--- a/Отчет.docx
+++ b/Отчет.docx
@@ -61,7 +61,7 @@
           <w:pPr>
             <w:pStyle w:val="11"/>
             <w:rPr>
-              <w:rFonts w:eastAsiaTheme="minorEastAsia"/>
+              <w:rFonts w:asciiTheme="minorHAnsi" w:eastAsiaTheme="minorEastAsia" w:hAnsiTheme="minorHAnsi"/>
               <w:noProof/>
               <w:lang w:eastAsia="ru-RU"/>
             </w:rPr>
@@ -75,7 +75,7 @@
           <w:r>
             <w:fldChar w:fldCharType="separate"/>
           </w:r>
-          <w:hyperlink w:anchor="_Toc136184873" w:history="1">
+          <w:hyperlink w:anchor="_Toc136616727" w:history="1">
             <w:r>
               <w:rPr>
                 <w:rStyle w:val="ac"/>
@@ -85,7 +85,7 @@
             </w:r>
             <w:r>
               <w:rPr>
-                <w:rFonts w:eastAsiaTheme="minorEastAsia"/>
+                <w:rFonts w:asciiTheme="minorHAnsi" w:eastAsiaTheme="minorEastAsia" w:hAnsiTheme="minorHAnsi"/>
                 <w:noProof/>
                 <w:lang w:eastAsia="ru-RU"/>
               </w:rPr>
@@ -117,7 +117,7 @@
                 <w:noProof/>
                 <w:webHidden/>
               </w:rPr>
-              <w:instrText xml:space="preserve"> PAGEREF _Toc136184873 \h </w:instrText>
+              <w:instrText xml:space="preserve"> PAGEREF _Toc136616727 \h </w:instrText>
             </w:r>
             <w:r>
               <w:rPr>
@@ -156,12 +156,12 @@
               <w:tab w:val="right" w:leader="dot" w:pos="9345"/>
             </w:tabs>
             <w:rPr>
-              <w:rFonts w:eastAsiaTheme="minorEastAsia"/>
+              <w:rFonts w:asciiTheme="minorHAnsi" w:eastAsiaTheme="minorEastAsia" w:hAnsiTheme="minorHAnsi"/>
               <w:noProof/>
               <w:lang w:eastAsia="ru-RU"/>
             </w:rPr>
           </w:pPr>
-          <w:hyperlink w:anchor="_Toc136184874" w:history="1">
+          <w:hyperlink w:anchor="_Toc136616728" w:history="1">
             <w:r>
               <w:rPr>
                 <w:rStyle w:val="ac"/>
@@ -171,7 +171,7 @@
             </w:r>
             <w:r>
               <w:rPr>
-                <w:rFonts w:eastAsiaTheme="minorEastAsia"/>
+                <w:rFonts w:asciiTheme="minorHAnsi" w:eastAsiaTheme="minorEastAsia" w:hAnsiTheme="minorHAnsi"/>
                 <w:noProof/>
                 <w:lang w:eastAsia="ru-RU"/>
               </w:rPr>
@@ -203,7 +203,7 @@
                 <w:noProof/>
                 <w:webHidden/>
               </w:rPr>
-              <w:instrText xml:space="preserve"> PAGEREF _Toc136184874 \h </w:instrText>
+              <w:instrText xml:space="preserve"> PAGEREF _Toc136616728 \h </w:instrText>
             </w:r>
             <w:r>
               <w:rPr>
@@ -242,12 +242,12 @@
               <w:tab w:val="right" w:leader="dot" w:pos="9345"/>
             </w:tabs>
             <w:rPr>
-              <w:rFonts w:eastAsiaTheme="minorEastAsia"/>
+              <w:rFonts w:asciiTheme="minorHAnsi" w:eastAsiaTheme="minorEastAsia" w:hAnsiTheme="minorHAnsi"/>
               <w:noProof/>
               <w:lang w:eastAsia="ru-RU"/>
             </w:rPr>
           </w:pPr>
-          <w:hyperlink w:anchor="_Toc136184875" w:history="1">
+          <w:hyperlink w:anchor="_Toc136616729" w:history="1">
             <w:r>
               <w:rPr>
                 <w:rStyle w:val="ac"/>
@@ -257,7 +257,7 @@
             </w:r>
             <w:r>
               <w:rPr>
-                <w:rFonts w:eastAsiaTheme="minorEastAsia"/>
+                <w:rFonts w:asciiTheme="minorHAnsi" w:eastAsiaTheme="minorEastAsia" w:hAnsiTheme="minorHAnsi"/>
                 <w:noProof/>
                 <w:lang w:eastAsia="ru-RU"/>
               </w:rPr>
@@ -289,7 +289,7 @@
                 <w:noProof/>
                 <w:webHidden/>
               </w:rPr>
-              <w:instrText xml:space="preserve"> PAGEREF _Toc136184875 \h </w:instrText>
+              <w:instrText xml:space="preserve"> PAGEREF _Toc136616729 \h </w:instrText>
             </w:r>
             <w:r>
               <w:rPr>
@@ -328,12 +328,12 @@
               <w:tab w:val="right" w:leader="dot" w:pos="9345"/>
             </w:tabs>
             <w:rPr>
-              <w:rFonts w:eastAsiaTheme="minorEastAsia"/>
+              <w:rFonts w:asciiTheme="minorHAnsi" w:eastAsiaTheme="minorEastAsia" w:hAnsiTheme="minorHAnsi"/>
               <w:noProof/>
               <w:lang w:eastAsia="ru-RU"/>
             </w:rPr>
           </w:pPr>
-          <w:hyperlink w:anchor="_Toc136184876" w:history="1">
+          <w:hyperlink w:anchor="_Toc136616730" w:history="1">
             <w:r>
               <w:rPr>
                 <w:rStyle w:val="ac"/>
@@ -343,7 +343,7 @@
             </w:r>
             <w:r>
               <w:rPr>
-                <w:rFonts w:eastAsiaTheme="minorEastAsia"/>
+                <w:rFonts w:asciiTheme="minorHAnsi" w:eastAsiaTheme="minorEastAsia" w:hAnsiTheme="minorHAnsi"/>
                 <w:noProof/>
                 <w:lang w:eastAsia="ru-RU"/>
               </w:rPr>
@@ -375,7 +375,7 @@
                 <w:noProof/>
                 <w:webHidden/>
               </w:rPr>
-              <w:instrText xml:space="preserve"> PAGEREF _Toc136184876 \h </w:instrText>
+              <w:instrText xml:space="preserve"> PAGEREF _Toc136616730 \h </w:instrText>
             </w:r>
             <w:r>
               <w:rPr>
@@ -414,12 +414,12 @@
               <w:tab w:val="right" w:leader="dot" w:pos="9345"/>
             </w:tabs>
             <w:rPr>
-              <w:rFonts w:eastAsiaTheme="minorEastAsia"/>
+              <w:rFonts w:asciiTheme="minorHAnsi" w:eastAsiaTheme="minorEastAsia" w:hAnsiTheme="minorHAnsi"/>
               <w:noProof/>
               <w:lang w:eastAsia="ru-RU"/>
             </w:rPr>
           </w:pPr>
-          <w:hyperlink w:anchor="_Toc136184877" w:history="1">
+          <w:hyperlink w:anchor="_Toc136616731" w:history="1">
             <w:r>
               <w:rPr>
                 <w:rStyle w:val="ac"/>
@@ -429,7 +429,7 @@
             </w:r>
             <w:r>
               <w:rPr>
-                <w:rFonts w:eastAsiaTheme="minorEastAsia"/>
+                <w:rFonts w:asciiTheme="minorHAnsi" w:eastAsiaTheme="minorEastAsia" w:hAnsiTheme="minorHAnsi"/>
                 <w:noProof/>
                 <w:lang w:eastAsia="ru-RU"/>
               </w:rPr>
@@ -461,7 +461,7 @@
                 <w:noProof/>
                 <w:webHidden/>
               </w:rPr>
-              <w:instrText xml:space="preserve"> PAGEREF _Toc136184877 \h </w:instrText>
+              <w:instrText xml:space="preserve"> PAGEREF _Toc136616731 \h </w:instrText>
             </w:r>
             <w:r>
               <w:rPr>
@@ -500,12 +500,12 @@
               <w:tab w:val="right" w:leader="dot" w:pos="9345"/>
             </w:tabs>
             <w:rPr>
-              <w:rFonts w:eastAsiaTheme="minorEastAsia"/>
+              <w:rFonts w:asciiTheme="minorHAnsi" w:eastAsiaTheme="minorEastAsia" w:hAnsiTheme="minorHAnsi"/>
               <w:noProof/>
               <w:lang w:eastAsia="ru-RU"/>
             </w:rPr>
           </w:pPr>
-          <w:hyperlink w:anchor="_Toc136184878" w:history="1">
+          <w:hyperlink w:anchor="_Toc136616732" w:history="1">
             <w:r>
               <w:rPr>
                 <w:rStyle w:val="ac"/>
@@ -515,7 +515,7 @@
             </w:r>
             <w:r>
               <w:rPr>
-                <w:rFonts w:eastAsiaTheme="minorEastAsia"/>
+                <w:rFonts w:asciiTheme="minorHAnsi" w:eastAsiaTheme="minorEastAsia" w:hAnsiTheme="minorHAnsi"/>
                 <w:noProof/>
                 <w:lang w:eastAsia="ru-RU"/>
               </w:rPr>
@@ -547,7 +547,7 @@
                 <w:noProof/>
                 <w:webHidden/>
               </w:rPr>
-              <w:instrText xml:space="preserve"> PAGEREF _Toc136184878 \h </w:instrText>
+              <w:instrText xml:space="preserve"> PAGEREF _Toc136616732 \h </w:instrText>
             </w:r>
             <w:r>
               <w:rPr>
@@ -567,7 +567,7 @@
                 <w:noProof/>
                 <w:webHidden/>
               </w:rPr>
-              <w:t>6</w:t>
+              <w:t>5</w:t>
             </w:r>
             <w:r>
               <w:rPr>
@@ -586,12 +586,12 @@
               <w:tab w:val="right" w:leader="dot" w:pos="9345"/>
             </w:tabs>
             <w:rPr>
-              <w:rFonts w:eastAsiaTheme="minorEastAsia"/>
+              <w:rFonts w:asciiTheme="minorHAnsi" w:eastAsiaTheme="minorEastAsia" w:hAnsiTheme="minorHAnsi"/>
               <w:noProof/>
               <w:lang w:eastAsia="ru-RU"/>
             </w:rPr>
           </w:pPr>
-          <w:hyperlink w:anchor="_Toc136184879" w:history="1">
+          <w:hyperlink w:anchor="_Toc136616733" w:history="1">
             <w:r>
               <w:rPr>
                 <w:rStyle w:val="ac"/>
@@ -601,7 +601,7 @@
             </w:r>
             <w:r>
               <w:rPr>
-                <w:rFonts w:eastAsiaTheme="minorEastAsia"/>
+                <w:rFonts w:asciiTheme="minorHAnsi" w:eastAsiaTheme="minorEastAsia" w:hAnsiTheme="minorHAnsi"/>
                 <w:noProof/>
                 <w:lang w:eastAsia="ru-RU"/>
               </w:rPr>
@@ -633,7 +633,7 @@
                 <w:noProof/>
                 <w:webHidden/>
               </w:rPr>
-              <w:instrText xml:space="preserve"> PAGEREF _Toc136184879 \h </w:instrText>
+              <w:instrText xml:space="preserve"> PAGEREF _Toc136616733 \h </w:instrText>
             </w:r>
             <w:r>
               <w:rPr>
@@ -672,12 +672,12 @@
               <w:tab w:val="right" w:leader="dot" w:pos="9345"/>
             </w:tabs>
             <w:rPr>
-              <w:rFonts w:eastAsiaTheme="minorEastAsia"/>
+              <w:rFonts w:asciiTheme="minorHAnsi" w:eastAsiaTheme="minorEastAsia" w:hAnsiTheme="minorHAnsi"/>
               <w:noProof/>
               <w:lang w:eastAsia="ru-RU"/>
             </w:rPr>
           </w:pPr>
-          <w:hyperlink w:anchor="_Toc136184880" w:history="1">
+          <w:hyperlink w:anchor="_Toc136616734" w:history="1">
             <w:r>
               <w:rPr>
                 <w:rStyle w:val="ac"/>
@@ -687,7 +687,7 @@
             </w:r>
             <w:r>
               <w:rPr>
-                <w:rFonts w:eastAsiaTheme="minorEastAsia"/>
+                <w:rFonts w:asciiTheme="minorHAnsi" w:eastAsiaTheme="minorEastAsia" w:hAnsiTheme="minorHAnsi"/>
                 <w:noProof/>
                 <w:lang w:eastAsia="ru-RU"/>
               </w:rPr>
@@ -719,7 +719,7 @@
                 <w:noProof/>
                 <w:webHidden/>
               </w:rPr>
-              <w:instrText xml:space="preserve"> PAGEREF _Toc136184880 \h </w:instrText>
+              <w:instrText xml:space="preserve"> PAGEREF _Toc136616734 \h </w:instrText>
             </w:r>
             <w:r>
               <w:rPr>
@@ -758,12 +758,12 @@
               <w:tab w:val="right" w:leader="dot" w:pos="9345"/>
             </w:tabs>
             <w:rPr>
-              <w:rFonts w:eastAsiaTheme="minorEastAsia"/>
+              <w:rFonts w:asciiTheme="minorHAnsi" w:eastAsiaTheme="minorEastAsia" w:hAnsiTheme="minorHAnsi"/>
               <w:noProof/>
               <w:lang w:eastAsia="ru-RU"/>
             </w:rPr>
           </w:pPr>
-          <w:hyperlink w:anchor="_Toc136184881" w:history="1">
+          <w:hyperlink w:anchor="_Toc136616735" w:history="1">
             <w:r>
               <w:rPr>
                 <w:rStyle w:val="ac"/>
@@ -773,7 +773,7 @@
             </w:r>
             <w:r>
               <w:rPr>
-                <w:rFonts w:eastAsiaTheme="minorEastAsia"/>
+                <w:rFonts w:asciiTheme="minorHAnsi" w:eastAsiaTheme="minorEastAsia" w:hAnsiTheme="minorHAnsi"/>
                 <w:noProof/>
                 <w:lang w:eastAsia="ru-RU"/>
               </w:rPr>
@@ -805,7 +805,7 @@
                 <w:noProof/>
                 <w:webHidden/>
               </w:rPr>
-              <w:instrText xml:space="preserve"> PAGEREF _Toc136184881 \h </w:instrText>
+              <w:instrText xml:space="preserve"> PAGEREF _Toc136616735 \h </w:instrText>
             </w:r>
             <w:r>
               <w:rPr>
@@ -844,12 +844,12 @@
               <w:tab w:val="right" w:leader="dot" w:pos="9345"/>
             </w:tabs>
             <w:rPr>
-              <w:rFonts w:eastAsiaTheme="minorEastAsia"/>
+              <w:rFonts w:asciiTheme="minorHAnsi" w:eastAsiaTheme="minorEastAsia" w:hAnsiTheme="minorHAnsi"/>
               <w:noProof/>
               <w:lang w:eastAsia="ru-RU"/>
             </w:rPr>
           </w:pPr>
-          <w:hyperlink w:anchor="_Toc136184882" w:history="1">
+          <w:hyperlink w:anchor="_Toc136616736" w:history="1">
             <w:r>
               <w:rPr>
                 <w:rStyle w:val="ac"/>
@@ -859,7 +859,7 @@
             </w:r>
             <w:r>
               <w:rPr>
-                <w:rFonts w:eastAsiaTheme="minorEastAsia"/>
+                <w:rFonts w:asciiTheme="minorHAnsi" w:eastAsiaTheme="minorEastAsia" w:hAnsiTheme="minorHAnsi"/>
                 <w:noProof/>
                 <w:lang w:eastAsia="ru-RU"/>
               </w:rPr>
@@ -891,7 +891,7 @@
                 <w:noProof/>
                 <w:webHidden/>
               </w:rPr>
-              <w:instrText xml:space="preserve"> PAGEREF _Toc136184882 \h </w:instrText>
+              <w:instrText xml:space="preserve"> PAGEREF _Toc136616736 \h </w:instrText>
             </w:r>
             <w:r>
               <w:rPr>
@@ -930,12 +930,12 @@
               <w:tab w:val="right" w:leader="dot" w:pos="9345"/>
             </w:tabs>
             <w:rPr>
-              <w:rFonts w:eastAsiaTheme="minorEastAsia"/>
+              <w:rFonts w:asciiTheme="minorHAnsi" w:eastAsiaTheme="minorEastAsia" w:hAnsiTheme="minorHAnsi"/>
               <w:noProof/>
               <w:lang w:eastAsia="ru-RU"/>
             </w:rPr>
           </w:pPr>
-          <w:hyperlink w:anchor="_Toc136184883" w:history="1">
+          <w:hyperlink w:anchor="_Toc136616737" w:history="1">
             <w:r>
               <w:rPr>
                 <w:rStyle w:val="ac"/>
@@ -945,7 +945,7 @@
             </w:r>
             <w:r>
               <w:rPr>
-                <w:rFonts w:eastAsiaTheme="minorEastAsia"/>
+                <w:rFonts w:asciiTheme="minorHAnsi" w:eastAsiaTheme="minorEastAsia" w:hAnsiTheme="minorHAnsi"/>
                 <w:noProof/>
                 <w:lang w:eastAsia="ru-RU"/>
               </w:rPr>
@@ -977,7 +977,7 @@
                 <w:noProof/>
                 <w:webHidden/>
               </w:rPr>
-              <w:instrText xml:space="preserve"> PAGEREF _Toc136184883 \h </w:instrText>
+              <w:instrText xml:space="preserve"> PAGEREF _Toc136616737 \h </w:instrText>
             </w:r>
             <w:r>
               <w:rPr>
@@ -1016,12 +1016,12 @@
               <w:tab w:val="right" w:leader="dot" w:pos="9345"/>
             </w:tabs>
             <w:rPr>
-              <w:rFonts w:eastAsiaTheme="minorEastAsia"/>
+              <w:rFonts w:asciiTheme="minorHAnsi" w:eastAsiaTheme="minorEastAsia" w:hAnsiTheme="minorHAnsi"/>
               <w:noProof/>
               <w:lang w:eastAsia="ru-RU"/>
             </w:rPr>
           </w:pPr>
-          <w:hyperlink w:anchor="_Toc136184884" w:history="1">
+          <w:hyperlink w:anchor="_Toc136616738" w:history="1">
             <w:r>
               <w:rPr>
                 <w:rStyle w:val="ac"/>
@@ -1031,7 +1031,7 @@
             </w:r>
             <w:r>
               <w:rPr>
-                <w:rFonts w:eastAsiaTheme="minorEastAsia"/>
+                <w:rFonts w:asciiTheme="minorHAnsi" w:eastAsiaTheme="minorEastAsia" w:hAnsiTheme="minorHAnsi"/>
                 <w:noProof/>
                 <w:lang w:eastAsia="ru-RU"/>
               </w:rPr>
@@ -1063,7 +1063,7 @@
                 <w:noProof/>
                 <w:webHidden/>
               </w:rPr>
-              <w:instrText xml:space="preserve"> PAGEREF _Toc136184884 \h </w:instrText>
+              <w:instrText xml:space="preserve"> PAGEREF _Toc136616738 \h </w:instrText>
             </w:r>
             <w:r>
               <w:rPr>
@@ -1102,12 +1102,12 @@
               <w:tab w:val="right" w:leader="dot" w:pos="9345"/>
             </w:tabs>
             <w:rPr>
-              <w:rFonts w:eastAsiaTheme="minorEastAsia"/>
+              <w:rFonts w:asciiTheme="minorHAnsi" w:eastAsiaTheme="minorEastAsia" w:hAnsiTheme="minorHAnsi"/>
               <w:noProof/>
               <w:lang w:eastAsia="ru-RU"/>
             </w:rPr>
           </w:pPr>
-          <w:hyperlink w:anchor="_Toc136184885" w:history="1">
+          <w:hyperlink w:anchor="_Toc136616739" w:history="1">
             <w:r>
               <w:rPr>
                 <w:rStyle w:val="ac"/>
@@ -1117,7 +1117,7 @@
             </w:r>
             <w:r>
               <w:rPr>
-                <w:rFonts w:eastAsiaTheme="minorEastAsia"/>
+                <w:rFonts w:asciiTheme="minorHAnsi" w:eastAsiaTheme="minorEastAsia" w:hAnsiTheme="minorHAnsi"/>
                 <w:noProof/>
                 <w:lang w:eastAsia="ru-RU"/>
               </w:rPr>
@@ -1149,7 +1149,7 @@
                 <w:noProof/>
                 <w:webHidden/>
               </w:rPr>
-              <w:instrText xml:space="preserve"> PAGEREF _Toc136184885 \h </w:instrText>
+              <w:instrText xml:space="preserve"> PAGEREF _Toc136616739 \h </w:instrText>
             </w:r>
             <w:r>
               <w:rPr>
@@ -1188,12 +1188,12 @@
               <w:tab w:val="right" w:leader="dot" w:pos="9345"/>
             </w:tabs>
             <w:rPr>
-              <w:rFonts w:eastAsiaTheme="minorEastAsia"/>
+              <w:rFonts w:asciiTheme="minorHAnsi" w:eastAsiaTheme="minorEastAsia" w:hAnsiTheme="minorHAnsi"/>
               <w:noProof/>
               <w:lang w:eastAsia="ru-RU"/>
             </w:rPr>
           </w:pPr>
-          <w:hyperlink w:anchor="_Toc136184886" w:history="1">
+          <w:hyperlink w:anchor="_Toc136616740" w:history="1">
             <w:r>
               <w:rPr>
                 <w:rStyle w:val="ac"/>
@@ -1203,7 +1203,7 @@
             </w:r>
             <w:r>
               <w:rPr>
-                <w:rFonts w:eastAsiaTheme="minorEastAsia"/>
+                <w:rFonts w:asciiTheme="minorHAnsi" w:eastAsiaTheme="minorEastAsia" w:hAnsiTheme="minorHAnsi"/>
                 <w:noProof/>
                 <w:lang w:eastAsia="ru-RU"/>
               </w:rPr>
@@ -1235,7 +1235,7 @@
                 <w:noProof/>
                 <w:webHidden/>
               </w:rPr>
-              <w:instrText xml:space="preserve"> PAGEREF _Toc136184886 \h </w:instrText>
+              <w:instrText xml:space="preserve"> PAGEREF _Toc136616740 \h </w:instrText>
             </w:r>
             <w:r>
               <w:rPr>
@@ -1274,12 +1274,12 @@
               <w:tab w:val="right" w:leader="dot" w:pos="9345"/>
             </w:tabs>
             <w:rPr>
-              <w:rFonts w:eastAsiaTheme="minorEastAsia"/>
+              <w:rFonts w:asciiTheme="minorHAnsi" w:eastAsiaTheme="minorEastAsia" w:hAnsiTheme="minorHAnsi"/>
               <w:noProof/>
               <w:lang w:eastAsia="ru-RU"/>
             </w:rPr>
           </w:pPr>
-          <w:hyperlink w:anchor="_Toc136184887" w:history="1">
+          <w:hyperlink w:anchor="_Toc136616741" w:history="1">
             <w:r>
               <w:rPr>
                 <w:rStyle w:val="ac"/>
@@ -1289,7 +1289,7 @@
             </w:r>
             <w:r>
               <w:rPr>
-                <w:rFonts w:eastAsiaTheme="minorEastAsia"/>
+                <w:rFonts w:asciiTheme="minorHAnsi" w:eastAsiaTheme="minorEastAsia" w:hAnsiTheme="minorHAnsi"/>
                 <w:noProof/>
                 <w:lang w:eastAsia="ru-RU"/>
               </w:rPr>
@@ -1321,7 +1321,7 @@
                 <w:noProof/>
                 <w:webHidden/>
               </w:rPr>
-              <w:instrText xml:space="preserve"> PAGEREF _Toc136184887 \h </w:instrText>
+              <w:instrText xml:space="preserve"> PAGEREF _Toc136616741 \h </w:instrText>
             </w:r>
             <w:r>
               <w:rPr>
@@ -1341,7 +1341,7 @@
                 <w:noProof/>
                 <w:webHidden/>
               </w:rPr>
-              <w:t>9</w:t>
+              <w:t>8</w:t>
             </w:r>
             <w:r>
               <w:rPr>
@@ -1360,12 +1360,12 @@
               <w:tab w:val="right" w:leader="dot" w:pos="9345"/>
             </w:tabs>
             <w:rPr>
-              <w:rFonts w:eastAsiaTheme="minorEastAsia"/>
+              <w:rFonts w:asciiTheme="minorHAnsi" w:eastAsiaTheme="minorEastAsia" w:hAnsiTheme="minorHAnsi"/>
               <w:noProof/>
               <w:lang w:eastAsia="ru-RU"/>
             </w:rPr>
           </w:pPr>
-          <w:hyperlink w:anchor="_Toc136184888" w:history="1">
+          <w:hyperlink w:anchor="_Toc136616742" w:history="1">
             <w:r>
               <w:rPr>
                 <w:rStyle w:val="ac"/>
@@ -1375,7 +1375,7 @@
             </w:r>
             <w:r>
               <w:rPr>
-                <w:rFonts w:eastAsiaTheme="minorEastAsia"/>
+                <w:rFonts w:asciiTheme="minorHAnsi" w:eastAsiaTheme="minorEastAsia" w:hAnsiTheme="minorHAnsi"/>
                 <w:noProof/>
                 <w:lang w:eastAsia="ru-RU"/>
               </w:rPr>
@@ -1407,7 +1407,7 @@
                 <w:noProof/>
                 <w:webHidden/>
               </w:rPr>
-              <w:instrText xml:space="preserve"> PAGEREF _Toc136184888 \h </w:instrText>
+              <w:instrText xml:space="preserve"> PAGEREF _Toc136616742 \h </w:instrText>
             </w:r>
             <w:r>
               <w:rPr>
@@ -1446,12 +1446,12 @@
               <w:tab w:val="right" w:leader="dot" w:pos="9345"/>
             </w:tabs>
             <w:rPr>
-              <w:rFonts w:eastAsiaTheme="minorEastAsia"/>
+              <w:rFonts w:asciiTheme="minorHAnsi" w:eastAsiaTheme="minorEastAsia" w:hAnsiTheme="minorHAnsi"/>
               <w:noProof/>
               <w:lang w:eastAsia="ru-RU"/>
             </w:rPr>
           </w:pPr>
-          <w:hyperlink w:anchor="_Toc136184889" w:history="1">
+          <w:hyperlink w:anchor="_Toc136616743" w:history="1">
             <w:r>
               <w:rPr>
                 <w:rStyle w:val="ac"/>
@@ -1461,7 +1461,7 @@
             </w:r>
             <w:r>
               <w:rPr>
-                <w:rFonts w:eastAsiaTheme="minorEastAsia"/>
+                <w:rFonts w:asciiTheme="minorHAnsi" w:eastAsiaTheme="minorEastAsia" w:hAnsiTheme="minorHAnsi"/>
                 <w:noProof/>
                 <w:lang w:eastAsia="ru-RU"/>
               </w:rPr>
@@ -1493,7 +1493,7 @@
                 <w:noProof/>
                 <w:webHidden/>
               </w:rPr>
-              <w:instrText xml:space="preserve"> PAGEREF _Toc136184889 \h </w:instrText>
+              <w:instrText xml:space="preserve"> PAGEREF _Toc136616743 \h </w:instrText>
             </w:r>
             <w:r>
               <w:rPr>
@@ -1532,12 +1532,12 @@
               <w:tab w:val="right" w:leader="dot" w:pos="9345"/>
             </w:tabs>
             <w:rPr>
-              <w:rFonts w:eastAsiaTheme="minorEastAsia"/>
+              <w:rFonts w:asciiTheme="minorHAnsi" w:eastAsiaTheme="minorEastAsia" w:hAnsiTheme="minorHAnsi"/>
               <w:noProof/>
               <w:lang w:eastAsia="ru-RU"/>
             </w:rPr>
           </w:pPr>
-          <w:hyperlink w:anchor="_Toc136184890" w:history="1">
+          <w:hyperlink w:anchor="_Toc136616744" w:history="1">
             <w:r>
               <w:rPr>
                 <w:rStyle w:val="ac"/>
@@ -1547,7 +1547,7 @@
             </w:r>
             <w:r>
               <w:rPr>
-                <w:rFonts w:eastAsiaTheme="minorEastAsia"/>
+                <w:rFonts w:asciiTheme="minorHAnsi" w:eastAsiaTheme="minorEastAsia" w:hAnsiTheme="minorHAnsi"/>
                 <w:noProof/>
                 <w:lang w:eastAsia="ru-RU"/>
               </w:rPr>
@@ -1579,7 +1579,7 @@
                 <w:noProof/>
                 <w:webHidden/>
               </w:rPr>
-              <w:instrText xml:space="preserve"> PAGEREF _Toc136184890 \h </w:instrText>
+              <w:instrText xml:space="preserve"> PAGEREF _Toc136616744 \h </w:instrText>
             </w:r>
             <w:r>
               <w:rPr>
@@ -1618,12 +1618,12 @@
               <w:tab w:val="right" w:leader="dot" w:pos="9345"/>
             </w:tabs>
             <w:rPr>
-              <w:rFonts w:eastAsiaTheme="minorEastAsia"/>
+              <w:rFonts w:asciiTheme="minorHAnsi" w:eastAsiaTheme="minorEastAsia" w:hAnsiTheme="minorHAnsi"/>
               <w:noProof/>
               <w:lang w:eastAsia="ru-RU"/>
             </w:rPr>
           </w:pPr>
-          <w:hyperlink w:anchor="_Toc136184891" w:history="1">
+          <w:hyperlink w:anchor="_Toc136616745" w:history="1">
             <w:r>
               <w:rPr>
                 <w:rStyle w:val="ac"/>
@@ -1633,7 +1633,7 @@
             </w:r>
             <w:r>
               <w:rPr>
-                <w:rFonts w:eastAsiaTheme="minorEastAsia"/>
+                <w:rFonts w:asciiTheme="minorHAnsi" w:eastAsiaTheme="minorEastAsia" w:hAnsiTheme="minorHAnsi"/>
                 <w:noProof/>
                 <w:lang w:eastAsia="ru-RU"/>
               </w:rPr>
@@ -1665,7 +1665,7 @@
                 <w:noProof/>
                 <w:webHidden/>
               </w:rPr>
-              <w:instrText xml:space="preserve"> PAGEREF _Toc136184891 \h </w:instrText>
+              <w:instrText xml:space="preserve"> PAGEREF _Toc136616745 \h </w:instrText>
             </w:r>
             <w:r>
               <w:rPr>
@@ -1700,12 +1700,12 @@
           <w:pPr>
             <w:pStyle w:val="11"/>
             <w:rPr>
-              <w:rFonts w:eastAsiaTheme="minorEastAsia"/>
+              <w:rFonts w:asciiTheme="minorHAnsi" w:eastAsiaTheme="minorEastAsia" w:hAnsiTheme="minorHAnsi"/>
               <w:noProof/>
               <w:lang w:eastAsia="ru-RU"/>
             </w:rPr>
           </w:pPr>
-          <w:hyperlink w:anchor="_Toc136184892" w:history="1">
+          <w:hyperlink w:anchor="_Toc136616746" w:history="1">
             <w:r>
               <w:rPr>
                 <w:rStyle w:val="ac"/>
@@ -1715,7 +1715,7 @@
             </w:r>
             <w:r>
               <w:rPr>
-                <w:rFonts w:eastAsiaTheme="minorEastAsia"/>
+                <w:rFonts w:asciiTheme="minorHAnsi" w:eastAsiaTheme="minorEastAsia" w:hAnsiTheme="minorHAnsi"/>
                 <w:noProof/>
                 <w:lang w:eastAsia="ru-RU"/>
               </w:rPr>
@@ -1755,7 +1755,7 @@
                 <w:noProof/>
                 <w:webHidden/>
               </w:rPr>
-              <w:instrText xml:space="preserve"> PAGEREF _Toc136184892 \h </w:instrText>
+              <w:instrText xml:space="preserve"> PAGEREF _Toc136616746 \h </w:instrText>
             </w:r>
             <w:r>
               <w:rPr>
@@ -1775,7 +1775,7 @@
                 <w:noProof/>
                 <w:webHidden/>
               </w:rPr>
-              <w:t>15</w:t>
+              <w:t>14</w:t>
             </w:r>
             <w:r>
               <w:rPr>
@@ -1794,12 +1794,12 @@
               <w:tab w:val="right" w:leader="dot" w:pos="9345"/>
             </w:tabs>
             <w:rPr>
-              <w:rFonts w:eastAsiaTheme="minorEastAsia"/>
+              <w:rFonts w:asciiTheme="minorHAnsi" w:eastAsiaTheme="minorEastAsia" w:hAnsiTheme="minorHAnsi"/>
               <w:noProof/>
               <w:lang w:eastAsia="ru-RU"/>
             </w:rPr>
           </w:pPr>
-          <w:hyperlink w:anchor="_Toc136184893" w:history="1">
+          <w:hyperlink w:anchor="_Toc136616747" w:history="1">
             <w:r>
               <w:rPr>
                 <w:rStyle w:val="ac"/>
@@ -1809,7 +1809,7 @@
             </w:r>
             <w:r>
               <w:rPr>
-                <w:rFonts w:eastAsiaTheme="minorEastAsia"/>
+                <w:rFonts w:asciiTheme="minorHAnsi" w:eastAsiaTheme="minorEastAsia" w:hAnsiTheme="minorHAnsi"/>
                 <w:noProof/>
                 <w:lang w:eastAsia="ru-RU"/>
               </w:rPr>
@@ -1841,7 +1841,7 @@
                 <w:noProof/>
                 <w:webHidden/>
               </w:rPr>
-              <w:instrText xml:space="preserve"> PAGEREF _Toc136184893 \h </w:instrText>
+              <w:instrText xml:space="preserve"> PAGEREF _Toc136616747 \h </w:instrText>
             </w:r>
             <w:r>
               <w:rPr>
@@ -1861,7 +1861,7 @@
                 <w:noProof/>
                 <w:webHidden/>
               </w:rPr>
-              <w:t>15</w:t>
+              <w:t>14</w:t>
             </w:r>
             <w:r>
               <w:rPr>
@@ -1880,12 +1880,12 @@
               <w:tab w:val="right" w:leader="dot" w:pos="9345"/>
             </w:tabs>
             <w:rPr>
-              <w:rFonts w:eastAsiaTheme="minorEastAsia"/>
+              <w:rFonts w:asciiTheme="minorHAnsi" w:eastAsiaTheme="minorEastAsia" w:hAnsiTheme="minorHAnsi"/>
               <w:noProof/>
               <w:lang w:eastAsia="ru-RU"/>
             </w:rPr>
           </w:pPr>
-          <w:hyperlink w:anchor="_Toc136184897" w:history="1">
+          <w:hyperlink w:anchor="_Toc136616751" w:history="1">
             <w:r>
               <w:rPr>
                 <w:rStyle w:val="ac"/>
@@ -1895,7 +1895,7 @@
             </w:r>
             <w:r>
               <w:rPr>
-                <w:rFonts w:eastAsiaTheme="minorEastAsia"/>
+                <w:rFonts w:asciiTheme="minorHAnsi" w:eastAsiaTheme="minorEastAsia" w:hAnsiTheme="minorHAnsi"/>
                 <w:noProof/>
                 <w:lang w:eastAsia="ru-RU"/>
               </w:rPr>
@@ -1927,7 +1927,7 @@
                 <w:noProof/>
                 <w:webHidden/>
               </w:rPr>
-              <w:instrText xml:space="preserve"> PAGEREF _Toc136184897 \h </w:instrText>
+              <w:instrText xml:space="preserve"> PAGEREF _Toc136616751 \h </w:instrText>
             </w:r>
             <w:r>
               <w:rPr>
@@ -1966,12 +1966,12 @@
               <w:tab w:val="right" w:leader="dot" w:pos="9345"/>
             </w:tabs>
             <w:rPr>
-              <w:rFonts w:eastAsiaTheme="minorEastAsia"/>
+              <w:rFonts w:asciiTheme="minorHAnsi" w:eastAsiaTheme="minorEastAsia" w:hAnsiTheme="minorHAnsi"/>
               <w:noProof/>
               <w:lang w:eastAsia="ru-RU"/>
             </w:rPr>
           </w:pPr>
-          <w:hyperlink w:anchor="_Toc136184898" w:history="1">
+          <w:hyperlink w:anchor="_Toc136616752" w:history="1">
             <w:r>
               <w:rPr>
                 <w:rStyle w:val="ac"/>
@@ -1981,7 +1981,7 @@
             </w:r>
             <w:r>
               <w:rPr>
-                <w:rFonts w:eastAsiaTheme="minorEastAsia"/>
+                <w:rFonts w:asciiTheme="minorHAnsi" w:eastAsiaTheme="minorEastAsia" w:hAnsiTheme="minorHAnsi"/>
                 <w:noProof/>
                 <w:lang w:eastAsia="ru-RU"/>
               </w:rPr>
@@ -2013,7 +2013,7 @@
                 <w:noProof/>
                 <w:webHidden/>
               </w:rPr>
-              <w:instrText xml:space="preserve"> PAGEREF _Toc136184898 \h </w:instrText>
+              <w:instrText xml:space="preserve"> PAGEREF _Toc136616752 \h </w:instrText>
             </w:r>
             <w:r>
               <w:rPr>
@@ -2048,12 +2048,12 @@
           <w:pPr>
             <w:pStyle w:val="11"/>
             <w:rPr>
-              <w:rFonts w:eastAsiaTheme="minorEastAsia"/>
+              <w:rFonts w:asciiTheme="minorHAnsi" w:eastAsiaTheme="minorEastAsia" w:hAnsiTheme="minorHAnsi"/>
               <w:noProof/>
               <w:lang w:eastAsia="ru-RU"/>
             </w:rPr>
           </w:pPr>
-          <w:hyperlink w:anchor="_Toc136184899" w:history="1">
+          <w:hyperlink w:anchor="_Toc136616753" w:history="1">
             <w:r>
               <w:rPr>
                 <w:rStyle w:val="ac"/>
@@ -2063,7 +2063,7 @@
             </w:r>
             <w:r>
               <w:rPr>
-                <w:rFonts w:eastAsiaTheme="minorEastAsia"/>
+                <w:rFonts w:asciiTheme="minorHAnsi" w:eastAsiaTheme="minorEastAsia" w:hAnsiTheme="minorHAnsi"/>
                 <w:noProof/>
                 <w:lang w:eastAsia="ru-RU"/>
               </w:rPr>
@@ -2095,7 +2095,7 @@
                 <w:noProof/>
                 <w:webHidden/>
               </w:rPr>
-              <w:instrText xml:space="preserve"> PAGEREF _Toc136184899 \h </w:instrText>
+              <w:instrText xml:space="preserve"> PAGEREF _Toc136616753 \h </w:instrText>
             </w:r>
             <w:r>
               <w:rPr>
@@ -2116,6 +2116,170 @@
                 <w:webHidden/>
               </w:rPr>
               <w:t>16</w:t>
+            </w:r>
+            <w:r>
+              <w:rPr>
+                <w:noProof/>
+                <w:webHidden/>
+              </w:rPr>
+              <w:fldChar w:fldCharType="end"/>
+            </w:r>
+          </w:hyperlink>
+        </w:p>
+        <w:p>
+          <w:pPr>
+            <w:pStyle w:val="11"/>
+            <w:rPr>
+              <w:rFonts w:asciiTheme="minorHAnsi" w:eastAsiaTheme="minorEastAsia" w:hAnsiTheme="minorHAnsi"/>
+              <w:noProof/>
+              <w:lang w:eastAsia="ru-RU"/>
+            </w:rPr>
+          </w:pPr>
+          <w:hyperlink w:anchor="_Toc136616754" w:history="1">
+            <w:r>
+              <w:rPr>
+                <w:rStyle w:val="ac"/>
+                <w:noProof/>
+              </w:rPr>
+              <w:t>4.</w:t>
+            </w:r>
+            <w:r>
+              <w:rPr>
+                <w:rFonts w:asciiTheme="minorHAnsi" w:eastAsiaTheme="minorEastAsia" w:hAnsiTheme="minorHAnsi"/>
+                <w:noProof/>
+                <w:lang w:eastAsia="ru-RU"/>
+              </w:rPr>
+              <w:tab/>
+            </w:r>
+            <w:r>
+              <w:rPr>
+                <w:rStyle w:val="ac"/>
+                <w:noProof/>
+              </w:rPr>
+              <w:t>Функциональные требования</w:t>
+            </w:r>
+            <w:r>
+              <w:rPr>
+                <w:noProof/>
+                <w:webHidden/>
+              </w:rPr>
+              <w:tab/>
+            </w:r>
+            <w:r>
+              <w:rPr>
+                <w:noProof/>
+                <w:webHidden/>
+              </w:rPr>
+              <w:fldChar w:fldCharType="begin"/>
+            </w:r>
+            <w:r>
+              <w:rPr>
+                <w:noProof/>
+                <w:webHidden/>
+              </w:rPr>
+              <w:instrText xml:space="preserve"> PAGEREF _Toc136616754 \h </w:instrText>
+            </w:r>
+            <w:r>
+              <w:rPr>
+                <w:noProof/>
+                <w:webHidden/>
+              </w:rPr>
+            </w:r>
+            <w:r>
+              <w:rPr>
+                <w:noProof/>
+                <w:webHidden/>
+              </w:rPr>
+              <w:fldChar w:fldCharType="separate"/>
+            </w:r>
+            <w:r>
+              <w:rPr>
+                <w:noProof/>
+                <w:webHidden/>
+              </w:rPr>
+              <w:t>16</w:t>
+            </w:r>
+            <w:r>
+              <w:rPr>
+                <w:noProof/>
+                <w:webHidden/>
+              </w:rPr>
+              <w:fldChar w:fldCharType="end"/>
+            </w:r>
+          </w:hyperlink>
+        </w:p>
+        <w:p>
+          <w:pPr>
+            <w:pStyle w:val="11"/>
+            <w:rPr>
+              <w:rFonts w:asciiTheme="minorHAnsi" w:eastAsiaTheme="minorEastAsia" w:hAnsiTheme="minorHAnsi"/>
+              <w:noProof/>
+              <w:lang w:eastAsia="ru-RU"/>
+            </w:rPr>
+          </w:pPr>
+          <w:hyperlink w:anchor="_Toc136616755" w:history="1">
+            <w:r>
+              <w:rPr>
+                <w:rStyle w:val="ac"/>
+                <w:noProof/>
+              </w:rPr>
+              <w:t>5.</w:t>
+            </w:r>
+            <w:r>
+              <w:rPr>
+                <w:rFonts w:asciiTheme="minorHAnsi" w:eastAsiaTheme="minorEastAsia" w:hAnsiTheme="minorHAnsi"/>
+                <w:noProof/>
+                <w:lang w:eastAsia="ru-RU"/>
+              </w:rPr>
+              <w:tab/>
+            </w:r>
+            <w:r>
+              <w:rPr>
+                <w:rStyle w:val="ac"/>
+                <w:noProof/>
+              </w:rPr>
+              <w:t>Требования к интерфейсу</w:t>
+            </w:r>
+            <w:r>
+              <w:rPr>
+                <w:noProof/>
+                <w:webHidden/>
+              </w:rPr>
+              <w:tab/>
+            </w:r>
+            <w:r>
+              <w:rPr>
+                <w:noProof/>
+                <w:webHidden/>
+              </w:rPr>
+              <w:fldChar w:fldCharType="begin"/>
+            </w:r>
+            <w:r>
+              <w:rPr>
+                <w:noProof/>
+                <w:webHidden/>
+              </w:rPr>
+              <w:instrText xml:space="preserve"> PAGEREF _Toc136616755 \h </w:instrText>
+            </w:r>
+            <w:r>
+              <w:rPr>
+                <w:noProof/>
+                <w:webHidden/>
+              </w:rPr>
+            </w:r>
+            <w:r>
+              <w:rPr>
+                <w:noProof/>
+                <w:webHidden/>
+              </w:rPr>
+              <w:fldChar w:fldCharType="separate"/>
+            </w:r>
+            <w:r>
+              <w:rPr>
+                <w:noProof/>
+                <w:webHidden/>
+              </w:rPr>
+              <w:t>17</w:t>
             </w:r>
             <w:r>
               <w:rPr>
@@ -2134,22 +2298,22 @@
               <w:tab w:val="right" w:leader="dot" w:pos="9345"/>
             </w:tabs>
             <w:rPr>
-              <w:rFonts w:eastAsiaTheme="minorEastAsia"/>
+              <w:rFonts w:asciiTheme="minorHAnsi" w:eastAsiaTheme="minorEastAsia" w:hAnsiTheme="minorHAnsi"/>
               <w:noProof/>
               <w:lang w:eastAsia="ru-RU"/>
             </w:rPr>
           </w:pPr>
-          <w:hyperlink w:anchor="_Toc136184900" w:history="1">
+          <w:hyperlink w:anchor="_Toc136616756" w:history="1">
             <w:r>
               <w:rPr>
                 <w:rStyle w:val="ac"/>
                 <w:noProof/>
               </w:rPr>
-              <w:t>3.1</w:t>
-            </w:r>
-            <w:r>
-              <w:rPr>
-                <w:rFonts w:eastAsiaTheme="minorEastAsia"/>
+              <w:t>6.1</w:t>
+            </w:r>
+            <w:r>
+              <w:rPr>
+                <w:rFonts w:asciiTheme="minorHAnsi" w:eastAsiaTheme="minorEastAsia" w:hAnsiTheme="minorHAnsi"/>
                 <w:noProof/>
                 <w:lang w:eastAsia="ru-RU"/>
               </w:rPr>
@@ -2160,7 +2324,7 @@
                 <w:rStyle w:val="ac"/>
                 <w:noProof/>
               </w:rPr>
-              <w:t>Описание формата или структура данных</w:t>
+              <w:t>Цветовая палитра</w:t>
             </w:r>
             <w:r>
               <w:rPr>
@@ -2181,7 +2345,7 @@
                 <w:noProof/>
                 <w:webHidden/>
               </w:rPr>
-              <w:instrText xml:space="preserve"> PAGEREF _Toc136184900 \h </w:instrText>
+              <w:instrText xml:space="preserve"> PAGEREF _Toc136616756 \h </w:instrText>
             </w:r>
             <w:r>
               <w:rPr>
@@ -2201,7 +2365,7 @@
                 <w:noProof/>
                 <w:webHidden/>
               </w:rPr>
-              <w:t>16</w:t>
+              <w:t>17</w:t>
             </w:r>
             <w:r>
               <w:rPr>
@@ -2220,22 +2384,22 @@
               <w:tab w:val="right" w:leader="dot" w:pos="9345"/>
             </w:tabs>
             <w:rPr>
-              <w:rFonts w:eastAsiaTheme="minorEastAsia"/>
+              <w:rFonts w:asciiTheme="minorHAnsi" w:eastAsiaTheme="minorEastAsia" w:hAnsiTheme="minorHAnsi"/>
               <w:noProof/>
               <w:lang w:eastAsia="ru-RU"/>
             </w:rPr>
           </w:pPr>
-          <w:hyperlink w:anchor="_Toc136184901" w:history="1">
+          <w:hyperlink w:anchor="_Toc136616757" w:history="1">
             <w:r>
               <w:rPr>
                 <w:rStyle w:val="ac"/>
                 <w:noProof/>
               </w:rPr>
-              <w:t>3.2</w:t>
-            </w:r>
-            <w:r>
-              <w:rPr>
-                <w:rFonts w:eastAsiaTheme="minorEastAsia"/>
+              <w:t>6.2</w:t>
+            </w:r>
+            <w:r>
+              <w:rPr>
+                <w:rFonts w:asciiTheme="minorHAnsi" w:eastAsiaTheme="minorEastAsia" w:hAnsiTheme="minorHAnsi"/>
                 <w:noProof/>
                 <w:lang w:eastAsia="ru-RU"/>
               </w:rPr>
@@ -2246,7 +2410,7 @@
                 <w:rStyle w:val="ac"/>
                 <w:noProof/>
               </w:rPr>
-              <w:t>Описание сущности</w:t>
+              <w:t>Шрифты</w:t>
             </w:r>
             <w:r>
               <w:rPr>
@@ -2267,7 +2431,7 @@
                 <w:noProof/>
                 <w:webHidden/>
               </w:rPr>
-              <w:instrText xml:space="preserve"> PAGEREF _Toc136184901 \h </w:instrText>
+              <w:instrText xml:space="preserve"> PAGEREF _Toc136616757 \h </w:instrText>
             </w:r>
             <w:r>
               <w:rPr>
@@ -2287,7 +2451,7 @@
                 <w:noProof/>
                 <w:webHidden/>
               </w:rPr>
-              <w:t>16</w:t>
+              <w:t>17</w:t>
             </w:r>
             <w:r>
               <w:rPr>
@@ -2306,22 +2470,22 @@
               <w:tab w:val="right" w:leader="dot" w:pos="9345"/>
             </w:tabs>
             <w:rPr>
-              <w:rFonts w:eastAsiaTheme="minorEastAsia"/>
+              <w:rFonts w:asciiTheme="minorHAnsi" w:eastAsiaTheme="minorEastAsia" w:hAnsiTheme="minorHAnsi"/>
               <w:noProof/>
               <w:lang w:eastAsia="ru-RU"/>
             </w:rPr>
           </w:pPr>
-          <w:hyperlink w:anchor="_Toc136184902" w:history="1">
+          <w:hyperlink w:anchor="_Toc136616758" w:history="1">
             <w:r>
               <w:rPr>
                 <w:rStyle w:val="ac"/>
                 <w:noProof/>
               </w:rPr>
-              <w:t>3.3</w:t>
-            </w:r>
-            <w:r>
-              <w:rPr>
-                <w:rFonts w:eastAsiaTheme="minorEastAsia"/>
+              <w:t>6.3</w:t>
+            </w:r>
+            <w:r>
+              <w:rPr>
+                <w:rFonts w:asciiTheme="minorHAnsi" w:eastAsiaTheme="minorEastAsia" w:hAnsiTheme="minorHAnsi"/>
                 <w:noProof/>
                 <w:lang w:eastAsia="ru-RU"/>
               </w:rPr>
@@ -2332,7 +2496,7 @@
                 <w:rStyle w:val="ac"/>
                 <w:noProof/>
               </w:rPr>
-              <w:t>Описание протокола</w:t>
+              <w:t>Макет интерфейса</w:t>
             </w:r>
             <w:r>
               <w:rPr>
@@ -2353,7 +2517,7 @@
                 <w:noProof/>
                 <w:webHidden/>
               </w:rPr>
-              <w:instrText xml:space="preserve"> PAGEREF _Toc136184902 \h </w:instrText>
+              <w:instrText xml:space="preserve"> PAGEREF _Toc136616758 \h </w:instrText>
             </w:r>
             <w:r>
               <w:rPr>
@@ -2373,7 +2537,7 @@
                 <w:noProof/>
                 <w:webHidden/>
               </w:rPr>
-              <w:t>16</w:t>
+              <w:t>17</w:t>
             </w:r>
             <w:r>
               <w:rPr>
@@ -2388,22 +2552,22 @@
           <w:pPr>
             <w:pStyle w:val="11"/>
             <w:rPr>
-              <w:rFonts w:eastAsiaTheme="minorEastAsia"/>
+              <w:rFonts w:asciiTheme="minorHAnsi" w:eastAsiaTheme="minorEastAsia" w:hAnsiTheme="minorHAnsi"/>
               <w:noProof/>
               <w:lang w:eastAsia="ru-RU"/>
             </w:rPr>
           </w:pPr>
-          <w:hyperlink w:anchor="_Toc136184903" w:history="1">
+          <w:hyperlink w:anchor="_Toc136616759" w:history="1">
             <w:r>
               <w:rPr>
                 <w:rStyle w:val="ac"/>
                 <w:noProof/>
               </w:rPr>
-              <w:t>4.</w:t>
-            </w:r>
-            <w:r>
-              <w:rPr>
-                <w:rFonts w:eastAsiaTheme="minorEastAsia"/>
+              <w:t>7.</w:t>
+            </w:r>
+            <w:r>
+              <w:rPr>
+                <w:rFonts w:asciiTheme="minorHAnsi" w:eastAsiaTheme="minorEastAsia" w:hAnsiTheme="minorHAnsi"/>
                 <w:noProof/>
                 <w:lang w:eastAsia="ru-RU"/>
               </w:rPr>
@@ -2414,7 +2578,7 @@
                 <w:rStyle w:val="ac"/>
                 <w:noProof/>
               </w:rPr>
-              <w:t>Функциональные требования</w:t>
+              <w:t>Прочие требования</w:t>
             </w:r>
             <w:r>
               <w:rPr>
@@ -2435,7 +2599,7 @@
                 <w:noProof/>
                 <w:webHidden/>
               </w:rPr>
-              <w:instrText xml:space="preserve"> PAGEREF _Toc136184903 \h </w:instrText>
+              <w:instrText xml:space="preserve"> PAGEREF _Toc136616759 \h </w:instrText>
             </w:r>
             <w:r>
               <w:rPr>
@@ -2455,7 +2619,265 @@
                 <w:noProof/>
                 <w:webHidden/>
               </w:rPr>
-              <w:t>16</w:t>
+              <w:t>17</w:t>
+            </w:r>
+            <w:r>
+              <w:rPr>
+                <w:noProof/>
+                <w:webHidden/>
+              </w:rPr>
+              <w:fldChar w:fldCharType="end"/>
+            </w:r>
+          </w:hyperlink>
+        </w:p>
+        <w:p>
+          <w:pPr>
+            <w:pStyle w:val="21"/>
+            <w:tabs>
+              <w:tab w:val="left" w:pos="1540"/>
+              <w:tab w:val="right" w:leader="dot" w:pos="9345"/>
+            </w:tabs>
+            <w:rPr>
+              <w:rFonts w:asciiTheme="minorHAnsi" w:eastAsiaTheme="minorEastAsia" w:hAnsiTheme="minorHAnsi"/>
+              <w:noProof/>
+              <w:lang w:eastAsia="ru-RU"/>
+            </w:rPr>
+          </w:pPr>
+          <w:hyperlink w:anchor="_Toc136616760" w:history="1">
+            <w:r>
+              <w:rPr>
+                <w:rStyle w:val="ac"/>
+                <w:noProof/>
+              </w:rPr>
+              <w:t>7.1.</w:t>
+            </w:r>
+            <w:r>
+              <w:rPr>
+                <w:rFonts w:asciiTheme="minorHAnsi" w:eastAsiaTheme="minorEastAsia" w:hAnsiTheme="minorHAnsi"/>
+                <w:noProof/>
+                <w:lang w:eastAsia="ru-RU"/>
+              </w:rPr>
+              <w:tab/>
+            </w:r>
+            <w:r>
+              <w:rPr>
+                <w:rStyle w:val="ac"/>
+                <w:noProof/>
+              </w:rPr>
+              <w:t>Требования к надежности</w:t>
+            </w:r>
+            <w:r>
+              <w:rPr>
+                <w:noProof/>
+                <w:webHidden/>
+              </w:rPr>
+              <w:tab/>
+            </w:r>
+            <w:r>
+              <w:rPr>
+                <w:noProof/>
+                <w:webHidden/>
+              </w:rPr>
+              <w:fldChar w:fldCharType="begin"/>
+            </w:r>
+            <w:r>
+              <w:rPr>
+                <w:noProof/>
+                <w:webHidden/>
+              </w:rPr>
+              <w:instrText xml:space="preserve"> PAGEREF _Toc136616760 \h </w:instrText>
+            </w:r>
+            <w:r>
+              <w:rPr>
+                <w:noProof/>
+                <w:webHidden/>
+              </w:rPr>
+            </w:r>
+            <w:r>
+              <w:rPr>
+                <w:noProof/>
+                <w:webHidden/>
+              </w:rPr>
+              <w:fldChar w:fldCharType="separate"/>
+            </w:r>
+            <w:r>
+              <w:rPr>
+                <w:noProof/>
+                <w:webHidden/>
+              </w:rPr>
+              <w:t>17</w:t>
+            </w:r>
+            <w:r>
+              <w:rPr>
+                <w:noProof/>
+                <w:webHidden/>
+              </w:rPr>
+              <w:fldChar w:fldCharType="end"/>
+            </w:r>
+          </w:hyperlink>
+        </w:p>
+        <w:p>
+          <w:pPr>
+            <w:pStyle w:val="21"/>
+            <w:tabs>
+              <w:tab w:val="left" w:pos="1540"/>
+              <w:tab w:val="right" w:leader="dot" w:pos="9345"/>
+            </w:tabs>
+            <w:rPr>
+              <w:rFonts w:asciiTheme="minorHAnsi" w:eastAsiaTheme="minorEastAsia" w:hAnsiTheme="minorHAnsi"/>
+              <w:noProof/>
+              <w:lang w:eastAsia="ru-RU"/>
+            </w:rPr>
+          </w:pPr>
+          <w:hyperlink w:anchor="_Toc136616761" w:history="1">
+            <w:r>
+              <w:rPr>
+                <w:rStyle w:val="ac"/>
+                <w:noProof/>
+              </w:rPr>
+              <w:t>7.2.</w:t>
+            </w:r>
+            <w:r>
+              <w:rPr>
+                <w:rFonts w:asciiTheme="minorHAnsi" w:eastAsiaTheme="minorEastAsia" w:hAnsiTheme="minorHAnsi"/>
+                <w:noProof/>
+                <w:lang w:eastAsia="ru-RU"/>
+              </w:rPr>
+              <w:tab/>
+            </w:r>
+            <w:r>
+              <w:rPr>
+                <w:rStyle w:val="ac"/>
+                <w:noProof/>
+              </w:rPr>
+              <w:t>Требования к безопасности</w:t>
+            </w:r>
+            <w:r>
+              <w:rPr>
+                <w:noProof/>
+                <w:webHidden/>
+              </w:rPr>
+              <w:tab/>
+            </w:r>
+            <w:r>
+              <w:rPr>
+                <w:noProof/>
+                <w:webHidden/>
+              </w:rPr>
+              <w:fldChar w:fldCharType="begin"/>
+            </w:r>
+            <w:r>
+              <w:rPr>
+                <w:noProof/>
+                <w:webHidden/>
+              </w:rPr>
+              <w:instrText xml:space="preserve"> PAGEREF _Toc136616761 \h </w:instrText>
+            </w:r>
+            <w:r>
+              <w:rPr>
+                <w:noProof/>
+                <w:webHidden/>
+              </w:rPr>
+            </w:r>
+            <w:r>
+              <w:rPr>
+                <w:noProof/>
+                <w:webHidden/>
+              </w:rPr>
+              <w:fldChar w:fldCharType="separate"/>
+            </w:r>
+            <w:r>
+              <w:rPr>
+                <w:noProof/>
+                <w:webHidden/>
+              </w:rPr>
+              <w:t>17</w:t>
+            </w:r>
+            <w:r>
+              <w:rPr>
+                <w:noProof/>
+                <w:webHidden/>
+              </w:rPr>
+              <w:fldChar w:fldCharType="end"/>
+            </w:r>
+          </w:hyperlink>
+        </w:p>
+        <w:p>
+          <w:pPr>
+            <w:pStyle w:val="21"/>
+            <w:tabs>
+              <w:tab w:val="left" w:pos="1540"/>
+              <w:tab w:val="right" w:leader="dot" w:pos="9345"/>
+            </w:tabs>
+            <w:rPr>
+              <w:rFonts w:asciiTheme="minorHAnsi" w:eastAsiaTheme="minorEastAsia" w:hAnsiTheme="minorHAnsi"/>
+              <w:noProof/>
+              <w:lang w:eastAsia="ru-RU"/>
+            </w:rPr>
+          </w:pPr>
+          <w:hyperlink w:anchor="_Toc136616762" w:history="1">
+            <w:r>
+              <w:rPr>
+                <w:rStyle w:val="ac"/>
+                <w:noProof/>
+              </w:rPr>
+              <w:t>7.3.</w:t>
+            </w:r>
+            <w:r>
+              <w:rPr>
+                <w:rFonts w:asciiTheme="minorHAnsi" w:eastAsiaTheme="minorEastAsia" w:hAnsiTheme="minorHAnsi"/>
+                <w:noProof/>
+                <w:lang w:eastAsia="ru-RU"/>
+              </w:rPr>
+              <w:tab/>
+            </w:r>
+            <w:r>
+              <w:rPr>
+                <w:rStyle w:val="ac"/>
+                <w:noProof/>
+              </w:rPr>
+              <w:t>Требования к производительности</w:t>
+            </w:r>
+            <w:r>
+              <w:rPr>
+                <w:noProof/>
+                <w:webHidden/>
+              </w:rPr>
+              <w:tab/>
+            </w:r>
+            <w:r>
+              <w:rPr>
+                <w:noProof/>
+                <w:webHidden/>
+              </w:rPr>
+              <w:fldChar w:fldCharType="begin"/>
+            </w:r>
+            <w:r>
+              <w:rPr>
+                <w:noProof/>
+                <w:webHidden/>
+              </w:rPr>
+              <w:instrText xml:space="preserve"> PAGEREF _Toc136616762 \h </w:instrText>
+            </w:r>
+            <w:r>
+              <w:rPr>
+                <w:noProof/>
+                <w:webHidden/>
+              </w:rPr>
+            </w:r>
+            <w:r>
+              <w:rPr>
+                <w:noProof/>
+                <w:webHidden/>
+              </w:rPr>
+              <w:fldChar w:fldCharType="separate"/>
+            </w:r>
+            <w:r>
+              <w:rPr>
+                <w:noProof/>
+                <w:webHidden/>
+              </w:rPr>
+              <w:t>17</w:t>
             </w:r>
             <w:r>
               <w:rPr>
@@ -2470,22 +2892,22 @@
           <w:pPr>
             <w:pStyle w:val="11"/>
             <w:rPr>
-              <w:rFonts w:eastAsiaTheme="minorEastAsia"/>
+              <w:rFonts w:asciiTheme="minorHAnsi" w:eastAsiaTheme="minorEastAsia" w:hAnsiTheme="minorHAnsi"/>
               <w:noProof/>
               <w:lang w:eastAsia="ru-RU"/>
             </w:rPr>
           </w:pPr>
-          <w:hyperlink w:anchor="_Toc136184904" w:history="1">
+          <w:hyperlink w:anchor="_Toc136616763" w:history="1">
             <w:r>
               <w:rPr>
                 <w:rStyle w:val="ac"/>
                 <w:noProof/>
               </w:rPr>
-              <w:t>5.</w:t>
-            </w:r>
-            <w:r>
-              <w:rPr>
-                <w:rFonts w:eastAsiaTheme="minorEastAsia"/>
+              <w:t>8.</w:t>
+            </w:r>
+            <w:r>
+              <w:rPr>
+                <w:rFonts w:asciiTheme="minorHAnsi" w:eastAsiaTheme="minorEastAsia" w:hAnsiTheme="minorHAnsi"/>
                 <w:noProof/>
                 <w:lang w:eastAsia="ru-RU"/>
               </w:rPr>
@@ -2496,7 +2918,7 @@
                 <w:rStyle w:val="ac"/>
                 <w:noProof/>
               </w:rPr>
-              <w:t>Требования к интерфейсу</w:t>
+              <w:t>Проект</w:t>
             </w:r>
             <w:r>
               <w:rPr>
@@ -2517,7 +2939,7 @@
                 <w:noProof/>
                 <w:webHidden/>
               </w:rPr>
-              <w:instrText xml:space="preserve"> PAGEREF _Toc136184904 \h </w:instrText>
+              <w:instrText xml:space="preserve"> PAGEREF _Toc136616763 \h </w:instrText>
             </w:r>
             <w:r>
               <w:rPr>
@@ -2537,7 +2959,7 @@
                 <w:noProof/>
                 <w:webHidden/>
               </w:rPr>
-              <w:t>16</w:t>
+              <w:t>17</w:t>
             </w:r>
             <w:r>
               <w:rPr>
@@ -2556,22 +2978,22 @@
               <w:tab w:val="right" w:leader="dot" w:pos="9345"/>
             </w:tabs>
             <w:rPr>
-              <w:rFonts w:eastAsiaTheme="minorEastAsia"/>
+              <w:rFonts w:asciiTheme="minorHAnsi" w:eastAsiaTheme="minorEastAsia" w:hAnsiTheme="minorHAnsi"/>
               <w:noProof/>
               <w:lang w:eastAsia="ru-RU"/>
             </w:rPr>
           </w:pPr>
-          <w:hyperlink w:anchor="_Toc136184905" w:history="1">
+          <w:hyperlink w:anchor="_Toc136616764" w:history="1">
             <w:r>
               <w:rPr>
                 <w:rStyle w:val="ac"/>
                 <w:noProof/>
               </w:rPr>
-              <w:t>6.1</w:t>
-            </w:r>
-            <w:r>
-              <w:rPr>
-                <w:rFonts w:eastAsiaTheme="minorEastAsia"/>
+              <w:t>8.1</w:t>
+            </w:r>
+            <w:r>
+              <w:rPr>
+                <w:rFonts w:asciiTheme="minorHAnsi" w:eastAsiaTheme="minorEastAsia" w:hAnsiTheme="minorHAnsi"/>
                 <w:noProof/>
                 <w:lang w:eastAsia="ru-RU"/>
               </w:rPr>
@@ -2582,7 +3004,7 @@
                 <w:rStyle w:val="ac"/>
                 <w:noProof/>
               </w:rPr>
-              <w:t>Цветовая палитра</w:t>
+              <w:t>Средства реализации</w:t>
             </w:r>
             <w:r>
               <w:rPr>
@@ -2603,7 +3025,7 @@
                 <w:noProof/>
                 <w:webHidden/>
               </w:rPr>
-              <w:instrText xml:space="preserve"> PAGEREF _Toc136184905 \h </w:instrText>
+              <w:instrText xml:space="preserve"> PAGEREF _Toc136616764 \h </w:instrText>
             </w:r>
             <w:r>
               <w:rPr>
@@ -2623,7 +3045,7 @@
                 <w:noProof/>
                 <w:webHidden/>
               </w:rPr>
-              <w:t>16</w:t>
+              <w:t>17</w:t>
             </w:r>
             <w:r>
               <w:rPr>
@@ -2642,22 +3064,22 @@
               <w:tab w:val="right" w:leader="dot" w:pos="9345"/>
             </w:tabs>
             <w:rPr>
-              <w:rFonts w:eastAsiaTheme="minorEastAsia"/>
+              <w:rFonts w:asciiTheme="minorHAnsi" w:eastAsiaTheme="minorEastAsia" w:hAnsiTheme="minorHAnsi"/>
               <w:noProof/>
               <w:lang w:eastAsia="ru-RU"/>
             </w:rPr>
           </w:pPr>
-          <w:hyperlink w:anchor="_Toc136184906" w:history="1">
+          <w:hyperlink w:anchor="_Toc136616765" w:history="1">
             <w:r>
               <w:rPr>
                 <w:rStyle w:val="ac"/>
                 <w:noProof/>
               </w:rPr>
-              <w:t>6.2</w:t>
-            </w:r>
-            <w:r>
-              <w:rPr>
-                <w:rFonts w:eastAsiaTheme="minorEastAsia"/>
+              <w:t>8.2</w:t>
+            </w:r>
+            <w:r>
+              <w:rPr>
+                <w:rFonts w:asciiTheme="minorHAnsi" w:eastAsiaTheme="minorEastAsia" w:hAnsiTheme="minorHAnsi"/>
                 <w:noProof/>
                 <w:lang w:eastAsia="ru-RU"/>
               </w:rPr>
@@ -2668,7 +3090,7 @@
                 <w:rStyle w:val="ac"/>
                 <w:noProof/>
               </w:rPr>
-              <w:t>Шрифты</w:t>
+              <w:t>Структура данных</w:t>
             </w:r>
             <w:r>
               <w:rPr>
@@ -2689,7 +3111,7 @@
                 <w:noProof/>
                 <w:webHidden/>
               </w:rPr>
-              <w:instrText xml:space="preserve"> PAGEREF _Toc136184906 \h </w:instrText>
+              <w:instrText xml:space="preserve"> PAGEREF _Toc136616765 \h </w:instrText>
             </w:r>
             <w:r>
               <w:rPr>
@@ -2709,7 +3131,7 @@
                 <w:noProof/>
                 <w:webHidden/>
               </w:rPr>
-              <w:t>16</w:t>
+              <w:t>17</w:t>
             </w:r>
             <w:r>
               <w:rPr>
@@ -2728,22 +3150,22 @@
               <w:tab w:val="right" w:leader="dot" w:pos="9345"/>
             </w:tabs>
             <w:rPr>
-              <w:rFonts w:eastAsiaTheme="minorEastAsia"/>
+              <w:rFonts w:asciiTheme="minorHAnsi" w:eastAsiaTheme="minorEastAsia" w:hAnsiTheme="minorHAnsi"/>
               <w:noProof/>
               <w:lang w:eastAsia="ru-RU"/>
             </w:rPr>
           </w:pPr>
-          <w:hyperlink w:anchor="_Toc136184907" w:history="1">
+          <w:hyperlink w:anchor="_Toc136616766" w:history="1">
             <w:r>
               <w:rPr>
                 <w:rStyle w:val="ac"/>
                 <w:noProof/>
               </w:rPr>
-              <w:t>6.3</w:t>
-            </w:r>
-            <w:r>
-              <w:rPr>
-                <w:rFonts w:eastAsiaTheme="minorEastAsia"/>
+              <w:t>8.3</w:t>
+            </w:r>
+            <w:r>
+              <w:rPr>
+                <w:rFonts w:asciiTheme="minorHAnsi" w:eastAsiaTheme="minorEastAsia" w:hAnsiTheme="minorHAnsi"/>
                 <w:noProof/>
                 <w:lang w:eastAsia="ru-RU"/>
               </w:rPr>
@@ -2754,7 +3176,7 @@
                 <w:rStyle w:val="ac"/>
                 <w:noProof/>
               </w:rPr>
-              <w:t>Макет интерфейса</w:t>
+              <w:t>Проект интерфейса</w:t>
             </w:r>
             <w:r>
               <w:rPr>
@@ -2775,7 +3197,7 @@
                 <w:noProof/>
                 <w:webHidden/>
               </w:rPr>
-              <w:instrText xml:space="preserve"> PAGEREF _Toc136184907 \h </w:instrText>
+              <w:instrText xml:space="preserve"> PAGEREF _Toc136616766 \h </w:instrText>
             </w:r>
             <w:r>
               <w:rPr>
@@ -2795,7 +3217,437 @@
                 <w:noProof/>
                 <w:webHidden/>
               </w:rPr>
-              <w:t>16</w:t>
+              <w:t>18</w:t>
+            </w:r>
+            <w:r>
+              <w:rPr>
+                <w:noProof/>
+                <w:webHidden/>
+              </w:rPr>
+              <w:fldChar w:fldCharType="end"/>
+            </w:r>
+          </w:hyperlink>
+        </w:p>
+        <w:p>
+          <w:pPr>
+            <w:pStyle w:val="31"/>
+            <w:tabs>
+              <w:tab w:val="left" w:pos="1760"/>
+              <w:tab w:val="right" w:leader="dot" w:pos="9345"/>
+            </w:tabs>
+            <w:rPr>
+              <w:rFonts w:asciiTheme="minorHAnsi" w:eastAsiaTheme="minorEastAsia" w:hAnsiTheme="minorHAnsi"/>
+              <w:noProof/>
+              <w:lang w:eastAsia="ru-RU"/>
+            </w:rPr>
+          </w:pPr>
+          <w:hyperlink w:anchor="_Toc136616767" w:history="1">
+            <w:r>
+              <w:rPr>
+                <w:rStyle w:val="ac"/>
+                <w:noProof/>
+              </w:rPr>
+              <w:t>8.3.1</w:t>
+            </w:r>
+            <w:r>
+              <w:rPr>
+                <w:rFonts w:asciiTheme="minorHAnsi" w:eastAsiaTheme="minorEastAsia" w:hAnsiTheme="minorHAnsi"/>
+                <w:noProof/>
+                <w:lang w:eastAsia="ru-RU"/>
+              </w:rPr>
+              <w:tab/>
+            </w:r>
+            <w:r>
+              <w:rPr>
+                <w:rStyle w:val="ac"/>
+                <w:noProof/>
+              </w:rPr>
+              <w:t>Цветовая палитра</w:t>
+            </w:r>
+            <w:r>
+              <w:rPr>
+                <w:noProof/>
+                <w:webHidden/>
+              </w:rPr>
+              <w:tab/>
+            </w:r>
+            <w:r>
+              <w:rPr>
+                <w:noProof/>
+                <w:webHidden/>
+              </w:rPr>
+              <w:fldChar w:fldCharType="begin"/>
+            </w:r>
+            <w:r>
+              <w:rPr>
+                <w:noProof/>
+                <w:webHidden/>
+              </w:rPr>
+              <w:instrText xml:space="preserve"> PAGEREF _Toc136616767 \h </w:instrText>
+            </w:r>
+            <w:r>
+              <w:rPr>
+                <w:noProof/>
+                <w:webHidden/>
+              </w:rPr>
+            </w:r>
+            <w:r>
+              <w:rPr>
+                <w:noProof/>
+                <w:webHidden/>
+              </w:rPr>
+              <w:fldChar w:fldCharType="separate"/>
+            </w:r>
+            <w:r>
+              <w:rPr>
+                <w:noProof/>
+                <w:webHidden/>
+              </w:rPr>
+              <w:t>18</w:t>
+            </w:r>
+            <w:r>
+              <w:rPr>
+                <w:noProof/>
+                <w:webHidden/>
+              </w:rPr>
+              <w:fldChar w:fldCharType="end"/>
+            </w:r>
+          </w:hyperlink>
+        </w:p>
+        <w:p>
+          <w:pPr>
+            <w:pStyle w:val="31"/>
+            <w:tabs>
+              <w:tab w:val="left" w:pos="1760"/>
+              <w:tab w:val="right" w:leader="dot" w:pos="9345"/>
+            </w:tabs>
+            <w:rPr>
+              <w:rFonts w:asciiTheme="minorHAnsi" w:eastAsiaTheme="minorEastAsia" w:hAnsiTheme="minorHAnsi"/>
+              <w:noProof/>
+              <w:lang w:eastAsia="ru-RU"/>
+            </w:rPr>
+          </w:pPr>
+          <w:hyperlink w:anchor="_Toc136616768" w:history="1">
+            <w:r>
+              <w:rPr>
+                <w:rStyle w:val="ac"/>
+                <w:noProof/>
+              </w:rPr>
+              <w:t>8.3.2</w:t>
+            </w:r>
+            <w:r>
+              <w:rPr>
+                <w:rFonts w:asciiTheme="minorHAnsi" w:eastAsiaTheme="minorEastAsia" w:hAnsiTheme="minorHAnsi"/>
+                <w:noProof/>
+                <w:lang w:eastAsia="ru-RU"/>
+              </w:rPr>
+              <w:tab/>
+            </w:r>
+            <w:r>
+              <w:rPr>
+                <w:rStyle w:val="ac"/>
+                <w:noProof/>
+              </w:rPr>
+              <w:t>Шрифты</w:t>
+            </w:r>
+            <w:r>
+              <w:rPr>
+                <w:noProof/>
+                <w:webHidden/>
+              </w:rPr>
+              <w:tab/>
+            </w:r>
+            <w:r>
+              <w:rPr>
+                <w:noProof/>
+                <w:webHidden/>
+              </w:rPr>
+              <w:fldChar w:fldCharType="begin"/>
+            </w:r>
+            <w:r>
+              <w:rPr>
+                <w:noProof/>
+                <w:webHidden/>
+              </w:rPr>
+              <w:instrText xml:space="preserve"> PAGEREF _Toc136616768 \h </w:instrText>
+            </w:r>
+            <w:r>
+              <w:rPr>
+                <w:noProof/>
+                <w:webHidden/>
+              </w:rPr>
+            </w:r>
+            <w:r>
+              <w:rPr>
+                <w:noProof/>
+                <w:webHidden/>
+              </w:rPr>
+              <w:fldChar w:fldCharType="separate"/>
+            </w:r>
+            <w:r>
+              <w:rPr>
+                <w:noProof/>
+                <w:webHidden/>
+              </w:rPr>
+              <w:t>19</w:t>
+            </w:r>
+            <w:r>
+              <w:rPr>
+                <w:noProof/>
+                <w:webHidden/>
+              </w:rPr>
+              <w:fldChar w:fldCharType="end"/>
+            </w:r>
+          </w:hyperlink>
+        </w:p>
+        <w:p>
+          <w:pPr>
+            <w:pStyle w:val="31"/>
+            <w:tabs>
+              <w:tab w:val="left" w:pos="1760"/>
+              <w:tab w:val="right" w:leader="dot" w:pos="9345"/>
+            </w:tabs>
+            <w:rPr>
+              <w:rFonts w:asciiTheme="minorHAnsi" w:eastAsiaTheme="minorEastAsia" w:hAnsiTheme="minorHAnsi"/>
+              <w:noProof/>
+              <w:lang w:eastAsia="ru-RU"/>
+            </w:rPr>
+          </w:pPr>
+          <w:hyperlink w:anchor="_Toc136616769" w:history="1">
+            <w:r>
+              <w:rPr>
+                <w:rStyle w:val="ac"/>
+                <w:noProof/>
+              </w:rPr>
+              <w:t>8.3.3</w:t>
+            </w:r>
+            <w:r>
+              <w:rPr>
+                <w:rFonts w:asciiTheme="minorHAnsi" w:eastAsiaTheme="minorEastAsia" w:hAnsiTheme="minorHAnsi"/>
+                <w:noProof/>
+                <w:lang w:eastAsia="ru-RU"/>
+              </w:rPr>
+              <w:tab/>
+            </w:r>
+            <w:r>
+              <w:rPr>
+                <w:rStyle w:val="ac"/>
+                <w:noProof/>
+              </w:rPr>
+              <w:t>Кнопки</w:t>
+            </w:r>
+            <w:r>
+              <w:rPr>
+                <w:noProof/>
+                <w:webHidden/>
+              </w:rPr>
+              <w:tab/>
+            </w:r>
+            <w:r>
+              <w:rPr>
+                <w:noProof/>
+                <w:webHidden/>
+              </w:rPr>
+              <w:fldChar w:fldCharType="begin"/>
+            </w:r>
+            <w:r>
+              <w:rPr>
+                <w:noProof/>
+                <w:webHidden/>
+              </w:rPr>
+              <w:instrText xml:space="preserve"> PAGEREF _Toc136616769 \h </w:instrText>
+            </w:r>
+            <w:r>
+              <w:rPr>
+                <w:noProof/>
+                <w:webHidden/>
+              </w:rPr>
+            </w:r>
+            <w:r>
+              <w:rPr>
+                <w:noProof/>
+                <w:webHidden/>
+              </w:rPr>
+              <w:fldChar w:fldCharType="separate"/>
+            </w:r>
+            <w:r>
+              <w:rPr>
+                <w:noProof/>
+                <w:webHidden/>
+              </w:rPr>
+              <w:t>19</w:t>
+            </w:r>
+            <w:r>
+              <w:rPr>
+                <w:noProof/>
+                <w:webHidden/>
+              </w:rPr>
+              <w:fldChar w:fldCharType="end"/>
+            </w:r>
+          </w:hyperlink>
+        </w:p>
+        <w:p>
+          <w:pPr>
+            <w:pStyle w:val="31"/>
+            <w:tabs>
+              <w:tab w:val="left" w:pos="1760"/>
+              <w:tab w:val="right" w:leader="dot" w:pos="9345"/>
+            </w:tabs>
+            <w:rPr>
+              <w:rFonts w:asciiTheme="minorHAnsi" w:eastAsiaTheme="minorEastAsia" w:hAnsiTheme="minorHAnsi"/>
+              <w:noProof/>
+              <w:lang w:eastAsia="ru-RU"/>
+            </w:rPr>
+          </w:pPr>
+          <w:hyperlink w:anchor="_Toc136616770" w:history="1">
+            <w:r>
+              <w:rPr>
+                <w:rStyle w:val="ac"/>
+                <w:noProof/>
+              </w:rPr>
+              <w:t>8.3.4</w:t>
+            </w:r>
+            <w:r>
+              <w:rPr>
+                <w:rFonts w:asciiTheme="minorHAnsi" w:eastAsiaTheme="minorEastAsia" w:hAnsiTheme="minorHAnsi"/>
+                <w:noProof/>
+                <w:lang w:eastAsia="ru-RU"/>
+              </w:rPr>
+              <w:tab/>
+            </w:r>
+            <w:r>
+              <w:rPr>
+                <w:rStyle w:val="ac"/>
+                <w:noProof/>
+              </w:rPr>
+              <w:t>Интерфейс</w:t>
+            </w:r>
+            <w:r>
+              <w:rPr>
+                <w:noProof/>
+                <w:webHidden/>
+              </w:rPr>
+              <w:tab/>
+            </w:r>
+            <w:r>
+              <w:rPr>
+                <w:noProof/>
+                <w:webHidden/>
+              </w:rPr>
+              <w:fldChar w:fldCharType="begin"/>
+            </w:r>
+            <w:r>
+              <w:rPr>
+                <w:noProof/>
+                <w:webHidden/>
+              </w:rPr>
+              <w:instrText xml:space="preserve"> PAGEREF _Toc136616770 \h </w:instrText>
+            </w:r>
+            <w:r>
+              <w:rPr>
+                <w:noProof/>
+                <w:webHidden/>
+              </w:rPr>
+            </w:r>
+            <w:r>
+              <w:rPr>
+                <w:noProof/>
+                <w:webHidden/>
+              </w:rPr>
+              <w:fldChar w:fldCharType="separate"/>
+            </w:r>
+            <w:r>
+              <w:rPr>
+                <w:noProof/>
+                <w:webHidden/>
+              </w:rPr>
+              <w:t>20</w:t>
+            </w:r>
+            <w:r>
+              <w:rPr>
+                <w:noProof/>
+                <w:webHidden/>
+              </w:rPr>
+              <w:fldChar w:fldCharType="end"/>
+            </w:r>
+          </w:hyperlink>
+        </w:p>
+        <w:p>
+          <w:pPr>
+            <w:pStyle w:val="31"/>
+            <w:tabs>
+              <w:tab w:val="left" w:pos="1760"/>
+              <w:tab w:val="right" w:leader="dot" w:pos="9345"/>
+            </w:tabs>
+            <w:rPr>
+              <w:rFonts w:asciiTheme="minorHAnsi" w:eastAsiaTheme="minorEastAsia" w:hAnsiTheme="minorHAnsi"/>
+              <w:noProof/>
+              <w:lang w:eastAsia="ru-RU"/>
+            </w:rPr>
+          </w:pPr>
+          <w:hyperlink w:anchor="_Toc136616771" w:history="1">
+            <w:r>
+              <w:rPr>
+                <w:rStyle w:val="ac"/>
+                <w:noProof/>
+              </w:rPr>
+              <w:t>8.3.5</w:t>
+            </w:r>
+            <w:r>
+              <w:rPr>
+                <w:rFonts w:asciiTheme="minorHAnsi" w:eastAsiaTheme="minorEastAsia" w:hAnsiTheme="minorHAnsi"/>
+                <w:noProof/>
+                <w:lang w:eastAsia="ru-RU"/>
+              </w:rPr>
+              <w:tab/>
+            </w:r>
+            <w:r>
+              <w:rPr>
+                <w:rStyle w:val="ac"/>
+                <w:noProof/>
+              </w:rPr>
+              <w:t>Диаграмма состояний (интерфейс)</w:t>
+            </w:r>
+            <w:r>
+              <w:rPr>
+                <w:noProof/>
+                <w:webHidden/>
+              </w:rPr>
+              <w:tab/>
+            </w:r>
+            <w:r>
+              <w:rPr>
+                <w:noProof/>
+                <w:webHidden/>
+              </w:rPr>
+              <w:fldChar w:fldCharType="begin"/>
+            </w:r>
+            <w:r>
+              <w:rPr>
+                <w:noProof/>
+                <w:webHidden/>
+              </w:rPr>
+              <w:instrText xml:space="preserve"> PAGEREF _Toc136616771 \h </w:instrText>
+            </w:r>
+            <w:r>
+              <w:rPr>
+                <w:noProof/>
+                <w:webHidden/>
+              </w:rPr>
+            </w:r>
+            <w:r>
+              <w:rPr>
+                <w:noProof/>
+                <w:webHidden/>
+              </w:rPr>
+              <w:fldChar w:fldCharType="separate"/>
+            </w:r>
+            <w:r>
+              <w:rPr>
+                <w:noProof/>
+                <w:webHidden/>
+              </w:rPr>
+              <w:t>25</w:t>
             </w:r>
             <w:r>
               <w:rPr>
@@ -2810,22 +3662,22 @@
           <w:pPr>
             <w:pStyle w:val="11"/>
             <w:rPr>
-              <w:rFonts w:eastAsiaTheme="minorEastAsia"/>
+              <w:rFonts w:asciiTheme="minorHAnsi" w:eastAsiaTheme="minorEastAsia" w:hAnsiTheme="minorHAnsi"/>
               <w:noProof/>
               <w:lang w:eastAsia="ru-RU"/>
             </w:rPr>
           </w:pPr>
-          <w:hyperlink w:anchor="_Toc136184908" w:history="1">
+          <w:hyperlink w:anchor="_Toc136616772" w:history="1">
             <w:r>
               <w:rPr>
                 <w:rStyle w:val="ac"/>
                 <w:noProof/>
               </w:rPr>
-              <w:t>7.</w:t>
-            </w:r>
-            <w:r>
-              <w:rPr>
-                <w:rFonts w:eastAsiaTheme="minorEastAsia"/>
+              <w:t>9.</w:t>
+            </w:r>
+            <w:r>
+              <w:rPr>
+                <w:rFonts w:asciiTheme="minorHAnsi" w:eastAsiaTheme="minorEastAsia" w:hAnsiTheme="minorHAnsi"/>
                 <w:noProof/>
                 <w:lang w:eastAsia="ru-RU"/>
               </w:rPr>
@@ -2836,7 +3688,7 @@
                 <w:rStyle w:val="ac"/>
                 <w:noProof/>
               </w:rPr>
-              <w:t>Прочие требования</w:t>
+              <w:t>Реализация и тестирование</w:t>
             </w:r>
             <w:r>
               <w:rPr>
@@ -2857,7 +3709,7 @@
                 <w:noProof/>
                 <w:webHidden/>
               </w:rPr>
-              <w:instrText xml:space="preserve"> PAGEREF _Toc136184908 \h </w:instrText>
+              <w:instrText xml:space="preserve"> PAGEREF _Toc136616772 \h </w:instrText>
             </w:r>
             <w:r>
               <w:rPr>
@@ -2877,347 +3729,7 @@
                 <w:noProof/>
                 <w:webHidden/>
               </w:rPr>
-              <w:t>16</w:t>
-            </w:r>
-            <w:r>
-              <w:rPr>
-                <w:noProof/>
-                <w:webHidden/>
-              </w:rPr>
-              <w:fldChar w:fldCharType="end"/>
-            </w:r>
-          </w:hyperlink>
-        </w:p>
-        <w:p>
-          <w:pPr>
-            <w:pStyle w:val="21"/>
-            <w:tabs>
-              <w:tab w:val="left" w:pos="1540"/>
-              <w:tab w:val="right" w:leader="dot" w:pos="9345"/>
-            </w:tabs>
-            <w:rPr>
-              <w:rFonts w:eastAsiaTheme="minorEastAsia"/>
-              <w:noProof/>
-              <w:lang w:eastAsia="ru-RU"/>
-            </w:rPr>
-          </w:pPr>
-          <w:hyperlink w:anchor="_Toc136184909" w:history="1">
-            <w:r>
-              <w:rPr>
-                <w:rStyle w:val="ac"/>
-                <w:noProof/>
-              </w:rPr>
-              <w:t>7.1.</w:t>
-            </w:r>
-            <w:r>
-              <w:rPr>
-                <w:rFonts w:eastAsiaTheme="minorEastAsia"/>
-                <w:noProof/>
-                <w:lang w:eastAsia="ru-RU"/>
-              </w:rPr>
-              <w:tab/>
-            </w:r>
-            <w:r>
-              <w:rPr>
-                <w:rStyle w:val="ac"/>
-                <w:noProof/>
-              </w:rPr>
-              <w:t>Требования к надежности</w:t>
-            </w:r>
-            <w:r>
-              <w:rPr>
-                <w:noProof/>
-                <w:webHidden/>
-              </w:rPr>
-              <w:tab/>
-            </w:r>
-            <w:r>
-              <w:rPr>
-                <w:noProof/>
-                <w:webHidden/>
-              </w:rPr>
-              <w:fldChar w:fldCharType="begin"/>
-            </w:r>
-            <w:r>
-              <w:rPr>
-                <w:noProof/>
-                <w:webHidden/>
-              </w:rPr>
-              <w:instrText xml:space="preserve"> PAGEREF _Toc136184909 \h </w:instrText>
-            </w:r>
-            <w:r>
-              <w:rPr>
-                <w:noProof/>
-                <w:webHidden/>
-              </w:rPr>
-            </w:r>
-            <w:r>
-              <w:rPr>
-                <w:noProof/>
-                <w:webHidden/>
-              </w:rPr>
-              <w:fldChar w:fldCharType="separate"/>
-            </w:r>
-            <w:r>
-              <w:rPr>
-                <w:noProof/>
-                <w:webHidden/>
-              </w:rPr>
-              <w:t>16</w:t>
-            </w:r>
-            <w:r>
-              <w:rPr>
-                <w:noProof/>
-                <w:webHidden/>
-              </w:rPr>
-              <w:fldChar w:fldCharType="end"/>
-            </w:r>
-          </w:hyperlink>
-        </w:p>
-        <w:p>
-          <w:pPr>
-            <w:pStyle w:val="21"/>
-            <w:tabs>
-              <w:tab w:val="left" w:pos="1540"/>
-              <w:tab w:val="right" w:leader="dot" w:pos="9345"/>
-            </w:tabs>
-            <w:rPr>
-              <w:rFonts w:eastAsiaTheme="minorEastAsia"/>
-              <w:noProof/>
-              <w:lang w:eastAsia="ru-RU"/>
-            </w:rPr>
-          </w:pPr>
-          <w:hyperlink w:anchor="_Toc136184910" w:history="1">
-            <w:r>
-              <w:rPr>
-                <w:rStyle w:val="ac"/>
-                <w:noProof/>
-              </w:rPr>
-              <w:t>7.2.</w:t>
-            </w:r>
-            <w:r>
-              <w:rPr>
-                <w:rFonts w:eastAsiaTheme="minorEastAsia"/>
-                <w:noProof/>
-                <w:lang w:eastAsia="ru-RU"/>
-              </w:rPr>
-              <w:tab/>
-            </w:r>
-            <w:r>
-              <w:rPr>
-                <w:rStyle w:val="ac"/>
-                <w:noProof/>
-              </w:rPr>
-              <w:t>Требования к безопасности</w:t>
-            </w:r>
-            <w:r>
-              <w:rPr>
-                <w:noProof/>
-                <w:webHidden/>
-              </w:rPr>
-              <w:tab/>
-            </w:r>
-            <w:r>
-              <w:rPr>
-                <w:noProof/>
-                <w:webHidden/>
-              </w:rPr>
-              <w:fldChar w:fldCharType="begin"/>
-            </w:r>
-            <w:r>
-              <w:rPr>
-                <w:noProof/>
-                <w:webHidden/>
-              </w:rPr>
-              <w:instrText xml:space="preserve"> PAGEREF _Toc136184910 \h </w:instrText>
-            </w:r>
-            <w:r>
-              <w:rPr>
-                <w:noProof/>
-                <w:webHidden/>
-              </w:rPr>
-            </w:r>
-            <w:r>
-              <w:rPr>
-                <w:noProof/>
-                <w:webHidden/>
-              </w:rPr>
-              <w:fldChar w:fldCharType="separate"/>
-            </w:r>
-            <w:r>
-              <w:rPr>
-                <w:noProof/>
-                <w:webHidden/>
-              </w:rPr>
-              <w:t>17</w:t>
-            </w:r>
-            <w:r>
-              <w:rPr>
-                <w:noProof/>
-                <w:webHidden/>
-              </w:rPr>
-              <w:fldChar w:fldCharType="end"/>
-            </w:r>
-          </w:hyperlink>
-        </w:p>
-        <w:p>
-          <w:pPr>
-            <w:pStyle w:val="21"/>
-            <w:tabs>
-              <w:tab w:val="left" w:pos="1540"/>
-              <w:tab w:val="right" w:leader="dot" w:pos="9345"/>
-            </w:tabs>
-            <w:rPr>
-              <w:rFonts w:eastAsiaTheme="minorEastAsia"/>
-              <w:noProof/>
-              <w:lang w:eastAsia="ru-RU"/>
-            </w:rPr>
-          </w:pPr>
-          <w:hyperlink w:anchor="_Toc136184911" w:history="1">
-            <w:r>
-              <w:rPr>
-                <w:rStyle w:val="ac"/>
-                <w:noProof/>
-              </w:rPr>
-              <w:t>7.3.</w:t>
-            </w:r>
-            <w:r>
-              <w:rPr>
-                <w:rFonts w:eastAsiaTheme="minorEastAsia"/>
-                <w:noProof/>
-                <w:lang w:eastAsia="ru-RU"/>
-              </w:rPr>
-              <w:tab/>
-            </w:r>
-            <w:r>
-              <w:rPr>
-                <w:rStyle w:val="ac"/>
-                <w:noProof/>
-              </w:rPr>
-              <w:t>Требования к производительности</w:t>
-            </w:r>
-            <w:r>
-              <w:rPr>
-                <w:noProof/>
-                <w:webHidden/>
-              </w:rPr>
-              <w:tab/>
-            </w:r>
-            <w:r>
-              <w:rPr>
-                <w:noProof/>
-                <w:webHidden/>
-              </w:rPr>
-              <w:fldChar w:fldCharType="begin"/>
-            </w:r>
-            <w:r>
-              <w:rPr>
-                <w:noProof/>
-                <w:webHidden/>
-              </w:rPr>
-              <w:instrText xml:space="preserve"> PAGEREF _Toc136184911 \h </w:instrText>
-            </w:r>
-            <w:r>
-              <w:rPr>
-                <w:noProof/>
-                <w:webHidden/>
-              </w:rPr>
-            </w:r>
-            <w:r>
-              <w:rPr>
-                <w:noProof/>
-                <w:webHidden/>
-              </w:rPr>
-              <w:fldChar w:fldCharType="separate"/>
-            </w:r>
-            <w:r>
-              <w:rPr>
-                <w:noProof/>
-                <w:webHidden/>
-              </w:rPr>
-              <w:t>17</w:t>
-            </w:r>
-            <w:r>
-              <w:rPr>
-                <w:noProof/>
-                <w:webHidden/>
-              </w:rPr>
-              <w:fldChar w:fldCharType="end"/>
-            </w:r>
-          </w:hyperlink>
-        </w:p>
-        <w:p>
-          <w:pPr>
-            <w:pStyle w:val="11"/>
-            <w:rPr>
-              <w:rFonts w:eastAsiaTheme="minorEastAsia"/>
-              <w:noProof/>
-              <w:lang w:eastAsia="ru-RU"/>
-            </w:rPr>
-          </w:pPr>
-          <w:hyperlink w:anchor="_Toc136184912" w:history="1">
-            <w:r>
-              <w:rPr>
-                <w:rStyle w:val="ac"/>
-                <w:noProof/>
-              </w:rPr>
-              <w:t>8.</w:t>
-            </w:r>
-            <w:r>
-              <w:rPr>
-                <w:rFonts w:eastAsiaTheme="minorEastAsia"/>
-                <w:noProof/>
-                <w:lang w:eastAsia="ru-RU"/>
-              </w:rPr>
-              <w:tab/>
-            </w:r>
-            <w:r>
-              <w:rPr>
-                <w:rStyle w:val="ac"/>
-                <w:noProof/>
-              </w:rPr>
-              <w:t>Проект</w:t>
-            </w:r>
-            <w:r>
-              <w:rPr>
-                <w:noProof/>
-                <w:webHidden/>
-              </w:rPr>
-              <w:tab/>
-            </w:r>
-            <w:r>
-              <w:rPr>
-                <w:noProof/>
-                <w:webHidden/>
-              </w:rPr>
-              <w:fldChar w:fldCharType="begin"/>
-            </w:r>
-            <w:r>
-              <w:rPr>
-                <w:noProof/>
-                <w:webHidden/>
-              </w:rPr>
-              <w:instrText xml:space="preserve"> PAGEREF _Toc136184912 \h </w:instrText>
-            </w:r>
-            <w:r>
-              <w:rPr>
-                <w:noProof/>
-                <w:webHidden/>
-              </w:rPr>
-            </w:r>
-            <w:r>
-              <w:rPr>
-                <w:noProof/>
-                <w:webHidden/>
-              </w:rPr>
-              <w:fldChar w:fldCharType="separate"/>
-            </w:r>
-            <w:r>
-              <w:rPr>
-                <w:noProof/>
-                <w:webHidden/>
-              </w:rPr>
-              <w:t>17</w:t>
+              <w:t>28</w:t>
             </w:r>
             <w:r>
               <w:rPr>
@@ -3236,22 +3748,22 @@
               <w:tab w:val="right" w:leader="dot" w:pos="9345"/>
             </w:tabs>
             <w:rPr>
-              <w:rFonts w:eastAsiaTheme="minorEastAsia"/>
+              <w:rFonts w:asciiTheme="minorHAnsi" w:eastAsiaTheme="minorEastAsia" w:hAnsiTheme="minorHAnsi"/>
               <w:noProof/>
               <w:lang w:eastAsia="ru-RU"/>
             </w:rPr>
           </w:pPr>
-          <w:hyperlink w:anchor="_Toc136184913" w:history="1">
+          <w:hyperlink w:anchor="_Toc136616773" w:history="1">
             <w:r>
               <w:rPr>
                 <w:rStyle w:val="ac"/>
                 <w:noProof/>
               </w:rPr>
-              <w:t>8.1</w:t>
-            </w:r>
-            <w:r>
-              <w:rPr>
-                <w:rFonts w:eastAsiaTheme="minorEastAsia"/>
+              <w:t>9.1</w:t>
+            </w:r>
+            <w:r>
+              <w:rPr>
+                <w:rFonts w:asciiTheme="minorHAnsi" w:eastAsiaTheme="minorEastAsia" w:hAnsiTheme="minorHAnsi"/>
                 <w:noProof/>
                 <w:lang w:eastAsia="ru-RU"/>
               </w:rPr>
@@ -3262,7 +3774,7 @@
                 <w:rStyle w:val="ac"/>
                 <w:noProof/>
               </w:rPr>
-              <w:t>Средства реализации</w:t>
+              <w:t>Реализация</w:t>
             </w:r>
             <w:r>
               <w:rPr>
@@ -3283,7 +3795,7 @@
                 <w:noProof/>
                 <w:webHidden/>
               </w:rPr>
-              <w:instrText xml:space="preserve"> PAGEREF _Toc136184913 \h </w:instrText>
+              <w:instrText xml:space="preserve"> PAGEREF _Toc136616773 \h </w:instrText>
             </w:r>
             <w:r>
               <w:rPr>
@@ -3303,7 +3815,7 @@
                 <w:noProof/>
                 <w:webHidden/>
               </w:rPr>
-              <w:t>17</w:t>
+              <w:t>28</w:t>
             </w:r>
             <w:r>
               <w:rPr>
@@ -3322,22 +3834,22 @@
               <w:tab w:val="right" w:leader="dot" w:pos="9345"/>
             </w:tabs>
             <w:rPr>
-              <w:rFonts w:eastAsiaTheme="minorEastAsia"/>
+              <w:rFonts w:asciiTheme="minorHAnsi" w:eastAsiaTheme="minorEastAsia" w:hAnsiTheme="minorHAnsi"/>
               <w:noProof/>
               <w:lang w:eastAsia="ru-RU"/>
             </w:rPr>
           </w:pPr>
-          <w:hyperlink w:anchor="_Toc136184914" w:history="1">
+          <w:hyperlink w:anchor="_Toc136616774" w:history="1">
             <w:r>
               <w:rPr>
                 <w:rStyle w:val="ac"/>
                 <w:noProof/>
               </w:rPr>
-              <w:t>8.2</w:t>
-            </w:r>
-            <w:r>
-              <w:rPr>
-                <w:rFonts w:eastAsiaTheme="minorEastAsia"/>
+              <w:t>9.2</w:t>
+            </w:r>
+            <w:r>
+              <w:rPr>
+                <w:rFonts w:asciiTheme="minorHAnsi" w:eastAsiaTheme="minorEastAsia" w:hAnsiTheme="minorHAnsi"/>
                 <w:noProof/>
                 <w:lang w:eastAsia="ru-RU"/>
               </w:rPr>
@@ -3348,7 +3860,7 @@
                 <w:rStyle w:val="ac"/>
                 <w:noProof/>
               </w:rPr>
-              <w:t>Структура данных</w:t>
+              <w:t>Тестирование</w:t>
             </w:r>
             <w:r>
               <w:rPr>
@@ -3369,7 +3881,7 @@
                 <w:noProof/>
                 <w:webHidden/>
               </w:rPr>
-              <w:instrText xml:space="preserve"> PAGEREF _Toc136184914 \h </w:instrText>
+              <w:instrText xml:space="preserve"> PAGEREF _Toc136616774 \h </w:instrText>
             </w:r>
             <w:r>
               <w:rPr>
@@ -3389,523 +3901,7 @@
                 <w:noProof/>
                 <w:webHidden/>
               </w:rPr>
-              <w:t>17</w:t>
-            </w:r>
-            <w:r>
-              <w:rPr>
-                <w:noProof/>
-                <w:webHidden/>
-              </w:rPr>
-              <w:fldChar w:fldCharType="end"/>
-            </w:r>
-          </w:hyperlink>
-        </w:p>
-        <w:p>
-          <w:pPr>
-            <w:pStyle w:val="21"/>
-            <w:tabs>
-              <w:tab w:val="left" w:pos="1320"/>
-              <w:tab w:val="right" w:leader="dot" w:pos="9345"/>
-            </w:tabs>
-            <w:rPr>
-              <w:rFonts w:eastAsiaTheme="minorEastAsia"/>
-              <w:noProof/>
-              <w:lang w:eastAsia="ru-RU"/>
-            </w:rPr>
-          </w:pPr>
-          <w:hyperlink w:anchor="_Toc136184915" w:history="1">
-            <w:r>
-              <w:rPr>
-                <w:rStyle w:val="ac"/>
-                <w:noProof/>
-              </w:rPr>
-              <w:t>8.3</w:t>
-            </w:r>
-            <w:r>
-              <w:rPr>
-                <w:rFonts w:eastAsiaTheme="minorEastAsia"/>
-                <w:noProof/>
-                <w:lang w:eastAsia="ru-RU"/>
-              </w:rPr>
-              <w:tab/>
-            </w:r>
-            <w:r>
-              <w:rPr>
-                <w:rStyle w:val="ac"/>
-                <w:noProof/>
-              </w:rPr>
-              <w:t>Проект интерфейса</w:t>
-            </w:r>
-            <w:r>
-              <w:rPr>
-                <w:noProof/>
-                <w:webHidden/>
-              </w:rPr>
-              <w:tab/>
-            </w:r>
-            <w:r>
-              <w:rPr>
-                <w:noProof/>
-                <w:webHidden/>
-              </w:rPr>
-              <w:fldChar w:fldCharType="begin"/>
-            </w:r>
-            <w:r>
-              <w:rPr>
-                <w:noProof/>
-                <w:webHidden/>
-              </w:rPr>
-              <w:instrText xml:space="preserve"> PAGEREF _Toc136184915 \h </w:instrText>
-            </w:r>
-            <w:r>
-              <w:rPr>
-                <w:noProof/>
-                <w:webHidden/>
-              </w:rPr>
-            </w:r>
-            <w:r>
-              <w:rPr>
-                <w:noProof/>
-                <w:webHidden/>
-              </w:rPr>
-              <w:fldChar w:fldCharType="separate"/>
-            </w:r>
-            <w:r>
-              <w:rPr>
-                <w:noProof/>
-                <w:webHidden/>
-              </w:rPr>
-              <w:t>17</w:t>
-            </w:r>
-            <w:r>
-              <w:rPr>
-                <w:noProof/>
-                <w:webHidden/>
-              </w:rPr>
-              <w:fldChar w:fldCharType="end"/>
-            </w:r>
-          </w:hyperlink>
-        </w:p>
-        <w:p>
-          <w:pPr>
-            <w:pStyle w:val="31"/>
-            <w:tabs>
-              <w:tab w:val="left" w:pos="1760"/>
-              <w:tab w:val="right" w:leader="dot" w:pos="9345"/>
-            </w:tabs>
-            <w:rPr>
-              <w:rFonts w:eastAsiaTheme="minorEastAsia"/>
-              <w:noProof/>
-              <w:lang w:eastAsia="ru-RU"/>
-            </w:rPr>
-          </w:pPr>
-          <w:hyperlink w:anchor="_Toc136184916" w:history="1">
-            <w:r>
-              <w:rPr>
-                <w:rStyle w:val="ac"/>
-                <w:noProof/>
-              </w:rPr>
-              <w:t>8.3.1</w:t>
-            </w:r>
-            <w:r>
-              <w:rPr>
-                <w:rFonts w:eastAsiaTheme="minorEastAsia"/>
-                <w:noProof/>
-                <w:lang w:eastAsia="ru-RU"/>
-              </w:rPr>
-              <w:tab/>
-            </w:r>
-            <w:r>
-              <w:rPr>
-                <w:rStyle w:val="ac"/>
-                <w:noProof/>
-              </w:rPr>
-              <w:t>Цветовая палитра</w:t>
-            </w:r>
-            <w:r>
-              <w:rPr>
-                <w:noProof/>
-                <w:webHidden/>
-              </w:rPr>
-              <w:tab/>
-            </w:r>
-            <w:r>
-              <w:rPr>
-                <w:noProof/>
-                <w:webHidden/>
-              </w:rPr>
-              <w:fldChar w:fldCharType="begin"/>
-            </w:r>
-            <w:r>
-              <w:rPr>
-                <w:noProof/>
-                <w:webHidden/>
-              </w:rPr>
-              <w:instrText xml:space="preserve"> PAGEREF _Toc136184916 \h </w:instrText>
-            </w:r>
-            <w:r>
-              <w:rPr>
-                <w:noProof/>
-                <w:webHidden/>
-              </w:rPr>
-            </w:r>
-            <w:r>
-              <w:rPr>
-                <w:noProof/>
-                <w:webHidden/>
-              </w:rPr>
-              <w:fldChar w:fldCharType="separate"/>
-            </w:r>
-            <w:r>
-              <w:rPr>
-                <w:noProof/>
-                <w:webHidden/>
-              </w:rPr>
-              <w:t>17</w:t>
-            </w:r>
-            <w:r>
-              <w:rPr>
-                <w:noProof/>
-                <w:webHidden/>
-              </w:rPr>
-              <w:fldChar w:fldCharType="end"/>
-            </w:r>
-          </w:hyperlink>
-        </w:p>
-        <w:p>
-          <w:pPr>
-            <w:pStyle w:val="31"/>
-            <w:tabs>
-              <w:tab w:val="left" w:pos="1760"/>
-              <w:tab w:val="right" w:leader="dot" w:pos="9345"/>
-            </w:tabs>
-            <w:rPr>
-              <w:rFonts w:eastAsiaTheme="minorEastAsia"/>
-              <w:noProof/>
-              <w:lang w:eastAsia="ru-RU"/>
-            </w:rPr>
-          </w:pPr>
-          <w:hyperlink w:anchor="_Toc136184917" w:history="1">
-            <w:r>
-              <w:rPr>
-                <w:rStyle w:val="ac"/>
-                <w:noProof/>
-              </w:rPr>
-              <w:t>8.3.2</w:t>
-            </w:r>
-            <w:r>
-              <w:rPr>
-                <w:rFonts w:eastAsiaTheme="minorEastAsia"/>
-                <w:noProof/>
-                <w:lang w:eastAsia="ru-RU"/>
-              </w:rPr>
-              <w:tab/>
-            </w:r>
-            <w:r>
-              <w:rPr>
-                <w:rStyle w:val="ac"/>
-                <w:noProof/>
-              </w:rPr>
-              <w:t>Шрифты</w:t>
-            </w:r>
-            <w:r>
-              <w:rPr>
-                <w:noProof/>
-                <w:webHidden/>
-              </w:rPr>
-              <w:tab/>
-            </w:r>
-            <w:r>
-              <w:rPr>
-                <w:noProof/>
-                <w:webHidden/>
-              </w:rPr>
-              <w:fldChar w:fldCharType="begin"/>
-            </w:r>
-            <w:r>
-              <w:rPr>
-                <w:noProof/>
-                <w:webHidden/>
-              </w:rPr>
-              <w:instrText xml:space="preserve"> PAGEREF _Toc136184917 \h </w:instrText>
-            </w:r>
-            <w:r>
-              <w:rPr>
-                <w:noProof/>
-                <w:webHidden/>
-              </w:rPr>
-            </w:r>
-            <w:r>
-              <w:rPr>
-                <w:noProof/>
-                <w:webHidden/>
-              </w:rPr>
-              <w:fldChar w:fldCharType="separate"/>
-            </w:r>
-            <w:r>
-              <w:rPr>
-                <w:noProof/>
-                <w:webHidden/>
-              </w:rPr>
-              <w:t>18</w:t>
-            </w:r>
-            <w:r>
-              <w:rPr>
-                <w:noProof/>
-                <w:webHidden/>
-              </w:rPr>
-              <w:fldChar w:fldCharType="end"/>
-            </w:r>
-          </w:hyperlink>
-        </w:p>
-        <w:p>
-          <w:pPr>
-            <w:pStyle w:val="31"/>
-            <w:tabs>
-              <w:tab w:val="left" w:pos="1760"/>
-              <w:tab w:val="right" w:leader="dot" w:pos="9345"/>
-            </w:tabs>
-            <w:rPr>
-              <w:rFonts w:eastAsiaTheme="minorEastAsia"/>
-              <w:noProof/>
-              <w:lang w:eastAsia="ru-RU"/>
-            </w:rPr>
-          </w:pPr>
-          <w:hyperlink w:anchor="_Toc136184918" w:history="1">
-            <w:r>
-              <w:rPr>
-                <w:rStyle w:val="ac"/>
-                <w:noProof/>
-              </w:rPr>
-              <w:t>8.3.3</w:t>
-            </w:r>
-            <w:r>
-              <w:rPr>
-                <w:rFonts w:eastAsiaTheme="minorEastAsia"/>
-                <w:noProof/>
-                <w:lang w:eastAsia="ru-RU"/>
-              </w:rPr>
-              <w:tab/>
-            </w:r>
-            <w:r>
-              <w:rPr>
-                <w:rStyle w:val="ac"/>
-                <w:noProof/>
-              </w:rPr>
-              <w:t>Кнопки</w:t>
-            </w:r>
-            <w:r>
-              <w:rPr>
-                <w:noProof/>
-                <w:webHidden/>
-              </w:rPr>
-              <w:tab/>
-            </w:r>
-            <w:r>
-              <w:rPr>
-                <w:noProof/>
-                <w:webHidden/>
-              </w:rPr>
-              <w:fldChar w:fldCharType="begin"/>
-            </w:r>
-            <w:r>
-              <w:rPr>
-                <w:noProof/>
-                <w:webHidden/>
-              </w:rPr>
-              <w:instrText xml:space="preserve"> PAGEREF _Toc136184918 \h </w:instrText>
-            </w:r>
-            <w:r>
-              <w:rPr>
-                <w:noProof/>
-                <w:webHidden/>
-              </w:rPr>
-            </w:r>
-            <w:r>
-              <w:rPr>
-                <w:noProof/>
-                <w:webHidden/>
-              </w:rPr>
-              <w:fldChar w:fldCharType="separate"/>
-            </w:r>
-            <w:r>
-              <w:rPr>
-                <w:noProof/>
-                <w:webHidden/>
-              </w:rPr>
-              <w:t>18</w:t>
-            </w:r>
-            <w:r>
-              <w:rPr>
-                <w:noProof/>
-                <w:webHidden/>
-              </w:rPr>
-              <w:fldChar w:fldCharType="end"/>
-            </w:r>
-          </w:hyperlink>
-        </w:p>
-        <w:p>
-          <w:pPr>
-            <w:pStyle w:val="31"/>
-            <w:tabs>
-              <w:tab w:val="left" w:pos="1760"/>
-              <w:tab w:val="right" w:leader="dot" w:pos="9345"/>
-            </w:tabs>
-            <w:rPr>
-              <w:rFonts w:eastAsiaTheme="minorEastAsia"/>
-              <w:noProof/>
-              <w:lang w:eastAsia="ru-RU"/>
-            </w:rPr>
-          </w:pPr>
-          <w:hyperlink w:anchor="_Toc136184919" w:history="1">
-            <w:r>
-              <w:rPr>
-                <w:rStyle w:val="ac"/>
-                <w:noProof/>
-              </w:rPr>
-              <w:t>8.3.4</w:t>
-            </w:r>
-            <w:r>
-              <w:rPr>
-                <w:rFonts w:eastAsiaTheme="minorEastAsia"/>
-                <w:noProof/>
-                <w:lang w:eastAsia="ru-RU"/>
-              </w:rPr>
-              <w:tab/>
-            </w:r>
-            <w:r>
-              <w:rPr>
-                <w:rStyle w:val="ac"/>
-                <w:noProof/>
-              </w:rPr>
-              <w:t>Интерфейс</w:t>
-            </w:r>
-            <w:r>
-              <w:rPr>
-                <w:noProof/>
-                <w:webHidden/>
-              </w:rPr>
-              <w:tab/>
-            </w:r>
-            <w:r>
-              <w:rPr>
-                <w:noProof/>
-                <w:webHidden/>
-              </w:rPr>
-              <w:fldChar w:fldCharType="begin"/>
-            </w:r>
-            <w:r>
-              <w:rPr>
-                <w:noProof/>
-                <w:webHidden/>
-              </w:rPr>
-              <w:instrText xml:space="preserve"> PAGEREF _Toc136184919 \h </w:instrText>
-            </w:r>
-            <w:r>
-              <w:rPr>
-                <w:noProof/>
-                <w:webHidden/>
-              </w:rPr>
-            </w:r>
-            <w:r>
-              <w:rPr>
-                <w:noProof/>
-                <w:webHidden/>
-              </w:rPr>
-              <w:fldChar w:fldCharType="separate"/>
-            </w:r>
-            <w:r>
-              <w:rPr>
-                <w:noProof/>
-                <w:webHidden/>
-              </w:rPr>
-              <w:t>19</w:t>
-            </w:r>
-            <w:r>
-              <w:rPr>
-                <w:noProof/>
-                <w:webHidden/>
-              </w:rPr>
-              <w:fldChar w:fldCharType="end"/>
-            </w:r>
-          </w:hyperlink>
-        </w:p>
-        <w:p>
-          <w:pPr>
-            <w:pStyle w:val="31"/>
-            <w:tabs>
-              <w:tab w:val="left" w:pos="1760"/>
-              <w:tab w:val="right" w:leader="dot" w:pos="9345"/>
-            </w:tabs>
-            <w:rPr>
-              <w:rFonts w:eastAsiaTheme="minorEastAsia"/>
-              <w:noProof/>
-              <w:lang w:eastAsia="ru-RU"/>
-            </w:rPr>
-          </w:pPr>
-          <w:hyperlink w:anchor="_Toc136184920" w:history="1">
-            <w:r>
-              <w:rPr>
-                <w:rStyle w:val="ac"/>
-                <w:noProof/>
-              </w:rPr>
-              <w:t>8.3.5</w:t>
-            </w:r>
-            <w:r>
-              <w:rPr>
-                <w:rFonts w:eastAsiaTheme="minorEastAsia"/>
-                <w:noProof/>
-                <w:lang w:eastAsia="ru-RU"/>
-              </w:rPr>
-              <w:tab/>
-            </w:r>
-            <w:r>
-              <w:rPr>
-                <w:rStyle w:val="ac"/>
-                <w:noProof/>
-              </w:rPr>
-              <w:t>Диаграмма состояний (интерфейс)</w:t>
-            </w:r>
-            <w:r>
-              <w:rPr>
-                <w:noProof/>
-                <w:webHidden/>
-              </w:rPr>
-              <w:tab/>
-            </w:r>
-            <w:r>
-              <w:rPr>
-                <w:noProof/>
-                <w:webHidden/>
-              </w:rPr>
-              <w:fldChar w:fldCharType="begin"/>
-            </w:r>
-            <w:r>
-              <w:rPr>
-                <w:noProof/>
-                <w:webHidden/>
-              </w:rPr>
-              <w:instrText xml:space="preserve"> PAGEREF _Toc136184920 \h </w:instrText>
-            </w:r>
-            <w:r>
-              <w:rPr>
-                <w:noProof/>
-                <w:webHidden/>
-              </w:rPr>
-            </w:r>
-            <w:r>
-              <w:rPr>
-                <w:noProof/>
-                <w:webHidden/>
-              </w:rPr>
-              <w:fldChar w:fldCharType="separate"/>
-            </w:r>
-            <w:r>
-              <w:rPr>
-                <w:noProof/>
-                <w:webHidden/>
-              </w:rPr>
-              <w:t>25</w:t>
+              <w:t>28</w:t>
             </w:r>
             <w:r>
               <w:rPr>
@@ -3920,43 +3916,28 @@
           <w:pPr>
             <w:pStyle w:val="11"/>
             <w:rPr>
-              <w:rFonts w:eastAsiaTheme="minorEastAsia"/>
+              <w:rFonts w:asciiTheme="minorHAnsi" w:eastAsiaTheme="minorEastAsia" w:hAnsiTheme="minorHAnsi"/>
               <w:noProof/>
               <w:lang w:eastAsia="ru-RU"/>
             </w:rPr>
           </w:pPr>
-          <w:hyperlink w:anchor="_Toc136184921" w:history="1">
+          <w:hyperlink w:anchor="_Toc136616775" w:history="1">
             <w:r>
               <w:rPr>
                 <w:rStyle w:val="ac"/>
                 <w:noProof/>
               </w:rPr>
-              <w:t>9.</w:t>
-            </w:r>
-            <w:r>
-              <w:rPr>
-                <w:rFonts w:eastAsiaTheme="minorEastAsia"/>
-                <w:noProof/>
-                <w:lang w:eastAsia="ru-RU"/>
+              <w:t>Заключение</w:t>
+            </w:r>
+            <w:r>
+              <w:rPr>
+                <w:noProof/>
+                <w:webHidden/>
               </w:rPr>
               <w:tab/>
             </w:r>
             <w:r>
               <w:rPr>
-                <w:rStyle w:val="ac"/>
-                <w:noProof/>
-              </w:rPr>
-              <w:t>Реализация и тестирование</w:t>
-            </w:r>
-            <w:r>
-              <w:rPr>
-                <w:noProof/>
-                <w:webHidden/>
-              </w:rPr>
-              <w:tab/>
-            </w:r>
-            <w:r>
-              <w:rPr>
                 <w:noProof/>
                 <w:webHidden/>
               </w:rPr>
@@ -3967,179 +3948,7 @@
                 <w:noProof/>
                 <w:webHidden/>
               </w:rPr>
-              <w:instrText xml:space="preserve"> PAGEREF _Toc136184921 \h </w:instrText>
-            </w:r>
-            <w:r>
-              <w:rPr>
-                <w:noProof/>
-                <w:webHidden/>
-              </w:rPr>
-            </w:r>
-            <w:r>
-              <w:rPr>
-                <w:noProof/>
-                <w:webHidden/>
-              </w:rPr>
-              <w:fldChar w:fldCharType="separate"/>
-            </w:r>
-            <w:r>
-              <w:rPr>
-                <w:noProof/>
-                <w:webHidden/>
-              </w:rPr>
-              <w:t>28</w:t>
-            </w:r>
-            <w:r>
-              <w:rPr>
-                <w:noProof/>
-                <w:webHidden/>
-              </w:rPr>
-              <w:fldChar w:fldCharType="end"/>
-            </w:r>
-          </w:hyperlink>
-        </w:p>
-        <w:p>
-          <w:pPr>
-            <w:pStyle w:val="21"/>
-            <w:tabs>
-              <w:tab w:val="left" w:pos="1320"/>
-              <w:tab w:val="right" w:leader="dot" w:pos="9345"/>
-            </w:tabs>
-            <w:rPr>
-              <w:rFonts w:eastAsiaTheme="minorEastAsia"/>
-              <w:noProof/>
-              <w:lang w:eastAsia="ru-RU"/>
-            </w:rPr>
-          </w:pPr>
-          <w:hyperlink w:anchor="_Toc136184922" w:history="1">
-            <w:r>
-              <w:rPr>
-                <w:rStyle w:val="ac"/>
-                <w:noProof/>
-              </w:rPr>
-              <w:t>9.1</w:t>
-            </w:r>
-            <w:r>
-              <w:rPr>
-                <w:rFonts w:eastAsiaTheme="minorEastAsia"/>
-                <w:noProof/>
-                <w:lang w:eastAsia="ru-RU"/>
-              </w:rPr>
-              <w:tab/>
-            </w:r>
-            <w:r>
-              <w:rPr>
-                <w:rStyle w:val="ac"/>
-                <w:noProof/>
-              </w:rPr>
-              <w:t>Реализация</w:t>
-            </w:r>
-            <w:r>
-              <w:rPr>
-                <w:noProof/>
-                <w:webHidden/>
-              </w:rPr>
-              <w:tab/>
-            </w:r>
-            <w:r>
-              <w:rPr>
-                <w:noProof/>
-                <w:webHidden/>
-              </w:rPr>
-              <w:fldChar w:fldCharType="begin"/>
-            </w:r>
-            <w:r>
-              <w:rPr>
-                <w:noProof/>
-                <w:webHidden/>
-              </w:rPr>
-              <w:instrText xml:space="preserve"> PAGEREF _Toc136184922 \h </w:instrText>
-            </w:r>
-            <w:r>
-              <w:rPr>
-                <w:noProof/>
-                <w:webHidden/>
-              </w:rPr>
-            </w:r>
-            <w:r>
-              <w:rPr>
-                <w:noProof/>
-                <w:webHidden/>
-              </w:rPr>
-              <w:fldChar w:fldCharType="separate"/>
-            </w:r>
-            <w:r>
-              <w:rPr>
-                <w:noProof/>
-                <w:webHidden/>
-              </w:rPr>
-              <w:t>28</w:t>
-            </w:r>
-            <w:r>
-              <w:rPr>
-                <w:noProof/>
-                <w:webHidden/>
-              </w:rPr>
-              <w:fldChar w:fldCharType="end"/>
-            </w:r>
-          </w:hyperlink>
-        </w:p>
-        <w:p>
-          <w:pPr>
-            <w:pStyle w:val="21"/>
-            <w:tabs>
-              <w:tab w:val="left" w:pos="1320"/>
-              <w:tab w:val="right" w:leader="dot" w:pos="9345"/>
-            </w:tabs>
-            <w:rPr>
-              <w:rFonts w:eastAsiaTheme="minorEastAsia"/>
-              <w:noProof/>
-              <w:lang w:eastAsia="ru-RU"/>
-            </w:rPr>
-          </w:pPr>
-          <w:hyperlink w:anchor="_Toc136184923" w:history="1">
-            <w:r>
-              <w:rPr>
-                <w:rStyle w:val="ac"/>
-                <w:noProof/>
-              </w:rPr>
-              <w:t>9.2</w:t>
-            </w:r>
-            <w:r>
-              <w:rPr>
-                <w:rFonts w:eastAsiaTheme="minorEastAsia"/>
-                <w:noProof/>
-                <w:lang w:eastAsia="ru-RU"/>
-              </w:rPr>
-              <w:tab/>
-            </w:r>
-            <w:r>
-              <w:rPr>
-                <w:rStyle w:val="ac"/>
-                <w:noProof/>
-              </w:rPr>
-              <w:t>Тестирование</w:t>
-            </w:r>
-            <w:r>
-              <w:rPr>
-                <w:noProof/>
-                <w:webHidden/>
-              </w:rPr>
-              <w:tab/>
-            </w:r>
-            <w:r>
-              <w:rPr>
-                <w:noProof/>
-                <w:webHidden/>
-              </w:rPr>
-              <w:fldChar w:fldCharType="begin"/>
-            </w:r>
-            <w:r>
-              <w:rPr>
-                <w:noProof/>
-                <w:webHidden/>
-              </w:rPr>
-              <w:instrText xml:space="preserve"> PAGEREF _Toc136184923 \h </w:instrText>
+              <w:instrText xml:space="preserve"> PAGEREF _Toc136616775 \h </w:instrText>
             </w:r>
             <w:r>
               <w:rPr>
@@ -4174,18 +3983,18 @@
           <w:pPr>
             <w:pStyle w:val="11"/>
             <w:rPr>
-              <w:rFonts w:eastAsiaTheme="minorEastAsia"/>
+              <w:rFonts w:asciiTheme="minorHAnsi" w:eastAsiaTheme="minorEastAsia" w:hAnsiTheme="minorHAnsi"/>
               <w:noProof/>
               <w:lang w:eastAsia="ru-RU"/>
             </w:rPr>
           </w:pPr>
-          <w:hyperlink w:anchor="_Toc136184924" w:history="1">
+          <w:hyperlink w:anchor="_Toc136616776" w:history="1">
             <w:r>
               <w:rPr>
                 <w:rStyle w:val="ac"/>
                 <w:noProof/>
               </w:rPr>
-              <w:t>Заключение</w:t>
+              <w:t>Список литература</w:t>
             </w:r>
             <w:r>
               <w:rPr>
@@ -4206,74 +4015,7 @@
                 <w:noProof/>
                 <w:webHidden/>
               </w:rPr>
-              <w:instrText xml:space="preserve"> PAGEREF _Toc136184924 \h </w:instrText>
-            </w:r>
-            <w:r>
-              <w:rPr>
-                <w:noProof/>
-                <w:webHidden/>
-              </w:rPr>
-            </w:r>
-            <w:r>
-              <w:rPr>
-                <w:noProof/>
-                <w:webHidden/>
-              </w:rPr>
-              <w:fldChar w:fldCharType="separate"/>
-            </w:r>
-            <w:r>
-              <w:rPr>
-                <w:noProof/>
-                <w:webHidden/>
-              </w:rPr>
-              <w:t>28</w:t>
-            </w:r>
-            <w:r>
-              <w:rPr>
-                <w:noProof/>
-                <w:webHidden/>
-              </w:rPr>
-              <w:fldChar w:fldCharType="end"/>
-            </w:r>
-          </w:hyperlink>
-        </w:p>
-        <w:p>
-          <w:pPr>
-            <w:pStyle w:val="11"/>
-            <w:rPr>
-              <w:rFonts w:eastAsiaTheme="minorEastAsia"/>
-              <w:noProof/>
-              <w:lang w:eastAsia="ru-RU"/>
-            </w:rPr>
-          </w:pPr>
-          <w:hyperlink w:anchor="_Toc136184925" w:history="1">
-            <w:r>
-              <w:rPr>
-                <w:rStyle w:val="ac"/>
-                <w:noProof/>
-              </w:rPr>
-              <w:t>Список литература</w:t>
-            </w:r>
-            <w:r>
-              <w:rPr>
-                <w:noProof/>
-                <w:webHidden/>
-              </w:rPr>
-              <w:tab/>
-            </w:r>
-            <w:r>
-              <w:rPr>
-                <w:noProof/>
-                <w:webHidden/>
-              </w:rPr>
-              <w:fldChar w:fldCharType="begin"/>
-            </w:r>
-            <w:r>
-              <w:rPr>
-                <w:noProof/>
-                <w:webHidden/>
-              </w:rPr>
-              <w:instrText xml:space="preserve"> PAGEREF _Toc136184925 \h </w:instrText>
+              <w:instrText xml:space="preserve"> PAGEREF _Toc136616776 \h </w:instrText>
             </w:r>
             <w:r>
               <w:rPr>
@@ -4334,7 +4076,7 @@
           <w:numId w:val="19"/>
         </w:numPr>
       </w:pPr>
-      <w:bookmarkStart w:id="0" w:name="_Toc136184873"/>
+      <w:bookmarkStart w:id="0" w:name="_Toc136616727"/>
       <w:r>
         <w:lastRenderedPageBreak/>
         <w:t>Введение</w:t>
@@ -4349,7 +4091,7 @@
           <w:numId w:val="17"/>
         </w:numPr>
       </w:pPr>
-      <w:bookmarkStart w:id="1" w:name="_Toc136184874"/>
+      <w:bookmarkStart w:id="1" w:name="_Toc136616728"/>
       <w:r>
         <w:t>Глоссарий</w:t>
       </w:r>
@@ -4685,13 +4427,23 @@
           <w:shd w:val="clear" w:color="auto" w:fill="FFFFFF"/>
         </w:rPr>
       </w:pPr>
+      <w:proofErr w:type="spellStart"/>
       <w:r>
         <w:rPr>
           <w:rFonts w:cstheme="minorHAnsi"/>
           <w:color w:val="202122"/>
           <w:shd w:val="clear" w:color="auto" w:fill="FFFFFF"/>
         </w:rPr>
-        <w:t xml:space="preserve">Хп </w:t>
+        <w:t>Хп</w:t>
+      </w:r>
+      <w:proofErr w:type="spellEnd"/>
+      <w:r>
+        <w:rPr>
+          <w:rFonts w:cstheme="minorHAnsi"/>
+          <w:color w:val="202122"/>
+          <w:shd w:val="clear" w:color="auto" w:fill="FFFFFF"/>
+        </w:rPr>
+        <w:t xml:space="preserve"> </w:t>
       </w:r>
       <w:r>
         <w:rPr>
@@ -4964,7 +4716,7 @@
           <w:numId w:val="17"/>
         </w:numPr>
       </w:pPr>
-      <w:bookmarkStart w:id="2" w:name="_Toc136184875"/>
+      <w:bookmarkStart w:id="2" w:name="_Toc136616729"/>
       <w:r>
         <w:t>Индустрия компьютерных игр</w:t>
       </w:r>
@@ -5239,7 +4991,7 @@
           <w:numId w:val="17"/>
         </w:numPr>
       </w:pPr>
-      <w:bookmarkStart w:id="3" w:name="_Toc136184876"/>
+      <w:bookmarkStart w:id="3" w:name="_Toc136616730"/>
       <w:r>
         <w:t xml:space="preserve">Описание </w:t>
       </w:r>
@@ -5374,9 +5126,11 @@
         </w:numPr>
         <w:spacing w:line="240" w:lineRule="auto"/>
       </w:pPr>
+      <w:proofErr w:type="spellStart"/>
       <w:r>
         <w:t>Платформеры</w:t>
       </w:r>
+      <w:proofErr w:type="spellEnd"/>
       <w:r>
         <w:t xml:space="preserve">: </w:t>
       </w:r>
@@ -5444,11 +5198,16 @@
       <w:r>
         <w:t>ролевая игра</w:t>
       </w:r>
+      <w:proofErr w:type="gramStart"/>
       <w:r>
         <w:t xml:space="preserve">) </w:t>
       </w:r>
       <w:r>
-        <w:t xml:space="preserve">: </w:t>
+        <w:t>:</w:t>
+      </w:r>
+      <w:proofErr w:type="gramEnd"/>
+      <w:r>
+        <w:t xml:space="preserve"> </w:t>
       </w:r>
       <w:r>
         <w:t xml:space="preserve">игры, где игрок управляет персонажем, развивает его </w:t>
@@ -5624,9 +5383,11 @@
         </w:numPr>
         <w:spacing w:line="240" w:lineRule="auto"/>
       </w:pPr>
+      <w:proofErr w:type="spellStart"/>
       <w:r>
         <w:t>Файтинги</w:t>
       </w:r>
+      <w:proofErr w:type="spellEnd"/>
       <w:r>
         <w:t>:</w:t>
       </w:r>
@@ -5686,7 +5447,7 @@
           <w:numId w:val="17"/>
         </w:numPr>
       </w:pPr>
-      <w:bookmarkStart w:id="4" w:name="_Toc136184877"/>
+      <w:bookmarkStart w:id="4" w:name="_Toc136616731"/>
       <w:r>
         <w:t>Жанр</w:t>
       </w:r>
@@ -5800,7 +5561,7 @@
           <w:numId w:val="17"/>
         </w:numPr>
       </w:pPr>
-      <w:bookmarkStart w:id="5" w:name="_Toc136184878"/>
+      <w:bookmarkStart w:id="5" w:name="_Toc136616732"/>
       <w:r>
         <w:t>Описание игры</w:t>
       </w:r>
@@ -5838,7 +5599,7 @@
           <w:numId w:val="16"/>
         </w:numPr>
       </w:pPr>
-      <w:bookmarkStart w:id="6" w:name="_Toc136184879"/>
+      <w:bookmarkStart w:id="6" w:name="_Toc136616733"/>
       <w:r>
         <w:lastRenderedPageBreak/>
         <w:t>Сценарий игры</w:t>
@@ -5938,7 +5699,21 @@
         <w:rPr>
           <w:rFonts w:cstheme="minorHAnsi"/>
         </w:rPr>
-        <w:t xml:space="preserve"> и начинается бой, в результате которого Илья побеждает и отправляется в гнездо Соловья. Там происходит "бой" с Настасьей Соловишной (старшей дочерью Соловья), который может быть изображен в кат-сцене, после чего Илья побеждает и отправляется в стольный Киев-град.</w:t>
+        <w:t xml:space="preserve"> и начинается бой, в результате которого Илья побеждает и отправляется в гнездо Соловья. Там происходит "бой" с Настасьей </w:t>
+      </w:r>
+      <w:proofErr w:type="spellStart"/>
+      <w:r>
+        <w:rPr>
+          <w:rFonts w:cstheme="minorHAnsi"/>
+        </w:rPr>
+        <w:t>Соловишной</w:t>
+      </w:r>
+      <w:proofErr w:type="spellEnd"/>
+      <w:r>
+        <w:rPr>
+          <w:rFonts w:cstheme="minorHAnsi"/>
+        </w:rPr>
+        <w:t xml:space="preserve"> (старшей дочерью Соловья), который может быть изображен в кат-сцене, после чего Илья побеждает и отправляется в стольный Киев-град.</w:t>
       </w:r>
     </w:p>
     <w:p>
@@ -5968,7 +5743,7 @@
           <w:numId w:val="16"/>
         </w:numPr>
       </w:pPr>
-      <w:bookmarkStart w:id="7" w:name="_Toc136184880"/>
+      <w:bookmarkStart w:id="7" w:name="_Toc136616734"/>
       <w:r>
         <w:t>Изменения сюжета</w:t>
       </w:r>
@@ -6113,7 +5888,7 @@
           <w:numId w:val="17"/>
         </w:numPr>
       </w:pPr>
-      <w:bookmarkStart w:id="8" w:name="_Toc136184881"/>
+      <w:bookmarkStart w:id="8" w:name="_Toc136616735"/>
       <w:r>
         <w:t>Геймплей и правила</w:t>
       </w:r>
@@ -6127,7 +5902,7 @@
           <w:numId w:val="18"/>
         </w:numPr>
       </w:pPr>
-      <w:bookmarkStart w:id="9" w:name="_Toc136184882"/>
+      <w:bookmarkStart w:id="9" w:name="_Toc136616736"/>
       <w:r>
         <w:t>Геймплей</w:t>
       </w:r>
@@ -6477,8 +6252,16 @@
         <w:rPr>
           <w:rFonts w:cstheme="minorHAnsi"/>
         </w:rPr>
-        <w:t>Настасьей Соловишной</w:t>
-      </w:r>
+        <w:t xml:space="preserve">Настасьей </w:t>
+      </w:r>
+      <w:proofErr w:type="spellStart"/>
+      <w:r>
+        <w:rPr>
+          <w:rFonts w:cstheme="minorHAnsi"/>
+        </w:rPr>
+        <w:t>Соловишной</w:t>
+      </w:r>
+      <w:proofErr w:type="spellEnd"/>
       <w:r>
         <w:rPr>
           <w:rFonts w:cstheme="minorHAnsi"/>
@@ -6501,7 +6284,7 @@
           <w:numId w:val="18"/>
         </w:numPr>
       </w:pPr>
-      <w:bookmarkStart w:id="10" w:name="_Toc136184883"/>
+      <w:bookmarkStart w:id="10" w:name="_Toc136616737"/>
       <w:r>
         <w:t>Илья Муромец</w:t>
       </w:r>
@@ -6951,7 +6734,7 @@
           <w:numId w:val="18"/>
         </w:numPr>
       </w:pPr>
-      <w:bookmarkStart w:id="11" w:name="_Toc136184884"/>
+      <w:bookmarkStart w:id="11" w:name="_Toc136616738"/>
       <w:r>
         <w:t>Правила</w:t>
       </w:r>
@@ -7129,7 +6912,7 @@
           <w:numId w:val="18"/>
         </w:numPr>
       </w:pPr>
-      <w:bookmarkStart w:id="12" w:name="_Toc136184885"/>
+      <w:bookmarkStart w:id="12" w:name="_Toc136616739"/>
       <w:r>
         <w:lastRenderedPageBreak/>
         <w:t>Категории персонажей</w:t>
@@ -7826,7 +7609,7 @@
           <w:numId w:val="18"/>
         </w:numPr>
       </w:pPr>
-      <w:bookmarkStart w:id="13" w:name="_Toc136184886"/>
+      <w:bookmarkStart w:id="13" w:name="_Toc136616740"/>
       <w:r>
         <w:t>Снаряжение</w:t>
       </w:r>
@@ -8092,9 +7875,11 @@
               </w:rPr>
               <w:t>-</w:t>
             </w:r>
+            <w:proofErr w:type="spellStart"/>
             <w:r>
               <w:t>кладинец</w:t>
             </w:r>
+            <w:proofErr w:type="spellEnd"/>
           </w:p>
         </w:tc>
         <w:tc>
@@ -8540,8 +8325,13 @@
         <w:t xml:space="preserve"> </w:t>
       </w:r>
       <w:r>
-        <w:t>восстанавливает 5 хп</w:t>
-      </w:r>
+        <w:t xml:space="preserve">восстанавливает 5 </w:t>
+      </w:r>
+      <w:proofErr w:type="spellStart"/>
+      <w:r>
+        <w:t>хп</w:t>
+      </w:r>
+      <w:proofErr w:type="spellEnd"/>
     </w:p>
     <w:p>
       <w:pPr>
@@ -8591,8 +8381,13 @@
         <w:t>15</w:t>
       </w:r>
       <w:r>
-        <w:t xml:space="preserve"> хп</w:t>
-      </w:r>
+        <w:t xml:space="preserve"> </w:t>
+      </w:r>
+      <w:proofErr w:type="spellStart"/>
+      <w:r>
+        <w:t>хп</w:t>
+      </w:r>
+      <w:proofErr w:type="spellEnd"/>
     </w:p>
     <w:p>
       <w:pPr>
@@ -8602,7 +8397,7 @@
           <w:numId w:val="18"/>
         </w:numPr>
       </w:pPr>
-      <w:bookmarkStart w:id="14" w:name="_Toc136184887"/>
+      <w:bookmarkStart w:id="14" w:name="_Toc136616741"/>
       <w:r>
         <w:t>З</w:t>
       </w:r>
@@ -8766,7 +8561,7 @@
           <w:numId w:val="17"/>
         </w:numPr>
       </w:pPr>
-      <w:bookmarkStart w:id="15" w:name="_Toc136184888"/>
+      <w:bookmarkStart w:id="15" w:name="_Toc136616742"/>
       <w:r>
         <w:t>Неформальная постановка задачи</w:t>
       </w:r>
@@ -8825,7 +8620,7 @@
           <w:numId w:val="17"/>
         </w:numPr>
       </w:pPr>
-      <w:bookmarkStart w:id="16" w:name="_Toc136184889"/>
+      <w:bookmarkStart w:id="16" w:name="_Toc136616743"/>
       <w:r>
         <w:t>Требования к игре</w:t>
       </w:r>
@@ -8860,7 +8655,7 @@
           <w:tab w:val="right" w:pos="9355"/>
         </w:tabs>
       </w:pPr>
-      <w:bookmarkStart w:id="17" w:name="_Toc136184890"/>
+      <w:bookmarkStart w:id="17" w:name="_Toc136616744"/>
       <w:r>
         <w:t>Обзор существующих решений</w:t>
       </w:r>
@@ -9128,12 +8923,14 @@
       <w:r>
         <w:tab/>
       </w:r>
+      <w:proofErr w:type="spellStart"/>
       <w:r>
         <w:rPr>
           <w:lang w:val="en-US"/>
         </w:rPr>
         <w:t>Catmaze</w:t>
       </w:r>
+      <w:proofErr w:type="spellEnd"/>
       <w:r>
         <w:t xml:space="preserve"> - </w:t>
       </w:r>
@@ -9156,7 +8953,21 @@
         <w:rPr>
           <w:rFonts w:cstheme="minorHAnsi"/>
         </w:rPr>
-        <w:t xml:space="preserve">Игра происходит в фэнтезийном сказочном мире, вдохновленном славянскими мифами и легендами. Кэт встретит на своем пути множество загадочных существ, решит множество головоломок и сразится с многочисленными врагами. Она будет исследовать различные зоны мира Catmaze, такие как заброшенные замки, глубокие леса, затерянные храмы и темные подземелья. </w:t>
+        <w:t xml:space="preserve">Игра происходит в фэнтезийном сказочном мире, вдохновленном славянскими мифами и легендами. Кэт встретит на своем пути множество загадочных существ, решит множество головоломок и сразится с многочисленными врагами. Она будет исследовать различные зоны мира </w:t>
+      </w:r>
+      <w:proofErr w:type="spellStart"/>
+      <w:r>
+        <w:rPr>
+          <w:rFonts w:cstheme="minorHAnsi"/>
+        </w:rPr>
+        <w:t>Catmaze</w:t>
+      </w:r>
+      <w:proofErr w:type="spellEnd"/>
+      <w:r>
+        <w:rPr>
+          <w:rFonts w:cstheme="minorHAnsi"/>
+        </w:rPr>
+        <w:t xml:space="preserve">, такие как заброшенные замки, глубокие леса, затерянные храмы и темные подземелья. </w:t>
       </w:r>
     </w:p>
     <w:p>
@@ -9171,7 +8982,21 @@
         <w:rPr>
           <w:rFonts w:cstheme="minorHAnsi"/>
         </w:rPr>
-        <w:t>Основной геймплей Catmaze состоит из платформенных элементов, сбора предметов и решения головоломок. Кэт также сможет использовать разнообразные волшебные способности, чтобы преодолеть препятствия и сразиться с врагами. В ходе игры игроки будут собирать различные силы и улучшать своего персонажа, чтобы стать более мощным и справиться с более сложными вызовами.</w:t>
+        <w:t xml:space="preserve">Основной геймплей </w:t>
+      </w:r>
+      <w:proofErr w:type="spellStart"/>
+      <w:r>
+        <w:rPr>
+          <w:rFonts w:cstheme="minorHAnsi"/>
+        </w:rPr>
+        <w:t>Catmaze</w:t>
+      </w:r>
+      <w:proofErr w:type="spellEnd"/>
+      <w:r>
+        <w:rPr>
+          <w:rFonts w:cstheme="minorHAnsi"/>
+        </w:rPr>
+        <w:t xml:space="preserve"> состоит из платформенных элементов, сбора предметов и решения головоломок. Кэт также сможет использовать разнообразные волшебные способности, чтобы преодолеть препятствия и сразиться с врагами. В ходе игры игроки будут собирать различные силы и улучшать своего персонажа, чтобы стать более мощным и справиться с более сложными вызовами.</w:t>
       </w:r>
     </w:p>
     <w:p>
@@ -9201,7 +9026,39 @@
         <w:t xml:space="preserve"> - </w:t>
       </w:r>
       <w:r>
-        <w:t>это захватывающая платформенная игра с элементами головоломок, разработанная и изданная студией Matt Makes Games. Она рассказывает историю Мэдлин, юной девушки, которая решает покорить опасную гору Celeste, чтобы преодолеть свои сомнения и личные преграды. Сопровождаемая прекрасным саундтреком и визуальным стилем пиксельной графики, игра предлагает игрокам захватывающий и эмоциональный опыт.</w:t>
+        <w:t xml:space="preserve">это захватывающая платформенная игра с элементами головоломок, разработанная и изданная студией </w:t>
+      </w:r>
+      <w:proofErr w:type="spellStart"/>
+      <w:r>
+        <w:t>Matt</w:t>
+      </w:r>
+      <w:proofErr w:type="spellEnd"/>
+      <w:r>
+        <w:t xml:space="preserve"> </w:t>
+      </w:r>
+      <w:proofErr w:type="spellStart"/>
+      <w:r>
+        <w:t>Makes</w:t>
+      </w:r>
+      <w:proofErr w:type="spellEnd"/>
+      <w:r>
+        <w:t xml:space="preserve"> Games. Она рассказывает историю </w:t>
+      </w:r>
+      <w:proofErr w:type="spellStart"/>
+      <w:r>
+        <w:t>Мэдлин</w:t>
+      </w:r>
+      <w:proofErr w:type="spellEnd"/>
+      <w:r>
+        <w:t xml:space="preserve">, юной девушки, которая решает покорить опасную гору </w:t>
+      </w:r>
+      <w:proofErr w:type="spellStart"/>
+      <w:r>
+        <w:t>Celeste</w:t>
+      </w:r>
+      <w:proofErr w:type="spellEnd"/>
+      <w:r>
+        <w:t>, чтобы преодолеть свои сомнения и личные преграды. Сопровождаемая прекрасным саундтреком и визуальным стилем пиксельной графики, игра предлагает игрокам захватывающий и эмоциональный опыт.</w:t>
       </w:r>
     </w:p>
     <w:p>
@@ -9210,7 +9067,31 @@
         <w:ind w:left="927" w:firstLine="489"/>
       </w:pPr>
       <w:r>
-        <w:t>Геймплей в Celeste состоит из сложных платформенных испытаний, требующих высокой точности и рефлексов. Вы будете прыгать, скалиться, избегать опасностей и использовать специальные способности Мэдлин, чтобы преодолеть различные препятствия. Однако Celeste не только о мастерстве платформенных испытаний - она также предлагает глубокую и трогательную историю, которая касается темы самопринятия, страхов и преодоления сложностей.</w:t>
+        <w:t xml:space="preserve">Геймплей в </w:t>
+      </w:r>
+      <w:proofErr w:type="spellStart"/>
+      <w:r>
+        <w:t>Celeste</w:t>
+      </w:r>
+      <w:proofErr w:type="spellEnd"/>
+      <w:r>
+        <w:t xml:space="preserve"> состоит из сложных платформенных испытаний, требующих высокой точности и рефлексов. Вы будете прыгать, скалиться, избегать опасностей и использовать специальные способности </w:t>
+      </w:r>
+      <w:proofErr w:type="spellStart"/>
+      <w:r>
+        <w:t>Мэдлин</w:t>
+      </w:r>
+      <w:proofErr w:type="spellEnd"/>
+      <w:r>
+        <w:t xml:space="preserve">, чтобы преодолеть различные препятствия. Однако </w:t>
+      </w:r>
+      <w:proofErr w:type="spellStart"/>
+      <w:r>
+        <w:t>Celeste</w:t>
+      </w:r>
+      <w:proofErr w:type="spellEnd"/>
+      <w:r>
+        <w:t xml:space="preserve"> не только о мастерстве платформенных испытаний - она также предлагает глубокую и трогательную историю, которая касается темы самопринятия, страхов и преодоления сложностей.</w:t>
       </w:r>
     </w:p>
     <w:p>
@@ -9219,7 +9100,15 @@
         <w:ind w:left="927" w:firstLine="489"/>
       </w:pPr>
       <w:r>
-        <w:t>Одной из выдающихся особенностей Celeste является ее великолепное исполнение. Красивый пиксельный стиль графики создает уникальную атмосферу и визуальный шарм игры. Саундтрек, написанный Леной Рейне, гармонично сливается с геймплеем и помогает подчеркнуть эмоциональные моменты и события в игре.</w:t>
+        <w:t xml:space="preserve">Одной из выдающихся особенностей </w:t>
+      </w:r>
+      <w:proofErr w:type="spellStart"/>
+      <w:r>
+        <w:t>Celeste</w:t>
+      </w:r>
+      <w:proofErr w:type="spellEnd"/>
+      <w:r>
+        <w:t xml:space="preserve"> является ее великолепное исполнение. Красивый пиксельный стиль графики создает уникальную атмосферу и визуальный шарм игры. Саундтрек, написанный Леной Рейне, гармонично сливается с геймплеем и помогает подчеркнуть эмоциональные моменты и события в игре.</w:t>
       </w:r>
     </w:p>
     <w:p>
@@ -9230,14 +9119,27 @@
           <w:rFonts w:cstheme="minorHAnsi"/>
         </w:rPr>
       </w:pPr>
-      <w:r>
-        <w:t xml:space="preserve">Celeste </w:t>
+      <w:proofErr w:type="spellStart"/>
+      <w:r>
+        <w:t>Celeste</w:t>
+      </w:r>
+      <w:proofErr w:type="spellEnd"/>
+      <w:r>
+        <w:t xml:space="preserve"> </w:t>
       </w:r>
       <w:r>
         <w:t>— это</w:t>
       </w:r>
       <w:r>
-        <w:t xml:space="preserve"> глубокая и трогательная платформенная игра, которая предлагает не только сложные испытания, но и вдохновляющую историю о преодолении личных трудностей. С искусным дизайном, прекрасным саундтреком и проникновенным повествованием, Celeste стала одной из самых ярких игр в своем жанре, захватывая сердца игроков и получая признание критиков.</w:t>
+        <w:t xml:space="preserve"> глубокая и трогательная платформенная игра, которая предлагает не только сложные испытания, но и вдохновляющую историю о преодолении личных трудностей. С искусным дизайном, прекрасным саундтреком и проникновенным повествованием, </w:t>
+      </w:r>
+      <w:proofErr w:type="spellStart"/>
+      <w:r>
+        <w:t>Celeste</w:t>
+      </w:r>
+      <w:proofErr w:type="spellEnd"/>
+      <w:r>
+        <w:t xml:space="preserve"> стала одной из самых ярких игр в своем жанре, захватывая сердца игроков и получая признание критиков.</w:t>
       </w:r>
     </w:p>
     <w:p>
@@ -9308,11 +9210,33 @@
         </w:rPr>
         <w:tab/>
       </w:r>
+      <w:proofErr w:type="spellStart"/>
       <w:r>
         <w:rPr>
           <w:rFonts w:cstheme="minorHAnsi"/>
         </w:rPr>
-        <w:t xml:space="preserve">Hotline Miami </w:t>
+        <w:t>Hotline</w:t>
+      </w:r>
+      <w:proofErr w:type="spellEnd"/>
+      <w:r>
+        <w:rPr>
+          <w:rFonts w:cstheme="minorHAnsi"/>
+        </w:rPr>
+        <w:t xml:space="preserve"> </w:t>
+      </w:r>
+      <w:proofErr w:type="spellStart"/>
+      <w:r>
+        <w:rPr>
+          <w:rFonts w:cstheme="minorHAnsi"/>
+        </w:rPr>
+        <w:t>Miami</w:t>
+      </w:r>
+      <w:proofErr w:type="spellEnd"/>
+      <w:r>
+        <w:rPr>
+          <w:rFonts w:cstheme="minorHAnsi"/>
+        </w:rPr>
+        <w:t xml:space="preserve"> </w:t>
       </w:r>
       <w:r>
         <w:rPr>
@@ -9321,11 +9245,51 @@
         <w:t>— это</w:t>
       </w:r>
       <w:r>
-        <w:t xml:space="preserve"> интенсивная экшн-игра с видом сверху, разработанная Dennaton Games. Она переносит игроков в насильственный и безжалостный мир 1980-х годов в Майами. В игре вы выступаете в роли анонимного убийцы, выполняющего задания от </w:t>
+        <w:t xml:space="preserve"> интенсивная экшн-игра с видом сверху, разработанная </w:t>
+      </w:r>
+      <w:proofErr w:type="spellStart"/>
+      <w:r>
+        <w:t>Dennaton</w:t>
+      </w:r>
+      <w:proofErr w:type="spellEnd"/>
+      <w:r>
+        <w:t xml:space="preserve"> Games. Она переносит игроков в насильственный и безжалостный мир 1980-х годов в Майами. В игре вы выступаете в роли анонимного убийцы, выполняющего задания от </w:t>
       </w:r>
       <w:r>
         <w:lastRenderedPageBreak/>
-        <w:t>загадочных заказчиков. Главная особенность Hotline Miami - это быстрая и кровавая геймплейная механика, требующая высокой реакции и стратегического мышления.</w:t>
+        <w:t xml:space="preserve">загадочных заказчиков. Главная особенность </w:t>
+      </w:r>
+      <w:proofErr w:type="spellStart"/>
+      <w:r>
+        <w:t>Hotline</w:t>
+      </w:r>
+      <w:proofErr w:type="spellEnd"/>
+      <w:r>
+        <w:t xml:space="preserve"> </w:t>
+      </w:r>
+      <w:proofErr w:type="spellStart"/>
+      <w:r>
+        <w:t>Miami</w:t>
+      </w:r>
+      <w:proofErr w:type="spellEnd"/>
+      <w:r>
+        <w:t xml:space="preserve"> </w:t>
+      </w:r>
+      <w:proofErr w:type="gramStart"/>
+      <w:r>
+        <w:t>- это</w:t>
+      </w:r>
+      <w:proofErr w:type="gramEnd"/>
+      <w:r>
+        <w:t xml:space="preserve"> быстрая и кровавая </w:t>
+      </w:r>
+      <w:proofErr w:type="spellStart"/>
+      <w:r>
+        <w:t>геймплейная</w:t>
+      </w:r>
+      <w:proofErr w:type="spellEnd"/>
+      <w:r>
+        <w:t xml:space="preserve"> механика, требующая высокой реакции и стратегического мышления.</w:t>
       </w:r>
     </w:p>
     <w:p>
@@ -9334,7 +9298,23 @@
         <w:ind w:left="927" w:firstLine="489"/>
       </w:pPr>
       <w:r>
-        <w:t>Геймплей в Hotline Miami полон экспрессивного насилия и интенсивных перестрелок. Вы будете проникать в различные здания, устраивать бойни с врагами, используя широкий арсенал оружия и ближнего боя. Однако одно неверное движение может привести к мгновенной смерти, поэтому игра требует от игрока точности и планирования своих действий. Безумная атмосфера, сочетающаяся с оригинальным саундтреком, создает уникальный опыт игры, заставляющий вас возвращаться за новыми попытками и лучшими результатами.</w:t>
+        <w:t xml:space="preserve">Геймплей в </w:t>
+      </w:r>
+      <w:proofErr w:type="spellStart"/>
+      <w:r>
+        <w:t>Hotline</w:t>
+      </w:r>
+      <w:proofErr w:type="spellEnd"/>
+      <w:r>
+        <w:t xml:space="preserve"> </w:t>
+      </w:r>
+      <w:proofErr w:type="spellStart"/>
+      <w:r>
+        <w:t>Miami</w:t>
+      </w:r>
+      <w:proofErr w:type="spellEnd"/>
+      <w:r>
+        <w:t xml:space="preserve"> полон экспрессивного насилия и интенсивных перестрелок. Вы будете проникать в различные здания, устраивать бойни с врагами, используя широкий арсенал оружия и ближнего боя. Однако одно неверное движение может привести к мгновенной смерти, поэтому игра требует от игрока точности и планирования своих действий. Безумная атмосфера, сочетающаяся с оригинальным саундтреком, создает уникальный опыт игры, заставляющий вас возвращаться за новыми попытками и лучшими результатами.</w:t>
       </w:r>
     </w:p>
     <w:p>
@@ -9345,8 +9325,37 @@
           <w:rFonts w:cstheme="minorHAnsi"/>
         </w:rPr>
       </w:pPr>
-      <w:r>
-        <w:t>Hotline Miami получила признание за свою стильную графику, отличающуюся ретро-эстетикой пиксельной графики и яркой цветовой палитрой. В сочетании с энергичным саундтреком, который переносит вас в атмосферу 80-х годов, игра создает неповторимую атмосферу напряжения и насилия. Hotline Miami — это игра для тех, кто ищет адреналин, нестандартные головоломки и непревзойденную стилистику.</w:t>
+      <w:proofErr w:type="spellStart"/>
+      <w:r>
+        <w:t>Hotline</w:t>
+      </w:r>
+      <w:proofErr w:type="spellEnd"/>
+      <w:r>
+        <w:t xml:space="preserve"> </w:t>
+      </w:r>
+      <w:proofErr w:type="spellStart"/>
+      <w:r>
+        <w:t>Miami</w:t>
+      </w:r>
+      <w:proofErr w:type="spellEnd"/>
+      <w:r>
+        <w:t xml:space="preserve"> получила признание за свою стильную графику, отличающуюся ретро-эстетикой пиксельной графики и яркой цветовой палитрой. В сочетании с энергичным саундтреком, который переносит вас в атмосферу 80-х годов, игра создает неповторимую атмосферу напряжения и насилия. </w:t>
+      </w:r>
+      <w:proofErr w:type="spellStart"/>
+      <w:r>
+        <w:t>Hotline</w:t>
+      </w:r>
+      <w:proofErr w:type="spellEnd"/>
+      <w:r>
+        <w:t xml:space="preserve"> </w:t>
+      </w:r>
+      <w:proofErr w:type="spellStart"/>
+      <w:r>
+        <w:t>Miami</w:t>
+      </w:r>
+      <w:proofErr w:type="spellEnd"/>
+      <w:r>
+        <w:t xml:space="preserve"> — это игра для тех, кто ищет адреналин, нестандартные головоломки и непревзойденную стилистику.</w:t>
       </w:r>
     </w:p>
     <w:p>
@@ -9406,7 +9415,31 @@
         <w:t xml:space="preserve">. </w:t>
       </w:r>
       <w:r>
-        <w:t>Игра рассказывает о захватывающем приключении молодого героя по имени Линк, который отправляется спасать Принцессу Зельду и спасти Королевство Хайрул из лап зла. Сюжет игры начинается с того, что Линк получает телеграмму от Принцессы Зельды, которая просит его прийти в Замок Хайрул и помочь ей победить злого колдуна Аганима, который планирует освободить древнего злого существа из темницы, чтобы захватить мир.</w:t>
+        <w:t xml:space="preserve">Игра рассказывает о захватывающем приключении молодого героя по имени Линк, который отправляется спасать Принцессу Зельду и спасти Королевство </w:t>
+      </w:r>
+      <w:proofErr w:type="spellStart"/>
+      <w:r>
+        <w:t>Хайрул</w:t>
+      </w:r>
+      <w:proofErr w:type="spellEnd"/>
+      <w:r>
+        <w:t xml:space="preserve"> из лап зла. Сюжет игры начинается с того, что Линк получает телеграмму от Принцессы Зельды, которая просит его прийти в Замок </w:t>
+      </w:r>
+      <w:proofErr w:type="spellStart"/>
+      <w:r>
+        <w:t>Хайрул</w:t>
+      </w:r>
+      <w:proofErr w:type="spellEnd"/>
+      <w:r>
+        <w:t xml:space="preserve"> и помочь ей победить злого колдуна </w:t>
+      </w:r>
+      <w:proofErr w:type="spellStart"/>
+      <w:r>
+        <w:t>Аганима</w:t>
+      </w:r>
+      <w:proofErr w:type="spellEnd"/>
+      <w:r>
+        <w:t>, который планирует освободить древнего злого существа из темницы, чтобы захватить мир.</w:t>
       </w:r>
     </w:p>
     <w:p>
@@ -9465,7 +9498,35 @@
         <w:rPr>
           <w:rFonts w:cstheme="minorHAnsi"/>
         </w:rPr>
-        <w:t>Главный герой игры - ребенок по имени Фриск - попадает в подземелье, обитаемое монстрами, после того как спустился по таинственной яме на поверхности. В подземелье Фриску предстоит взаимодействовать с различными монстрами и обитателями подземелья, преодолевая испытания и решая головоломки.</w:t>
+        <w:t xml:space="preserve">Главный герой игры - ребенок по имени </w:t>
+      </w:r>
+      <w:proofErr w:type="spellStart"/>
+      <w:r>
+        <w:rPr>
+          <w:rFonts w:cstheme="minorHAnsi"/>
+        </w:rPr>
+        <w:t>Фриск</w:t>
+      </w:r>
+      <w:proofErr w:type="spellEnd"/>
+      <w:r>
+        <w:rPr>
+          <w:rFonts w:cstheme="minorHAnsi"/>
+        </w:rPr>
+        <w:t xml:space="preserve"> - попадает в подземелье, обитаемое монстрами, после того как спустился по таинственной яме на поверхности. В подземелье </w:t>
+      </w:r>
+      <w:proofErr w:type="spellStart"/>
+      <w:r>
+        <w:rPr>
+          <w:rFonts w:cstheme="minorHAnsi"/>
+        </w:rPr>
+        <w:t>Фриску</w:t>
+      </w:r>
+      <w:proofErr w:type="spellEnd"/>
+      <w:r>
+        <w:rPr>
+          <w:rFonts w:cstheme="minorHAnsi"/>
+        </w:rPr>
+        <w:t xml:space="preserve"> предстоит взаимодействовать с различными монстрами и обитателями подземелья, преодолевая испытания и решая головоломки.</w:t>
       </w:r>
     </w:p>
     <w:p>
@@ -9507,7 +9568,21 @@
         <w:rPr>
           <w:rFonts w:cstheme="minorHAnsi"/>
         </w:rPr>
-        <w:t>"Undertale" также известна своим нестандартным подходом к сражениям. Вместо традиционных боевых сцен и метания кубиков, игроку предлагается использовать разные способы, такие как уклонение от атак или диалог с монстрами, чтобы решить битву без насилия.</w:t>
+        <w:t>"</w:t>
+      </w:r>
+      <w:proofErr w:type="spellStart"/>
+      <w:r>
+        <w:rPr>
+          <w:rFonts w:cstheme="minorHAnsi"/>
+        </w:rPr>
+        <w:t>Undertale</w:t>
+      </w:r>
+      <w:proofErr w:type="spellEnd"/>
+      <w:r>
+        <w:rPr>
+          <w:rFonts w:cstheme="minorHAnsi"/>
+        </w:rPr>
+        <w:t>" также известна своим нестандартным подходом к сражениям. Вместо традиционных боевых сцен и метания кубиков, игроку предлагается использовать разные способы, такие как уклонение от атак или диалог с монстрами, чтобы решить битву без насилия.</w:t>
       </w:r>
     </w:p>
     <w:p>
@@ -9525,8 +9600,13 @@
         <w:tab/>
       </w:r>
       <w:r>
-        <w:t>Hyper Light Drifter</w:t>
-      </w:r>
+        <w:t xml:space="preserve">Hyper Light </w:t>
+      </w:r>
+      <w:proofErr w:type="spellStart"/>
+      <w:r>
+        <w:t>Drifter</w:t>
+      </w:r>
+      <w:proofErr w:type="spellEnd"/>
       <w:r>
         <w:t xml:space="preserve"> </w:t>
       </w:r>
@@ -9534,7 +9614,15 @@
         <w:t>— это</w:t>
       </w:r>
       <w:r>
-        <w:t xml:space="preserve"> захватывающая пиксельная экшн-приключенческая игра с элементами ролевых игр. Вам предстоит исследовать загадочный постапокалиптический мир, полный технологических руин и таинственных существ. В роли Drifter, загадочного воина с неизлечимой болезнью, вы отправитесь в опасное путешествие, сражаясь с врагами и раскрывая тайны этого мира.</w:t>
+        <w:t xml:space="preserve"> захватывающая пиксельная экшн-приключенческая игра с элементами ролевых игр. Вам предстоит исследовать загадочный постапокалиптический мир, полный технологических руин и таинственных существ. В роли </w:t>
+      </w:r>
+      <w:proofErr w:type="spellStart"/>
+      <w:r>
+        <w:t>Drifter</w:t>
+      </w:r>
+      <w:proofErr w:type="spellEnd"/>
+      <w:r>
+        <w:t>, загадочного воина с неизлечимой болезнью, вы отправитесь в опасное путешествие, сражаясь с врагами и раскрывая тайны этого мира.</w:t>
       </w:r>
     </w:p>
     <w:p>
@@ -9544,7 +9632,15 @@
       </w:pPr>
       <w:r>
         <w:lastRenderedPageBreak/>
-        <w:t>Геймплей Hyper Light Drifter включает в себя комбинацию исследования, боевых сражений и головоломок. Вы будете исследовать различные локации, включая развалины древних цивилизаций, подземелья и запутанные тропы, чтобы найти ключевые предметы и преодолеть сложности. Боевая система требует хорошей реакции и навыков владения мечом, поскольку вам предстоит сражаться с врагами и справляться с мощными боссами.</w:t>
+        <w:t xml:space="preserve">Геймплей Hyper Light </w:t>
+      </w:r>
+      <w:proofErr w:type="spellStart"/>
+      <w:r>
+        <w:t>Drifter</w:t>
+      </w:r>
+      <w:proofErr w:type="spellEnd"/>
+      <w:r>
+        <w:t xml:space="preserve"> включает в себя комбинацию исследования, боевых сражений и головоломок. Вы будете исследовать различные локации, включая развалины древних цивилизаций, подземелья и запутанные тропы, чтобы найти ключевые предметы и преодолеть сложности. Боевая система требует хорошей реакции и навыков владения мечом, поскольку вам предстоит сражаться с врагами и справляться с мощными боссами.</w:t>
       </w:r>
     </w:p>
     <w:p>
@@ -9553,7 +9649,31 @@
         <w:ind w:left="927" w:firstLine="489"/>
       </w:pPr>
       <w:r>
-        <w:t>Одна из выдающихся особенностей Hyper Light Drifter — это его уникальный визуальный стиль, основанный на пиксельной графике. Яркие цветовые акценты и детализированные атмосферные декорации помогают создать захватывающую атмосферу игры. Саундтрек, созданный Disasterpeace, дополняет визуальное впечатление и погружает игрока в мрачный и загадочный мир Hyper Light Drifter.</w:t>
+        <w:t xml:space="preserve">Одна из выдающихся особенностей Hyper Light </w:t>
+      </w:r>
+      <w:proofErr w:type="spellStart"/>
+      <w:r>
+        <w:t>Drifter</w:t>
+      </w:r>
+      <w:proofErr w:type="spellEnd"/>
+      <w:r>
+        <w:t xml:space="preserve"> — это его уникальный визуальный стиль, основанный на пиксельной графике. Яркие цветовые акценты и детализированные атмосферные декорации помогают создать захватывающую атмосферу игры. Саундтрек, созданный </w:t>
+      </w:r>
+      <w:proofErr w:type="spellStart"/>
+      <w:r>
+        <w:t>Disasterpeace</w:t>
+      </w:r>
+      <w:proofErr w:type="spellEnd"/>
+      <w:r>
+        <w:t xml:space="preserve">, дополняет визуальное впечатление и погружает игрока в мрачный и загадочный мир Hyper Light </w:t>
+      </w:r>
+      <w:proofErr w:type="spellStart"/>
+      <w:r>
+        <w:t>Drifter</w:t>
+      </w:r>
+      <w:proofErr w:type="spellEnd"/>
+      <w:r>
+        <w:t>.</w:t>
       </w:r>
     </w:p>
     <w:p>
@@ -9562,7 +9682,15 @@
         <w:ind w:left="927" w:firstLine="489"/>
       </w:pPr>
       <w:r>
-        <w:t>В итоге Hyper Light Drifter предлагает захватывающее путешествие через мир смерти и разрушения, где вас ждут экшн, исследования и загадки. С уникальным визуальным стилем, захватывающим геймплеем и атмосферой, эта игра привлечет всех, кто любит атмосферные приключенческие игры.</w:t>
+        <w:t xml:space="preserve">В итоге Hyper Light </w:t>
+      </w:r>
+      <w:proofErr w:type="spellStart"/>
+      <w:r>
+        <w:t>Drifter</w:t>
+      </w:r>
+      <w:proofErr w:type="spellEnd"/>
+      <w:r>
+        <w:t xml:space="preserve"> предлагает захватывающее путешествие через мир смерти и разрушения, где вас ждут экшн, исследования и загадки. С уникальным визуальным стилем, захватывающим геймплеем и атмосферой, эта игра привлечет всех, кто любит атмосферные приключенческие игры.</w:t>
       </w:r>
     </w:p>
     <w:p>
@@ -9589,7 +9717,23 @@
         <w:t xml:space="preserve"> - </w:t>
       </w:r>
       <w:r>
-        <w:t>это знаменитая серия темных фэнтезийных ролевых игр, разработанная компанией Blizzard Entertainment. Она предлагает игрокам погрузиться в мрачный мир Санктуария, где борьба между силами добра и зла достигает своего пика. В серии Diablo вы берете на себя роль героя, отправляющегося на поиски приключений, сражаясь с жуткими монстрами, собирая добычу и раскрывая тайны этого зловещего мира.</w:t>
+        <w:t xml:space="preserve">это знаменитая серия темных фэнтезийных ролевых игр, разработанная компанией Blizzard Entertainment. Она предлагает игрокам погрузиться в мрачный мир </w:t>
+      </w:r>
+      <w:proofErr w:type="spellStart"/>
+      <w:r>
+        <w:t>Санктуария</w:t>
+      </w:r>
+      <w:proofErr w:type="spellEnd"/>
+      <w:r>
+        <w:t xml:space="preserve">, где борьба между силами добра и зла достигает своего пика. В серии </w:t>
+      </w:r>
+      <w:proofErr w:type="spellStart"/>
+      <w:r>
+        <w:t>Diablo</w:t>
+      </w:r>
+      <w:proofErr w:type="spellEnd"/>
+      <w:r>
+        <w:t xml:space="preserve"> вы берете на себя роль героя, отправляющегося на поиски приключений, сражаясь с жуткими монстрами, собирая добычу и раскрывая тайны этого зловещего мира.</w:t>
       </w:r>
     </w:p>
     <w:p>
@@ -9598,7 +9742,23 @@
         <w:ind w:left="927" w:firstLine="489"/>
       </w:pPr>
       <w:r>
-        <w:t>Геймплей в Diablo основан на боевой системе в реальном времени, разнообразных классах персонажей и исследовании разнообразных подземелий и локаций. Вы сможете выбрать одного из различных классов - воина, мага, лучника и других - каждый со своими уникальными способностями и стилем игры. Ваша цель - сражаться с монстрами, прокачиваться, собирать лут и становиться мощнее, чтобы справиться с главными врагами и стать спасителем Санктуария.</w:t>
+        <w:t xml:space="preserve">Геймплей в </w:t>
+      </w:r>
+      <w:proofErr w:type="spellStart"/>
+      <w:r>
+        <w:t>Diablo</w:t>
+      </w:r>
+      <w:proofErr w:type="spellEnd"/>
+      <w:r>
+        <w:t xml:space="preserve"> основан на боевой системе в реальном времени, разнообразных классах персонажей и исследовании разнообразных подземелий и локаций. Вы сможете выбрать одного из различных классов - воина, мага, лучника и других - каждый со своими уникальными способностями и стилем игры. Ваша цель - сражаться с монстрами, прокачиваться, собирать лут и становиться мощнее, чтобы справиться с главными врагами и стать спасителем </w:t>
+      </w:r>
+      <w:proofErr w:type="spellStart"/>
+      <w:r>
+        <w:t>Санктуария</w:t>
+      </w:r>
+      <w:proofErr w:type="spellEnd"/>
+      <w:r>
+        <w:t>.</w:t>
       </w:r>
     </w:p>
     <w:p>
@@ -9607,7 +9767,31 @@
         <w:ind w:left="927" w:firstLine="489"/>
       </w:pPr>
       <w:r>
-        <w:t>Одна из ключевых особенностей серии Diablo — это система генерации случайных уровней и бесконечное количество предметов, которые можно найти в игре. Каждое прохождение предлагает новые вызовы и возможности, поскольку локации, задания и добыча меняются каждый раз. Кроме того, Diablo предлагает многопользовательский режим, в котором вы можете присоединиться к друзьям или другим игрокам в кооперативном сотрудничестве или сразиться в PvP-сражениях.</w:t>
+        <w:t xml:space="preserve">Одна из ключевых особенностей серии </w:t>
+      </w:r>
+      <w:proofErr w:type="spellStart"/>
+      <w:r>
+        <w:t>Diablo</w:t>
+      </w:r>
+      <w:proofErr w:type="spellEnd"/>
+      <w:r>
+        <w:t xml:space="preserve"> — это система генерации случайных уровней и бесконечное количество предметов, которые можно найти в игре. Каждое прохождение предлагает новые вызовы и возможности, поскольку локации, задания и добыча меняются каждый раз. Кроме того, </w:t>
+      </w:r>
+      <w:proofErr w:type="spellStart"/>
+      <w:r>
+        <w:t>Diablo</w:t>
+      </w:r>
+      <w:proofErr w:type="spellEnd"/>
+      <w:r>
+        <w:t xml:space="preserve"> предлагает многопользовательский режим, в котором вы можете присоединиться к друзьям или другим игрокам в кооперативном сотрудничестве или сразиться в </w:t>
+      </w:r>
+      <w:proofErr w:type="spellStart"/>
+      <w:r>
+        <w:t>PvP</w:t>
+      </w:r>
+      <w:proofErr w:type="spellEnd"/>
+      <w:r>
+        <w:t>-сражениях.</w:t>
       </w:r>
     </w:p>
     <w:p>
@@ -9616,7 +9800,23 @@
         <w:ind w:left="927" w:firstLine="489"/>
       </w:pPr>
       <w:r>
-        <w:t>Серия Diablo завоевала сердца многих игроков благодаря своей мрачной атмосфере, захватывающему геймплею и возможности постоянного развития персонажа. Если вы любите темные фэнтезийные миры, битвы с монстрами и нескончаемое погружение в RPG-экшн, то серия Diablo станет настоящим открытием для вас.</w:t>
+        <w:t xml:space="preserve">Серия </w:t>
+      </w:r>
+      <w:proofErr w:type="spellStart"/>
+      <w:r>
+        <w:t>Diablo</w:t>
+      </w:r>
+      <w:proofErr w:type="spellEnd"/>
+      <w:r>
+        <w:t xml:space="preserve"> завоевала сердца многих игроков благодаря своей мрачной атмосфере, захватывающему геймплею и возможности постоянного развития персонажа. Если вы любите темные фэнтезийные миры, битвы с монстрами и нескончаемое погружение в RPG-экшн, то серия </w:t>
+      </w:r>
+      <w:proofErr w:type="spellStart"/>
+      <w:r>
+        <w:t>Diablo</w:t>
+      </w:r>
+      <w:proofErr w:type="spellEnd"/>
+      <w:r>
+        <w:t xml:space="preserve"> станет настоящим открытием для вас.</w:t>
       </w:r>
     </w:p>
     <w:tbl>
@@ -10108,12 +10308,14 @@
                 <w:lang w:val="en-US"/>
               </w:rPr>
             </w:pPr>
+            <w:proofErr w:type="spellStart"/>
             <w:r>
               <w:rPr>
                 <w:lang w:val="en-US"/>
               </w:rPr>
               <w:t>Catmaze</w:t>
             </w:r>
+            <w:proofErr w:type="spellEnd"/>
           </w:p>
         </w:tc>
         <w:tc>
@@ -10534,9 +10736,19 @@
             <w:pPr>
               <w:ind w:firstLine="0"/>
             </w:pPr>
-            <w:r>
-              <w:t>Hotline Miami</w:t>
-            </w:r>
+            <w:proofErr w:type="spellStart"/>
+            <w:r>
+              <w:t>Hotline</w:t>
+            </w:r>
+            <w:proofErr w:type="spellEnd"/>
+            <w:r>
+              <w:t xml:space="preserve"> </w:t>
+            </w:r>
+            <w:proofErr w:type="spellStart"/>
+            <w:r>
+              <w:t>Miami</w:t>
+            </w:r>
+            <w:proofErr w:type="spellEnd"/>
           </w:p>
         </w:tc>
         <w:tc>
@@ -11415,7 +11627,7 @@
           <w:numId w:val="17"/>
         </w:numPr>
       </w:pPr>
-      <w:bookmarkStart w:id="18" w:name="_Toc136184891"/>
+      <w:bookmarkStart w:id="18" w:name="_Toc136616745"/>
       <w:r>
         <w:t>План работы</w:t>
       </w:r>
@@ -11497,6 +11709,7 @@
                 <w14:ligatures w14:val="none"/>
               </w:rPr>
             </w:pPr>
+            <w:proofErr w:type="spellStart"/>
             <w:r>
               <w:rPr>
                 <w:rFonts w:ascii="Calibri" w:eastAsia="Times New Roman" w:hAnsi="Calibri" w:cs="Calibri"/>
@@ -11507,7 +11720,20 @@
                 <w:lang w:eastAsia="ru-RU"/>
                 <w14:ligatures w14:val="none"/>
               </w:rPr>
-              <w:t>Чурганов Никита</w:t>
+              <w:t>Чурганов</w:t>
+            </w:r>
+            <w:proofErr w:type="spellEnd"/>
+            <w:r>
+              <w:rPr>
+                <w:rFonts w:ascii="Calibri" w:eastAsia="Times New Roman" w:hAnsi="Calibri" w:cs="Calibri"/>
+                <w:b/>
+                <w:bCs/>
+                <w:color w:val="000000"/>
+                <w:kern w:val="0"/>
+                <w:lang w:eastAsia="ru-RU"/>
+                <w14:ligatures w14:val="none"/>
+              </w:rPr>
+              <w:t xml:space="preserve"> Никита</w:t>
             </w:r>
           </w:p>
         </w:tc>
@@ -11583,6 +11809,7 @@
                 <w14:ligatures w14:val="none"/>
               </w:rPr>
             </w:pPr>
+            <w:proofErr w:type="spellStart"/>
             <w:r>
               <w:rPr>
                 <w:rFonts w:ascii="Calibri" w:eastAsia="Times New Roman" w:hAnsi="Calibri" w:cs="Calibri"/>
@@ -11593,7 +11820,20 @@
                 <w:lang w:eastAsia="ru-RU"/>
                 <w14:ligatures w14:val="none"/>
               </w:rPr>
-              <w:t>Бацуева Екатерина</w:t>
+              <w:t>Бацуева</w:t>
+            </w:r>
+            <w:proofErr w:type="spellEnd"/>
+            <w:r>
+              <w:rPr>
+                <w:rFonts w:ascii="Calibri" w:eastAsia="Times New Roman" w:hAnsi="Calibri" w:cs="Calibri"/>
+                <w:b/>
+                <w:bCs/>
+                <w:color w:val="000000"/>
+                <w:kern w:val="0"/>
+                <w:lang w:eastAsia="ru-RU"/>
+                <w14:ligatures w14:val="none"/>
+              </w:rPr>
+              <w:t xml:space="preserve"> Екатерина</w:t>
             </w:r>
           </w:p>
         </w:tc>
@@ -12672,7 +12912,27 @@
                 <w:lang w:eastAsia="ru-RU"/>
                 <w14:ligatures w14:val="none"/>
               </w:rPr>
-              <w:t>Проработка статистики персонажа (уровни, опыт, хп, атака, защита)</w:t>
+              <w:t xml:space="preserve">Проработка статистики персонажа (уровни, опыт, </w:t>
+            </w:r>
+            <w:proofErr w:type="spellStart"/>
+            <w:r>
+              <w:rPr>
+                <w:rFonts w:ascii="Calibri" w:eastAsia="Times New Roman" w:hAnsi="Calibri" w:cs="Calibri"/>
+                <w:kern w:val="0"/>
+                <w:lang w:eastAsia="ru-RU"/>
+                <w14:ligatures w14:val="none"/>
+              </w:rPr>
+              <w:t>хп</w:t>
+            </w:r>
+            <w:proofErr w:type="spellEnd"/>
+            <w:r>
+              <w:rPr>
+                <w:rFonts w:ascii="Calibri" w:eastAsia="Times New Roman" w:hAnsi="Calibri" w:cs="Calibri"/>
+                <w:kern w:val="0"/>
+                <w:lang w:eastAsia="ru-RU"/>
+                <w14:ligatures w14:val="none"/>
+              </w:rPr>
+              <w:t>, атака, защита)</w:t>
             </w:r>
           </w:p>
         </w:tc>
@@ -14362,7 +14622,7 @@
           <w:numId w:val="19"/>
         </w:numPr>
       </w:pPr>
-      <w:bookmarkStart w:id="20" w:name="_Toc136184892"/>
+      <w:bookmarkStart w:id="20" w:name="_Toc136616746"/>
       <w:r>
         <w:t xml:space="preserve">Требования к </w:t>
       </w:r>
@@ -14384,7 +14644,7 @@
           <w:numId w:val="22"/>
         </w:numPr>
       </w:pPr>
-      <w:bookmarkStart w:id="21" w:name="_Toc136184893"/>
+      <w:bookmarkStart w:id="21" w:name="_Toc136616747"/>
       <w:r>
         <w:t>Требования к аппаратному обеспечению</w:t>
       </w:r>
@@ -14750,8 +15010,10 @@
       </w:pPr>
       <w:bookmarkStart w:id="22" w:name="_Toc136104757"/>
       <w:bookmarkStart w:id="23" w:name="_Toc136184894"/>
+      <w:bookmarkStart w:id="24" w:name="_Toc136616748"/>
       <w:bookmarkEnd w:id="22"/>
       <w:bookmarkEnd w:id="23"/>
+      <w:bookmarkEnd w:id="24"/>
     </w:p>
     <w:p>
       <w:pPr>
@@ -14774,10 +15036,12 @@
           <w:szCs w:val="26"/>
         </w:rPr>
       </w:pPr>
-      <w:bookmarkStart w:id="24" w:name="_Toc136104758"/>
-      <w:bookmarkStart w:id="25" w:name="_Toc136184895"/>
-      <w:bookmarkEnd w:id="24"/>
+      <w:bookmarkStart w:id="25" w:name="_Toc136104758"/>
+      <w:bookmarkStart w:id="26" w:name="_Toc136184895"/>
+      <w:bookmarkStart w:id="27" w:name="_Toc136616749"/>
       <w:bookmarkEnd w:id="25"/>
+      <w:bookmarkEnd w:id="26"/>
+      <w:bookmarkEnd w:id="27"/>
     </w:p>
     <w:p>
       <w:pPr>
@@ -14800,10 +15064,12 @@
           <w:szCs w:val="26"/>
         </w:rPr>
       </w:pPr>
-      <w:bookmarkStart w:id="26" w:name="_Toc136104759"/>
-      <w:bookmarkStart w:id="27" w:name="_Toc136184896"/>
-      <w:bookmarkEnd w:id="26"/>
-      <w:bookmarkEnd w:id="27"/>
+      <w:bookmarkStart w:id="28" w:name="_Toc136104759"/>
+      <w:bookmarkStart w:id="29" w:name="_Toc136184896"/>
+      <w:bookmarkStart w:id="30" w:name="_Toc136616750"/>
+      <w:bookmarkEnd w:id="28"/>
+      <w:bookmarkEnd w:id="29"/>
+      <w:bookmarkEnd w:id="30"/>
     </w:p>
     <w:p>
       <w:pPr>
@@ -14813,11 +15079,11 @@
           <w:numId w:val="20"/>
         </w:numPr>
       </w:pPr>
-      <w:bookmarkStart w:id="28" w:name="_Toc136184897"/>
+      <w:bookmarkStart w:id="31" w:name="_Toc136616751"/>
       <w:r>
         <w:t>Требования к программному обеспечению</w:t>
       </w:r>
-      <w:bookmarkEnd w:id="28"/>
+      <w:bookmarkEnd w:id="31"/>
       <w:r>
         <w:t xml:space="preserve"> </w:t>
       </w:r>
@@ -14983,11 +15249,11 @@
           <w:numId w:val="20"/>
         </w:numPr>
       </w:pPr>
-      <w:bookmarkStart w:id="29" w:name="_Toc136184898"/>
+      <w:bookmarkStart w:id="32" w:name="_Toc136616752"/>
       <w:r>
         <w:t>Требования к пользователю</w:t>
       </w:r>
-      <w:bookmarkEnd w:id="29"/>
+      <w:bookmarkEnd w:id="32"/>
     </w:p>
     <w:p>
       <w:r>
@@ -15194,12 +15460,12 @@
           <w:numId w:val="22"/>
         </w:numPr>
       </w:pPr>
-      <w:bookmarkStart w:id="30" w:name="_Toc136184899"/>
+      <w:bookmarkStart w:id="33" w:name="_Toc136616753"/>
       <w:r>
         <w:lastRenderedPageBreak/>
         <w:t>Спецификация данных</w:t>
       </w:r>
-      <w:bookmarkEnd w:id="30"/>
+      <w:bookmarkEnd w:id="33"/>
     </w:p>
     <w:p>
       <w:r>
@@ -15264,11 +15530,11 @@
           <w:numId w:val="22"/>
         </w:numPr>
       </w:pPr>
-      <w:bookmarkStart w:id="31" w:name="_Toc136184903"/>
+      <w:bookmarkStart w:id="34" w:name="_Toc136616754"/>
       <w:r>
         <w:t>Функциональные требования</w:t>
       </w:r>
-      <w:bookmarkEnd w:id="31"/>
+      <w:bookmarkEnd w:id="34"/>
     </w:p>
     <w:p>
       <w:pPr>
@@ -15426,12 +15692,12 @@
           <w:numId w:val="22"/>
         </w:numPr>
       </w:pPr>
-      <w:bookmarkStart w:id="32" w:name="_Toc136184904"/>
+      <w:bookmarkStart w:id="35" w:name="_Toc136616755"/>
       <w:r>
         <w:lastRenderedPageBreak/>
         <w:t>Требования к интерфейсу</w:t>
       </w:r>
-      <w:bookmarkEnd w:id="32"/>
+      <w:bookmarkEnd w:id="35"/>
     </w:p>
     <w:p>
       <w:pPr>
@@ -15441,11 +15707,11 @@
           <w:numId w:val="21"/>
         </w:numPr>
       </w:pPr>
-      <w:bookmarkStart w:id="33" w:name="_Toc136184905"/>
+      <w:bookmarkStart w:id="36" w:name="_Toc136616756"/>
       <w:r>
         <w:t>Цветовая палитра</w:t>
       </w:r>
-      <w:bookmarkEnd w:id="33"/>
+      <w:bookmarkEnd w:id="36"/>
     </w:p>
     <w:p>
       <w:r>
@@ -15460,11 +15726,11 @@
           <w:numId w:val="21"/>
         </w:numPr>
       </w:pPr>
-      <w:bookmarkStart w:id="34" w:name="_Toc136184906"/>
+      <w:bookmarkStart w:id="37" w:name="_Toc136616757"/>
       <w:r>
         <w:t>Шрифты</w:t>
       </w:r>
-      <w:bookmarkEnd w:id="34"/>
+      <w:bookmarkEnd w:id="37"/>
     </w:p>
     <w:p>
       <w:r>
@@ -15479,18 +15745,26 @@
           <w:numId w:val="21"/>
         </w:numPr>
       </w:pPr>
-      <w:bookmarkStart w:id="35" w:name="_Toc136184907"/>
+      <w:bookmarkStart w:id="38" w:name="_Toc136616758"/>
       <w:r>
         <w:t>Макет интерфейса</w:t>
       </w:r>
-      <w:bookmarkEnd w:id="35"/>
+      <w:bookmarkEnd w:id="38"/>
     </w:p>
     <w:p>
       <w:r>
         <w:t xml:space="preserve">Элементы интерфейса расположены таким образом, чтобы они были доступны для использования. </w:t>
       </w:r>
       <w:r>
-        <w:t xml:space="preserve">Дизайн-макет обеспечивает консистентность, единообразие дизайна и стиля элементов интерфейса. </w:t>
+        <w:t xml:space="preserve">Дизайн-макет обеспечивает </w:t>
+      </w:r>
+      <w:proofErr w:type="spellStart"/>
+      <w:r>
+        <w:t>консистентность</w:t>
+      </w:r>
+      <w:proofErr w:type="spellEnd"/>
+      <w:r>
+        <w:t xml:space="preserve">, единообразие дизайна и стиля элементов интерфейса. </w:t>
       </w:r>
     </w:p>
     <w:p>
@@ -15506,11 +15780,11 @@
           <w:numId w:val="21"/>
         </w:numPr>
       </w:pPr>
-      <w:bookmarkStart w:id="36" w:name="_Toc136184908"/>
+      <w:bookmarkStart w:id="39" w:name="_Toc136616759"/>
       <w:r>
         <w:t>Прочие требования</w:t>
       </w:r>
-      <w:bookmarkEnd w:id="36"/>
+      <w:bookmarkEnd w:id="39"/>
     </w:p>
     <w:p>
       <w:pPr>
@@ -15520,11 +15794,11 @@
           <w:numId w:val="3"/>
         </w:numPr>
       </w:pPr>
-      <w:bookmarkStart w:id="37" w:name="_Toc136184909"/>
+      <w:bookmarkStart w:id="40" w:name="_Toc136616760"/>
       <w:r>
         <w:t>Требования к надежности</w:t>
       </w:r>
-      <w:bookmarkEnd w:id="37"/>
+      <w:bookmarkEnd w:id="40"/>
     </w:p>
     <w:p>
       <w:r>
@@ -15602,11 +15876,11 @@
           <w:numId w:val="3"/>
         </w:numPr>
       </w:pPr>
-      <w:bookmarkStart w:id="38" w:name="_Toc136184910"/>
+      <w:bookmarkStart w:id="41" w:name="_Toc136616761"/>
       <w:r>
         <w:t>Требования к безопасности</w:t>
       </w:r>
-      <w:bookmarkEnd w:id="38"/>
+      <w:bookmarkEnd w:id="41"/>
       <w:r>
         <w:t xml:space="preserve"> </w:t>
       </w:r>
@@ -15624,11 +15898,11 @@
           <w:numId w:val="3"/>
         </w:numPr>
       </w:pPr>
-      <w:bookmarkStart w:id="39" w:name="_Toc136184911"/>
+      <w:bookmarkStart w:id="42" w:name="_Toc136616762"/>
       <w:r>
         <w:t>Требования к производительности</w:t>
       </w:r>
-      <w:bookmarkEnd w:id="39"/>
+      <w:bookmarkEnd w:id="42"/>
     </w:p>
     <w:p>
       <w:pPr>
@@ -15686,11 +15960,11 @@
           <w:numId w:val="21"/>
         </w:numPr>
       </w:pPr>
-      <w:bookmarkStart w:id="40" w:name="_Toc136184912"/>
+      <w:bookmarkStart w:id="43" w:name="_Toc136616763"/>
       <w:r>
         <w:t>Проект</w:t>
       </w:r>
-      <w:bookmarkEnd w:id="40"/>
+      <w:bookmarkEnd w:id="43"/>
     </w:p>
     <w:p>
       <w:pPr>
@@ -15700,14 +15974,14 @@
           <w:numId w:val="21"/>
         </w:numPr>
       </w:pPr>
-      <w:bookmarkStart w:id="41" w:name="_Toc136184913"/>
+      <w:bookmarkStart w:id="44" w:name="_Toc136616764"/>
       <w:r>
         <w:t>Средства</w:t>
       </w:r>
       <w:r>
         <w:t xml:space="preserve"> реализации</w:t>
       </w:r>
-      <w:bookmarkEnd w:id="41"/>
+      <w:bookmarkEnd w:id="44"/>
     </w:p>
     <w:p>
       <w:r>
@@ -15755,12 +16029,14 @@
       <w:r>
         <w:t>свой язык программирования (</w:t>
       </w:r>
+      <w:proofErr w:type="spellStart"/>
       <w:r>
         <w:rPr>
           <w:lang w:val="en-US"/>
         </w:rPr>
         <w:t>GDScript</w:t>
       </w:r>
+      <w:proofErr w:type="spellEnd"/>
       <w:r>
         <w:t>),</w:t>
       </w:r>
@@ -15790,12 +16066,14 @@
       <w:r>
         <w:t xml:space="preserve">нейросети </w:t>
       </w:r>
+      <w:proofErr w:type="spellStart"/>
       <w:r>
         <w:rPr>
           <w:lang w:val="en-US"/>
         </w:rPr>
         <w:t>Midjourney</w:t>
       </w:r>
+      <w:proofErr w:type="spellEnd"/>
       <w:r>
         <w:t>.</w:t>
       </w:r>
@@ -15804,12 +16082,14 @@
       <w:r>
         <w:t xml:space="preserve">Игровые персонажи, локации и окружение в игре сделаны с помощью программы </w:t>
       </w:r>
+      <w:proofErr w:type="spellStart"/>
       <w:r>
         <w:rPr>
           <w:lang w:val="en-US"/>
         </w:rPr>
         <w:t>Aseprite</w:t>
       </w:r>
+      <w:proofErr w:type="spellEnd"/>
       <w:r>
         <w:t>.</w:t>
       </w:r>
@@ -15822,7 +16102,7 @@
           <w:numId w:val="21"/>
         </w:numPr>
       </w:pPr>
-      <w:bookmarkStart w:id="42" w:name="_Toc136184914"/>
+      <w:bookmarkStart w:id="45" w:name="_Toc136616765"/>
       <w:r>
         <w:t>Структур</w:t>
       </w:r>
@@ -15832,7 +16112,7 @@
       <w:r>
         <w:t xml:space="preserve"> данных</w:t>
       </w:r>
-      <w:bookmarkEnd w:id="42"/>
+      <w:bookmarkEnd w:id="45"/>
     </w:p>
     <w:p>
       <w:r>
@@ -15847,7 +16127,7 @@
           <w:numId w:val="21"/>
         </w:numPr>
       </w:pPr>
-      <w:bookmarkStart w:id="43" w:name="_Toc136184915"/>
+      <w:bookmarkStart w:id="46" w:name="_Toc136616766"/>
       <w:r>
         <w:lastRenderedPageBreak/>
         <w:t xml:space="preserve">Проект </w:t>
@@ -15855,7 +16135,7 @@
       <w:r>
         <w:t>интерфейса</w:t>
       </w:r>
-      <w:bookmarkEnd w:id="43"/>
+      <w:bookmarkEnd w:id="46"/>
     </w:p>
     <w:p>
       <w:pPr>
@@ -15865,11 +16145,11 @@
           <w:numId w:val="21"/>
         </w:numPr>
       </w:pPr>
-      <w:bookmarkStart w:id="44" w:name="_Toc136184916"/>
+      <w:bookmarkStart w:id="47" w:name="_Toc136616767"/>
       <w:r>
         <w:t>Цветовая палитра</w:t>
       </w:r>
-      <w:bookmarkEnd w:id="44"/>
+      <w:bookmarkEnd w:id="47"/>
     </w:p>
     <w:p>
       <w:r>
@@ -17824,12 +18104,12 @@
           <w:numId w:val="21"/>
         </w:numPr>
       </w:pPr>
-      <w:bookmarkStart w:id="45" w:name="_Toc136184917"/>
+      <w:bookmarkStart w:id="48" w:name="_Toc136616768"/>
       <w:r>
         <w:lastRenderedPageBreak/>
         <w:t>Шрифты</w:t>
       </w:r>
-      <w:bookmarkEnd w:id="45"/>
+      <w:bookmarkEnd w:id="48"/>
     </w:p>
     <w:p>
       <w:r>
@@ -17844,9 +18124,11 @@
         </w:rPr>
         <w:t>Z</w:t>
       </w:r>
+      <w:proofErr w:type="spellStart"/>
       <w:r>
         <w:t>arubkaType</w:t>
       </w:r>
+      <w:proofErr w:type="spellEnd"/>
       <w:r>
         <w:t xml:space="preserve">, для основного текста взят – </w:t>
       </w:r>
@@ -17920,9 +18202,11 @@
               </w:rPr>
               <w:t>Z</w:t>
             </w:r>
+            <w:proofErr w:type="spellStart"/>
             <w:r>
               <w:t>arubkaType</w:t>
             </w:r>
+            <w:proofErr w:type="spellEnd"/>
           </w:p>
         </w:tc>
       </w:tr>
@@ -17970,12 +18254,14 @@
             <w:r>
               <w:t>88</w:t>
             </w:r>
+            <w:proofErr w:type="spellStart"/>
             <w:r>
               <w:rPr>
                 <w:lang w:val="en-US"/>
               </w:rPr>
               <w:t>px</w:t>
             </w:r>
+            <w:proofErr w:type="spellEnd"/>
           </w:p>
         </w:tc>
       </w:tr>
@@ -18012,12 +18298,28 @@
             <w:r>
               <w:t>24</w:t>
             </w:r>
+            <w:proofErr w:type="spellStart"/>
             <w:r>
               <w:rPr>
                 <w:lang w:val="en-US"/>
               </w:rPr>
-              <w:t>px, SemiBold</w:t>
-            </w:r>
+              <w:t>px</w:t>
+            </w:r>
+            <w:proofErr w:type="spellEnd"/>
+            <w:r>
+              <w:rPr>
+                <w:lang w:val="en-US"/>
+              </w:rPr>
+              <w:t xml:space="preserve">, </w:t>
+            </w:r>
+            <w:proofErr w:type="spellStart"/>
+            <w:r>
+              <w:rPr>
+                <w:lang w:val="en-US"/>
+              </w:rPr>
+              <w:t>SemiBold</w:t>
+            </w:r>
+            <w:proofErr w:type="spellEnd"/>
           </w:p>
         </w:tc>
         <w:tc>
@@ -18127,12 +18429,14 @@
             <w:r>
               <w:t>24</w:t>
             </w:r>
+            <w:proofErr w:type="spellStart"/>
             <w:r>
               <w:rPr>
                 <w:lang w:val="en-US"/>
               </w:rPr>
               <w:t>px</w:t>
             </w:r>
+            <w:proofErr w:type="spellEnd"/>
           </w:p>
         </w:tc>
         <w:tc>
@@ -18189,12 +18493,14 @@
             <w:r>
               <w:t>32</w:t>
             </w:r>
+            <w:proofErr w:type="spellStart"/>
             <w:r>
               <w:rPr>
                 <w:lang w:val="en-US"/>
               </w:rPr>
               <w:t>px</w:t>
             </w:r>
+            <w:proofErr w:type="spellEnd"/>
           </w:p>
         </w:tc>
         <w:tc>
@@ -18260,11 +18566,11 @@
           <w:numId w:val="21"/>
         </w:numPr>
       </w:pPr>
-      <w:bookmarkStart w:id="46" w:name="_Toc136184918"/>
+      <w:bookmarkStart w:id="49" w:name="_Toc136616769"/>
       <w:r>
         <w:t>Кнопки</w:t>
       </w:r>
-      <w:bookmarkEnd w:id="46"/>
+      <w:bookmarkEnd w:id="49"/>
     </w:p>
     <w:tbl>
       <w:tblPr>
@@ -18419,12 +18725,14 @@
             <w:r>
               <w:t>242х64</w:t>
             </w:r>
+            <w:proofErr w:type="spellStart"/>
             <w:r>
               <w:rPr>
                 <w:lang w:val="en-US"/>
               </w:rPr>
               <w:t>px</w:t>
             </w:r>
+            <w:proofErr w:type="spellEnd"/>
           </w:p>
         </w:tc>
       </w:tr>
@@ -18711,12 +19019,14 @@
             <w:r>
               <w:t>242х64</w:t>
             </w:r>
+            <w:proofErr w:type="spellStart"/>
             <w:r>
               <w:rPr>
                 <w:lang w:val="en-US"/>
               </w:rPr>
               <w:t>px</w:t>
             </w:r>
+            <w:proofErr w:type="spellEnd"/>
           </w:p>
         </w:tc>
       </w:tr>
@@ -19003,12 +19313,14 @@
             <w:r>
               <w:t>405х72</w:t>
             </w:r>
+            <w:proofErr w:type="spellStart"/>
             <w:r>
               <w:rPr>
                 <w:lang w:val="en-US"/>
               </w:rPr>
               <w:t>px</w:t>
             </w:r>
+            <w:proofErr w:type="spellEnd"/>
           </w:p>
         </w:tc>
       </w:tr>
@@ -19289,12 +19601,14 @@
             <w:r>
               <w:t>64х64</w:t>
             </w:r>
+            <w:proofErr w:type="spellStart"/>
             <w:r>
               <w:rPr>
                 <w:lang w:val="en-US"/>
               </w:rPr>
               <w:t>px</w:t>
             </w:r>
+            <w:proofErr w:type="spellEnd"/>
           </w:p>
         </w:tc>
       </w:tr>
@@ -19578,12 +19892,14 @@
             <w:r>
               <w:t>64х64</w:t>
             </w:r>
+            <w:proofErr w:type="spellStart"/>
             <w:r>
               <w:rPr>
                 <w:lang w:val="en-US"/>
               </w:rPr>
               <w:t>px</w:t>
             </w:r>
+            <w:proofErr w:type="spellEnd"/>
           </w:p>
         </w:tc>
       </w:tr>
@@ -19867,12 +20183,14 @@
             <w:r>
               <w:t>64х64</w:t>
             </w:r>
+            <w:proofErr w:type="spellStart"/>
             <w:r>
               <w:rPr>
                 <w:lang w:val="en-US"/>
               </w:rPr>
               <w:t>px</w:t>
             </w:r>
+            <w:proofErr w:type="spellEnd"/>
           </w:p>
         </w:tc>
       </w:tr>
@@ -20159,12 +20477,14 @@
             <w:r>
               <w:t>64х64</w:t>
             </w:r>
+            <w:proofErr w:type="spellStart"/>
             <w:r>
               <w:rPr>
                 <w:lang w:val="en-US"/>
               </w:rPr>
               <w:t>px</w:t>
             </w:r>
+            <w:proofErr w:type="spellEnd"/>
           </w:p>
         </w:tc>
       </w:tr>
@@ -20764,40 +21084,46 @@
           <w:numId w:val="21"/>
         </w:numPr>
       </w:pPr>
-      <w:bookmarkStart w:id="47" w:name="_Toc136184919"/>
+      <w:bookmarkStart w:id="50" w:name="_Toc136616770"/>
       <w:r>
         <w:t>Интерфейс</w:t>
       </w:r>
-      <w:bookmarkEnd w:id="47"/>
+      <w:bookmarkEnd w:id="50"/>
     </w:p>
     <w:p>
       <w:r>
         <w:t xml:space="preserve">При создании интерфейса использовалось веб-приложение </w:t>
       </w:r>
+      <w:proofErr w:type="spellStart"/>
       <w:r>
         <w:rPr>
           <w:lang w:val="en-US"/>
         </w:rPr>
         <w:t>figma</w:t>
       </w:r>
+      <w:proofErr w:type="spellEnd"/>
       <w:r>
         <w:t xml:space="preserve">, приложение для пиксельной графики </w:t>
       </w:r>
+      <w:proofErr w:type="spellStart"/>
       <w:r>
         <w:rPr>
           <w:lang w:val="en-US"/>
         </w:rPr>
         <w:t>aseprite</w:t>
       </w:r>
+      <w:proofErr w:type="spellEnd"/>
       <w:r>
         <w:t xml:space="preserve">. Для генерации изображения на заднем фоне главного меню использовалась нейросеть </w:t>
       </w:r>
+      <w:proofErr w:type="spellStart"/>
       <w:r>
         <w:rPr>
           <w:lang w:val="en-US"/>
         </w:rPr>
         <w:t>midjourney</w:t>
       </w:r>
+      <w:proofErr w:type="spellEnd"/>
       <w:r>
         <w:t>.</w:t>
       </w:r>
@@ -22365,11 +22691,11 @@
           <w:numId w:val="21"/>
         </w:numPr>
       </w:pPr>
-      <w:bookmarkStart w:id="48" w:name="_Toc136184920"/>
+      <w:bookmarkStart w:id="51" w:name="_Toc136616771"/>
       <w:r>
         <w:t>Диаграмма состояний (интерфейс)</w:t>
       </w:r>
-      <w:bookmarkEnd w:id="48"/>
+      <w:bookmarkEnd w:id="51"/>
     </w:p>
     <w:p/>
     <w:tbl>
@@ -23124,12 +23450,12 @@
           <w:numId w:val="21"/>
         </w:numPr>
       </w:pPr>
-      <w:bookmarkStart w:id="49" w:name="_Toc136184921"/>
+      <w:bookmarkStart w:id="52" w:name="_Toc136616772"/>
       <w:r>
         <w:lastRenderedPageBreak/>
         <w:t>Реализация и тестирование</w:t>
       </w:r>
-      <w:bookmarkEnd w:id="49"/>
+      <w:bookmarkEnd w:id="52"/>
     </w:p>
     <w:p>
       <w:pPr>
@@ -23139,11 +23465,11 @@
           <w:numId w:val="21"/>
         </w:numPr>
       </w:pPr>
-      <w:bookmarkStart w:id="50" w:name="_Toc136184922"/>
+      <w:bookmarkStart w:id="53" w:name="_Toc136616773"/>
       <w:r>
         <w:t>Реализация</w:t>
       </w:r>
-      <w:bookmarkEnd w:id="50"/>
+      <w:bookmarkEnd w:id="53"/>
     </w:p>
     <w:p>
       <w:pPr>
@@ -23297,11 +23623,11 @@
           <w:numId w:val="21"/>
         </w:numPr>
       </w:pPr>
-      <w:bookmarkStart w:id="51" w:name="_Toc136184923"/>
+      <w:bookmarkStart w:id="54" w:name="_Toc136616774"/>
       <w:r>
         <w:t>Тестирование</w:t>
       </w:r>
-      <w:bookmarkEnd w:id="51"/>
+      <w:bookmarkEnd w:id="54"/>
     </w:p>
     <w:p>
       <w:pPr>
@@ -23336,8 +23662,13 @@
         </w:numPr>
       </w:pPr>
       <w:r>
-        <w:t xml:space="preserve"> Проверка функциональности интерфейса, включая навигацию, кнопки, меню, диалоги и катсцены</w:t>
-      </w:r>
+        <w:t xml:space="preserve"> Проверка функциональности интерфейса, включая навигацию, кнопки, меню, диалоги и </w:t>
+      </w:r>
+      <w:proofErr w:type="spellStart"/>
+      <w:r>
+        <w:t>катсцены</w:t>
+      </w:r>
+      <w:proofErr w:type="spellEnd"/>
     </w:p>
     <w:p>
       <w:pPr>
@@ -23382,11 +23713,11 @@
       <w:pPr>
         <w:pStyle w:val="1"/>
       </w:pPr>
-      <w:bookmarkStart w:id="52" w:name="_Toc136184924"/>
+      <w:bookmarkStart w:id="55" w:name="_Toc136616775"/>
       <w:r>
         <w:t>Заключение</w:t>
       </w:r>
-      <w:bookmarkEnd w:id="52"/>
+      <w:bookmarkEnd w:id="55"/>
     </w:p>
     <w:p>
       <w:r>
@@ -23410,14 +23741,14 @@
       <w:pPr>
         <w:pStyle w:val="1"/>
       </w:pPr>
-      <w:bookmarkStart w:id="53" w:name="_Toc136184925"/>
+      <w:bookmarkStart w:id="56" w:name="_Toc136616776"/>
       <w:r>
         <w:t>Список литератур</w:t>
       </w:r>
       <w:r>
         <w:t>а</w:t>
       </w:r>
-      <w:bookmarkEnd w:id="53"/>
+      <w:bookmarkEnd w:id="56"/>
     </w:p>
     <w:sectPr>
       <w:pgSz w:w="11906" w:h="16838"/>
@@ -28210,23 +28541,6 @@
 </file>
 
 <file path=customXml/item1.xml><?xml version="1.0" encoding="utf-8"?>
-<?mso-contentType ?>
-<FormTemplates xmlns="http://schemas.microsoft.com/sharepoint/v3/contenttype/forms">
-  <Display>DocumentLibraryForm</Display>
-  <Edit>DocumentLibraryForm</Edit>
-  <New>DocumentLibraryForm</New>
-</FormTemplates>
-</file>
-
-<file path=customXml/item2.xml><?xml version="1.0" encoding="utf-8"?>
-<p:properties xmlns:p="http://schemas.microsoft.com/office/2006/metadata/properties" xmlns:xsi="http://www.w3.org/2001/XMLSchema-instance" xmlns:pc="http://schemas.microsoft.com/office/infopath/2007/PartnerControls">
-  <documentManagement>
-    <_activity xmlns="e343e8e3-2b0e-4dba-a1e6-0fb3e62d8dc4" xsi:nil="true"/>
-  </documentManagement>
-</p:properties>
-</file>
-
-<file path=customXml/item3.xml><?xml version="1.0" encoding="utf-8"?>
 <ct:contentTypeSchema xmlns:ct="http://schemas.microsoft.com/office/2006/metadata/contentType" xmlns:ma="http://schemas.microsoft.com/office/2006/metadata/properties/metaAttributes" ct:_="" ma:_="" ma:contentTypeName="Документ" ma:contentTypeID="0x01010012D605AD0B4E144F925405B535FA8E95" ma:contentTypeVersion="12" ma:contentTypeDescription="Создание документа." ma:contentTypeScope="" ma:versionID="3ba4a1a0dafd7b0b6e617177d4d6ac85">
   <xsd:schema xmlns:xsd="http://www.w3.org/2001/XMLSchema" xmlns:xs="http://www.w3.org/2001/XMLSchema" xmlns:p="http://schemas.microsoft.com/office/2006/metadata/properties" xmlns:ns3="2cb6d273-76a3-4b3d-9603-c915238dfc0e" xmlns:ns4="e343e8e3-2b0e-4dba-a1e6-0fb3e62d8dc4" targetNamespace="http://schemas.microsoft.com/office/2006/metadata/properties" ma:root="true" ma:fieldsID="dfede78d78d50fc32eb24140b6c63742" ns3:_="" ns4:_="">
     <xsd:import namespace="2cb6d273-76a3-4b3d-9603-c915238dfc0e"/>
@@ -28443,29 +28757,28 @@
 </ct:contentTypeSchema>
 </file>
 
-<file path=customXml/item4.xml><?xml version="1.0" encoding="utf-8"?>
+<file path=customXml/item2.xml><?xml version="1.0" encoding="utf-8"?>
+<?mso-contentType ?>
+<FormTemplates xmlns="http://schemas.microsoft.com/sharepoint/v3/contenttype/forms">
+  <Display>DocumentLibraryForm</Display>
+  <Edit>DocumentLibraryForm</Edit>
+  <New>DocumentLibraryForm</New>
+</FormTemplates>
+</file>
+
+<file path=customXml/item3.xml><?xml version="1.0" encoding="utf-8"?>
 <b:Sources xmlns:b="http://schemas.openxmlformats.org/officeDocument/2006/bibliography" xmlns="http://schemas.openxmlformats.org/officeDocument/2006/bibliography" SelectedStyle="\APASixthEditionOfficeOnline.xsl" StyleName="APA" Version="6"/>
 </file>
 
-<file path=customXml/itemProps1.xml><?xml version="1.0" encoding="utf-8"?>
-<ds:datastoreItem xmlns:ds="http://schemas.openxmlformats.org/officeDocument/2006/customXml" ds:itemID="{B9E66A2A-B4CE-475F-82AF-2AFEB668767C}">
-  <ds:schemaRefs>
-    <ds:schemaRef ds:uri="http://schemas.microsoft.com/sharepoint/v3/contenttype/forms"/>
-  </ds:schemaRefs>
-</ds:datastoreItem>
+<file path=customXml/item4.xml><?xml version="1.0" encoding="utf-8"?>
+<p:properties xmlns:p="http://schemas.microsoft.com/office/2006/metadata/properties" xmlns:xsi="http://www.w3.org/2001/XMLSchema-instance" xmlns:pc="http://schemas.microsoft.com/office/infopath/2007/PartnerControls">
+  <documentManagement>
+    <_activity xmlns="e343e8e3-2b0e-4dba-a1e6-0fb3e62d8dc4" xsi:nil="true"/>
+  </documentManagement>
+</p:properties>
 </file>
 
-<file path=customXml/itemProps2.xml><?xml version="1.0" encoding="utf-8"?>
-<ds:datastoreItem xmlns:ds="http://schemas.openxmlformats.org/officeDocument/2006/customXml" ds:itemID="{5D371197-2EC7-41CF-A5B4-0A5D51246A4A}">
-  <ds:schemaRefs>
-    <ds:schemaRef ds:uri="http://schemas.microsoft.com/office/2006/metadata/properties"/>
-    <ds:schemaRef ds:uri="http://schemas.microsoft.com/office/infopath/2007/PartnerControls"/>
-    <ds:schemaRef ds:uri="e343e8e3-2b0e-4dba-a1e6-0fb3e62d8dc4"/>
-  </ds:schemaRefs>
-</ds:datastoreItem>
-</file>
-
-<file path=customXml/itemProps3.xml><?xml version="1.0" encoding="utf-8"?>
+<file path=customXml/itemProps1.xml><?xml version="1.0" encoding="utf-8"?>
 <ds:datastoreItem xmlns:ds="http://schemas.openxmlformats.org/officeDocument/2006/customXml" ds:itemID="{71D24F9C-35D1-4364-ADAF-E651FBFF039C}">
   <ds:schemaRefs>
     <ds:schemaRef ds:uri="http://schemas.microsoft.com/office/2006/metadata/contentType"/>
@@ -28484,10 +28797,28 @@
 </ds:datastoreItem>
 </file>
 
-<file path=customXml/itemProps4.xml><?xml version="1.0" encoding="utf-8"?>
+<file path=customXml/itemProps2.xml><?xml version="1.0" encoding="utf-8"?>
+<ds:datastoreItem xmlns:ds="http://schemas.openxmlformats.org/officeDocument/2006/customXml" ds:itemID="{B9E66A2A-B4CE-475F-82AF-2AFEB668767C}">
+  <ds:schemaRefs>
+    <ds:schemaRef ds:uri="http://schemas.microsoft.com/sharepoint/v3/contenttype/forms"/>
+  </ds:schemaRefs>
+</ds:datastoreItem>
+</file>
+
+<file path=customXml/itemProps3.xml><?xml version="1.0" encoding="utf-8"?>
 <ds:datastoreItem xmlns:ds="http://schemas.openxmlformats.org/officeDocument/2006/customXml" ds:itemID="{B766E66C-F31F-4C8F-B2A7-A1FE1FB694B1}">
   <ds:schemaRefs>
     <ds:schemaRef ds:uri="http://schemas.openxmlformats.org/officeDocument/2006/bibliography"/>
   </ds:schemaRefs>
 </ds:datastoreItem>
+</file>
+
+<file path=customXml/itemProps4.xml><?xml version="1.0" encoding="utf-8"?>
+<ds:datastoreItem xmlns:ds="http://schemas.openxmlformats.org/officeDocument/2006/customXml" ds:itemID="{5D371197-2EC7-41CF-A5B4-0A5D51246A4A}">
+  <ds:schemaRefs>
+    <ds:schemaRef ds:uri="http://schemas.microsoft.com/office/2006/metadata/properties"/>
+    <ds:schemaRef ds:uri="http://schemas.microsoft.com/office/infopath/2007/PartnerControls"/>
+    <ds:schemaRef ds:uri="e343e8e3-2b0e-4dba-a1e6-0fb3e62d8dc4"/>
+  </ds:schemaRefs>
+</ds:datastoreItem>
 </file>
--- a/Отчет.docx
+++ b/Отчет.docx
@@ -75,7 +75,7 @@
           <w:r>
             <w:fldChar w:fldCharType="separate"/>
           </w:r>
-          <w:hyperlink w:anchor="_Toc136616727" w:history="1">
+          <w:hyperlink w:anchor="_Toc136617848" w:history="1">
             <w:r>
               <w:rPr>
                 <w:rStyle w:val="ac"/>
@@ -117,7 +117,7 @@
                 <w:noProof/>
                 <w:webHidden/>
               </w:rPr>
-              <w:instrText xml:space="preserve"> PAGEREF _Toc136616727 \h </w:instrText>
+              <w:instrText xml:space="preserve"> PAGEREF _Toc136617848 \h </w:instrText>
             </w:r>
             <w:r>
               <w:rPr>
@@ -161,7 +161,7 @@
               <w:lang w:eastAsia="ru-RU"/>
             </w:rPr>
           </w:pPr>
-          <w:hyperlink w:anchor="_Toc136616728" w:history="1">
+          <w:hyperlink w:anchor="_Toc136617849" w:history="1">
             <w:r>
               <w:rPr>
                 <w:rStyle w:val="ac"/>
@@ -203,7 +203,7 @@
                 <w:noProof/>
                 <w:webHidden/>
               </w:rPr>
-              <w:instrText xml:space="preserve"> PAGEREF _Toc136616728 \h </w:instrText>
+              <w:instrText xml:space="preserve"> PAGEREF _Toc136617849 \h </w:instrText>
             </w:r>
             <w:r>
               <w:rPr>
@@ -247,7 +247,7 @@
               <w:lang w:eastAsia="ru-RU"/>
             </w:rPr>
           </w:pPr>
-          <w:hyperlink w:anchor="_Toc136616729" w:history="1">
+          <w:hyperlink w:anchor="_Toc136617850" w:history="1">
             <w:r>
               <w:rPr>
                 <w:rStyle w:val="ac"/>
@@ -289,7 +289,7 @@
                 <w:noProof/>
                 <w:webHidden/>
               </w:rPr>
-              <w:instrText xml:space="preserve"> PAGEREF _Toc136616729 \h </w:instrText>
+              <w:instrText xml:space="preserve"> PAGEREF _Toc136617850 \h </w:instrText>
             </w:r>
             <w:r>
               <w:rPr>
@@ -333,7 +333,7 @@
               <w:lang w:eastAsia="ru-RU"/>
             </w:rPr>
           </w:pPr>
-          <w:hyperlink w:anchor="_Toc136616730" w:history="1">
+          <w:hyperlink w:anchor="_Toc136617851" w:history="1">
             <w:r>
               <w:rPr>
                 <w:rStyle w:val="ac"/>
@@ -375,7 +375,7 @@
                 <w:noProof/>
                 <w:webHidden/>
               </w:rPr>
-              <w:instrText xml:space="preserve"> PAGEREF _Toc136616730 \h </w:instrText>
+              <w:instrText xml:space="preserve"> PAGEREF _Toc136617851 \h </w:instrText>
             </w:r>
             <w:r>
               <w:rPr>
@@ -419,7 +419,7 @@
               <w:lang w:eastAsia="ru-RU"/>
             </w:rPr>
           </w:pPr>
-          <w:hyperlink w:anchor="_Toc136616731" w:history="1">
+          <w:hyperlink w:anchor="_Toc136617852" w:history="1">
             <w:r>
               <w:rPr>
                 <w:rStyle w:val="ac"/>
@@ -461,7 +461,7 @@
                 <w:noProof/>
                 <w:webHidden/>
               </w:rPr>
-              <w:instrText xml:space="preserve"> PAGEREF _Toc136616731 \h </w:instrText>
+              <w:instrText xml:space="preserve"> PAGEREF _Toc136617852 \h </w:instrText>
             </w:r>
             <w:r>
               <w:rPr>
@@ -505,7 +505,7 @@
               <w:lang w:eastAsia="ru-RU"/>
             </w:rPr>
           </w:pPr>
-          <w:hyperlink w:anchor="_Toc136616732" w:history="1">
+          <w:hyperlink w:anchor="_Toc136617853" w:history="1">
             <w:r>
               <w:rPr>
                 <w:rStyle w:val="ac"/>
@@ -547,7 +547,7 @@
                 <w:noProof/>
                 <w:webHidden/>
               </w:rPr>
-              <w:instrText xml:space="preserve"> PAGEREF _Toc136616732 \h </w:instrText>
+              <w:instrText xml:space="preserve"> PAGEREF _Toc136617853 \h </w:instrText>
             </w:r>
             <w:r>
               <w:rPr>
@@ -591,7 +591,7 @@
               <w:lang w:eastAsia="ru-RU"/>
             </w:rPr>
           </w:pPr>
-          <w:hyperlink w:anchor="_Toc136616733" w:history="1">
+          <w:hyperlink w:anchor="_Toc136617854" w:history="1">
             <w:r>
               <w:rPr>
                 <w:rStyle w:val="ac"/>
@@ -633,7 +633,7 @@
                 <w:noProof/>
                 <w:webHidden/>
               </w:rPr>
-              <w:instrText xml:space="preserve"> PAGEREF _Toc136616733 \h </w:instrText>
+              <w:instrText xml:space="preserve"> PAGEREF _Toc136617854 \h </w:instrText>
             </w:r>
             <w:r>
               <w:rPr>
@@ -677,7 +677,7 @@
               <w:lang w:eastAsia="ru-RU"/>
             </w:rPr>
           </w:pPr>
-          <w:hyperlink w:anchor="_Toc136616734" w:history="1">
+          <w:hyperlink w:anchor="_Toc136617855" w:history="1">
             <w:r>
               <w:rPr>
                 <w:rStyle w:val="ac"/>
@@ -719,7 +719,7 @@
                 <w:noProof/>
                 <w:webHidden/>
               </w:rPr>
-              <w:instrText xml:space="preserve"> PAGEREF _Toc136616734 \h </w:instrText>
+              <w:instrText xml:space="preserve"> PAGEREF _Toc136617855 \h </w:instrText>
             </w:r>
             <w:r>
               <w:rPr>
@@ -763,7 +763,7 @@
               <w:lang w:eastAsia="ru-RU"/>
             </w:rPr>
           </w:pPr>
-          <w:hyperlink w:anchor="_Toc136616735" w:history="1">
+          <w:hyperlink w:anchor="_Toc136617856" w:history="1">
             <w:r>
               <w:rPr>
                 <w:rStyle w:val="ac"/>
@@ -805,7 +805,7 @@
                 <w:noProof/>
                 <w:webHidden/>
               </w:rPr>
-              <w:instrText xml:space="preserve"> PAGEREF _Toc136616735 \h </w:instrText>
+              <w:instrText xml:space="preserve"> PAGEREF _Toc136617856 \h </w:instrText>
             </w:r>
             <w:r>
               <w:rPr>
@@ -849,7 +849,7 @@
               <w:lang w:eastAsia="ru-RU"/>
             </w:rPr>
           </w:pPr>
-          <w:hyperlink w:anchor="_Toc136616736" w:history="1">
+          <w:hyperlink w:anchor="_Toc136617857" w:history="1">
             <w:r>
               <w:rPr>
                 <w:rStyle w:val="ac"/>
@@ -891,7 +891,7 @@
                 <w:noProof/>
                 <w:webHidden/>
               </w:rPr>
-              <w:instrText xml:space="preserve"> PAGEREF _Toc136616736 \h </w:instrText>
+              <w:instrText xml:space="preserve"> PAGEREF _Toc136617857 \h </w:instrText>
             </w:r>
             <w:r>
               <w:rPr>
@@ -935,7 +935,7 @@
               <w:lang w:eastAsia="ru-RU"/>
             </w:rPr>
           </w:pPr>
-          <w:hyperlink w:anchor="_Toc136616737" w:history="1">
+          <w:hyperlink w:anchor="_Toc136617858" w:history="1">
             <w:r>
               <w:rPr>
                 <w:rStyle w:val="ac"/>
@@ -977,7 +977,7 @@
                 <w:noProof/>
                 <w:webHidden/>
               </w:rPr>
-              <w:instrText xml:space="preserve"> PAGEREF _Toc136616737 \h </w:instrText>
+              <w:instrText xml:space="preserve"> PAGEREF _Toc136617858 \h </w:instrText>
             </w:r>
             <w:r>
               <w:rPr>
@@ -1021,7 +1021,7 @@
               <w:lang w:eastAsia="ru-RU"/>
             </w:rPr>
           </w:pPr>
-          <w:hyperlink w:anchor="_Toc136616738" w:history="1">
+          <w:hyperlink w:anchor="_Toc136617859" w:history="1">
             <w:r>
               <w:rPr>
                 <w:rStyle w:val="ac"/>
@@ -1063,7 +1063,7 @@
                 <w:noProof/>
                 <w:webHidden/>
               </w:rPr>
-              <w:instrText xml:space="preserve"> PAGEREF _Toc136616738 \h </w:instrText>
+              <w:instrText xml:space="preserve"> PAGEREF _Toc136617859 \h </w:instrText>
             </w:r>
             <w:r>
               <w:rPr>
@@ -1107,7 +1107,7 @@
               <w:lang w:eastAsia="ru-RU"/>
             </w:rPr>
           </w:pPr>
-          <w:hyperlink w:anchor="_Toc136616739" w:history="1">
+          <w:hyperlink w:anchor="_Toc136617860" w:history="1">
             <w:r>
               <w:rPr>
                 <w:rStyle w:val="ac"/>
@@ -1149,7 +1149,7 @@
                 <w:noProof/>
                 <w:webHidden/>
               </w:rPr>
-              <w:instrText xml:space="preserve"> PAGEREF _Toc136616739 \h </w:instrText>
+              <w:instrText xml:space="preserve"> PAGEREF _Toc136617860 \h </w:instrText>
             </w:r>
             <w:r>
               <w:rPr>
@@ -1193,7 +1193,7 @@
               <w:lang w:eastAsia="ru-RU"/>
             </w:rPr>
           </w:pPr>
-          <w:hyperlink w:anchor="_Toc136616740" w:history="1">
+          <w:hyperlink w:anchor="_Toc136617861" w:history="1">
             <w:r>
               <w:rPr>
                 <w:rStyle w:val="ac"/>
@@ -1235,7 +1235,7 @@
                 <w:noProof/>
                 <w:webHidden/>
               </w:rPr>
-              <w:instrText xml:space="preserve"> PAGEREF _Toc136616740 \h </w:instrText>
+              <w:instrText xml:space="preserve"> PAGEREF _Toc136617861 \h </w:instrText>
             </w:r>
             <w:r>
               <w:rPr>
@@ -1279,7 +1279,7 @@
               <w:lang w:eastAsia="ru-RU"/>
             </w:rPr>
           </w:pPr>
-          <w:hyperlink w:anchor="_Toc136616741" w:history="1">
+          <w:hyperlink w:anchor="_Toc136617862" w:history="1">
             <w:r>
               <w:rPr>
                 <w:rStyle w:val="ac"/>
@@ -1321,7 +1321,7 @@
                 <w:noProof/>
                 <w:webHidden/>
               </w:rPr>
-              <w:instrText xml:space="preserve"> PAGEREF _Toc136616741 \h </w:instrText>
+              <w:instrText xml:space="preserve"> PAGEREF _Toc136617862 \h </w:instrText>
             </w:r>
             <w:r>
               <w:rPr>
@@ -1365,7 +1365,7 @@
               <w:lang w:eastAsia="ru-RU"/>
             </w:rPr>
           </w:pPr>
-          <w:hyperlink w:anchor="_Toc136616742" w:history="1">
+          <w:hyperlink w:anchor="_Toc136617863" w:history="1">
             <w:r>
               <w:rPr>
                 <w:rStyle w:val="ac"/>
@@ -1407,7 +1407,7 @@
                 <w:noProof/>
                 <w:webHidden/>
               </w:rPr>
-              <w:instrText xml:space="preserve"> PAGEREF _Toc136616742 \h </w:instrText>
+              <w:instrText xml:space="preserve"> PAGEREF _Toc136617863 \h </w:instrText>
             </w:r>
             <w:r>
               <w:rPr>
@@ -1451,7 +1451,7 @@
               <w:lang w:eastAsia="ru-RU"/>
             </w:rPr>
           </w:pPr>
-          <w:hyperlink w:anchor="_Toc136616743" w:history="1">
+          <w:hyperlink w:anchor="_Toc136617864" w:history="1">
             <w:r>
               <w:rPr>
                 <w:rStyle w:val="ac"/>
@@ -1493,7 +1493,7 @@
                 <w:noProof/>
                 <w:webHidden/>
               </w:rPr>
-              <w:instrText xml:space="preserve"> PAGEREF _Toc136616743 \h </w:instrText>
+              <w:instrText xml:space="preserve"> PAGEREF _Toc136617864 \h </w:instrText>
             </w:r>
             <w:r>
               <w:rPr>
@@ -1537,7 +1537,7 @@
               <w:lang w:eastAsia="ru-RU"/>
             </w:rPr>
           </w:pPr>
-          <w:hyperlink w:anchor="_Toc136616744" w:history="1">
+          <w:hyperlink w:anchor="_Toc136617865" w:history="1">
             <w:r>
               <w:rPr>
                 <w:rStyle w:val="ac"/>
@@ -1579,7 +1579,7 @@
                 <w:noProof/>
                 <w:webHidden/>
               </w:rPr>
-              <w:instrText xml:space="preserve"> PAGEREF _Toc136616744 \h </w:instrText>
+              <w:instrText xml:space="preserve"> PAGEREF _Toc136617865 \h </w:instrText>
             </w:r>
             <w:r>
               <w:rPr>
@@ -1623,7 +1623,7 @@
               <w:lang w:eastAsia="ru-RU"/>
             </w:rPr>
           </w:pPr>
-          <w:hyperlink w:anchor="_Toc136616745" w:history="1">
+          <w:hyperlink w:anchor="_Toc136617866" w:history="1">
             <w:r>
               <w:rPr>
                 <w:rStyle w:val="ac"/>
@@ -1665,7 +1665,7 @@
                 <w:noProof/>
                 <w:webHidden/>
               </w:rPr>
-              <w:instrText xml:space="preserve"> PAGEREF _Toc136616745 \h </w:instrText>
+              <w:instrText xml:space="preserve"> PAGEREF _Toc136617866 \h </w:instrText>
             </w:r>
             <w:r>
               <w:rPr>
@@ -1705,7 +1705,7 @@
               <w:lang w:eastAsia="ru-RU"/>
             </w:rPr>
           </w:pPr>
-          <w:hyperlink w:anchor="_Toc136616746" w:history="1">
+          <w:hyperlink w:anchor="_Toc136617867" w:history="1">
             <w:r>
               <w:rPr>
                 <w:rStyle w:val="ac"/>
@@ -1755,7 +1755,7 @@
                 <w:noProof/>
                 <w:webHidden/>
               </w:rPr>
-              <w:instrText xml:space="preserve"> PAGEREF _Toc136616746 \h </w:instrText>
+              <w:instrText xml:space="preserve"> PAGEREF _Toc136617867 \h </w:instrText>
             </w:r>
             <w:r>
               <w:rPr>
@@ -1799,7 +1799,7 @@
               <w:lang w:eastAsia="ru-RU"/>
             </w:rPr>
           </w:pPr>
-          <w:hyperlink w:anchor="_Toc136616747" w:history="1">
+          <w:hyperlink w:anchor="_Toc136617868" w:history="1">
             <w:r>
               <w:rPr>
                 <w:rStyle w:val="ac"/>
@@ -1841,7 +1841,7 @@
                 <w:noProof/>
                 <w:webHidden/>
               </w:rPr>
-              <w:instrText xml:space="preserve"> PAGEREF _Toc136616747 \h </w:instrText>
+              <w:instrText xml:space="preserve"> PAGEREF _Toc136617868 \h </w:instrText>
             </w:r>
             <w:r>
               <w:rPr>
@@ -1885,7 +1885,7 @@
               <w:lang w:eastAsia="ru-RU"/>
             </w:rPr>
           </w:pPr>
-          <w:hyperlink w:anchor="_Toc136616751" w:history="1">
+          <w:hyperlink w:anchor="_Toc136617872" w:history="1">
             <w:r>
               <w:rPr>
                 <w:rStyle w:val="ac"/>
@@ -1927,7 +1927,7 @@
                 <w:noProof/>
                 <w:webHidden/>
               </w:rPr>
-              <w:instrText xml:space="preserve"> PAGEREF _Toc136616751 \h </w:instrText>
+              <w:instrText xml:space="preserve"> PAGEREF _Toc136617872 \h </w:instrText>
             </w:r>
             <w:r>
               <w:rPr>
@@ -1971,7 +1971,7 @@
               <w:lang w:eastAsia="ru-RU"/>
             </w:rPr>
           </w:pPr>
-          <w:hyperlink w:anchor="_Toc136616752" w:history="1">
+          <w:hyperlink w:anchor="_Toc136617873" w:history="1">
             <w:r>
               <w:rPr>
                 <w:rStyle w:val="ac"/>
@@ -2013,7 +2013,7 @@
                 <w:noProof/>
                 <w:webHidden/>
               </w:rPr>
-              <w:instrText xml:space="preserve"> PAGEREF _Toc136616752 \h </w:instrText>
+              <w:instrText xml:space="preserve"> PAGEREF _Toc136617873 \h </w:instrText>
             </w:r>
             <w:r>
               <w:rPr>
@@ -2053,7 +2053,7 @@
               <w:lang w:eastAsia="ru-RU"/>
             </w:rPr>
           </w:pPr>
-          <w:hyperlink w:anchor="_Toc136616753" w:history="1">
+          <w:hyperlink w:anchor="_Toc136617874" w:history="1">
             <w:r>
               <w:rPr>
                 <w:rStyle w:val="ac"/>
@@ -2095,7 +2095,7 @@
                 <w:noProof/>
                 <w:webHidden/>
               </w:rPr>
-              <w:instrText xml:space="preserve"> PAGEREF _Toc136616753 \h </w:instrText>
+              <w:instrText xml:space="preserve"> PAGEREF _Toc136617874 \h </w:instrText>
             </w:r>
             <w:r>
               <w:rPr>
@@ -2135,7 +2135,7 @@
               <w:lang w:eastAsia="ru-RU"/>
             </w:rPr>
           </w:pPr>
-          <w:hyperlink w:anchor="_Toc136616754" w:history="1">
+          <w:hyperlink w:anchor="_Toc136617875" w:history="1">
             <w:r>
               <w:rPr>
                 <w:rStyle w:val="ac"/>
@@ -2177,7 +2177,7 @@
                 <w:noProof/>
                 <w:webHidden/>
               </w:rPr>
-              <w:instrText xml:space="preserve"> PAGEREF _Toc136616754 \h </w:instrText>
+              <w:instrText xml:space="preserve"> PAGEREF _Toc136617875 \h </w:instrText>
             </w:r>
             <w:r>
               <w:rPr>
@@ -2217,7 +2217,7 @@
               <w:lang w:eastAsia="ru-RU"/>
             </w:rPr>
           </w:pPr>
-          <w:hyperlink w:anchor="_Toc136616755" w:history="1">
+          <w:hyperlink w:anchor="_Toc136617876" w:history="1">
             <w:r>
               <w:rPr>
                 <w:rStyle w:val="ac"/>
@@ -2259,7 +2259,7 @@
                 <w:noProof/>
                 <w:webHidden/>
               </w:rPr>
-              <w:instrText xml:space="preserve"> PAGEREF _Toc136616755 \h </w:instrText>
+              <w:instrText xml:space="preserve"> PAGEREF _Toc136617876 \h </w:instrText>
             </w:r>
             <w:r>
               <w:rPr>
@@ -2303,7 +2303,7 @@
               <w:lang w:eastAsia="ru-RU"/>
             </w:rPr>
           </w:pPr>
-          <w:hyperlink w:anchor="_Toc136616756" w:history="1">
+          <w:hyperlink w:anchor="_Toc136617877" w:history="1">
             <w:r>
               <w:rPr>
                 <w:rStyle w:val="ac"/>
@@ -2345,7 +2345,7 @@
                 <w:noProof/>
                 <w:webHidden/>
               </w:rPr>
-              <w:instrText xml:space="preserve"> PAGEREF _Toc136616756 \h </w:instrText>
+              <w:instrText xml:space="preserve"> PAGEREF _Toc136617877 \h </w:instrText>
             </w:r>
             <w:r>
               <w:rPr>
@@ -2389,7 +2389,7 @@
               <w:lang w:eastAsia="ru-RU"/>
             </w:rPr>
           </w:pPr>
-          <w:hyperlink w:anchor="_Toc136616757" w:history="1">
+          <w:hyperlink w:anchor="_Toc136617878" w:history="1">
             <w:r>
               <w:rPr>
                 <w:rStyle w:val="ac"/>
@@ -2431,7 +2431,7 @@
                 <w:noProof/>
                 <w:webHidden/>
               </w:rPr>
-              <w:instrText xml:space="preserve"> PAGEREF _Toc136616757 \h </w:instrText>
+              <w:instrText xml:space="preserve"> PAGEREF _Toc136617878 \h </w:instrText>
             </w:r>
             <w:r>
               <w:rPr>
@@ -2475,7 +2475,7 @@
               <w:lang w:eastAsia="ru-RU"/>
             </w:rPr>
           </w:pPr>
-          <w:hyperlink w:anchor="_Toc136616758" w:history="1">
+          <w:hyperlink w:anchor="_Toc136617879" w:history="1">
             <w:r>
               <w:rPr>
                 <w:rStyle w:val="ac"/>
@@ -2517,7 +2517,7 @@
                 <w:noProof/>
                 <w:webHidden/>
               </w:rPr>
-              <w:instrText xml:space="preserve"> PAGEREF _Toc136616758 \h </w:instrText>
+              <w:instrText xml:space="preserve"> PAGEREF _Toc136617879 \h </w:instrText>
             </w:r>
             <w:r>
               <w:rPr>
@@ -2557,7 +2557,7 @@
               <w:lang w:eastAsia="ru-RU"/>
             </w:rPr>
           </w:pPr>
-          <w:hyperlink w:anchor="_Toc136616759" w:history="1">
+          <w:hyperlink w:anchor="_Toc136617880" w:history="1">
             <w:r>
               <w:rPr>
                 <w:rStyle w:val="ac"/>
@@ -2599,7 +2599,7 @@
                 <w:noProof/>
                 <w:webHidden/>
               </w:rPr>
-              <w:instrText xml:space="preserve"> PAGEREF _Toc136616759 \h </w:instrText>
+              <w:instrText xml:space="preserve"> PAGEREF _Toc136617880 \h </w:instrText>
             </w:r>
             <w:r>
               <w:rPr>
@@ -2643,7 +2643,7 @@
               <w:lang w:eastAsia="ru-RU"/>
             </w:rPr>
           </w:pPr>
-          <w:hyperlink w:anchor="_Toc136616760" w:history="1">
+          <w:hyperlink w:anchor="_Toc136617881" w:history="1">
             <w:r>
               <w:rPr>
                 <w:rStyle w:val="ac"/>
@@ -2685,7 +2685,7 @@
                 <w:noProof/>
                 <w:webHidden/>
               </w:rPr>
-              <w:instrText xml:space="preserve"> PAGEREF _Toc136616760 \h </w:instrText>
+              <w:instrText xml:space="preserve"> PAGEREF _Toc136617881 \h </w:instrText>
             </w:r>
             <w:r>
               <w:rPr>
@@ -2729,7 +2729,7 @@
               <w:lang w:eastAsia="ru-RU"/>
             </w:rPr>
           </w:pPr>
-          <w:hyperlink w:anchor="_Toc136616761" w:history="1">
+          <w:hyperlink w:anchor="_Toc136617882" w:history="1">
             <w:r>
               <w:rPr>
                 <w:rStyle w:val="ac"/>
@@ -2771,7 +2771,7 @@
                 <w:noProof/>
                 <w:webHidden/>
               </w:rPr>
-              <w:instrText xml:space="preserve"> PAGEREF _Toc136616761 \h </w:instrText>
+              <w:instrText xml:space="preserve"> PAGEREF _Toc136617882 \h </w:instrText>
             </w:r>
             <w:r>
               <w:rPr>
@@ -2815,7 +2815,7 @@
               <w:lang w:eastAsia="ru-RU"/>
             </w:rPr>
           </w:pPr>
-          <w:hyperlink w:anchor="_Toc136616762" w:history="1">
+          <w:hyperlink w:anchor="_Toc136617883" w:history="1">
             <w:r>
               <w:rPr>
                 <w:rStyle w:val="ac"/>
@@ -2857,7 +2857,7 @@
                 <w:noProof/>
                 <w:webHidden/>
               </w:rPr>
-              <w:instrText xml:space="preserve"> PAGEREF _Toc136616762 \h </w:instrText>
+              <w:instrText xml:space="preserve"> PAGEREF _Toc136617883 \h </w:instrText>
             </w:r>
             <w:r>
               <w:rPr>
@@ -2897,7 +2897,7 @@
               <w:lang w:eastAsia="ru-RU"/>
             </w:rPr>
           </w:pPr>
-          <w:hyperlink w:anchor="_Toc136616763" w:history="1">
+          <w:hyperlink w:anchor="_Toc136617884" w:history="1">
             <w:r>
               <w:rPr>
                 <w:rStyle w:val="ac"/>
@@ -2939,7 +2939,7 @@
                 <w:noProof/>
                 <w:webHidden/>
               </w:rPr>
-              <w:instrText xml:space="preserve"> PAGEREF _Toc136616763 \h </w:instrText>
+              <w:instrText xml:space="preserve"> PAGEREF _Toc136617884 \h </w:instrText>
             </w:r>
             <w:r>
               <w:rPr>
@@ -2983,7 +2983,7 @@
               <w:lang w:eastAsia="ru-RU"/>
             </w:rPr>
           </w:pPr>
-          <w:hyperlink w:anchor="_Toc136616764" w:history="1">
+          <w:hyperlink w:anchor="_Toc136617885" w:history="1">
             <w:r>
               <w:rPr>
                 <w:rStyle w:val="ac"/>
@@ -3025,7 +3025,7 @@
                 <w:noProof/>
                 <w:webHidden/>
               </w:rPr>
-              <w:instrText xml:space="preserve"> PAGEREF _Toc136616764 \h </w:instrText>
+              <w:instrText xml:space="preserve"> PAGEREF _Toc136617885 \h </w:instrText>
             </w:r>
             <w:r>
               <w:rPr>
@@ -3069,7 +3069,7 @@
               <w:lang w:eastAsia="ru-RU"/>
             </w:rPr>
           </w:pPr>
-          <w:hyperlink w:anchor="_Toc136616765" w:history="1">
+          <w:hyperlink w:anchor="_Toc136617886" w:history="1">
             <w:r>
               <w:rPr>
                 <w:rStyle w:val="ac"/>
@@ -3111,7 +3111,7 @@
                 <w:noProof/>
                 <w:webHidden/>
               </w:rPr>
-              <w:instrText xml:space="preserve"> PAGEREF _Toc136616765 \h </w:instrText>
+              <w:instrText xml:space="preserve"> PAGEREF _Toc136617886 \h </w:instrText>
             </w:r>
             <w:r>
               <w:rPr>
@@ -3155,7 +3155,7 @@
               <w:lang w:eastAsia="ru-RU"/>
             </w:rPr>
           </w:pPr>
-          <w:hyperlink w:anchor="_Toc136616766" w:history="1">
+          <w:hyperlink w:anchor="_Toc136617887" w:history="1">
             <w:r>
               <w:rPr>
                 <w:rStyle w:val="ac"/>
@@ -3197,7 +3197,7 @@
                 <w:noProof/>
                 <w:webHidden/>
               </w:rPr>
-              <w:instrText xml:space="preserve"> PAGEREF _Toc136616766 \h </w:instrText>
+              <w:instrText xml:space="preserve"> PAGEREF _Toc136617887 \h </w:instrText>
             </w:r>
             <w:r>
               <w:rPr>
@@ -3241,7 +3241,7 @@
               <w:lang w:eastAsia="ru-RU"/>
             </w:rPr>
           </w:pPr>
-          <w:hyperlink w:anchor="_Toc136616767" w:history="1">
+          <w:hyperlink w:anchor="_Toc136617888" w:history="1">
             <w:r>
               <w:rPr>
                 <w:rStyle w:val="ac"/>
@@ -3283,7 +3283,7 @@
                 <w:noProof/>
                 <w:webHidden/>
               </w:rPr>
-              <w:instrText xml:space="preserve"> PAGEREF _Toc136616767 \h </w:instrText>
+              <w:instrText xml:space="preserve"> PAGEREF _Toc136617888 \h </w:instrText>
             </w:r>
             <w:r>
               <w:rPr>
@@ -3327,7 +3327,7 @@
               <w:lang w:eastAsia="ru-RU"/>
             </w:rPr>
           </w:pPr>
-          <w:hyperlink w:anchor="_Toc136616768" w:history="1">
+          <w:hyperlink w:anchor="_Toc136617889" w:history="1">
             <w:r>
               <w:rPr>
                 <w:rStyle w:val="ac"/>
@@ -3369,7 +3369,7 @@
                 <w:noProof/>
                 <w:webHidden/>
               </w:rPr>
-              <w:instrText xml:space="preserve"> PAGEREF _Toc136616768 \h </w:instrText>
+              <w:instrText xml:space="preserve"> PAGEREF _Toc136617889 \h </w:instrText>
             </w:r>
             <w:r>
               <w:rPr>
@@ -3413,7 +3413,7 @@
               <w:lang w:eastAsia="ru-RU"/>
             </w:rPr>
           </w:pPr>
-          <w:hyperlink w:anchor="_Toc136616769" w:history="1">
+          <w:hyperlink w:anchor="_Toc136617890" w:history="1">
             <w:r>
               <w:rPr>
                 <w:rStyle w:val="ac"/>
@@ -3455,7 +3455,7 @@
                 <w:noProof/>
                 <w:webHidden/>
               </w:rPr>
-              <w:instrText xml:space="preserve"> PAGEREF _Toc136616769 \h </w:instrText>
+              <w:instrText xml:space="preserve"> PAGEREF _Toc136617890 \h </w:instrText>
             </w:r>
             <w:r>
               <w:rPr>
@@ -3499,7 +3499,7 @@
               <w:lang w:eastAsia="ru-RU"/>
             </w:rPr>
           </w:pPr>
-          <w:hyperlink w:anchor="_Toc136616770" w:history="1">
+          <w:hyperlink w:anchor="_Toc136617891" w:history="1">
             <w:r>
               <w:rPr>
                 <w:rStyle w:val="ac"/>
@@ -3541,7 +3541,7 @@
                 <w:noProof/>
                 <w:webHidden/>
               </w:rPr>
-              <w:instrText xml:space="preserve"> PAGEREF _Toc136616770 \h </w:instrText>
+              <w:instrText xml:space="preserve"> PAGEREF _Toc136617891 \h </w:instrText>
             </w:r>
             <w:r>
               <w:rPr>
@@ -3585,7 +3585,7 @@
               <w:lang w:eastAsia="ru-RU"/>
             </w:rPr>
           </w:pPr>
-          <w:hyperlink w:anchor="_Toc136616771" w:history="1">
+          <w:hyperlink w:anchor="_Toc136617892" w:history="1">
             <w:r>
               <w:rPr>
                 <w:rStyle w:val="ac"/>
@@ -3627,7 +3627,7 @@
                 <w:noProof/>
                 <w:webHidden/>
               </w:rPr>
-              <w:instrText xml:space="preserve"> PAGEREF _Toc136616771 \h </w:instrText>
+              <w:instrText xml:space="preserve"> PAGEREF _Toc136617892 \h </w:instrText>
             </w:r>
             <w:r>
               <w:rPr>
@@ -3667,7 +3667,7 @@
               <w:lang w:eastAsia="ru-RU"/>
             </w:rPr>
           </w:pPr>
-          <w:hyperlink w:anchor="_Toc136616772" w:history="1">
+          <w:hyperlink w:anchor="_Toc136617893" w:history="1">
             <w:r>
               <w:rPr>
                 <w:rStyle w:val="ac"/>
@@ -3709,7 +3709,7 @@
                 <w:noProof/>
                 <w:webHidden/>
               </w:rPr>
-              <w:instrText xml:space="preserve"> PAGEREF _Toc136616772 \h </w:instrText>
+              <w:instrText xml:space="preserve"> PAGEREF _Toc136617893 \h </w:instrText>
             </w:r>
             <w:r>
               <w:rPr>
@@ -3753,7 +3753,7 @@
               <w:lang w:eastAsia="ru-RU"/>
             </w:rPr>
           </w:pPr>
-          <w:hyperlink w:anchor="_Toc136616773" w:history="1">
+          <w:hyperlink w:anchor="_Toc136617894" w:history="1">
             <w:r>
               <w:rPr>
                 <w:rStyle w:val="ac"/>
@@ -3795,7 +3795,7 @@
                 <w:noProof/>
                 <w:webHidden/>
               </w:rPr>
-              <w:instrText xml:space="preserve"> PAGEREF _Toc136616773 \h </w:instrText>
+              <w:instrText xml:space="preserve"> PAGEREF _Toc136617894 \h </w:instrText>
             </w:r>
             <w:r>
               <w:rPr>
@@ -3839,7 +3839,7 @@
               <w:lang w:eastAsia="ru-RU"/>
             </w:rPr>
           </w:pPr>
-          <w:hyperlink w:anchor="_Toc136616774" w:history="1">
+          <w:hyperlink w:anchor="_Toc136617895" w:history="1">
             <w:r>
               <w:rPr>
                 <w:rStyle w:val="ac"/>
@@ -3881,7 +3881,7 @@
                 <w:noProof/>
                 <w:webHidden/>
               </w:rPr>
-              <w:instrText xml:space="preserve"> PAGEREF _Toc136616774 \h </w:instrText>
+              <w:instrText xml:space="preserve"> PAGEREF _Toc136617895 \h </w:instrText>
             </w:r>
             <w:r>
               <w:rPr>
@@ -3921,7 +3921,7 @@
               <w:lang w:eastAsia="ru-RU"/>
             </w:rPr>
           </w:pPr>
-          <w:hyperlink w:anchor="_Toc136616775" w:history="1">
+          <w:hyperlink w:anchor="_Toc136617896" w:history="1">
             <w:r>
               <w:rPr>
                 <w:rStyle w:val="ac"/>
@@ -3948,7 +3948,7 @@
                 <w:noProof/>
                 <w:webHidden/>
               </w:rPr>
-              <w:instrText xml:space="preserve"> PAGEREF _Toc136616775 \h </w:instrText>
+              <w:instrText xml:space="preserve"> PAGEREF _Toc136617896 \h </w:instrText>
             </w:r>
             <w:r>
               <w:rPr>
@@ -3988,7 +3988,7 @@
               <w:lang w:eastAsia="ru-RU"/>
             </w:rPr>
           </w:pPr>
-          <w:hyperlink w:anchor="_Toc136616776" w:history="1">
+          <w:hyperlink w:anchor="_Toc136617897" w:history="1">
             <w:r>
               <w:rPr>
                 <w:rStyle w:val="ac"/>
@@ -4015,7 +4015,7 @@
                 <w:noProof/>
                 <w:webHidden/>
               </w:rPr>
-              <w:instrText xml:space="preserve"> PAGEREF _Toc136616776 \h </w:instrText>
+              <w:instrText xml:space="preserve"> PAGEREF _Toc136617897 \h </w:instrText>
             </w:r>
             <w:r>
               <w:rPr>
@@ -4076,7 +4076,7 @@
           <w:numId w:val="19"/>
         </w:numPr>
       </w:pPr>
-      <w:bookmarkStart w:id="0" w:name="_Toc136616727"/>
+      <w:bookmarkStart w:id="0" w:name="_Toc136617848"/>
       <w:r>
         <w:lastRenderedPageBreak/>
         <w:t>Введение</w:t>
@@ -4091,7 +4091,7 @@
           <w:numId w:val="17"/>
         </w:numPr>
       </w:pPr>
-      <w:bookmarkStart w:id="1" w:name="_Toc136616728"/>
+      <w:bookmarkStart w:id="1" w:name="_Toc136617849"/>
       <w:r>
         <w:t>Глоссарий</w:t>
       </w:r>
@@ -4716,7 +4716,7 @@
           <w:numId w:val="17"/>
         </w:numPr>
       </w:pPr>
-      <w:bookmarkStart w:id="2" w:name="_Toc136616729"/>
+      <w:bookmarkStart w:id="2" w:name="_Toc136617850"/>
       <w:r>
         <w:t>Индустрия компьютерных игр</w:t>
       </w:r>
@@ -4991,7 +4991,7 @@
           <w:numId w:val="17"/>
         </w:numPr>
       </w:pPr>
-      <w:bookmarkStart w:id="3" w:name="_Toc136616730"/>
+      <w:bookmarkStart w:id="3" w:name="_Toc136617851"/>
       <w:r>
         <w:t xml:space="preserve">Описание </w:t>
       </w:r>
@@ -5447,7 +5447,7 @@
           <w:numId w:val="17"/>
         </w:numPr>
       </w:pPr>
-      <w:bookmarkStart w:id="4" w:name="_Toc136616731"/>
+      <w:bookmarkStart w:id="4" w:name="_Toc136617852"/>
       <w:r>
         <w:t>Жанр</w:t>
       </w:r>
@@ -5561,7 +5561,7 @@
           <w:numId w:val="17"/>
         </w:numPr>
       </w:pPr>
-      <w:bookmarkStart w:id="5" w:name="_Toc136616732"/>
+      <w:bookmarkStart w:id="5" w:name="_Toc136617853"/>
       <w:r>
         <w:t>Описание игры</w:t>
       </w:r>
@@ -5599,7 +5599,7 @@
           <w:numId w:val="16"/>
         </w:numPr>
       </w:pPr>
-      <w:bookmarkStart w:id="6" w:name="_Toc136616733"/>
+      <w:bookmarkStart w:id="6" w:name="_Toc136617854"/>
       <w:r>
         <w:lastRenderedPageBreak/>
         <w:t>Сценарий игры</w:t>
@@ -5743,7 +5743,7 @@
           <w:numId w:val="16"/>
         </w:numPr>
       </w:pPr>
-      <w:bookmarkStart w:id="7" w:name="_Toc136616734"/>
+      <w:bookmarkStart w:id="7" w:name="_Toc136617855"/>
       <w:r>
         <w:t>Изменения сюжета</w:t>
       </w:r>
@@ -5888,7 +5888,7 @@
           <w:numId w:val="17"/>
         </w:numPr>
       </w:pPr>
-      <w:bookmarkStart w:id="8" w:name="_Toc136616735"/>
+      <w:bookmarkStart w:id="8" w:name="_Toc136617856"/>
       <w:r>
         <w:t>Геймплей и правила</w:t>
       </w:r>
@@ -5902,7 +5902,7 @@
           <w:numId w:val="18"/>
         </w:numPr>
       </w:pPr>
-      <w:bookmarkStart w:id="9" w:name="_Toc136616736"/>
+      <w:bookmarkStart w:id="9" w:name="_Toc136617857"/>
       <w:r>
         <w:t>Геймплей</w:t>
       </w:r>
@@ -6284,7 +6284,7 @@
           <w:numId w:val="18"/>
         </w:numPr>
       </w:pPr>
-      <w:bookmarkStart w:id="10" w:name="_Toc136616737"/>
+      <w:bookmarkStart w:id="10" w:name="_Toc136617858"/>
       <w:r>
         <w:t>Илья Муромец</w:t>
       </w:r>
@@ -6734,7 +6734,7 @@
           <w:numId w:val="18"/>
         </w:numPr>
       </w:pPr>
-      <w:bookmarkStart w:id="11" w:name="_Toc136616738"/>
+      <w:bookmarkStart w:id="11" w:name="_Toc136617859"/>
       <w:r>
         <w:t>Правила</w:t>
       </w:r>
@@ -6912,7 +6912,7 @@
           <w:numId w:val="18"/>
         </w:numPr>
       </w:pPr>
-      <w:bookmarkStart w:id="12" w:name="_Toc136616739"/>
+      <w:bookmarkStart w:id="12" w:name="_Toc136617860"/>
       <w:r>
         <w:lastRenderedPageBreak/>
         <w:t>Категории персонажей</w:t>
@@ -7609,7 +7609,7 @@
           <w:numId w:val="18"/>
         </w:numPr>
       </w:pPr>
-      <w:bookmarkStart w:id="13" w:name="_Toc136616740"/>
+      <w:bookmarkStart w:id="13" w:name="_Toc136617861"/>
       <w:r>
         <w:t>Снаряжение</w:t>
       </w:r>
@@ -8397,7 +8397,7 @@
           <w:numId w:val="18"/>
         </w:numPr>
       </w:pPr>
-      <w:bookmarkStart w:id="14" w:name="_Toc136616741"/>
+      <w:bookmarkStart w:id="14" w:name="_Toc136617862"/>
       <w:r>
         <w:t>З</w:t>
       </w:r>
@@ -8561,7 +8561,7 @@
           <w:numId w:val="17"/>
         </w:numPr>
       </w:pPr>
-      <w:bookmarkStart w:id="15" w:name="_Toc136616742"/>
+      <w:bookmarkStart w:id="15" w:name="_Toc136617863"/>
       <w:r>
         <w:t>Неформальная постановка задачи</w:t>
       </w:r>
@@ -8620,7 +8620,7 @@
           <w:numId w:val="17"/>
         </w:numPr>
       </w:pPr>
-      <w:bookmarkStart w:id="16" w:name="_Toc136616743"/>
+      <w:bookmarkStart w:id="16" w:name="_Toc136617864"/>
       <w:r>
         <w:t>Требования к игре</w:t>
       </w:r>
@@ -8655,7 +8655,7 @@
           <w:tab w:val="right" w:pos="9355"/>
         </w:tabs>
       </w:pPr>
-      <w:bookmarkStart w:id="17" w:name="_Toc136616744"/>
+      <w:bookmarkStart w:id="17" w:name="_Toc136617865"/>
       <w:r>
         <w:t>Обзор существующих решений</w:t>
       </w:r>
@@ -11627,7 +11627,7 @@
           <w:numId w:val="17"/>
         </w:numPr>
       </w:pPr>
-      <w:bookmarkStart w:id="18" w:name="_Toc136616745"/>
+      <w:bookmarkStart w:id="18" w:name="_Toc136617866"/>
       <w:r>
         <w:t>План работы</w:t>
       </w:r>
@@ -11709,7 +11709,6 @@
                 <w14:ligatures w14:val="none"/>
               </w:rPr>
             </w:pPr>
-            <w:proofErr w:type="spellStart"/>
             <w:r>
               <w:rPr>
                 <w:rFonts w:ascii="Calibri" w:eastAsia="Times New Roman" w:hAnsi="Calibri" w:cs="Calibri"/>
@@ -11720,20 +11719,7 @@
                 <w:lang w:eastAsia="ru-RU"/>
                 <w14:ligatures w14:val="none"/>
               </w:rPr>
-              <w:t>Чурганов</w:t>
-            </w:r>
-            <w:proofErr w:type="spellEnd"/>
-            <w:r>
-              <w:rPr>
-                <w:rFonts w:ascii="Calibri" w:eastAsia="Times New Roman" w:hAnsi="Calibri" w:cs="Calibri"/>
-                <w:b/>
-                <w:bCs/>
-                <w:color w:val="000000"/>
-                <w:kern w:val="0"/>
-                <w:lang w:eastAsia="ru-RU"/>
-                <w14:ligatures w14:val="none"/>
-              </w:rPr>
-              <w:t xml:space="preserve"> Никита</w:t>
+              <w:t>Чурганов Никита</w:t>
             </w:r>
           </w:p>
         </w:tc>
@@ -14622,7 +14608,7 @@
           <w:numId w:val="19"/>
         </w:numPr>
       </w:pPr>
-      <w:bookmarkStart w:id="20" w:name="_Toc136616746"/>
+      <w:bookmarkStart w:id="20" w:name="_Toc136617867"/>
       <w:r>
         <w:t xml:space="preserve">Требования к </w:t>
       </w:r>
@@ -14644,7 +14630,7 @@
           <w:numId w:val="22"/>
         </w:numPr>
       </w:pPr>
-      <w:bookmarkStart w:id="21" w:name="_Toc136616747"/>
+      <w:bookmarkStart w:id="21" w:name="_Toc136617868"/>
       <w:r>
         <w:t>Требования к аппаратному обеспечению</w:t>
       </w:r>
@@ -15011,9 +14997,11 @@
       <w:bookmarkStart w:id="22" w:name="_Toc136104757"/>
       <w:bookmarkStart w:id="23" w:name="_Toc136184894"/>
       <w:bookmarkStart w:id="24" w:name="_Toc136616748"/>
+      <w:bookmarkStart w:id="25" w:name="_Toc136617869"/>
       <w:bookmarkEnd w:id="22"/>
       <w:bookmarkEnd w:id="23"/>
       <w:bookmarkEnd w:id="24"/>
+      <w:bookmarkEnd w:id="25"/>
     </w:p>
     <w:p>
       <w:pPr>
@@ -15036,12 +15024,14 @@
           <w:szCs w:val="26"/>
         </w:rPr>
       </w:pPr>
-      <w:bookmarkStart w:id="25" w:name="_Toc136104758"/>
-      <w:bookmarkStart w:id="26" w:name="_Toc136184895"/>
-      <w:bookmarkStart w:id="27" w:name="_Toc136616749"/>
-      <w:bookmarkEnd w:id="25"/>
+      <w:bookmarkStart w:id="26" w:name="_Toc136104758"/>
+      <w:bookmarkStart w:id="27" w:name="_Toc136184895"/>
+      <w:bookmarkStart w:id="28" w:name="_Toc136616749"/>
+      <w:bookmarkStart w:id="29" w:name="_Toc136617870"/>
       <w:bookmarkEnd w:id="26"/>
       <w:bookmarkEnd w:id="27"/>
+      <w:bookmarkEnd w:id="28"/>
+      <w:bookmarkEnd w:id="29"/>
     </w:p>
     <w:p>
       <w:pPr>
@@ -15064,12 +15054,14 @@
           <w:szCs w:val="26"/>
         </w:rPr>
       </w:pPr>
-      <w:bookmarkStart w:id="28" w:name="_Toc136104759"/>
-      <w:bookmarkStart w:id="29" w:name="_Toc136184896"/>
-      <w:bookmarkStart w:id="30" w:name="_Toc136616750"/>
-      <w:bookmarkEnd w:id="28"/>
-      <w:bookmarkEnd w:id="29"/>
+      <w:bookmarkStart w:id="30" w:name="_Toc136104759"/>
+      <w:bookmarkStart w:id="31" w:name="_Toc136184896"/>
+      <w:bookmarkStart w:id="32" w:name="_Toc136616750"/>
+      <w:bookmarkStart w:id="33" w:name="_Toc136617871"/>
       <w:bookmarkEnd w:id="30"/>
+      <w:bookmarkEnd w:id="31"/>
+      <w:bookmarkEnd w:id="32"/>
+      <w:bookmarkEnd w:id="33"/>
     </w:p>
     <w:p>
       <w:pPr>
@@ -15079,11 +15071,11 @@
           <w:numId w:val="20"/>
         </w:numPr>
       </w:pPr>
-      <w:bookmarkStart w:id="31" w:name="_Toc136616751"/>
+      <w:bookmarkStart w:id="34" w:name="_Toc136617872"/>
       <w:r>
         <w:t>Требования к программному обеспечению</w:t>
       </w:r>
-      <w:bookmarkEnd w:id="31"/>
+      <w:bookmarkEnd w:id="34"/>
       <w:r>
         <w:t xml:space="preserve"> </w:t>
       </w:r>
@@ -15249,11 +15241,11 @@
           <w:numId w:val="20"/>
         </w:numPr>
       </w:pPr>
-      <w:bookmarkStart w:id="32" w:name="_Toc136616752"/>
+      <w:bookmarkStart w:id="35" w:name="_Toc136617873"/>
       <w:r>
         <w:t>Требования к пользователю</w:t>
       </w:r>
-      <w:bookmarkEnd w:id="32"/>
+      <w:bookmarkEnd w:id="35"/>
     </w:p>
     <w:p>
       <w:r>
@@ -15460,12 +15452,12 @@
           <w:numId w:val="22"/>
         </w:numPr>
       </w:pPr>
-      <w:bookmarkStart w:id="33" w:name="_Toc136616753"/>
+      <w:bookmarkStart w:id="36" w:name="_Toc136617874"/>
       <w:r>
         <w:lastRenderedPageBreak/>
         <w:t>Спецификация данных</w:t>
       </w:r>
-      <w:bookmarkEnd w:id="33"/>
+      <w:bookmarkEnd w:id="36"/>
     </w:p>
     <w:p>
       <w:r>
@@ -15530,11 +15522,11 @@
           <w:numId w:val="22"/>
         </w:numPr>
       </w:pPr>
-      <w:bookmarkStart w:id="34" w:name="_Toc136616754"/>
+      <w:bookmarkStart w:id="37" w:name="_Toc136617875"/>
       <w:r>
         <w:t>Функциональные требования</w:t>
       </w:r>
-      <w:bookmarkEnd w:id="34"/>
+      <w:bookmarkEnd w:id="37"/>
     </w:p>
     <w:p>
       <w:pPr>
@@ -15692,12 +15684,12 @@
           <w:numId w:val="22"/>
         </w:numPr>
       </w:pPr>
-      <w:bookmarkStart w:id="35" w:name="_Toc136616755"/>
+      <w:bookmarkStart w:id="38" w:name="_Toc136617876"/>
       <w:r>
         <w:lastRenderedPageBreak/>
         <w:t>Требования к интерфейсу</w:t>
       </w:r>
-      <w:bookmarkEnd w:id="35"/>
+      <w:bookmarkEnd w:id="38"/>
     </w:p>
     <w:p>
       <w:pPr>
@@ -15707,11 +15699,11 @@
           <w:numId w:val="21"/>
         </w:numPr>
       </w:pPr>
-      <w:bookmarkStart w:id="36" w:name="_Toc136616756"/>
+      <w:bookmarkStart w:id="39" w:name="_Toc136617877"/>
       <w:r>
         <w:t>Цветовая палитра</w:t>
       </w:r>
-      <w:bookmarkEnd w:id="36"/>
+      <w:bookmarkEnd w:id="39"/>
     </w:p>
     <w:p>
       <w:r>
@@ -15726,11 +15718,11 @@
           <w:numId w:val="21"/>
         </w:numPr>
       </w:pPr>
-      <w:bookmarkStart w:id="37" w:name="_Toc136616757"/>
+      <w:bookmarkStart w:id="40" w:name="_Toc136617878"/>
       <w:r>
         <w:t>Шрифты</w:t>
       </w:r>
-      <w:bookmarkEnd w:id="37"/>
+      <w:bookmarkEnd w:id="40"/>
     </w:p>
     <w:p>
       <w:r>
@@ -15745,26 +15737,18 @@
           <w:numId w:val="21"/>
         </w:numPr>
       </w:pPr>
-      <w:bookmarkStart w:id="38" w:name="_Toc136616758"/>
+      <w:bookmarkStart w:id="41" w:name="_Toc136617879"/>
       <w:r>
         <w:t>Макет интерфейса</w:t>
       </w:r>
-      <w:bookmarkEnd w:id="38"/>
+      <w:bookmarkEnd w:id="41"/>
     </w:p>
     <w:p>
       <w:r>
         <w:t xml:space="preserve">Элементы интерфейса расположены таким образом, чтобы они были доступны для использования. </w:t>
       </w:r>
       <w:r>
-        <w:t xml:space="preserve">Дизайн-макет обеспечивает </w:t>
-      </w:r>
-      <w:proofErr w:type="spellStart"/>
-      <w:r>
-        <w:t>консистентность</w:t>
-      </w:r>
-      <w:proofErr w:type="spellEnd"/>
-      <w:r>
-        <w:t xml:space="preserve">, единообразие дизайна и стиля элементов интерфейса. </w:t>
+        <w:t xml:space="preserve">Дизайн-макет обеспечивает консистентность, единообразие дизайна и стиля элементов интерфейса. </w:t>
       </w:r>
     </w:p>
     <w:p>
@@ -15780,11 +15764,11 @@
           <w:numId w:val="21"/>
         </w:numPr>
       </w:pPr>
-      <w:bookmarkStart w:id="39" w:name="_Toc136616759"/>
+      <w:bookmarkStart w:id="42" w:name="_Toc136617880"/>
       <w:r>
         <w:t>Прочие требования</w:t>
       </w:r>
-      <w:bookmarkEnd w:id="39"/>
+      <w:bookmarkEnd w:id="42"/>
     </w:p>
     <w:p>
       <w:pPr>
@@ -15794,11 +15778,11 @@
           <w:numId w:val="3"/>
         </w:numPr>
       </w:pPr>
-      <w:bookmarkStart w:id="40" w:name="_Toc136616760"/>
+      <w:bookmarkStart w:id="43" w:name="_Toc136617881"/>
       <w:r>
         <w:t>Требования к надежности</w:t>
       </w:r>
-      <w:bookmarkEnd w:id="40"/>
+      <w:bookmarkEnd w:id="43"/>
     </w:p>
     <w:p>
       <w:r>
@@ -15876,11 +15860,11 @@
           <w:numId w:val="3"/>
         </w:numPr>
       </w:pPr>
-      <w:bookmarkStart w:id="41" w:name="_Toc136616761"/>
+      <w:bookmarkStart w:id="44" w:name="_Toc136617882"/>
       <w:r>
         <w:t>Требования к безопасности</w:t>
       </w:r>
-      <w:bookmarkEnd w:id="41"/>
+      <w:bookmarkEnd w:id="44"/>
       <w:r>
         <w:t xml:space="preserve"> </w:t>
       </w:r>
@@ -15898,11 +15882,11 @@
           <w:numId w:val="3"/>
         </w:numPr>
       </w:pPr>
-      <w:bookmarkStart w:id="42" w:name="_Toc136616762"/>
+      <w:bookmarkStart w:id="45" w:name="_Toc136617883"/>
       <w:r>
         <w:t>Требования к производительности</w:t>
       </w:r>
-      <w:bookmarkEnd w:id="42"/>
+      <w:bookmarkEnd w:id="45"/>
     </w:p>
     <w:p>
       <w:pPr>
@@ -15960,11 +15944,11 @@
           <w:numId w:val="21"/>
         </w:numPr>
       </w:pPr>
-      <w:bookmarkStart w:id="43" w:name="_Toc136616763"/>
+      <w:bookmarkStart w:id="46" w:name="_Toc136617884"/>
       <w:r>
         <w:t>Проект</w:t>
       </w:r>
-      <w:bookmarkEnd w:id="43"/>
+      <w:bookmarkEnd w:id="46"/>
     </w:p>
     <w:p>
       <w:pPr>
@@ -15974,14 +15958,14 @@
           <w:numId w:val="21"/>
         </w:numPr>
       </w:pPr>
-      <w:bookmarkStart w:id="44" w:name="_Toc136616764"/>
+      <w:bookmarkStart w:id="47" w:name="_Toc136617885"/>
       <w:r>
         <w:t>Средства</w:t>
       </w:r>
       <w:r>
         <w:t xml:space="preserve"> реализации</w:t>
       </w:r>
-      <w:bookmarkEnd w:id="44"/>
+      <w:bookmarkEnd w:id="47"/>
     </w:p>
     <w:p>
       <w:r>
@@ -16102,7 +16086,7 @@
           <w:numId w:val="21"/>
         </w:numPr>
       </w:pPr>
-      <w:bookmarkStart w:id="45" w:name="_Toc136616765"/>
+      <w:bookmarkStart w:id="48" w:name="_Toc136617886"/>
       <w:r>
         <w:t>Структур</w:t>
       </w:r>
@@ -16112,7 +16096,7 @@
       <w:r>
         <w:t xml:space="preserve"> данных</w:t>
       </w:r>
-      <w:bookmarkEnd w:id="45"/>
+      <w:bookmarkEnd w:id="48"/>
     </w:p>
     <w:p>
       <w:r>
@@ -16127,7 +16111,7 @@
           <w:numId w:val="21"/>
         </w:numPr>
       </w:pPr>
-      <w:bookmarkStart w:id="46" w:name="_Toc136616766"/>
+      <w:bookmarkStart w:id="49" w:name="_Toc136617887"/>
       <w:r>
         <w:lastRenderedPageBreak/>
         <w:t xml:space="preserve">Проект </w:t>
@@ -16135,7 +16119,7 @@
       <w:r>
         <w:t>интерфейса</w:t>
       </w:r>
-      <w:bookmarkEnd w:id="46"/>
+      <w:bookmarkEnd w:id="49"/>
     </w:p>
     <w:p>
       <w:pPr>
@@ -16145,11 +16129,11 @@
           <w:numId w:val="21"/>
         </w:numPr>
       </w:pPr>
-      <w:bookmarkStart w:id="47" w:name="_Toc136616767"/>
+      <w:bookmarkStart w:id="50" w:name="_Toc136617888"/>
       <w:r>
         <w:t>Цветовая палитра</w:t>
       </w:r>
-      <w:bookmarkEnd w:id="47"/>
+      <w:bookmarkEnd w:id="50"/>
     </w:p>
     <w:p>
       <w:r>
@@ -18104,12 +18088,12 @@
           <w:numId w:val="21"/>
         </w:numPr>
       </w:pPr>
-      <w:bookmarkStart w:id="48" w:name="_Toc136616768"/>
+      <w:bookmarkStart w:id="51" w:name="_Toc136617889"/>
       <w:r>
         <w:lastRenderedPageBreak/>
         <w:t>Шрифты</w:t>
       </w:r>
-      <w:bookmarkEnd w:id="48"/>
+      <w:bookmarkEnd w:id="51"/>
     </w:p>
     <w:p>
       <w:r>
@@ -18566,11 +18550,11 @@
           <w:numId w:val="21"/>
         </w:numPr>
       </w:pPr>
-      <w:bookmarkStart w:id="49" w:name="_Toc136616769"/>
+      <w:bookmarkStart w:id="52" w:name="_Toc136617890"/>
       <w:r>
         <w:t>Кнопки</w:t>
       </w:r>
-      <w:bookmarkEnd w:id="49"/>
+      <w:bookmarkEnd w:id="52"/>
     </w:p>
     <w:tbl>
       <w:tblPr>
@@ -21084,11 +21068,11 @@
           <w:numId w:val="21"/>
         </w:numPr>
       </w:pPr>
-      <w:bookmarkStart w:id="50" w:name="_Toc136616770"/>
+      <w:bookmarkStart w:id="53" w:name="_Toc136617891"/>
       <w:r>
         <w:t>Интерфейс</w:t>
       </w:r>
-      <w:bookmarkEnd w:id="50"/>
+      <w:bookmarkEnd w:id="53"/>
     </w:p>
     <w:p>
       <w:r>
@@ -22691,11 +22675,11 @@
           <w:numId w:val="21"/>
         </w:numPr>
       </w:pPr>
-      <w:bookmarkStart w:id="51" w:name="_Toc136616771"/>
+      <w:bookmarkStart w:id="54" w:name="_Toc136617892"/>
       <w:r>
         <w:t>Диаграмма состояний (интерфейс)</w:t>
       </w:r>
-      <w:bookmarkEnd w:id="51"/>
+      <w:bookmarkEnd w:id="54"/>
     </w:p>
     <w:p/>
     <w:tbl>
@@ -23450,12 +23434,12 @@
           <w:numId w:val="21"/>
         </w:numPr>
       </w:pPr>
-      <w:bookmarkStart w:id="52" w:name="_Toc136616772"/>
+      <w:bookmarkStart w:id="55" w:name="_Toc136617893"/>
       <w:r>
         <w:lastRenderedPageBreak/>
         <w:t>Реализация и тестирование</w:t>
       </w:r>
-      <w:bookmarkEnd w:id="52"/>
+      <w:bookmarkEnd w:id="55"/>
     </w:p>
     <w:p>
       <w:pPr>
@@ -23465,11 +23449,11 @@
           <w:numId w:val="21"/>
         </w:numPr>
       </w:pPr>
-      <w:bookmarkStart w:id="53" w:name="_Toc136616773"/>
+      <w:bookmarkStart w:id="56" w:name="_Toc136617894"/>
       <w:r>
         <w:t>Реализация</w:t>
       </w:r>
-      <w:bookmarkEnd w:id="53"/>
+      <w:bookmarkEnd w:id="56"/>
     </w:p>
     <w:p>
       <w:pPr>
@@ -23623,11 +23607,11 @@
           <w:numId w:val="21"/>
         </w:numPr>
       </w:pPr>
-      <w:bookmarkStart w:id="54" w:name="_Toc136616774"/>
+      <w:bookmarkStart w:id="57" w:name="_Toc136617895"/>
       <w:r>
         <w:t>Тестирование</w:t>
       </w:r>
-      <w:bookmarkEnd w:id="54"/>
+      <w:bookmarkEnd w:id="57"/>
     </w:p>
     <w:p>
       <w:pPr>
@@ -23713,11 +23697,11 @@
       <w:pPr>
         <w:pStyle w:val="1"/>
       </w:pPr>
-      <w:bookmarkStart w:id="55" w:name="_Toc136616775"/>
+      <w:bookmarkStart w:id="58" w:name="_Toc136617896"/>
       <w:r>
         <w:t>Заключение</w:t>
       </w:r>
-      <w:bookmarkEnd w:id="55"/>
+      <w:bookmarkEnd w:id="58"/>
     </w:p>
     <w:p>
       <w:r>
@@ -23741,14 +23725,14 @@
       <w:pPr>
         <w:pStyle w:val="1"/>
       </w:pPr>
-      <w:bookmarkStart w:id="56" w:name="_Toc136616776"/>
+      <w:bookmarkStart w:id="59" w:name="_Toc136617897"/>
       <w:r>
         <w:t>Список литератур</w:t>
       </w:r>
       <w:r>
         <w:t>а</w:t>
       </w:r>
-      <w:bookmarkEnd w:id="56"/>
+      <w:bookmarkEnd w:id="59"/>
     </w:p>
     <w:sectPr>
       <w:pgSz w:w="11906" w:h="16838"/>
@@ -28541,6 +28525,10 @@
 </file>
 
 <file path=customXml/item1.xml><?xml version="1.0" encoding="utf-8"?>
+<b:Sources xmlns:b="http://schemas.openxmlformats.org/officeDocument/2006/bibliography" xmlns="http://schemas.openxmlformats.org/officeDocument/2006/bibliography" SelectedStyle="\APASixthEditionOfficeOnline.xsl" StyleName="APA" Version="6"/>
+</file>
+
+<file path=customXml/item2.xml><?xml version="1.0" encoding="utf-8"?>
 <ct:contentTypeSchema xmlns:ct="http://schemas.microsoft.com/office/2006/metadata/contentType" xmlns:ma="http://schemas.microsoft.com/office/2006/metadata/properties/metaAttributes" ct:_="" ma:_="" ma:contentTypeName="Документ" ma:contentTypeID="0x01010012D605AD0B4E144F925405B535FA8E95" ma:contentTypeVersion="12" ma:contentTypeDescription="Создание документа." ma:contentTypeScope="" ma:versionID="3ba4a1a0dafd7b0b6e617177d4d6ac85">
   <xsd:schema xmlns:xsd="http://www.w3.org/2001/XMLSchema" xmlns:xs="http://www.w3.org/2001/XMLSchema" xmlns:p="http://schemas.microsoft.com/office/2006/metadata/properties" xmlns:ns3="2cb6d273-76a3-4b3d-9603-c915238dfc0e" xmlns:ns4="e343e8e3-2b0e-4dba-a1e6-0fb3e62d8dc4" targetNamespace="http://schemas.microsoft.com/office/2006/metadata/properties" ma:root="true" ma:fieldsID="dfede78d78d50fc32eb24140b6c63742" ns3:_="" ns4:_="">
     <xsd:import namespace="2cb6d273-76a3-4b3d-9603-c915238dfc0e"/>
@@ -28757,7 +28745,15 @@
 </ct:contentTypeSchema>
 </file>
 
-<file path=customXml/item2.xml><?xml version="1.0" encoding="utf-8"?>
+<file path=customXml/item3.xml><?xml version="1.0" encoding="utf-8"?>
+<p:properties xmlns:p="http://schemas.microsoft.com/office/2006/metadata/properties" xmlns:xsi="http://www.w3.org/2001/XMLSchema-instance" xmlns:pc="http://schemas.microsoft.com/office/infopath/2007/PartnerControls">
+  <documentManagement>
+    <_activity xmlns="e343e8e3-2b0e-4dba-a1e6-0fb3e62d8dc4" xsi:nil="true"/>
+  </documentManagement>
+</p:properties>
+</file>
+
+<file path=customXml/item4.xml><?xml version="1.0" encoding="utf-8"?>
 <?mso-contentType ?>
 <FormTemplates xmlns="http://schemas.microsoft.com/sharepoint/v3/contenttype/forms">
   <Display>DocumentLibraryForm</Display>
@@ -28766,19 +28762,15 @@
 </FormTemplates>
 </file>
 
-<file path=customXml/item3.xml><?xml version="1.0" encoding="utf-8"?>
-<b:Sources xmlns:b="http://schemas.openxmlformats.org/officeDocument/2006/bibliography" xmlns="http://schemas.openxmlformats.org/officeDocument/2006/bibliography" SelectedStyle="\APASixthEditionOfficeOnline.xsl" StyleName="APA" Version="6"/>
+<file path=customXml/itemProps1.xml><?xml version="1.0" encoding="utf-8"?>
+<ds:datastoreItem xmlns:ds="http://schemas.openxmlformats.org/officeDocument/2006/customXml" ds:itemID="{B766E66C-F31F-4C8F-B2A7-A1FE1FB694B1}">
+  <ds:schemaRefs>
+    <ds:schemaRef ds:uri="http://schemas.openxmlformats.org/officeDocument/2006/bibliography"/>
+  </ds:schemaRefs>
+</ds:datastoreItem>
 </file>
 
-<file path=customXml/item4.xml><?xml version="1.0" encoding="utf-8"?>
-<p:properties xmlns:p="http://schemas.microsoft.com/office/2006/metadata/properties" xmlns:xsi="http://www.w3.org/2001/XMLSchema-instance" xmlns:pc="http://schemas.microsoft.com/office/infopath/2007/PartnerControls">
-  <documentManagement>
-    <_activity xmlns="e343e8e3-2b0e-4dba-a1e6-0fb3e62d8dc4" xsi:nil="true"/>
-  </documentManagement>
-</p:properties>
-</file>
-
-<file path=customXml/itemProps1.xml><?xml version="1.0" encoding="utf-8"?>
+<file path=customXml/itemProps2.xml><?xml version="1.0" encoding="utf-8"?>
 <ds:datastoreItem xmlns:ds="http://schemas.openxmlformats.org/officeDocument/2006/customXml" ds:itemID="{71D24F9C-35D1-4364-ADAF-E651FBFF039C}">
   <ds:schemaRefs>
     <ds:schemaRef ds:uri="http://schemas.microsoft.com/office/2006/metadata/contentType"/>
@@ -28797,23 +28789,7 @@
 </ds:datastoreItem>
 </file>
 
-<file path=customXml/itemProps2.xml><?xml version="1.0" encoding="utf-8"?>
-<ds:datastoreItem xmlns:ds="http://schemas.openxmlformats.org/officeDocument/2006/customXml" ds:itemID="{B9E66A2A-B4CE-475F-82AF-2AFEB668767C}">
-  <ds:schemaRefs>
-    <ds:schemaRef ds:uri="http://schemas.microsoft.com/sharepoint/v3/contenttype/forms"/>
-  </ds:schemaRefs>
-</ds:datastoreItem>
-</file>
-
 <file path=customXml/itemProps3.xml><?xml version="1.0" encoding="utf-8"?>
-<ds:datastoreItem xmlns:ds="http://schemas.openxmlformats.org/officeDocument/2006/customXml" ds:itemID="{B766E66C-F31F-4C8F-B2A7-A1FE1FB694B1}">
-  <ds:schemaRefs>
-    <ds:schemaRef ds:uri="http://schemas.openxmlformats.org/officeDocument/2006/bibliography"/>
-  </ds:schemaRefs>
-</ds:datastoreItem>
-</file>
-
-<file path=customXml/itemProps4.xml><?xml version="1.0" encoding="utf-8"?>
 <ds:datastoreItem xmlns:ds="http://schemas.openxmlformats.org/officeDocument/2006/customXml" ds:itemID="{5D371197-2EC7-41CF-A5B4-0A5D51246A4A}">
   <ds:schemaRefs>
     <ds:schemaRef ds:uri="http://schemas.microsoft.com/office/2006/metadata/properties"/>
@@ -28821,4 +28797,12 @@
     <ds:schemaRef ds:uri="e343e8e3-2b0e-4dba-a1e6-0fb3e62d8dc4"/>
   </ds:schemaRefs>
 </ds:datastoreItem>
+</file>
+
+<file path=customXml/itemProps4.xml><?xml version="1.0" encoding="utf-8"?>
+<ds:datastoreItem xmlns:ds="http://schemas.openxmlformats.org/officeDocument/2006/customXml" ds:itemID="{B9E66A2A-B4CE-475F-82AF-2AFEB668767C}">
+  <ds:schemaRefs>
+    <ds:schemaRef ds:uri="http://schemas.microsoft.com/sharepoint/v3/contenttype/forms"/>
+  </ds:schemaRefs>
+</ds:datastoreItem>
 </file>
--- a/Отчет.docx
+++ b/Отчет.docx
@@ -4,15 +4,1672 @@
   <w:body>
     <w:p>
       <w:pPr>
+        <w:spacing w:after="0" w:line="240" w:lineRule="auto"/>
         <w:ind w:firstLine="0"/>
-        <w:rPr>
-          <w:lang w:val="en-US"/>
-        </w:rPr>
-      </w:pPr>
-    </w:p>
-    <w:p>
-      <w:pPr>
+        <w:jc w:val="center"/>
+        <w:rPr>
+          <w:rFonts w:eastAsia="Times New Roman" w:cs="Times New Roman"/>
+          <w:kern w:val="0"/>
+          <w:sz w:val="24"/>
+          <w:szCs w:val="24"/>
+          <w:lang w:eastAsia="ru-RU"/>
+          <w14:ligatures w14:val="none"/>
+        </w:rPr>
+      </w:pPr>
+      <w:r>
+        <w:rPr>
+          <w:rFonts w:ascii="Calibri" w:hAnsi="Calibri"/>
+          <w:noProof/>
+        </w:rPr>
+        <w:drawing>
+          <wp:anchor distT="0" distB="0" distL="114300" distR="114300" simplePos="0" relativeHeight="251661312" behindDoc="0" locked="0" layoutInCell="1" allowOverlap="1" wp14:anchorId="1F123824" wp14:editId="2B697CAF">
+            <wp:simplePos x="0" y="0"/>
+            <wp:positionH relativeFrom="margin">
+              <wp:align>center</wp:align>
+            </wp:positionH>
+            <wp:positionV relativeFrom="paragraph">
+              <wp:posOffset>0</wp:posOffset>
+            </wp:positionV>
+            <wp:extent cx="370205" cy="607060"/>
+            <wp:effectExtent l="0" t="0" r="0" b="2540"/>
+            <wp:wrapTopAndBottom/>
+            <wp:docPr id="39" name="Рисунок 39" descr="Описание: лого"/>
+            <wp:cNvGraphicFramePr>
+              <a:graphicFrameLocks xmlns:a="http://schemas.openxmlformats.org/drawingml/2006/main" noChangeAspect="1"/>
+            </wp:cNvGraphicFramePr>
+            <a:graphic xmlns:a="http://schemas.openxmlformats.org/drawingml/2006/main">
+              <a:graphicData uri="http://schemas.openxmlformats.org/drawingml/2006/picture">
+                <pic:pic xmlns:pic="http://schemas.openxmlformats.org/drawingml/2006/picture">
+                  <pic:nvPicPr>
+                    <pic:cNvPr id="0" name="Рисунок 1" descr="Описание: лого"/>
+                    <pic:cNvPicPr>
+                      <a:picLocks noChangeAspect="1" noChangeArrowheads="1"/>
+                    </pic:cNvPicPr>
+                  </pic:nvPicPr>
+                  <pic:blipFill>
+                    <a:blip r:embed="rId11"/>
+                    <a:srcRect r="80949"/>
+                    <a:stretch>
+                      <a:fillRect/>
+                    </a:stretch>
+                  </pic:blipFill>
+                  <pic:spPr bwMode="auto">
+                    <a:xfrm>
+                      <a:off x="0" y="0"/>
+                      <a:ext cx="370205" cy="607060"/>
+                    </a:xfrm>
+                    <a:prstGeom prst="rect">
+                      <a:avLst/>
+                    </a:prstGeom>
+                    <a:noFill/>
+                  </pic:spPr>
+                </pic:pic>
+              </a:graphicData>
+            </a:graphic>
+          </wp:anchor>
+        </w:drawing>
+      </w:r>
+    </w:p>
+    <w:p>
+      <w:pPr>
+        <w:spacing w:after="0" w:line="240" w:lineRule="auto"/>
         <w:ind w:firstLine="0"/>
+        <w:jc w:val="center"/>
+        <w:rPr>
+          <w:rFonts w:eastAsia="Times New Roman" w:cs="Times New Roman"/>
+          <w:kern w:val="0"/>
+          <w:sz w:val="24"/>
+          <w:szCs w:val="24"/>
+          <w:lang w:eastAsia="ru-RU"/>
+          <w14:ligatures w14:val="none"/>
+        </w:rPr>
+      </w:pPr>
+      <w:r>
+        <w:rPr>
+          <w:rFonts w:eastAsia="Times New Roman" w:cs="Times New Roman"/>
+          <w:color w:val="000000"/>
+          <w:kern w:val="0"/>
+          <w:sz w:val="24"/>
+          <w:szCs w:val="24"/>
+          <w:lang w:eastAsia="ru-RU"/>
+          <w14:ligatures w14:val="none"/>
+        </w:rPr>
+        <w:t>МИНИСТЕРСТВО НАУКИ И ВЫСШЕГО ОБРАЗОВАНИЯ РОССИЙСКОЙ ФЕДЕРАЦИИ</w:t>
+      </w:r>
+    </w:p>
+    <w:p>
+      <w:pPr>
+        <w:spacing w:after="0" w:line="240" w:lineRule="auto"/>
+        <w:ind w:firstLine="0"/>
+        <w:jc w:val="center"/>
+        <w:rPr>
+          <w:rFonts w:eastAsia="Times New Roman" w:cs="Times New Roman"/>
+          <w:kern w:val="0"/>
+          <w:sz w:val="24"/>
+          <w:szCs w:val="24"/>
+          <w:lang w:eastAsia="ru-RU"/>
+          <w14:ligatures w14:val="none"/>
+        </w:rPr>
+      </w:pPr>
+      <w:r>
+        <w:rPr>
+          <w:rFonts w:eastAsia="Times New Roman" w:cs="Times New Roman"/>
+          <w:color w:val="000000"/>
+          <w:kern w:val="0"/>
+          <w:sz w:val="24"/>
+          <w:szCs w:val="24"/>
+          <w:lang w:eastAsia="ru-RU"/>
+          <w14:ligatures w14:val="none"/>
+        </w:rPr>
+        <w:t>Федеральное государственное автономное образовательное учреждение </w:t>
+      </w:r>
+    </w:p>
+    <w:p>
+      <w:pPr>
+        <w:shd w:val="clear" w:color="auto" w:fill="FFFFFF"/>
+        <w:spacing w:after="0" w:line="240" w:lineRule="auto"/>
+        <w:ind w:firstLine="0"/>
+        <w:jc w:val="center"/>
+        <w:rPr>
+          <w:rFonts w:eastAsia="Times New Roman" w:cs="Times New Roman"/>
+          <w:kern w:val="0"/>
+          <w:sz w:val="24"/>
+          <w:szCs w:val="24"/>
+          <w:lang w:eastAsia="ru-RU"/>
+          <w14:ligatures w14:val="none"/>
+        </w:rPr>
+      </w:pPr>
+      <w:r>
+        <w:rPr>
+          <w:rFonts w:eastAsia="Times New Roman" w:cs="Times New Roman"/>
+          <w:color w:val="000000"/>
+          <w:kern w:val="0"/>
+          <w:sz w:val="24"/>
+          <w:szCs w:val="24"/>
+          <w:lang w:eastAsia="ru-RU"/>
+          <w14:ligatures w14:val="none"/>
+        </w:rPr>
+        <w:t>высшего образования</w:t>
+      </w:r>
+    </w:p>
+    <w:p>
+      <w:pPr>
+        <w:shd w:val="clear" w:color="auto" w:fill="FFFFFF"/>
+        <w:spacing w:after="0" w:line="240" w:lineRule="auto"/>
+        <w:ind w:firstLine="0"/>
+        <w:jc w:val="center"/>
+        <w:rPr>
+          <w:rFonts w:eastAsia="Times New Roman" w:cs="Times New Roman"/>
+          <w:kern w:val="0"/>
+          <w:sz w:val="24"/>
+          <w:szCs w:val="24"/>
+          <w:lang w:eastAsia="ru-RU"/>
+          <w14:ligatures w14:val="none"/>
+        </w:rPr>
+      </w:pPr>
+      <w:r>
+        <w:rPr>
+          <w:rFonts w:eastAsia="Times New Roman" w:cs="Times New Roman"/>
+          <w:b/>
+          <w:bCs/>
+          <w:color w:val="000000"/>
+          <w:kern w:val="0"/>
+          <w:sz w:val="24"/>
+          <w:szCs w:val="24"/>
+          <w:lang w:eastAsia="ru-RU"/>
+          <w14:ligatures w14:val="none"/>
+        </w:rPr>
+        <w:t>«Дальневосточный федеральный университет»</w:t>
+      </w:r>
+    </w:p>
+    <w:p>
+      <w:pPr>
+        <w:spacing w:after="0" w:line="240" w:lineRule="auto"/>
+        <w:ind w:firstLine="0"/>
+        <w:jc w:val="left"/>
+        <w:rPr>
+          <w:rFonts w:eastAsia="Times New Roman" w:cs="Times New Roman"/>
+          <w:kern w:val="0"/>
+          <w:sz w:val="24"/>
+          <w:szCs w:val="24"/>
+          <w:lang w:eastAsia="ru-RU"/>
+          <w14:ligatures w14:val="none"/>
+        </w:rPr>
+      </w:pPr>
+    </w:p>
+    <w:p>
+      <w:pPr>
+        <w:pBdr>
+          <w:top w:val="single" w:sz="24" w:space="1" w:color="000000"/>
+        </w:pBdr>
+        <w:spacing w:after="0" w:line="240" w:lineRule="auto"/>
+        <w:ind w:firstLine="0"/>
+        <w:jc w:val="center"/>
+        <w:rPr>
+          <w:rFonts w:eastAsia="Times New Roman" w:cs="Times New Roman"/>
+          <w:kern w:val="0"/>
+          <w:sz w:val="24"/>
+          <w:szCs w:val="24"/>
+          <w:lang w:eastAsia="ru-RU"/>
+          <w14:ligatures w14:val="none"/>
+        </w:rPr>
+      </w:pPr>
+    </w:p>
+    <w:p>
+      <w:pPr>
+        <w:spacing w:after="0" w:line="240" w:lineRule="auto"/>
+        <w:ind w:firstLine="0"/>
+        <w:jc w:val="center"/>
+        <w:rPr>
+          <w:rFonts w:eastAsia="Times New Roman" w:cs="Times New Roman"/>
+          <w:kern w:val="0"/>
+          <w:sz w:val="24"/>
+          <w:szCs w:val="24"/>
+          <w:lang w:eastAsia="ru-RU"/>
+          <w14:ligatures w14:val="none"/>
+        </w:rPr>
+      </w:pPr>
+      <w:r>
+        <w:rPr>
+          <w:rFonts w:eastAsia="Times New Roman" w:cs="Times New Roman"/>
+          <w:b/>
+          <w:bCs/>
+          <w:color w:val="000000"/>
+          <w:kern w:val="0"/>
+          <w:sz w:val="24"/>
+          <w:szCs w:val="24"/>
+          <w:lang w:eastAsia="ru-RU"/>
+          <w14:ligatures w14:val="none"/>
+        </w:rPr>
+        <w:t>ИНСТИТУТ МАТЕМАТИКИ И КОМПЬЮТЕРНЫХ НАУК</w:t>
+      </w:r>
+    </w:p>
+    <w:p>
+      <w:pPr>
+        <w:spacing w:after="0" w:line="240" w:lineRule="auto"/>
+        <w:ind w:firstLine="0"/>
+        <w:jc w:val="center"/>
+        <w:rPr>
+          <w:rFonts w:eastAsia="Times New Roman" w:cs="Times New Roman"/>
+          <w:kern w:val="0"/>
+          <w:sz w:val="24"/>
+          <w:szCs w:val="24"/>
+          <w:lang w:eastAsia="ru-RU"/>
+          <w14:ligatures w14:val="none"/>
+        </w:rPr>
+      </w:pPr>
+      <w:r>
+        <w:rPr>
+          <w:rFonts w:eastAsia="Times New Roman" w:cs="Times New Roman"/>
+          <w:b/>
+          <w:bCs/>
+          <w:color w:val="000000"/>
+          <w:kern w:val="0"/>
+          <w:sz w:val="24"/>
+          <w:szCs w:val="24"/>
+          <w:lang w:eastAsia="ru-RU"/>
+          <w14:ligatures w14:val="none"/>
+        </w:rPr>
+        <w:t>кафедра информатики, математического </w:t>
+      </w:r>
+    </w:p>
+    <w:p>
+      <w:pPr>
+        <w:spacing w:after="0" w:line="240" w:lineRule="auto"/>
+        <w:ind w:firstLine="0"/>
+        <w:jc w:val="center"/>
+        <w:rPr>
+          <w:rFonts w:eastAsia="Times New Roman" w:cs="Times New Roman"/>
+          <w:kern w:val="0"/>
+          <w:sz w:val="24"/>
+          <w:szCs w:val="24"/>
+          <w:lang w:eastAsia="ru-RU"/>
+          <w14:ligatures w14:val="none"/>
+        </w:rPr>
+      </w:pPr>
+      <w:r>
+        <w:rPr>
+          <w:rFonts w:eastAsia="Times New Roman" w:cs="Times New Roman"/>
+          <w:b/>
+          <w:bCs/>
+          <w:color w:val="000000"/>
+          <w:kern w:val="0"/>
+          <w:sz w:val="24"/>
+          <w:szCs w:val="24"/>
+          <w:lang w:eastAsia="ru-RU"/>
+          <w14:ligatures w14:val="none"/>
+        </w:rPr>
+        <w:t>и компьютерного моделирования</w:t>
+      </w:r>
+    </w:p>
+    <w:p>
+      <w:pPr>
+        <w:spacing w:after="240" w:line="240" w:lineRule="auto"/>
+        <w:ind w:firstLine="0"/>
+        <w:jc w:val="left"/>
+        <w:rPr>
+          <w:rFonts w:eastAsia="Times New Roman" w:cs="Times New Roman"/>
+          <w:kern w:val="0"/>
+          <w:sz w:val="24"/>
+          <w:szCs w:val="24"/>
+          <w:lang w:eastAsia="ru-RU"/>
+          <w14:ligatures w14:val="none"/>
+        </w:rPr>
+      </w:pPr>
+      <w:r>
+        <w:rPr>
+          <w:rFonts w:eastAsia="Times New Roman" w:cs="Times New Roman"/>
+          <w:kern w:val="0"/>
+          <w:sz w:val="24"/>
+          <w:szCs w:val="24"/>
+          <w:lang w:eastAsia="ru-RU"/>
+          <w14:ligatures w14:val="none"/>
+        </w:rPr>
+        <w:br/>
+      </w:r>
+    </w:p>
+    <w:p>
+      <w:pPr>
+        <w:spacing w:after="0" w:line="240" w:lineRule="auto"/>
+        <w:ind w:firstLine="0"/>
+        <w:jc w:val="center"/>
+        <w:rPr>
+          <w:rFonts w:eastAsia="Times New Roman" w:cs="Times New Roman"/>
+          <w:kern w:val="0"/>
+          <w:sz w:val="24"/>
+          <w:szCs w:val="24"/>
+          <w:lang w:eastAsia="ru-RU"/>
+          <w14:ligatures w14:val="none"/>
+        </w:rPr>
+      </w:pPr>
+      <w:r>
+        <w:rPr>
+          <w:rFonts w:eastAsia="Times New Roman" w:cs="Times New Roman"/>
+          <w:b/>
+          <w:bCs/>
+          <w:color w:val="000000"/>
+          <w:kern w:val="0"/>
+          <w:sz w:val="24"/>
+          <w:szCs w:val="24"/>
+          <w:lang w:eastAsia="ru-RU"/>
+          <w14:ligatures w14:val="none"/>
+        </w:rPr>
+        <w:t>КУРСОВОЙ ПРОЕКТ</w:t>
+      </w:r>
+    </w:p>
+    <w:p>
+      <w:pPr>
+        <w:spacing w:after="0" w:line="240" w:lineRule="auto"/>
+        <w:ind w:firstLine="0"/>
+        <w:jc w:val="center"/>
+        <w:rPr>
+          <w:rFonts w:eastAsia="Times New Roman" w:cs="Times New Roman"/>
+          <w:kern w:val="0"/>
+          <w:sz w:val="24"/>
+          <w:szCs w:val="24"/>
+          <w:lang w:eastAsia="ru-RU"/>
+          <w14:ligatures w14:val="none"/>
+        </w:rPr>
+      </w:pPr>
+      <w:r>
+        <w:rPr>
+          <w:rFonts w:eastAsia="Times New Roman" w:cs="Times New Roman"/>
+          <w:color w:val="000000"/>
+          <w:kern w:val="0"/>
+          <w:sz w:val="24"/>
+          <w:szCs w:val="24"/>
+          <w:lang w:eastAsia="ru-RU"/>
+          <w14:ligatures w14:val="none"/>
+        </w:rPr>
+        <w:t>по специальности 09.03.03 Прикладная информатика в компьютерном дизайне на тему</w:t>
+      </w:r>
+    </w:p>
+    <w:p>
+      <w:pPr>
+        <w:spacing w:after="0" w:line="240" w:lineRule="auto"/>
+        <w:ind w:firstLine="0"/>
+        <w:jc w:val="center"/>
+        <w:rPr>
+          <w:rFonts w:eastAsia="Times New Roman" w:cs="Times New Roman"/>
+          <w:kern w:val="0"/>
+          <w:sz w:val="24"/>
+          <w:szCs w:val="24"/>
+          <w:lang w:eastAsia="ru-RU"/>
+          <w14:ligatures w14:val="none"/>
+        </w:rPr>
+      </w:pPr>
+      <w:r>
+        <w:rPr>
+          <w:rFonts w:eastAsia="Times New Roman" w:cs="Times New Roman"/>
+          <w:b/>
+          <w:bCs/>
+          <w:color w:val="000000"/>
+          <w:kern w:val="0"/>
+          <w:sz w:val="24"/>
+          <w:szCs w:val="24"/>
+          <w:lang w:eastAsia="ru-RU"/>
+          <w14:ligatures w14:val="none"/>
+        </w:rPr>
+        <w:t xml:space="preserve">«Разработка видеоигры в жанре </w:t>
+      </w:r>
+      <w:r>
+        <w:rPr>
+          <w:rFonts w:eastAsia="Times New Roman" w:cs="Times New Roman"/>
+          <w:b/>
+          <w:bCs/>
+          <w:color w:val="000000"/>
+          <w:kern w:val="0"/>
+          <w:sz w:val="24"/>
+          <w:szCs w:val="24"/>
+          <w:lang w:eastAsia="ru-RU"/>
+          <w14:ligatures w14:val="none"/>
+        </w:rPr>
+        <w:t>2</w:t>
+      </w:r>
+      <w:r>
+        <w:rPr>
+          <w:rFonts w:eastAsia="Times New Roman" w:cs="Times New Roman"/>
+          <w:b/>
+          <w:bCs/>
+          <w:color w:val="000000"/>
+          <w:kern w:val="0"/>
+          <w:sz w:val="24"/>
+          <w:szCs w:val="24"/>
+          <w:lang w:val="en-US" w:eastAsia="ru-RU"/>
+          <w14:ligatures w14:val="none"/>
+        </w:rPr>
+        <w:t>D</w:t>
+      </w:r>
+      <w:r>
+        <w:rPr>
+          <w:rFonts w:eastAsia="Times New Roman" w:cs="Times New Roman"/>
+          <w:b/>
+          <w:bCs/>
+          <w:color w:val="000000"/>
+          <w:kern w:val="0"/>
+          <w:sz w:val="24"/>
+          <w:szCs w:val="24"/>
+          <w:lang w:eastAsia="ru-RU"/>
+          <w14:ligatures w14:val="none"/>
+        </w:rPr>
+        <w:t xml:space="preserve"> </w:t>
+      </w:r>
+      <w:r>
+        <w:rPr>
+          <w:rFonts w:eastAsia="Times New Roman" w:cs="Times New Roman"/>
+          <w:b/>
+          <w:bCs/>
+          <w:color w:val="000000"/>
+          <w:kern w:val="0"/>
+          <w:sz w:val="24"/>
+          <w:szCs w:val="24"/>
+          <w:lang w:val="en-US" w:eastAsia="ru-RU"/>
+          <w14:ligatures w14:val="none"/>
+        </w:rPr>
+        <w:t>Top</w:t>
+      </w:r>
+      <w:r>
+        <w:rPr>
+          <w:rFonts w:eastAsia="Times New Roman" w:cs="Times New Roman"/>
+          <w:b/>
+          <w:bCs/>
+          <w:color w:val="000000"/>
+          <w:kern w:val="0"/>
+          <w:sz w:val="24"/>
+          <w:szCs w:val="24"/>
+          <w:lang w:eastAsia="ru-RU"/>
+          <w14:ligatures w14:val="none"/>
+        </w:rPr>
+        <w:t>-</w:t>
+      </w:r>
+      <w:r>
+        <w:rPr>
+          <w:rFonts w:eastAsia="Times New Roman" w:cs="Times New Roman"/>
+          <w:b/>
+          <w:bCs/>
+          <w:color w:val="000000"/>
+          <w:kern w:val="0"/>
+          <w:sz w:val="24"/>
+          <w:szCs w:val="24"/>
+          <w:lang w:val="en-US" w:eastAsia="ru-RU"/>
+          <w14:ligatures w14:val="none"/>
+        </w:rPr>
+        <w:t>Down</w:t>
+      </w:r>
+      <w:r>
+        <w:rPr>
+          <w:rFonts w:eastAsia="Times New Roman" w:cs="Times New Roman"/>
+          <w:b/>
+          <w:bCs/>
+          <w:color w:val="000000"/>
+          <w:kern w:val="0"/>
+          <w:sz w:val="24"/>
+          <w:szCs w:val="24"/>
+          <w:lang w:eastAsia="ru-RU"/>
+          <w14:ligatures w14:val="none"/>
+        </w:rPr>
+        <w:t xml:space="preserve"> </w:t>
+      </w:r>
+      <w:r>
+        <w:rPr>
+          <w:rFonts w:eastAsia="Times New Roman" w:cs="Times New Roman"/>
+          <w:b/>
+          <w:bCs/>
+          <w:color w:val="000000"/>
+          <w:kern w:val="0"/>
+          <w:sz w:val="24"/>
+          <w:szCs w:val="24"/>
+          <w:lang w:val="en-US" w:eastAsia="ru-RU"/>
+          <w14:ligatures w14:val="none"/>
+        </w:rPr>
+        <w:t>RPG</w:t>
+      </w:r>
+      <w:r>
+        <w:rPr>
+          <w:rFonts w:eastAsia="Times New Roman" w:cs="Times New Roman"/>
+          <w:b/>
+          <w:bCs/>
+          <w:color w:val="000000"/>
+          <w:kern w:val="0"/>
+          <w:sz w:val="24"/>
+          <w:szCs w:val="24"/>
+          <w:lang w:eastAsia="ru-RU"/>
+          <w14:ligatures w14:val="none"/>
+        </w:rPr>
+        <w:t>»</w:t>
+      </w:r>
+    </w:p>
+    <w:p>
+      <w:pPr>
+        <w:spacing w:after="0" w:line="240" w:lineRule="auto"/>
+        <w:ind w:firstLine="0"/>
+        <w:jc w:val="center"/>
+        <w:rPr>
+          <w:rFonts w:eastAsia="Times New Roman" w:cs="Times New Roman"/>
+          <w:kern w:val="0"/>
+          <w:sz w:val="24"/>
+          <w:szCs w:val="24"/>
+          <w:lang w:eastAsia="ru-RU"/>
+          <w14:ligatures w14:val="none"/>
+        </w:rPr>
+      </w:pPr>
+      <w:r>
+        <w:rPr>
+          <w:rFonts w:eastAsia="Times New Roman" w:cs="Times New Roman"/>
+          <w:color w:val="000000"/>
+          <w:kern w:val="0"/>
+          <w:sz w:val="24"/>
+          <w:szCs w:val="24"/>
+          <w:lang w:eastAsia="ru-RU"/>
+          <w14:ligatures w14:val="none"/>
+        </w:rPr>
+        <w:t> </w:t>
+      </w:r>
+    </w:p>
+    <w:p>
+      <w:pPr>
+        <w:spacing w:after="240" w:line="240" w:lineRule="auto"/>
+        <w:ind w:firstLine="0"/>
+        <w:jc w:val="left"/>
+        <w:rPr>
+          <w:rFonts w:eastAsia="Times New Roman" w:cs="Times New Roman"/>
+          <w:kern w:val="0"/>
+          <w:sz w:val="24"/>
+          <w:szCs w:val="24"/>
+          <w:lang w:eastAsia="ru-RU"/>
+          <w14:ligatures w14:val="none"/>
+        </w:rPr>
+      </w:pPr>
+      <w:r>
+        <w:rPr>
+          <w:rFonts w:eastAsia="Times New Roman" w:cs="Times New Roman"/>
+          <w:kern w:val="0"/>
+          <w:sz w:val="24"/>
+          <w:szCs w:val="24"/>
+          <w:lang w:eastAsia="ru-RU"/>
+          <w14:ligatures w14:val="none"/>
+        </w:rPr>
+        <w:br/>
+      </w:r>
+    </w:p>
+    <w:p>
+      <w:pPr>
+        <w:spacing w:after="0" w:line="240" w:lineRule="auto"/>
+        <w:ind w:left="5103" w:firstLine="0"/>
+        <w:rPr>
+          <w:rFonts w:eastAsia="Times New Roman" w:cs="Times New Roman"/>
+          <w:kern w:val="0"/>
+          <w:sz w:val="24"/>
+          <w:szCs w:val="24"/>
+          <w:lang w:eastAsia="ru-RU"/>
+          <w14:ligatures w14:val="none"/>
+        </w:rPr>
+      </w:pPr>
+      <w:r>
+        <w:rPr>
+          <w:rFonts w:eastAsia="Times New Roman" w:cs="Times New Roman"/>
+          <w:color w:val="000000"/>
+          <w:kern w:val="0"/>
+          <w:sz w:val="24"/>
+          <w:szCs w:val="24"/>
+          <w:lang w:eastAsia="ru-RU"/>
+          <w14:ligatures w14:val="none"/>
+        </w:rPr>
+        <w:t xml:space="preserve">Выполнили студенты группы </w:t>
+      </w:r>
+      <w:r>
+        <w:rPr>
+          <w:rFonts w:eastAsia="Times New Roman" w:cs="Times New Roman"/>
+          <w:color w:val="000000"/>
+          <w:kern w:val="0"/>
+          <w:sz w:val="24"/>
+          <w:szCs w:val="24"/>
+          <w:u w:val="single"/>
+          <w:lang w:eastAsia="ru-RU"/>
+          <w14:ligatures w14:val="none"/>
+        </w:rPr>
+        <w:t>Б912</w:t>
+      </w:r>
+      <w:r>
+        <w:rPr>
+          <w:rFonts w:eastAsia="Times New Roman" w:cs="Times New Roman"/>
+          <w:color w:val="000000"/>
+          <w:kern w:val="0"/>
+          <w:sz w:val="24"/>
+          <w:szCs w:val="24"/>
+          <w:u w:val="single"/>
+          <w:lang w:eastAsia="ru-RU"/>
+          <w14:ligatures w14:val="none"/>
+        </w:rPr>
+        <w:t>1</w:t>
+      </w:r>
+      <w:r>
+        <w:rPr>
+          <w:rFonts w:eastAsia="Times New Roman" w:cs="Times New Roman"/>
+          <w:color w:val="000000"/>
+          <w:kern w:val="0"/>
+          <w:sz w:val="24"/>
+          <w:szCs w:val="24"/>
+          <w:u w:val="single"/>
+          <w:lang w:eastAsia="ru-RU"/>
+          <w14:ligatures w14:val="none"/>
+        </w:rPr>
+        <w:t>-</w:t>
+      </w:r>
+    </w:p>
+    <w:p>
+      <w:pPr>
+        <w:spacing w:after="0" w:line="240" w:lineRule="auto"/>
+        <w:ind w:left="5103" w:firstLine="0"/>
+        <w:rPr>
+          <w:rFonts w:eastAsia="Times New Roman" w:cs="Times New Roman"/>
+          <w:kern w:val="0"/>
+          <w:sz w:val="24"/>
+          <w:szCs w:val="24"/>
+          <w:lang w:eastAsia="ru-RU"/>
+          <w14:ligatures w14:val="none"/>
+        </w:rPr>
+      </w:pPr>
+      <w:r>
+        <w:rPr>
+          <w:rFonts w:eastAsia="Times New Roman" w:cs="Times New Roman"/>
+          <w:color w:val="000000"/>
+          <w:kern w:val="0"/>
+          <w:sz w:val="24"/>
+          <w:szCs w:val="24"/>
+          <w:u w:val="single"/>
+          <w:lang w:eastAsia="ru-RU"/>
+          <w14:ligatures w14:val="none"/>
+        </w:rPr>
+        <w:t>09.03.03пикд</w:t>
+      </w:r>
+    </w:p>
+    <w:p>
+      <w:pPr>
+        <w:spacing w:after="0" w:line="240" w:lineRule="auto"/>
+        <w:ind w:left="5103" w:firstLine="0"/>
+        <w:rPr>
+          <w:rFonts w:eastAsia="Times New Roman" w:cs="Times New Roman"/>
+          <w:kern w:val="0"/>
+          <w:sz w:val="24"/>
+          <w:szCs w:val="24"/>
+          <w:lang w:eastAsia="ru-RU"/>
+          <w14:ligatures w14:val="none"/>
+        </w:rPr>
+      </w:pPr>
+      <w:r>
+        <w:rPr>
+          <w:rFonts w:eastAsia="Times New Roman" w:cs="Times New Roman"/>
+          <w:color w:val="000000"/>
+          <w:kern w:val="0"/>
+          <w:sz w:val="24"/>
+          <w:szCs w:val="24"/>
+          <w:lang w:eastAsia="ru-RU"/>
+          <w14:ligatures w14:val="none"/>
+        </w:rPr>
+        <w:t>_____________/</w:t>
+      </w:r>
+      <w:proofErr w:type="spellStart"/>
+      <w:r>
+        <w:rPr>
+          <w:rFonts w:eastAsia="Times New Roman" w:cs="Times New Roman"/>
+          <w:color w:val="000000"/>
+          <w:kern w:val="0"/>
+          <w:sz w:val="24"/>
+          <w:szCs w:val="24"/>
+          <w:lang w:eastAsia="ru-RU"/>
+          <w14:ligatures w14:val="none"/>
+        </w:rPr>
+        <w:t>Донсоой</w:t>
+      </w:r>
+      <w:proofErr w:type="spellEnd"/>
+      <w:r>
+        <w:rPr>
+          <w:rFonts w:eastAsia="Times New Roman" w:cs="Times New Roman"/>
+          <w:color w:val="000000"/>
+          <w:kern w:val="0"/>
+          <w:sz w:val="24"/>
+          <w:szCs w:val="24"/>
+          <w:lang w:eastAsia="ru-RU"/>
+          <w14:ligatures w14:val="none"/>
+        </w:rPr>
+        <w:t xml:space="preserve"> </w:t>
+      </w:r>
+      <w:proofErr w:type="gramStart"/>
+      <w:r>
+        <w:rPr>
+          <w:rFonts w:eastAsia="Times New Roman" w:cs="Times New Roman"/>
+          <w:color w:val="000000"/>
+          <w:kern w:val="0"/>
+          <w:sz w:val="24"/>
+          <w:szCs w:val="24"/>
+          <w:lang w:eastAsia="ru-RU"/>
+          <w14:ligatures w14:val="none"/>
+        </w:rPr>
+        <w:t>Ю….</w:t>
+      </w:r>
+      <w:proofErr w:type="gramEnd"/>
+      <w:r>
+        <w:rPr>
+          <w:rFonts w:eastAsia="Times New Roman" w:cs="Times New Roman"/>
+          <w:color w:val="000000"/>
+          <w:kern w:val="0"/>
+          <w:sz w:val="24"/>
+          <w:szCs w:val="24"/>
+          <w:lang w:eastAsia="ru-RU"/>
+          <w14:ligatures w14:val="none"/>
+        </w:rPr>
+        <w:t>____ </w:t>
+      </w:r>
+    </w:p>
+    <w:p>
+      <w:pPr>
+        <w:spacing w:after="0" w:line="240" w:lineRule="auto"/>
+        <w:ind w:left="5103" w:firstLine="0"/>
+        <w:rPr>
+          <w:rFonts w:eastAsia="Times New Roman" w:cs="Times New Roman"/>
+          <w:kern w:val="0"/>
+          <w:sz w:val="24"/>
+          <w:szCs w:val="24"/>
+          <w:lang w:eastAsia="ru-RU"/>
+          <w14:ligatures w14:val="none"/>
+        </w:rPr>
+      </w:pPr>
+      <w:r>
+        <w:rPr>
+          <w:rFonts w:eastAsia="Times New Roman" w:cs="Times New Roman"/>
+          <w:color w:val="000000"/>
+          <w:kern w:val="0"/>
+          <w:sz w:val="14"/>
+          <w:szCs w:val="14"/>
+          <w:vertAlign w:val="superscript"/>
+          <w:lang w:eastAsia="ru-RU"/>
+          <w14:ligatures w14:val="none"/>
+        </w:rPr>
+        <w:tab/>
+        <w:t>подпись</w:t>
+      </w:r>
+      <w:r>
+        <w:rPr>
+          <w:rFonts w:eastAsia="Times New Roman" w:cs="Times New Roman"/>
+          <w:color w:val="000000"/>
+          <w:kern w:val="0"/>
+          <w:sz w:val="14"/>
+          <w:szCs w:val="14"/>
+          <w:vertAlign w:val="superscript"/>
+          <w:lang w:eastAsia="ru-RU"/>
+          <w14:ligatures w14:val="none"/>
+        </w:rPr>
+        <w:tab/>
+      </w:r>
+      <w:r>
+        <w:rPr>
+          <w:rFonts w:eastAsia="Times New Roman" w:cs="Times New Roman"/>
+          <w:color w:val="000000"/>
+          <w:kern w:val="0"/>
+          <w:sz w:val="14"/>
+          <w:szCs w:val="14"/>
+          <w:vertAlign w:val="superscript"/>
+          <w:lang w:eastAsia="ru-RU"/>
+          <w14:ligatures w14:val="none"/>
+        </w:rPr>
+        <w:tab/>
+        <w:t>ФИО</w:t>
+      </w:r>
+    </w:p>
+    <w:p>
+      <w:pPr>
+        <w:spacing w:after="0" w:line="240" w:lineRule="auto"/>
+        <w:ind w:left="5103" w:firstLine="0"/>
+        <w:rPr>
+          <w:rFonts w:eastAsia="Times New Roman" w:cs="Times New Roman"/>
+          <w:kern w:val="0"/>
+          <w:sz w:val="24"/>
+          <w:szCs w:val="24"/>
+          <w:lang w:eastAsia="ru-RU"/>
+          <w14:ligatures w14:val="none"/>
+        </w:rPr>
+      </w:pPr>
+      <w:r>
+        <w:rPr>
+          <w:rFonts w:eastAsia="Times New Roman" w:cs="Times New Roman"/>
+          <w:color w:val="000000"/>
+          <w:kern w:val="0"/>
+          <w:sz w:val="24"/>
+          <w:szCs w:val="24"/>
+          <w:lang w:eastAsia="ru-RU"/>
+          <w14:ligatures w14:val="none"/>
+        </w:rPr>
+        <w:t>_____________/</w:t>
+      </w:r>
+      <w:r>
+        <w:rPr>
+          <w:rFonts w:eastAsia="Times New Roman" w:cs="Times New Roman"/>
+          <w:color w:val="000000"/>
+          <w:kern w:val="0"/>
+          <w:sz w:val="24"/>
+          <w:szCs w:val="24"/>
+          <w:lang w:eastAsia="ru-RU"/>
+          <w14:ligatures w14:val="none"/>
+        </w:rPr>
+        <w:t>Чурганов</w:t>
+      </w:r>
+      <w:r>
+        <w:rPr>
+          <w:rFonts w:eastAsia="Times New Roman" w:cs="Times New Roman"/>
+          <w:color w:val="000000"/>
+          <w:kern w:val="0"/>
+          <w:sz w:val="24"/>
+          <w:szCs w:val="24"/>
+          <w:lang w:eastAsia="ru-RU"/>
+          <w14:ligatures w14:val="none"/>
+        </w:rPr>
+        <w:t xml:space="preserve"> </w:t>
+      </w:r>
+      <w:r>
+        <w:rPr>
+          <w:rFonts w:eastAsia="Times New Roman" w:cs="Times New Roman"/>
+          <w:color w:val="000000"/>
+          <w:kern w:val="0"/>
+          <w:sz w:val="24"/>
+          <w:szCs w:val="24"/>
+          <w:lang w:eastAsia="ru-RU"/>
+          <w14:ligatures w14:val="none"/>
+        </w:rPr>
+        <w:t>Н</w:t>
+      </w:r>
+      <w:r>
+        <w:rPr>
+          <w:rFonts w:eastAsia="Times New Roman" w:cs="Times New Roman"/>
+          <w:color w:val="000000"/>
+          <w:kern w:val="0"/>
+          <w:sz w:val="24"/>
+          <w:szCs w:val="24"/>
+          <w:lang w:eastAsia="ru-RU"/>
+          <w14:ligatures w14:val="none"/>
+        </w:rPr>
+        <w:t>.</w:t>
+      </w:r>
+      <w:r>
+        <w:rPr>
+          <w:rFonts w:eastAsia="Times New Roman" w:cs="Times New Roman"/>
+          <w:color w:val="000000"/>
+          <w:kern w:val="0"/>
+          <w:sz w:val="24"/>
+          <w:szCs w:val="24"/>
+          <w:lang w:eastAsia="ru-RU"/>
+          <w14:ligatures w14:val="none"/>
+        </w:rPr>
+        <w:t>С</w:t>
+      </w:r>
+      <w:r>
+        <w:rPr>
+          <w:rFonts w:eastAsia="Times New Roman" w:cs="Times New Roman"/>
+          <w:color w:val="000000"/>
+          <w:kern w:val="0"/>
+          <w:sz w:val="24"/>
+          <w:szCs w:val="24"/>
+          <w:lang w:eastAsia="ru-RU"/>
+          <w14:ligatures w14:val="none"/>
+        </w:rPr>
+        <w:t>.________ </w:t>
+      </w:r>
+    </w:p>
+    <w:p>
+      <w:pPr>
+        <w:spacing w:after="0" w:line="240" w:lineRule="auto"/>
+        <w:ind w:left="5103" w:firstLine="0"/>
+        <w:rPr>
+          <w:rFonts w:eastAsia="Times New Roman" w:cs="Times New Roman"/>
+          <w:kern w:val="0"/>
+          <w:sz w:val="24"/>
+          <w:szCs w:val="24"/>
+          <w:lang w:eastAsia="ru-RU"/>
+          <w14:ligatures w14:val="none"/>
+        </w:rPr>
+      </w:pPr>
+      <w:r>
+        <w:rPr>
+          <w:rFonts w:eastAsia="Times New Roman" w:cs="Times New Roman"/>
+          <w:color w:val="000000"/>
+          <w:kern w:val="0"/>
+          <w:sz w:val="14"/>
+          <w:szCs w:val="14"/>
+          <w:vertAlign w:val="superscript"/>
+          <w:lang w:eastAsia="ru-RU"/>
+          <w14:ligatures w14:val="none"/>
+        </w:rPr>
+        <w:tab/>
+        <w:t>подпись</w:t>
+      </w:r>
+      <w:r>
+        <w:rPr>
+          <w:rFonts w:eastAsia="Times New Roman" w:cs="Times New Roman"/>
+          <w:color w:val="000000"/>
+          <w:kern w:val="0"/>
+          <w:sz w:val="14"/>
+          <w:szCs w:val="14"/>
+          <w:vertAlign w:val="superscript"/>
+          <w:lang w:eastAsia="ru-RU"/>
+          <w14:ligatures w14:val="none"/>
+        </w:rPr>
+        <w:tab/>
+      </w:r>
+      <w:r>
+        <w:rPr>
+          <w:rFonts w:eastAsia="Times New Roman" w:cs="Times New Roman"/>
+          <w:color w:val="000000"/>
+          <w:kern w:val="0"/>
+          <w:sz w:val="14"/>
+          <w:szCs w:val="14"/>
+          <w:vertAlign w:val="superscript"/>
+          <w:lang w:eastAsia="ru-RU"/>
+          <w14:ligatures w14:val="none"/>
+        </w:rPr>
+        <w:tab/>
+        <w:t>ФИО</w:t>
+      </w:r>
+    </w:p>
+    <w:p>
+      <w:pPr>
+        <w:spacing w:after="0" w:line="240" w:lineRule="auto"/>
+        <w:ind w:left="5103" w:firstLine="0"/>
+        <w:rPr>
+          <w:rFonts w:eastAsia="Times New Roman" w:cs="Times New Roman"/>
+          <w:kern w:val="0"/>
+          <w:sz w:val="24"/>
+          <w:szCs w:val="24"/>
+          <w:lang w:eastAsia="ru-RU"/>
+          <w14:ligatures w14:val="none"/>
+        </w:rPr>
+      </w:pPr>
+      <w:r>
+        <w:rPr>
+          <w:rFonts w:eastAsia="Times New Roman" w:cs="Times New Roman"/>
+          <w:color w:val="000000"/>
+          <w:kern w:val="0"/>
+          <w:sz w:val="24"/>
+          <w:szCs w:val="24"/>
+          <w:lang w:eastAsia="ru-RU"/>
+          <w14:ligatures w14:val="none"/>
+        </w:rPr>
+        <w:t>_____________/</w:t>
+      </w:r>
+      <w:proofErr w:type="spellStart"/>
+      <w:r>
+        <w:rPr>
+          <w:rFonts w:eastAsia="Times New Roman" w:cs="Times New Roman"/>
+          <w:color w:val="000000"/>
+          <w:kern w:val="0"/>
+          <w:sz w:val="24"/>
+          <w:szCs w:val="24"/>
+          <w:lang w:eastAsia="ru-RU"/>
+          <w14:ligatures w14:val="none"/>
+        </w:rPr>
+        <w:t>Бацуева</w:t>
+      </w:r>
+      <w:proofErr w:type="spellEnd"/>
+      <w:r>
+        <w:rPr>
+          <w:rFonts w:eastAsia="Times New Roman" w:cs="Times New Roman"/>
+          <w:color w:val="000000"/>
+          <w:kern w:val="0"/>
+          <w:sz w:val="24"/>
+          <w:szCs w:val="24"/>
+          <w:lang w:eastAsia="ru-RU"/>
+          <w14:ligatures w14:val="none"/>
+        </w:rPr>
+        <w:t xml:space="preserve"> </w:t>
+      </w:r>
+      <w:proofErr w:type="gramStart"/>
+      <w:r>
+        <w:rPr>
+          <w:rFonts w:eastAsia="Times New Roman" w:cs="Times New Roman"/>
+          <w:color w:val="000000"/>
+          <w:kern w:val="0"/>
+          <w:sz w:val="24"/>
+          <w:szCs w:val="24"/>
+          <w:lang w:eastAsia="ru-RU"/>
+          <w14:ligatures w14:val="none"/>
+        </w:rPr>
+        <w:t>Е…</w:t>
+      </w:r>
+      <w:r>
+        <w:rPr>
+          <w:rFonts w:eastAsia="Times New Roman" w:cs="Times New Roman"/>
+          <w:color w:val="000000"/>
+          <w:kern w:val="0"/>
+          <w:sz w:val="24"/>
+          <w:szCs w:val="24"/>
+          <w:lang w:eastAsia="ru-RU"/>
+          <w14:ligatures w14:val="none"/>
+        </w:rPr>
+        <w:t>.</w:t>
+      </w:r>
+      <w:proofErr w:type="gramEnd"/>
+      <w:r>
+        <w:rPr>
+          <w:rFonts w:eastAsia="Times New Roman" w:cs="Times New Roman"/>
+          <w:color w:val="000000"/>
+          <w:kern w:val="0"/>
+          <w:sz w:val="24"/>
+          <w:szCs w:val="24"/>
+          <w:lang w:eastAsia="ru-RU"/>
+          <w14:ligatures w14:val="none"/>
+        </w:rPr>
+        <w:t>_________ </w:t>
+      </w:r>
+    </w:p>
+    <w:p>
+      <w:pPr>
+        <w:spacing w:after="0" w:line="240" w:lineRule="auto"/>
+        <w:ind w:left="5103" w:firstLine="0"/>
+        <w:rPr>
+          <w:rFonts w:eastAsia="Times New Roman" w:cs="Times New Roman"/>
+          <w:kern w:val="0"/>
+          <w:sz w:val="24"/>
+          <w:szCs w:val="24"/>
+          <w:lang w:eastAsia="ru-RU"/>
+          <w14:ligatures w14:val="none"/>
+        </w:rPr>
+      </w:pPr>
+      <w:r>
+        <w:rPr>
+          <w:rFonts w:eastAsia="Times New Roman" w:cs="Times New Roman"/>
+          <w:color w:val="000000"/>
+          <w:kern w:val="0"/>
+          <w:sz w:val="14"/>
+          <w:szCs w:val="14"/>
+          <w:vertAlign w:val="superscript"/>
+          <w:lang w:eastAsia="ru-RU"/>
+          <w14:ligatures w14:val="none"/>
+        </w:rPr>
+        <w:tab/>
+        <w:t>подпись</w:t>
+      </w:r>
+      <w:r>
+        <w:rPr>
+          <w:rFonts w:eastAsia="Times New Roman" w:cs="Times New Roman"/>
+          <w:color w:val="000000"/>
+          <w:kern w:val="0"/>
+          <w:sz w:val="14"/>
+          <w:szCs w:val="14"/>
+          <w:vertAlign w:val="superscript"/>
+          <w:lang w:eastAsia="ru-RU"/>
+          <w14:ligatures w14:val="none"/>
+        </w:rPr>
+        <w:tab/>
+      </w:r>
+      <w:r>
+        <w:rPr>
+          <w:rFonts w:eastAsia="Times New Roman" w:cs="Times New Roman"/>
+          <w:color w:val="000000"/>
+          <w:kern w:val="0"/>
+          <w:sz w:val="14"/>
+          <w:szCs w:val="14"/>
+          <w:vertAlign w:val="superscript"/>
+          <w:lang w:eastAsia="ru-RU"/>
+          <w14:ligatures w14:val="none"/>
+        </w:rPr>
+        <w:tab/>
+        <w:t>ФИО</w:t>
+      </w:r>
+    </w:p>
+    <w:p>
+      <w:pPr>
+        <w:spacing w:after="0" w:line="240" w:lineRule="auto"/>
+        <w:ind w:firstLine="0"/>
+        <w:jc w:val="left"/>
+        <w:rPr>
+          <w:rFonts w:eastAsia="Times New Roman" w:cs="Times New Roman"/>
+          <w:kern w:val="0"/>
+          <w:sz w:val="24"/>
+          <w:szCs w:val="24"/>
+          <w:lang w:eastAsia="ru-RU"/>
+          <w14:ligatures w14:val="none"/>
+        </w:rPr>
+      </w:pPr>
+    </w:p>
+    <w:p>
+      <w:pPr>
+        <w:spacing w:after="0" w:line="240" w:lineRule="auto"/>
+        <w:ind w:left="5103" w:firstLine="0"/>
+        <w:rPr>
+          <w:rFonts w:eastAsia="Times New Roman" w:cs="Times New Roman"/>
+          <w:kern w:val="0"/>
+          <w:sz w:val="24"/>
+          <w:szCs w:val="24"/>
+          <w:lang w:eastAsia="ru-RU"/>
+          <w14:ligatures w14:val="none"/>
+        </w:rPr>
+      </w:pPr>
+      <w:r>
+        <w:rPr>
+          <w:rFonts w:eastAsia="Times New Roman" w:cs="Times New Roman"/>
+          <w:color w:val="000000"/>
+          <w:kern w:val="0"/>
+          <w:sz w:val="24"/>
+          <w:szCs w:val="24"/>
+          <w:lang w:eastAsia="ru-RU"/>
+          <w14:ligatures w14:val="none"/>
+        </w:rPr>
+        <w:t>Руководитель ___________________</w:t>
+      </w:r>
+    </w:p>
+    <w:p>
+      <w:pPr>
+        <w:spacing w:after="0" w:line="240" w:lineRule="auto"/>
+        <w:ind w:left="5103" w:firstLine="0"/>
+        <w:rPr>
+          <w:rFonts w:eastAsia="Times New Roman" w:cs="Times New Roman"/>
+          <w:kern w:val="0"/>
+          <w:sz w:val="24"/>
+          <w:szCs w:val="24"/>
+          <w:lang w:eastAsia="ru-RU"/>
+          <w14:ligatures w14:val="none"/>
+        </w:rPr>
+      </w:pPr>
+      <w:r>
+        <w:rPr>
+          <w:rFonts w:eastAsia="Times New Roman" w:cs="Times New Roman"/>
+          <w:color w:val="000000"/>
+          <w:kern w:val="0"/>
+          <w:sz w:val="14"/>
+          <w:szCs w:val="14"/>
+          <w:vertAlign w:val="superscript"/>
+          <w:lang w:eastAsia="ru-RU"/>
+          <w14:ligatures w14:val="none"/>
+        </w:rPr>
+        <w:t>(должность, ученое звание)</w:t>
+      </w:r>
+    </w:p>
+    <w:p>
+      <w:pPr>
+        <w:spacing w:after="0" w:line="240" w:lineRule="auto"/>
+        <w:ind w:left="5103" w:firstLine="0"/>
+        <w:rPr>
+          <w:rFonts w:eastAsia="Times New Roman" w:cs="Times New Roman"/>
+          <w:kern w:val="0"/>
+          <w:sz w:val="24"/>
+          <w:szCs w:val="24"/>
+          <w:lang w:eastAsia="ru-RU"/>
+          <w14:ligatures w14:val="none"/>
+        </w:rPr>
+      </w:pPr>
+      <w:r>
+        <w:rPr>
+          <w:rFonts w:eastAsia="Times New Roman" w:cs="Times New Roman"/>
+          <w:b/>
+          <w:bCs/>
+          <w:color w:val="000000"/>
+          <w:kern w:val="0"/>
+          <w:sz w:val="14"/>
+          <w:szCs w:val="14"/>
+          <w:vertAlign w:val="superscript"/>
+          <w:lang w:eastAsia="ru-RU"/>
+          <w14:ligatures w14:val="none"/>
+        </w:rPr>
+        <w:t>_______________________________________________</w:t>
+      </w:r>
+    </w:p>
+    <w:p>
+      <w:pPr>
+        <w:spacing w:after="0" w:line="240" w:lineRule="auto"/>
+        <w:ind w:left="5103" w:firstLine="0"/>
+        <w:rPr>
+          <w:rFonts w:eastAsia="Times New Roman" w:cs="Times New Roman"/>
+          <w:kern w:val="0"/>
+          <w:sz w:val="24"/>
+          <w:szCs w:val="24"/>
+          <w:lang w:eastAsia="ru-RU"/>
+          <w14:ligatures w14:val="none"/>
+        </w:rPr>
+      </w:pPr>
+      <w:r>
+        <w:rPr>
+          <w:rFonts w:eastAsia="Times New Roman" w:cs="Times New Roman"/>
+          <w:color w:val="000000"/>
+          <w:kern w:val="0"/>
+          <w:sz w:val="24"/>
+          <w:szCs w:val="24"/>
+          <w:lang w:eastAsia="ru-RU"/>
+          <w14:ligatures w14:val="none"/>
+        </w:rPr>
+        <w:t>_____________/__________________</w:t>
+      </w:r>
+    </w:p>
+    <w:p>
+      <w:pPr>
+        <w:spacing w:after="0" w:line="240" w:lineRule="auto"/>
+        <w:ind w:left="5103" w:firstLine="0"/>
+        <w:rPr>
+          <w:rFonts w:eastAsia="Times New Roman" w:cs="Times New Roman"/>
+          <w:kern w:val="0"/>
+          <w:sz w:val="24"/>
+          <w:szCs w:val="24"/>
+          <w:lang w:eastAsia="ru-RU"/>
+          <w14:ligatures w14:val="none"/>
+        </w:rPr>
+      </w:pPr>
+      <w:r>
+        <w:rPr>
+          <w:rFonts w:eastAsia="Times New Roman" w:cs="Times New Roman"/>
+          <w:color w:val="000000"/>
+          <w:kern w:val="0"/>
+          <w:sz w:val="14"/>
+          <w:szCs w:val="14"/>
+          <w:vertAlign w:val="superscript"/>
+          <w:lang w:eastAsia="ru-RU"/>
+          <w14:ligatures w14:val="none"/>
+        </w:rPr>
+        <w:tab/>
+        <w:t>подпись</w:t>
+      </w:r>
+      <w:r>
+        <w:rPr>
+          <w:rFonts w:eastAsia="Times New Roman" w:cs="Times New Roman"/>
+          <w:color w:val="000000"/>
+          <w:kern w:val="0"/>
+          <w:sz w:val="14"/>
+          <w:szCs w:val="14"/>
+          <w:vertAlign w:val="superscript"/>
+          <w:lang w:eastAsia="ru-RU"/>
+          <w14:ligatures w14:val="none"/>
+        </w:rPr>
+        <w:tab/>
+      </w:r>
+      <w:r>
+        <w:rPr>
+          <w:rFonts w:eastAsia="Times New Roman" w:cs="Times New Roman"/>
+          <w:color w:val="000000"/>
+          <w:kern w:val="0"/>
+          <w:sz w:val="14"/>
+          <w:szCs w:val="14"/>
+          <w:vertAlign w:val="superscript"/>
+          <w:lang w:eastAsia="ru-RU"/>
+          <w14:ligatures w14:val="none"/>
+        </w:rPr>
+        <w:tab/>
+      </w:r>
+      <w:r>
+        <w:rPr>
+          <w:rFonts w:eastAsia="Times New Roman" w:cs="Times New Roman"/>
+          <w:color w:val="000000"/>
+          <w:kern w:val="0"/>
+          <w:sz w:val="14"/>
+          <w:szCs w:val="14"/>
+          <w:vertAlign w:val="superscript"/>
+          <w:lang w:eastAsia="ru-RU"/>
+          <w14:ligatures w14:val="none"/>
+        </w:rPr>
+        <w:tab/>
+        <w:t>ФИО</w:t>
+      </w:r>
+    </w:p>
+    <w:p>
+      <w:pPr>
+        <w:spacing w:after="0" w:line="240" w:lineRule="auto"/>
+        <w:ind w:firstLine="0"/>
+        <w:rPr>
+          <w:rFonts w:eastAsia="Times New Roman" w:cs="Times New Roman"/>
+          <w:color w:val="000000"/>
+          <w:kern w:val="0"/>
+          <w:sz w:val="24"/>
+          <w:szCs w:val="24"/>
+          <w:lang w:eastAsia="ru-RU"/>
+          <w14:ligatures w14:val="none"/>
+        </w:rPr>
+      </w:pPr>
+    </w:p>
+    <w:p>
+      <w:pPr>
+        <w:spacing w:after="0" w:line="240" w:lineRule="auto"/>
+        <w:ind w:firstLine="0"/>
+        <w:rPr>
+          <w:rFonts w:eastAsia="Times New Roman" w:cs="Times New Roman"/>
+          <w:color w:val="000000"/>
+          <w:kern w:val="0"/>
+          <w:sz w:val="24"/>
+          <w:szCs w:val="24"/>
+          <w:lang w:eastAsia="ru-RU"/>
+          <w14:ligatures w14:val="none"/>
+        </w:rPr>
+      </w:pPr>
+    </w:p>
+    <w:p>
+      <w:pPr>
+        <w:spacing w:after="0" w:line="240" w:lineRule="auto"/>
+        <w:ind w:firstLine="0"/>
+        <w:rPr>
+          <w:rFonts w:eastAsia="Times New Roman" w:cs="Times New Roman"/>
+          <w:color w:val="000000"/>
+          <w:kern w:val="0"/>
+          <w:sz w:val="24"/>
+          <w:szCs w:val="24"/>
+          <w:lang w:eastAsia="ru-RU"/>
+          <w14:ligatures w14:val="none"/>
+        </w:rPr>
+      </w:pPr>
+    </w:p>
+    <w:p>
+      <w:pPr>
+        <w:spacing w:after="0" w:line="240" w:lineRule="auto"/>
+        <w:ind w:firstLine="0"/>
+        <w:rPr>
+          <w:rFonts w:eastAsia="Times New Roman" w:cs="Times New Roman"/>
+          <w:kern w:val="0"/>
+          <w:sz w:val="24"/>
+          <w:szCs w:val="24"/>
+          <w:lang w:eastAsia="ru-RU"/>
+          <w14:ligatures w14:val="none"/>
+        </w:rPr>
+      </w:pPr>
+      <w:r>
+        <w:rPr>
+          <w:rFonts w:eastAsia="Times New Roman" w:cs="Times New Roman"/>
+          <w:color w:val="000000"/>
+          <w:kern w:val="0"/>
+          <w:sz w:val="24"/>
+          <w:szCs w:val="24"/>
+          <w:lang w:eastAsia="ru-RU"/>
+          <w14:ligatures w14:val="none"/>
+        </w:rPr>
+        <w:t>Работа защищена с оценкой________</w:t>
+      </w:r>
+    </w:p>
+    <w:p>
+      <w:pPr>
+        <w:spacing w:after="0" w:line="240" w:lineRule="auto"/>
+        <w:ind w:firstLine="0"/>
+        <w:rPr>
+          <w:rFonts w:eastAsia="Times New Roman" w:cs="Times New Roman"/>
+          <w:kern w:val="0"/>
+          <w:sz w:val="24"/>
+          <w:szCs w:val="24"/>
+          <w:lang w:eastAsia="ru-RU"/>
+          <w14:ligatures w14:val="none"/>
+        </w:rPr>
+      </w:pPr>
+      <w:r>
+        <w:rPr>
+          <w:rFonts w:eastAsia="Times New Roman" w:cs="Times New Roman"/>
+          <w:color w:val="000000"/>
+          <w:kern w:val="0"/>
+          <w:sz w:val="24"/>
+          <w:szCs w:val="24"/>
+          <w:lang w:eastAsia="ru-RU"/>
+          <w14:ligatures w14:val="none"/>
+        </w:rPr>
+        <w:t>________________________________</w:t>
+      </w:r>
+    </w:p>
+    <w:p>
+      <w:pPr>
+        <w:spacing w:after="0" w:line="240" w:lineRule="auto"/>
+        <w:ind w:firstLine="0"/>
+        <w:jc w:val="left"/>
+        <w:rPr>
+          <w:rFonts w:eastAsia="Times New Roman" w:cs="Times New Roman"/>
+          <w:kern w:val="0"/>
+          <w:sz w:val="24"/>
+          <w:szCs w:val="24"/>
+          <w:lang w:eastAsia="ru-RU"/>
+          <w14:ligatures w14:val="none"/>
+        </w:rPr>
+      </w:pPr>
+      <w:r>
+        <w:rPr>
+          <w:rFonts w:eastAsia="Times New Roman" w:cs="Times New Roman"/>
+          <w:color w:val="000000"/>
+          <w:kern w:val="0"/>
+          <w:sz w:val="24"/>
+          <w:szCs w:val="24"/>
+          <w:lang w:eastAsia="ru-RU"/>
+          <w14:ligatures w14:val="none"/>
+        </w:rPr>
+        <w:t>«_____</w:t>
+      </w:r>
+      <w:proofErr w:type="gramStart"/>
+      <w:r>
+        <w:rPr>
+          <w:rFonts w:eastAsia="Times New Roman" w:cs="Times New Roman"/>
+          <w:color w:val="000000"/>
+          <w:kern w:val="0"/>
+          <w:sz w:val="24"/>
+          <w:szCs w:val="24"/>
+          <w:lang w:eastAsia="ru-RU"/>
+          <w14:ligatures w14:val="none"/>
+        </w:rPr>
+        <w:t>_»_</w:t>
+      </w:r>
+      <w:proofErr w:type="gramEnd"/>
+      <w:r>
+        <w:rPr>
+          <w:rFonts w:eastAsia="Times New Roman" w:cs="Times New Roman"/>
+          <w:color w:val="000000"/>
+          <w:kern w:val="0"/>
+          <w:sz w:val="24"/>
+          <w:szCs w:val="24"/>
+          <w:lang w:eastAsia="ru-RU"/>
+          <w14:ligatures w14:val="none"/>
+        </w:rPr>
+        <w:t>__________________202</w:t>
+      </w:r>
+      <w:r>
+        <w:rPr>
+          <w:rFonts w:eastAsia="Times New Roman" w:cs="Times New Roman"/>
+          <w:color w:val="000000"/>
+          <w:kern w:val="0"/>
+          <w:sz w:val="24"/>
+          <w:szCs w:val="24"/>
+          <w:lang w:val="en-US" w:eastAsia="ru-RU"/>
+          <w14:ligatures w14:val="none"/>
+        </w:rPr>
+        <w:t>3</w:t>
+      </w:r>
+      <w:r>
+        <w:rPr>
+          <w:rFonts w:eastAsia="Times New Roman" w:cs="Times New Roman"/>
+          <w:color w:val="000000"/>
+          <w:kern w:val="0"/>
+          <w:sz w:val="24"/>
+          <w:szCs w:val="24"/>
+          <w:lang w:eastAsia="ru-RU"/>
+          <w14:ligatures w14:val="none"/>
+        </w:rPr>
+        <w:t>г.</w:t>
+      </w:r>
+    </w:p>
+    <w:p>
+      <w:pPr>
+        <w:spacing w:after="0" w:line="240" w:lineRule="auto"/>
+        <w:ind w:firstLine="0"/>
+        <w:rPr>
+          <w:rFonts w:eastAsia="Times New Roman" w:cs="Times New Roman"/>
+          <w:kern w:val="0"/>
+          <w:sz w:val="24"/>
+          <w:szCs w:val="24"/>
+          <w:lang w:eastAsia="ru-RU"/>
+          <w14:ligatures w14:val="none"/>
+        </w:rPr>
+      </w:pPr>
+      <w:r>
+        <w:rPr>
+          <w:rFonts w:eastAsia="Times New Roman" w:cs="Times New Roman"/>
+          <w:color w:val="000000"/>
+          <w:kern w:val="0"/>
+          <w:sz w:val="24"/>
+          <w:szCs w:val="24"/>
+          <w:lang w:eastAsia="ru-RU"/>
+          <w14:ligatures w14:val="none"/>
+        </w:rPr>
+        <w:t>_____________/__________________</w:t>
+      </w:r>
+    </w:p>
+    <w:p>
+      <w:pPr>
+        <w:spacing w:after="0" w:line="240" w:lineRule="auto"/>
+        <w:ind w:firstLine="0"/>
+        <w:jc w:val="left"/>
+        <w:rPr>
+          <w:rFonts w:eastAsia="Times New Roman" w:cs="Times New Roman"/>
+          <w:kern w:val="0"/>
+          <w:sz w:val="24"/>
+          <w:szCs w:val="24"/>
+          <w:lang w:eastAsia="ru-RU"/>
+          <w14:ligatures w14:val="none"/>
+        </w:rPr>
+      </w:pPr>
+      <w:r>
+        <w:rPr>
+          <w:rFonts w:eastAsia="Times New Roman" w:cs="Times New Roman"/>
+          <w:color w:val="000000"/>
+          <w:kern w:val="0"/>
+          <w:sz w:val="14"/>
+          <w:szCs w:val="14"/>
+          <w:vertAlign w:val="superscript"/>
+          <w:lang w:eastAsia="ru-RU"/>
+          <w14:ligatures w14:val="none"/>
+        </w:rPr>
+        <w:t>               подпись                                              ФИО</w:t>
+      </w:r>
+    </w:p>
+    <w:p>
+      <w:pPr>
+        <w:spacing w:after="0" w:line="240" w:lineRule="auto"/>
+        <w:ind w:firstLine="0"/>
+        <w:jc w:val="left"/>
+        <w:rPr>
+          <w:rFonts w:eastAsia="Times New Roman" w:cs="Times New Roman"/>
+          <w:kern w:val="0"/>
+          <w:sz w:val="24"/>
+          <w:szCs w:val="24"/>
+          <w:lang w:eastAsia="ru-RU"/>
+          <w14:ligatures w14:val="none"/>
+        </w:rPr>
+      </w:pPr>
+    </w:p>
+    <w:p>
+      <w:pPr>
+        <w:spacing w:after="0" w:line="240" w:lineRule="auto"/>
+        <w:ind w:firstLine="0"/>
+        <w:jc w:val="left"/>
+        <w:rPr>
+          <w:rFonts w:eastAsia="Times New Roman" w:cs="Times New Roman"/>
+          <w:kern w:val="0"/>
+          <w:sz w:val="24"/>
+          <w:szCs w:val="24"/>
+          <w:lang w:eastAsia="ru-RU"/>
+          <w14:ligatures w14:val="none"/>
+        </w:rPr>
+      </w:pPr>
+    </w:p>
+    <w:p>
+      <w:pPr>
+        <w:spacing w:after="0" w:line="240" w:lineRule="auto"/>
+        <w:ind w:firstLine="0"/>
+        <w:jc w:val="left"/>
+        <w:rPr>
+          <w:rFonts w:eastAsia="Times New Roman" w:cs="Times New Roman"/>
+          <w:kern w:val="0"/>
+          <w:sz w:val="24"/>
+          <w:szCs w:val="24"/>
+          <w:lang w:eastAsia="ru-RU"/>
+          <w14:ligatures w14:val="none"/>
+        </w:rPr>
+      </w:pPr>
+    </w:p>
+    <w:p>
+      <w:pPr>
+        <w:spacing w:after="0" w:line="240" w:lineRule="auto"/>
+        <w:ind w:firstLine="0"/>
+        <w:jc w:val="left"/>
+        <w:rPr>
+          <w:rFonts w:eastAsia="Times New Roman" w:cs="Times New Roman"/>
+          <w:kern w:val="0"/>
+          <w:sz w:val="24"/>
+          <w:szCs w:val="24"/>
+          <w:lang w:eastAsia="ru-RU"/>
+          <w14:ligatures w14:val="none"/>
+        </w:rPr>
+      </w:pPr>
+    </w:p>
+    <w:p>
+      <w:pPr>
+        <w:spacing w:after="0" w:line="240" w:lineRule="auto"/>
+        <w:ind w:firstLine="0"/>
+        <w:jc w:val="center"/>
+        <w:rPr>
+          <w:rFonts w:eastAsia="Times New Roman" w:cs="Times New Roman"/>
+          <w:kern w:val="0"/>
+          <w:sz w:val="24"/>
+          <w:szCs w:val="24"/>
+          <w:lang w:eastAsia="ru-RU"/>
+          <w14:ligatures w14:val="none"/>
+        </w:rPr>
+      </w:pPr>
+      <w:r>
+        <w:rPr>
+          <w:rFonts w:eastAsia="Times New Roman" w:cs="Times New Roman"/>
+          <w:b/>
+          <w:bCs/>
+          <w:color w:val="000000"/>
+          <w:kern w:val="0"/>
+          <w:sz w:val="24"/>
+          <w:szCs w:val="24"/>
+          <w:lang w:eastAsia="ru-RU"/>
+          <w14:ligatures w14:val="none"/>
+        </w:rPr>
+        <w:t>г. Владивосток</w:t>
+      </w:r>
+    </w:p>
+    <w:p>
+      <w:pPr>
+        <w:spacing w:after="0" w:line="240" w:lineRule="auto"/>
+        <w:ind w:firstLine="0"/>
+        <w:jc w:val="center"/>
+        <w:rPr>
+          <w:rFonts w:eastAsia="Times New Roman" w:cs="Times New Roman"/>
+          <w:kern w:val="0"/>
+          <w:sz w:val="24"/>
+          <w:szCs w:val="24"/>
+          <w:lang w:val="en-US" w:eastAsia="ru-RU"/>
+          <w14:ligatures w14:val="none"/>
+        </w:rPr>
+      </w:pPr>
+      <w:r>
+        <w:rPr>
+          <w:rFonts w:eastAsia="Times New Roman" w:cs="Times New Roman"/>
+          <w:b/>
+          <w:bCs/>
+          <w:color w:val="000000"/>
+          <w:kern w:val="0"/>
+          <w:sz w:val="24"/>
+          <w:szCs w:val="24"/>
+          <w:lang w:eastAsia="ru-RU"/>
+          <w14:ligatures w14:val="none"/>
+        </w:rPr>
+        <w:t>202</w:t>
+      </w:r>
+      <w:r>
+        <w:rPr>
+          <w:rFonts w:eastAsia="Times New Roman" w:cs="Times New Roman"/>
+          <w:b/>
+          <w:bCs/>
+          <w:color w:val="000000"/>
+          <w:kern w:val="0"/>
+          <w:sz w:val="24"/>
+          <w:szCs w:val="24"/>
+          <w:lang w:val="en-US" w:eastAsia="ru-RU"/>
+          <w14:ligatures w14:val="none"/>
+        </w:rPr>
+        <w:t>3</w:t>
+      </w:r>
+    </w:p>
+    <w:p>
+      <w:pPr>
+        <w:ind w:firstLine="0"/>
+        <w:jc w:val="left"/>
       </w:pPr>
       <w:r>
         <w:br w:type="page"/>
@@ -75,7 +1732,7 @@
           <w:r>
             <w:fldChar w:fldCharType="separate"/>
           </w:r>
-          <w:hyperlink w:anchor="_Toc136617848" w:history="1">
+          <w:hyperlink w:anchor="_Toc136640593" w:history="1">
             <w:r>
               <w:rPr>
                 <w:rStyle w:val="ac"/>
@@ -117,7 +1774,7 @@
                 <w:noProof/>
                 <w:webHidden/>
               </w:rPr>
-              <w:instrText xml:space="preserve"> PAGEREF _Toc136617848 \h </w:instrText>
+              <w:instrText xml:space="preserve"> PAGEREF _Toc136640593 \h </w:instrText>
             </w:r>
             <w:r>
               <w:rPr>
@@ -161,7 +1818,7 @@
               <w:lang w:eastAsia="ru-RU"/>
             </w:rPr>
           </w:pPr>
-          <w:hyperlink w:anchor="_Toc136617849" w:history="1">
+          <w:hyperlink w:anchor="_Toc136640594" w:history="1">
             <w:r>
               <w:rPr>
                 <w:rStyle w:val="ac"/>
@@ -203,7 +1860,7 @@
                 <w:noProof/>
                 <w:webHidden/>
               </w:rPr>
-              <w:instrText xml:space="preserve"> PAGEREF _Toc136617849 \h </w:instrText>
+              <w:instrText xml:space="preserve"> PAGEREF _Toc136640594 \h </w:instrText>
             </w:r>
             <w:r>
               <w:rPr>
@@ -247,7 +1904,7 @@
               <w:lang w:eastAsia="ru-RU"/>
             </w:rPr>
           </w:pPr>
-          <w:hyperlink w:anchor="_Toc136617850" w:history="1">
+          <w:hyperlink w:anchor="_Toc136640595" w:history="1">
             <w:r>
               <w:rPr>
                 <w:rStyle w:val="ac"/>
@@ -289,7 +1946,7 @@
                 <w:noProof/>
                 <w:webHidden/>
               </w:rPr>
-              <w:instrText xml:space="preserve"> PAGEREF _Toc136617850 \h </w:instrText>
+              <w:instrText xml:space="preserve"> PAGEREF _Toc136640595 \h </w:instrText>
             </w:r>
             <w:r>
               <w:rPr>
@@ -333,7 +1990,7 @@
               <w:lang w:eastAsia="ru-RU"/>
             </w:rPr>
           </w:pPr>
-          <w:hyperlink w:anchor="_Toc136617851" w:history="1">
+          <w:hyperlink w:anchor="_Toc136640596" w:history="1">
             <w:r>
               <w:rPr>
                 <w:rStyle w:val="ac"/>
@@ -375,7 +2032,7 @@
                 <w:noProof/>
                 <w:webHidden/>
               </w:rPr>
-              <w:instrText xml:space="preserve"> PAGEREF _Toc136617851 \h </w:instrText>
+              <w:instrText xml:space="preserve"> PAGEREF _Toc136640596 \h </w:instrText>
             </w:r>
             <w:r>
               <w:rPr>
@@ -419,7 +2076,7 @@
               <w:lang w:eastAsia="ru-RU"/>
             </w:rPr>
           </w:pPr>
-          <w:hyperlink w:anchor="_Toc136617852" w:history="1">
+          <w:hyperlink w:anchor="_Toc136640597" w:history="1">
             <w:r>
               <w:rPr>
                 <w:rStyle w:val="ac"/>
@@ -461,7 +2118,7 @@
                 <w:noProof/>
                 <w:webHidden/>
               </w:rPr>
-              <w:instrText xml:space="preserve"> PAGEREF _Toc136617852 \h </w:instrText>
+              <w:instrText xml:space="preserve"> PAGEREF _Toc136640597 \h </w:instrText>
             </w:r>
             <w:r>
               <w:rPr>
@@ -505,7 +2162,7 @@
               <w:lang w:eastAsia="ru-RU"/>
             </w:rPr>
           </w:pPr>
-          <w:hyperlink w:anchor="_Toc136617853" w:history="1">
+          <w:hyperlink w:anchor="_Toc136640598" w:history="1">
             <w:r>
               <w:rPr>
                 <w:rStyle w:val="ac"/>
@@ -547,7 +2204,7 @@
                 <w:noProof/>
                 <w:webHidden/>
               </w:rPr>
-              <w:instrText xml:space="preserve"> PAGEREF _Toc136617853 \h </w:instrText>
+              <w:instrText xml:space="preserve"> PAGEREF _Toc136640598 \h </w:instrText>
             </w:r>
             <w:r>
               <w:rPr>
@@ -591,7 +2248,7 @@
               <w:lang w:eastAsia="ru-RU"/>
             </w:rPr>
           </w:pPr>
-          <w:hyperlink w:anchor="_Toc136617854" w:history="1">
+          <w:hyperlink w:anchor="_Toc136640599" w:history="1">
             <w:r>
               <w:rPr>
                 <w:rStyle w:val="ac"/>
@@ -633,7 +2290,7 @@
                 <w:noProof/>
                 <w:webHidden/>
               </w:rPr>
-              <w:instrText xml:space="preserve"> PAGEREF _Toc136617854 \h </w:instrText>
+              <w:instrText xml:space="preserve"> PAGEREF _Toc136640599 \h </w:instrText>
             </w:r>
             <w:r>
               <w:rPr>
@@ -677,7 +2334,7 @@
               <w:lang w:eastAsia="ru-RU"/>
             </w:rPr>
           </w:pPr>
-          <w:hyperlink w:anchor="_Toc136617855" w:history="1">
+          <w:hyperlink w:anchor="_Toc136640600" w:history="1">
             <w:r>
               <w:rPr>
                 <w:rStyle w:val="ac"/>
@@ -719,7 +2376,7 @@
                 <w:noProof/>
                 <w:webHidden/>
               </w:rPr>
-              <w:instrText xml:space="preserve"> PAGEREF _Toc136617855 \h </w:instrText>
+              <w:instrText xml:space="preserve"> PAGEREF _Toc136640600 \h </w:instrText>
             </w:r>
             <w:r>
               <w:rPr>
@@ -763,7 +2420,7 @@
               <w:lang w:eastAsia="ru-RU"/>
             </w:rPr>
           </w:pPr>
-          <w:hyperlink w:anchor="_Toc136617856" w:history="1">
+          <w:hyperlink w:anchor="_Toc136640601" w:history="1">
             <w:r>
               <w:rPr>
                 <w:rStyle w:val="ac"/>
@@ -805,7 +2462,7 @@
                 <w:noProof/>
                 <w:webHidden/>
               </w:rPr>
-              <w:instrText xml:space="preserve"> PAGEREF _Toc136617856 \h </w:instrText>
+              <w:instrText xml:space="preserve"> PAGEREF _Toc136640601 \h </w:instrText>
             </w:r>
             <w:r>
               <w:rPr>
@@ -849,7 +2506,7 @@
               <w:lang w:eastAsia="ru-RU"/>
             </w:rPr>
           </w:pPr>
-          <w:hyperlink w:anchor="_Toc136617857" w:history="1">
+          <w:hyperlink w:anchor="_Toc136640602" w:history="1">
             <w:r>
               <w:rPr>
                 <w:rStyle w:val="ac"/>
@@ -891,7 +2548,7 @@
                 <w:noProof/>
                 <w:webHidden/>
               </w:rPr>
-              <w:instrText xml:space="preserve"> PAGEREF _Toc136617857 \h </w:instrText>
+              <w:instrText xml:space="preserve"> PAGEREF _Toc136640602 \h </w:instrText>
             </w:r>
             <w:r>
               <w:rPr>
@@ -935,7 +2592,7 @@
               <w:lang w:eastAsia="ru-RU"/>
             </w:rPr>
           </w:pPr>
-          <w:hyperlink w:anchor="_Toc136617858" w:history="1">
+          <w:hyperlink w:anchor="_Toc136640603" w:history="1">
             <w:r>
               <w:rPr>
                 <w:rStyle w:val="ac"/>
@@ -977,7 +2634,7 @@
                 <w:noProof/>
                 <w:webHidden/>
               </w:rPr>
-              <w:instrText xml:space="preserve"> PAGEREF _Toc136617858 \h </w:instrText>
+              <w:instrText xml:space="preserve"> PAGEREF _Toc136640603 \h </w:instrText>
             </w:r>
             <w:r>
               <w:rPr>
@@ -1021,7 +2678,7 @@
               <w:lang w:eastAsia="ru-RU"/>
             </w:rPr>
           </w:pPr>
-          <w:hyperlink w:anchor="_Toc136617859" w:history="1">
+          <w:hyperlink w:anchor="_Toc136640604" w:history="1">
             <w:r>
               <w:rPr>
                 <w:rStyle w:val="ac"/>
@@ -1063,7 +2720,7 @@
                 <w:noProof/>
                 <w:webHidden/>
               </w:rPr>
-              <w:instrText xml:space="preserve"> PAGEREF _Toc136617859 \h </w:instrText>
+              <w:instrText xml:space="preserve"> PAGEREF _Toc136640604 \h </w:instrText>
             </w:r>
             <w:r>
               <w:rPr>
@@ -1107,7 +2764,7 @@
               <w:lang w:eastAsia="ru-RU"/>
             </w:rPr>
           </w:pPr>
-          <w:hyperlink w:anchor="_Toc136617860" w:history="1">
+          <w:hyperlink w:anchor="_Toc136640605" w:history="1">
             <w:r>
               <w:rPr>
                 <w:rStyle w:val="ac"/>
@@ -1149,7 +2806,7 @@
                 <w:noProof/>
                 <w:webHidden/>
               </w:rPr>
-              <w:instrText xml:space="preserve"> PAGEREF _Toc136617860 \h </w:instrText>
+              <w:instrText xml:space="preserve"> PAGEREF _Toc136640605 \h </w:instrText>
             </w:r>
             <w:r>
               <w:rPr>
@@ -1193,7 +2850,7 @@
               <w:lang w:eastAsia="ru-RU"/>
             </w:rPr>
           </w:pPr>
-          <w:hyperlink w:anchor="_Toc136617861" w:history="1">
+          <w:hyperlink w:anchor="_Toc136640606" w:history="1">
             <w:r>
               <w:rPr>
                 <w:rStyle w:val="ac"/>
@@ -1235,7 +2892,7 @@
                 <w:noProof/>
                 <w:webHidden/>
               </w:rPr>
-              <w:instrText xml:space="preserve"> PAGEREF _Toc136617861 \h </w:instrText>
+              <w:instrText xml:space="preserve"> PAGEREF _Toc136640606 \h </w:instrText>
             </w:r>
             <w:r>
               <w:rPr>
@@ -1279,7 +2936,7 @@
               <w:lang w:eastAsia="ru-RU"/>
             </w:rPr>
           </w:pPr>
-          <w:hyperlink w:anchor="_Toc136617862" w:history="1">
+          <w:hyperlink w:anchor="_Toc136640607" w:history="1">
             <w:r>
               <w:rPr>
                 <w:rStyle w:val="ac"/>
@@ -1321,7 +2978,7 @@
                 <w:noProof/>
                 <w:webHidden/>
               </w:rPr>
-              <w:instrText xml:space="preserve"> PAGEREF _Toc136617862 \h </w:instrText>
+              <w:instrText xml:space="preserve"> PAGEREF _Toc136640607 \h </w:instrText>
             </w:r>
             <w:r>
               <w:rPr>
@@ -1365,7 +3022,7 @@
               <w:lang w:eastAsia="ru-RU"/>
             </w:rPr>
           </w:pPr>
-          <w:hyperlink w:anchor="_Toc136617863" w:history="1">
+          <w:hyperlink w:anchor="_Toc136640608" w:history="1">
             <w:r>
               <w:rPr>
                 <w:rStyle w:val="ac"/>
@@ -1407,7 +3064,7 @@
                 <w:noProof/>
                 <w:webHidden/>
               </w:rPr>
-              <w:instrText xml:space="preserve"> PAGEREF _Toc136617863 \h </w:instrText>
+              <w:instrText xml:space="preserve"> PAGEREF _Toc136640608 \h </w:instrText>
             </w:r>
             <w:r>
               <w:rPr>
@@ -1451,7 +3108,7 @@
               <w:lang w:eastAsia="ru-RU"/>
             </w:rPr>
           </w:pPr>
-          <w:hyperlink w:anchor="_Toc136617864" w:history="1">
+          <w:hyperlink w:anchor="_Toc136640609" w:history="1">
             <w:r>
               <w:rPr>
                 <w:rStyle w:val="ac"/>
@@ -1493,7 +3150,7 @@
                 <w:noProof/>
                 <w:webHidden/>
               </w:rPr>
-              <w:instrText xml:space="preserve"> PAGEREF _Toc136617864 \h </w:instrText>
+              <w:instrText xml:space="preserve"> PAGEREF _Toc136640609 \h </w:instrText>
             </w:r>
             <w:r>
               <w:rPr>
@@ -1537,7 +3194,7 @@
               <w:lang w:eastAsia="ru-RU"/>
             </w:rPr>
           </w:pPr>
-          <w:hyperlink w:anchor="_Toc136617865" w:history="1">
+          <w:hyperlink w:anchor="_Toc136640610" w:history="1">
             <w:r>
               <w:rPr>
                 <w:rStyle w:val="ac"/>
@@ -1579,7 +3236,7 @@
                 <w:noProof/>
                 <w:webHidden/>
               </w:rPr>
-              <w:instrText xml:space="preserve"> PAGEREF _Toc136617865 \h </w:instrText>
+              <w:instrText xml:space="preserve"> PAGEREF _Toc136640610 \h </w:instrText>
             </w:r>
             <w:r>
               <w:rPr>
@@ -1623,7 +3280,7 @@
               <w:lang w:eastAsia="ru-RU"/>
             </w:rPr>
           </w:pPr>
-          <w:hyperlink w:anchor="_Toc136617866" w:history="1">
+          <w:hyperlink w:anchor="_Toc136640611" w:history="1">
             <w:r>
               <w:rPr>
                 <w:rStyle w:val="ac"/>
@@ -1665,7 +3322,7 @@
                 <w:noProof/>
                 <w:webHidden/>
               </w:rPr>
-              <w:instrText xml:space="preserve"> PAGEREF _Toc136617866 \h </w:instrText>
+              <w:instrText xml:space="preserve"> PAGEREF _Toc136640611 \h </w:instrText>
             </w:r>
             <w:r>
               <w:rPr>
@@ -1705,7 +3362,7 @@
               <w:lang w:eastAsia="ru-RU"/>
             </w:rPr>
           </w:pPr>
-          <w:hyperlink w:anchor="_Toc136617867" w:history="1">
+          <w:hyperlink w:anchor="_Toc136640612" w:history="1">
             <w:r>
               <w:rPr>
                 <w:rStyle w:val="ac"/>
@@ -1755,7 +3412,7 @@
                 <w:noProof/>
                 <w:webHidden/>
               </w:rPr>
-              <w:instrText xml:space="preserve"> PAGEREF _Toc136617867 \h </w:instrText>
+              <w:instrText xml:space="preserve"> PAGEREF _Toc136640612 \h </w:instrText>
             </w:r>
             <w:r>
               <w:rPr>
@@ -1799,7 +3456,7 @@
               <w:lang w:eastAsia="ru-RU"/>
             </w:rPr>
           </w:pPr>
-          <w:hyperlink w:anchor="_Toc136617868" w:history="1">
+          <w:hyperlink w:anchor="_Toc136640613" w:history="1">
             <w:r>
               <w:rPr>
                 <w:rStyle w:val="ac"/>
@@ -1841,7 +3498,7 @@
                 <w:noProof/>
                 <w:webHidden/>
               </w:rPr>
-              <w:instrText xml:space="preserve"> PAGEREF _Toc136617868 \h </w:instrText>
+              <w:instrText xml:space="preserve"> PAGEREF _Toc136640613 \h </w:instrText>
             </w:r>
             <w:r>
               <w:rPr>
@@ -1885,7 +3542,7 @@
               <w:lang w:eastAsia="ru-RU"/>
             </w:rPr>
           </w:pPr>
-          <w:hyperlink w:anchor="_Toc136617872" w:history="1">
+          <w:hyperlink w:anchor="_Toc136640617" w:history="1">
             <w:r>
               <w:rPr>
                 <w:rStyle w:val="ac"/>
@@ -1927,7 +3584,7 @@
                 <w:noProof/>
                 <w:webHidden/>
               </w:rPr>
-              <w:instrText xml:space="preserve"> PAGEREF _Toc136617872 \h </w:instrText>
+              <w:instrText xml:space="preserve"> PAGEREF _Toc136640617 \h </w:instrText>
             </w:r>
             <w:r>
               <w:rPr>
@@ -1971,7 +3628,7 @@
               <w:lang w:eastAsia="ru-RU"/>
             </w:rPr>
           </w:pPr>
-          <w:hyperlink w:anchor="_Toc136617873" w:history="1">
+          <w:hyperlink w:anchor="_Toc136640618" w:history="1">
             <w:r>
               <w:rPr>
                 <w:rStyle w:val="ac"/>
@@ -2013,7 +3670,7 @@
                 <w:noProof/>
                 <w:webHidden/>
               </w:rPr>
-              <w:instrText xml:space="preserve"> PAGEREF _Toc136617873 \h </w:instrText>
+              <w:instrText xml:space="preserve"> PAGEREF _Toc136640618 \h </w:instrText>
             </w:r>
             <w:r>
               <w:rPr>
@@ -2053,7 +3710,7 @@
               <w:lang w:eastAsia="ru-RU"/>
             </w:rPr>
           </w:pPr>
-          <w:hyperlink w:anchor="_Toc136617874" w:history="1">
+          <w:hyperlink w:anchor="_Toc136640619" w:history="1">
             <w:r>
               <w:rPr>
                 <w:rStyle w:val="ac"/>
@@ -2095,7 +3752,7 @@
                 <w:noProof/>
                 <w:webHidden/>
               </w:rPr>
-              <w:instrText xml:space="preserve"> PAGEREF _Toc136617874 \h </w:instrText>
+              <w:instrText xml:space="preserve"> PAGEREF _Toc136640619 \h </w:instrText>
             </w:r>
             <w:r>
               <w:rPr>
@@ -2135,7 +3792,7 @@
               <w:lang w:eastAsia="ru-RU"/>
             </w:rPr>
           </w:pPr>
-          <w:hyperlink w:anchor="_Toc136617875" w:history="1">
+          <w:hyperlink w:anchor="_Toc136640620" w:history="1">
             <w:r>
               <w:rPr>
                 <w:rStyle w:val="ac"/>
@@ -2177,7 +3834,7 @@
                 <w:noProof/>
                 <w:webHidden/>
               </w:rPr>
-              <w:instrText xml:space="preserve"> PAGEREF _Toc136617875 \h </w:instrText>
+              <w:instrText xml:space="preserve"> PAGEREF _Toc136640620 \h </w:instrText>
             </w:r>
             <w:r>
               <w:rPr>
@@ -2217,7 +3874,7 @@
               <w:lang w:eastAsia="ru-RU"/>
             </w:rPr>
           </w:pPr>
-          <w:hyperlink w:anchor="_Toc136617876" w:history="1">
+          <w:hyperlink w:anchor="_Toc136640621" w:history="1">
             <w:r>
               <w:rPr>
                 <w:rStyle w:val="ac"/>
@@ -2259,7 +3916,7 @@
                 <w:noProof/>
                 <w:webHidden/>
               </w:rPr>
-              <w:instrText xml:space="preserve"> PAGEREF _Toc136617876 \h </w:instrText>
+              <w:instrText xml:space="preserve"> PAGEREF _Toc136640621 \h </w:instrText>
             </w:r>
             <w:r>
               <w:rPr>
@@ -2303,7 +3960,7 @@
               <w:lang w:eastAsia="ru-RU"/>
             </w:rPr>
           </w:pPr>
-          <w:hyperlink w:anchor="_Toc136617877" w:history="1">
+          <w:hyperlink w:anchor="_Toc136640622" w:history="1">
             <w:r>
               <w:rPr>
                 <w:rStyle w:val="ac"/>
@@ -2345,7 +4002,7 @@
                 <w:noProof/>
                 <w:webHidden/>
               </w:rPr>
-              <w:instrText xml:space="preserve"> PAGEREF _Toc136617877 \h </w:instrText>
+              <w:instrText xml:space="preserve"> PAGEREF _Toc136640622 \h </w:instrText>
             </w:r>
             <w:r>
               <w:rPr>
@@ -2389,7 +4046,7 @@
               <w:lang w:eastAsia="ru-RU"/>
             </w:rPr>
           </w:pPr>
-          <w:hyperlink w:anchor="_Toc136617878" w:history="1">
+          <w:hyperlink w:anchor="_Toc136640623" w:history="1">
             <w:r>
               <w:rPr>
                 <w:rStyle w:val="ac"/>
@@ -2431,7 +4088,7 @@
                 <w:noProof/>
                 <w:webHidden/>
               </w:rPr>
-              <w:instrText xml:space="preserve"> PAGEREF _Toc136617878 \h </w:instrText>
+              <w:instrText xml:space="preserve"> PAGEREF _Toc136640623 \h </w:instrText>
             </w:r>
             <w:r>
               <w:rPr>
@@ -2475,7 +4132,7 @@
               <w:lang w:eastAsia="ru-RU"/>
             </w:rPr>
           </w:pPr>
-          <w:hyperlink w:anchor="_Toc136617879" w:history="1">
+          <w:hyperlink w:anchor="_Toc136640624" w:history="1">
             <w:r>
               <w:rPr>
                 <w:rStyle w:val="ac"/>
@@ -2517,7 +4174,7 @@
                 <w:noProof/>
                 <w:webHidden/>
               </w:rPr>
-              <w:instrText xml:space="preserve"> PAGEREF _Toc136617879 \h </w:instrText>
+              <w:instrText xml:space="preserve"> PAGEREF _Toc136640624 \h </w:instrText>
             </w:r>
             <w:r>
               <w:rPr>
@@ -2557,7 +4214,7 @@
               <w:lang w:eastAsia="ru-RU"/>
             </w:rPr>
           </w:pPr>
-          <w:hyperlink w:anchor="_Toc136617880" w:history="1">
+          <w:hyperlink w:anchor="_Toc136640625" w:history="1">
             <w:r>
               <w:rPr>
                 <w:rStyle w:val="ac"/>
@@ -2599,7 +4256,7 @@
                 <w:noProof/>
                 <w:webHidden/>
               </w:rPr>
-              <w:instrText xml:space="preserve"> PAGEREF _Toc136617880 \h </w:instrText>
+              <w:instrText xml:space="preserve"> PAGEREF _Toc136640625 \h </w:instrText>
             </w:r>
             <w:r>
               <w:rPr>
@@ -2643,7 +4300,7 @@
               <w:lang w:eastAsia="ru-RU"/>
             </w:rPr>
           </w:pPr>
-          <w:hyperlink w:anchor="_Toc136617881" w:history="1">
+          <w:hyperlink w:anchor="_Toc136640626" w:history="1">
             <w:r>
               <w:rPr>
                 <w:rStyle w:val="ac"/>
@@ -2685,7 +4342,7 @@
                 <w:noProof/>
                 <w:webHidden/>
               </w:rPr>
-              <w:instrText xml:space="preserve"> PAGEREF _Toc136617881 \h </w:instrText>
+              <w:instrText xml:space="preserve"> PAGEREF _Toc136640626 \h </w:instrText>
             </w:r>
             <w:r>
               <w:rPr>
@@ -2729,7 +4386,7 @@
               <w:lang w:eastAsia="ru-RU"/>
             </w:rPr>
           </w:pPr>
-          <w:hyperlink w:anchor="_Toc136617882" w:history="1">
+          <w:hyperlink w:anchor="_Toc136640627" w:history="1">
             <w:r>
               <w:rPr>
                 <w:rStyle w:val="ac"/>
@@ -2771,7 +4428,7 @@
                 <w:noProof/>
                 <w:webHidden/>
               </w:rPr>
-              <w:instrText xml:space="preserve"> PAGEREF _Toc136617882 \h </w:instrText>
+              <w:instrText xml:space="preserve"> PAGEREF _Toc136640627 \h </w:instrText>
             </w:r>
             <w:r>
               <w:rPr>
@@ -2815,7 +4472,7 @@
               <w:lang w:eastAsia="ru-RU"/>
             </w:rPr>
           </w:pPr>
-          <w:hyperlink w:anchor="_Toc136617883" w:history="1">
+          <w:hyperlink w:anchor="_Toc136640628" w:history="1">
             <w:r>
               <w:rPr>
                 <w:rStyle w:val="ac"/>
@@ -2857,7 +4514,7 @@
                 <w:noProof/>
                 <w:webHidden/>
               </w:rPr>
-              <w:instrText xml:space="preserve"> PAGEREF _Toc136617883 \h </w:instrText>
+              <w:instrText xml:space="preserve"> PAGEREF _Toc136640628 \h </w:instrText>
             </w:r>
             <w:r>
               <w:rPr>
@@ -2897,7 +4554,7 @@
               <w:lang w:eastAsia="ru-RU"/>
             </w:rPr>
           </w:pPr>
-          <w:hyperlink w:anchor="_Toc136617884" w:history="1">
+          <w:hyperlink w:anchor="_Toc136640629" w:history="1">
             <w:r>
               <w:rPr>
                 <w:rStyle w:val="ac"/>
@@ -2939,7 +4596,7 @@
                 <w:noProof/>
                 <w:webHidden/>
               </w:rPr>
-              <w:instrText xml:space="preserve"> PAGEREF _Toc136617884 \h </w:instrText>
+              <w:instrText xml:space="preserve"> PAGEREF _Toc136640629 \h </w:instrText>
             </w:r>
             <w:r>
               <w:rPr>
@@ -2983,7 +4640,7 @@
               <w:lang w:eastAsia="ru-RU"/>
             </w:rPr>
           </w:pPr>
-          <w:hyperlink w:anchor="_Toc136617885" w:history="1">
+          <w:hyperlink w:anchor="_Toc136640630" w:history="1">
             <w:r>
               <w:rPr>
                 <w:rStyle w:val="ac"/>
@@ -3025,7 +4682,7 @@
                 <w:noProof/>
                 <w:webHidden/>
               </w:rPr>
-              <w:instrText xml:space="preserve"> PAGEREF _Toc136617885 \h </w:instrText>
+              <w:instrText xml:space="preserve"> PAGEREF _Toc136640630 \h </w:instrText>
             </w:r>
             <w:r>
               <w:rPr>
@@ -3069,7 +4726,7 @@
               <w:lang w:eastAsia="ru-RU"/>
             </w:rPr>
           </w:pPr>
-          <w:hyperlink w:anchor="_Toc136617886" w:history="1">
+          <w:hyperlink w:anchor="_Toc136640631" w:history="1">
             <w:r>
               <w:rPr>
                 <w:rStyle w:val="ac"/>
@@ -3111,7 +4768,7 @@
                 <w:noProof/>
                 <w:webHidden/>
               </w:rPr>
-              <w:instrText xml:space="preserve"> PAGEREF _Toc136617886 \h </w:instrText>
+              <w:instrText xml:space="preserve"> PAGEREF _Toc136640631 \h </w:instrText>
             </w:r>
             <w:r>
               <w:rPr>
@@ -3155,7 +4812,7 @@
               <w:lang w:eastAsia="ru-RU"/>
             </w:rPr>
           </w:pPr>
-          <w:hyperlink w:anchor="_Toc136617887" w:history="1">
+          <w:hyperlink w:anchor="_Toc136640632" w:history="1">
             <w:r>
               <w:rPr>
                 <w:rStyle w:val="ac"/>
@@ -3197,7 +4854,7 @@
                 <w:noProof/>
                 <w:webHidden/>
               </w:rPr>
-              <w:instrText xml:space="preserve"> PAGEREF _Toc136617887 \h </w:instrText>
+              <w:instrText xml:space="preserve"> PAGEREF _Toc136640632 \h </w:instrText>
             </w:r>
             <w:r>
               <w:rPr>
@@ -3241,7 +4898,7 @@
               <w:lang w:eastAsia="ru-RU"/>
             </w:rPr>
           </w:pPr>
-          <w:hyperlink w:anchor="_Toc136617888" w:history="1">
+          <w:hyperlink w:anchor="_Toc136640633" w:history="1">
             <w:r>
               <w:rPr>
                 <w:rStyle w:val="ac"/>
@@ -3283,7 +4940,7 @@
                 <w:noProof/>
                 <w:webHidden/>
               </w:rPr>
-              <w:instrText xml:space="preserve"> PAGEREF _Toc136617888 \h </w:instrText>
+              <w:instrText xml:space="preserve"> PAGEREF _Toc136640633 \h </w:instrText>
             </w:r>
             <w:r>
               <w:rPr>
@@ -3327,7 +4984,7 @@
               <w:lang w:eastAsia="ru-RU"/>
             </w:rPr>
           </w:pPr>
-          <w:hyperlink w:anchor="_Toc136617889" w:history="1">
+          <w:hyperlink w:anchor="_Toc136640634" w:history="1">
             <w:r>
               <w:rPr>
                 <w:rStyle w:val="ac"/>
@@ -3369,7 +5026,7 @@
                 <w:noProof/>
                 <w:webHidden/>
               </w:rPr>
-              <w:instrText xml:space="preserve"> PAGEREF _Toc136617889 \h </w:instrText>
+              <w:instrText xml:space="preserve"> PAGEREF _Toc136640634 \h </w:instrText>
             </w:r>
             <w:r>
               <w:rPr>
@@ -3413,7 +5070,7 @@
               <w:lang w:eastAsia="ru-RU"/>
             </w:rPr>
           </w:pPr>
-          <w:hyperlink w:anchor="_Toc136617890" w:history="1">
+          <w:hyperlink w:anchor="_Toc136640635" w:history="1">
             <w:r>
               <w:rPr>
                 <w:rStyle w:val="ac"/>
@@ -3455,7 +5112,7 @@
                 <w:noProof/>
                 <w:webHidden/>
               </w:rPr>
-              <w:instrText xml:space="preserve"> PAGEREF _Toc136617890 \h </w:instrText>
+              <w:instrText xml:space="preserve"> PAGEREF _Toc136640635 \h </w:instrText>
             </w:r>
             <w:r>
               <w:rPr>
@@ -3499,7 +5156,7 @@
               <w:lang w:eastAsia="ru-RU"/>
             </w:rPr>
           </w:pPr>
-          <w:hyperlink w:anchor="_Toc136617891" w:history="1">
+          <w:hyperlink w:anchor="_Toc136640636" w:history="1">
             <w:r>
               <w:rPr>
                 <w:rStyle w:val="ac"/>
@@ -3541,7 +5198,7 @@
                 <w:noProof/>
                 <w:webHidden/>
               </w:rPr>
-              <w:instrText xml:space="preserve"> PAGEREF _Toc136617891 \h </w:instrText>
+              <w:instrText xml:space="preserve"> PAGEREF _Toc136640636 \h </w:instrText>
             </w:r>
             <w:r>
               <w:rPr>
@@ -3585,7 +5242,7 @@
               <w:lang w:eastAsia="ru-RU"/>
             </w:rPr>
           </w:pPr>
-          <w:hyperlink w:anchor="_Toc136617892" w:history="1">
+          <w:hyperlink w:anchor="_Toc136640637" w:history="1">
             <w:r>
               <w:rPr>
                 <w:rStyle w:val="ac"/>
@@ -3627,7 +5284,7 @@
                 <w:noProof/>
                 <w:webHidden/>
               </w:rPr>
-              <w:instrText xml:space="preserve"> PAGEREF _Toc136617892 \h </w:instrText>
+              <w:instrText xml:space="preserve"> PAGEREF _Toc136640637 \h </w:instrText>
             </w:r>
             <w:r>
               <w:rPr>
@@ -3667,7 +5324,7 @@
               <w:lang w:eastAsia="ru-RU"/>
             </w:rPr>
           </w:pPr>
-          <w:hyperlink w:anchor="_Toc136617893" w:history="1">
+          <w:hyperlink w:anchor="_Toc136640638" w:history="1">
             <w:r>
               <w:rPr>
                 <w:rStyle w:val="ac"/>
@@ -3709,7 +5366,7 @@
                 <w:noProof/>
                 <w:webHidden/>
               </w:rPr>
-              <w:instrText xml:space="preserve"> PAGEREF _Toc136617893 \h </w:instrText>
+              <w:instrText xml:space="preserve"> PAGEREF _Toc136640638 \h </w:instrText>
             </w:r>
             <w:r>
               <w:rPr>
@@ -3753,7 +5410,7 @@
               <w:lang w:eastAsia="ru-RU"/>
             </w:rPr>
           </w:pPr>
-          <w:hyperlink w:anchor="_Toc136617894" w:history="1">
+          <w:hyperlink w:anchor="_Toc136640639" w:history="1">
             <w:r>
               <w:rPr>
                 <w:rStyle w:val="ac"/>
@@ -3795,7 +5452,7 @@
                 <w:noProof/>
                 <w:webHidden/>
               </w:rPr>
-              <w:instrText xml:space="preserve"> PAGEREF _Toc136617894 \h </w:instrText>
+              <w:instrText xml:space="preserve"> PAGEREF _Toc136640639 \h </w:instrText>
             </w:r>
             <w:r>
               <w:rPr>
@@ -3839,7 +5496,7 @@
               <w:lang w:eastAsia="ru-RU"/>
             </w:rPr>
           </w:pPr>
-          <w:hyperlink w:anchor="_Toc136617895" w:history="1">
+          <w:hyperlink w:anchor="_Toc136640640" w:history="1">
             <w:r>
               <w:rPr>
                 <w:rStyle w:val="ac"/>
@@ -3881,7 +5538,7 @@
                 <w:noProof/>
                 <w:webHidden/>
               </w:rPr>
-              <w:instrText xml:space="preserve"> PAGEREF _Toc136617895 \h </w:instrText>
+              <w:instrText xml:space="preserve"> PAGEREF _Toc136640640 \h </w:instrText>
             </w:r>
             <w:r>
               <w:rPr>
@@ -3921,7 +5578,7 @@
               <w:lang w:eastAsia="ru-RU"/>
             </w:rPr>
           </w:pPr>
-          <w:hyperlink w:anchor="_Toc136617896" w:history="1">
+          <w:hyperlink w:anchor="_Toc136640641" w:history="1">
             <w:r>
               <w:rPr>
                 <w:rStyle w:val="ac"/>
@@ -3948,7 +5605,7 @@
                 <w:noProof/>
                 <w:webHidden/>
               </w:rPr>
-              <w:instrText xml:space="preserve"> PAGEREF _Toc136617896 \h </w:instrText>
+              <w:instrText xml:space="preserve"> PAGEREF _Toc136640641 \h </w:instrText>
             </w:r>
             <w:r>
               <w:rPr>
@@ -3988,13 +5645,13 @@
               <w:lang w:eastAsia="ru-RU"/>
             </w:rPr>
           </w:pPr>
-          <w:hyperlink w:anchor="_Toc136617897" w:history="1">
+          <w:hyperlink w:anchor="_Toc136640642" w:history="1">
             <w:r>
               <w:rPr>
                 <w:rStyle w:val="ac"/>
                 <w:noProof/>
               </w:rPr>
-              <w:t>Список литература</w:t>
+              <w:t>Список литературы</w:t>
             </w:r>
             <w:r>
               <w:rPr>
@@ -4015,7 +5672,7 @@
                 <w:noProof/>
                 <w:webHidden/>
               </w:rPr>
-              <w:instrText xml:space="preserve"> PAGEREF _Toc136617897 \h </w:instrText>
+              <w:instrText xml:space="preserve"> PAGEREF _Toc136640642 \h </w:instrText>
             </w:r>
             <w:r>
               <w:rPr>
@@ -4035,7 +5692,7 @@
                 <w:noProof/>
                 <w:webHidden/>
               </w:rPr>
-              <w:t>28</w:t>
+              <w:t>29</w:t>
             </w:r>
             <w:r>
               <w:rPr>
@@ -4076,7 +5733,7 @@
           <w:numId w:val="19"/>
         </w:numPr>
       </w:pPr>
-      <w:bookmarkStart w:id="0" w:name="_Toc136617848"/>
+      <w:bookmarkStart w:id="0" w:name="_Toc136640593"/>
       <w:r>
         <w:lastRenderedPageBreak/>
         <w:t>Введение</w:t>
@@ -4091,7 +5748,7 @@
           <w:numId w:val="17"/>
         </w:numPr>
       </w:pPr>
-      <w:bookmarkStart w:id="1" w:name="_Toc136617849"/>
+      <w:bookmarkStart w:id="1" w:name="_Toc136640594"/>
       <w:r>
         <w:t>Глоссарий</w:t>
       </w:r>
@@ -4716,7 +6373,7 @@
           <w:numId w:val="17"/>
         </w:numPr>
       </w:pPr>
-      <w:bookmarkStart w:id="2" w:name="_Toc136617850"/>
+      <w:bookmarkStart w:id="2" w:name="_Toc136640595"/>
       <w:r>
         <w:t>Индустрия компьютерных игр</w:t>
       </w:r>
@@ -4991,7 +6648,7 @@
           <w:numId w:val="17"/>
         </w:numPr>
       </w:pPr>
-      <w:bookmarkStart w:id="3" w:name="_Toc136617851"/>
+      <w:bookmarkStart w:id="3" w:name="_Toc136640596"/>
       <w:r>
         <w:t xml:space="preserve">Описание </w:t>
       </w:r>
@@ -5198,14 +6855,9 @@
       <w:r>
         <w:t>ролевая игра</w:t>
       </w:r>
-      <w:proofErr w:type="gramStart"/>
-      <w:r>
-        <w:t xml:space="preserve">) </w:t>
-      </w:r>
-      <w:r>
-        <w:t>:</w:t>
-      </w:r>
-      <w:proofErr w:type="gramEnd"/>
+      <w:r>
+        <w:t>):</w:t>
+      </w:r>
       <w:r>
         <w:t xml:space="preserve"> </w:t>
       </w:r>
@@ -5447,7 +7099,7 @@
           <w:numId w:val="17"/>
         </w:numPr>
       </w:pPr>
-      <w:bookmarkStart w:id="4" w:name="_Toc136617852"/>
+      <w:bookmarkStart w:id="4" w:name="_Toc136640597"/>
       <w:r>
         <w:t>Жанр</w:t>
       </w:r>
@@ -5561,7 +7213,7 @@
           <w:numId w:val="17"/>
         </w:numPr>
       </w:pPr>
-      <w:bookmarkStart w:id="5" w:name="_Toc136617853"/>
+      <w:bookmarkStart w:id="5" w:name="_Toc136640598"/>
       <w:r>
         <w:t>Описание игры</w:t>
       </w:r>
@@ -5599,7 +7251,7 @@
           <w:numId w:val="16"/>
         </w:numPr>
       </w:pPr>
-      <w:bookmarkStart w:id="6" w:name="_Toc136617854"/>
+      <w:bookmarkStart w:id="6" w:name="_Toc136640599"/>
       <w:r>
         <w:lastRenderedPageBreak/>
         <w:t>Сценарий игры</w:t>
@@ -5743,7 +7395,7 @@
           <w:numId w:val="16"/>
         </w:numPr>
       </w:pPr>
-      <w:bookmarkStart w:id="7" w:name="_Toc136617855"/>
+      <w:bookmarkStart w:id="7" w:name="_Toc136640600"/>
       <w:r>
         <w:t>Изменения сюжета</w:t>
       </w:r>
@@ -5888,7 +7540,7 @@
           <w:numId w:val="17"/>
         </w:numPr>
       </w:pPr>
-      <w:bookmarkStart w:id="8" w:name="_Toc136617856"/>
+      <w:bookmarkStart w:id="8" w:name="_Toc136640601"/>
       <w:r>
         <w:t>Геймплей и правила</w:t>
       </w:r>
@@ -5902,7 +7554,7 @@
           <w:numId w:val="18"/>
         </w:numPr>
       </w:pPr>
-      <w:bookmarkStart w:id="9" w:name="_Toc136617857"/>
+      <w:bookmarkStart w:id="9" w:name="_Toc136640602"/>
       <w:r>
         <w:t>Геймплей</w:t>
       </w:r>
@@ -6284,7 +7936,7 @@
           <w:numId w:val="18"/>
         </w:numPr>
       </w:pPr>
-      <w:bookmarkStart w:id="10" w:name="_Toc136617858"/>
+      <w:bookmarkStart w:id="10" w:name="_Toc136640603"/>
       <w:r>
         <w:t>Илья Муромец</w:t>
       </w:r>
@@ -6734,7 +8386,7 @@
           <w:numId w:val="18"/>
         </w:numPr>
       </w:pPr>
-      <w:bookmarkStart w:id="11" w:name="_Toc136617859"/>
+      <w:bookmarkStart w:id="11" w:name="_Toc136640604"/>
       <w:r>
         <w:t>Правила</w:t>
       </w:r>
@@ -6912,7 +8564,7 @@
           <w:numId w:val="18"/>
         </w:numPr>
       </w:pPr>
-      <w:bookmarkStart w:id="12" w:name="_Toc136617860"/>
+      <w:bookmarkStart w:id="12" w:name="_Toc136640605"/>
       <w:r>
         <w:lastRenderedPageBreak/>
         <w:t>Категории персонажей</w:t>
@@ -7609,7 +9261,7 @@
           <w:numId w:val="18"/>
         </w:numPr>
       </w:pPr>
-      <w:bookmarkStart w:id="13" w:name="_Toc136617861"/>
+      <w:bookmarkStart w:id="13" w:name="_Toc136640606"/>
       <w:r>
         <w:t>Снаряжение</w:t>
       </w:r>
@@ -8397,7 +10049,7 @@
           <w:numId w:val="18"/>
         </w:numPr>
       </w:pPr>
-      <w:bookmarkStart w:id="14" w:name="_Toc136617862"/>
+      <w:bookmarkStart w:id="14" w:name="_Toc136640607"/>
       <w:r>
         <w:t>З</w:t>
       </w:r>
@@ -8561,7 +10213,7 @@
           <w:numId w:val="17"/>
         </w:numPr>
       </w:pPr>
-      <w:bookmarkStart w:id="15" w:name="_Toc136617863"/>
+      <w:bookmarkStart w:id="15" w:name="_Toc136640608"/>
       <w:r>
         <w:t>Неформальная постановка задачи</w:t>
       </w:r>
@@ -8620,7 +10272,7 @@
           <w:numId w:val="17"/>
         </w:numPr>
       </w:pPr>
-      <w:bookmarkStart w:id="16" w:name="_Toc136617864"/>
+      <w:bookmarkStart w:id="16" w:name="_Toc136640609"/>
       <w:r>
         <w:t>Требования к игре</w:t>
       </w:r>
@@ -8655,7 +10307,7 @@
           <w:tab w:val="right" w:pos="9355"/>
         </w:tabs>
       </w:pPr>
-      <w:bookmarkStart w:id="17" w:name="_Toc136617865"/>
+      <w:bookmarkStart w:id="17" w:name="_Toc136640610"/>
       <w:r>
         <w:t>Обзор существующих решений</w:t>
       </w:r>
@@ -11627,7 +13279,7 @@
           <w:numId w:val="17"/>
         </w:numPr>
       </w:pPr>
-      <w:bookmarkStart w:id="18" w:name="_Toc136617866"/>
+      <w:bookmarkStart w:id="18" w:name="_Toc136640611"/>
       <w:r>
         <w:t>План работы</w:t>
       </w:r>
@@ -13008,7 +14660,6 @@
                 <w:lang w:eastAsia="ru-RU"/>
                 <w14:ligatures w14:val="none"/>
               </w:rPr>
-              <w:lastRenderedPageBreak/>
               <w:t>21.апр</w:t>
             </w:r>
           </w:p>
@@ -14608,7 +16259,7 @@
           <w:numId w:val="19"/>
         </w:numPr>
       </w:pPr>
-      <w:bookmarkStart w:id="20" w:name="_Toc136617867"/>
+      <w:bookmarkStart w:id="20" w:name="_Toc136640612"/>
       <w:r>
         <w:t xml:space="preserve">Требования к </w:t>
       </w:r>
@@ -14630,7 +16281,7 @@
           <w:numId w:val="22"/>
         </w:numPr>
       </w:pPr>
-      <w:bookmarkStart w:id="21" w:name="_Toc136617868"/>
+      <w:bookmarkStart w:id="21" w:name="_Toc136640613"/>
       <w:r>
         <w:t>Требования к аппаратному обеспечению</w:t>
       </w:r>
@@ -14998,10 +16649,12 @@
       <w:bookmarkStart w:id="23" w:name="_Toc136184894"/>
       <w:bookmarkStart w:id="24" w:name="_Toc136616748"/>
       <w:bookmarkStart w:id="25" w:name="_Toc136617869"/>
+      <w:bookmarkStart w:id="26" w:name="_Toc136640614"/>
       <w:bookmarkEnd w:id="22"/>
       <w:bookmarkEnd w:id="23"/>
       <w:bookmarkEnd w:id="24"/>
       <w:bookmarkEnd w:id="25"/>
+      <w:bookmarkEnd w:id="26"/>
     </w:p>
     <w:p>
       <w:pPr>
@@ -15024,14 +16677,16 @@
           <w:szCs w:val="26"/>
         </w:rPr>
       </w:pPr>
-      <w:bookmarkStart w:id="26" w:name="_Toc136104758"/>
-      <w:bookmarkStart w:id="27" w:name="_Toc136184895"/>
-      <w:bookmarkStart w:id="28" w:name="_Toc136616749"/>
-      <w:bookmarkStart w:id="29" w:name="_Toc136617870"/>
-      <w:bookmarkEnd w:id="26"/>
+      <w:bookmarkStart w:id="27" w:name="_Toc136104758"/>
+      <w:bookmarkStart w:id="28" w:name="_Toc136184895"/>
+      <w:bookmarkStart w:id="29" w:name="_Toc136616749"/>
+      <w:bookmarkStart w:id="30" w:name="_Toc136617870"/>
+      <w:bookmarkStart w:id="31" w:name="_Toc136640615"/>
       <w:bookmarkEnd w:id="27"/>
       <w:bookmarkEnd w:id="28"/>
       <w:bookmarkEnd w:id="29"/>
+      <w:bookmarkEnd w:id="30"/>
+      <w:bookmarkEnd w:id="31"/>
     </w:p>
     <w:p>
       <w:pPr>
@@ -15054,14 +16709,16 @@
           <w:szCs w:val="26"/>
         </w:rPr>
       </w:pPr>
-      <w:bookmarkStart w:id="30" w:name="_Toc136104759"/>
-      <w:bookmarkStart w:id="31" w:name="_Toc136184896"/>
-      <w:bookmarkStart w:id="32" w:name="_Toc136616750"/>
-      <w:bookmarkStart w:id="33" w:name="_Toc136617871"/>
-      <w:bookmarkEnd w:id="30"/>
-      <w:bookmarkEnd w:id="31"/>
+      <w:bookmarkStart w:id="32" w:name="_Toc136104759"/>
+      <w:bookmarkStart w:id="33" w:name="_Toc136184896"/>
+      <w:bookmarkStart w:id="34" w:name="_Toc136616750"/>
+      <w:bookmarkStart w:id="35" w:name="_Toc136617871"/>
+      <w:bookmarkStart w:id="36" w:name="_Toc136640616"/>
       <w:bookmarkEnd w:id="32"/>
       <w:bookmarkEnd w:id="33"/>
+      <w:bookmarkEnd w:id="34"/>
+      <w:bookmarkEnd w:id="35"/>
+      <w:bookmarkEnd w:id="36"/>
     </w:p>
     <w:p>
       <w:pPr>
@@ -15071,11 +16728,11 @@
           <w:numId w:val="20"/>
         </w:numPr>
       </w:pPr>
-      <w:bookmarkStart w:id="34" w:name="_Toc136617872"/>
+      <w:bookmarkStart w:id="37" w:name="_Toc136640617"/>
       <w:r>
         <w:t>Требования к программному обеспечению</w:t>
       </w:r>
-      <w:bookmarkEnd w:id="34"/>
+      <w:bookmarkEnd w:id="37"/>
       <w:r>
         <w:t xml:space="preserve"> </w:t>
       </w:r>
@@ -15241,11 +16898,11 @@
           <w:numId w:val="20"/>
         </w:numPr>
       </w:pPr>
-      <w:bookmarkStart w:id="35" w:name="_Toc136617873"/>
+      <w:bookmarkStart w:id="38" w:name="_Toc136640618"/>
       <w:r>
         <w:t>Требования к пользователю</w:t>
       </w:r>
-      <w:bookmarkEnd w:id="35"/>
+      <w:bookmarkEnd w:id="38"/>
     </w:p>
     <w:p>
       <w:r>
@@ -15452,12 +17109,12 @@
           <w:numId w:val="22"/>
         </w:numPr>
       </w:pPr>
-      <w:bookmarkStart w:id="36" w:name="_Toc136617874"/>
+      <w:bookmarkStart w:id="39" w:name="_Toc136640619"/>
       <w:r>
         <w:lastRenderedPageBreak/>
         <w:t>Спецификация данных</w:t>
       </w:r>
-      <w:bookmarkEnd w:id="36"/>
+      <w:bookmarkEnd w:id="39"/>
     </w:p>
     <w:p>
       <w:r>
@@ -15482,7 +17139,7 @@
                     </pic:cNvPicPr>
                   </pic:nvPicPr>
                   <pic:blipFill>
-                    <a:blip r:embed="rId11">
+                    <a:blip r:embed="rId12">
                       <a:extLst>
                         <a:ext uri="{28A0092B-C50C-407E-A947-70E740481C1C}">
                           <a14:useLocalDpi xmlns:a14="http://schemas.microsoft.com/office/drawing/2010/main" val="0"/>
@@ -15522,11 +17179,11 @@
           <w:numId w:val="22"/>
         </w:numPr>
       </w:pPr>
-      <w:bookmarkStart w:id="37" w:name="_Toc136617875"/>
+      <w:bookmarkStart w:id="40" w:name="_Toc136640620"/>
       <w:r>
         <w:t>Функциональные требования</w:t>
       </w:r>
-      <w:bookmarkEnd w:id="37"/>
+      <w:bookmarkEnd w:id="40"/>
     </w:p>
     <w:p>
       <w:pPr>
@@ -15684,12 +17341,12 @@
           <w:numId w:val="22"/>
         </w:numPr>
       </w:pPr>
-      <w:bookmarkStart w:id="38" w:name="_Toc136617876"/>
+      <w:bookmarkStart w:id="41" w:name="_Toc136640621"/>
       <w:r>
         <w:lastRenderedPageBreak/>
         <w:t>Требования к интерфейсу</w:t>
       </w:r>
-      <w:bookmarkEnd w:id="38"/>
+      <w:bookmarkEnd w:id="41"/>
     </w:p>
     <w:p>
       <w:pPr>
@@ -15699,11 +17356,11 @@
           <w:numId w:val="21"/>
         </w:numPr>
       </w:pPr>
-      <w:bookmarkStart w:id="39" w:name="_Toc136617877"/>
+      <w:bookmarkStart w:id="42" w:name="_Toc136640622"/>
       <w:r>
         <w:t>Цветовая палитра</w:t>
       </w:r>
-      <w:bookmarkEnd w:id="39"/>
+      <w:bookmarkEnd w:id="42"/>
     </w:p>
     <w:p>
       <w:r>
@@ -15718,11 +17375,11 @@
           <w:numId w:val="21"/>
         </w:numPr>
       </w:pPr>
-      <w:bookmarkStart w:id="40" w:name="_Toc136617878"/>
+      <w:bookmarkStart w:id="43" w:name="_Toc136640623"/>
       <w:r>
         <w:t>Шрифты</w:t>
       </w:r>
-      <w:bookmarkEnd w:id="40"/>
+      <w:bookmarkEnd w:id="43"/>
     </w:p>
     <w:p>
       <w:r>
@@ -15737,11 +17394,11 @@
           <w:numId w:val="21"/>
         </w:numPr>
       </w:pPr>
-      <w:bookmarkStart w:id="41" w:name="_Toc136617879"/>
+      <w:bookmarkStart w:id="44" w:name="_Toc136640624"/>
       <w:r>
         <w:t>Макет интерфейса</w:t>
       </w:r>
-      <w:bookmarkEnd w:id="41"/>
+      <w:bookmarkEnd w:id="44"/>
     </w:p>
     <w:p>
       <w:r>
@@ -15764,11 +17421,11 @@
           <w:numId w:val="21"/>
         </w:numPr>
       </w:pPr>
-      <w:bookmarkStart w:id="42" w:name="_Toc136617880"/>
+      <w:bookmarkStart w:id="45" w:name="_Toc136640625"/>
       <w:r>
         <w:t>Прочие требования</w:t>
       </w:r>
-      <w:bookmarkEnd w:id="42"/>
+      <w:bookmarkEnd w:id="45"/>
     </w:p>
     <w:p>
       <w:pPr>
@@ -15778,11 +17435,11 @@
           <w:numId w:val="3"/>
         </w:numPr>
       </w:pPr>
-      <w:bookmarkStart w:id="43" w:name="_Toc136617881"/>
+      <w:bookmarkStart w:id="46" w:name="_Toc136640626"/>
       <w:r>
         <w:t>Требования к надежности</w:t>
       </w:r>
-      <w:bookmarkEnd w:id="43"/>
+      <w:bookmarkEnd w:id="46"/>
     </w:p>
     <w:p>
       <w:r>
@@ -15860,11 +17517,11 @@
           <w:numId w:val="3"/>
         </w:numPr>
       </w:pPr>
-      <w:bookmarkStart w:id="44" w:name="_Toc136617882"/>
+      <w:bookmarkStart w:id="47" w:name="_Toc136640627"/>
       <w:r>
         <w:t>Требования к безопасности</w:t>
       </w:r>
-      <w:bookmarkEnd w:id="44"/>
+      <w:bookmarkEnd w:id="47"/>
       <w:r>
         <w:t xml:space="preserve"> </w:t>
       </w:r>
@@ -15882,11 +17539,11 @@
           <w:numId w:val="3"/>
         </w:numPr>
       </w:pPr>
-      <w:bookmarkStart w:id="45" w:name="_Toc136617883"/>
+      <w:bookmarkStart w:id="48" w:name="_Toc136640628"/>
       <w:r>
         <w:t>Требования к производительности</w:t>
       </w:r>
-      <w:bookmarkEnd w:id="45"/>
+      <w:bookmarkEnd w:id="48"/>
     </w:p>
     <w:p>
       <w:pPr>
@@ -15944,11 +17601,11 @@
           <w:numId w:val="21"/>
         </w:numPr>
       </w:pPr>
-      <w:bookmarkStart w:id="46" w:name="_Toc136617884"/>
+      <w:bookmarkStart w:id="49" w:name="_Toc136640629"/>
       <w:r>
         <w:t>Проект</w:t>
       </w:r>
-      <w:bookmarkEnd w:id="46"/>
+      <w:bookmarkEnd w:id="49"/>
     </w:p>
     <w:p>
       <w:pPr>
@@ -15958,14 +17615,14 @@
           <w:numId w:val="21"/>
         </w:numPr>
       </w:pPr>
-      <w:bookmarkStart w:id="47" w:name="_Toc136617885"/>
+      <w:bookmarkStart w:id="50" w:name="_Toc136640630"/>
       <w:r>
         <w:t>Средства</w:t>
       </w:r>
       <w:r>
         <w:t xml:space="preserve"> реализации</w:t>
       </w:r>
-      <w:bookmarkEnd w:id="47"/>
+      <w:bookmarkEnd w:id="50"/>
     </w:p>
     <w:p>
       <w:r>
@@ -16086,7 +17743,7 @@
           <w:numId w:val="21"/>
         </w:numPr>
       </w:pPr>
-      <w:bookmarkStart w:id="48" w:name="_Toc136617886"/>
+      <w:bookmarkStart w:id="51" w:name="_Toc136640631"/>
       <w:r>
         <w:t>Структур</w:t>
       </w:r>
@@ -16096,7 +17753,7 @@
       <w:r>
         <w:t xml:space="preserve"> данных</w:t>
       </w:r>
-      <w:bookmarkEnd w:id="48"/>
+      <w:bookmarkEnd w:id="51"/>
     </w:p>
     <w:p>
       <w:r>
@@ -16111,7 +17768,7 @@
           <w:numId w:val="21"/>
         </w:numPr>
       </w:pPr>
-      <w:bookmarkStart w:id="49" w:name="_Toc136617887"/>
+      <w:bookmarkStart w:id="52" w:name="_Toc136640632"/>
       <w:r>
         <w:lastRenderedPageBreak/>
         <w:t xml:space="preserve">Проект </w:t>
@@ -16119,7 +17776,7 @@
       <w:r>
         <w:t>интерфейса</w:t>
       </w:r>
-      <w:bookmarkEnd w:id="49"/>
+      <w:bookmarkEnd w:id="52"/>
     </w:p>
     <w:p>
       <w:pPr>
@@ -16129,11 +17786,11 @@
           <w:numId w:val="21"/>
         </w:numPr>
       </w:pPr>
-      <w:bookmarkStart w:id="50" w:name="_Toc136617888"/>
+      <w:bookmarkStart w:id="53" w:name="_Toc136640633"/>
       <w:r>
         <w:t>Цветовая палитра</w:t>
       </w:r>
-      <w:bookmarkEnd w:id="50"/>
+      <w:bookmarkEnd w:id="53"/>
     </w:p>
     <w:p>
       <w:r>
@@ -16239,7 +17896,7 @@
                           </pic:cNvPicPr>
                         </pic:nvPicPr>
                         <pic:blipFill>
-                          <a:blip r:embed="rId12">
+                          <a:blip r:embed="rId13">
                             <a:extLst>
                               <a:ext uri="{28A0092B-C50C-407E-A947-70E740481C1C}">
                                 <a14:useLocalDpi xmlns:a14="http://schemas.microsoft.com/office/drawing/2010/main" val="0"/>
@@ -16314,7 +17971,7 @@
                           </pic:cNvPicPr>
                         </pic:nvPicPr>
                         <pic:blipFill>
-                          <a:blip r:embed="rId13">
+                          <a:blip r:embed="rId14">
                             <a:extLst>
                               <a:ext uri="{28A0092B-C50C-407E-A947-70E740481C1C}">
                                 <a14:useLocalDpi xmlns:a14="http://schemas.microsoft.com/office/drawing/2010/main" val="0"/>
@@ -16392,7 +18049,7 @@
                           </pic:cNvPicPr>
                         </pic:nvPicPr>
                         <pic:blipFill>
-                          <a:blip r:embed="rId14">
+                          <a:blip r:embed="rId15">
                             <a:extLst>
                               <a:ext uri="{28A0092B-C50C-407E-A947-70E740481C1C}">
                                 <a14:useLocalDpi xmlns:a14="http://schemas.microsoft.com/office/drawing/2010/main" val="0"/>
@@ -16466,7 +18123,7 @@
                           </pic:cNvPicPr>
                         </pic:nvPicPr>
                         <pic:blipFill>
-                          <a:blip r:embed="rId15">
+                          <a:blip r:embed="rId16">
                             <a:extLst>
                               <a:ext uri="{28A0092B-C50C-407E-A947-70E740481C1C}">
                                 <a14:useLocalDpi xmlns:a14="http://schemas.microsoft.com/office/drawing/2010/main" val="0"/>
@@ -16542,7 +18199,7 @@
                           </pic:cNvPicPr>
                         </pic:nvPicPr>
                         <pic:blipFill>
-                          <a:blip r:embed="rId16">
+                          <a:blip r:embed="rId17">
                             <a:extLst>
                               <a:ext uri="{28A0092B-C50C-407E-A947-70E740481C1C}">
                                 <a14:useLocalDpi xmlns:a14="http://schemas.microsoft.com/office/drawing/2010/main" val="0"/>
@@ -16620,7 +18277,7 @@
                           </pic:cNvPicPr>
                         </pic:nvPicPr>
                         <pic:blipFill>
-                          <a:blip r:embed="rId17">
+                          <a:blip r:embed="rId18">
                             <a:extLst>
                               <a:ext uri="{28A0092B-C50C-407E-A947-70E740481C1C}">
                                 <a14:useLocalDpi xmlns:a14="http://schemas.microsoft.com/office/drawing/2010/main" val="0"/>
@@ -16701,7 +18358,7 @@
                           </pic:cNvPicPr>
                         </pic:nvPicPr>
                         <pic:blipFill>
-                          <a:blip r:embed="rId18">
+                          <a:blip r:embed="rId19">
                             <a:extLst>
                               <a:ext uri="{28A0092B-C50C-407E-A947-70E740481C1C}">
                                 <a14:useLocalDpi xmlns:a14="http://schemas.microsoft.com/office/drawing/2010/main" val="0"/>
@@ -16780,7 +18437,7 @@
                           </pic:cNvPicPr>
                         </pic:nvPicPr>
                         <pic:blipFill>
-                          <a:blip r:embed="rId19">
+                          <a:blip r:embed="rId20">
                             <a:extLst>
                               <a:ext uri="{28A0092B-C50C-407E-A947-70E740481C1C}">
                                 <a14:useLocalDpi xmlns:a14="http://schemas.microsoft.com/office/drawing/2010/main" val="0"/>
@@ -16867,7 +18524,7 @@
                           </pic:cNvPicPr>
                         </pic:nvPicPr>
                         <pic:blipFill>
-                          <a:blip r:embed="rId20">
+                          <a:blip r:embed="rId21">
                             <a:extLst>
                               <a:ext uri="{28A0092B-C50C-407E-A947-70E740481C1C}">
                                 <a14:useLocalDpi xmlns:a14="http://schemas.microsoft.com/office/drawing/2010/main" val="0"/>
@@ -17027,7 +18684,7 @@
                           </pic:cNvPicPr>
                         </pic:nvPicPr>
                         <pic:blipFill>
-                          <a:blip r:embed="rId21">
+                          <a:blip r:embed="rId22">
                             <a:extLst>
                               <a:ext uri="{28A0092B-C50C-407E-A947-70E740481C1C}">
                                 <a14:useLocalDpi xmlns:a14="http://schemas.microsoft.com/office/drawing/2010/main" val="0"/>
@@ -17106,7 +18763,7 @@
                           </pic:cNvPicPr>
                         </pic:nvPicPr>
                         <pic:blipFill>
-                          <a:blip r:embed="rId22">
+                          <a:blip r:embed="rId23">
                             <a:extLst>
                               <a:ext uri="{28A0092B-C50C-407E-A947-70E740481C1C}">
                                 <a14:useLocalDpi xmlns:a14="http://schemas.microsoft.com/office/drawing/2010/main" val="0"/>
@@ -17200,7 +18857,7 @@
                           </pic:cNvPicPr>
                         </pic:nvPicPr>
                         <pic:blipFill>
-                          <a:blip r:embed="rId23">
+                          <a:blip r:embed="rId24">
                             <a:extLst>
                               <a:ext uri="{28A0092B-C50C-407E-A947-70E740481C1C}">
                                 <a14:useLocalDpi xmlns:a14="http://schemas.microsoft.com/office/drawing/2010/main" val="0"/>
@@ -17279,7 +18936,7 @@
                           </pic:cNvPicPr>
                         </pic:nvPicPr>
                         <pic:blipFill>
-                          <a:blip r:embed="rId24">
+                          <a:blip r:embed="rId25">
                             <a:extLst>
                               <a:ext uri="{28A0092B-C50C-407E-A947-70E740481C1C}">
                                 <a14:useLocalDpi xmlns:a14="http://schemas.microsoft.com/office/drawing/2010/main" val="0"/>
@@ -17368,85 +19025,6 @@
                       <pic:pic xmlns:pic="http://schemas.openxmlformats.org/drawingml/2006/picture">
                         <pic:nvPicPr>
                           <pic:cNvPr id="0" name="Picture 23"/>
-                          <pic:cNvPicPr>
-                            <a:picLocks noChangeAspect="1" noChangeArrowheads="1"/>
-                          </pic:cNvPicPr>
-                        </pic:nvPicPr>
-                        <pic:blipFill>
-                          <a:blip r:embed="rId25">
-                            <a:extLst>
-                              <a:ext uri="{28A0092B-C50C-407E-A947-70E740481C1C}">
-                                <a14:useLocalDpi xmlns:a14="http://schemas.microsoft.com/office/drawing/2010/main" val="0"/>
-                              </a:ext>
-                            </a:extLst>
-                          </a:blip>
-                          <a:srcRect/>
-                          <a:stretch>
-                            <a:fillRect/>
-                          </a:stretch>
-                        </pic:blipFill>
-                        <pic:spPr bwMode="auto">
-                          <a:xfrm>
-                            <a:off x="0" y="0"/>
-                            <a:ext cx="638175" cy="638175"/>
-                          </a:xfrm>
-                          <a:prstGeom prst="rect">
-                            <a:avLst/>
-                          </a:prstGeom>
-                          <a:noFill/>
-                          <a:ln>
-                            <a:noFill/>
-                          </a:ln>
-                        </pic:spPr>
-                      </pic:pic>
-                    </a:graphicData>
-                  </a:graphic>
-                </wp:inline>
-              </w:drawing>
-            </w:r>
-            <w:r>
-              <w:rPr>
-                <w:lang w:val="en-US"/>
-              </w:rPr>
-              <w:t>- #</w:t>
-            </w:r>
-            <w:r>
-              <w:rPr>
-                <w:lang w:val="en-US"/>
-              </w:rPr>
-              <w:t>3E3838</w:t>
-            </w:r>
-          </w:p>
-        </w:tc>
-        <w:tc>
-          <w:tcPr>
-            <w:tcW w:w="3115" w:type="dxa"/>
-          </w:tcPr>
-          <w:p>
-            <w:pPr>
-              <w:ind w:firstLine="0"/>
-              <w:rPr>
-                <w:lang w:val="en-US"/>
-              </w:rPr>
-            </w:pPr>
-            <w:r>
-              <w:rPr>
-                <w:noProof/>
-                <w:lang w:val="en-US"/>
-              </w:rPr>
-              <w:drawing>
-                <wp:inline distT="0" distB="0" distL="0" distR="0" wp14:anchorId="201C3AF7" wp14:editId="760ECCC3">
-                  <wp:extent cx="638175" cy="638175"/>
-                  <wp:effectExtent l="0" t="0" r="9525" b="9525"/>
-                  <wp:docPr id="26" name="Рисунок 26"/>
-                  <wp:cNvGraphicFramePr>
-                    <a:graphicFrameLocks xmlns:a="http://schemas.openxmlformats.org/drawingml/2006/main" noChangeAspect="1"/>
-                  </wp:cNvGraphicFramePr>
-                  <a:graphic xmlns:a="http://schemas.openxmlformats.org/drawingml/2006/main">
-                    <a:graphicData uri="http://schemas.openxmlformats.org/drawingml/2006/picture">
-                      <pic:pic xmlns:pic="http://schemas.openxmlformats.org/drawingml/2006/picture">
-                        <pic:nvPicPr>
-                          <pic:cNvPr id="0" name="Picture 14"/>
                           <pic:cNvPicPr>
                             <a:picLocks noChangeAspect="1" noChangeArrowheads="1"/>
                           </pic:cNvPicPr>
@@ -17493,7 +19071,7 @@
               <w:rPr>
                 <w:lang w:val="en-US"/>
               </w:rPr>
-              <w:t>21190C</w:t>
+              <w:t>3E3838</w:t>
             </w:r>
           </w:p>
         </w:tc>
@@ -17504,22 +19082,6 @@
           <w:p>
             <w:pPr>
               <w:ind w:firstLine="0"/>
-              <w:jc w:val="center"/>
-              <w:rPr>
-                <w:noProof/>
-              </w:rPr>
-            </w:pPr>
-          </w:p>
-        </w:tc>
-      </w:tr>
-      <w:tr>
-        <w:tc>
-          <w:tcPr>
-            <w:tcW w:w="3115" w:type="dxa"/>
-          </w:tcPr>
-          <w:p>
-            <w:pPr>
-              <w:ind w:firstLine="0"/>
               <w:rPr>
                 <w:lang w:val="en-US"/>
               </w:rPr>
@@ -17527,12 +19089,13 @@
             <w:r>
               <w:rPr>
                 <w:noProof/>
+                <w:lang w:val="en-US"/>
               </w:rPr>
               <w:drawing>
-                <wp:inline distT="0" distB="0" distL="0" distR="0" wp14:anchorId="30D251C9" wp14:editId="0F984E56">
+                <wp:inline distT="0" distB="0" distL="0" distR="0" wp14:anchorId="201C3AF7" wp14:editId="760ECCC3">
                   <wp:extent cx="638175" cy="638175"/>
                   <wp:effectExtent l="0" t="0" r="9525" b="9525"/>
-                  <wp:docPr id="36" name="Рисунок 36"/>
+                  <wp:docPr id="26" name="Рисунок 26"/>
                   <wp:cNvGraphicFramePr>
                     <a:graphicFrameLocks xmlns:a="http://schemas.openxmlformats.org/drawingml/2006/main" noChangeAspect="1"/>
                   </wp:cNvGraphicFramePr>
@@ -17540,86 +19103,7 @@
                     <a:graphicData uri="http://schemas.openxmlformats.org/drawingml/2006/picture">
                       <pic:pic xmlns:pic="http://schemas.openxmlformats.org/drawingml/2006/picture">
                         <pic:nvPicPr>
-                          <pic:cNvPr id="0" name="Picture 24"/>
-                          <pic:cNvPicPr>
-                            <a:picLocks noChangeAspect="1" noChangeArrowheads="1"/>
-                          </pic:cNvPicPr>
-                        </pic:nvPicPr>
-                        <pic:blipFill>
-                          <a:blip r:embed="rId23">
-                            <a:extLst>
-                              <a:ext uri="{28A0092B-C50C-407E-A947-70E740481C1C}">
-                                <a14:useLocalDpi xmlns:a14="http://schemas.microsoft.com/office/drawing/2010/main" val="0"/>
-                              </a:ext>
-                            </a:extLst>
-                          </a:blip>
-                          <a:srcRect/>
-                          <a:stretch>
-                            <a:fillRect/>
-                          </a:stretch>
-                        </pic:blipFill>
-                        <pic:spPr bwMode="auto">
-                          <a:xfrm>
-                            <a:off x="0" y="0"/>
-                            <a:ext cx="638175" cy="638175"/>
-                          </a:xfrm>
-                          <a:prstGeom prst="rect">
-                            <a:avLst/>
-                          </a:prstGeom>
-                          <a:noFill/>
-                          <a:ln>
-                            <a:noFill/>
-                          </a:ln>
-                        </pic:spPr>
-                      </pic:pic>
-                    </a:graphicData>
-                  </a:graphic>
-                </wp:inline>
-              </w:drawing>
-            </w:r>
-            <w:r>
-              <w:rPr>
-                <w:lang w:val="en-US"/>
-              </w:rPr>
-              <w:t>- #</w:t>
-            </w:r>
-            <w:r>
-              <w:rPr>
-                <w:lang w:val="en-US"/>
-              </w:rPr>
-              <w:t>73262C</w:t>
-            </w:r>
-          </w:p>
-        </w:tc>
-        <w:tc>
-          <w:tcPr>
-            <w:tcW w:w="3115" w:type="dxa"/>
-          </w:tcPr>
-          <w:p>
-            <w:pPr>
-              <w:ind w:firstLine="0"/>
-              <w:rPr>
-                <w:lang w:val="en-US"/>
-              </w:rPr>
-            </w:pPr>
-            <w:r>
-              <w:rPr>
-                <w:noProof/>
-                <w:lang w:val="en-US"/>
-              </w:rPr>
-              <w:drawing>
-                <wp:inline distT="0" distB="0" distL="0" distR="0" wp14:anchorId="6101E333" wp14:editId="207610F1">
-                  <wp:extent cx="638175" cy="638175"/>
-                  <wp:effectExtent l="0" t="0" r="9525" b="9525"/>
-                  <wp:docPr id="27" name="Рисунок 27"/>
-                  <wp:cNvGraphicFramePr>
-                    <a:graphicFrameLocks xmlns:a="http://schemas.openxmlformats.org/drawingml/2006/main" noChangeAspect="1"/>
-                  </wp:cNvGraphicFramePr>
-                  <a:graphic xmlns:a="http://schemas.openxmlformats.org/drawingml/2006/main">
-                    <a:graphicData uri="http://schemas.openxmlformats.org/drawingml/2006/picture">
-                      <pic:pic xmlns:pic="http://schemas.openxmlformats.org/drawingml/2006/picture">
-                        <pic:nvPicPr>
-                          <pic:cNvPr id="0" name="Picture 15"/>
+                          <pic:cNvPr id="0" name="Picture 14"/>
                           <pic:cNvPicPr>
                             <a:picLocks noChangeAspect="1" noChangeArrowheads="1"/>
                           </pic:cNvPicPr>
@@ -17666,7 +19150,7 @@
               <w:rPr>
                 <w:lang w:val="en-US"/>
               </w:rPr>
-              <w:t>1B160E</w:t>
+              <w:t>21190C</w:t>
             </w:r>
           </w:p>
         </w:tc>
@@ -17702,10 +19186,10 @@
                 <w:noProof/>
               </w:rPr>
               <w:drawing>
-                <wp:inline distT="0" distB="0" distL="0" distR="0" wp14:anchorId="6C74B93A" wp14:editId="54F2D171">
+                <wp:inline distT="0" distB="0" distL="0" distR="0" wp14:anchorId="30D251C9" wp14:editId="0F984E56">
                   <wp:extent cx="638175" cy="638175"/>
                   <wp:effectExtent l="0" t="0" r="9525" b="9525"/>
-                  <wp:docPr id="40" name="Рисунок 40"/>
+                  <wp:docPr id="36" name="Рисунок 36"/>
                   <wp:cNvGraphicFramePr>
                     <a:graphicFrameLocks xmlns:a="http://schemas.openxmlformats.org/drawingml/2006/main" noChangeAspect="1"/>
                   </wp:cNvGraphicFramePr>
@@ -17713,7 +19197,86 @@
                     <a:graphicData uri="http://schemas.openxmlformats.org/drawingml/2006/picture">
                       <pic:pic xmlns:pic="http://schemas.openxmlformats.org/drawingml/2006/picture">
                         <pic:nvPicPr>
-                          <pic:cNvPr id="0" name="Picture 28"/>
+                          <pic:cNvPr id="0" name="Picture 24"/>
+                          <pic:cNvPicPr>
+                            <a:picLocks noChangeAspect="1" noChangeArrowheads="1"/>
+                          </pic:cNvPicPr>
+                        </pic:nvPicPr>
+                        <pic:blipFill>
+                          <a:blip r:embed="rId24">
+                            <a:extLst>
+                              <a:ext uri="{28A0092B-C50C-407E-A947-70E740481C1C}">
+                                <a14:useLocalDpi xmlns:a14="http://schemas.microsoft.com/office/drawing/2010/main" val="0"/>
+                              </a:ext>
+                            </a:extLst>
+                          </a:blip>
+                          <a:srcRect/>
+                          <a:stretch>
+                            <a:fillRect/>
+                          </a:stretch>
+                        </pic:blipFill>
+                        <pic:spPr bwMode="auto">
+                          <a:xfrm>
+                            <a:off x="0" y="0"/>
+                            <a:ext cx="638175" cy="638175"/>
+                          </a:xfrm>
+                          <a:prstGeom prst="rect">
+                            <a:avLst/>
+                          </a:prstGeom>
+                          <a:noFill/>
+                          <a:ln>
+                            <a:noFill/>
+                          </a:ln>
+                        </pic:spPr>
+                      </pic:pic>
+                    </a:graphicData>
+                  </a:graphic>
+                </wp:inline>
+              </w:drawing>
+            </w:r>
+            <w:r>
+              <w:rPr>
+                <w:lang w:val="en-US"/>
+              </w:rPr>
+              <w:t>- #</w:t>
+            </w:r>
+            <w:r>
+              <w:rPr>
+                <w:lang w:val="en-US"/>
+              </w:rPr>
+              <w:t>73262C</w:t>
+            </w:r>
+          </w:p>
+        </w:tc>
+        <w:tc>
+          <w:tcPr>
+            <w:tcW w:w="3115" w:type="dxa"/>
+          </w:tcPr>
+          <w:p>
+            <w:pPr>
+              <w:ind w:firstLine="0"/>
+              <w:rPr>
+                <w:lang w:val="en-US"/>
+              </w:rPr>
+            </w:pPr>
+            <w:r>
+              <w:rPr>
+                <w:noProof/>
+                <w:lang w:val="en-US"/>
+              </w:rPr>
+              <w:drawing>
+                <wp:inline distT="0" distB="0" distL="0" distR="0" wp14:anchorId="6101E333" wp14:editId="207610F1">
+                  <wp:extent cx="638175" cy="638175"/>
+                  <wp:effectExtent l="0" t="0" r="9525" b="9525"/>
+                  <wp:docPr id="27" name="Рисунок 27"/>
+                  <wp:cNvGraphicFramePr>
+                    <a:graphicFrameLocks xmlns:a="http://schemas.openxmlformats.org/drawingml/2006/main" noChangeAspect="1"/>
+                  </wp:cNvGraphicFramePr>
+                  <a:graphic xmlns:a="http://schemas.openxmlformats.org/drawingml/2006/main">
+                    <a:graphicData uri="http://schemas.openxmlformats.org/drawingml/2006/picture">
+                      <pic:pic xmlns:pic="http://schemas.openxmlformats.org/drawingml/2006/picture">
+                        <pic:nvPicPr>
+                          <pic:cNvPr id="0" name="Picture 15"/>
                           <pic:cNvPicPr>
                             <a:picLocks noChangeAspect="1" noChangeArrowheads="1"/>
                           </pic:cNvPicPr>
@@ -17760,7 +19323,7 @@
               <w:rPr>
                 <w:lang w:val="en-US"/>
               </w:rPr>
-              <w:t>854F53</w:t>
+              <w:t>1B160E</w:t>
             </w:r>
           </w:p>
         </w:tc>
@@ -17771,6 +19334,22 @@
           <w:p>
             <w:pPr>
               <w:ind w:firstLine="0"/>
+              <w:jc w:val="center"/>
+              <w:rPr>
+                <w:noProof/>
+              </w:rPr>
+            </w:pPr>
+          </w:p>
+        </w:tc>
+      </w:tr>
+      <w:tr>
+        <w:tc>
+          <w:tcPr>
+            <w:tcW w:w="3115" w:type="dxa"/>
+          </w:tcPr>
+          <w:p>
+            <w:pPr>
+              <w:ind w:firstLine="0"/>
               <w:rPr>
                 <w:lang w:val="en-US"/>
               </w:rPr>
@@ -17778,13 +19357,12 @@
             <w:r>
               <w:rPr>
                 <w:noProof/>
-                <w:lang w:val="en-US"/>
               </w:rPr>
               <w:drawing>
-                <wp:inline distT="0" distB="0" distL="0" distR="0" wp14:anchorId="0259C122" wp14:editId="4852EA1A">
+                <wp:inline distT="0" distB="0" distL="0" distR="0" wp14:anchorId="6C74B93A" wp14:editId="54F2D171">
                   <wp:extent cx="638175" cy="638175"/>
                   <wp:effectExtent l="0" t="0" r="9525" b="9525"/>
-                  <wp:docPr id="28" name="Рисунок 28"/>
+                  <wp:docPr id="40" name="Рисунок 40"/>
                   <wp:cNvGraphicFramePr>
                     <a:graphicFrameLocks xmlns:a="http://schemas.openxmlformats.org/drawingml/2006/main" noChangeAspect="1"/>
                   </wp:cNvGraphicFramePr>
@@ -17792,7 +19370,7 @@
                     <a:graphicData uri="http://schemas.openxmlformats.org/drawingml/2006/picture">
                       <pic:pic xmlns:pic="http://schemas.openxmlformats.org/drawingml/2006/picture">
                         <pic:nvPicPr>
-                          <pic:cNvPr id="0" name="Picture 16"/>
+                          <pic:cNvPr id="0" name="Picture 28"/>
                           <pic:cNvPicPr>
                             <a:picLocks noChangeAspect="1" noChangeArrowheads="1"/>
                           </pic:cNvPicPr>
@@ -17839,7 +19417,7 @@
               <w:rPr>
                 <w:lang w:val="en-US"/>
               </w:rPr>
-              <w:t>474747</w:t>
+              <w:t>854F53</w:t>
             </w:r>
           </w:p>
         </w:tc>
@@ -17850,22 +19428,6 @@
           <w:p>
             <w:pPr>
               <w:ind w:firstLine="0"/>
-              <w:jc w:val="center"/>
-              <w:rPr>
-                <w:noProof/>
-              </w:rPr>
-            </w:pPr>
-          </w:p>
-        </w:tc>
-      </w:tr>
-      <w:tr>
-        <w:tc>
-          <w:tcPr>
-            <w:tcW w:w="3115" w:type="dxa"/>
-          </w:tcPr>
-          <w:p>
-            <w:pPr>
-              <w:ind w:firstLine="0"/>
               <w:rPr>
                 <w:lang w:val="en-US"/>
               </w:rPr>
@@ -17873,12 +19435,13 @@
             <w:r>
               <w:rPr>
                 <w:noProof/>
+                <w:lang w:val="en-US"/>
               </w:rPr>
               <w:drawing>
-                <wp:inline distT="0" distB="0" distL="0" distR="0" wp14:anchorId="2FEBBC7E" wp14:editId="01AAFE7A">
+                <wp:inline distT="0" distB="0" distL="0" distR="0" wp14:anchorId="0259C122" wp14:editId="4852EA1A">
                   <wp:extent cx="638175" cy="638175"/>
                   <wp:effectExtent l="0" t="0" r="9525" b="9525"/>
-                  <wp:docPr id="38" name="Рисунок 38"/>
+                  <wp:docPr id="28" name="Рисунок 28"/>
                   <wp:cNvGraphicFramePr>
                     <a:graphicFrameLocks xmlns:a="http://schemas.openxmlformats.org/drawingml/2006/main" noChangeAspect="1"/>
                   </wp:cNvGraphicFramePr>
@@ -17886,7 +19449,7 @@
                     <a:graphicData uri="http://schemas.openxmlformats.org/drawingml/2006/picture">
                       <pic:pic xmlns:pic="http://schemas.openxmlformats.org/drawingml/2006/picture">
                         <pic:nvPicPr>
-                          <pic:cNvPr id="0" name="Picture 26"/>
+                          <pic:cNvPr id="0" name="Picture 16"/>
                           <pic:cNvPicPr>
                             <a:picLocks noChangeAspect="1" noChangeArrowheads="1"/>
                           </pic:cNvPicPr>
@@ -17933,21 +19496,8 @@
               <w:rPr>
                 <w:lang w:val="en-US"/>
               </w:rPr>
-              <w:t>5B5B2B</w:t>
-            </w:r>
-          </w:p>
-        </w:tc>
-        <w:tc>
-          <w:tcPr>
-            <w:tcW w:w="3115" w:type="dxa"/>
-          </w:tcPr>
-          <w:p>
-            <w:pPr>
-              <w:ind w:firstLine="0"/>
-              <w:rPr>
-                <w:lang w:val="en-US"/>
-              </w:rPr>
-            </w:pPr>
+              <w:t>474747</w:t>
+            </w:r>
           </w:p>
         </w:tc>
         <w:tc>
@@ -17982,10 +19532,10 @@
                 <w:noProof/>
               </w:rPr>
               <w:drawing>
-                <wp:inline distT="0" distB="0" distL="0" distR="0" wp14:anchorId="17F1337D" wp14:editId="1B50F97D">
+                <wp:inline distT="0" distB="0" distL="0" distR="0" wp14:anchorId="2FEBBC7E" wp14:editId="01AAFE7A">
                   <wp:extent cx="638175" cy="638175"/>
                   <wp:effectExtent l="0" t="0" r="9525" b="9525"/>
-                  <wp:docPr id="37" name="Рисунок 37"/>
+                  <wp:docPr id="38" name="Рисунок 38"/>
                   <wp:cNvGraphicFramePr>
                     <a:graphicFrameLocks xmlns:a="http://schemas.openxmlformats.org/drawingml/2006/main" noChangeAspect="1"/>
                   </wp:cNvGraphicFramePr>
@@ -17993,7 +19543,7 @@
                     <a:graphicData uri="http://schemas.openxmlformats.org/drawingml/2006/picture">
                       <pic:pic xmlns:pic="http://schemas.openxmlformats.org/drawingml/2006/picture">
                         <pic:nvPicPr>
-                          <pic:cNvPr id="0" name="Picture 25"/>
+                          <pic:cNvPr id="0" name="Picture 26"/>
                           <pic:cNvPicPr>
                             <a:picLocks noChangeAspect="1" noChangeArrowheads="1"/>
                           </pic:cNvPicPr>
@@ -18040,6 +19590,113 @@
               <w:rPr>
                 <w:lang w:val="en-US"/>
               </w:rPr>
+              <w:t>5B5B2B</w:t>
+            </w:r>
+          </w:p>
+        </w:tc>
+        <w:tc>
+          <w:tcPr>
+            <w:tcW w:w="3115" w:type="dxa"/>
+          </w:tcPr>
+          <w:p>
+            <w:pPr>
+              <w:ind w:firstLine="0"/>
+              <w:rPr>
+                <w:lang w:val="en-US"/>
+              </w:rPr>
+            </w:pPr>
+          </w:p>
+        </w:tc>
+        <w:tc>
+          <w:tcPr>
+            <w:tcW w:w="3115" w:type="dxa"/>
+          </w:tcPr>
+          <w:p>
+            <w:pPr>
+              <w:ind w:firstLine="0"/>
+              <w:jc w:val="center"/>
+              <w:rPr>
+                <w:noProof/>
+              </w:rPr>
+            </w:pPr>
+          </w:p>
+        </w:tc>
+      </w:tr>
+      <w:tr>
+        <w:tc>
+          <w:tcPr>
+            <w:tcW w:w="3115" w:type="dxa"/>
+          </w:tcPr>
+          <w:p>
+            <w:pPr>
+              <w:ind w:firstLine="0"/>
+              <w:rPr>
+                <w:lang w:val="en-US"/>
+              </w:rPr>
+            </w:pPr>
+            <w:r>
+              <w:rPr>
+                <w:noProof/>
+              </w:rPr>
+              <w:drawing>
+                <wp:inline distT="0" distB="0" distL="0" distR="0" wp14:anchorId="17F1337D" wp14:editId="1B50F97D">
+                  <wp:extent cx="638175" cy="638175"/>
+                  <wp:effectExtent l="0" t="0" r="9525" b="9525"/>
+                  <wp:docPr id="37" name="Рисунок 37"/>
+                  <wp:cNvGraphicFramePr>
+                    <a:graphicFrameLocks xmlns:a="http://schemas.openxmlformats.org/drawingml/2006/main" noChangeAspect="1"/>
+                  </wp:cNvGraphicFramePr>
+                  <a:graphic xmlns:a="http://schemas.openxmlformats.org/drawingml/2006/main">
+                    <a:graphicData uri="http://schemas.openxmlformats.org/drawingml/2006/picture">
+                      <pic:pic xmlns:pic="http://schemas.openxmlformats.org/drawingml/2006/picture">
+                        <pic:nvPicPr>
+                          <pic:cNvPr id="0" name="Picture 25"/>
+                          <pic:cNvPicPr>
+                            <a:picLocks noChangeAspect="1" noChangeArrowheads="1"/>
+                          </pic:cNvPicPr>
+                        </pic:nvPicPr>
+                        <pic:blipFill>
+                          <a:blip r:embed="rId32">
+                            <a:extLst>
+                              <a:ext uri="{28A0092B-C50C-407E-A947-70E740481C1C}">
+                                <a14:useLocalDpi xmlns:a14="http://schemas.microsoft.com/office/drawing/2010/main" val="0"/>
+                              </a:ext>
+                            </a:extLst>
+                          </a:blip>
+                          <a:srcRect/>
+                          <a:stretch>
+                            <a:fillRect/>
+                          </a:stretch>
+                        </pic:blipFill>
+                        <pic:spPr bwMode="auto">
+                          <a:xfrm>
+                            <a:off x="0" y="0"/>
+                            <a:ext cx="638175" cy="638175"/>
+                          </a:xfrm>
+                          <a:prstGeom prst="rect">
+                            <a:avLst/>
+                          </a:prstGeom>
+                          <a:noFill/>
+                          <a:ln>
+                            <a:noFill/>
+                          </a:ln>
+                        </pic:spPr>
+                      </pic:pic>
+                    </a:graphicData>
+                  </a:graphic>
+                </wp:inline>
+              </w:drawing>
+            </w:r>
+            <w:r>
+              <w:rPr>
+                <w:lang w:val="en-US"/>
+              </w:rPr>
+              <w:t>- #</w:t>
+            </w:r>
+            <w:r>
+              <w:rPr>
+                <w:lang w:val="en-US"/>
+              </w:rPr>
               <w:t>E2E469</w:t>
             </w:r>
           </w:p>
@@ -18088,12 +19745,12 @@
           <w:numId w:val="21"/>
         </w:numPr>
       </w:pPr>
-      <w:bookmarkStart w:id="51" w:name="_Toc136617889"/>
+      <w:bookmarkStart w:id="54" w:name="_Toc136640634"/>
       <w:r>
         <w:lastRenderedPageBreak/>
         <w:t>Шрифты</w:t>
       </w:r>
-      <w:bookmarkEnd w:id="51"/>
+      <w:bookmarkEnd w:id="54"/>
     </w:p>
     <w:p>
       <w:r>
@@ -18550,11 +20207,11 @@
           <w:numId w:val="21"/>
         </w:numPr>
       </w:pPr>
-      <w:bookmarkStart w:id="52" w:name="_Toc136617890"/>
+      <w:bookmarkStart w:id="55" w:name="_Toc136640635"/>
       <w:r>
         <w:t>Кнопки</w:t>
       </w:r>
-      <w:bookmarkEnd w:id="52"/>
+      <w:bookmarkEnd w:id="55"/>
     </w:p>
     <w:tbl>
       <w:tblPr>
@@ -18659,7 +20316,7 @@
                           </pic:cNvPicPr>
                         </pic:nvPicPr>
                         <pic:blipFill>
-                          <a:blip r:embed="rId32" cstate="print">
+                          <a:blip r:embed="rId33" cstate="print">
                             <a:extLst>
                               <a:ext uri="{28A0092B-C50C-407E-A947-70E740481C1C}">
                                 <a14:useLocalDpi xmlns:a14="http://schemas.microsoft.com/office/drawing/2010/main" val="0"/>
@@ -18767,7 +20424,7 @@
                           </pic:cNvPicPr>
                         </pic:nvPicPr>
                         <pic:blipFill>
-                          <a:blip r:embed="rId33">
+                          <a:blip r:embed="rId34">
                             <a:extLst>
                               <a:ext uri="{28A0092B-C50C-407E-A947-70E740481C1C}">
                                 <a14:useLocalDpi xmlns:a14="http://schemas.microsoft.com/office/drawing/2010/main" val="0"/>
@@ -18860,7 +20517,7 @@
                           </pic:cNvPicPr>
                         </pic:nvPicPr>
                         <pic:blipFill>
-                          <a:blip r:embed="rId34" cstate="print">
+                          <a:blip r:embed="rId35" cstate="print">
                             <a:extLst>
                               <a:ext uri="{28A0092B-C50C-407E-A947-70E740481C1C}">
                                 <a14:useLocalDpi xmlns:a14="http://schemas.microsoft.com/office/drawing/2010/main" val="0"/>
@@ -18953,7 +20610,7 @@
                           </pic:cNvPicPr>
                         </pic:nvPicPr>
                         <pic:blipFill>
-                          <a:blip r:embed="rId35" cstate="print">
+                          <a:blip r:embed="rId36" cstate="print">
                             <a:extLst>
                               <a:ext uri="{28A0092B-C50C-407E-A947-70E740481C1C}">
                                 <a14:useLocalDpi xmlns:a14="http://schemas.microsoft.com/office/drawing/2010/main" val="0"/>
@@ -19061,7 +20718,7 @@
                           </pic:cNvPicPr>
                         </pic:nvPicPr>
                         <pic:blipFill>
-                          <a:blip r:embed="rId36">
+                          <a:blip r:embed="rId37">
                             <a:extLst>
                               <a:ext uri="{28A0092B-C50C-407E-A947-70E740481C1C}">
                                 <a14:useLocalDpi xmlns:a14="http://schemas.microsoft.com/office/drawing/2010/main" val="0"/>
@@ -19154,7 +20811,7 @@
                           </pic:cNvPicPr>
                         </pic:nvPicPr>
                         <pic:blipFill>
-                          <a:blip r:embed="rId37">
+                          <a:blip r:embed="rId38">
                             <a:extLst>
                               <a:ext uri="{28A0092B-C50C-407E-A947-70E740481C1C}">
                                 <a14:useLocalDpi xmlns:a14="http://schemas.microsoft.com/office/drawing/2010/main" val="0"/>
@@ -19247,7 +20904,7 @@
                           </pic:cNvPicPr>
                         </pic:nvPicPr>
                         <pic:blipFill>
-                          <a:blip r:embed="rId38">
+                          <a:blip r:embed="rId39">
                             <a:extLst>
                               <a:ext uri="{28A0092B-C50C-407E-A947-70E740481C1C}">
                                 <a14:useLocalDpi xmlns:a14="http://schemas.microsoft.com/office/drawing/2010/main" val="0"/>
@@ -19352,7 +21009,7 @@
                           </pic:cNvPicPr>
                         </pic:nvPicPr>
                         <pic:blipFill>
-                          <a:blip r:embed="rId39" cstate="print">
+                          <a:blip r:embed="rId40" cstate="print">
                             <a:extLst>
                               <a:ext uri="{28A0092B-C50C-407E-A947-70E740481C1C}">
                                 <a14:useLocalDpi xmlns:a14="http://schemas.microsoft.com/office/drawing/2010/main" val="0"/>
@@ -19445,7 +21102,7 @@
                           </pic:cNvPicPr>
                         </pic:nvPicPr>
                         <pic:blipFill>
-                          <a:blip r:embed="rId40" cstate="print">
+                          <a:blip r:embed="rId41" cstate="print">
                             <a:extLst>
                               <a:ext uri="{28A0092B-C50C-407E-A947-70E740481C1C}">
                                 <a14:useLocalDpi xmlns:a14="http://schemas.microsoft.com/office/drawing/2010/main" val="0"/>
@@ -19538,7 +21195,7 @@
                           </pic:cNvPicPr>
                         </pic:nvPicPr>
                         <pic:blipFill>
-                          <a:blip r:embed="rId41" cstate="print">
+                          <a:blip r:embed="rId42" cstate="print">
                             <a:extLst>
                               <a:ext uri="{28A0092B-C50C-407E-A947-70E740481C1C}">
                                 <a14:useLocalDpi xmlns:a14="http://schemas.microsoft.com/office/drawing/2010/main" val="0"/>
@@ -19643,7 +21300,7 @@
                           </pic:cNvPicPr>
                         </pic:nvPicPr>
                         <pic:blipFill>
-                          <a:blip r:embed="rId42" cstate="print">
+                          <a:blip r:embed="rId43" cstate="print">
                             <a:extLst>
                               <a:ext uri="{28A0092B-C50C-407E-A947-70E740481C1C}">
                                 <a14:useLocalDpi xmlns:a14="http://schemas.microsoft.com/office/drawing/2010/main" val="0"/>
@@ -19736,7 +21393,7 @@
                           </pic:cNvPicPr>
                         </pic:nvPicPr>
                         <pic:blipFill>
-                          <a:blip r:embed="rId43" cstate="print">
+                          <a:blip r:embed="rId44" cstate="print">
                             <a:extLst>
                               <a:ext uri="{28A0092B-C50C-407E-A947-70E740481C1C}">
                                 <a14:useLocalDpi xmlns:a14="http://schemas.microsoft.com/office/drawing/2010/main" val="0"/>
@@ -19829,7 +21486,7 @@
                           </pic:cNvPicPr>
                         </pic:nvPicPr>
                         <pic:blipFill>
-                          <a:blip r:embed="rId44" cstate="print">
+                          <a:blip r:embed="rId45" cstate="print">
                             <a:extLst>
                               <a:ext uri="{28A0092B-C50C-407E-A947-70E740481C1C}">
                                 <a14:useLocalDpi xmlns:a14="http://schemas.microsoft.com/office/drawing/2010/main" val="0"/>
@@ -19934,7 +21591,7 @@
                           </pic:cNvPicPr>
                         </pic:nvPicPr>
                         <pic:blipFill>
-                          <a:blip r:embed="rId45">
+                          <a:blip r:embed="rId46">
                             <a:extLst>
                               <a:ext uri="{28A0092B-C50C-407E-A947-70E740481C1C}">
                                 <a14:useLocalDpi xmlns:a14="http://schemas.microsoft.com/office/drawing/2010/main" val="0"/>
@@ -20027,7 +21684,7 @@
                           </pic:cNvPicPr>
                         </pic:nvPicPr>
                         <pic:blipFill>
-                          <a:blip r:embed="rId46">
+                          <a:blip r:embed="rId47">
                             <a:extLst>
                               <a:ext uri="{28A0092B-C50C-407E-A947-70E740481C1C}">
                                 <a14:useLocalDpi xmlns:a14="http://schemas.microsoft.com/office/drawing/2010/main" val="0"/>
@@ -20120,7 +21777,7 @@
                           </pic:cNvPicPr>
                         </pic:nvPicPr>
                         <pic:blipFill>
-                          <a:blip r:embed="rId47">
+                          <a:blip r:embed="rId48">
                             <a:extLst>
                               <a:ext uri="{28A0092B-C50C-407E-A947-70E740481C1C}">
                                 <a14:useLocalDpi xmlns:a14="http://schemas.microsoft.com/office/drawing/2010/main" val="0"/>
@@ -20225,7 +21882,7 @@
                           </pic:cNvPicPr>
                         </pic:nvPicPr>
                         <pic:blipFill>
-                          <a:blip r:embed="rId48">
+                          <a:blip r:embed="rId49">
                             <a:extLst>
                               <a:ext uri="{28A0092B-C50C-407E-A947-70E740481C1C}">
                                 <a14:useLocalDpi xmlns:a14="http://schemas.microsoft.com/office/drawing/2010/main" val="0"/>
@@ -20318,7 +21975,7 @@
                           </pic:cNvPicPr>
                         </pic:nvPicPr>
                         <pic:blipFill>
-                          <a:blip r:embed="rId49">
+                          <a:blip r:embed="rId50">
                             <a:extLst>
                               <a:ext uri="{28A0092B-C50C-407E-A947-70E740481C1C}">
                                 <a14:useLocalDpi xmlns:a14="http://schemas.microsoft.com/office/drawing/2010/main" val="0"/>
@@ -20414,7 +22071,7 @@
                           </pic:cNvPicPr>
                         </pic:nvPicPr>
                         <pic:blipFill>
-                          <a:blip r:embed="rId50">
+                          <a:blip r:embed="rId51">
                             <a:extLst>
                               <a:ext uri="{28A0092B-C50C-407E-A947-70E740481C1C}">
                                 <a14:useLocalDpi xmlns:a14="http://schemas.microsoft.com/office/drawing/2010/main" val="0"/>
@@ -20522,7 +22179,7 @@
                           </pic:cNvPicPr>
                         </pic:nvPicPr>
                         <pic:blipFill>
-                          <a:blip r:embed="rId51">
+                          <a:blip r:embed="rId52">
                             <a:extLst>
                               <a:ext uri="{28A0092B-C50C-407E-A947-70E740481C1C}">
                                 <a14:useLocalDpi xmlns:a14="http://schemas.microsoft.com/office/drawing/2010/main" val="0"/>
@@ -20575,7 +22232,7 @@
                           </pic:cNvPicPr>
                         </pic:nvPicPr>
                         <pic:blipFill>
-                          <a:blip r:embed="rId52">
+                          <a:blip r:embed="rId53">
                             <a:extLst>
                               <a:ext uri="{28A0092B-C50C-407E-A947-70E740481C1C}">
                                 <a14:useLocalDpi xmlns:a14="http://schemas.microsoft.com/office/drawing/2010/main" val="0"/>
@@ -20670,7 +22327,7 @@
                           </pic:cNvPicPr>
                         </pic:nvPicPr>
                         <pic:blipFill>
-                          <a:blip r:embed="rId53">
+                          <a:blip r:embed="rId54">
                             <a:extLst>
                               <a:ext uri="{28A0092B-C50C-407E-A947-70E740481C1C}">
                                 <a14:useLocalDpi xmlns:a14="http://schemas.microsoft.com/office/drawing/2010/main" val="0"/>
@@ -20766,7 +22423,7 @@
                           </pic:cNvPicPr>
                         </pic:nvPicPr>
                         <pic:blipFill>
-                          <a:blip r:embed="rId54">
+                          <a:blip r:embed="rId55">
                             <a:extLst>
                               <a:ext uri="{28A0092B-C50C-407E-A947-70E740481C1C}">
                                 <a14:useLocalDpi xmlns:a14="http://schemas.microsoft.com/office/drawing/2010/main" val="0"/>
@@ -20861,7 +22518,7 @@
                           </pic:cNvPicPr>
                         </pic:nvPicPr>
                         <pic:blipFill>
-                          <a:blip r:embed="rId55">
+                          <a:blip r:embed="rId56">
                             <a:extLst>
                               <a:ext uri="{28A0092B-C50C-407E-A947-70E740481C1C}">
                                 <a14:useLocalDpi xmlns:a14="http://schemas.microsoft.com/office/drawing/2010/main" val="0"/>
@@ -20914,7 +22571,7 @@
                           </pic:cNvPicPr>
                         </pic:nvPicPr>
                         <pic:blipFill>
-                          <a:blip r:embed="rId56">
+                          <a:blip r:embed="rId57">
                             <a:extLst>
                               <a:ext uri="{28A0092B-C50C-407E-A947-70E740481C1C}">
                                 <a14:useLocalDpi xmlns:a14="http://schemas.microsoft.com/office/drawing/2010/main" val="0"/>
@@ -21009,7 +22666,7 @@
                           </pic:cNvPicPr>
                         </pic:nvPicPr>
                         <pic:blipFill>
-                          <a:blip r:embed="rId57">
+                          <a:blip r:embed="rId58">
                             <a:extLst>
                               <a:ext uri="{28A0092B-C50C-407E-A947-70E740481C1C}">
                                 <a14:useLocalDpi xmlns:a14="http://schemas.microsoft.com/office/drawing/2010/main" val="0"/>
@@ -21068,11 +22725,11 @@
           <w:numId w:val="21"/>
         </w:numPr>
       </w:pPr>
-      <w:bookmarkStart w:id="53" w:name="_Toc136617891"/>
+      <w:bookmarkStart w:id="56" w:name="_Toc136640636"/>
       <w:r>
         <w:t>Интерфейс</w:t>
       </w:r>
-      <w:bookmarkEnd w:id="53"/>
+      <w:bookmarkEnd w:id="56"/>
     </w:p>
     <w:p>
       <w:r>
@@ -21180,7 +22837,7 @@
                           </pic:cNvPicPr>
                         </pic:nvPicPr>
                         <pic:blipFill>
-                          <a:blip r:embed="rId58" cstate="print">
+                          <a:blip r:embed="rId59" cstate="print">
                             <a:extLst>
                               <a:ext uri="{28A0092B-C50C-407E-A947-70E740481C1C}">
                                 <a14:useLocalDpi xmlns:a14="http://schemas.microsoft.com/office/drawing/2010/main" val="0"/>
@@ -21400,7 +23057,7 @@
                           </pic:cNvPicPr>
                         </pic:nvPicPr>
                         <pic:blipFill>
-                          <a:blip r:embed="rId59" cstate="print">
+                          <a:blip r:embed="rId60" cstate="print">
                             <a:extLst>
                               <a:ext uri="{28A0092B-C50C-407E-A947-70E740481C1C}">
                                 <a14:useLocalDpi xmlns:a14="http://schemas.microsoft.com/office/drawing/2010/main" val="0"/>
@@ -21605,7 +23262,7 @@
                           </pic:cNvPicPr>
                         </pic:nvPicPr>
                         <pic:blipFill>
-                          <a:blip r:embed="rId60" cstate="print">
+                          <a:blip r:embed="rId61" cstate="print">
                             <a:extLst>
                               <a:ext uri="{28A0092B-C50C-407E-A947-70E740481C1C}">
                                 <a14:useLocalDpi xmlns:a14="http://schemas.microsoft.com/office/drawing/2010/main" val="0"/>
@@ -21882,246 +23539,6 @@
                       <pic:pic xmlns:pic="http://schemas.openxmlformats.org/drawingml/2006/picture">
                         <pic:nvPicPr>
                           <pic:cNvPr id="0" name="Picture 62"/>
-                          <pic:cNvPicPr>
-                            <a:picLocks noChangeAspect="1" noChangeArrowheads="1"/>
-                          </pic:cNvPicPr>
-                        </pic:nvPicPr>
-                        <pic:blipFill>
-                          <a:blip r:embed="rId61" cstate="print">
-                            <a:extLst>
-                              <a:ext uri="{28A0092B-C50C-407E-A947-70E740481C1C}">
-                                <a14:useLocalDpi xmlns:a14="http://schemas.microsoft.com/office/drawing/2010/main" val="0"/>
-                              </a:ext>
-                            </a:extLst>
-                          </a:blip>
-                          <a:srcRect/>
-                          <a:stretch>
-                            <a:fillRect/>
-                          </a:stretch>
-                        </pic:blipFill>
-                        <pic:spPr bwMode="auto">
-                          <a:xfrm>
-                            <a:off x="0" y="0"/>
-                            <a:ext cx="5937885" cy="3336925"/>
-                          </a:xfrm>
-                          <a:prstGeom prst="rect">
-                            <a:avLst/>
-                          </a:prstGeom>
-                          <a:noFill/>
-                          <a:ln>
-                            <a:noFill/>
-                          </a:ln>
-                        </pic:spPr>
-                      </pic:pic>
-                    </a:graphicData>
-                  </a:graphic>
-                </wp:inline>
-              </w:drawing>
-            </w:r>
-          </w:p>
-        </w:tc>
-      </w:tr>
-      <w:tr>
-        <w:tc>
-          <w:tcPr>
-            <w:tcW w:w="9345" w:type="dxa"/>
-          </w:tcPr>
-          <w:p>
-            <w:pPr>
-              <w:ind w:firstLine="0"/>
-              <w:jc w:val="center"/>
-            </w:pPr>
-            <w:r>
-              <w:t>Рис. 4 – Инвентарь</w:t>
-            </w:r>
-          </w:p>
-          <w:p>
-            <w:pPr>
-              <w:ind w:firstLine="0"/>
-            </w:pPr>
-          </w:p>
-          <w:p>
-            <w:pPr>
-              <w:pStyle w:val="a9"/>
-              <w:numPr>
-                <w:ilvl w:val="0"/>
-                <w:numId w:val="8"/>
-              </w:numPr>
-              <w:spacing w:after="160" w:line="259" w:lineRule="auto"/>
-            </w:pPr>
-            <w:r>
-              <w:t>Окно инвентаря</w:t>
-            </w:r>
-          </w:p>
-          <w:p>
-            <w:pPr>
-              <w:pStyle w:val="a9"/>
-              <w:numPr>
-                <w:ilvl w:val="0"/>
-                <w:numId w:val="8"/>
-              </w:numPr>
-              <w:spacing w:after="160" w:line="259" w:lineRule="auto"/>
-            </w:pPr>
-            <w:r>
-              <w:t>Заголовок</w:t>
-            </w:r>
-          </w:p>
-          <w:p>
-            <w:pPr>
-              <w:pStyle w:val="a9"/>
-              <w:numPr>
-                <w:ilvl w:val="0"/>
-                <w:numId w:val="8"/>
-              </w:numPr>
-              <w:spacing w:after="160" w:line="259" w:lineRule="auto"/>
-            </w:pPr>
-            <w:r>
-              <w:t>Ячейки инвентаря</w:t>
-            </w:r>
-          </w:p>
-          <w:p>
-            <w:pPr>
-              <w:pStyle w:val="a9"/>
-              <w:numPr>
-                <w:ilvl w:val="0"/>
-                <w:numId w:val="8"/>
-              </w:numPr>
-              <w:spacing w:after="160" w:line="259" w:lineRule="auto"/>
-            </w:pPr>
-            <w:r>
-              <w:t>Изображение выбранного предмета в инвентаре</w:t>
-            </w:r>
-          </w:p>
-          <w:p>
-            <w:pPr>
-              <w:pStyle w:val="a9"/>
-              <w:numPr>
-                <w:ilvl w:val="0"/>
-                <w:numId w:val="8"/>
-              </w:numPr>
-              <w:spacing w:after="160" w:line="259" w:lineRule="auto"/>
-            </w:pPr>
-            <w:r>
-              <w:t>Кнопка закрытия инвентаря</w:t>
-            </w:r>
-          </w:p>
-          <w:p>
-            <w:pPr>
-              <w:pStyle w:val="a9"/>
-              <w:numPr>
-                <w:ilvl w:val="0"/>
-                <w:numId w:val="8"/>
-              </w:numPr>
-              <w:spacing w:after="160" w:line="259" w:lineRule="auto"/>
-            </w:pPr>
-            <w:r>
-              <w:t>Кнопка для использования выбранного предмета</w:t>
-            </w:r>
-          </w:p>
-          <w:p>
-            <w:pPr>
-              <w:pStyle w:val="a9"/>
-              <w:numPr>
-                <w:ilvl w:val="0"/>
-                <w:numId w:val="8"/>
-              </w:numPr>
-              <w:spacing w:after="160" w:line="259" w:lineRule="auto"/>
-            </w:pPr>
-            <w:r>
-              <w:t>Кнопка для освобождения выбранной ячейки</w:t>
-            </w:r>
-          </w:p>
-          <w:p>
-            <w:pPr>
-              <w:pStyle w:val="a9"/>
-              <w:numPr>
-                <w:ilvl w:val="0"/>
-                <w:numId w:val="8"/>
-              </w:numPr>
-              <w:spacing w:after="160" w:line="259" w:lineRule="auto"/>
-            </w:pPr>
-            <w:r>
-              <w:t>Описание выбранного предмета</w:t>
-            </w:r>
-          </w:p>
-        </w:tc>
-      </w:tr>
-      <w:tr>
-        <w:tc>
-          <w:tcPr>
-            <w:tcW w:w="9345" w:type="dxa"/>
-          </w:tcPr>
-          <w:p>
-            <w:pPr>
-              <w:ind w:firstLine="0"/>
-              <w:rPr>
-                <w:b/>
-                <w:bCs/>
-                <w:noProof/>
-              </w:rPr>
-            </w:pPr>
-          </w:p>
-          <w:p>
-            <w:pPr>
-              <w:ind w:firstLine="0"/>
-              <w:rPr>
-                <w:noProof/>
-              </w:rPr>
-            </w:pPr>
-            <w:r>
-              <w:rPr>
-                <w:noProof/>
-              </w:rPr>
-              <w:t>Глоссарий с обозначениями клавиш – в данное окно открывается при нажатие на клавишу “</w:t>
-            </w:r>
-            <w:r>
-              <w:rPr>
-                <w:noProof/>
-                <w:lang w:val="en-US"/>
-              </w:rPr>
-              <w:t>T</w:t>
-            </w:r>
-            <w:r>
-              <w:rPr>
-                <w:noProof/>
-              </w:rPr>
-              <w:t>”. Здесь можно посмотреть на какие клавиши взаимодействовать с персонажет.</w:t>
-            </w:r>
-          </w:p>
-          <w:p>
-            <w:pPr>
-              <w:ind w:firstLine="0"/>
-            </w:pPr>
-          </w:p>
-        </w:tc>
-      </w:tr>
-      <w:tr>
-        <w:tc>
-          <w:tcPr>
-            <w:tcW w:w="9345" w:type="dxa"/>
-          </w:tcPr>
-          <w:p>
-            <w:pPr>
-              <w:ind w:firstLine="0"/>
-            </w:pPr>
-            <w:r>
-              <w:rPr>
-                <w:noProof/>
-              </w:rPr>
-              <w:lastRenderedPageBreak/>
-              <w:drawing>
-                <wp:inline distT="0" distB="0" distL="0" distR="0" wp14:anchorId="3FB6A536" wp14:editId="5CECCD7A">
-                  <wp:extent cx="5937885" cy="3336925"/>
-                  <wp:effectExtent l="0" t="0" r="5715" b="0"/>
-                  <wp:docPr id="74" name="Рисунок 74"/>
-                  <wp:cNvGraphicFramePr>
-                    <a:graphicFrameLocks xmlns:a="http://schemas.openxmlformats.org/drawingml/2006/main" noChangeAspect="1"/>
-                  </wp:cNvGraphicFramePr>
-                  <a:graphic xmlns:a="http://schemas.openxmlformats.org/drawingml/2006/main">
-                    <a:graphicData uri="http://schemas.openxmlformats.org/drawingml/2006/picture">
-                      <pic:pic xmlns:pic="http://schemas.openxmlformats.org/drawingml/2006/picture">
-                        <pic:nvPicPr>
-                          <pic:cNvPr id="0" name="Picture 63"/>
                           <pic:cNvPicPr>
                             <a:picLocks noChangeAspect="1" noChangeArrowheads="1"/>
                           </pic:cNvPicPr>
@@ -22172,7 +23589,7 @@
               <w:jc w:val="center"/>
             </w:pPr>
             <w:r>
-              <w:t>Рис. 5 – Глоссарий (управление)</w:t>
+              <w:t>Рис. 4 – Инвентарь</w:t>
             </w:r>
           </w:p>
           <w:p>
@@ -22185,11 +23602,12 @@
               <w:pStyle w:val="a9"/>
               <w:numPr>
                 <w:ilvl w:val="0"/>
-                <w:numId w:val="9"/>
+                <w:numId w:val="8"/>
               </w:numPr>
-            </w:pPr>
-            <w:r>
-              <w:t>Основа глоссария</w:t>
+              <w:spacing w:after="160" w:line="259" w:lineRule="auto"/>
+            </w:pPr>
+            <w:r>
+              <w:t>Окно инвентаря</w:t>
             </w:r>
           </w:p>
           <w:p>
@@ -22197,8 +23615,9 @@
               <w:pStyle w:val="a9"/>
               <w:numPr>
                 <w:ilvl w:val="0"/>
-                <w:numId w:val="9"/>
+                <w:numId w:val="8"/>
               </w:numPr>
+              <w:spacing w:after="160" w:line="259" w:lineRule="auto"/>
             </w:pPr>
             <w:r>
               <w:t>Заголовок</w:t>
@@ -22209,11 +23628,12 @@
               <w:pStyle w:val="a9"/>
               <w:numPr>
                 <w:ilvl w:val="0"/>
-                <w:numId w:val="9"/>
+                <w:numId w:val="8"/>
               </w:numPr>
-            </w:pPr>
-            <w:r>
-              <w:t>Оглавление глоссария</w:t>
+              <w:spacing w:after="160" w:line="259" w:lineRule="auto"/>
+            </w:pPr>
+            <w:r>
+              <w:t>Ячейки инвентаря</w:t>
             </w:r>
           </w:p>
           <w:p>
@@ -22221,11 +23641,12 @@
               <w:pStyle w:val="a9"/>
               <w:numPr>
                 <w:ilvl w:val="0"/>
-                <w:numId w:val="9"/>
+                <w:numId w:val="8"/>
               </w:numPr>
-            </w:pPr>
-            <w:r>
-              <w:t xml:space="preserve">Заголовок активной страницы </w:t>
+              <w:spacing w:after="160" w:line="259" w:lineRule="auto"/>
+            </w:pPr>
+            <w:r>
+              <w:t>Изображение выбранного предмета в инвентаре</w:t>
             </w:r>
           </w:p>
           <w:p>
@@ -22233,11 +23654,12 @@
               <w:pStyle w:val="a9"/>
               <w:numPr>
                 <w:ilvl w:val="0"/>
-                <w:numId w:val="9"/>
+                <w:numId w:val="8"/>
               </w:numPr>
-            </w:pPr>
-            <w:r>
-              <w:t>Кнопка закрытия глоссария</w:t>
+              <w:spacing w:after="160" w:line="259" w:lineRule="auto"/>
+            </w:pPr>
+            <w:r>
+              <w:t>Кнопка закрытия инвентаря</w:t>
             </w:r>
           </w:p>
           <w:p>
@@ -22245,11 +23667,12 @@
               <w:pStyle w:val="a9"/>
               <w:numPr>
                 <w:ilvl w:val="0"/>
-                <w:numId w:val="9"/>
+                <w:numId w:val="8"/>
               </w:numPr>
-            </w:pPr>
-            <w:r>
-              <w:t>Перечисление назначения клавиш</w:t>
+              <w:spacing w:after="160" w:line="259" w:lineRule="auto"/>
+            </w:pPr>
+            <w:r>
+              <w:t>Кнопка для использования выбранного предмета</w:t>
             </w:r>
           </w:p>
           <w:p>
@@ -22257,17 +23680,26 @@
               <w:pStyle w:val="a9"/>
               <w:numPr>
                 <w:ilvl w:val="0"/>
-                <w:numId w:val="9"/>
+                <w:numId w:val="8"/>
               </w:numPr>
-            </w:pPr>
-            <w:r>
-              <w:t>Кнопки перемещения между страницами внутри глоссария</w:t>
-            </w:r>
-          </w:p>
-          <w:p>
-            <w:pPr>
-              <w:ind w:left="360" w:firstLine="0"/>
-            </w:pPr>
+              <w:spacing w:after="160" w:line="259" w:lineRule="auto"/>
+            </w:pPr>
+            <w:r>
+              <w:t>Кнопка для освобождения выбранной ячейки</w:t>
+            </w:r>
+          </w:p>
+          <w:p>
+            <w:pPr>
+              <w:pStyle w:val="a9"/>
+              <w:numPr>
+                <w:ilvl w:val="0"/>
+                <w:numId w:val="8"/>
+              </w:numPr>
+              <w:spacing w:after="160" w:line="259" w:lineRule="auto"/>
+            </w:pPr>
+            <w:r>
+              <w:t>Описание выбранного предмета</w:t>
+            </w:r>
           </w:p>
         </w:tc>
       </w:tr>
@@ -22280,14 +23712,24 @@
             <w:pPr>
               <w:ind w:firstLine="0"/>
               <w:rPr>
-                <w:noProof/>
-              </w:rPr>
-            </w:pPr>
-            <w:r>
-              <w:rPr>
-                <w:noProof/>
-              </w:rPr>
-              <w:t>Глоссарий с описанием персонажа или местности – в данное окно открывается при нажатие на клавишу “</w:t>
+                <w:b/>
+                <w:bCs/>
+                <w:noProof/>
+              </w:rPr>
+            </w:pPr>
+          </w:p>
+          <w:p>
+            <w:pPr>
+              <w:ind w:firstLine="0"/>
+              <w:rPr>
+                <w:noProof/>
+              </w:rPr>
+            </w:pPr>
+            <w:r>
+              <w:rPr>
+                <w:noProof/>
+              </w:rPr>
+              <w:t>Глоссарий с обозначениями клавиш – в данное окно открывается при нажатие на клавишу “</w:t>
             </w:r>
             <w:r>
               <w:rPr>
@@ -22300,7 +23742,7 @@
               <w:rPr>
                 <w:noProof/>
               </w:rPr>
-              <w:t xml:space="preserve">”. Здесь можно посмотреть описани всех героев игры и все лкации доступные в игре. Чтобы переключаться между пунктами глоссария можно воспользоваться стрелками расположенными на правой части глоссария или мышкой выбрать пункт в оглавлении глоссария в левой части глоссария. </w:t>
+              <w:t>”. Здесь можно посмотреть на какие клавиши взаимодействовать с персонажет.</w:t>
             </w:r>
           </w:p>
           <w:p>
@@ -22325,10 +23767,10 @@
               </w:rPr>
               <w:lastRenderedPageBreak/>
               <w:drawing>
-                <wp:inline distT="0" distB="0" distL="0" distR="0" wp14:anchorId="03939864" wp14:editId="5049EA5A">
+                <wp:inline distT="0" distB="0" distL="0" distR="0" wp14:anchorId="3FB6A536" wp14:editId="5CECCD7A">
                   <wp:extent cx="5937885" cy="3336925"/>
                   <wp:effectExtent l="0" t="0" r="5715" b="0"/>
-                  <wp:docPr id="75" name="Рисунок 75"/>
+                  <wp:docPr id="74" name="Рисунок 74"/>
                   <wp:cNvGraphicFramePr>
                     <a:graphicFrameLocks xmlns:a="http://schemas.openxmlformats.org/drawingml/2006/main" noChangeAspect="1"/>
                   </wp:cNvGraphicFramePr>
@@ -22336,7 +23778,7 @@
                     <a:graphicData uri="http://schemas.openxmlformats.org/drawingml/2006/picture">
                       <pic:pic xmlns:pic="http://schemas.openxmlformats.org/drawingml/2006/picture">
                         <pic:nvPicPr>
-                          <pic:cNvPr id="0" name="Picture 64"/>
+                          <pic:cNvPr id="0" name="Picture 63"/>
                           <pic:cNvPicPr>
                             <a:picLocks noChangeAspect="1" noChangeArrowheads="1"/>
                           </pic:cNvPicPr>
@@ -22387,7 +23829,7 @@
               <w:jc w:val="center"/>
             </w:pPr>
             <w:r>
-              <w:t>Рис. 6 – Глоссарий (описание персонажа/местности)</w:t>
+              <w:t>Рис. 5 – Глоссарий (управление)</w:t>
             </w:r>
           </w:p>
           <w:p>
@@ -22400,7 +23842,7 @@
               <w:pStyle w:val="a9"/>
               <w:numPr>
                 <w:ilvl w:val="0"/>
-                <w:numId w:val="10"/>
+                <w:numId w:val="9"/>
               </w:numPr>
             </w:pPr>
             <w:r>
@@ -22412,7 +23854,7 @@
               <w:pStyle w:val="a9"/>
               <w:numPr>
                 <w:ilvl w:val="0"/>
-                <w:numId w:val="10"/>
+                <w:numId w:val="9"/>
               </w:numPr>
             </w:pPr>
             <w:r>
@@ -22424,7 +23866,7 @@
               <w:pStyle w:val="a9"/>
               <w:numPr>
                 <w:ilvl w:val="0"/>
-                <w:numId w:val="10"/>
+                <w:numId w:val="9"/>
               </w:numPr>
             </w:pPr>
             <w:r>
@@ -22436,7 +23878,7 @@
               <w:pStyle w:val="a9"/>
               <w:numPr>
                 <w:ilvl w:val="0"/>
-                <w:numId w:val="10"/>
+                <w:numId w:val="9"/>
               </w:numPr>
             </w:pPr>
             <w:r>
@@ -22448,7 +23890,7 @@
               <w:pStyle w:val="a9"/>
               <w:numPr>
                 <w:ilvl w:val="0"/>
-                <w:numId w:val="10"/>
+                <w:numId w:val="9"/>
               </w:numPr>
             </w:pPr>
             <w:r>
@@ -22460,11 +23902,11 @@
               <w:pStyle w:val="a9"/>
               <w:numPr>
                 <w:ilvl w:val="0"/>
-                <w:numId w:val="10"/>
+                <w:numId w:val="9"/>
               </w:numPr>
             </w:pPr>
             <w:r>
-              <w:t>Описание персонажа или местности</w:t>
+              <w:t>Перечисление назначения клавиш</w:t>
             </w:r>
           </w:p>
           <w:p>
@@ -22472,12 +23914,17 @@
               <w:pStyle w:val="a9"/>
               <w:numPr>
                 <w:ilvl w:val="0"/>
-                <w:numId w:val="10"/>
+                <w:numId w:val="9"/>
               </w:numPr>
             </w:pPr>
             <w:r>
               <w:t>Кнопки перемещения между страницами внутри глоссария</w:t>
             </w:r>
+          </w:p>
+          <w:p>
+            <w:pPr>
+              <w:ind w:left="360" w:firstLine="0"/>
+            </w:pPr>
           </w:p>
         </w:tc>
       </w:tr>
@@ -22493,19 +23940,24 @@
                 <w:noProof/>
               </w:rPr>
             </w:pPr>
-          </w:p>
-          <w:p>
-            <w:pPr>
-              <w:ind w:firstLine="0"/>
-              <w:rPr>
-                <w:noProof/>
-              </w:rPr>
-            </w:pPr>
-            <w:r>
-              <w:rPr>
-                <w:noProof/>
-              </w:rPr>
-              <w:t>Диалоговое окно – данное окно открываеьтся во время диалога между персонажами. Начать диалог подойдя к персонажу в мирной локации или после победы над боссом диалог начинается самостоятелььно.</w:t>
+            <w:r>
+              <w:rPr>
+                <w:noProof/>
+              </w:rPr>
+              <w:t>Глоссарий с описанием персонажа или местности – в данное окно открывается при нажатие на клавишу “</w:t>
+            </w:r>
+            <w:r>
+              <w:rPr>
+                <w:noProof/>
+                <w:lang w:val="en-US"/>
+              </w:rPr>
+              <w:t>T</w:t>
+            </w:r>
+            <w:r>
+              <w:rPr>
+                <w:noProof/>
+              </w:rPr>
+              <w:t xml:space="preserve">”. Здесь можно посмотреть описани всех героев игры и все лкации доступные в игре. Чтобы переключаться между пунктами глоссария можно воспользоваться стрелками расположенными на правой части глоссария или мышкой выбрать пункт в оглавлении глоссария в левой части глоссария. </w:t>
             </w:r>
           </w:p>
           <w:p>
@@ -22528,11 +23980,12 @@
               <w:rPr>
                 <w:noProof/>
               </w:rPr>
+              <w:lastRenderedPageBreak/>
               <w:drawing>
-                <wp:inline distT="0" distB="0" distL="0" distR="0" wp14:anchorId="3EB0571C" wp14:editId="0E0AB3E7">
+                <wp:inline distT="0" distB="0" distL="0" distR="0" wp14:anchorId="03939864" wp14:editId="5049EA5A">
                   <wp:extent cx="5937885" cy="3336925"/>
                   <wp:effectExtent l="0" t="0" r="5715" b="0"/>
-                  <wp:docPr id="76" name="Рисунок 76"/>
+                  <wp:docPr id="75" name="Рисунок 75"/>
                   <wp:cNvGraphicFramePr>
                     <a:graphicFrameLocks xmlns:a="http://schemas.openxmlformats.org/drawingml/2006/main" noChangeAspect="1"/>
                   </wp:cNvGraphicFramePr>
@@ -22540,7 +23993,7 @@
                     <a:graphicData uri="http://schemas.openxmlformats.org/drawingml/2006/picture">
                       <pic:pic xmlns:pic="http://schemas.openxmlformats.org/drawingml/2006/picture">
                         <pic:nvPicPr>
-                          <pic:cNvPr id="0" name="Picture 65"/>
+                          <pic:cNvPr id="0" name="Picture 64"/>
                           <pic:cNvPicPr>
                             <a:picLocks noChangeAspect="1" noChangeArrowheads="1"/>
                           </pic:cNvPicPr>
@@ -22591,6 +24044,210 @@
               <w:jc w:val="center"/>
             </w:pPr>
             <w:r>
+              <w:t>Рис. 6 – Глоссарий (описание персонажа/местности)</w:t>
+            </w:r>
+          </w:p>
+          <w:p>
+            <w:pPr>
+              <w:ind w:firstLine="0"/>
+            </w:pPr>
+          </w:p>
+          <w:p>
+            <w:pPr>
+              <w:pStyle w:val="a9"/>
+              <w:numPr>
+                <w:ilvl w:val="0"/>
+                <w:numId w:val="10"/>
+              </w:numPr>
+            </w:pPr>
+            <w:r>
+              <w:t>Основа глоссария</w:t>
+            </w:r>
+          </w:p>
+          <w:p>
+            <w:pPr>
+              <w:pStyle w:val="a9"/>
+              <w:numPr>
+                <w:ilvl w:val="0"/>
+                <w:numId w:val="10"/>
+              </w:numPr>
+            </w:pPr>
+            <w:r>
+              <w:t>Заголовок</w:t>
+            </w:r>
+          </w:p>
+          <w:p>
+            <w:pPr>
+              <w:pStyle w:val="a9"/>
+              <w:numPr>
+                <w:ilvl w:val="0"/>
+                <w:numId w:val="10"/>
+              </w:numPr>
+            </w:pPr>
+            <w:r>
+              <w:t>Оглавление глоссария</w:t>
+            </w:r>
+          </w:p>
+          <w:p>
+            <w:pPr>
+              <w:pStyle w:val="a9"/>
+              <w:numPr>
+                <w:ilvl w:val="0"/>
+                <w:numId w:val="10"/>
+              </w:numPr>
+            </w:pPr>
+            <w:r>
+              <w:t xml:space="preserve">Заголовок активной страницы </w:t>
+            </w:r>
+          </w:p>
+          <w:p>
+            <w:pPr>
+              <w:pStyle w:val="a9"/>
+              <w:numPr>
+                <w:ilvl w:val="0"/>
+                <w:numId w:val="10"/>
+              </w:numPr>
+            </w:pPr>
+            <w:r>
+              <w:t>Кнопка закрытия глоссария</w:t>
+            </w:r>
+          </w:p>
+          <w:p>
+            <w:pPr>
+              <w:pStyle w:val="a9"/>
+              <w:numPr>
+                <w:ilvl w:val="0"/>
+                <w:numId w:val="10"/>
+              </w:numPr>
+            </w:pPr>
+            <w:r>
+              <w:t>Описание персонажа или местности</w:t>
+            </w:r>
+          </w:p>
+          <w:p>
+            <w:pPr>
+              <w:pStyle w:val="a9"/>
+              <w:numPr>
+                <w:ilvl w:val="0"/>
+                <w:numId w:val="10"/>
+              </w:numPr>
+            </w:pPr>
+            <w:r>
+              <w:t>Кнопки перемещения между страницами внутри глоссария</w:t>
+            </w:r>
+          </w:p>
+        </w:tc>
+      </w:tr>
+      <w:tr>
+        <w:tc>
+          <w:tcPr>
+            <w:tcW w:w="9345" w:type="dxa"/>
+          </w:tcPr>
+          <w:p>
+            <w:pPr>
+              <w:ind w:firstLine="0"/>
+              <w:rPr>
+                <w:noProof/>
+              </w:rPr>
+            </w:pPr>
+          </w:p>
+          <w:p>
+            <w:pPr>
+              <w:ind w:firstLine="0"/>
+              <w:rPr>
+                <w:noProof/>
+              </w:rPr>
+            </w:pPr>
+            <w:r>
+              <w:rPr>
+                <w:noProof/>
+              </w:rPr>
+              <w:t>Диалоговое окно – данное окно открываеьтся во время диалога между персонажами. Начать диалог подойдя к персонажу в мирной локации или после победы над боссом диалог начинается самостоятелььно.</w:t>
+            </w:r>
+          </w:p>
+          <w:p>
+            <w:pPr>
+              <w:ind w:firstLine="0"/>
+            </w:pPr>
+          </w:p>
+        </w:tc>
+      </w:tr>
+      <w:tr>
+        <w:tc>
+          <w:tcPr>
+            <w:tcW w:w="9345" w:type="dxa"/>
+          </w:tcPr>
+          <w:p>
+            <w:pPr>
+              <w:ind w:firstLine="0"/>
+            </w:pPr>
+            <w:r>
+              <w:rPr>
+                <w:noProof/>
+              </w:rPr>
+              <w:drawing>
+                <wp:inline distT="0" distB="0" distL="0" distR="0" wp14:anchorId="3EB0571C" wp14:editId="0E0AB3E7">
+                  <wp:extent cx="5937885" cy="3336925"/>
+                  <wp:effectExtent l="0" t="0" r="5715" b="0"/>
+                  <wp:docPr id="76" name="Рисунок 76"/>
+                  <wp:cNvGraphicFramePr>
+                    <a:graphicFrameLocks xmlns:a="http://schemas.openxmlformats.org/drawingml/2006/main" noChangeAspect="1"/>
+                  </wp:cNvGraphicFramePr>
+                  <a:graphic xmlns:a="http://schemas.openxmlformats.org/drawingml/2006/main">
+                    <a:graphicData uri="http://schemas.openxmlformats.org/drawingml/2006/picture">
+                      <pic:pic xmlns:pic="http://schemas.openxmlformats.org/drawingml/2006/picture">
+                        <pic:nvPicPr>
+                          <pic:cNvPr id="0" name="Picture 65"/>
+                          <pic:cNvPicPr>
+                            <a:picLocks noChangeAspect="1" noChangeArrowheads="1"/>
+                          </pic:cNvPicPr>
+                        </pic:nvPicPr>
+                        <pic:blipFill>
+                          <a:blip r:embed="rId65" cstate="print">
+                            <a:extLst>
+                              <a:ext uri="{28A0092B-C50C-407E-A947-70E740481C1C}">
+                                <a14:useLocalDpi xmlns:a14="http://schemas.microsoft.com/office/drawing/2010/main" val="0"/>
+                              </a:ext>
+                            </a:extLst>
+                          </a:blip>
+                          <a:srcRect/>
+                          <a:stretch>
+                            <a:fillRect/>
+                          </a:stretch>
+                        </pic:blipFill>
+                        <pic:spPr bwMode="auto">
+                          <a:xfrm>
+                            <a:off x="0" y="0"/>
+                            <a:ext cx="5937885" cy="3336925"/>
+                          </a:xfrm>
+                          <a:prstGeom prst="rect">
+                            <a:avLst/>
+                          </a:prstGeom>
+                          <a:noFill/>
+                          <a:ln>
+                            <a:noFill/>
+                          </a:ln>
+                        </pic:spPr>
+                      </pic:pic>
+                    </a:graphicData>
+                  </a:graphic>
+                </wp:inline>
+              </w:drawing>
+            </w:r>
+          </w:p>
+        </w:tc>
+      </w:tr>
+      <w:tr>
+        <w:tc>
+          <w:tcPr>
+            <w:tcW w:w="9345" w:type="dxa"/>
+          </w:tcPr>
+          <w:p>
+            <w:pPr>
+              <w:ind w:firstLine="0"/>
+              <w:jc w:val="center"/>
+            </w:pPr>
+            <w:r>
               <w:t>Рис. 7 – Диалог</w:t>
             </w:r>
           </w:p>
@@ -22675,11 +24332,11 @@
           <w:numId w:val="21"/>
         </w:numPr>
       </w:pPr>
-      <w:bookmarkStart w:id="54" w:name="_Toc136617892"/>
+      <w:bookmarkStart w:id="57" w:name="_Toc136640637"/>
       <w:r>
         <w:t>Диаграмма состояний (интерфейс)</w:t>
       </w:r>
-      <w:bookmarkEnd w:id="54"/>
+      <w:bookmarkEnd w:id="57"/>
     </w:p>
     <w:p/>
     <w:tbl>
@@ -22722,7 +24379,7 @@
                           </pic:cNvPicPr>
                         </pic:nvPicPr>
                         <pic:blipFill>
-                          <a:blip r:embed="rId65" cstate="print">
+                          <a:blip r:embed="rId66" cstate="print">
                             <a:extLst>
                               <a:ext uri="{28A0092B-C50C-407E-A947-70E740481C1C}">
                                 <a14:useLocalDpi xmlns:a14="http://schemas.microsoft.com/office/drawing/2010/main" val="0"/>
@@ -22787,7 +24444,7 @@
                           </pic:cNvPicPr>
                         </pic:nvPicPr>
                         <pic:blipFill>
-                          <a:blip r:embed="rId66" cstate="print">
+                          <a:blip r:embed="rId67" cstate="print">
                             <a:extLst>
                               <a:ext uri="{28A0092B-C50C-407E-A947-70E740481C1C}">
                                 <a14:useLocalDpi xmlns:a14="http://schemas.microsoft.com/office/drawing/2010/main" val="0"/>
@@ -22852,7 +24509,7 @@
                           </pic:cNvPicPr>
                         </pic:nvPicPr>
                         <pic:blipFill>
-                          <a:blip r:embed="rId67" cstate="print">
+                          <a:blip r:embed="rId68" cstate="print">
                             <a:extLst>
                               <a:ext uri="{28A0092B-C50C-407E-A947-70E740481C1C}">
                                 <a14:useLocalDpi xmlns:a14="http://schemas.microsoft.com/office/drawing/2010/main" val="0"/>
@@ -22918,7 +24575,7 @@
                           </pic:cNvPicPr>
                         </pic:nvPicPr>
                         <pic:blipFill>
-                          <a:blip r:embed="rId68" cstate="print">
+                          <a:blip r:embed="rId69" cstate="print">
                             <a:extLst>
                               <a:ext uri="{28A0092B-C50C-407E-A947-70E740481C1C}">
                                 <a14:useLocalDpi xmlns:a14="http://schemas.microsoft.com/office/drawing/2010/main" val="0"/>
@@ -22983,7 +24640,7 @@
                           </pic:cNvPicPr>
                         </pic:nvPicPr>
                         <pic:blipFill>
-                          <a:blip r:embed="rId69" cstate="print">
+                          <a:blip r:embed="rId70" cstate="print">
                             <a:extLst>
                               <a:ext uri="{28A0092B-C50C-407E-A947-70E740481C1C}">
                                 <a14:useLocalDpi xmlns:a14="http://schemas.microsoft.com/office/drawing/2010/main" val="0"/>
@@ -23048,7 +24705,7 @@
                           </pic:cNvPicPr>
                         </pic:nvPicPr>
                         <pic:blipFill>
-                          <a:blip r:embed="rId70" cstate="print">
+                          <a:blip r:embed="rId71" cstate="print">
                             <a:extLst>
                               <a:ext uri="{28A0092B-C50C-407E-A947-70E740481C1C}">
                                 <a14:useLocalDpi xmlns:a14="http://schemas.microsoft.com/office/drawing/2010/main" val="0"/>
@@ -23113,7 +24770,7 @@
                           </pic:cNvPicPr>
                         </pic:nvPicPr>
                         <pic:blipFill>
-                          <a:blip r:embed="rId71" cstate="print">
+                          <a:blip r:embed="rId72" cstate="print">
                             <a:extLst>
                               <a:ext uri="{28A0092B-C50C-407E-A947-70E740481C1C}">
                                 <a14:useLocalDpi xmlns:a14="http://schemas.microsoft.com/office/drawing/2010/main" val="0"/>
@@ -23182,7 +24839,7 @@
                           </pic:cNvPicPr>
                         </pic:nvPicPr>
                         <pic:blipFill>
-                          <a:blip r:embed="rId72" cstate="print">
+                          <a:blip r:embed="rId73" cstate="print">
                             <a:extLst>
                               <a:ext uri="{28A0092B-C50C-407E-A947-70E740481C1C}">
                                 <a14:useLocalDpi xmlns:a14="http://schemas.microsoft.com/office/drawing/2010/main" val="0"/>
@@ -23250,7 +24907,7 @@
                           </pic:cNvPicPr>
                         </pic:nvPicPr>
                         <pic:blipFill>
-                          <a:blip r:embed="rId73" cstate="print">
+                          <a:blip r:embed="rId74" cstate="print">
                             <a:extLst>
                               <a:ext uri="{28A0092B-C50C-407E-A947-70E740481C1C}">
                                 <a14:useLocalDpi xmlns:a14="http://schemas.microsoft.com/office/drawing/2010/main" val="0"/>
@@ -23318,7 +24975,7 @@
                           </pic:cNvPicPr>
                         </pic:nvPicPr>
                         <pic:blipFill>
-                          <a:blip r:embed="rId74" cstate="print">
+                          <a:blip r:embed="rId75" cstate="print">
                             <a:extLst>
                               <a:ext uri="{28A0092B-C50C-407E-A947-70E740481C1C}">
                                 <a14:useLocalDpi xmlns:a14="http://schemas.microsoft.com/office/drawing/2010/main" val="0"/>
@@ -23386,7 +25043,7 @@
                           </pic:cNvPicPr>
                         </pic:nvPicPr>
                         <pic:blipFill>
-                          <a:blip r:embed="rId75" cstate="print">
+                          <a:blip r:embed="rId76" cstate="print">
                             <a:extLst>
                               <a:ext uri="{28A0092B-C50C-407E-A947-70E740481C1C}">
                                 <a14:useLocalDpi xmlns:a14="http://schemas.microsoft.com/office/drawing/2010/main" val="0"/>
@@ -23434,12 +25091,12 @@
           <w:numId w:val="21"/>
         </w:numPr>
       </w:pPr>
-      <w:bookmarkStart w:id="55" w:name="_Toc136617893"/>
+      <w:bookmarkStart w:id="58" w:name="_Toc136640638"/>
       <w:r>
         <w:lastRenderedPageBreak/>
         <w:t>Реализация и тестирование</w:t>
       </w:r>
-      <w:bookmarkEnd w:id="55"/>
+      <w:bookmarkEnd w:id="58"/>
     </w:p>
     <w:p>
       <w:pPr>
@@ -23449,11 +25106,11 @@
           <w:numId w:val="21"/>
         </w:numPr>
       </w:pPr>
-      <w:bookmarkStart w:id="56" w:name="_Toc136617894"/>
+      <w:bookmarkStart w:id="59" w:name="_Toc136640639"/>
       <w:r>
         <w:t>Реализация</w:t>
       </w:r>
-      <w:bookmarkEnd w:id="56"/>
+      <w:bookmarkEnd w:id="59"/>
     </w:p>
     <w:p>
       <w:pPr>
@@ -23607,11 +25264,11 @@
           <w:numId w:val="21"/>
         </w:numPr>
       </w:pPr>
-      <w:bookmarkStart w:id="57" w:name="_Toc136617895"/>
+      <w:bookmarkStart w:id="60" w:name="_Toc136640640"/>
       <w:r>
         <w:t>Тестирование</w:t>
       </w:r>
-      <w:bookmarkEnd w:id="57"/>
+      <w:bookmarkEnd w:id="60"/>
     </w:p>
     <w:p>
       <w:pPr>
@@ -23646,7 +25303,7 @@
         </w:numPr>
       </w:pPr>
       <w:r>
-        <w:t xml:space="preserve"> Проверка функциональности интерфейса, включая навигацию, кнопки, меню, диалоги и </w:t>
+        <w:t xml:space="preserve">Проверка функциональности интерфейса, включая навигацию, кнопки, меню, диалоги и </w:t>
       </w:r>
       <w:proofErr w:type="spellStart"/>
       <w:r>
@@ -23697,11 +25354,11 @@
       <w:pPr>
         <w:pStyle w:val="1"/>
       </w:pPr>
-      <w:bookmarkStart w:id="58" w:name="_Toc136617896"/>
+      <w:bookmarkStart w:id="61" w:name="_Toc136640641"/>
       <w:r>
         <w:t>Заключение</w:t>
       </w:r>
-      <w:bookmarkEnd w:id="58"/>
+      <w:bookmarkEnd w:id="61"/>
     </w:p>
     <w:p>
       <w:r>
@@ -23723,16 +25380,1916 @@
     </w:p>
     <w:p>
       <w:pPr>
-        <w:pStyle w:val="1"/>
-      </w:pPr>
-      <w:bookmarkStart w:id="59" w:name="_Toc136617897"/>
-      <w:r>
-        <w:t>Список литератур</w:t>
-      </w:r>
-      <w:r>
-        <w:t>а</w:t>
-      </w:r>
-      <w:bookmarkEnd w:id="59"/>
+        <w:ind w:firstLine="0"/>
+        <w:jc w:val="left"/>
+      </w:pPr>
+      <w:r>
+        <w:br w:type="page"/>
+      </w:r>
+    </w:p>
+    <w:bookmarkStart w:id="62" w:name="_Toc136640642" w:displacedByCustomXml="next"/>
+    <w:sdt>
+      <w:sdtPr>
+        <w:id w:val="-365452989"/>
+        <w:docPartObj>
+          <w:docPartGallery w:val="Bibliographies"/>
+          <w:docPartUnique/>
+        </w:docPartObj>
+      </w:sdtPr>
+      <w:sdtEndPr>
+        <w:rPr>
+          <w:rFonts w:ascii="Times New Roman" w:eastAsiaTheme="minorHAnsi" w:hAnsi="Times New Roman" w:cstheme="minorBidi"/>
+          <w:b w:val="0"/>
+          <w:color w:val="auto"/>
+          <w:sz w:val="22"/>
+          <w:szCs w:val="22"/>
+        </w:rPr>
+      </w:sdtEndPr>
+      <w:sdtContent>
+        <w:p>
+          <w:pPr>
+            <w:pStyle w:val="1"/>
+          </w:pPr>
+          <w:r>
+            <w:t>Список литературы</w:t>
+          </w:r>
+          <w:bookmarkEnd w:id="62"/>
+        </w:p>
+        <w:p/>
+        <w:sdt>
+          <w:sdtPr>
+            <w:id w:val="111145805"/>
+            <w:bibliography/>
+          </w:sdtPr>
+          <w:sdtContent>
+            <w:bookmarkStart w:id="63" w:name="_Ref119634443" w:displacedByCustomXml="prev"/>
+            <w:p>
+              <w:pPr>
+                <w:pStyle w:val="a9"/>
+                <w:numPr>
+                  <w:ilvl w:val="0"/>
+                  <w:numId w:val="35"/>
+                </w:numPr>
+                <w:spacing w:after="0" w:line="360" w:lineRule="auto"/>
+                <w:ind w:left="0" w:firstLine="720"/>
+              </w:pPr>
+              <w:r>
+                <w:rPr>
+                  <w:lang w:val="en-US"/>
+                </w:rPr>
+                <w:t>Hyper</w:t>
+              </w:r>
+              <w:r>
+                <w:t xml:space="preserve"> </w:t>
+              </w:r>
+              <w:r>
+                <w:rPr>
+                  <w:lang w:val="en-US"/>
+                </w:rPr>
+                <w:t>Light</w:t>
+              </w:r>
+              <w:r>
+                <w:t xml:space="preserve"> </w:t>
+              </w:r>
+              <w:r>
+                <w:rPr>
+                  <w:lang w:val="en-US"/>
+                </w:rPr>
+                <w:t>Drifter</w:t>
+              </w:r>
+              <w:r>
+                <w:t xml:space="preserve"> </w:t>
+              </w:r>
+              <w:r>
+                <w:t>[</w:t>
+              </w:r>
+              <w:r>
+                <w:t>Э</w:t>
+              </w:r>
+              <w:r>
+                <w:t>лектронный</w:t>
+              </w:r>
+              <w:r>
+                <w:t xml:space="preserve"> ресурс</w:t>
+              </w:r>
+              <w:r>
+                <w:t>]</w:t>
+              </w:r>
+              <w:r>
+                <w:t xml:space="preserve"> //</w:t>
+              </w:r>
+              <w:r>
+                <w:t xml:space="preserve"> </w:t>
+              </w:r>
+              <w:r>
+                <w:rPr>
+                  <w:lang w:val="en-US"/>
+                </w:rPr>
+                <w:t>Wikipedia</w:t>
+              </w:r>
+              <w:r>
+                <w:t xml:space="preserve"> — </w:t>
+              </w:r>
+              <w:r>
+                <w:t>Режим доступа</w:t>
+              </w:r>
+              <w:r>
+                <w:t>:</w:t>
+              </w:r>
+              <w:r>
+                <w:t xml:space="preserve"> </w:t>
+              </w:r>
+              <w:bookmarkEnd w:id="63"/>
+              <w:r>
+                <w:rPr>
+                  <w:lang w:val="en-US"/>
+                </w:rPr>
+                <w:fldChar w:fldCharType="begin"/>
+              </w:r>
+              <w:r>
+                <w:instrText xml:space="preserve"> </w:instrText>
+              </w:r>
+              <w:r>
+                <w:rPr>
+                  <w:lang w:val="en-US"/>
+                </w:rPr>
+                <w:instrText>HYPERLINK</w:instrText>
+              </w:r>
+              <w:r>
+                <w:instrText xml:space="preserve"> "</w:instrText>
+              </w:r>
+              <w:r>
+                <w:rPr>
+                  <w:lang w:val="en-US"/>
+                </w:rPr>
+                <w:instrText>https</w:instrText>
+              </w:r>
+              <w:r>
+                <w:instrText>://</w:instrText>
+              </w:r>
+              <w:r>
+                <w:rPr>
+                  <w:lang w:val="en-US"/>
+                </w:rPr>
+                <w:instrText>ru</w:instrText>
+              </w:r>
+              <w:r>
+                <w:instrText>.</w:instrText>
+              </w:r>
+              <w:r>
+                <w:rPr>
+                  <w:lang w:val="en-US"/>
+                </w:rPr>
+                <w:instrText>wikipedia</w:instrText>
+              </w:r>
+              <w:r>
+                <w:instrText>.</w:instrText>
+              </w:r>
+              <w:r>
+                <w:rPr>
+                  <w:lang w:val="en-US"/>
+                </w:rPr>
+                <w:instrText>org</w:instrText>
+              </w:r>
+              <w:r>
+                <w:instrText>/</w:instrText>
+              </w:r>
+              <w:r>
+                <w:rPr>
+                  <w:lang w:val="en-US"/>
+                </w:rPr>
+                <w:instrText>wiki</w:instrText>
+              </w:r>
+              <w:r>
+                <w:instrText>/</w:instrText>
+              </w:r>
+              <w:r>
+                <w:rPr>
+                  <w:lang w:val="en-US"/>
+                </w:rPr>
+                <w:instrText>Hyper</w:instrText>
+              </w:r>
+              <w:r>
+                <w:instrText>_</w:instrText>
+              </w:r>
+              <w:r>
+                <w:rPr>
+                  <w:lang w:val="en-US"/>
+                </w:rPr>
+                <w:instrText>Light</w:instrText>
+              </w:r>
+              <w:r>
+                <w:instrText>_</w:instrText>
+              </w:r>
+              <w:r>
+                <w:rPr>
+                  <w:lang w:val="en-US"/>
+                </w:rPr>
+                <w:instrText>Drifter</w:instrText>
+              </w:r>
+              <w:r>
+                <w:instrText xml:space="preserve">" </w:instrText>
+              </w:r>
+              <w:r>
+                <w:rPr>
+                  <w:lang w:val="en-US"/>
+                </w:rPr>
+              </w:r>
+              <w:r>
+                <w:rPr>
+                  <w:lang w:val="en-US"/>
+                </w:rPr>
+                <w:fldChar w:fldCharType="separate"/>
+              </w:r>
+              <w:r>
+                <w:rPr>
+                  <w:rStyle w:val="ac"/>
+                  <w:lang w:val="en-US"/>
+                </w:rPr>
+                <w:t>Hyper</w:t>
+              </w:r>
+              <w:r>
+                <w:rPr>
+                  <w:rStyle w:val="ac"/>
+                </w:rPr>
+                <w:t xml:space="preserve"> </w:t>
+              </w:r>
+              <w:r>
+                <w:rPr>
+                  <w:rStyle w:val="ac"/>
+                  <w:lang w:val="en-US"/>
+                </w:rPr>
+                <w:t>Light</w:t>
+              </w:r>
+              <w:r>
+                <w:rPr>
+                  <w:rStyle w:val="ac"/>
+                </w:rPr>
+                <w:t xml:space="preserve"> </w:t>
+              </w:r>
+              <w:r>
+                <w:rPr>
+                  <w:rStyle w:val="ac"/>
+                  <w:lang w:val="en-US"/>
+                </w:rPr>
+                <w:t>Drifter</w:t>
+              </w:r>
+              <w:r>
+                <w:rPr>
+                  <w:rStyle w:val="ac"/>
+                </w:rPr>
+                <w:t xml:space="preserve"> (</w:t>
+              </w:r>
+              <w:proofErr w:type="spellStart"/>
+              <w:r>
+                <w:rPr>
+                  <w:rStyle w:val="ac"/>
+                  <w:lang w:val="en-US"/>
+                </w:rPr>
+                <w:t>wikipedia</w:t>
+              </w:r>
+              <w:proofErr w:type="spellEnd"/>
+              <w:r>
+                <w:rPr>
+                  <w:rStyle w:val="ac"/>
+                </w:rPr>
+                <w:t>.</w:t>
+              </w:r>
+              <w:r>
+                <w:rPr>
+                  <w:rStyle w:val="ac"/>
+                  <w:lang w:val="en-US"/>
+                </w:rPr>
+                <w:t>org</w:t>
+              </w:r>
+              <w:r>
+                <w:rPr>
+                  <w:rStyle w:val="ac"/>
+                </w:rPr>
+                <w:t>)</w:t>
+              </w:r>
+              <w:r>
+                <w:rPr>
+                  <w:lang w:val="en-US"/>
+                </w:rPr>
+                <w:fldChar w:fldCharType="end"/>
+              </w:r>
+            </w:p>
+            <w:p>
+              <w:pPr>
+                <w:pStyle w:val="a9"/>
+                <w:numPr>
+                  <w:ilvl w:val="0"/>
+                  <w:numId w:val="35"/>
+                </w:numPr>
+                <w:spacing w:after="0" w:line="360" w:lineRule="auto"/>
+                <w:ind w:left="0" w:firstLine="720"/>
+              </w:pPr>
+              <w:proofErr w:type="spellStart"/>
+              <w:r>
+                <w:rPr>
+                  <w:lang w:val="en-US"/>
+                </w:rPr>
+                <w:t>Catamaze</w:t>
+              </w:r>
+              <w:proofErr w:type="spellEnd"/>
+              <w:r>
+                <w:t xml:space="preserve"> </w:t>
+              </w:r>
+              <w:r>
+                <w:t>[</w:t>
+              </w:r>
+              <w:r>
+                <w:t>Э</w:t>
+              </w:r>
+              <w:r>
+                <w:t>лектронный</w:t>
+              </w:r>
+              <w:r>
+                <w:t xml:space="preserve"> ресурс</w:t>
+              </w:r>
+              <w:r>
+                <w:t>]</w:t>
+              </w:r>
+              <w:r>
+                <w:t xml:space="preserve"> //</w:t>
+              </w:r>
+              <w:r>
+                <w:t xml:space="preserve"> </w:t>
+              </w:r>
+              <w:proofErr w:type="spellStart"/>
+              <w:r>
+                <w:rPr>
+                  <w:lang w:val="en-US"/>
+                </w:rPr>
+                <w:t>igromania</w:t>
+              </w:r>
+              <w:proofErr w:type="spellEnd"/>
+              <w:r>
+                <w:t xml:space="preserve"> — </w:t>
+              </w:r>
+              <w:r>
+                <w:t>Режим доступа</w:t>
+              </w:r>
+              <w:r>
+                <w:t>:</w:t>
+              </w:r>
+              <w:r>
+                <w:t xml:space="preserve"> </w:t>
+              </w:r>
+              <w:hyperlink r:id="rId77" w:history="1">
+                <w:proofErr w:type="spellStart"/>
+                <w:r>
+                  <w:rPr>
+                    <w:rStyle w:val="ac"/>
+                    <w:lang w:val="en-US"/>
+                  </w:rPr>
+                  <w:t>Catamaze</w:t>
+                </w:r>
+                <w:proofErr w:type="spellEnd"/>
+                <w:r>
+                  <w:rPr>
+                    <w:rStyle w:val="ac"/>
+                  </w:rPr>
+                  <w:t xml:space="preserve"> (</w:t>
+                </w:r>
+                <w:proofErr w:type="spellStart"/>
+                <w:r>
+                  <w:rPr>
+                    <w:rStyle w:val="ac"/>
+                    <w:lang w:val="en-US"/>
+                  </w:rPr>
+                  <w:t>igromania</w:t>
+                </w:r>
+                <w:proofErr w:type="spellEnd"/>
+                <w:r>
+                  <w:rPr>
+                    <w:rStyle w:val="ac"/>
+                  </w:rPr>
+                  <w:t>.</w:t>
+                </w:r>
+                <w:proofErr w:type="spellStart"/>
+                <w:r>
+                  <w:rPr>
+                    <w:rStyle w:val="ac"/>
+                    <w:lang w:val="en-US"/>
+                  </w:rPr>
+                  <w:t>ru</w:t>
+                </w:r>
+                <w:proofErr w:type="spellEnd"/>
+                <w:r>
+                  <w:rPr>
+                    <w:rStyle w:val="ac"/>
+                  </w:rPr>
+                  <w:t>)</w:t>
+                </w:r>
+              </w:hyperlink>
+            </w:p>
+            <w:p>
+              <w:pPr>
+                <w:pStyle w:val="a9"/>
+                <w:numPr>
+                  <w:ilvl w:val="0"/>
+                  <w:numId w:val="35"/>
+                </w:numPr>
+                <w:spacing w:after="0" w:line="360" w:lineRule="auto"/>
+                <w:ind w:left="0" w:firstLine="720"/>
+              </w:pPr>
+              <w:r>
+                <w:rPr>
+                  <w:lang w:val="en-US"/>
+                </w:rPr>
+                <w:t>Celeste</w:t>
+              </w:r>
+              <w:r>
+                <w:t xml:space="preserve"> </w:t>
+              </w:r>
+              <w:r>
+                <w:t>[</w:t>
+              </w:r>
+              <w:r>
+                <w:t>Э</w:t>
+              </w:r>
+              <w:r>
+                <w:t>лектронный</w:t>
+              </w:r>
+              <w:r>
+                <w:t xml:space="preserve"> ресурс</w:t>
+              </w:r>
+              <w:r>
+                <w:t>]</w:t>
+              </w:r>
+              <w:r>
+                <w:t xml:space="preserve"> //</w:t>
+              </w:r>
+              <w:r>
+                <w:t xml:space="preserve"> </w:t>
+              </w:r>
+              <w:r>
+                <w:rPr>
+                  <w:lang w:val="en-US"/>
+                </w:rPr>
+                <w:t>Wikipedia</w:t>
+              </w:r>
+              <w:r>
+                <w:t xml:space="preserve"> — </w:t>
+              </w:r>
+              <w:r>
+                <w:t>Режим доступа</w:t>
+              </w:r>
+              <w:r>
+                <w:t>:</w:t>
+              </w:r>
+              <w:r>
+                <w:t xml:space="preserve"> </w:t>
+              </w:r>
+              <w:hyperlink r:id="rId78" w:history="1">
+                <w:r>
+                  <w:rPr>
+                    <w:rStyle w:val="ac"/>
+                    <w:lang w:val="en-US"/>
+                  </w:rPr>
+                  <w:t>Celeste</w:t>
+                </w:r>
+                <w:r>
+                  <w:rPr>
+                    <w:rStyle w:val="ac"/>
+                  </w:rPr>
+                  <w:t xml:space="preserve"> (игра) (</w:t>
+                </w:r>
+                <w:r>
+                  <w:rPr>
+                    <w:rStyle w:val="ac"/>
+                  </w:rPr>
+                  <w:t>wikipedia.org</w:t>
+                </w:r>
+                <w:r>
+                  <w:rPr>
+                    <w:rStyle w:val="ac"/>
+                  </w:rPr>
+                  <w:t>)</w:t>
+                </w:r>
+              </w:hyperlink>
+            </w:p>
+            <w:p>
+              <w:pPr>
+                <w:pStyle w:val="a9"/>
+                <w:numPr>
+                  <w:ilvl w:val="0"/>
+                  <w:numId w:val="35"/>
+                </w:numPr>
+                <w:spacing w:after="0" w:line="360" w:lineRule="auto"/>
+                <w:ind w:left="0" w:firstLine="720"/>
+              </w:pPr>
+              <w:r>
+                <w:t>Черная книга [</w:t>
+              </w:r>
+              <w:r>
+                <w:t>Э</w:t>
+              </w:r>
+              <w:r>
+                <w:t>лектронный</w:t>
+              </w:r>
+              <w:r>
+                <w:t xml:space="preserve"> ресурс</w:t>
+              </w:r>
+              <w:r>
+                <w:t>]</w:t>
+              </w:r>
+              <w:r>
+                <w:t xml:space="preserve"> //</w:t>
+              </w:r>
+              <w:r>
+                <w:t xml:space="preserve"> </w:t>
+              </w:r>
+              <w:r>
+                <w:rPr>
+                  <w:lang w:val="en-US"/>
+                </w:rPr>
+                <w:t>Wikipedia</w:t>
+              </w:r>
+              <w:r>
+                <w:t xml:space="preserve"> — </w:t>
+              </w:r>
+              <w:r>
+                <w:t>Режим доступа</w:t>
+              </w:r>
+              <w:r>
+                <w:t>:</w:t>
+              </w:r>
+              <w:r>
+                <w:t xml:space="preserve"> </w:t>
+              </w:r>
+              <w:hyperlink r:id="rId79" w:history="1">
+                <w:r>
+                  <w:rPr>
+                    <w:rStyle w:val="ac"/>
+                  </w:rPr>
+                  <w:t xml:space="preserve">Черная книга (игра) </w:t>
+                </w:r>
+                <w:r>
+                  <w:rPr>
+                    <w:rStyle w:val="ac"/>
+                  </w:rPr>
+                  <w:t>(wikipedia.org)</w:t>
+                </w:r>
+              </w:hyperlink>
+            </w:p>
+            <w:p>
+              <w:pPr>
+                <w:pStyle w:val="a9"/>
+                <w:numPr>
+                  <w:ilvl w:val="0"/>
+                  <w:numId w:val="35"/>
+                </w:numPr>
+                <w:spacing w:after="0" w:line="360" w:lineRule="auto"/>
+                <w:ind w:left="0" w:firstLine="720"/>
+              </w:pPr>
+              <w:r>
+                <w:t>Илья Муромец и Соловей-Разбойник</w:t>
+              </w:r>
+              <w:r>
+                <w:t xml:space="preserve"> </w:t>
+              </w:r>
+              <w:r>
+                <w:t>[</w:t>
+              </w:r>
+              <w:r>
+                <w:t>Э</w:t>
+              </w:r>
+              <w:r>
+                <w:t>лектронный</w:t>
+              </w:r>
+              <w:r>
+                <w:t xml:space="preserve"> ресурс</w:t>
+              </w:r>
+              <w:r>
+                <w:t>]</w:t>
+              </w:r>
+              <w:r>
+                <w:t xml:space="preserve"> //</w:t>
+              </w:r>
+              <w:r>
+                <w:t xml:space="preserve"> </w:t>
+              </w:r>
+              <w:r>
+                <w:rPr>
+                  <w:lang w:val="en-US"/>
+                </w:rPr>
+                <w:t>Wikipedia</w:t>
+              </w:r>
+              <w:r>
+                <w:t xml:space="preserve"> — </w:t>
+              </w:r>
+              <w:r>
+                <w:t>Режим доступа</w:t>
+              </w:r>
+              <w:r>
+                <w:t>:</w:t>
+              </w:r>
+              <w:r>
+                <w:t xml:space="preserve"> </w:t>
+              </w:r>
+              <w:hyperlink r:id="rId80" w:history="1">
+                <w:r>
+                  <w:rPr>
+                    <w:rStyle w:val="ac"/>
+                  </w:rPr>
+                  <w:t>Илья Муромец и Соловей-Разбойник</w:t>
+                </w:r>
+                <w:r>
+                  <w:rPr>
+                    <w:rStyle w:val="ac"/>
+                  </w:rPr>
+                  <w:t xml:space="preserve"> (игра) </w:t>
+                </w:r>
+                <w:r>
+                  <w:rPr>
+                    <w:rStyle w:val="ac"/>
+                  </w:rPr>
+                  <w:t>(wikipedia.org)</w:t>
+                </w:r>
+              </w:hyperlink>
+            </w:p>
+            <w:p>
+              <w:pPr>
+                <w:pStyle w:val="a9"/>
+                <w:numPr>
+                  <w:ilvl w:val="0"/>
+                  <w:numId w:val="35"/>
+                </w:numPr>
+                <w:spacing w:after="0" w:line="360" w:lineRule="auto"/>
+                <w:ind w:left="0" w:firstLine="720"/>
+              </w:pPr>
+              <w:r>
+                <w:rPr>
+                  <w:lang w:val="en-US"/>
+                </w:rPr>
+                <w:t>Hotline</w:t>
+              </w:r>
+              <w:r>
+                <w:t xml:space="preserve"> </w:t>
+              </w:r>
+              <w:r>
+                <w:rPr>
+                  <w:lang w:val="en-US"/>
+                </w:rPr>
+                <w:t>Miami</w:t>
+              </w:r>
+              <w:r>
+                <w:t xml:space="preserve"> </w:t>
+              </w:r>
+              <w:r>
+                <w:t>[</w:t>
+              </w:r>
+              <w:r>
+                <w:t>Э</w:t>
+              </w:r>
+              <w:r>
+                <w:t>лектронный</w:t>
+              </w:r>
+              <w:r>
+                <w:t xml:space="preserve"> ресурс</w:t>
+              </w:r>
+              <w:r>
+                <w:t>]</w:t>
+              </w:r>
+              <w:r>
+                <w:t xml:space="preserve"> //</w:t>
+              </w:r>
+              <w:r>
+                <w:t xml:space="preserve"> </w:t>
+              </w:r>
+              <w:r>
+                <w:rPr>
+                  <w:lang w:val="en-US"/>
+                </w:rPr>
+                <w:t>Wikipedia</w:t>
+              </w:r>
+              <w:r>
+                <w:t xml:space="preserve"> — </w:t>
+              </w:r>
+              <w:r>
+                <w:t>Режим доступа</w:t>
+              </w:r>
+              <w:r>
+                <w:t>:</w:t>
+              </w:r>
+              <w:r>
+                <w:t xml:space="preserve"> </w:t>
+              </w:r>
+              <w:hyperlink r:id="rId81" w:history="1">
+                <w:r>
+                  <w:rPr>
+                    <w:rStyle w:val="ac"/>
+                    <w:lang w:val="en-US"/>
+                  </w:rPr>
+                  <w:t>Hotline</w:t>
+                </w:r>
+                <w:r>
+                  <w:rPr>
+                    <w:rStyle w:val="ac"/>
+                  </w:rPr>
+                  <w:t xml:space="preserve"> </w:t>
+                </w:r>
+                <w:r>
+                  <w:rPr>
+                    <w:rStyle w:val="ac"/>
+                    <w:lang w:val="en-US"/>
+                  </w:rPr>
+                  <w:t>Miami</w:t>
+                </w:r>
+                <w:r>
+                  <w:rPr>
+                    <w:rStyle w:val="ac"/>
+                  </w:rPr>
+                  <w:t xml:space="preserve"> </w:t>
+                </w:r>
+                <w:r>
+                  <w:rPr>
+                    <w:rStyle w:val="ac"/>
+                  </w:rPr>
+                  <w:t>(wikipedia.org)</w:t>
+                </w:r>
+              </w:hyperlink>
+            </w:p>
+            <w:p>
+              <w:pPr>
+                <w:pStyle w:val="a9"/>
+                <w:numPr>
+                  <w:ilvl w:val="0"/>
+                  <w:numId w:val="35"/>
+                </w:numPr>
+                <w:spacing w:after="0" w:line="360" w:lineRule="auto"/>
+                <w:ind w:left="0" w:firstLine="720"/>
+                <w:rPr>
+                  <w:lang w:val="en-US"/>
+                </w:rPr>
+              </w:pPr>
+              <w:r>
+                <w:rPr>
+                  <w:lang w:val="en-US"/>
+                </w:rPr>
+                <w:t>The Legend of Zelda: A Link to the Past [</w:t>
+              </w:r>
+              <w:r>
+                <w:t>Э</w:t>
+              </w:r>
+              <w:r>
+                <w:t>лектронный</w:t>
+              </w:r>
+              <w:r>
+                <w:rPr>
+                  <w:lang w:val="en-US"/>
+                </w:rPr>
+                <w:t xml:space="preserve"> </w:t>
+              </w:r>
+              <w:r>
+                <w:t>ресурс</w:t>
+              </w:r>
+              <w:r>
+                <w:rPr>
+                  <w:lang w:val="en-US"/>
+                </w:rPr>
+                <w:t xml:space="preserve">] // Wikipedia — </w:t>
+              </w:r>
+              <w:r>
+                <w:t>Режим</w:t>
+              </w:r>
+              <w:r>
+                <w:rPr>
+                  <w:lang w:val="en-US"/>
+                </w:rPr>
+                <w:t xml:space="preserve"> </w:t>
+              </w:r>
+              <w:r>
+                <w:t>доступа</w:t>
+              </w:r>
+              <w:r>
+                <w:rPr>
+                  <w:lang w:val="en-US"/>
+                </w:rPr>
+                <w:t xml:space="preserve">: </w:t>
+              </w:r>
+              <w:hyperlink r:id="rId82" w:history="1">
+                <w:r>
+                  <w:rPr>
+                    <w:rStyle w:val="ac"/>
+                    <w:lang w:val="en-US"/>
+                  </w:rPr>
+                  <w:t>The Legend of Zelda: A Link to the Past</w:t>
+                </w:r>
+                <w:r>
+                  <w:rPr>
+                    <w:rStyle w:val="ac"/>
+                    <w:lang w:val="en-US"/>
+                  </w:rPr>
+                  <w:t xml:space="preserve"> </w:t>
+                </w:r>
+                <w:r>
+                  <w:rPr>
+                    <w:rStyle w:val="ac"/>
+                    <w:lang w:val="en-US"/>
+                  </w:rPr>
+                  <w:t>(wikipedia.org)</w:t>
+                </w:r>
+              </w:hyperlink>
+            </w:p>
+            <w:p>
+              <w:pPr>
+                <w:pStyle w:val="a9"/>
+                <w:numPr>
+                  <w:ilvl w:val="0"/>
+                  <w:numId w:val="35"/>
+                </w:numPr>
+                <w:spacing w:after="0" w:line="360" w:lineRule="auto"/>
+                <w:ind w:left="0" w:firstLine="720"/>
+                <w:rPr>
+                  <w:lang w:val="en-US"/>
+                </w:rPr>
+              </w:pPr>
+              <w:r>
+                <w:rPr>
+                  <w:lang w:val="en-US"/>
+                </w:rPr>
+                <w:t>Undertale</w:t>
+              </w:r>
+              <w:r>
+                <w:rPr>
+                  <w:lang w:val="en-US"/>
+                </w:rPr>
+                <w:t xml:space="preserve"> [</w:t>
+              </w:r>
+              <w:r>
+                <w:t>Э</w:t>
+              </w:r>
+              <w:r>
+                <w:t>лектронный</w:t>
+              </w:r>
+              <w:r>
+                <w:rPr>
+                  <w:lang w:val="en-US"/>
+                </w:rPr>
+                <w:t xml:space="preserve"> </w:t>
+              </w:r>
+              <w:r>
+                <w:t>ресурс</w:t>
+              </w:r>
+              <w:r>
+                <w:rPr>
+                  <w:lang w:val="en-US"/>
+                </w:rPr>
+                <w:t xml:space="preserve">] // Wikipedia — </w:t>
+              </w:r>
+              <w:r>
+                <w:t>Режим</w:t>
+              </w:r>
+              <w:r>
+                <w:rPr>
+                  <w:lang w:val="en-US"/>
+                </w:rPr>
+                <w:t xml:space="preserve"> </w:t>
+              </w:r>
+              <w:r>
+                <w:t>доступа</w:t>
+              </w:r>
+              <w:r>
+                <w:rPr>
+                  <w:lang w:val="en-US"/>
+                </w:rPr>
+                <w:t>:</w:t>
+              </w:r>
+              <w:r>
+                <w:rPr>
+                  <w:lang w:val="en-US"/>
+                </w:rPr>
+                <w:t xml:space="preserve">  </w:t>
+              </w:r>
+              <w:hyperlink r:id="rId83" w:history="1">
+                <w:r>
+                  <w:rPr>
+                    <w:rStyle w:val="ac"/>
+                    <w:lang w:val="en-US"/>
+                  </w:rPr>
+                  <w:t>Undertale</w:t>
+                </w:r>
+                <w:r>
+                  <w:rPr>
+                    <w:rStyle w:val="ac"/>
+                    <w:lang w:val="en-US"/>
+                  </w:rPr>
+                  <w:t xml:space="preserve"> </w:t>
+                </w:r>
+                <w:r>
+                  <w:rPr>
+                    <w:rStyle w:val="ac"/>
+                    <w:lang w:val="en-US"/>
+                  </w:rPr>
+                  <w:t>(wikipedia.org)</w:t>
+                </w:r>
+              </w:hyperlink>
+            </w:p>
+            <w:p>
+              <w:pPr>
+                <w:pStyle w:val="a9"/>
+                <w:numPr>
+                  <w:ilvl w:val="0"/>
+                  <w:numId w:val="35"/>
+                </w:numPr>
+                <w:spacing w:after="0" w:line="360" w:lineRule="auto"/>
+                <w:ind w:left="0" w:firstLine="720"/>
+                <w:rPr>
+                  <w:lang w:val="en-US"/>
+                </w:rPr>
+              </w:pPr>
+              <w:r>
+                <w:rPr>
+                  <w:lang w:val="en-US"/>
+                </w:rPr>
+                <w:t>Diablo</w:t>
+              </w:r>
+              <w:r>
+                <w:rPr>
+                  <w:lang w:val="en-US"/>
+                </w:rPr>
+                <w:t xml:space="preserve"> (</w:t>
+              </w:r>
+              <w:r>
+                <w:t>серия</w:t>
+              </w:r>
+              <w:r>
+                <w:rPr>
+                  <w:lang w:val="en-US"/>
+                </w:rPr>
+                <w:t xml:space="preserve"> </w:t>
+              </w:r>
+              <w:r>
+                <w:t>игр</w:t>
+              </w:r>
+              <w:r>
+                <w:rPr>
+                  <w:lang w:val="en-US"/>
+                </w:rPr>
+                <w:t>)</w:t>
+              </w:r>
+              <w:r>
+                <w:rPr>
+                  <w:lang w:val="en-US"/>
+                </w:rPr>
+                <w:t xml:space="preserve"> [</w:t>
+              </w:r>
+              <w:r>
+                <w:t>Э</w:t>
+              </w:r>
+              <w:r>
+                <w:t>лектронный</w:t>
+              </w:r>
+              <w:r>
+                <w:rPr>
+                  <w:lang w:val="en-US"/>
+                </w:rPr>
+                <w:t xml:space="preserve"> </w:t>
+              </w:r>
+              <w:r>
+                <w:t>ресурс</w:t>
+              </w:r>
+              <w:r>
+                <w:rPr>
+                  <w:lang w:val="en-US"/>
+                </w:rPr>
+                <w:t xml:space="preserve">] // </w:t>
+              </w:r>
+              <w:r>
+                <w:rPr>
+                  <w:lang w:val="en-US"/>
+                </w:rPr>
+                <w:t>Wikipedia</w:t>
+              </w:r>
+              <w:r>
+                <w:rPr>
+                  <w:lang w:val="en-US"/>
+                </w:rPr>
+                <w:t xml:space="preserve"> — </w:t>
+              </w:r>
+              <w:r>
+                <w:t>Режим</w:t>
+              </w:r>
+              <w:r>
+                <w:rPr>
+                  <w:lang w:val="en-US"/>
+                </w:rPr>
+                <w:t xml:space="preserve"> </w:t>
+              </w:r>
+              <w:r>
+                <w:t>доступа</w:t>
+              </w:r>
+              <w:r>
+                <w:rPr>
+                  <w:lang w:val="en-US"/>
+                </w:rPr>
+                <w:t xml:space="preserve">: </w:t>
+              </w:r>
+              <w:hyperlink r:id="rId84" w:history="1">
+                <w:r>
+                  <w:rPr>
+                    <w:rStyle w:val="ac"/>
+                    <w:lang w:val="en-US"/>
+                  </w:rPr>
+                  <w:t>Diablo (</w:t>
+                </w:r>
+                <w:r>
+                  <w:rPr>
+                    <w:rStyle w:val="ac"/>
+                  </w:rPr>
+                  <w:t>серия</w:t>
+                </w:r>
+                <w:r>
+                  <w:rPr>
+                    <w:rStyle w:val="ac"/>
+                    <w:lang w:val="en-US"/>
+                  </w:rPr>
+                  <w:t xml:space="preserve"> </w:t>
+                </w:r>
+                <w:r>
+                  <w:rPr>
+                    <w:rStyle w:val="ac"/>
+                  </w:rPr>
+                  <w:t>игр</w:t>
+                </w:r>
+                <w:r>
+                  <w:rPr>
+                    <w:rStyle w:val="ac"/>
+                    <w:lang w:val="en-US"/>
+                  </w:rPr>
+                  <w:t>)</w:t>
+                </w:r>
+                <w:r>
+                  <w:rPr>
+                    <w:rStyle w:val="ac"/>
+                    <w:lang w:val="en-US"/>
+                  </w:rPr>
+                  <w:t xml:space="preserve"> </w:t>
+                </w:r>
+                <w:r>
+                  <w:rPr>
+                    <w:rStyle w:val="ac"/>
+                    <w:lang w:val="en-US"/>
+                  </w:rPr>
+                  <w:t>(wikipedia.org)</w:t>
+                </w:r>
+              </w:hyperlink>
+            </w:p>
+            <w:p>
+              <w:pPr>
+                <w:pStyle w:val="a9"/>
+                <w:numPr>
+                  <w:ilvl w:val="0"/>
+                  <w:numId w:val="35"/>
+                </w:numPr>
+                <w:spacing w:after="0" w:line="360" w:lineRule="auto"/>
+                <w:ind w:left="0" w:firstLine="720"/>
+                <w:rPr>
+                  <w:lang w:val="en-US"/>
+                </w:rPr>
+              </w:pPr>
+              <w:r>
+                <w:rPr>
+                  <w:lang w:val="en-US"/>
+                </w:rPr>
+                <w:t>Godot</w:t>
+              </w:r>
+              <w:r>
+                <w:rPr>
+                  <w:lang w:val="en-US"/>
+                </w:rPr>
+                <w:t xml:space="preserve"> [</w:t>
+              </w:r>
+              <w:r>
+                <w:t>Э</w:t>
+              </w:r>
+              <w:r>
+                <w:t>лектронный</w:t>
+              </w:r>
+              <w:r>
+                <w:rPr>
+                  <w:lang w:val="en-US"/>
+                </w:rPr>
+                <w:t xml:space="preserve"> </w:t>
+              </w:r>
+              <w:r>
+                <w:t>ресурс</w:t>
+              </w:r>
+              <w:r>
+                <w:rPr>
+                  <w:lang w:val="en-US"/>
+                </w:rPr>
+                <w:t xml:space="preserve">] // </w:t>
+              </w:r>
+              <w:r>
+                <w:rPr>
+                  <w:lang w:val="en-US"/>
+                </w:rPr>
+                <w:t>Wikipedia</w:t>
+              </w:r>
+              <w:r>
+                <w:rPr>
+                  <w:lang w:val="en-US"/>
+                </w:rPr>
+                <w:t xml:space="preserve"> — </w:t>
+              </w:r>
+              <w:r>
+                <w:t>Режим</w:t>
+              </w:r>
+              <w:r>
+                <w:rPr>
+                  <w:lang w:val="en-US"/>
+                </w:rPr>
+                <w:t xml:space="preserve"> </w:t>
+              </w:r>
+              <w:r>
+                <w:t>доступа</w:t>
+              </w:r>
+              <w:r>
+                <w:rPr>
+                  <w:lang w:val="en-US"/>
+                </w:rPr>
+                <w:t xml:space="preserve">: </w:t>
+              </w:r>
+              <w:hyperlink r:id="rId85" w:history="1">
+                <w:r>
+                  <w:rPr>
+                    <w:rStyle w:val="ac"/>
+                    <w:lang w:val="en-US"/>
+                  </w:rPr>
+                  <w:t>Godot</w:t>
+                </w:r>
+                <w:r>
+                  <w:rPr>
+                    <w:rStyle w:val="ac"/>
+                    <w:lang w:val="en-US"/>
+                  </w:rPr>
+                  <w:t xml:space="preserve"> (</w:t>
+                </w:r>
+                <w:r>
+                  <w:rPr>
+                    <w:rStyle w:val="ac"/>
+                    <w:lang w:val="en-US"/>
+                  </w:rPr>
+                  <w:t>wikipedia.org</w:t>
+                </w:r>
+                <w:r>
+                  <w:rPr>
+                    <w:rStyle w:val="ac"/>
+                    <w:lang w:val="en-US"/>
+                  </w:rPr>
+                  <w:t>)</w:t>
+                </w:r>
+              </w:hyperlink>
+            </w:p>
+            <w:p>
+              <w:pPr>
+                <w:pStyle w:val="a9"/>
+                <w:numPr>
+                  <w:ilvl w:val="0"/>
+                  <w:numId w:val="35"/>
+                </w:numPr>
+                <w:spacing w:after="0" w:line="360" w:lineRule="auto"/>
+                <w:ind w:left="0" w:firstLine="720"/>
+              </w:pPr>
+              <w:r>
+                <w:t>База</w:t>
+              </w:r>
+              <w:r>
+                <w:t xml:space="preserve"> </w:t>
+              </w:r>
+              <w:r>
+                <w:t>звуковых</w:t>
+              </w:r>
+              <w:r>
+                <w:t xml:space="preserve"> </w:t>
+              </w:r>
+              <w:r>
+                <w:t>эффектов для монтажа</w:t>
+              </w:r>
+              <w:r>
+                <w:t xml:space="preserve"> [</w:t>
+              </w:r>
+              <w:r>
+                <w:t>Э</w:t>
+              </w:r>
+              <w:r>
+                <w:t>лектронный</w:t>
+              </w:r>
+              <w:r>
+                <w:t xml:space="preserve"> </w:t>
+              </w:r>
+              <w:r>
+                <w:t>ресурс</w:t>
+              </w:r>
+              <w:r>
+                <w:t xml:space="preserve">] // </w:t>
+              </w:r>
+              <w:proofErr w:type="spellStart"/>
+              <w:r>
+                <w:rPr>
+                  <w:lang w:val="en-US"/>
+                </w:rPr>
+                <w:t>Zvukogram</w:t>
+              </w:r>
+              <w:proofErr w:type="spellEnd"/>
+              <w:r>
+                <w:t xml:space="preserve"> — </w:t>
+              </w:r>
+              <w:r>
+                <w:t>Режим</w:t>
+              </w:r>
+              <w:r>
+                <w:t xml:space="preserve"> </w:t>
+              </w:r>
+              <w:r>
+                <w:t>доступа</w:t>
+              </w:r>
+              <w:r>
+                <w:t xml:space="preserve">: </w:t>
+              </w:r>
+              <w:hyperlink r:id="rId86" w:history="1">
+                <w:r>
+                  <w:rPr>
+                    <w:rStyle w:val="ac"/>
+                  </w:rPr>
+                  <w:t>База звуковых эффектов для монтажа</w:t>
+                </w:r>
+                <w:r>
+                  <w:rPr>
+                    <w:rStyle w:val="ac"/>
+                  </w:rPr>
+                  <w:t xml:space="preserve"> (</w:t>
+                </w:r>
+                <w:proofErr w:type="spellStart"/>
+                <w:r>
+                  <w:rPr>
+                    <w:rStyle w:val="ac"/>
+                    <w:lang w:val="en-US"/>
+                  </w:rPr>
+                  <w:t>z</w:t>
+                </w:r>
+                <w:r>
+                  <w:rPr>
+                    <w:rStyle w:val="ac"/>
+                    <w:lang w:val="en-US"/>
+                  </w:rPr>
+                  <w:t>vukogram</w:t>
+                </w:r>
+                <w:proofErr w:type="spellEnd"/>
+                <w:r>
+                  <w:rPr>
+                    <w:rStyle w:val="ac"/>
+                  </w:rPr>
+                  <w:t>.</w:t>
+                </w:r>
+                <w:r>
+                  <w:rPr>
+                    <w:rStyle w:val="ac"/>
+                    <w:lang w:val="en-US"/>
+                  </w:rPr>
+                  <w:t>org</w:t>
+                </w:r>
+                <w:r>
+                  <w:rPr>
+                    <w:rStyle w:val="ac"/>
+                  </w:rPr>
+                  <w:t>)</w:t>
+                </w:r>
+              </w:hyperlink>
+            </w:p>
+            <w:p>
+              <w:pPr>
+                <w:pStyle w:val="a9"/>
+                <w:numPr>
+                  <w:ilvl w:val="0"/>
+                  <w:numId w:val="35"/>
+                </w:numPr>
+                <w:spacing w:after="0" w:line="360" w:lineRule="auto"/>
+                <w:ind w:left="0" w:firstLine="720"/>
+              </w:pPr>
+              <w:r>
+                <w:rPr>
+                  <w:lang w:val="en-US"/>
+                </w:rPr>
+                <w:t>Google</w:t>
+              </w:r>
+              <w:r>
+                <w:t xml:space="preserve"> </w:t>
+              </w:r>
+              <w:r>
+                <w:rPr>
+                  <w:lang w:val="en-US"/>
+                </w:rPr>
+                <w:t>Fonts</w:t>
+              </w:r>
+              <w:r>
+                <w:t xml:space="preserve"> </w:t>
+              </w:r>
+              <w:r>
+                <w:t>[</w:t>
+              </w:r>
+              <w:r>
+                <w:t>Э</w:t>
+              </w:r>
+              <w:r>
+                <w:t>лектронный</w:t>
+              </w:r>
+              <w:r>
+                <w:t xml:space="preserve"> </w:t>
+              </w:r>
+              <w:r>
+                <w:t>ресурс</w:t>
+              </w:r>
+              <w:r>
+                <w:t xml:space="preserve">] // </w:t>
+              </w:r>
+              <w:r>
+                <w:rPr>
+                  <w:lang w:val="en-US"/>
+                </w:rPr>
+                <w:t>Google</w:t>
+              </w:r>
+              <w:r>
+                <w:t xml:space="preserve"> </w:t>
+              </w:r>
+              <w:r>
+                <w:rPr>
+                  <w:lang w:val="en-US"/>
+                </w:rPr>
+                <w:t>Fonts</w:t>
+              </w:r>
+              <w:r>
+                <w:t xml:space="preserve"> — </w:t>
+              </w:r>
+              <w:r>
+                <w:t>Режим</w:t>
+              </w:r>
+              <w:r>
+                <w:t xml:space="preserve"> </w:t>
+              </w:r>
+              <w:r>
+                <w:t>доступа</w:t>
+              </w:r>
+              <w:r>
+                <w:t xml:space="preserve">: </w:t>
+              </w:r>
+              <w:hyperlink r:id="rId87" w:history="1">
+                <w:r>
+                  <w:rPr>
+                    <w:rStyle w:val="ac"/>
+                    <w:lang w:val="en-US"/>
+                  </w:rPr>
+                  <w:t>Google</w:t>
+                </w:r>
+                <w:r>
+                  <w:rPr>
+                    <w:rStyle w:val="ac"/>
+                  </w:rPr>
+                  <w:t xml:space="preserve"> </w:t>
+                </w:r>
+                <w:r>
+                  <w:rPr>
+                    <w:rStyle w:val="ac"/>
+                    <w:lang w:val="en-US"/>
+                  </w:rPr>
+                  <w:t>Fonts</w:t>
+                </w:r>
+                <w:r>
+                  <w:rPr>
+                    <w:rStyle w:val="ac"/>
+                  </w:rPr>
+                  <w:t xml:space="preserve"> (</w:t>
+                </w:r>
+                <w:r>
+                  <w:rPr>
+                    <w:rStyle w:val="ac"/>
+                    <w:lang w:val="en-US"/>
+                  </w:rPr>
+                  <w:t>fonts</w:t>
+                </w:r>
+                <w:r>
+                  <w:rPr>
+                    <w:rStyle w:val="ac"/>
+                  </w:rPr>
+                  <w:t>.</w:t>
+                </w:r>
+                <w:r>
+                  <w:rPr>
+                    <w:rStyle w:val="ac"/>
+                    <w:lang w:val="en-US"/>
+                  </w:rPr>
+                  <w:t>google</w:t>
+                </w:r>
+                <w:r>
+                  <w:rPr>
+                    <w:rStyle w:val="ac"/>
+                  </w:rPr>
+                  <w:t>.</w:t>
+                </w:r>
+                <w:r>
+                  <w:rPr>
+                    <w:rStyle w:val="ac"/>
+                    <w:lang w:val="en-US"/>
+                  </w:rPr>
+                  <w:t>com</w:t>
+                </w:r>
+                <w:r>
+                  <w:rPr>
+                    <w:rStyle w:val="ac"/>
+                  </w:rPr>
+                  <w:t>)</w:t>
+                </w:r>
+              </w:hyperlink>
+            </w:p>
+            <w:p>
+              <w:pPr>
+                <w:pStyle w:val="a9"/>
+                <w:numPr>
+                  <w:ilvl w:val="0"/>
+                  <w:numId w:val="35"/>
+                </w:numPr>
+                <w:spacing w:after="0" w:line="360" w:lineRule="auto"/>
+                <w:ind w:left="0" w:firstLine="720"/>
+              </w:pPr>
+              <w:proofErr w:type="spellStart"/>
+              <w:r>
+                <w:rPr>
+                  <w:lang w:val="en-US"/>
+                </w:rPr>
+                <w:t>ZarubkaType</w:t>
+              </w:r>
+              <w:proofErr w:type="spellEnd"/>
+              <w:r>
+                <w:t xml:space="preserve"> </w:t>
+              </w:r>
+              <w:r>
+                <w:t>[</w:t>
+              </w:r>
+              <w:r>
+                <w:t>Э</w:t>
+              </w:r>
+              <w:r>
+                <w:t>лектронный</w:t>
+              </w:r>
+              <w:r>
+                <w:t xml:space="preserve"> </w:t>
+              </w:r>
+              <w:r>
+                <w:t>ресурс</w:t>
+              </w:r>
+              <w:r>
+                <w:t xml:space="preserve">] // </w:t>
+              </w:r>
+              <w:r>
+                <w:t>Шрифты Онлайн</w:t>
+              </w:r>
+              <w:r>
+                <w:t xml:space="preserve"> — </w:t>
+              </w:r>
+              <w:r>
+                <w:t>Режим</w:t>
+              </w:r>
+              <w:r>
+                <w:t xml:space="preserve"> </w:t>
+              </w:r>
+              <w:r>
+                <w:t>доступа</w:t>
+              </w:r>
+              <w:r>
+                <w:t xml:space="preserve">: </w:t>
+              </w:r>
+              <w:hyperlink r:id="rId88" w:history="1">
+                <w:proofErr w:type="spellStart"/>
+                <w:r>
+                  <w:rPr>
+                    <w:rStyle w:val="ac"/>
+                    <w:lang w:val="en-US"/>
+                  </w:rPr>
+                  <w:t>ZarubkaType</w:t>
+                </w:r>
+                <w:proofErr w:type="spellEnd"/>
+                <w:r>
+                  <w:rPr>
+                    <w:rStyle w:val="ac"/>
+                  </w:rPr>
+                  <w:t xml:space="preserve"> (</w:t>
+                </w:r>
+                <w:r>
+                  <w:rPr>
+                    <w:rStyle w:val="ac"/>
+                    <w:lang w:val="en-US"/>
+                  </w:rPr>
+                  <w:t>fonts</w:t>
+                </w:r>
+                <w:r>
+                  <w:rPr>
+                    <w:rStyle w:val="ac"/>
+                  </w:rPr>
+                  <w:t>-</w:t>
+                </w:r>
+                <w:r>
+                  <w:rPr>
+                    <w:rStyle w:val="ac"/>
+                    <w:lang w:val="en-US"/>
+                  </w:rPr>
+                  <w:t>online</w:t>
+                </w:r>
+                <w:r>
+                  <w:rPr>
+                    <w:rStyle w:val="ac"/>
+                  </w:rPr>
+                  <w:t>.</w:t>
+                </w:r>
+                <w:proofErr w:type="spellStart"/>
+                <w:r>
+                  <w:rPr>
+                    <w:rStyle w:val="ac"/>
+                    <w:lang w:val="en-US"/>
+                  </w:rPr>
+                  <w:t>ru</w:t>
+                </w:r>
+                <w:proofErr w:type="spellEnd"/>
+                <w:r>
+                  <w:rPr>
+                    <w:rStyle w:val="ac"/>
+                  </w:rPr>
+                  <w:t>)</w:t>
+                </w:r>
+              </w:hyperlink>
+            </w:p>
+            <w:p>
+              <w:pPr>
+                <w:pStyle w:val="a9"/>
+                <w:numPr>
+                  <w:ilvl w:val="0"/>
+                  <w:numId w:val="35"/>
+                </w:numPr>
+                <w:spacing w:after="0" w:line="360" w:lineRule="auto"/>
+                <w:ind w:left="0" w:firstLine="720"/>
+                <w:rPr>
+                  <w:lang w:val="en-US"/>
+                </w:rPr>
+              </w:pPr>
+              <w:r>
+                <w:rPr>
+                  <w:lang w:val="en-US"/>
+                </w:rPr>
+                <w:t>Godot</w:t>
+              </w:r>
+              <w:r>
+                <w:rPr>
+                  <w:lang w:val="en-US"/>
+                </w:rPr>
+                <w:t xml:space="preserve"> </w:t>
+              </w:r>
+              <w:r>
+                <w:rPr>
+                  <w:lang w:val="en-US"/>
+                </w:rPr>
+                <w:t>Engine</w:t>
+              </w:r>
+              <w:r>
+                <w:rPr>
+                  <w:lang w:val="en-US"/>
+                </w:rPr>
+                <w:t xml:space="preserve"> 4.0 </w:t>
+              </w:r>
+              <w:r>
+                <w:rPr>
+                  <w:lang w:val="en-US"/>
+                </w:rPr>
+                <w:t>documentation</w:t>
+              </w:r>
+              <w:r>
+                <w:rPr>
+                  <w:lang w:val="en-US"/>
+                </w:rPr>
+                <w:t xml:space="preserve"> </w:t>
+              </w:r>
+              <w:r>
+                <w:rPr>
+                  <w:lang w:val="en-US"/>
+                </w:rPr>
+                <w:t>in</w:t>
+              </w:r>
+              <w:r>
+                <w:rPr>
+                  <w:lang w:val="en-US"/>
+                </w:rPr>
+                <w:t xml:space="preserve"> </w:t>
+              </w:r>
+              <w:r>
+                <w:rPr>
+                  <w:lang w:val="en-US"/>
+                </w:rPr>
+                <w:t>English</w:t>
+              </w:r>
+              <w:r>
+                <w:rPr>
+                  <w:lang w:val="en-US"/>
+                </w:rPr>
+                <w:t xml:space="preserve"> [</w:t>
+              </w:r>
+              <w:r>
+                <w:t>Э</w:t>
+              </w:r>
+              <w:r>
+                <w:t>лектронный</w:t>
+              </w:r>
+              <w:r>
+                <w:rPr>
+                  <w:lang w:val="en-US"/>
+                </w:rPr>
+                <w:t xml:space="preserve"> </w:t>
+              </w:r>
+              <w:r>
+                <w:t>ресурс</w:t>
+              </w:r>
+              <w:r>
+                <w:rPr>
+                  <w:lang w:val="en-US"/>
+                </w:rPr>
+                <w:t>] //</w:t>
+              </w:r>
+              <w:r>
+                <w:rPr>
+                  <w:lang w:val="en-US"/>
+                </w:rPr>
+                <w:t xml:space="preserve"> GODOT DOCS </w:t>
+              </w:r>
+              <w:r>
+                <w:rPr>
+                  <w:lang w:val="en-US"/>
+                </w:rPr>
+                <w:t xml:space="preserve">— </w:t>
+              </w:r>
+              <w:r>
+                <w:t>Режим</w:t>
+              </w:r>
+              <w:r>
+                <w:rPr>
+                  <w:lang w:val="en-US"/>
+                </w:rPr>
+                <w:t xml:space="preserve"> </w:t>
+              </w:r>
+              <w:r>
+                <w:t>доступа</w:t>
+              </w:r>
+              <w:r>
+                <w:rPr>
+                  <w:lang w:val="en-US"/>
+                </w:rPr>
+                <w:t xml:space="preserve">: </w:t>
+              </w:r>
+              <w:hyperlink r:id="rId89" w:history="1">
+                <w:r>
+                  <w:rPr>
+                    <w:rStyle w:val="ac"/>
+                    <w:lang w:val="en-US"/>
+                  </w:rPr>
+                  <w:t>Godot Engine 4.0 documentation in English</w:t>
+                </w:r>
+                <w:r>
+                  <w:rPr>
+                    <w:rStyle w:val="ac"/>
+                    <w:lang w:val="en-US"/>
+                  </w:rPr>
+                  <w:t xml:space="preserve"> (docs.godotengine.org)</w:t>
+                </w:r>
+              </w:hyperlink>
+            </w:p>
+            <w:p>
+              <w:pPr>
+                <w:pStyle w:val="a9"/>
+                <w:numPr>
+                  <w:ilvl w:val="0"/>
+                  <w:numId w:val="35"/>
+                </w:numPr>
+                <w:spacing w:after="0" w:line="360" w:lineRule="auto"/>
+                <w:ind w:left="0" w:firstLine="720"/>
+                <w:rPr>
+                  <w:lang w:val="en-US"/>
+                </w:rPr>
+              </w:pPr>
+              <w:r>
+                <w:rPr>
+                  <w:lang w:val="en-US"/>
+                </w:rPr>
+                <w:t xml:space="preserve">Make an Action RPG in Godot 3.2 </w:t>
+              </w:r>
+              <w:r>
+                <w:rPr>
+                  <w:lang w:val="en-US"/>
+                </w:rPr>
+                <w:t>[</w:t>
+              </w:r>
+              <w:r>
+                <w:t>Э</w:t>
+              </w:r>
+              <w:r>
+                <w:t>лектронный</w:t>
+              </w:r>
+              <w:r>
+                <w:rPr>
+                  <w:lang w:val="en-US"/>
+                </w:rPr>
+                <w:t xml:space="preserve"> </w:t>
+              </w:r>
+              <w:r>
+                <w:t>ресурс</w:t>
+              </w:r>
+              <w:r>
+                <w:rPr>
+                  <w:lang w:val="en-US"/>
+                </w:rPr>
+                <w:t>] //</w:t>
+              </w:r>
+              <w:r>
+                <w:rPr>
+                  <w:lang w:val="en-US"/>
+                </w:rPr>
+                <w:t xml:space="preserve"> </w:t>
+              </w:r>
+              <w:r>
+                <w:rPr>
+                  <w:lang w:val="en-US"/>
+                </w:rPr>
+                <w:t xml:space="preserve">YouTube </w:t>
+              </w:r>
+              <w:r>
+                <w:rPr>
+                  <w:lang w:val="en-US"/>
+                </w:rPr>
+                <w:t xml:space="preserve">— </w:t>
+              </w:r>
+              <w:r>
+                <w:t>Режим</w:t>
+              </w:r>
+              <w:r>
+                <w:rPr>
+                  <w:lang w:val="en-US"/>
+                </w:rPr>
+                <w:t xml:space="preserve"> </w:t>
+              </w:r>
+              <w:r>
+                <w:t>доступа</w:t>
+              </w:r>
+              <w:r>
+                <w:rPr>
+                  <w:lang w:val="en-US"/>
+                </w:rPr>
+                <w:t xml:space="preserve">: </w:t>
+              </w:r>
+              <w:hyperlink r:id="rId90" w:history="1">
+                <w:r>
+                  <w:rPr>
+                    <w:rStyle w:val="ac"/>
+                    <w:lang w:val="en-US"/>
+                  </w:rPr>
+                  <w:t>Make an Action RPG in Godot 3.2</w:t>
+                </w:r>
+                <w:r>
+                  <w:rPr>
+                    <w:rStyle w:val="ac"/>
+                    <w:lang w:val="en-US"/>
+                  </w:rPr>
+                  <w:t xml:space="preserve"> (youtube.com)</w:t>
+                </w:r>
+              </w:hyperlink>
+            </w:p>
+            <w:p>
+              <w:pPr>
+                <w:pStyle w:val="a9"/>
+                <w:numPr>
+                  <w:ilvl w:val="0"/>
+                  <w:numId w:val="35"/>
+                </w:numPr>
+                <w:spacing w:after="0" w:line="360" w:lineRule="auto"/>
+                <w:ind w:left="0" w:firstLine="720"/>
+              </w:pPr>
+              <w:r>
+                <w:t xml:space="preserve">23 </w:t>
+              </w:r>
+              <w:r>
+                <w:t>жанра</w:t>
+              </w:r>
+              <w:r>
+                <w:t xml:space="preserve"> </w:t>
+              </w:r>
+              <w:r>
+                <w:t>компьютерных</w:t>
+              </w:r>
+              <w:r>
+                <w:t xml:space="preserve"> </w:t>
+              </w:r>
+              <w:r>
+                <w:t>игр</w:t>
+              </w:r>
+              <w:r>
+                <w:t xml:space="preserve"> </w:t>
+              </w:r>
+              <w:r>
+                <w:t>[</w:t>
+              </w:r>
+              <w:r>
+                <w:t>Э</w:t>
+              </w:r>
+              <w:r>
+                <w:t>лектронный</w:t>
+              </w:r>
+              <w:r>
+                <w:t xml:space="preserve"> </w:t>
+              </w:r>
+              <w:r>
+                <w:t>ресурс</w:t>
+              </w:r>
+              <w:r>
+                <w:t xml:space="preserve">] // </w:t>
+              </w:r>
+              <w:proofErr w:type="spellStart"/>
+              <w:r>
+                <w:rPr>
+                  <w:lang w:val="en-US"/>
+                </w:rPr>
+                <w:t>GeekBrains</w:t>
+              </w:r>
+              <w:proofErr w:type="spellEnd"/>
+              <w:r>
+                <w:t xml:space="preserve"> — </w:t>
+              </w:r>
+              <w:r>
+                <w:t>Режим</w:t>
+              </w:r>
+              <w:r>
+                <w:t xml:space="preserve"> </w:t>
+              </w:r>
+              <w:r>
+                <w:t>доступа</w:t>
+              </w:r>
+              <w:r>
+                <w:t xml:space="preserve">: </w:t>
+              </w:r>
+              <w:hyperlink r:id="rId91" w:history="1">
+                <w:r>
+                  <w:rPr>
+                    <w:rStyle w:val="ac"/>
+                  </w:rPr>
+                  <w:t>23 жанра компьютерных игр</w:t>
+                </w:r>
+                <w:r>
+                  <w:rPr>
+                    <w:rStyle w:val="ac"/>
+                  </w:rPr>
+                  <w:t xml:space="preserve"> (</w:t>
+                </w:r>
+                <w:proofErr w:type="spellStart"/>
+                <w:r>
+                  <w:rPr>
+                    <w:rStyle w:val="ac"/>
+                    <w:lang w:val="en-US"/>
+                  </w:rPr>
+                  <w:t>gb</w:t>
+                </w:r>
+                <w:proofErr w:type="spellEnd"/>
+                <w:r>
+                  <w:rPr>
+                    <w:rStyle w:val="ac"/>
+                  </w:rPr>
+                  <w:t>.</w:t>
+                </w:r>
+                <w:proofErr w:type="spellStart"/>
+                <w:r>
+                  <w:rPr>
+                    <w:rStyle w:val="ac"/>
+                    <w:lang w:val="en-US"/>
+                  </w:rPr>
+                  <w:t>ru</w:t>
+                </w:r>
+                <w:proofErr w:type="spellEnd"/>
+                <w:r>
+                  <w:rPr>
+                    <w:rStyle w:val="ac"/>
+                  </w:rPr>
+                  <w:t>)</w:t>
+                </w:r>
+              </w:hyperlink>
+            </w:p>
+            <w:p/>
+          </w:sdtContent>
+        </w:sdt>
+      </w:sdtContent>
+    </w:sdt>
+    <w:p/>
+    <w:p>
+      <w:pPr>
+        <w:ind w:firstLine="0"/>
+        <w:jc w:val="left"/>
+      </w:pPr>
     </w:p>
     <w:sectPr>
       <w:pgSz w:w="11906" w:h="16838"/>
@@ -27043,6 +30600,95 @@
     </w:lvl>
   </w:abstractNum>
   <w:abstractNum w:abstractNumId="31" w15:restartNumberingAfterBreak="0">
+    <w:nsid w:val="6E532C25"/>
+    <w:multiLevelType w:val="hybridMultilevel"/>
+    <w:tmpl w:val="F9FCD08C"/>
+    <w:lvl w:ilvl="0" w:tplc="5DAE5450">
+      <w:start w:val="1"/>
+      <w:numFmt w:val="decimal"/>
+      <w:lvlText w:val="%1."/>
+      <w:lvlJc w:val="left"/>
+      <w:pPr>
+        <w:ind w:left="1080" w:hanging="360"/>
+      </w:pPr>
+      <w:rPr>
+        <w:rFonts w:hint="default"/>
+      </w:rPr>
+    </w:lvl>
+    <w:lvl w:ilvl="1" w:tplc="04190019" w:tentative="1">
+      <w:start w:val="1"/>
+      <w:numFmt w:val="lowerLetter"/>
+      <w:lvlText w:val="%2."/>
+      <w:lvlJc w:val="left"/>
+      <w:pPr>
+        <w:ind w:left="1800" w:hanging="360"/>
+      </w:pPr>
+    </w:lvl>
+    <w:lvl w:ilvl="2" w:tplc="0419001B" w:tentative="1">
+      <w:start w:val="1"/>
+      <w:numFmt w:val="lowerRoman"/>
+      <w:lvlText w:val="%3."/>
+      <w:lvlJc w:val="right"/>
+      <w:pPr>
+        <w:ind w:left="2520" w:hanging="180"/>
+      </w:pPr>
+    </w:lvl>
+    <w:lvl w:ilvl="3" w:tplc="0419000F" w:tentative="1">
+      <w:start w:val="1"/>
+      <w:numFmt w:val="decimal"/>
+      <w:lvlText w:val="%4."/>
+      <w:lvlJc w:val="left"/>
+      <w:pPr>
+        <w:ind w:left="3240" w:hanging="360"/>
+      </w:pPr>
+    </w:lvl>
+    <w:lvl w:ilvl="4" w:tplc="04190019" w:tentative="1">
+      <w:start w:val="1"/>
+      <w:numFmt w:val="lowerLetter"/>
+      <w:lvlText w:val="%5."/>
+      <w:lvlJc w:val="left"/>
+      <w:pPr>
+        <w:ind w:left="3960" w:hanging="360"/>
+      </w:pPr>
+    </w:lvl>
+    <w:lvl w:ilvl="5" w:tplc="0419001B" w:tentative="1">
+      <w:start w:val="1"/>
+      <w:numFmt w:val="lowerRoman"/>
+      <w:lvlText w:val="%6."/>
+      <w:lvlJc w:val="right"/>
+      <w:pPr>
+        <w:ind w:left="4680" w:hanging="180"/>
+      </w:pPr>
+    </w:lvl>
+    <w:lvl w:ilvl="6" w:tplc="0419000F" w:tentative="1">
+      <w:start w:val="1"/>
+      <w:numFmt w:val="decimal"/>
+      <w:lvlText w:val="%7."/>
+      <w:lvlJc w:val="left"/>
+      <w:pPr>
+        <w:ind w:left="5400" w:hanging="360"/>
+      </w:pPr>
+    </w:lvl>
+    <w:lvl w:ilvl="7" w:tplc="04190019" w:tentative="1">
+      <w:start w:val="1"/>
+      <w:numFmt w:val="lowerLetter"/>
+      <w:lvlText w:val="%8."/>
+      <w:lvlJc w:val="left"/>
+      <w:pPr>
+        <w:ind w:left="6120" w:hanging="360"/>
+      </w:pPr>
+    </w:lvl>
+    <w:lvl w:ilvl="8" w:tplc="0419001B" w:tentative="1">
+      <w:start w:val="1"/>
+      <w:numFmt w:val="lowerRoman"/>
+      <w:lvlText w:val="%9."/>
+      <w:lvlJc w:val="right"/>
+      <w:pPr>
+        <w:ind w:left="6840" w:hanging="180"/>
+      </w:pPr>
+    </w:lvl>
+  </w:abstractNum>
+  <w:abstractNum w:abstractNumId="32" w15:restartNumberingAfterBreak="0">
     <w:nsid w:val="6FFA1256"/>
     <w:multiLevelType w:val="multilevel"/>
     <w:tmpl w:val="C12078C0"/>
@@ -27163,7 +30809,7 @@
       </w:rPr>
     </w:lvl>
   </w:abstractNum>
-  <w:abstractNum w:abstractNumId="32" w15:restartNumberingAfterBreak="0">
+  <w:abstractNum w:abstractNumId="33" w15:restartNumberingAfterBreak="0">
     <w:nsid w:val="776E7A83"/>
     <w:multiLevelType w:val="hybridMultilevel"/>
     <w:tmpl w:val="1F6CD8F2"/>
@@ -27252,7 +30898,7 @@
       </w:pPr>
     </w:lvl>
   </w:abstractNum>
-  <w:abstractNum w:abstractNumId="33" w15:restartNumberingAfterBreak="0">
+  <w:abstractNum w:abstractNumId="34" w15:restartNumberingAfterBreak="0">
     <w:nsid w:val="7916036A"/>
     <w:multiLevelType w:val="multilevel"/>
     <w:tmpl w:val="9B2C8228"/>
@@ -27407,13 +31053,13 @@
     <w:abstractNumId w:val="19"/>
   </w:num>
   <w:num w:numId="12" w16cid:durableId="312485234">
-    <w:abstractNumId w:val="31"/>
+    <w:abstractNumId w:val="32"/>
   </w:num>
   <w:num w:numId="13" w16cid:durableId="516238374">
     <w:abstractNumId w:val="23"/>
   </w:num>
   <w:num w:numId="14" w16cid:durableId="1425417489">
-    <w:abstractNumId w:val="33"/>
+    <w:abstractNumId w:val="34"/>
   </w:num>
   <w:num w:numId="15" w16cid:durableId="386880955">
     <w:abstractNumId w:val="4"/>
@@ -27470,10 +31116,13 @@
     <w:abstractNumId w:val="18"/>
   </w:num>
   <w:num w:numId="33" w16cid:durableId="832065001">
-    <w:abstractNumId w:val="32"/>
+    <w:abstractNumId w:val="33"/>
   </w:num>
   <w:num w:numId="34" w16cid:durableId="688724321">
     <w:abstractNumId w:val="29"/>
+  </w:num>
+  <w:num w:numId="35" w16cid:durableId="1896887403">
+    <w:abstractNumId w:val="31"/>
   </w:num>
   <w:numIdMacAtCleanup w:val="34"/>
 </w:numbering>
@@ -27960,7 +31609,6 @@
   <w:style w:type="character" w:default="1" w:styleId="a0">
     <w:name w:val="Default Paragraph Font"/>
     <w:uiPriority w:val="1"/>
-    <w:semiHidden/>
     <w:unhideWhenUsed/>
   </w:style>
   <w:style w:type="table" w:default="1" w:styleId="a1">
@@ -28225,6 +31873,35 @@
         <w:insideV w:val="single" w:sz="4" w:space="0" w:color="auto"/>
       </w:tblBorders>
     </w:tblPr>
+  </w:style>
+  <w:style w:type="character" w:styleId="ae">
+    <w:name w:val="Unresolved Mention"/>
+    <w:basedOn w:val="a0"/>
+    <w:uiPriority w:val="99"/>
+    <w:semiHidden/>
+    <w:unhideWhenUsed/>
+    <w:rsid w:val="00A77589"/>
+    <w:rPr>
+      <w:color w:val="605E5C"/>
+      <w:shd w:val="clear" w:color="auto" w:fill="E1DFDD"/>
+    </w:rPr>
+  </w:style>
+  <w:style w:type="character" w:styleId="af">
+    <w:name w:val="FollowedHyperlink"/>
+    <w:basedOn w:val="a0"/>
+    <w:uiPriority w:val="99"/>
+    <w:semiHidden/>
+    <w:unhideWhenUsed/>
+    <w:rsid w:val="00A77589"/>
+    <w:rPr>
+      <w:color w:val="954F72" w:themeColor="followedHyperlink"/>
+      <w:u w:val="single"/>
+    </w:rPr>
+  </w:style>
+  <w:style w:type="character" w:customStyle="1" w:styleId="apple-tab-span">
+    <w:name w:val="apple-tab-span"/>
+    <w:basedOn w:val="a0"/>
+    <w:rsid w:val="000061A4"/>
   </w:style>
 </w:styles>
 </file>
@@ -28525,10 +32202,27 @@
 </file>
 
 <file path=customXml/item1.xml><?xml version="1.0" encoding="utf-8"?>
+<p:properties xmlns:p="http://schemas.microsoft.com/office/2006/metadata/properties" xmlns:xsi="http://www.w3.org/2001/XMLSchema-instance" xmlns:pc="http://schemas.microsoft.com/office/infopath/2007/PartnerControls">
+  <documentManagement>
+    <_activity xmlns="e343e8e3-2b0e-4dba-a1e6-0fb3e62d8dc4" xsi:nil="true"/>
+  </documentManagement>
+</p:properties>
+</file>
+
+<file path=customXml/item2.xml><?xml version="1.0" encoding="utf-8"?>
 <b:Sources xmlns:b="http://schemas.openxmlformats.org/officeDocument/2006/bibliography" xmlns="http://schemas.openxmlformats.org/officeDocument/2006/bibliography" SelectedStyle="\APASixthEditionOfficeOnline.xsl" StyleName="APA" Version="6"/>
 </file>
 
-<file path=customXml/item2.xml><?xml version="1.0" encoding="utf-8"?>
+<file path=customXml/item3.xml><?xml version="1.0" encoding="utf-8"?>
+<?mso-contentType ?>
+<FormTemplates xmlns="http://schemas.microsoft.com/sharepoint/v3/contenttype/forms">
+  <Display>DocumentLibraryForm</Display>
+  <Edit>DocumentLibraryForm</Edit>
+  <New>DocumentLibraryForm</New>
+</FormTemplates>
+</file>
+
+<file path=customXml/item4.xml><?xml version="1.0" encoding="utf-8"?>
 <ct:contentTypeSchema xmlns:ct="http://schemas.microsoft.com/office/2006/metadata/contentType" xmlns:ma="http://schemas.microsoft.com/office/2006/metadata/properties/metaAttributes" ct:_="" ma:_="" ma:contentTypeName="Документ" ma:contentTypeID="0x01010012D605AD0B4E144F925405B535FA8E95" ma:contentTypeVersion="12" ma:contentTypeDescription="Создание документа." ma:contentTypeScope="" ma:versionID="3ba4a1a0dafd7b0b6e617177d4d6ac85">
   <xsd:schema xmlns:xsd="http://www.w3.org/2001/XMLSchema" xmlns:xs="http://www.w3.org/2001/XMLSchema" xmlns:p="http://schemas.microsoft.com/office/2006/metadata/properties" xmlns:ns3="2cb6d273-76a3-4b3d-9603-c915238dfc0e" xmlns:ns4="e343e8e3-2b0e-4dba-a1e6-0fb3e62d8dc4" targetNamespace="http://schemas.microsoft.com/office/2006/metadata/properties" ma:root="true" ma:fieldsID="dfede78d78d50fc32eb24140b6c63742" ns3:_="" ns4:_="">
     <xsd:import namespace="2cb6d273-76a3-4b3d-9603-c915238dfc0e"/>
@@ -28745,24 +32439,17 @@
 </ct:contentTypeSchema>
 </file>
 
-<file path=customXml/item3.xml><?xml version="1.0" encoding="utf-8"?>
-<p:properties xmlns:p="http://schemas.microsoft.com/office/2006/metadata/properties" xmlns:xsi="http://www.w3.org/2001/XMLSchema-instance" xmlns:pc="http://schemas.microsoft.com/office/infopath/2007/PartnerControls">
-  <documentManagement>
-    <_activity xmlns="e343e8e3-2b0e-4dba-a1e6-0fb3e62d8dc4" xsi:nil="true"/>
-  </documentManagement>
-</p:properties>
+<file path=customXml/itemProps1.xml><?xml version="1.0" encoding="utf-8"?>
+<ds:datastoreItem xmlns:ds="http://schemas.openxmlformats.org/officeDocument/2006/customXml" ds:itemID="{5D371197-2EC7-41CF-A5B4-0A5D51246A4A}">
+  <ds:schemaRefs>
+    <ds:schemaRef ds:uri="http://schemas.microsoft.com/office/2006/metadata/properties"/>
+    <ds:schemaRef ds:uri="http://schemas.microsoft.com/office/infopath/2007/PartnerControls"/>
+    <ds:schemaRef ds:uri="e343e8e3-2b0e-4dba-a1e6-0fb3e62d8dc4"/>
+  </ds:schemaRefs>
+</ds:datastoreItem>
 </file>
 
-<file path=customXml/item4.xml><?xml version="1.0" encoding="utf-8"?>
-<?mso-contentType ?>
-<FormTemplates xmlns="http://schemas.microsoft.com/sharepoint/v3/contenttype/forms">
-  <Display>DocumentLibraryForm</Display>
-  <Edit>DocumentLibraryForm</Edit>
-  <New>DocumentLibraryForm</New>
-</FormTemplates>
-</file>
-
-<file path=customXml/itemProps1.xml><?xml version="1.0" encoding="utf-8"?>
+<file path=customXml/itemProps2.xml><?xml version="1.0" encoding="utf-8"?>
 <ds:datastoreItem xmlns:ds="http://schemas.openxmlformats.org/officeDocument/2006/customXml" ds:itemID="{B766E66C-F31F-4C8F-B2A7-A1FE1FB694B1}">
   <ds:schemaRefs>
     <ds:schemaRef ds:uri="http://schemas.openxmlformats.org/officeDocument/2006/bibliography"/>
@@ -28770,7 +32457,15 @@
 </ds:datastoreItem>
 </file>
 
-<file path=customXml/itemProps2.xml><?xml version="1.0" encoding="utf-8"?>
+<file path=customXml/itemProps3.xml><?xml version="1.0" encoding="utf-8"?>
+<ds:datastoreItem xmlns:ds="http://schemas.openxmlformats.org/officeDocument/2006/customXml" ds:itemID="{B9E66A2A-B4CE-475F-82AF-2AFEB668767C}">
+  <ds:schemaRefs>
+    <ds:schemaRef ds:uri="http://schemas.microsoft.com/sharepoint/v3/contenttype/forms"/>
+  </ds:schemaRefs>
+</ds:datastoreItem>
+</file>
+
+<file path=customXml/itemProps4.xml><?xml version="1.0" encoding="utf-8"?>
 <ds:datastoreItem xmlns:ds="http://schemas.openxmlformats.org/officeDocument/2006/customXml" ds:itemID="{71D24F9C-35D1-4364-ADAF-E651FBFF039C}">
   <ds:schemaRefs>
     <ds:schemaRef ds:uri="http://schemas.microsoft.com/office/2006/metadata/contentType"/>
@@ -28787,22 +32482,4 @@
     <ds:schemaRef ds:uri="http://schemas.microsoft.com/internal/obd"/>
   </ds:schemaRefs>
 </ds:datastoreItem>
-</file>
-
-<file path=customXml/itemProps3.xml><?xml version="1.0" encoding="utf-8"?>
-<ds:datastoreItem xmlns:ds="http://schemas.openxmlformats.org/officeDocument/2006/customXml" ds:itemID="{5D371197-2EC7-41CF-A5B4-0A5D51246A4A}">
-  <ds:schemaRefs>
-    <ds:schemaRef ds:uri="http://schemas.microsoft.com/office/2006/metadata/properties"/>
-    <ds:schemaRef ds:uri="http://schemas.microsoft.com/office/infopath/2007/PartnerControls"/>
-    <ds:schemaRef ds:uri="e343e8e3-2b0e-4dba-a1e6-0fb3e62d8dc4"/>
-  </ds:schemaRefs>
-</ds:datastoreItem>
-</file>
-
-<file path=customXml/itemProps4.xml><?xml version="1.0" encoding="utf-8"?>
-<ds:datastoreItem xmlns:ds="http://schemas.openxmlformats.org/officeDocument/2006/customXml" ds:itemID="{B9E66A2A-B4CE-475F-82AF-2AFEB668767C}">
-  <ds:schemaRefs>
-    <ds:schemaRef ds:uri="http://schemas.microsoft.com/sharepoint/v3/contenttype/forms"/>
-  </ds:schemaRefs>
-</ds:datastoreItem>
 </file>
--- a/Отчет.docx
+++ b/Отчет.docx
@@ -354,7 +354,7 @@
           <w:lang w:eastAsia="ru-RU"/>
           <w14:ligatures w14:val="none"/>
         </w:rPr>
-        <w:t>КУРСОВОЙ ПРОЕКТ</w:t>
+        <w:t>ОТЧЁТ ПО ПРОЕКТНОЙ РАБОТЕ</w:t>
       </w:r>
     </w:p>
     <w:p>
@@ -709,7 +709,6 @@
         </w:rPr>
         <w:t>_____________/</w:t>
       </w:r>
-      <w:proofErr w:type="spellStart"/>
       <w:r>
         <w:rPr>
           <w:rFonts w:eastAsia="Times New Roman" w:cs="Times New Roman"/>
@@ -720,9 +719,8 @@
           <w:lang w:eastAsia="ru-RU"/>
           <w14:ligatures w14:val="none"/>
         </w:rPr>
-        <w:t>Донсоой</w:t>
-      </w:r>
-      <w:proofErr w:type="spellEnd"/>
+        <w:t>Донс</w:t>
+      </w:r>
       <w:r>
         <w:rPr>
           <w:rFonts w:eastAsia="Times New Roman" w:cs="Times New Roman"/>
@@ -733,9 +731,8 @@
           <w:lang w:eastAsia="ru-RU"/>
           <w14:ligatures w14:val="none"/>
         </w:rPr>
-        <w:t xml:space="preserve"> </w:t>
-      </w:r>
-      <w:proofErr w:type="gramStart"/>
+        <w:t>к</w:t>
+      </w:r>
       <w:r>
         <w:rPr>
           <w:rFonts w:eastAsia="Times New Roman" w:cs="Times New Roman"/>
@@ -746,9 +743,20 @@
           <w:lang w:eastAsia="ru-RU"/>
           <w14:ligatures w14:val="none"/>
         </w:rPr>
-        <w:t>Ю….</w:t>
-      </w:r>
-      <w:proofErr w:type="gramEnd"/>
+        <w:t>ой Ю.</w:t>
+      </w:r>
+      <w:r>
+        <w:rPr>
+          <w:rFonts w:eastAsia="Times New Roman" w:cs="Times New Roman"/>
+          <w:color w:val="000000"/>
+          <w:kern w:val="0"/>
+          <w:sz w:val="24"/>
+          <w:szCs w:val="24"/>
+          <w:lang w:eastAsia="ru-RU"/>
+          <w14:ligatures w14:val="none"/>
+        </w:rPr>
+        <w:t xml:space="preserve"> А.</w:t>
+      </w:r>
       <w:r>
         <w:rPr>
           <w:rFonts w:eastAsia="Times New Roman" w:cs="Times New Roman"/>
@@ -900,7 +908,7 @@
           <w:lang w:eastAsia="ru-RU"/>
           <w14:ligatures w14:val="none"/>
         </w:rPr>
-        <w:t>С</w:t>
+        <w:t xml:space="preserve"> </w:t>
       </w:r>
       <w:r>
         <w:rPr>
@@ -912,7 +920,19 @@
           <w:lang w:eastAsia="ru-RU"/>
           <w14:ligatures w14:val="none"/>
         </w:rPr>
-        <w:t>.________ </w:t>
+        <w:t>С</w:t>
+      </w:r>
+      <w:r>
+        <w:rPr>
+          <w:rFonts w:eastAsia="Times New Roman" w:cs="Times New Roman"/>
+          <w:color w:val="000000"/>
+          <w:kern w:val="0"/>
+          <w:sz w:val="24"/>
+          <w:szCs w:val="24"/>
+          <w:lang w:eastAsia="ru-RU"/>
+          <w14:ligatures w14:val="none"/>
+        </w:rPr>
+        <w:t>.____ </w:t>
       </w:r>
     </w:p>
     <w:p>
@@ -995,7 +1015,6 @@
         </w:rPr>
         <w:t>_____________/</w:t>
       </w:r>
-      <w:proofErr w:type="spellStart"/>
       <w:r>
         <w:rPr>
           <w:rFonts w:eastAsia="Times New Roman" w:cs="Times New Roman"/>
@@ -1008,7 +1027,6 @@
         </w:rPr>
         <w:t>Бацуева</w:t>
       </w:r>
-      <w:proofErr w:type="spellEnd"/>
       <w:r>
         <w:rPr>
           <w:rFonts w:eastAsia="Times New Roman" w:cs="Times New Roman"/>
@@ -1021,7 +1039,6 @@
         </w:rPr>
         <w:t xml:space="preserve"> </w:t>
       </w:r>
-      <w:proofErr w:type="gramStart"/>
       <w:r>
         <w:rPr>
           <w:rFonts w:eastAsia="Times New Roman" w:cs="Times New Roman"/>
@@ -1032,7 +1049,7 @@
           <w:lang w:eastAsia="ru-RU"/>
           <w14:ligatures w14:val="none"/>
         </w:rPr>
-        <w:t>Е…</w:t>
+        <w:t>Е</w:t>
       </w:r>
       <w:r>
         <w:rPr>
@@ -1046,7 +1063,6 @@
         </w:rPr>
         <w:t>.</w:t>
       </w:r>
-      <w:proofErr w:type="gramEnd"/>
       <w:r>
         <w:rPr>
           <w:rFonts w:eastAsia="Times New Roman" w:cs="Times New Roman"/>
@@ -1057,7 +1073,19 @@
           <w:lang w:eastAsia="ru-RU"/>
           <w14:ligatures w14:val="none"/>
         </w:rPr>
-        <w:t>_________ </w:t>
+        <w:t xml:space="preserve"> В.</w:t>
+      </w:r>
+      <w:r>
+        <w:rPr>
+          <w:rFonts w:eastAsia="Times New Roman" w:cs="Times New Roman"/>
+          <w:color w:val="000000"/>
+          <w:kern w:val="0"/>
+          <w:sz w:val="24"/>
+          <w:szCs w:val="24"/>
+          <w:lang w:eastAsia="ru-RU"/>
+          <w14:ligatures w14:val="none"/>
+        </w:rPr>
+        <w:t>______ </w:t>
       </w:r>
     </w:p>
     <w:p>
@@ -1153,7 +1181,19 @@
           <w:lang w:eastAsia="ru-RU"/>
           <w14:ligatures w14:val="none"/>
         </w:rPr>
-        <w:t>Руководитель ___________________</w:t>
+        <w:t>Руководитель _________________</w:t>
+      </w:r>
+      <w:r>
+        <w:rPr>
+          <w:rFonts w:eastAsia="Times New Roman" w:cs="Times New Roman"/>
+          <w:color w:val="000000"/>
+          <w:kern w:val="0"/>
+          <w:sz w:val="24"/>
+          <w:szCs w:val="24"/>
+          <w:lang w:eastAsia="ru-RU"/>
+          <w14:ligatures w14:val="none"/>
+        </w:rPr>
+        <w:t>_</w:t>
       </w:r>
     </w:p>
     <w:p>
@@ -1235,7 +1275,19 @@
           <w:lang w:eastAsia="ru-RU"/>
           <w14:ligatures w14:val="none"/>
         </w:rPr>
-        <w:t>_____________/__________________</w:t>
+        <w:t>_____________/________________</w:t>
+      </w:r>
+      <w:r>
+        <w:rPr>
+          <w:rFonts w:eastAsia="Times New Roman" w:cs="Times New Roman"/>
+          <w:color w:val="000000"/>
+          <w:kern w:val="0"/>
+          <w:sz w:val="24"/>
+          <w:szCs w:val="24"/>
+          <w:lang w:eastAsia="ru-RU"/>
+          <w14:ligatures w14:val="none"/>
+        </w:rPr>
+        <w:t>_</w:t>
       </w:r>
     </w:p>
     <w:p>
@@ -1427,9 +1479,8 @@
           <w:lang w:eastAsia="ru-RU"/>
           <w14:ligatures w14:val="none"/>
         </w:rPr>
-        <w:t>«_____</w:t>
-      </w:r>
-      <w:proofErr w:type="gramStart"/>
+        <w:t>«______»___________________202</w:t>
+      </w:r>
       <w:r>
         <w:rPr>
           <w:rFonts w:eastAsia="Times New Roman" w:cs="Times New Roman"/>
@@ -1438,31 +1489,6 @@
           <w:sz w:val="24"/>
           <w:szCs w:val="24"/>
           <w:lang w:eastAsia="ru-RU"/>
-          <w14:ligatures w14:val="none"/>
-        </w:rPr>
-        <w:t>_»_</w:t>
-      </w:r>
-      <w:proofErr w:type="gramEnd"/>
-      <w:r>
-        <w:rPr>
-          <w:rFonts w:eastAsia="Times New Roman" w:cs="Times New Roman"/>
-          <w:color w:val="000000"/>
-          <w:kern w:val="0"/>
-          <w:sz w:val="24"/>
-          <w:szCs w:val="24"/>
-          <w:lang w:eastAsia="ru-RU"/>
-          <w14:ligatures w14:val="none"/>
-        </w:rPr>
-        <w:t>__________________202</w:t>
-      </w:r>
-      <w:r>
-        <w:rPr>
-          <w:rFonts w:eastAsia="Times New Roman" w:cs="Times New Roman"/>
-          <w:color w:val="000000"/>
-          <w:kern w:val="0"/>
-          <w:sz w:val="24"/>
-          <w:szCs w:val="24"/>
-          <w:lang w:val="en-US" w:eastAsia="ru-RU"/>
           <w14:ligatures w14:val="none"/>
         </w:rPr>
         <w:t>3</w:t>
@@ -6084,23 +6110,13 @@
           <w:shd w:val="clear" w:color="auto" w:fill="FFFFFF"/>
         </w:rPr>
       </w:pPr>
-      <w:proofErr w:type="spellStart"/>
       <w:r>
         <w:rPr>
           <w:rFonts w:cstheme="minorHAnsi"/>
           <w:color w:val="202122"/>
           <w:shd w:val="clear" w:color="auto" w:fill="FFFFFF"/>
         </w:rPr>
-        <w:t>Хп</w:t>
-      </w:r>
-      <w:proofErr w:type="spellEnd"/>
-      <w:r>
-        <w:rPr>
-          <w:rFonts w:cstheme="minorHAnsi"/>
-          <w:color w:val="202122"/>
-          <w:shd w:val="clear" w:color="auto" w:fill="FFFFFF"/>
-        </w:rPr>
-        <w:t xml:space="preserve"> </w:t>
+        <w:t xml:space="preserve">Хп </w:t>
       </w:r>
       <w:r>
         <w:rPr>
@@ -6783,11 +6799,9 @@
         </w:numPr>
         <w:spacing w:line="240" w:lineRule="auto"/>
       </w:pPr>
-      <w:proofErr w:type="spellStart"/>
       <w:r>
         <w:t>Платформеры</w:t>
       </w:r>
-      <w:proofErr w:type="spellEnd"/>
       <w:r>
         <w:t xml:space="preserve">: </w:t>
       </w:r>
@@ -7035,11 +7049,9 @@
         </w:numPr>
         <w:spacing w:line="240" w:lineRule="auto"/>
       </w:pPr>
-      <w:proofErr w:type="spellStart"/>
       <w:r>
         <w:t>Файтинги</w:t>
       </w:r>
-      <w:proofErr w:type="spellEnd"/>
       <w:r>
         <w:t>:</w:t>
       </w:r>
@@ -7221,7 +7233,25 @@
     </w:p>
     <w:p>
       <w:r>
-        <w:t xml:space="preserve">Игра являть компьютерным приложением, в котором нужно следовать сюжету и выполнять задания. </w:t>
+        <w:t xml:space="preserve">Игра </w:t>
+      </w:r>
+      <w:r>
+        <w:t>я</w:t>
+      </w:r>
+      <w:r>
+        <w:t>вля</w:t>
+      </w:r>
+      <w:r>
+        <w:t>е</w:t>
+      </w:r>
+      <w:r>
+        <w:t>т</w:t>
+      </w:r>
+      <w:r>
+        <w:t>ся</w:t>
+      </w:r>
+      <w:r>
+        <w:t xml:space="preserve"> компьютерным приложением, в котором нужно следовать сюжету и выполнять задания. </w:t>
       </w:r>
       <w:r>
         <w:t>Игровой процесс основан на былине</w:t>
@@ -7351,21 +7381,7 @@
         <w:rPr>
           <w:rFonts w:cstheme="minorHAnsi"/>
         </w:rPr>
-        <w:t xml:space="preserve"> и начинается бой, в результате которого Илья побеждает и отправляется в гнездо Соловья. Там происходит "бой" с Настасьей </w:t>
-      </w:r>
-      <w:proofErr w:type="spellStart"/>
-      <w:r>
-        <w:rPr>
-          <w:rFonts w:cstheme="minorHAnsi"/>
-        </w:rPr>
-        <w:t>Соловишной</w:t>
-      </w:r>
-      <w:proofErr w:type="spellEnd"/>
-      <w:r>
-        <w:rPr>
-          <w:rFonts w:cstheme="minorHAnsi"/>
-        </w:rPr>
-        <w:t xml:space="preserve"> (старшей дочерью Соловья), который может быть изображен в кат-сцене, после чего Илья побеждает и отправляется в стольный Киев-град.</w:t>
+        <w:t xml:space="preserve"> и начинается бой, в результате которого Илья побеждает и отправляется в гнездо Соловья. Там происходит "бой" с Настасьей Соловишной (старшей дочерью Соловья), который может быть изображен в кат-сцене, после чего Илья побеждает и отправляется в стольный Киев-град.</w:t>
       </w:r>
     </w:p>
     <w:p>
@@ -7904,16 +7920,8 @@
         <w:rPr>
           <w:rFonts w:cstheme="minorHAnsi"/>
         </w:rPr>
-        <w:t xml:space="preserve">Настасьей </w:t>
-      </w:r>
-      <w:proofErr w:type="spellStart"/>
-      <w:r>
-        <w:rPr>
-          <w:rFonts w:cstheme="minorHAnsi"/>
-        </w:rPr>
-        <w:t>Соловишной</w:t>
-      </w:r>
-      <w:proofErr w:type="spellEnd"/>
+        <w:t>Настасьей Соловишной</w:t>
+      </w:r>
       <w:r>
         <w:rPr>
           <w:rFonts w:cstheme="minorHAnsi"/>
@@ -9527,11 +9535,9 @@
               </w:rPr>
               <w:t>-</w:t>
             </w:r>
-            <w:proofErr w:type="spellStart"/>
             <w:r>
               <w:t>кладинец</w:t>
             </w:r>
-            <w:proofErr w:type="spellEnd"/>
           </w:p>
         </w:tc>
         <w:tc>
@@ -9977,13 +9983,8 @@
         <w:t xml:space="preserve"> </w:t>
       </w:r>
       <w:r>
-        <w:t xml:space="preserve">восстанавливает 5 </w:t>
-      </w:r>
-      <w:proofErr w:type="spellStart"/>
-      <w:r>
-        <w:t>хп</w:t>
-      </w:r>
-      <w:proofErr w:type="spellEnd"/>
+        <w:t>восстанавливает 5 хп</w:t>
+      </w:r>
     </w:p>
     <w:p>
       <w:pPr>
@@ -10033,13 +10034,8 @@
         <w:t>15</w:t>
       </w:r>
       <w:r>
-        <w:t xml:space="preserve"> </w:t>
-      </w:r>
-      <w:proofErr w:type="spellStart"/>
-      <w:r>
-        <w:t>хп</w:t>
-      </w:r>
-      <w:proofErr w:type="spellEnd"/>
+        <w:t xml:space="preserve"> хп</w:t>
+      </w:r>
     </w:p>
     <w:p>
       <w:pPr>
@@ -10202,11 +10198,6 @@
     </w:p>
     <w:p>
       <w:pPr>
-        <w:ind w:left="567" w:firstLine="0"/>
-      </w:pPr>
-    </w:p>
-    <w:p>
-      <w:pPr>
         <w:pStyle w:val="2"/>
         <w:numPr>
           <w:ilvl w:val="1"/>
@@ -10221,10 +10212,10 @@
     </w:p>
     <w:p>
       <w:r>
-        <w:t>Н</w:t>
-      </w:r>
-      <w:r>
-        <w:t>еобходимо реализовать 2</w:t>
+        <w:t xml:space="preserve">Необходимо реализовать пиксельную </w:t>
+      </w:r>
+      <w:r>
+        <w:t>2</w:t>
       </w:r>
       <w:r>
         <w:rPr>
@@ -10233,37 +10224,81 @@
         <w:t>D</w:t>
       </w:r>
       <w:r>
-        <w:t xml:space="preserve">-игру, которая </w:t>
-      </w:r>
-      <w:r>
-        <w:t>заинтересует</w:t>
+        <w:t>-игру</w:t>
+      </w:r>
+      <w:r>
+        <w:t xml:space="preserve"> в жанре</w:t>
       </w:r>
       <w:r>
         <w:t xml:space="preserve"> </w:t>
       </w:r>
       <w:r>
-        <w:t>в изучении</w:t>
-      </w:r>
-      <w:r>
-        <w:t xml:space="preserve"> былиной об Илье Муромце и проявит его интерес к дальнейшему изучению </w:t>
-      </w:r>
-      <w:r>
-        <w:t>древнерусского</w:t>
-      </w:r>
-      <w:r>
-        <w:t xml:space="preserve"> эпоса</w:t>
-      </w:r>
-      <w:r>
-        <w:t xml:space="preserve"> и отечественной истории</w:t>
-      </w:r>
-      <w:r>
-        <w:t>.</w:t>
-      </w:r>
-      <w:r>
-        <w:t xml:space="preserve"> Главным достоинством игры является сюжет, основанный на древнерусской былине о великом богатыре, Илье Муромце, и то, что игра бесплатная.</w:t>
-      </w:r>
-    </w:p>
-    <w:p/>
+        <w:rPr>
+          <w:lang w:val="en-US"/>
+        </w:rPr>
+        <w:t>Top</w:t>
+      </w:r>
+      <w:r>
+        <w:t>-</w:t>
+      </w:r>
+      <w:r>
+        <w:rPr>
+          <w:lang w:val="en-US"/>
+        </w:rPr>
+        <w:t>Down</w:t>
+      </w:r>
+      <w:r>
+        <w:t xml:space="preserve"> </w:t>
+      </w:r>
+      <w:r>
+        <w:rPr>
+          <w:lang w:val="en-US"/>
+        </w:rPr>
+        <w:t>RPG</w:t>
+      </w:r>
+      <w:r>
+        <w:t xml:space="preserve"> в сетинге славянской былины об Илье Муромце, которая обеспечивает</w:t>
+      </w:r>
+      <w:r>
+        <w:t>:</w:t>
+      </w:r>
+    </w:p>
+    <w:p>
+      <w:pPr>
+        <w:pStyle w:val="a9"/>
+        <w:numPr>
+          <w:ilvl w:val="0"/>
+          <w:numId w:val="36"/>
+        </w:numPr>
+      </w:pPr>
+      <w:r>
+        <w:t xml:space="preserve">Ознакомление с древнерусскими былинами </w:t>
+      </w:r>
+    </w:p>
+    <w:p>
+      <w:pPr>
+        <w:pStyle w:val="a9"/>
+        <w:numPr>
+          <w:ilvl w:val="0"/>
+          <w:numId w:val="36"/>
+        </w:numPr>
+      </w:pPr>
+      <w:r>
+        <w:t xml:space="preserve">Открытый доступ к игре </w:t>
+      </w:r>
+    </w:p>
+    <w:p>
+      <w:pPr>
+        <w:pStyle w:val="a9"/>
+        <w:numPr>
+          <w:ilvl w:val="0"/>
+          <w:numId w:val="36"/>
+        </w:numPr>
+      </w:pPr>
+      <w:r>
+        <w:t>Изучение отечественной истории</w:t>
+      </w:r>
+    </w:p>
     <w:p>
       <w:pPr>
         <w:pStyle w:val="2"/>
@@ -10295,7 +10330,6 @@
         <w:t>. В игре должно быть 5 категорий противников, 7 заданий, персонажи, с которыми можно начать диалог т узнать что-то новое об истории. Так же должно быть различное снаряжение, чтобы разнообразить геймплей.</w:t>
       </w:r>
     </w:p>
-    <w:p/>
     <w:p>
       <w:pPr>
         <w:pStyle w:val="2"/>
@@ -10548,14 +10582,20 @@
         <w:rPr>
           <w:rFonts w:cstheme="minorHAnsi"/>
         </w:rPr>
+        <w:t>Геймплей</w:t>
+      </w:r>
+      <w:r>
+        <w:rPr>
+          <w:rFonts w:cstheme="minorHAnsi"/>
+        </w:rPr>
+        <w:t xml:space="preserve"> Black Book сочетает в себе элементы классической ролевой игры, такие как сражения пошаговым боем, развитие навыков и крафтинг, с интерактивным повествованием и принятием выборов, которые влияют на развитие сюжета. Игрок будет </w:t>
+      </w:r>
+      <w:r>
+        <w:rPr>
+          <w:rFonts w:cstheme="minorHAnsi"/>
+        </w:rPr>
         <w:lastRenderedPageBreak/>
-        <w:t>Геймплей</w:t>
-      </w:r>
-      <w:r>
-        <w:rPr>
-          <w:rFonts w:cstheme="minorHAnsi"/>
-        </w:rPr>
-        <w:t xml:space="preserve"> Black Book сочетает в себе элементы классической ролевой игры, такие как сражения пошаговым боем, развитие навыков и крафтинг, с интерактивным повествованием и принятием выборов, которые влияют на развитие сюжета. Игрок будет исследовать различные локации, взаимодействовать с разнообразными персонажами, решать загадки и сражаться с монстрами, используя магические способности и тактический подход.</w:t>
+        <w:t>исследовать различные локации, взаимодействовать с разнообразными персонажами, решать загадки и сражаться с монстрами, используя магические способности и тактический подход.</w:t>
       </w:r>
     </w:p>
     <w:p>
@@ -10575,14 +10615,12 @@
       <w:r>
         <w:tab/>
       </w:r>
-      <w:proofErr w:type="spellStart"/>
       <w:r>
         <w:rPr>
           <w:lang w:val="en-US"/>
         </w:rPr>
         <w:t>Catmaze</w:t>
       </w:r>
-      <w:proofErr w:type="spellEnd"/>
       <w:r>
         <w:t xml:space="preserve"> - </w:t>
       </w:r>
@@ -10605,21 +10643,7 @@
         <w:rPr>
           <w:rFonts w:cstheme="minorHAnsi"/>
         </w:rPr>
-        <w:t xml:space="preserve">Игра происходит в фэнтезийном сказочном мире, вдохновленном славянскими мифами и легендами. Кэт встретит на своем пути множество загадочных существ, решит множество головоломок и сразится с многочисленными врагами. Она будет исследовать различные зоны мира </w:t>
-      </w:r>
-      <w:proofErr w:type="spellStart"/>
-      <w:r>
-        <w:rPr>
-          <w:rFonts w:cstheme="minorHAnsi"/>
-        </w:rPr>
-        <w:t>Catmaze</w:t>
-      </w:r>
-      <w:proofErr w:type="spellEnd"/>
-      <w:r>
-        <w:rPr>
-          <w:rFonts w:cstheme="minorHAnsi"/>
-        </w:rPr>
-        <w:t xml:space="preserve">, такие как заброшенные замки, глубокие леса, затерянные храмы и темные подземелья. </w:t>
+        <w:t xml:space="preserve">Игра происходит в фэнтезийном сказочном мире, вдохновленном славянскими мифами и легендами. Кэт встретит на своем пути множество загадочных существ, решит множество головоломок и сразится с многочисленными врагами. Она будет исследовать различные зоны мира Catmaze, такие как заброшенные замки, глубокие леса, затерянные храмы и темные подземелья. </w:t>
       </w:r>
     </w:p>
     <w:p>
@@ -10634,21 +10658,7 @@
         <w:rPr>
           <w:rFonts w:cstheme="minorHAnsi"/>
         </w:rPr>
-        <w:t xml:space="preserve">Основной геймплей </w:t>
-      </w:r>
-      <w:proofErr w:type="spellStart"/>
-      <w:r>
-        <w:rPr>
-          <w:rFonts w:cstheme="minorHAnsi"/>
-        </w:rPr>
-        <w:t>Catmaze</w:t>
-      </w:r>
-      <w:proofErr w:type="spellEnd"/>
-      <w:r>
-        <w:rPr>
-          <w:rFonts w:cstheme="minorHAnsi"/>
-        </w:rPr>
-        <w:t xml:space="preserve"> состоит из платформенных элементов, сбора предметов и решения головоломок. Кэт также сможет использовать разнообразные волшебные способности, чтобы преодолеть препятствия и сразиться с врагами. В ходе игры игроки будут собирать различные силы и улучшать своего персонажа, чтобы стать более мощным и справиться с более сложными вызовами.</w:t>
+        <w:t>Основной геймплей Catmaze состоит из платформенных элементов, сбора предметов и решения головоломок. Кэт также сможет использовать разнообразные волшебные способности, чтобы преодолеть препятствия и сразиться с врагами. В ходе игры игроки будут собирать различные силы и улучшать своего персонажа, чтобы стать более мощным и справиться с более сложными вызовами.</w:t>
       </w:r>
     </w:p>
     <w:p>
@@ -10678,39 +10688,7 @@
         <w:t xml:space="preserve"> - </w:t>
       </w:r>
       <w:r>
-        <w:t xml:space="preserve">это захватывающая платформенная игра с элементами головоломок, разработанная и изданная студией </w:t>
-      </w:r>
-      <w:proofErr w:type="spellStart"/>
-      <w:r>
-        <w:t>Matt</w:t>
-      </w:r>
-      <w:proofErr w:type="spellEnd"/>
-      <w:r>
-        <w:t xml:space="preserve"> </w:t>
-      </w:r>
-      <w:proofErr w:type="spellStart"/>
-      <w:r>
-        <w:t>Makes</w:t>
-      </w:r>
-      <w:proofErr w:type="spellEnd"/>
-      <w:r>
-        <w:t xml:space="preserve"> Games. Она рассказывает историю </w:t>
-      </w:r>
-      <w:proofErr w:type="spellStart"/>
-      <w:r>
-        <w:t>Мэдлин</w:t>
-      </w:r>
-      <w:proofErr w:type="spellEnd"/>
-      <w:r>
-        <w:t xml:space="preserve">, юной девушки, которая решает покорить опасную гору </w:t>
-      </w:r>
-      <w:proofErr w:type="spellStart"/>
-      <w:r>
-        <w:t>Celeste</w:t>
-      </w:r>
-      <w:proofErr w:type="spellEnd"/>
-      <w:r>
-        <w:t>, чтобы преодолеть свои сомнения и личные преграды. Сопровождаемая прекрасным саундтреком и визуальным стилем пиксельной графики, игра предлагает игрокам захватывающий и эмоциональный опыт.</w:t>
+        <w:t>это захватывающая платформенная игра с элементами головоломок, разработанная и изданная студией Matt Makes Games. Она рассказывает историю Мэдлин, юной девушки, которая решает покорить опасную гору Celeste, чтобы преодолеть свои сомнения и личные преграды. Сопровождаемая прекрасным саундтреком и визуальным стилем пиксельной графики, игра предлагает игрокам захватывающий и эмоциональный опыт.</w:t>
       </w:r>
     </w:p>
     <w:p>
@@ -10719,31 +10697,7 @@
         <w:ind w:left="927" w:firstLine="489"/>
       </w:pPr>
       <w:r>
-        <w:t xml:space="preserve">Геймплей в </w:t>
-      </w:r>
-      <w:proofErr w:type="spellStart"/>
-      <w:r>
-        <w:t>Celeste</w:t>
-      </w:r>
-      <w:proofErr w:type="spellEnd"/>
-      <w:r>
-        <w:t xml:space="preserve"> состоит из сложных платформенных испытаний, требующих высокой точности и рефлексов. Вы будете прыгать, скалиться, избегать опасностей и использовать специальные способности </w:t>
-      </w:r>
-      <w:proofErr w:type="spellStart"/>
-      <w:r>
-        <w:t>Мэдлин</w:t>
-      </w:r>
-      <w:proofErr w:type="spellEnd"/>
-      <w:r>
-        <w:t xml:space="preserve">, чтобы преодолеть различные препятствия. Однако </w:t>
-      </w:r>
-      <w:proofErr w:type="spellStart"/>
-      <w:r>
-        <w:t>Celeste</w:t>
-      </w:r>
-      <w:proofErr w:type="spellEnd"/>
-      <w:r>
-        <w:t xml:space="preserve"> не только о мастерстве платформенных испытаний - она также предлагает глубокую и трогательную историю, которая касается темы самопринятия, страхов и преодоления сложностей.</w:t>
+        <w:t>Геймплей в Celeste состоит из сложных платформенных испытаний, требующих высокой точности и рефлексов. Вы будете прыгать, скалиться, избегать опасностей и использовать специальные способности Мэдлин, чтобы преодолеть различные препятствия. Однако Celeste не только о мастерстве платформенных испытаний - она также предлагает глубокую и трогательную историю, которая касается темы самопринятия, страхов и преодоления сложностей.</w:t>
       </w:r>
     </w:p>
     <w:p>
@@ -10752,15 +10706,7 @@
         <w:ind w:left="927" w:firstLine="489"/>
       </w:pPr>
       <w:r>
-        <w:t xml:space="preserve">Одной из выдающихся особенностей </w:t>
-      </w:r>
-      <w:proofErr w:type="spellStart"/>
-      <w:r>
-        <w:t>Celeste</w:t>
-      </w:r>
-      <w:proofErr w:type="spellEnd"/>
-      <w:r>
-        <w:t xml:space="preserve"> является ее великолепное исполнение. Красивый пиксельный стиль графики создает уникальную атмосферу и визуальный шарм игры. Саундтрек, написанный Леной Рейне, гармонично сливается с геймплеем и помогает подчеркнуть эмоциональные моменты и события в игре.</w:t>
+        <w:t>Одной из выдающихся особенностей Celeste является ее великолепное исполнение. Красивый пиксельный стиль графики создает уникальную атмосферу и визуальный шарм игры. Саундтрек, написанный Леной Рейне, гармонично сливается с геймплеем и помогает подчеркнуть эмоциональные моменты и события в игре.</w:t>
       </w:r>
     </w:p>
     <w:p>
@@ -10771,27 +10717,14 @@
           <w:rFonts w:cstheme="minorHAnsi"/>
         </w:rPr>
       </w:pPr>
-      <w:proofErr w:type="spellStart"/>
-      <w:r>
-        <w:t>Celeste</w:t>
-      </w:r>
-      <w:proofErr w:type="spellEnd"/>
-      <w:r>
-        <w:t xml:space="preserve"> </w:t>
+      <w:r>
+        <w:t xml:space="preserve">Celeste </w:t>
       </w:r>
       <w:r>
         <w:t>— это</w:t>
       </w:r>
       <w:r>
-        <w:t xml:space="preserve"> глубокая и трогательная платформенная игра, которая предлагает не только сложные испытания, но и вдохновляющую историю о преодолении личных трудностей. С искусным дизайном, прекрасным саундтреком и проникновенным повествованием, </w:t>
-      </w:r>
-      <w:proofErr w:type="spellStart"/>
-      <w:r>
-        <w:t>Celeste</w:t>
-      </w:r>
-      <w:proofErr w:type="spellEnd"/>
-      <w:r>
-        <w:t xml:space="preserve"> стала одной из самых ярких игр в своем жанре, захватывая сердца игроков и получая признание критиков.</w:t>
+        <w:t xml:space="preserve"> глубокая и трогательная платформенная игра, которая предлагает не только сложные испытания, но и вдохновляющую историю о преодолении личных трудностей. С искусным дизайном, прекрасным саундтреком и проникновенным повествованием, Celeste стала одной из самых ярких игр в своем жанре, захватывая сердца игроков и получая признание критиков.</w:t>
       </w:r>
     </w:p>
     <w:p>
@@ -10862,86 +10795,20 @@
         </w:rPr>
         <w:tab/>
       </w:r>
-      <w:proofErr w:type="spellStart"/>
       <w:r>
         <w:rPr>
           <w:rFonts w:cstheme="minorHAnsi"/>
         </w:rPr>
-        <w:t>Hotline</w:t>
-      </w:r>
-      <w:proofErr w:type="spellEnd"/>
+        <w:t xml:space="preserve">Hotline Miami </w:t>
+      </w:r>
       <w:r>
         <w:rPr>
           <w:rFonts w:cstheme="minorHAnsi"/>
         </w:rPr>
-        <w:t xml:space="preserve"> </w:t>
-      </w:r>
-      <w:proofErr w:type="spellStart"/>
-      <w:r>
-        <w:rPr>
-          <w:rFonts w:cstheme="minorHAnsi"/>
-        </w:rPr>
-        <w:t>Miami</w:t>
-      </w:r>
-      <w:proofErr w:type="spellEnd"/>
-      <w:r>
-        <w:rPr>
-          <w:rFonts w:cstheme="minorHAnsi"/>
-        </w:rPr>
-        <w:t xml:space="preserve"> </w:t>
-      </w:r>
-      <w:r>
-        <w:rPr>
-          <w:rFonts w:cstheme="minorHAnsi"/>
-        </w:rPr>
         <w:t>— это</w:t>
       </w:r>
       <w:r>
-        <w:t xml:space="preserve"> интенсивная экшн-игра с видом сверху, разработанная </w:t>
-      </w:r>
-      <w:proofErr w:type="spellStart"/>
-      <w:r>
-        <w:t>Dennaton</w:t>
-      </w:r>
-      <w:proofErr w:type="spellEnd"/>
-      <w:r>
-        <w:t xml:space="preserve"> Games. Она переносит игроков в насильственный и безжалостный мир 1980-х годов в Майами. В игре вы выступаете в роли анонимного убийцы, выполняющего задания от </w:t>
-      </w:r>
-      <w:r>
-        <w:lastRenderedPageBreak/>
-        <w:t xml:space="preserve">загадочных заказчиков. Главная особенность </w:t>
-      </w:r>
-      <w:proofErr w:type="spellStart"/>
-      <w:r>
-        <w:t>Hotline</w:t>
-      </w:r>
-      <w:proofErr w:type="spellEnd"/>
-      <w:r>
-        <w:t xml:space="preserve"> </w:t>
-      </w:r>
-      <w:proofErr w:type="spellStart"/>
-      <w:r>
-        <w:t>Miami</w:t>
-      </w:r>
-      <w:proofErr w:type="spellEnd"/>
-      <w:r>
-        <w:t xml:space="preserve"> </w:t>
-      </w:r>
-      <w:proofErr w:type="gramStart"/>
-      <w:r>
-        <w:t>- это</w:t>
-      </w:r>
-      <w:proofErr w:type="gramEnd"/>
-      <w:r>
-        <w:t xml:space="preserve"> быстрая и кровавая </w:t>
-      </w:r>
-      <w:proofErr w:type="spellStart"/>
-      <w:r>
-        <w:t>геймплейная</w:t>
-      </w:r>
-      <w:proofErr w:type="spellEnd"/>
-      <w:r>
-        <w:t xml:space="preserve"> механика, требующая высокой реакции и стратегического мышления.</w:t>
+        <w:t xml:space="preserve"> интенсивная экшн-игра с видом сверху, разработанная Dennaton Games. Она переносит игроков в насильственный и безжалостный мир 1980-х годов в Майами. В игре вы выступаете в роли анонимного убийцы, выполняющего задания от загадочных заказчиков. Главная особенность Hotline Miami - это быстрая и кровавая геймплейная механика, требующая высокой реакции и стратегического мышления.</w:t>
       </w:r>
     </w:p>
     <w:p>
@@ -10950,23 +10817,11 @@
         <w:ind w:left="927" w:firstLine="489"/>
       </w:pPr>
       <w:r>
-        <w:t xml:space="preserve">Геймплей в </w:t>
-      </w:r>
-      <w:proofErr w:type="spellStart"/>
-      <w:r>
-        <w:t>Hotline</w:t>
-      </w:r>
-      <w:proofErr w:type="spellEnd"/>
-      <w:r>
-        <w:t xml:space="preserve"> </w:t>
-      </w:r>
-      <w:proofErr w:type="spellStart"/>
-      <w:r>
-        <w:t>Miami</w:t>
-      </w:r>
-      <w:proofErr w:type="spellEnd"/>
-      <w:r>
-        <w:t xml:space="preserve"> полон экспрессивного насилия и интенсивных перестрелок. Вы будете проникать в различные здания, устраивать бойни с врагами, используя широкий арсенал оружия и ближнего боя. Однако одно неверное движение может привести к мгновенной смерти, поэтому игра требует от игрока точности и планирования своих действий. Безумная атмосфера, сочетающаяся с оригинальным саундтреком, создает уникальный опыт игры, заставляющий вас возвращаться за новыми попытками и лучшими результатами.</w:t>
+        <w:t xml:space="preserve">Геймплей в Hotline Miami полон экспрессивного насилия и интенсивных перестрелок. Вы будете проникать в различные здания, устраивать бойни с врагами, </w:t>
+      </w:r>
+      <w:r>
+        <w:lastRenderedPageBreak/>
+        <w:t>используя широкий арсенал оружия и ближнего боя. Однако одно неверное движение может привести к мгновенной смерти, поэтому игра требует от игрока точности и планирования своих действий. Безумная атмосфера, сочетающаяся с оригинальным саундтреком, создает уникальный опыт игры, заставляющий вас возвращаться за новыми попытками и лучшими результатами.</w:t>
       </w:r>
     </w:p>
     <w:p>
@@ -10977,37 +10832,8 @@
           <w:rFonts w:cstheme="minorHAnsi"/>
         </w:rPr>
       </w:pPr>
-      <w:proofErr w:type="spellStart"/>
-      <w:r>
-        <w:t>Hotline</w:t>
-      </w:r>
-      <w:proofErr w:type="spellEnd"/>
-      <w:r>
-        <w:t xml:space="preserve"> </w:t>
-      </w:r>
-      <w:proofErr w:type="spellStart"/>
-      <w:r>
-        <w:t>Miami</w:t>
-      </w:r>
-      <w:proofErr w:type="spellEnd"/>
-      <w:r>
-        <w:t xml:space="preserve"> получила признание за свою стильную графику, отличающуюся ретро-эстетикой пиксельной графики и яркой цветовой палитрой. В сочетании с энергичным саундтреком, который переносит вас в атмосферу 80-х годов, игра создает неповторимую атмосферу напряжения и насилия. </w:t>
-      </w:r>
-      <w:proofErr w:type="spellStart"/>
-      <w:r>
-        <w:t>Hotline</w:t>
-      </w:r>
-      <w:proofErr w:type="spellEnd"/>
-      <w:r>
-        <w:t xml:space="preserve"> </w:t>
-      </w:r>
-      <w:proofErr w:type="spellStart"/>
-      <w:r>
-        <w:t>Miami</w:t>
-      </w:r>
-      <w:proofErr w:type="spellEnd"/>
-      <w:r>
-        <w:t xml:space="preserve"> — это игра для тех, кто ищет адреналин, нестандартные головоломки и непревзойденную стилистику.</w:t>
+      <w:r>
+        <w:t>Hotline Miami получила признание за свою стильную графику, отличающуюся ретро-эстетикой пиксельной графики и яркой цветовой палитрой. В сочетании с энергичным саундтреком, который переносит вас в атмосферу 80-х годов, игра создает неповторимую атмосферу напряжения и насилия. Hotline Miami — это игра для тех, кто ищет адреналин, нестандартные головоломки и непревзойденную стилистику.</w:t>
       </w:r>
     </w:p>
     <w:p>
@@ -11067,31 +10893,7 @@
         <w:t xml:space="preserve">. </w:t>
       </w:r>
       <w:r>
-        <w:t xml:space="preserve">Игра рассказывает о захватывающем приключении молодого героя по имени Линк, который отправляется спасать Принцессу Зельду и спасти Королевство </w:t>
-      </w:r>
-      <w:proofErr w:type="spellStart"/>
-      <w:r>
-        <w:t>Хайрул</w:t>
-      </w:r>
-      <w:proofErr w:type="spellEnd"/>
-      <w:r>
-        <w:t xml:space="preserve"> из лап зла. Сюжет игры начинается с того, что Линк получает телеграмму от Принцессы Зельды, которая просит его прийти в Замок </w:t>
-      </w:r>
-      <w:proofErr w:type="spellStart"/>
-      <w:r>
-        <w:t>Хайрул</w:t>
-      </w:r>
-      <w:proofErr w:type="spellEnd"/>
-      <w:r>
-        <w:t xml:space="preserve"> и помочь ей победить злого колдуна </w:t>
-      </w:r>
-      <w:proofErr w:type="spellStart"/>
-      <w:r>
-        <w:t>Аганима</w:t>
-      </w:r>
-      <w:proofErr w:type="spellEnd"/>
-      <w:r>
-        <w:t>, который планирует освободить древнего злого существа из темницы, чтобы захватить мир.</w:t>
+        <w:t>Игра рассказывает о захватывающем приключении молодого героя по имени Линк, который отправляется спасать Принцессу Зельду и спасти Королевство Хайрул из лап зла. Сюжет игры начинается с того, что Линк получает телеграмму от Принцессы Зельды, которая просит его прийти в Замок Хайрул и помочь ей победить злого колдуна Аганима, который планирует освободить древнего злого существа из темницы, чтобы захватить мир.</w:t>
       </w:r>
     </w:p>
     <w:p>
@@ -11150,35 +10952,35 @@
         <w:rPr>
           <w:rFonts w:cstheme="minorHAnsi"/>
         </w:rPr>
-        <w:t xml:space="preserve">Главный герой игры - ребенок по имени </w:t>
-      </w:r>
-      <w:proofErr w:type="spellStart"/>
-      <w:r>
+        <w:t>Главный герой игры - ребенок по имени Фриск - попадает в подземелье, обитаемое монстрами, после того как спустился по таинственной яме на поверхности. В подземелье Фриску предстоит взаимодействовать с различными монстрами и обитателями подземелья, преодолевая испытания и решая головоломки.</w:t>
+      </w:r>
+    </w:p>
+    <w:p>
+      <w:pPr>
+        <w:ind w:left="849"/>
         <w:rPr>
           <w:rFonts w:cstheme="minorHAnsi"/>
         </w:rPr>
-        <w:t>Фриск</w:t>
-      </w:r>
-      <w:proofErr w:type="spellEnd"/>
+      </w:pPr>
       <w:r>
         <w:rPr>
           <w:rFonts w:cstheme="minorHAnsi"/>
         </w:rPr>
-        <w:t xml:space="preserve"> - попадает в подземелье, обитаемое монстрами, после того как спустился по таинственной яме на поверхности. В подземелье </w:t>
-      </w:r>
-      <w:proofErr w:type="spellStart"/>
-      <w:r>
+        <w:t>Однако одна из ключевых особенностей игры - возможность игрока выбирать свое поведение и влиять на исход событий. Игрок может выбирать, как взаимодействовать с монстрами: дружелюбно и мирно, или агрессивно и насильственно. Игрок также может принимать решения, которые влияют на сюжет и отношения с другими персонажами, а также определяют одну из нескольких возможных концовок игры.</w:t>
+      </w:r>
+    </w:p>
+    <w:p>
+      <w:pPr>
+        <w:ind w:left="849"/>
         <w:rPr>
           <w:rFonts w:cstheme="minorHAnsi"/>
         </w:rPr>
-        <w:t>Фриску</w:t>
-      </w:r>
-      <w:proofErr w:type="spellEnd"/>
+      </w:pPr>
       <w:r>
         <w:rPr>
           <w:rFonts w:cstheme="minorHAnsi"/>
         </w:rPr>
-        <w:t xml:space="preserve"> предстоит взаимодействовать с различными монстрами и обитателями подземелья, преодолевая испытания и решая головоломки.</w:t>
+        <w:t>Графика игры выполнена в пиксельном стиле, а музыка, написанная самим Тоби Фоксом, является одной из заметных особенностей игры. Музыка поддерживает настроение и атмосферу подземелья, создавая уникальную атмосферу и углубляя игровой процесс.</w:t>
       </w:r>
     </w:p>
     <w:p>
@@ -11192,49 +10994,7 @@
         <w:rPr>
           <w:rFonts w:cstheme="minorHAnsi"/>
         </w:rPr>
-        <w:t>Однако одна из ключевых особенностей игры - возможность игрока выбирать свое поведение и влиять на исход событий. Игрок может выбирать, как взаимодействовать с монстрами: дружелюбно и мирно, или агрессивно и насильственно. Игрок также может принимать решения, которые влияют на сюжет и отношения с другими персонажами, а также определяют одну из нескольких возможных концовок игры.</w:t>
-      </w:r>
-    </w:p>
-    <w:p>
-      <w:pPr>
-        <w:ind w:left="849"/>
-        <w:rPr>
-          <w:rFonts w:cstheme="minorHAnsi"/>
-        </w:rPr>
-      </w:pPr>
-      <w:r>
-        <w:rPr>
-          <w:rFonts w:cstheme="minorHAnsi"/>
-        </w:rPr>
-        <w:t>Графика игры выполнена в пиксельном стиле, а музыка, написанная самим Тоби Фоксом, является одной из заметных особенностей игры. Музыка поддерживает настроение и атмосферу подземелья, создавая уникальную атмосферу и углубляя игровой процесс.</w:t>
-      </w:r>
-    </w:p>
-    <w:p>
-      <w:pPr>
-        <w:ind w:left="849"/>
-        <w:rPr>
-          <w:rFonts w:cstheme="minorHAnsi"/>
-        </w:rPr>
-      </w:pPr>
-      <w:r>
-        <w:rPr>
-          <w:rFonts w:cstheme="minorHAnsi"/>
-        </w:rPr>
-        <w:t>"</w:t>
-      </w:r>
-      <w:proofErr w:type="spellStart"/>
-      <w:r>
-        <w:rPr>
-          <w:rFonts w:cstheme="minorHAnsi"/>
-        </w:rPr>
-        <w:t>Undertale</w:t>
-      </w:r>
-      <w:proofErr w:type="spellEnd"/>
-      <w:r>
-        <w:rPr>
-          <w:rFonts w:cstheme="minorHAnsi"/>
-        </w:rPr>
-        <w:t>" также известна своим нестандартным подходом к сражениям. Вместо традиционных боевых сцен и метания кубиков, игроку предлагается использовать разные способы, такие как уклонение от атак или диалог с монстрами, чтобы решить битву без насилия.</w:t>
+        <w:t>"Undertale" также известна своим нестандартным подходом к сражениям. Вместо традиционных боевых сцен и метания кубиков, игроку предлагается использовать разные способы, такие как уклонение от атак или диалог с монстрами, чтобы решить битву без насилия.</w:t>
       </w:r>
     </w:p>
     <w:p>
@@ -11252,13 +11012,8 @@
         <w:tab/>
       </w:r>
       <w:r>
-        <w:t xml:space="preserve">Hyper Light </w:t>
-      </w:r>
-      <w:proofErr w:type="spellStart"/>
-      <w:r>
-        <w:t>Drifter</w:t>
-      </w:r>
-      <w:proofErr w:type="spellEnd"/>
+        <w:t>Hyper Light Drifter</w:t>
+      </w:r>
       <w:r>
         <w:t xml:space="preserve"> </w:t>
       </w:r>
@@ -11266,15 +11021,7 @@
         <w:t>— это</w:t>
       </w:r>
       <w:r>
-        <w:t xml:space="preserve"> захватывающая пиксельная экшн-приключенческая игра с элементами ролевых игр. Вам предстоит исследовать загадочный постапокалиптический мир, полный технологических руин и таинственных существ. В роли </w:t>
-      </w:r>
-      <w:proofErr w:type="spellStart"/>
-      <w:r>
-        <w:t>Drifter</w:t>
-      </w:r>
-      <w:proofErr w:type="spellEnd"/>
-      <w:r>
-        <w:t>, загадочного воина с неизлечимой болезнью, вы отправитесь в опасное путешествие, сражаясь с врагами и раскрывая тайны этого мира.</w:t>
+        <w:t xml:space="preserve"> захватывающая пиксельная экшн-приключенческая игра с элементами ролевых игр. Вам предстоит исследовать загадочный постапокалиптический мир, полный технологических руин и таинственных существ. В роли Drifter, загадочного воина с неизлечимой болезнью, вы отправитесь в опасное путешествие, сражаясь с врагами и раскрывая тайны этого мира.</w:t>
       </w:r>
     </w:p>
     <w:p>
@@ -11283,16 +11030,7 @@
         <w:ind w:left="927" w:firstLine="489"/>
       </w:pPr>
       <w:r>
-        <w:lastRenderedPageBreak/>
-        <w:t xml:space="preserve">Геймплей Hyper Light </w:t>
-      </w:r>
-      <w:proofErr w:type="spellStart"/>
-      <w:r>
-        <w:t>Drifter</w:t>
-      </w:r>
-      <w:proofErr w:type="spellEnd"/>
-      <w:r>
-        <w:t xml:space="preserve"> включает в себя комбинацию исследования, боевых сражений и головоломок. Вы будете исследовать различные локации, включая развалины древних цивилизаций, подземелья и запутанные тропы, чтобы найти ключевые предметы и преодолеть сложности. Боевая система требует хорошей реакции и навыков владения мечом, поскольку вам предстоит сражаться с врагами и справляться с мощными боссами.</w:t>
+        <w:t>Геймплей Hyper Light Drifter включает в себя комбинацию исследования, боевых сражений и головоломок. Вы будете исследовать различные локации, включая развалины древних цивилизаций, подземелья и запутанные тропы, чтобы найти ключевые предметы и преодолеть сложности. Боевая система требует хорошей реакции и навыков владения мечом, поскольку вам предстоит сражаться с врагами и справляться с мощными боссами.</w:t>
       </w:r>
     </w:p>
     <w:p>
@@ -11301,31 +11039,8 @@
         <w:ind w:left="927" w:firstLine="489"/>
       </w:pPr>
       <w:r>
-        <w:t xml:space="preserve">Одна из выдающихся особенностей Hyper Light </w:t>
-      </w:r>
-      <w:proofErr w:type="spellStart"/>
-      <w:r>
-        <w:t>Drifter</w:t>
-      </w:r>
-      <w:proofErr w:type="spellEnd"/>
-      <w:r>
-        <w:t xml:space="preserve"> — это его уникальный визуальный стиль, основанный на пиксельной графике. Яркие цветовые акценты и детализированные атмосферные декорации помогают создать захватывающую атмосферу игры. Саундтрек, созданный </w:t>
-      </w:r>
-      <w:proofErr w:type="spellStart"/>
-      <w:r>
-        <w:t>Disasterpeace</w:t>
-      </w:r>
-      <w:proofErr w:type="spellEnd"/>
-      <w:r>
-        <w:t xml:space="preserve">, дополняет визуальное впечатление и погружает игрока в мрачный и загадочный мир Hyper Light </w:t>
-      </w:r>
-      <w:proofErr w:type="spellStart"/>
-      <w:r>
-        <w:t>Drifter</w:t>
-      </w:r>
-      <w:proofErr w:type="spellEnd"/>
-      <w:r>
-        <w:t>.</w:t>
+        <w:lastRenderedPageBreak/>
+        <w:t>Одна из выдающихся особенностей Hyper Light Drifter — это его уникальный визуальный стиль, основанный на пиксельной графике. Яркие цветовые акценты и детализированные атмосферные декорации помогают создать захватывающую атмосферу игры. Саундтрек, созданный Disasterpeace, дополняет визуальное впечатление и погружает игрока в мрачный и загадочный мир Hyper Light Drifter.</w:t>
       </w:r>
     </w:p>
     <w:p>
@@ -11334,15 +11049,7 @@
         <w:ind w:left="927" w:firstLine="489"/>
       </w:pPr>
       <w:r>
-        <w:t xml:space="preserve">В итоге Hyper Light </w:t>
-      </w:r>
-      <w:proofErr w:type="spellStart"/>
-      <w:r>
-        <w:t>Drifter</w:t>
-      </w:r>
-      <w:proofErr w:type="spellEnd"/>
-      <w:r>
-        <w:t xml:space="preserve"> предлагает захватывающее путешествие через мир смерти и разрушения, где вас ждут экшн, исследования и загадки. С уникальным визуальным стилем, захватывающим геймплеем и атмосферой, эта игра привлечет всех, кто любит атмосферные приключенческие игры.</w:t>
+        <w:t>В итоге Hyper Light Drifter предлагает захватывающее путешествие через мир смерти и разрушения, где вас ждут экшн, исследования и загадки. С уникальным визуальным стилем, захватывающим геймплеем и атмосферой, эта игра привлечет всех, кто любит атмосферные приключенческие игры.</w:t>
       </w:r>
     </w:p>
     <w:p>
@@ -11369,23 +11076,7 @@
         <w:t xml:space="preserve"> - </w:t>
       </w:r>
       <w:r>
-        <w:t xml:space="preserve">это знаменитая серия темных фэнтезийных ролевых игр, разработанная компанией Blizzard Entertainment. Она предлагает игрокам погрузиться в мрачный мир </w:t>
-      </w:r>
-      <w:proofErr w:type="spellStart"/>
-      <w:r>
-        <w:t>Санктуария</w:t>
-      </w:r>
-      <w:proofErr w:type="spellEnd"/>
-      <w:r>
-        <w:t xml:space="preserve">, где борьба между силами добра и зла достигает своего пика. В серии </w:t>
-      </w:r>
-      <w:proofErr w:type="spellStart"/>
-      <w:r>
-        <w:t>Diablo</w:t>
-      </w:r>
-      <w:proofErr w:type="spellEnd"/>
-      <w:r>
-        <w:t xml:space="preserve"> вы берете на себя роль героя, отправляющегося на поиски приключений, сражаясь с жуткими монстрами, собирая добычу и раскрывая тайны этого зловещего мира.</w:t>
+        <w:t>это знаменитая серия темных фэнтезийных ролевых игр, разработанная компанией Blizzard Entertainment. Она предлагает игрокам погрузиться в мрачный мир Санктуария, где борьба между силами добра и зла достигает своего пика. В серии Diablo вы берете на себя роль героя, отправляющегося на поиски приключений, сражаясь с жуткими монстрами, собирая добычу и раскрывая тайны этого зловещего мира.</w:t>
       </w:r>
     </w:p>
     <w:p>
@@ -11394,23 +11085,7 @@
         <w:ind w:left="927" w:firstLine="489"/>
       </w:pPr>
       <w:r>
-        <w:t xml:space="preserve">Геймплей в </w:t>
-      </w:r>
-      <w:proofErr w:type="spellStart"/>
-      <w:r>
-        <w:t>Diablo</w:t>
-      </w:r>
-      <w:proofErr w:type="spellEnd"/>
-      <w:r>
-        <w:t xml:space="preserve"> основан на боевой системе в реальном времени, разнообразных классах персонажей и исследовании разнообразных подземелий и локаций. Вы сможете выбрать одного из различных классов - воина, мага, лучника и других - каждый со своими уникальными способностями и стилем игры. Ваша цель - сражаться с монстрами, прокачиваться, собирать лут и становиться мощнее, чтобы справиться с главными врагами и стать спасителем </w:t>
-      </w:r>
-      <w:proofErr w:type="spellStart"/>
-      <w:r>
-        <w:t>Санктуария</w:t>
-      </w:r>
-      <w:proofErr w:type="spellEnd"/>
-      <w:r>
-        <w:t>.</w:t>
+        <w:t>Геймплей в Diablo основан на боевой системе в реальном времени, разнообразных классах персонажей и исследовании разнообразных подземелий и локаций. Вы сможете выбрать одного из различных классов - воина, мага, лучника и других - каждый со своими уникальными способностями и стилем игры. Ваша цель - сражаться с монстрами, прокачиваться, собирать лут и становиться мощнее, чтобы справиться с главными врагами и стать спасителем Санктуария.</w:t>
       </w:r>
     </w:p>
     <w:p>
@@ -11419,31 +11094,7 @@
         <w:ind w:left="927" w:firstLine="489"/>
       </w:pPr>
       <w:r>
-        <w:t xml:space="preserve">Одна из ключевых особенностей серии </w:t>
-      </w:r>
-      <w:proofErr w:type="spellStart"/>
-      <w:r>
-        <w:t>Diablo</w:t>
-      </w:r>
-      <w:proofErr w:type="spellEnd"/>
-      <w:r>
-        <w:t xml:space="preserve"> — это система генерации случайных уровней и бесконечное количество предметов, которые можно найти в игре. Каждое прохождение предлагает новые вызовы и возможности, поскольку локации, задания и добыча меняются каждый раз. Кроме того, </w:t>
-      </w:r>
-      <w:proofErr w:type="spellStart"/>
-      <w:r>
-        <w:t>Diablo</w:t>
-      </w:r>
-      <w:proofErr w:type="spellEnd"/>
-      <w:r>
-        <w:t xml:space="preserve"> предлагает многопользовательский режим, в котором вы можете присоединиться к друзьям или другим игрокам в кооперативном сотрудничестве или сразиться в </w:t>
-      </w:r>
-      <w:proofErr w:type="spellStart"/>
-      <w:r>
-        <w:t>PvP</w:t>
-      </w:r>
-      <w:proofErr w:type="spellEnd"/>
-      <w:r>
-        <w:t>-сражениях.</w:t>
+        <w:t>Одна из ключевых особенностей серии Diablo — это система генерации случайных уровней и бесконечное количество предметов, которые можно найти в игре. Каждое прохождение предлагает новые вызовы и возможности, поскольку локации, задания и добыча меняются каждый раз. Кроме того, Diablo предлагает многопользовательский режим, в котором вы можете присоединиться к друзьям или другим игрокам в кооперативном сотрудничестве или сразиться в PvP-сражениях.</w:t>
       </w:r>
     </w:p>
     <w:p>
@@ -11452,23 +11103,7 @@
         <w:ind w:left="927" w:firstLine="489"/>
       </w:pPr>
       <w:r>
-        <w:t xml:space="preserve">Серия </w:t>
-      </w:r>
-      <w:proofErr w:type="spellStart"/>
-      <w:r>
-        <w:t>Diablo</w:t>
-      </w:r>
-      <w:proofErr w:type="spellEnd"/>
-      <w:r>
-        <w:t xml:space="preserve"> завоевала сердца многих игроков благодаря своей мрачной атмосфере, захватывающему геймплею и возможности постоянного развития персонажа. Если вы любите темные фэнтезийные миры, битвы с монстрами и нескончаемое погружение в RPG-экшн, то серия </w:t>
-      </w:r>
-      <w:proofErr w:type="spellStart"/>
-      <w:r>
-        <w:t>Diablo</w:t>
-      </w:r>
-      <w:proofErr w:type="spellEnd"/>
-      <w:r>
-        <w:t xml:space="preserve"> станет настоящим открытием для вас.</w:t>
+        <w:t>Серия Diablo завоевала сердца многих игроков благодаря своей мрачной атмосфере, захватывающему геймплею и возможности постоянного развития персонажа. Если вы любите темные фэнтезийные миры, битвы с монстрами и нескончаемое погружение в RPG-экшн, то серия Diablo станет настоящим открытием для вас.</w:t>
       </w:r>
     </w:p>
     <w:tbl>
@@ -11960,14 +11595,12 @@
                 <w:lang w:val="en-US"/>
               </w:rPr>
             </w:pPr>
-            <w:proofErr w:type="spellStart"/>
             <w:r>
               <w:rPr>
                 <w:lang w:val="en-US"/>
               </w:rPr>
               <w:t>Catmaze</w:t>
             </w:r>
-            <w:proofErr w:type="spellEnd"/>
           </w:p>
         </w:tc>
         <w:tc>
@@ -12388,19 +12021,9 @@
             <w:pPr>
               <w:ind w:firstLine="0"/>
             </w:pPr>
-            <w:proofErr w:type="spellStart"/>
-            <w:r>
-              <w:t>Hotline</w:t>
-            </w:r>
-            <w:proofErr w:type="spellEnd"/>
-            <w:r>
-              <w:t xml:space="preserve"> </w:t>
-            </w:r>
-            <w:proofErr w:type="spellStart"/>
-            <w:r>
-              <w:t>Miami</w:t>
-            </w:r>
-            <w:proofErr w:type="spellEnd"/>
+            <w:r>
+              <w:t>Hotline Miami</w:t>
+            </w:r>
           </w:p>
         </w:tc>
         <w:tc>
@@ -12539,7 +12162,6 @@
               <w:rPr>
                 <w:lang w:val="en-US"/>
               </w:rPr>
-              <w:lastRenderedPageBreak/>
               <w:t>The Legend of Zelda: A Link to the Past</w:t>
             </w:r>
           </w:p>
@@ -12870,6 +12492,7 @@
               <w:rPr>
                 <w:lang w:val="en-US"/>
               </w:rPr>
+              <w:lastRenderedPageBreak/>
               <w:t>Hyper Light Drifter</w:t>
             </w:r>
           </w:p>
@@ -13447,7 +13070,6 @@
                 <w14:ligatures w14:val="none"/>
               </w:rPr>
             </w:pPr>
-            <w:proofErr w:type="spellStart"/>
             <w:r>
               <w:rPr>
                 <w:rFonts w:ascii="Calibri" w:eastAsia="Times New Roman" w:hAnsi="Calibri" w:cs="Calibri"/>
@@ -13458,20 +13080,7 @@
                 <w:lang w:eastAsia="ru-RU"/>
                 <w14:ligatures w14:val="none"/>
               </w:rPr>
-              <w:t>Бацуева</w:t>
-            </w:r>
-            <w:proofErr w:type="spellEnd"/>
-            <w:r>
-              <w:rPr>
-                <w:rFonts w:ascii="Calibri" w:eastAsia="Times New Roman" w:hAnsi="Calibri" w:cs="Calibri"/>
-                <w:b/>
-                <w:bCs/>
-                <w:color w:val="000000"/>
-                <w:kern w:val="0"/>
-                <w:lang w:eastAsia="ru-RU"/>
-                <w14:ligatures w14:val="none"/>
-              </w:rPr>
-              <w:t xml:space="preserve"> Екатерина</w:t>
+              <w:t>Бацуева Екатерина</w:t>
             </w:r>
           </w:p>
         </w:tc>
@@ -14550,27 +14159,7 @@
                 <w:lang w:eastAsia="ru-RU"/>
                 <w14:ligatures w14:val="none"/>
               </w:rPr>
-              <w:t xml:space="preserve">Проработка статистики персонажа (уровни, опыт, </w:t>
-            </w:r>
-            <w:proofErr w:type="spellStart"/>
-            <w:r>
-              <w:rPr>
-                <w:rFonts w:ascii="Calibri" w:eastAsia="Times New Roman" w:hAnsi="Calibri" w:cs="Calibri"/>
-                <w:kern w:val="0"/>
-                <w:lang w:eastAsia="ru-RU"/>
-                <w14:ligatures w14:val="none"/>
-              </w:rPr>
-              <w:t>хп</w:t>
-            </w:r>
-            <w:proofErr w:type="spellEnd"/>
-            <w:r>
-              <w:rPr>
-                <w:rFonts w:ascii="Calibri" w:eastAsia="Times New Roman" w:hAnsi="Calibri" w:cs="Calibri"/>
-                <w:kern w:val="0"/>
-                <w:lang w:eastAsia="ru-RU"/>
-                <w14:ligatures w14:val="none"/>
-              </w:rPr>
-              <w:t>, атака, защита)</w:t>
+              <w:t>Проработка статистики персонажа (уровни, опыт, хп, атака, защита)</w:t>
             </w:r>
           </w:p>
         </w:tc>
@@ -14660,6 +14249,7 @@
                 <w:lang w:eastAsia="ru-RU"/>
                 <w14:ligatures w14:val="none"/>
               </w:rPr>
+              <w:lastRenderedPageBreak/>
               <w:t>21.апр</w:t>
             </w:r>
           </w:p>
@@ -17670,14 +17260,12 @@
       <w:r>
         <w:t>свой язык программирования (</w:t>
       </w:r>
-      <w:proofErr w:type="spellStart"/>
       <w:r>
         <w:rPr>
           <w:lang w:val="en-US"/>
         </w:rPr>
         <w:t>GDScript</w:t>
       </w:r>
-      <w:proofErr w:type="spellEnd"/>
       <w:r>
         <w:t>),</w:t>
       </w:r>
@@ -17707,14 +17295,12 @@
       <w:r>
         <w:t xml:space="preserve">нейросети </w:t>
       </w:r>
-      <w:proofErr w:type="spellStart"/>
       <w:r>
         <w:rPr>
           <w:lang w:val="en-US"/>
         </w:rPr>
         <w:t>Midjourney</w:t>
       </w:r>
-      <w:proofErr w:type="spellEnd"/>
       <w:r>
         <w:t>.</w:t>
       </w:r>
@@ -17723,14 +17309,12 @@
       <w:r>
         <w:t xml:space="preserve">Игровые персонажи, локации и окружение в игре сделаны с помощью программы </w:t>
       </w:r>
-      <w:proofErr w:type="spellStart"/>
       <w:r>
         <w:rPr>
           <w:lang w:val="en-US"/>
         </w:rPr>
         <w:t>Aseprite</w:t>
       </w:r>
-      <w:proofErr w:type="spellEnd"/>
       <w:r>
         <w:t>.</w:t>
       </w:r>
@@ -19765,11 +19349,9 @@
         </w:rPr>
         <w:t>Z</w:t>
       </w:r>
-      <w:proofErr w:type="spellStart"/>
       <w:r>
         <w:t>arubkaType</w:t>
       </w:r>
-      <w:proofErr w:type="spellEnd"/>
       <w:r>
         <w:t xml:space="preserve">, для основного текста взят – </w:t>
       </w:r>
@@ -19843,11 +19425,9 @@
               </w:rPr>
               <w:t>Z</w:t>
             </w:r>
-            <w:proofErr w:type="spellStart"/>
             <w:r>
               <w:t>arubkaType</w:t>
             </w:r>
-            <w:proofErr w:type="spellEnd"/>
           </w:p>
         </w:tc>
       </w:tr>
@@ -19895,14 +19475,12 @@
             <w:r>
               <w:t>88</w:t>
             </w:r>
-            <w:proofErr w:type="spellStart"/>
             <w:r>
               <w:rPr>
                 <w:lang w:val="en-US"/>
               </w:rPr>
               <w:t>px</w:t>
             </w:r>
-            <w:proofErr w:type="spellEnd"/>
           </w:p>
         </w:tc>
       </w:tr>
@@ -19939,28 +19517,12 @@
             <w:r>
               <w:t>24</w:t>
             </w:r>
-            <w:proofErr w:type="spellStart"/>
             <w:r>
               <w:rPr>
                 <w:lang w:val="en-US"/>
               </w:rPr>
-              <w:t>px</w:t>
-            </w:r>
-            <w:proofErr w:type="spellEnd"/>
-            <w:r>
-              <w:rPr>
-                <w:lang w:val="en-US"/>
-              </w:rPr>
-              <w:t xml:space="preserve">, </w:t>
-            </w:r>
-            <w:proofErr w:type="spellStart"/>
-            <w:r>
-              <w:rPr>
-                <w:lang w:val="en-US"/>
-              </w:rPr>
-              <w:t>SemiBold</w:t>
-            </w:r>
-            <w:proofErr w:type="spellEnd"/>
+              <w:t>px, SemiBold</w:t>
+            </w:r>
           </w:p>
         </w:tc>
         <w:tc>
@@ -20070,14 +19632,12 @@
             <w:r>
               <w:t>24</w:t>
             </w:r>
-            <w:proofErr w:type="spellStart"/>
             <w:r>
               <w:rPr>
                 <w:lang w:val="en-US"/>
               </w:rPr>
               <w:t>px</w:t>
             </w:r>
-            <w:proofErr w:type="spellEnd"/>
           </w:p>
         </w:tc>
         <w:tc>
@@ -20134,14 +19694,12 @@
             <w:r>
               <w:t>32</w:t>
             </w:r>
-            <w:proofErr w:type="spellStart"/>
             <w:r>
               <w:rPr>
                 <w:lang w:val="en-US"/>
               </w:rPr>
               <w:t>px</w:t>
             </w:r>
-            <w:proofErr w:type="spellEnd"/>
           </w:p>
         </w:tc>
         <w:tc>
@@ -20366,14 +19924,12 @@
             <w:r>
               <w:t>242х64</w:t>
             </w:r>
-            <w:proofErr w:type="spellStart"/>
             <w:r>
               <w:rPr>
                 <w:lang w:val="en-US"/>
               </w:rPr>
               <w:t>px</w:t>
             </w:r>
-            <w:proofErr w:type="spellEnd"/>
           </w:p>
         </w:tc>
       </w:tr>
@@ -20660,14 +20216,12 @@
             <w:r>
               <w:t>242х64</w:t>
             </w:r>
-            <w:proofErr w:type="spellStart"/>
             <w:r>
               <w:rPr>
                 <w:lang w:val="en-US"/>
               </w:rPr>
               <w:t>px</w:t>
             </w:r>
-            <w:proofErr w:type="spellEnd"/>
           </w:p>
         </w:tc>
       </w:tr>
@@ -20954,14 +20508,12 @@
             <w:r>
               <w:t>405х72</w:t>
             </w:r>
-            <w:proofErr w:type="spellStart"/>
             <w:r>
               <w:rPr>
                 <w:lang w:val="en-US"/>
               </w:rPr>
               <w:t>px</w:t>
             </w:r>
-            <w:proofErr w:type="spellEnd"/>
           </w:p>
         </w:tc>
       </w:tr>
@@ -21242,14 +20794,12 @@
             <w:r>
               <w:t>64х64</w:t>
             </w:r>
-            <w:proofErr w:type="spellStart"/>
             <w:r>
               <w:rPr>
                 <w:lang w:val="en-US"/>
               </w:rPr>
               <w:t>px</w:t>
             </w:r>
-            <w:proofErr w:type="spellEnd"/>
           </w:p>
         </w:tc>
       </w:tr>
@@ -21533,14 +21083,12 @@
             <w:r>
               <w:t>64х64</w:t>
             </w:r>
-            <w:proofErr w:type="spellStart"/>
             <w:r>
               <w:rPr>
                 <w:lang w:val="en-US"/>
               </w:rPr>
               <w:t>px</w:t>
             </w:r>
-            <w:proofErr w:type="spellEnd"/>
           </w:p>
         </w:tc>
       </w:tr>
@@ -21824,14 +21372,12 @@
             <w:r>
               <w:t>64х64</w:t>
             </w:r>
-            <w:proofErr w:type="spellStart"/>
             <w:r>
               <w:rPr>
                 <w:lang w:val="en-US"/>
               </w:rPr>
               <w:t>px</w:t>
             </w:r>
-            <w:proofErr w:type="spellEnd"/>
           </w:p>
         </w:tc>
       </w:tr>
@@ -22118,14 +21664,12 @@
             <w:r>
               <w:t>64х64</w:t>
             </w:r>
-            <w:proofErr w:type="spellStart"/>
             <w:r>
               <w:rPr>
                 <w:lang w:val="en-US"/>
               </w:rPr>
               <w:t>px</w:t>
             </w:r>
-            <w:proofErr w:type="spellEnd"/>
           </w:p>
         </w:tc>
       </w:tr>
@@ -22735,36 +22279,30 @@
       <w:r>
         <w:t xml:space="preserve">При создании интерфейса использовалось веб-приложение </w:t>
       </w:r>
-      <w:proofErr w:type="spellStart"/>
       <w:r>
         <w:rPr>
           <w:lang w:val="en-US"/>
         </w:rPr>
         <w:t>figma</w:t>
       </w:r>
-      <w:proofErr w:type="spellEnd"/>
       <w:r>
         <w:t xml:space="preserve">, приложение для пиксельной графики </w:t>
       </w:r>
-      <w:proofErr w:type="spellStart"/>
       <w:r>
         <w:rPr>
           <w:lang w:val="en-US"/>
         </w:rPr>
         <w:t>aseprite</w:t>
       </w:r>
-      <w:proofErr w:type="spellEnd"/>
       <w:r>
         <w:t xml:space="preserve">. Для генерации изображения на заднем фоне главного меню использовалась нейросеть </w:t>
       </w:r>
-      <w:proofErr w:type="spellStart"/>
       <w:r>
         <w:rPr>
           <w:lang w:val="en-US"/>
         </w:rPr>
         <w:t>midjourney</w:t>
       </w:r>
-      <w:proofErr w:type="spellEnd"/>
       <w:r>
         <w:t>.</w:t>
       </w:r>
@@ -25303,13 +24841,8 @@
         </w:numPr>
       </w:pPr>
       <w:r>
-        <w:t xml:space="preserve">Проверка функциональности интерфейса, включая навигацию, кнопки, меню, диалоги и </w:t>
-      </w:r>
-      <w:proofErr w:type="spellStart"/>
-      <w:r>
-        <w:t>катсцены</w:t>
-      </w:r>
-      <w:proofErr w:type="spellEnd"/>
+        <w:t>Проверка функциональности интерфейса, включая навигацию, кнопки, меню, диалоги и катсцены</w:t>
+      </w:r>
     </w:p>
     <w:p>
       <w:pPr>
@@ -25365,17 +24898,26 @@
         <w:t xml:space="preserve">Таким образом, в процессе </w:t>
       </w:r>
       <w:r>
-        <w:rPr>
-          <w:i/>
-          <w:iCs/>
-        </w:rPr>
-        <w:t>работы</w:t>
-      </w:r>
-      <w:r>
-        <w:t xml:space="preserve"> были изучены основные принципы и методы разработки игр, принципы создания 2д графики для игр, так же углублены знания в области проектирования интерфейсов. Достоинством игры является то, что сюжет игры завязан на древнерусских былинах</w:t>
+        <w:t>разработки</w:t>
+      </w:r>
+      <w:r>
+        <w:t xml:space="preserve"> </w:t>
+      </w:r>
+      <w:r>
+        <w:t>были изучены основные принципы и методы разработки игр, принципы создания 2д графики для игр, так же углублены знания в области проектирования интерфейсов. Достоинством игры является то, что сюжет игры завязан на древнерусских былинах</w:t>
       </w:r>
       <w:r>
         <w:t>.</w:t>
+      </w:r>
+    </w:p>
+    <w:p>
+      <w:r>
+        <w:t>Реализована игровая механики, локации, система диалогов, отслеживание заданий, противники</w:t>
+      </w:r>
+    </w:p>
+    <w:p>
+      <w:r>
+        <w:t>Не реализована концовка игры, границы на последних двух локациях, шкала здоровья у боссов, выключение и включение звука</w:t>
       </w:r>
     </w:p>
     <w:p>
@@ -25390,21 +24932,19 @@
     <w:bookmarkStart w:id="62" w:name="_Toc136640642" w:displacedByCustomXml="next"/>
     <w:sdt>
       <w:sdtPr>
+        <w:rPr>
+          <w:rFonts w:ascii="Times New Roman" w:eastAsiaTheme="minorHAnsi" w:hAnsi="Times New Roman" w:cstheme="minorBidi"/>
+          <w:b w:val="0"/>
+          <w:color w:val="auto"/>
+          <w:sz w:val="22"/>
+          <w:szCs w:val="22"/>
+        </w:rPr>
         <w:id w:val="-365452989"/>
         <w:docPartObj>
           <w:docPartGallery w:val="Bibliographies"/>
           <w:docPartUnique/>
         </w:docPartObj>
       </w:sdtPr>
-      <w:sdtEndPr>
-        <w:rPr>
-          <w:rFonts w:ascii="Times New Roman" w:eastAsiaTheme="minorHAnsi" w:hAnsi="Times New Roman" w:cstheme="minorBidi"/>
-          <w:b w:val="0"/>
-          <w:color w:val="auto"/>
-          <w:sz w:val="22"/>
-          <w:szCs w:val="22"/>
-        </w:rPr>
-      </w:sdtEndPr>
       <w:sdtContent>
         <w:p>
           <w:pPr>
@@ -25423,6 +24963,109 @@
           </w:sdtPr>
           <w:sdtContent>
             <w:bookmarkStart w:id="63" w:name="_Ref119634443" w:displacedByCustomXml="prev"/>
+            <w:p>
+              <w:pPr>
+                <w:pStyle w:val="a9"/>
+                <w:numPr>
+                  <w:ilvl w:val="0"/>
+                  <w:numId w:val="35"/>
+                </w:numPr>
+                <w:spacing w:after="0" w:line="360" w:lineRule="auto"/>
+                <w:ind w:left="0" w:firstLine="720"/>
+              </w:pPr>
+              <w:r>
+                <w:t>Илья Муромец и Соловей-разбойник (былина)</w:t>
+              </w:r>
+              <w:r>
+                <w:t xml:space="preserve"> </w:t>
+              </w:r>
+              <w:r>
+                <w:t>[</w:t>
+              </w:r>
+              <w:r>
+                <w:t>Э</w:t>
+              </w:r>
+              <w:r>
+                <w:t>лектронный</w:t>
+              </w:r>
+              <w:r>
+                <w:t xml:space="preserve"> ресурс</w:t>
+              </w:r>
+              <w:r>
+                <w:t>]</w:t>
+              </w:r>
+              <w:r>
+                <w:t xml:space="preserve"> //</w:t>
+              </w:r>
+              <w:r>
+                <w:t xml:space="preserve"> </w:t>
+              </w:r>
+              <w:r>
+                <w:t xml:space="preserve">Русская Литература </w:t>
+              </w:r>
+              <w:r>
+                <w:rPr>
+                  <w:lang w:val="en-US"/>
+                </w:rPr>
+                <w:t>XIX</w:t>
+              </w:r>
+              <w:r>
+                <w:t xml:space="preserve"> века</w:t>
+              </w:r>
+              <w:r>
+                <w:t xml:space="preserve"> — </w:t>
+              </w:r>
+              <w:r>
+                <w:t>Режим доступа</w:t>
+              </w:r>
+              <w:r>
+                <w:t xml:space="preserve">: </w:t>
+              </w:r>
+              <w:hyperlink r:id="rId77" w:history="1">
+                <w:r>
+                  <w:rPr>
+                    <w:rStyle w:val="ac"/>
+                  </w:rPr>
+                  <w:t>Илья Му</w:t>
+                </w:r>
+                <w:r>
+                  <w:rPr>
+                    <w:rStyle w:val="ac"/>
+                  </w:rPr>
+                  <w:t>р</w:t>
+                </w:r>
+                <w:r>
+                  <w:rPr>
+                    <w:rStyle w:val="ac"/>
+                  </w:rPr>
+                  <w:t>омец и Соловей-ра</w:t>
+                </w:r>
+                <w:r>
+                  <w:rPr>
+                    <w:rStyle w:val="ac"/>
+                  </w:rPr>
+                  <w:t>з</w:t>
+                </w:r>
+                <w:r>
+                  <w:rPr>
+                    <w:rStyle w:val="ac"/>
+                  </w:rPr>
+                  <w:t>бойник (</w:t>
+                </w:r>
+                <w:r>
+                  <w:rPr>
+                    <w:rStyle w:val="ac"/>
+                  </w:rPr>
+                  <w:t>russkay-literatura.ru</w:t>
+                </w:r>
+                <w:r>
+                  <w:rPr>
+                    <w:rStyle w:val="ac"/>
+                  </w:rPr>
+                  <w:t>)</w:t>
+                </w:r>
+              </w:hyperlink>
+            </w:p>
             <w:p>
               <w:pPr>
                 <w:pStyle w:val="a9"/>
@@ -25640,7 +25283,6 @@
                 </w:rPr>
                 <w:t xml:space="preserve"> (</w:t>
               </w:r>
-              <w:proofErr w:type="spellStart"/>
               <w:r>
                 <w:rPr>
                   <w:rStyle w:val="ac"/>
@@ -25648,7 +25290,6 @@
                 </w:rPr>
                 <w:t>wikipedia</w:t>
               </w:r>
-              <w:proofErr w:type="spellEnd"/>
               <w:r>
                 <w:rPr>
                   <w:rStyle w:val="ac"/>
@@ -25685,121 +25326,11 @@
                 <w:spacing w:after="0" w:line="360" w:lineRule="auto"/>
                 <w:ind w:left="0" w:firstLine="720"/>
               </w:pPr>
-              <w:proofErr w:type="spellStart"/>
               <w:r>
                 <w:rPr>
                   <w:lang w:val="en-US"/>
                 </w:rPr>
                 <w:t>Catamaze</w:t>
-              </w:r>
-              <w:proofErr w:type="spellEnd"/>
-              <w:r>
-                <w:t xml:space="preserve"> </w:t>
-              </w:r>
-              <w:r>
-                <w:t>[</w:t>
-              </w:r>
-              <w:r>
-                <w:t>Э</w:t>
-              </w:r>
-              <w:r>
-                <w:t>лектронный</w:t>
-              </w:r>
-              <w:r>
-                <w:t xml:space="preserve"> ресурс</w:t>
-              </w:r>
-              <w:r>
-                <w:t>]</w:t>
-              </w:r>
-              <w:r>
-                <w:t xml:space="preserve"> //</w:t>
-              </w:r>
-              <w:r>
-                <w:t xml:space="preserve"> </w:t>
-              </w:r>
-              <w:proofErr w:type="spellStart"/>
-              <w:r>
-                <w:rPr>
-                  <w:lang w:val="en-US"/>
-                </w:rPr>
-                <w:t>igromania</w:t>
-              </w:r>
-              <w:proofErr w:type="spellEnd"/>
-              <w:r>
-                <w:t xml:space="preserve"> — </w:t>
-              </w:r>
-              <w:r>
-                <w:t>Режим доступа</w:t>
-              </w:r>
-              <w:r>
-                <w:t>:</w:t>
-              </w:r>
-              <w:r>
-                <w:t xml:space="preserve"> </w:t>
-              </w:r>
-              <w:hyperlink r:id="rId77" w:history="1">
-                <w:proofErr w:type="spellStart"/>
-                <w:r>
-                  <w:rPr>
-                    <w:rStyle w:val="ac"/>
-                    <w:lang w:val="en-US"/>
-                  </w:rPr>
-                  <w:t>Catamaze</w:t>
-                </w:r>
-                <w:proofErr w:type="spellEnd"/>
-                <w:r>
-                  <w:rPr>
-                    <w:rStyle w:val="ac"/>
-                  </w:rPr>
-                  <w:t xml:space="preserve"> (</w:t>
-                </w:r>
-                <w:proofErr w:type="spellStart"/>
-                <w:r>
-                  <w:rPr>
-                    <w:rStyle w:val="ac"/>
-                    <w:lang w:val="en-US"/>
-                  </w:rPr>
-                  <w:t>igromania</w:t>
-                </w:r>
-                <w:proofErr w:type="spellEnd"/>
-                <w:r>
-                  <w:rPr>
-                    <w:rStyle w:val="ac"/>
-                  </w:rPr>
-                  <w:t>.</w:t>
-                </w:r>
-                <w:proofErr w:type="spellStart"/>
-                <w:r>
-                  <w:rPr>
-                    <w:rStyle w:val="ac"/>
-                    <w:lang w:val="en-US"/>
-                  </w:rPr>
-                  <w:t>ru</w:t>
-                </w:r>
-                <w:proofErr w:type="spellEnd"/>
-                <w:r>
-                  <w:rPr>
-                    <w:rStyle w:val="ac"/>
-                  </w:rPr>
-                  <w:t>)</w:t>
-                </w:r>
-              </w:hyperlink>
-            </w:p>
-            <w:p>
-              <w:pPr>
-                <w:pStyle w:val="a9"/>
-                <w:numPr>
-                  <w:ilvl w:val="0"/>
-                  <w:numId w:val="35"/>
-                </w:numPr>
-                <w:spacing w:after="0" w:line="360" w:lineRule="auto"/>
-                <w:ind w:left="0" w:firstLine="720"/>
-              </w:pPr>
-              <w:r>
-                <w:rPr>
-                  <w:lang w:val="en-US"/>
-                </w:rPr>
-                <w:t>Celeste</w:t>
               </w:r>
               <w:r>
                 <w:t xml:space="preserve"> </w:t>
@@ -25829,7 +25360,7 @@
                 <w:rPr>
                   <w:lang w:val="en-US"/>
                 </w:rPr>
-                <w:t>Wikipedia</w:t>
+                <w:t>igromania</w:t>
               </w:r>
               <w:r>
                 <w:t xml:space="preserve"> — </w:t>
@@ -25849,19 +25380,33 @@
                     <w:rStyle w:val="ac"/>
                     <w:lang w:val="en-US"/>
                   </w:rPr>
-                  <w:t>Celeste</w:t>
+                  <w:t>Catamaze</w:t>
                 </w:r>
                 <w:r>
                   <w:rPr>
                     <w:rStyle w:val="ac"/>
                   </w:rPr>
-                  <w:t xml:space="preserve"> (игра) (</w:t>
+                  <w:t xml:space="preserve"> (</w:t>
+                </w:r>
+                <w:r>
+                  <w:rPr>
+                    <w:rStyle w:val="ac"/>
+                    <w:lang w:val="en-US"/>
+                  </w:rPr>
+                  <w:t>igromania</w:t>
                 </w:r>
                 <w:r>
                   <w:rPr>
                     <w:rStyle w:val="ac"/>
                   </w:rPr>
-                  <w:t>wikipedia.org</w:t>
+                  <w:t>.</w:t>
+                </w:r>
+                <w:r>
+                  <w:rPr>
+                    <w:rStyle w:val="ac"/>
+                    <w:lang w:val="en-US"/>
+                  </w:rPr>
+                  <w:t>ru</w:t>
                 </w:r>
                 <w:r>
                   <w:rPr>
@@ -25882,10 +25427,16 @@
                 <w:ind w:left="0" w:firstLine="720"/>
               </w:pPr>
               <w:r>
-                <w:t>Черная книга [</w:t>
+                <w:rPr>
+                  <w:lang w:val="en-US"/>
+                </w:rPr>
+                <w:t>Celeste</w:t>
               </w:r>
               <w:r>
-                <w:t>Э</w:t>
+                <w:t xml:space="preserve"> </w:t>
+              </w:r>
+              <w:r>
+                <w:t>[Э</w:t>
               </w:r>
               <w:r>
                 <w:t>лектронный</w:t>
@@ -25924,14 +25475,15 @@
                 <w:r>
                   <w:rPr>
                     <w:rStyle w:val="ac"/>
+                    <w:lang w:val="en-US"/>
                   </w:rPr>
-                  <w:t xml:space="preserve">Черная книга (игра) </w:t>
+                  <w:t>Celeste</w:t>
                 </w:r>
                 <w:r>
                   <w:rPr>
                     <w:rStyle w:val="ac"/>
                   </w:rPr>
-                  <w:t>(wikipedia.org)</w:t>
+                  <w:t xml:space="preserve"> (игра) (wikipedia.org)</w:t>
                 </w:r>
               </w:hyperlink>
             </w:p>
@@ -25946,16 +25498,7 @@
                 <w:ind w:left="0" w:firstLine="720"/>
               </w:pPr>
               <w:r>
-                <w:t>Илья Муромец и Соловей-Разбойник</w:t>
-              </w:r>
-              <w:r>
-                <w:t xml:space="preserve"> </w:t>
-              </w:r>
-              <w:r>
-                <w:t>[</w:t>
-              </w:r>
-              <w:r>
-                <w:t>Э</w:t>
+                <w:t>Черная книга [Э</w:t>
               </w:r>
               <w:r>
                 <w:t>лектронный</w:t>
@@ -25995,19 +25538,7 @@
                   <w:rPr>
                     <w:rStyle w:val="ac"/>
                   </w:rPr>
-                  <w:t>Илья Муромец и Соловей-Разбойник</w:t>
-                </w:r>
-                <w:r>
-                  <w:rPr>
-                    <w:rStyle w:val="ac"/>
-                  </w:rPr>
-                  <w:t xml:space="preserve"> (игра) </w:t>
-                </w:r>
-                <w:r>
-                  <w:rPr>
-                    <w:rStyle w:val="ac"/>
-                  </w:rPr>
-                  <w:t>(wikipedia.org)</w:t>
+                  <w:t>Черная книга (игра) (wikipedia.org)</w:t>
                 </w:r>
               </w:hyperlink>
             </w:p>
@@ -26022,28 +25553,22 @@
                 <w:ind w:left="0" w:firstLine="720"/>
               </w:pPr>
               <w:r>
-                <w:rPr>
-                  <w:lang w:val="en-US"/>
-                </w:rPr>
-                <w:t>Hotline</w:t>
+                <w:t>Илья Муромец и Соловей-Разбойник</w:t>
+              </w:r>
+              <w:r>
+                <w:t xml:space="preserve"> (</w:t>
+              </w:r>
+              <w:r>
+                <w:t>игра 2007</w:t>
+              </w:r>
+              <w:r>
+                <w:t>)</w:t>
               </w:r>
               <w:r>
                 <w:t xml:space="preserve"> </w:t>
               </w:r>
               <w:r>
-                <w:rPr>
-                  <w:lang w:val="en-US"/>
-                </w:rPr>
-                <w:t>Miami</w:t>
-              </w:r>
-              <w:r>
-                <w:t xml:space="preserve"> </w:t>
-              </w:r>
-              <w:r>
-                <w:t>[</w:t>
-              </w:r>
-              <w:r>
-                <w:t>Э</w:t>
+                <w:t>[Э</w:t>
               </w:r>
               <w:r>
                 <w:t>лектронный</w:t>
@@ -26082,6 +25607,103 @@
                 <w:r>
                   <w:rPr>
                     <w:rStyle w:val="ac"/>
+                  </w:rPr>
+                  <w:t>Илья Муромец и Со</w:t>
+                </w:r>
+                <w:r>
+                  <w:rPr>
+                    <w:rStyle w:val="ac"/>
+                  </w:rPr>
+                  <w:t>л</w:t>
+                </w:r>
+                <w:r>
+                  <w:rPr>
+                    <w:rStyle w:val="ac"/>
+                  </w:rPr>
+                  <w:t>овей-Р</w:t>
+                </w:r>
+                <w:r>
+                  <w:rPr>
+                    <w:rStyle w:val="ac"/>
+                  </w:rPr>
+                  <w:t>а</w:t>
+                </w:r>
+                <w:r>
+                  <w:rPr>
+                    <w:rStyle w:val="ac"/>
+                  </w:rPr>
+                  <w:t>збойник (игра) (wikipedia.org)</w:t>
+                </w:r>
+              </w:hyperlink>
+            </w:p>
+            <w:p>
+              <w:pPr>
+                <w:pStyle w:val="a9"/>
+                <w:numPr>
+                  <w:ilvl w:val="0"/>
+                  <w:numId w:val="35"/>
+                </w:numPr>
+                <w:spacing w:after="0" w:line="360" w:lineRule="auto"/>
+                <w:ind w:left="0" w:firstLine="720"/>
+              </w:pPr>
+              <w:r>
+                <w:rPr>
+                  <w:lang w:val="en-US"/>
+                </w:rPr>
+                <w:t>Hotline</w:t>
+              </w:r>
+              <w:r>
+                <w:t xml:space="preserve"> </w:t>
+              </w:r>
+              <w:r>
+                <w:rPr>
+                  <w:lang w:val="en-US"/>
+                </w:rPr>
+                <w:t>Miami</w:t>
+              </w:r>
+              <w:r>
+                <w:t xml:space="preserve"> </w:t>
+              </w:r>
+              <w:r>
+                <w:t>[Э</w:t>
+              </w:r>
+              <w:r>
+                <w:t>лектронный</w:t>
+              </w:r>
+              <w:r>
+                <w:t xml:space="preserve"> ресурс</w:t>
+              </w:r>
+              <w:r>
+                <w:t>]</w:t>
+              </w:r>
+              <w:r>
+                <w:t xml:space="preserve"> //</w:t>
+              </w:r>
+              <w:r>
+                <w:t xml:space="preserve"> </w:t>
+              </w:r>
+              <w:r>
+                <w:rPr>
+                  <w:lang w:val="en-US"/>
+                </w:rPr>
+                <w:t>Wikipedia</w:t>
+              </w:r>
+              <w:r>
+                <w:t xml:space="preserve"> — </w:t>
+              </w:r>
+              <w:r>
+                <w:t>Режим доступа</w:t>
+              </w:r>
+              <w:r>
+                <w:t>:</w:t>
+              </w:r>
+              <w:r>
+                <w:t xml:space="preserve"> </w:t>
+              </w:r>
+              <w:hyperlink r:id="rId82" w:history="1">
+                <w:r>
+                  <w:rPr>
+                    <w:rStyle w:val="ac"/>
                     <w:lang w:val="en-US"/>
                   </w:rPr>
                   <w:t>Hotline</w:t>
@@ -26103,13 +25725,7 @@
                   <w:rPr>
                     <w:rStyle w:val="ac"/>
                   </w:rPr>
-                  <w:t xml:space="preserve"> </w:t>
-                </w:r>
-                <w:r>
-                  <w:rPr>
-                    <w:rStyle w:val="ac"/>
-                  </w:rPr>
-                  <w:t>(wikipedia.org)</w:t>
+                  <w:t xml:space="preserve"> (wikipedia.org)</w:t>
                 </w:r>
               </w:hyperlink>
             </w:p>
@@ -26171,27 +25787,13 @@
                 </w:rPr>
                 <w:t xml:space="preserve">: </w:t>
               </w:r>
-              <w:hyperlink r:id="rId82" w:history="1">
+              <w:hyperlink r:id="rId83" w:history="1">
                 <w:r>
                   <w:rPr>
                     <w:rStyle w:val="ac"/>
                     <w:lang w:val="en-US"/>
                   </w:rPr>
-                  <w:t>The Legend of Zelda: A Link to the Past</w:t>
-                </w:r>
-                <w:r>
-                  <w:rPr>
-                    <w:rStyle w:val="ac"/>
-                    <w:lang w:val="en-US"/>
-                  </w:rPr>
-                  <w:t xml:space="preserve"> </w:t>
-                </w:r>
-                <w:r>
-                  <w:rPr>
-                    <w:rStyle w:val="ac"/>
-                    <w:lang w:val="en-US"/>
-                  </w:rPr>
-                  <w:t>(wikipedia.org)</w:t>
+                  <w:t>The Legend of Zelda: A Link to the Past (wikipedia.org)</w:t>
                 </w:r>
               </w:hyperlink>
             </w:p>
@@ -26257,35 +25859,15 @@
                 <w:rPr>
                   <w:lang w:val="en-US"/>
                 </w:rPr>
-                <w:t>:</w:t>
+                <w:t xml:space="preserve">:  </w:t>
               </w:r>
-              <w:r>
-                <w:rPr>
-                  <w:lang w:val="en-US"/>
-                </w:rPr>
-                <w:t xml:space="preserve">  </w:t>
-              </w:r>
-              <w:hyperlink r:id="rId83" w:history="1">
+              <w:hyperlink r:id="rId84" w:history="1">
                 <w:r>
                   <w:rPr>
                     <w:rStyle w:val="ac"/>
                     <w:lang w:val="en-US"/>
                   </w:rPr>
-                  <w:t>Undertale</w:t>
-                </w:r>
-                <w:r>
-                  <w:rPr>
-                    <w:rStyle w:val="ac"/>
-                    <w:lang w:val="en-US"/>
-                  </w:rPr>
-                  <w:t xml:space="preserve"> </w:t>
-                </w:r>
-                <w:r>
-                  <w:rPr>
-                    <w:rStyle w:val="ac"/>
-                    <w:lang w:val="en-US"/>
-                  </w:rPr>
-                  <w:t>(wikipedia.org)</w:t>
+                  <w:t>Undertale (wikipedia.org)</w:t>
                 </w:r>
               </w:hyperlink>
             </w:p>
@@ -26389,7 +25971,7 @@
                 </w:rPr>
                 <w:t xml:space="preserve">: </w:t>
               </w:r>
-              <w:hyperlink r:id="rId84" w:history="1">
+              <w:hyperlink r:id="rId85" w:history="1">
                 <w:r>
                   <w:rPr>
                     <w:rStyle w:val="ac"/>
@@ -26421,21 +26003,7 @@
                     <w:rStyle w:val="ac"/>
                     <w:lang w:val="en-US"/>
                   </w:rPr>
-                  <w:t>)</w:t>
-                </w:r>
-                <w:r>
-                  <w:rPr>
-                    <w:rStyle w:val="ac"/>
-                    <w:lang w:val="en-US"/>
-                  </w:rPr>
-                  <w:t xml:space="preserve"> </w:t>
-                </w:r>
-                <w:r>
-                  <w:rPr>
-                    <w:rStyle w:val="ac"/>
-                    <w:lang w:val="en-US"/>
-                  </w:rPr>
-                  <w:t>(wikipedia.org)</w:t>
+                  <w:t>) (wikipedia.org)</w:t>
                 </w:r>
               </w:hyperlink>
             </w:p>
@@ -26515,34 +26083,13 @@
                 </w:rPr>
                 <w:t xml:space="preserve">: </w:t>
               </w:r>
-              <w:hyperlink r:id="rId85" w:history="1">
+              <w:hyperlink r:id="rId86" w:history="1">
                 <w:r>
                   <w:rPr>
                     <w:rStyle w:val="ac"/>
                     <w:lang w:val="en-US"/>
                   </w:rPr>
-                  <w:t>Godot</w:t>
-                </w:r>
-                <w:r>
-                  <w:rPr>
-                    <w:rStyle w:val="ac"/>
-                    <w:lang w:val="en-US"/>
-                  </w:rPr>
-                  <w:t xml:space="preserve"> (</w:t>
-                </w:r>
-                <w:r>
-                  <w:rPr>
-                    <w:rStyle w:val="ac"/>
-                    <w:lang w:val="en-US"/>
-                  </w:rPr>
-                  <w:t>wikipedia.org</w:t>
-                </w:r>
-                <w:r>
-                  <w:rPr>
-                    <w:rStyle w:val="ac"/>
-                    <w:lang w:val="en-US"/>
-                  </w:rPr>
-                  <w:t>)</w:t>
+                  <w:t>Godot (wikipedia.org)</w:t>
                 </w:r>
               </w:hyperlink>
             </w:p>
@@ -26589,14 +26136,12 @@
               <w:r>
                 <w:t xml:space="preserve">] // </w:t>
               </w:r>
-              <w:proofErr w:type="spellStart"/>
               <w:r>
                 <w:rPr>
                   <w:lang w:val="en-US"/>
                 </w:rPr>
                 <w:t>Zvukogram</w:t>
               </w:r>
-              <w:proofErr w:type="spellEnd"/>
               <w:r>
                 <w:t xml:space="preserve"> — </w:t>
               </w:r>
@@ -26612,35 +26157,20 @@
               <w:r>
                 <w:t xml:space="preserve">: </w:t>
               </w:r>
-              <w:hyperlink r:id="rId86" w:history="1">
+              <w:hyperlink r:id="rId87" w:history="1">
                 <w:r>
                   <w:rPr>
                     <w:rStyle w:val="ac"/>
                   </w:rPr>
-                  <w:t>База звуковых эффектов для монтажа</w:t>
-                </w:r>
-                <w:r>
-                  <w:rPr>
-                    <w:rStyle w:val="ac"/>
-                  </w:rPr>
-                  <w:t xml:space="preserve"> (</w:t>
-                </w:r>
-                <w:proofErr w:type="spellStart"/>
-                <w:r>
-                  <w:rPr>
-                    <w:rStyle w:val="ac"/>
-                    <w:lang w:val="en-US"/>
-                  </w:rPr>
-                  <w:t>z</w:t>
+                  <w:t>База звуковых эффектов для монтажа (</w:t>
                 </w:r>
                 <w:r>
                   <w:rPr>
                     <w:rStyle w:val="ac"/>
                     <w:lang w:val="en-US"/>
                   </w:rPr>
-                  <w:t>vukogram</w:t>
+                  <w:t>zvukogram</w:t>
                 </w:r>
-                <w:proofErr w:type="spellEnd"/>
                 <w:r>
                   <w:rPr>
                     <w:rStyle w:val="ac"/>
@@ -26688,10 +26218,7 @@
                 <w:t>Fonts</w:t>
               </w:r>
               <w:r>
-                <w:t xml:space="preserve"> </w:t>
-              </w:r>
-              <w:r>
-                <w:t>[</w:t>
+                <w:t xml:space="preserve"> [</w:t>
               </w:r>
               <w:r>
                 <w:t>Э</w:t>
@@ -26738,7 +26265,7 @@
               <w:r>
                 <w:t xml:space="preserve">: </w:t>
               </w:r>
-              <w:hyperlink r:id="rId87" w:history="1">
+              <w:hyperlink r:id="rId88" w:history="1">
                 <w:r>
                   <w:rPr>
                     <w:rStyle w:val="ac"/>
@@ -26816,19 +26343,14 @@
                 <w:spacing w:after="0" w:line="360" w:lineRule="auto"/>
                 <w:ind w:left="0" w:firstLine="720"/>
               </w:pPr>
-              <w:proofErr w:type="spellStart"/>
               <w:r>
                 <w:rPr>
                   <w:lang w:val="en-US"/>
                 </w:rPr>
                 <w:t>ZarubkaType</w:t>
               </w:r>
-              <w:proofErr w:type="spellEnd"/>
               <w:r>
-                <w:t xml:space="preserve"> </w:t>
-              </w:r>
-              <w:r>
-                <w:t>[</w:t>
+                <w:t xml:space="preserve"> [</w:t>
               </w:r>
               <w:r>
                 <w:t>Э</w:t>
@@ -26863,8 +26385,7 @@
               <w:r>
                 <w:t xml:space="preserve">: </w:t>
               </w:r>
-              <w:hyperlink r:id="rId88" w:history="1">
-                <w:proofErr w:type="spellStart"/>
+              <w:hyperlink r:id="rId89" w:history="1">
                 <w:r>
                   <w:rPr>
                     <w:rStyle w:val="ac"/>
@@ -26872,7 +26393,6 @@
                   </w:rPr>
                   <w:t>ZarubkaType</w:t>
                 </w:r>
-                <w:proofErr w:type="spellEnd"/>
                 <w:r>
                   <w:rPr>
                     <w:rStyle w:val="ac"/>
@@ -26905,7 +26425,6 @@
                   </w:rPr>
                   <w:t>.</w:t>
                 </w:r>
-                <w:proofErr w:type="spellStart"/>
                 <w:r>
                   <w:rPr>
                     <w:rStyle w:val="ac"/>
@@ -26913,7 +26432,6 @@
                   </w:rPr>
                   <w:t>ru</w:t>
                 </w:r>
-                <w:proofErr w:type="spellEnd"/>
                 <w:r>
                   <w:rPr>
                     <w:rStyle w:val="ac"/>
@@ -27046,20 +26564,13 @@
                 </w:rPr>
                 <w:t xml:space="preserve">: </w:t>
               </w:r>
-              <w:hyperlink r:id="rId89" w:history="1">
+              <w:hyperlink r:id="rId90" w:history="1">
                 <w:r>
                   <w:rPr>
                     <w:rStyle w:val="ac"/>
                     <w:lang w:val="en-US"/>
                   </w:rPr>
-                  <w:t>Godot Engine 4.0 documentation in English</w:t>
-                </w:r>
-                <w:r>
-                  <w:rPr>
-                    <w:rStyle w:val="ac"/>
-                    <w:lang w:val="en-US"/>
-                  </w:rPr>
-                  <w:t xml:space="preserve"> (docs.godotengine.org)</w:t>
+                  <w:t>Godot Engine 4.0 documentation in English (docs.godotengine.org)</w:t>
                 </w:r>
               </w:hyperlink>
             </w:p>
@@ -27113,13 +26624,7 @@
                 <w:rPr>
                   <w:lang w:val="en-US"/>
                 </w:rPr>
-                <w:t xml:space="preserve"> </w:t>
-              </w:r>
-              <w:r>
-                <w:rPr>
-                  <w:lang w:val="en-US"/>
-                </w:rPr>
-                <w:t xml:space="preserve">YouTube </w:t>
+                <w:t xml:space="preserve"> YouTube </w:t>
               </w:r>
               <w:r>
                 <w:rPr>
@@ -27145,20 +26650,13 @@
                 </w:rPr>
                 <w:t xml:space="preserve">: </w:t>
               </w:r>
-              <w:hyperlink r:id="rId90" w:history="1">
+              <w:hyperlink r:id="rId91" w:history="1">
                 <w:r>
                   <w:rPr>
                     <w:rStyle w:val="ac"/>
                     <w:lang w:val="en-US"/>
                   </w:rPr>
-                  <w:t>Make an Action RPG in Godot 3.2</w:t>
-                </w:r>
-                <w:r>
-                  <w:rPr>
-                    <w:rStyle w:val="ac"/>
-                    <w:lang w:val="en-US"/>
-                  </w:rPr>
-                  <w:t xml:space="preserve"> (youtube.com)</w:t>
+                  <w:t>Make an Action RPG in Godot 3.2 (youtube.com)</w:t>
                 </w:r>
               </w:hyperlink>
             </w:p>
@@ -27191,10 +26689,7 @@
                 <w:t>игр</w:t>
               </w:r>
               <w:r>
-                <w:t xml:space="preserve"> </w:t>
-              </w:r>
-              <w:r>
-                <w:t>[</w:t>
+                <w:t xml:space="preserve"> [</w:t>
               </w:r>
               <w:r>
                 <w:t>Э</w:t>
@@ -27211,14 +26706,12 @@
               <w:r>
                 <w:t xml:space="preserve">] // </w:t>
               </w:r>
-              <w:proofErr w:type="spellStart"/>
               <w:r>
                 <w:rPr>
                   <w:lang w:val="en-US"/>
                 </w:rPr>
                 <w:t>GeekBrains</w:t>
               </w:r>
-              <w:proofErr w:type="spellEnd"/>
               <w:r>
                 <w:t xml:space="preserve"> — </w:t>
               </w:r>
@@ -27234,20 +26727,13 @@
               <w:r>
                 <w:t xml:space="preserve">: </w:t>
               </w:r>
-              <w:hyperlink r:id="rId91" w:history="1">
+              <w:hyperlink r:id="rId92" w:history="1">
                 <w:r>
                   <w:rPr>
                     <w:rStyle w:val="ac"/>
                   </w:rPr>
-                  <w:t>23 жанра компьютерных игр</w:t>
+                  <w:t>23 жанра компьютерных игр (</w:t>
                 </w:r>
-                <w:r>
-                  <w:rPr>
-                    <w:rStyle w:val="ac"/>
-                  </w:rPr>
-                  <w:t xml:space="preserve"> (</w:t>
-                </w:r>
-                <w:proofErr w:type="spellStart"/>
                 <w:r>
                   <w:rPr>
                     <w:rStyle w:val="ac"/>
@@ -27255,14 +26741,12 @@
                   </w:rPr>
                   <w:t>gb</w:t>
                 </w:r>
-                <w:proofErr w:type="spellEnd"/>
                 <w:r>
                   <w:rPr>
                     <w:rStyle w:val="ac"/>
                   </w:rPr>
                   <w:t>.</w:t>
                 </w:r>
-                <w:proofErr w:type="spellStart"/>
                 <w:r>
                   <w:rPr>
                     <w:rStyle w:val="ac"/>
@@ -27270,7 +26754,6 @@
                   </w:rPr>
                   <w:t>ru</w:t>
                 </w:r>
-                <w:proofErr w:type="spellEnd"/>
                 <w:r>
                   <w:rPr>
                     <w:rStyle w:val="ac"/>
@@ -27368,6 +26851,95 @@
 <file path=word/numbering.xml><?xml version="1.0" encoding="utf-8"?>
 <w:numbering xmlns:wpc="http://schemas.microsoft.com/office/word/2010/wordprocessingCanvas" xmlns:cx="http://schemas.microsoft.com/office/drawing/2014/chartex" xmlns:cx1="http://schemas.microsoft.com/office/drawing/2015/9/8/chartex" xmlns:cx2="http://schemas.microsoft.com/office/drawing/2015/10/21/chartex" xmlns:cx3="http://schemas.microsoft.com/office/drawing/2016/5/9/chartex" xmlns:cx4="http://schemas.microsoft.com/office/drawing/2016/5/10/chartex" xmlns:cx5="http://schemas.microsoft.com/office/drawing/2016/5/11/chartex" xmlns:cx6="http://schemas.microsoft.com/office/drawing/2016/5/12/chartex" xmlns:cx7="http://schemas.microsoft.com/office/drawing/2016/5/13/chartex" xmlns:cx8="http://schemas.microsoft.com/office/drawing/2016/5/14/chartex" xmlns:mc="http://schemas.openxmlformats.org/markup-compatibility/2006" xmlns:aink="http://schemas.microsoft.com/office/drawing/2016/ink" xmlns:am3d="http://schemas.microsoft.com/office/drawing/2017/model3d" xmlns:o="urn:schemas-microsoft-com:office:office" xmlns:oel="http://schemas.microsoft.com/office/2019/extlst" xmlns:r="http://schemas.openxmlformats.org/officeDocument/2006/relationships" xmlns:m="http://schemas.openxmlformats.org/officeDocument/2006/math" xmlns:v="urn:schemas-microsoft-com:vml" xmlns:wp14="http://schemas.microsoft.com/office/word/2010/wordprocessingDrawing" xmlns:wp="http://schemas.openxmlformats.org/drawingml/2006/wordprocessingDrawing" xmlns:w10="urn:schemas-microsoft-com:office:word" xmlns:w="http://schemas.openxmlformats.org/wordprocessingml/2006/main" xmlns:w14="http://schemas.microsoft.com/office/word/2010/wordml" xmlns:w15="http://schemas.microsoft.com/office/word/2012/wordml" xmlns:w16cex="http://schemas.microsoft.com/office/word/2018/wordml/cex" xmlns:w16cid="http://schemas.microsoft.com/office/word/2016/wordml/cid" xmlns:w16="http://schemas.microsoft.com/office/word/2018/wordml" xmlns:w16du="http://schemas.microsoft.com/office/word/2023/wordml/word16du" xmlns:w16sdtdh="http://schemas.microsoft.com/office/word/2020/wordml/sdtdatahash" xmlns:w16se="http://schemas.microsoft.com/office/word/2015/wordml/symex" xmlns:wpg="http://schemas.microsoft.com/office/word/2010/wordprocessingGroup" xmlns:wpi="http://schemas.microsoft.com/office/word/2010/wordprocessingInk" xmlns:wne="http://schemas.microsoft.com/office/word/2006/wordml" xmlns:wps="http://schemas.microsoft.com/office/word/2010/wordprocessingShape" mc:Ignorable="w14 w15 w16se w16cid w16 w16cex w16sdtdh wp14">
   <w:abstractNum w:abstractNumId="0" w15:restartNumberingAfterBreak="0">
+    <w:nsid w:val="063E1B4A"/>
+    <w:multiLevelType w:val="hybridMultilevel"/>
+    <w:tmpl w:val="F2067780"/>
+    <w:lvl w:ilvl="0" w:tplc="B34C101A">
+      <w:start w:val="1"/>
+      <w:numFmt w:val="decimal"/>
+      <w:lvlText w:val="%1."/>
+      <w:lvlJc w:val="left"/>
+      <w:pPr>
+        <w:ind w:left="1287" w:hanging="360"/>
+      </w:pPr>
+      <w:rPr>
+        <w:rFonts w:hint="default"/>
+      </w:rPr>
+    </w:lvl>
+    <w:lvl w:ilvl="1" w:tplc="04190019" w:tentative="1">
+      <w:start w:val="1"/>
+      <w:numFmt w:val="lowerLetter"/>
+      <w:lvlText w:val="%2."/>
+      <w:lvlJc w:val="left"/>
+      <w:pPr>
+        <w:ind w:left="2007" w:hanging="360"/>
+      </w:pPr>
+    </w:lvl>
+    <w:lvl w:ilvl="2" w:tplc="0419001B" w:tentative="1">
+      <w:start w:val="1"/>
+      <w:numFmt w:val="lowerRoman"/>
+      <w:lvlText w:val="%3."/>
+      <w:lvlJc w:val="right"/>
+      <w:pPr>
+        <w:ind w:left="2727" w:hanging="180"/>
+      </w:pPr>
+    </w:lvl>
+    <w:lvl w:ilvl="3" w:tplc="0419000F" w:tentative="1">
+      <w:start w:val="1"/>
+      <w:numFmt w:val="decimal"/>
+      <w:lvlText w:val="%4."/>
+      <w:lvlJc w:val="left"/>
+      <w:pPr>
+        <w:ind w:left="3447" w:hanging="360"/>
+      </w:pPr>
+    </w:lvl>
+    <w:lvl w:ilvl="4" w:tplc="04190019" w:tentative="1">
+      <w:start w:val="1"/>
+      <w:numFmt w:val="lowerLetter"/>
+      <w:lvlText w:val="%5."/>
+      <w:lvlJc w:val="left"/>
+      <w:pPr>
+        <w:ind w:left="4167" w:hanging="360"/>
+      </w:pPr>
+    </w:lvl>
+    <w:lvl w:ilvl="5" w:tplc="0419001B" w:tentative="1">
+      <w:start w:val="1"/>
+      <w:numFmt w:val="lowerRoman"/>
+      <w:lvlText w:val="%6."/>
+      <w:lvlJc w:val="right"/>
+      <w:pPr>
+        <w:ind w:left="4887" w:hanging="180"/>
+      </w:pPr>
+    </w:lvl>
+    <w:lvl w:ilvl="6" w:tplc="0419000F" w:tentative="1">
+      <w:start w:val="1"/>
+      <w:numFmt w:val="decimal"/>
+      <w:lvlText w:val="%7."/>
+      <w:lvlJc w:val="left"/>
+      <w:pPr>
+        <w:ind w:left="5607" w:hanging="360"/>
+      </w:pPr>
+    </w:lvl>
+    <w:lvl w:ilvl="7" w:tplc="04190019" w:tentative="1">
+      <w:start w:val="1"/>
+      <w:numFmt w:val="lowerLetter"/>
+      <w:lvlText w:val="%8."/>
+      <w:lvlJc w:val="left"/>
+      <w:pPr>
+        <w:ind w:left="6327" w:hanging="360"/>
+      </w:pPr>
+    </w:lvl>
+    <w:lvl w:ilvl="8" w:tplc="0419001B" w:tentative="1">
+      <w:start w:val="1"/>
+      <w:numFmt w:val="lowerRoman"/>
+      <w:lvlText w:val="%9."/>
+      <w:lvlJc w:val="right"/>
+      <w:pPr>
+        <w:ind w:left="7047" w:hanging="180"/>
+      </w:pPr>
+    </w:lvl>
+  </w:abstractNum>
+  <w:abstractNum w:abstractNumId="1" w15:restartNumberingAfterBreak="0">
     <w:nsid w:val="0FD504E3"/>
     <w:multiLevelType w:val="multilevel"/>
     <w:tmpl w:val="A8E4E7F4"/>
@@ -27488,7 +27060,7 @@
       </w:rPr>
     </w:lvl>
   </w:abstractNum>
-  <w:abstractNum w:abstractNumId="1" w15:restartNumberingAfterBreak="0">
+  <w:abstractNum w:abstractNumId="2" w15:restartNumberingAfterBreak="0">
     <w:nsid w:val="179D1AD2"/>
     <w:multiLevelType w:val="multilevel"/>
     <w:tmpl w:val="A8E04E6C"/>
@@ -27609,7 +27181,7 @@
       </w:rPr>
     </w:lvl>
   </w:abstractNum>
-  <w:abstractNum w:abstractNumId="2" w15:restartNumberingAfterBreak="0">
+  <w:abstractNum w:abstractNumId="3" w15:restartNumberingAfterBreak="0">
     <w:nsid w:val="19FC043E"/>
     <w:multiLevelType w:val="hybridMultilevel"/>
     <w:tmpl w:val="D4DA3448"/>
@@ -27698,7 +27270,7 @@
       </w:pPr>
     </w:lvl>
   </w:abstractNum>
-  <w:abstractNum w:abstractNumId="3" w15:restartNumberingAfterBreak="0">
+  <w:abstractNum w:abstractNumId="4" w15:restartNumberingAfterBreak="0">
     <w:nsid w:val="1CAA68E0"/>
     <w:multiLevelType w:val="hybridMultilevel"/>
     <w:tmpl w:val="CC069256"/>
@@ -27787,7 +27359,7 @@
       </w:pPr>
     </w:lvl>
   </w:abstractNum>
-  <w:abstractNum w:abstractNumId="4" w15:restartNumberingAfterBreak="0">
+  <w:abstractNum w:abstractNumId="5" w15:restartNumberingAfterBreak="0">
     <w:nsid w:val="1CE6665D"/>
     <w:multiLevelType w:val="multilevel"/>
     <w:tmpl w:val="B8BA4576"/>
@@ -27900,7 +27472,7 @@
       </w:rPr>
     </w:lvl>
   </w:abstractNum>
-  <w:abstractNum w:abstractNumId="5" w15:restartNumberingAfterBreak="0">
+  <w:abstractNum w:abstractNumId="6" w15:restartNumberingAfterBreak="0">
     <w:nsid w:val="21DC2E38"/>
     <w:multiLevelType w:val="multilevel"/>
     <w:tmpl w:val="7048EC26"/>
@@ -28021,7 +27593,7 @@
       </w:rPr>
     </w:lvl>
   </w:abstractNum>
-  <w:abstractNum w:abstractNumId="6" w15:restartNumberingAfterBreak="0">
+  <w:abstractNum w:abstractNumId="7" w15:restartNumberingAfterBreak="0">
     <w:nsid w:val="257F344F"/>
     <w:multiLevelType w:val="multilevel"/>
     <w:tmpl w:val="1D68A17C"/>
@@ -28142,7 +27714,7 @@
       </w:rPr>
     </w:lvl>
   </w:abstractNum>
-  <w:abstractNum w:abstractNumId="7" w15:restartNumberingAfterBreak="0">
+  <w:abstractNum w:abstractNumId="8" w15:restartNumberingAfterBreak="0">
     <w:nsid w:val="27103E44"/>
     <w:multiLevelType w:val="hybridMultilevel"/>
     <w:tmpl w:val="077EC55E"/>
@@ -28228,7 +27800,7 @@
       </w:pPr>
     </w:lvl>
   </w:abstractNum>
-  <w:abstractNum w:abstractNumId="8" w15:restartNumberingAfterBreak="0">
+  <w:abstractNum w:abstractNumId="9" w15:restartNumberingAfterBreak="0">
     <w:nsid w:val="28F75391"/>
     <w:multiLevelType w:val="multilevel"/>
     <w:tmpl w:val="EE9A205A"/>
@@ -28349,7 +27921,7 @@
       </w:rPr>
     </w:lvl>
   </w:abstractNum>
-  <w:abstractNum w:abstractNumId="9" w15:restartNumberingAfterBreak="0">
+  <w:abstractNum w:abstractNumId="10" w15:restartNumberingAfterBreak="0">
     <w:nsid w:val="31111748"/>
     <w:multiLevelType w:val="multilevel"/>
     <w:tmpl w:val="1D68A17C"/>
@@ -28470,7 +28042,7 @@
       </w:rPr>
     </w:lvl>
   </w:abstractNum>
-  <w:abstractNum w:abstractNumId="10" w15:restartNumberingAfterBreak="0">
+  <w:abstractNum w:abstractNumId="11" w15:restartNumberingAfterBreak="0">
     <w:nsid w:val="327E48B3"/>
     <w:multiLevelType w:val="hybridMultilevel"/>
     <w:tmpl w:val="7A9403E8"/>
@@ -28583,7 +28155,7 @@
       </w:rPr>
     </w:lvl>
   </w:abstractNum>
-  <w:abstractNum w:abstractNumId="11" w15:restartNumberingAfterBreak="0">
+  <w:abstractNum w:abstractNumId="12" w15:restartNumberingAfterBreak="0">
     <w:nsid w:val="36730E79"/>
     <w:multiLevelType w:val="multilevel"/>
     <w:tmpl w:val="F5F2C90A"/>
@@ -28704,7 +28276,7 @@
       </w:rPr>
     </w:lvl>
   </w:abstractNum>
-  <w:abstractNum w:abstractNumId="12" w15:restartNumberingAfterBreak="0">
+  <w:abstractNum w:abstractNumId="13" w15:restartNumberingAfterBreak="0">
     <w:nsid w:val="36B447E1"/>
     <w:multiLevelType w:val="hybridMultilevel"/>
     <w:tmpl w:val="911C52C2"/>
@@ -28790,7 +28362,7 @@
       </w:pPr>
     </w:lvl>
   </w:abstractNum>
-  <w:abstractNum w:abstractNumId="13" w15:restartNumberingAfterBreak="0">
+  <w:abstractNum w:abstractNumId="14" w15:restartNumberingAfterBreak="0">
     <w:nsid w:val="37045E48"/>
     <w:multiLevelType w:val="hybridMultilevel"/>
     <w:tmpl w:val="700023C0"/>
@@ -28876,7 +28448,7 @@
       </w:pPr>
     </w:lvl>
   </w:abstractNum>
-  <w:abstractNum w:abstractNumId="14" w15:restartNumberingAfterBreak="0">
+  <w:abstractNum w:abstractNumId="15" w15:restartNumberingAfterBreak="0">
     <w:nsid w:val="3A396C9B"/>
     <w:multiLevelType w:val="multilevel"/>
     <w:tmpl w:val="5BC89E08"/>
@@ -28997,7 +28569,7 @@
       </w:rPr>
     </w:lvl>
   </w:abstractNum>
-  <w:abstractNum w:abstractNumId="15" w15:restartNumberingAfterBreak="0">
+  <w:abstractNum w:abstractNumId="16" w15:restartNumberingAfterBreak="0">
     <w:nsid w:val="3B137C91"/>
     <w:multiLevelType w:val="hybridMultilevel"/>
     <w:tmpl w:val="439294D6"/>
@@ -29110,7 +28682,7 @@
       </w:rPr>
     </w:lvl>
   </w:abstractNum>
-  <w:abstractNum w:abstractNumId="16" w15:restartNumberingAfterBreak="0">
+  <w:abstractNum w:abstractNumId="17" w15:restartNumberingAfterBreak="0">
     <w:nsid w:val="3C1B2897"/>
     <w:multiLevelType w:val="hybridMultilevel"/>
     <w:tmpl w:val="D03ABD9C"/>
@@ -29196,7 +28768,7 @@
       </w:pPr>
     </w:lvl>
   </w:abstractNum>
-  <w:abstractNum w:abstractNumId="17" w15:restartNumberingAfterBreak="0">
+  <w:abstractNum w:abstractNumId="18" w15:restartNumberingAfterBreak="0">
     <w:nsid w:val="3E4938A0"/>
     <w:multiLevelType w:val="hybridMultilevel"/>
     <w:tmpl w:val="7E7A93DE"/>
@@ -29285,7 +28857,7 @@
       </w:pPr>
     </w:lvl>
   </w:abstractNum>
-  <w:abstractNum w:abstractNumId="18" w15:restartNumberingAfterBreak="0">
+  <w:abstractNum w:abstractNumId="19" w15:restartNumberingAfterBreak="0">
     <w:nsid w:val="3F003047"/>
     <w:multiLevelType w:val="hybridMultilevel"/>
     <w:tmpl w:val="87FEBCAA"/>
@@ -29374,7 +28946,185 @@
       </w:pPr>
     </w:lvl>
   </w:abstractNum>
-  <w:abstractNum w:abstractNumId="19" w15:restartNumberingAfterBreak="0">
+  <w:abstractNum w:abstractNumId="20" w15:restartNumberingAfterBreak="0">
+    <w:nsid w:val="3FC65AFE"/>
+    <w:multiLevelType w:val="hybridMultilevel"/>
+    <w:tmpl w:val="15E09D62"/>
+    <w:lvl w:ilvl="0" w:tplc="815C0AC8">
+      <w:start w:val="1"/>
+      <w:numFmt w:val="decimal"/>
+      <w:lvlText w:val="%1."/>
+      <w:lvlJc w:val="left"/>
+      <w:pPr>
+        <w:ind w:left="927" w:hanging="360"/>
+      </w:pPr>
+      <w:rPr>
+        <w:rFonts w:hint="default"/>
+      </w:rPr>
+    </w:lvl>
+    <w:lvl w:ilvl="1" w:tplc="04190019" w:tentative="1">
+      <w:start w:val="1"/>
+      <w:numFmt w:val="lowerLetter"/>
+      <w:lvlText w:val="%2."/>
+      <w:lvlJc w:val="left"/>
+      <w:pPr>
+        <w:ind w:left="1647" w:hanging="360"/>
+      </w:pPr>
+    </w:lvl>
+    <w:lvl w:ilvl="2" w:tplc="0419001B" w:tentative="1">
+      <w:start w:val="1"/>
+      <w:numFmt w:val="lowerRoman"/>
+      <w:lvlText w:val="%3."/>
+      <w:lvlJc w:val="right"/>
+      <w:pPr>
+        <w:ind w:left="2367" w:hanging="180"/>
+      </w:pPr>
+    </w:lvl>
+    <w:lvl w:ilvl="3" w:tplc="0419000F" w:tentative="1">
+      <w:start w:val="1"/>
+      <w:numFmt w:val="decimal"/>
+      <w:lvlText w:val="%4."/>
+      <w:lvlJc w:val="left"/>
+      <w:pPr>
+        <w:ind w:left="3087" w:hanging="360"/>
+      </w:pPr>
+    </w:lvl>
+    <w:lvl w:ilvl="4" w:tplc="04190019" w:tentative="1">
+      <w:start w:val="1"/>
+      <w:numFmt w:val="lowerLetter"/>
+      <w:lvlText w:val="%5."/>
+      <w:lvlJc w:val="left"/>
+      <w:pPr>
+        <w:ind w:left="3807" w:hanging="360"/>
+      </w:pPr>
+    </w:lvl>
+    <w:lvl w:ilvl="5" w:tplc="0419001B" w:tentative="1">
+      <w:start w:val="1"/>
+      <w:numFmt w:val="lowerRoman"/>
+      <w:lvlText w:val="%6."/>
+      <w:lvlJc w:val="right"/>
+      <w:pPr>
+        <w:ind w:left="4527" w:hanging="180"/>
+      </w:pPr>
+    </w:lvl>
+    <w:lvl w:ilvl="6" w:tplc="0419000F" w:tentative="1">
+      <w:start w:val="1"/>
+      <w:numFmt w:val="decimal"/>
+      <w:lvlText w:val="%7."/>
+      <w:lvlJc w:val="left"/>
+      <w:pPr>
+        <w:ind w:left="5247" w:hanging="360"/>
+      </w:pPr>
+    </w:lvl>
+    <w:lvl w:ilvl="7" w:tplc="04190019" w:tentative="1">
+      <w:start w:val="1"/>
+      <w:numFmt w:val="lowerLetter"/>
+      <w:lvlText w:val="%8."/>
+      <w:lvlJc w:val="left"/>
+      <w:pPr>
+        <w:ind w:left="5967" w:hanging="360"/>
+      </w:pPr>
+    </w:lvl>
+    <w:lvl w:ilvl="8" w:tplc="0419001B" w:tentative="1">
+      <w:start w:val="1"/>
+      <w:numFmt w:val="lowerRoman"/>
+      <w:lvlText w:val="%9."/>
+      <w:lvlJc w:val="right"/>
+      <w:pPr>
+        <w:ind w:left="6687" w:hanging="180"/>
+      </w:pPr>
+    </w:lvl>
+  </w:abstractNum>
+  <w:abstractNum w:abstractNumId="21" w15:restartNumberingAfterBreak="0">
+    <w:nsid w:val="434903C5"/>
+    <w:multiLevelType w:val="hybridMultilevel"/>
+    <w:tmpl w:val="2BFCC706"/>
+    <w:lvl w:ilvl="0" w:tplc="0D0269B2">
+      <w:start w:val="1"/>
+      <w:numFmt w:val="decimal"/>
+      <w:lvlText w:val="%1."/>
+      <w:lvlJc w:val="left"/>
+      <w:pPr>
+        <w:ind w:left="927" w:hanging="360"/>
+      </w:pPr>
+      <w:rPr>
+        <w:rFonts w:hint="default"/>
+      </w:rPr>
+    </w:lvl>
+    <w:lvl w:ilvl="1" w:tplc="04190019" w:tentative="1">
+      <w:start w:val="1"/>
+      <w:numFmt w:val="lowerLetter"/>
+      <w:lvlText w:val="%2."/>
+      <w:lvlJc w:val="left"/>
+      <w:pPr>
+        <w:ind w:left="1647" w:hanging="360"/>
+      </w:pPr>
+    </w:lvl>
+    <w:lvl w:ilvl="2" w:tplc="0419001B" w:tentative="1">
+      <w:start w:val="1"/>
+      <w:numFmt w:val="lowerRoman"/>
+      <w:lvlText w:val="%3."/>
+      <w:lvlJc w:val="right"/>
+      <w:pPr>
+        <w:ind w:left="2367" w:hanging="180"/>
+      </w:pPr>
+    </w:lvl>
+    <w:lvl w:ilvl="3" w:tplc="0419000F" w:tentative="1">
+      <w:start w:val="1"/>
+      <w:numFmt w:val="decimal"/>
+      <w:lvlText w:val="%4."/>
+      <w:lvlJc w:val="left"/>
+      <w:pPr>
+        <w:ind w:left="3087" w:hanging="360"/>
+      </w:pPr>
+    </w:lvl>
+    <w:lvl w:ilvl="4" w:tplc="04190019" w:tentative="1">
+      <w:start w:val="1"/>
+      <w:numFmt w:val="lowerLetter"/>
+      <w:lvlText w:val="%5."/>
+      <w:lvlJc w:val="left"/>
+      <w:pPr>
+        <w:ind w:left="3807" w:hanging="360"/>
+      </w:pPr>
+    </w:lvl>
+    <w:lvl w:ilvl="5" w:tplc="0419001B" w:tentative="1">
+      <w:start w:val="1"/>
+      <w:numFmt w:val="lowerRoman"/>
+      <w:lvlText w:val="%6."/>
+      <w:lvlJc w:val="right"/>
+      <w:pPr>
+        <w:ind w:left="4527" w:hanging="180"/>
+      </w:pPr>
+    </w:lvl>
+    <w:lvl w:ilvl="6" w:tplc="0419000F" w:tentative="1">
+      <w:start w:val="1"/>
+      <w:numFmt w:val="decimal"/>
+      <w:lvlText w:val="%7."/>
+      <w:lvlJc w:val="left"/>
+      <w:pPr>
+        <w:ind w:left="5247" w:hanging="360"/>
+      </w:pPr>
+    </w:lvl>
+    <w:lvl w:ilvl="7" w:tplc="04190019" w:tentative="1">
+      <w:start w:val="1"/>
+      <w:numFmt w:val="lowerLetter"/>
+      <w:lvlText w:val="%8."/>
+      <w:lvlJc w:val="left"/>
+      <w:pPr>
+        <w:ind w:left="5967" w:hanging="360"/>
+      </w:pPr>
+    </w:lvl>
+    <w:lvl w:ilvl="8" w:tplc="0419001B" w:tentative="1">
+      <w:start w:val="1"/>
+      <w:numFmt w:val="lowerRoman"/>
+      <w:lvlText w:val="%9."/>
+      <w:lvlJc w:val="right"/>
+      <w:pPr>
+        <w:ind w:left="6687" w:hanging="180"/>
+      </w:pPr>
+    </w:lvl>
+  </w:abstractNum>
+  <w:abstractNum w:abstractNumId="22" w15:restartNumberingAfterBreak="0">
     <w:nsid w:val="46BE1AEF"/>
     <w:multiLevelType w:val="hybridMultilevel"/>
     <w:tmpl w:val="171E1CAE"/>
@@ -29463,7 +29213,7 @@
       </w:pPr>
     </w:lvl>
   </w:abstractNum>
-  <w:abstractNum w:abstractNumId="20" w15:restartNumberingAfterBreak="0">
+  <w:abstractNum w:abstractNumId="23" w15:restartNumberingAfterBreak="0">
     <w:nsid w:val="46CA66E7"/>
     <w:multiLevelType w:val="hybridMultilevel"/>
     <w:tmpl w:val="A42A77FE"/>
@@ -29552,7 +29302,7 @@
       </w:pPr>
     </w:lvl>
   </w:abstractNum>
-  <w:abstractNum w:abstractNumId="21" w15:restartNumberingAfterBreak="0">
+  <w:abstractNum w:abstractNumId="24" w15:restartNumberingAfterBreak="0">
     <w:nsid w:val="49713933"/>
     <w:multiLevelType w:val="hybridMultilevel"/>
     <w:tmpl w:val="CB90D60E"/>
@@ -29641,7 +29391,7 @@
       </w:pPr>
     </w:lvl>
   </w:abstractNum>
-  <w:abstractNum w:abstractNumId="22" w15:restartNumberingAfterBreak="0">
+  <w:abstractNum w:abstractNumId="25" w15:restartNumberingAfterBreak="0">
     <w:nsid w:val="4B6E7756"/>
     <w:multiLevelType w:val="hybridMultilevel"/>
     <w:tmpl w:val="52982246"/>
@@ -29730,7 +29480,7 @@
       </w:pPr>
     </w:lvl>
   </w:abstractNum>
-  <w:abstractNum w:abstractNumId="23" w15:restartNumberingAfterBreak="0">
+  <w:abstractNum w:abstractNumId="26" w15:restartNumberingAfterBreak="0">
     <w:nsid w:val="4D6159DF"/>
     <w:multiLevelType w:val="multilevel"/>
     <w:tmpl w:val="52FAB3A2"/>
@@ -29851,7 +29601,96 @@
       </w:rPr>
     </w:lvl>
   </w:abstractNum>
-  <w:abstractNum w:abstractNumId="24" w15:restartNumberingAfterBreak="0">
+  <w:abstractNum w:abstractNumId="27" w15:restartNumberingAfterBreak="0">
+    <w:nsid w:val="4D934934"/>
+    <w:multiLevelType w:val="hybridMultilevel"/>
+    <w:tmpl w:val="F182B842"/>
+    <w:lvl w:ilvl="0" w:tplc="F3942E34">
+      <w:start w:val="1"/>
+      <w:numFmt w:val="decimal"/>
+      <w:lvlText w:val="%1."/>
+      <w:lvlJc w:val="left"/>
+      <w:pPr>
+        <w:ind w:left="927" w:hanging="360"/>
+      </w:pPr>
+      <w:rPr>
+        <w:rFonts w:hint="default"/>
+      </w:rPr>
+    </w:lvl>
+    <w:lvl w:ilvl="1" w:tplc="04190019" w:tentative="1">
+      <w:start w:val="1"/>
+      <w:numFmt w:val="lowerLetter"/>
+      <w:lvlText w:val="%2."/>
+      <w:lvlJc w:val="left"/>
+      <w:pPr>
+        <w:ind w:left="1647" w:hanging="360"/>
+      </w:pPr>
+    </w:lvl>
+    <w:lvl w:ilvl="2" w:tplc="0419001B" w:tentative="1">
+      <w:start w:val="1"/>
+      <w:numFmt w:val="lowerRoman"/>
+      <w:lvlText w:val="%3."/>
+      <w:lvlJc w:val="right"/>
+      <w:pPr>
+        <w:ind w:left="2367" w:hanging="180"/>
+      </w:pPr>
+    </w:lvl>
+    <w:lvl w:ilvl="3" w:tplc="0419000F" w:tentative="1">
+      <w:start w:val="1"/>
+      <w:numFmt w:val="decimal"/>
+      <w:lvlText w:val="%4."/>
+      <w:lvlJc w:val="left"/>
+      <w:pPr>
+        <w:ind w:left="3087" w:hanging="360"/>
+      </w:pPr>
+    </w:lvl>
+    <w:lvl w:ilvl="4" w:tplc="04190019" w:tentative="1">
+      <w:start w:val="1"/>
+      <w:numFmt w:val="lowerLetter"/>
+      <w:lvlText w:val="%5."/>
+      <w:lvlJc w:val="left"/>
+      <w:pPr>
+        <w:ind w:left="3807" w:hanging="360"/>
+      </w:pPr>
+    </w:lvl>
+    <w:lvl w:ilvl="5" w:tplc="0419001B" w:tentative="1">
+      <w:start w:val="1"/>
+      <w:numFmt w:val="lowerRoman"/>
+      <w:lvlText w:val="%6."/>
+      <w:lvlJc w:val="right"/>
+      <w:pPr>
+        <w:ind w:left="4527" w:hanging="180"/>
+      </w:pPr>
+    </w:lvl>
+    <w:lvl w:ilvl="6" w:tplc="0419000F" w:tentative="1">
+      <w:start w:val="1"/>
+      <w:numFmt w:val="decimal"/>
+      <w:lvlText w:val="%7."/>
+      <w:lvlJc w:val="left"/>
+      <w:pPr>
+        <w:ind w:left="5247" w:hanging="360"/>
+      </w:pPr>
+    </w:lvl>
+    <w:lvl w:ilvl="7" w:tplc="04190019" w:tentative="1">
+      <w:start w:val="1"/>
+      <w:numFmt w:val="lowerLetter"/>
+      <w:lvlText w:val="%8."/>
+      <w:lvlJc w:val="left"/>
+      <w:pPr>
+        <w:ind w:left="5967" w:hanging="360"/>
+      </w:pPr>
+    </w:lvl>
+    <w:lvl w:ilvl="8" w:tplc="0419001B" w:tentative="1">
+      <w:start w:val="1"/>
+      <w:numFmt w:val="lowerRoman"/>
+      <w:lvlText w:val="%9."/>
+      <w:lvlJc w:val="right"/>
+      <w:pPr>
+        <w:ind w:left="6687" w:hanging="180"/>
+      </w:pPr>
+    </w:lvl>
+  </w:abstractNum>
+  <w:abstractNum w:abstractNumId="28" w15:restartNumberingAfterBreak="0">
     <w:nsid w:val="54DE122B"/>
     <w:multiLevelType w:val="multilevel"/>
     <w:tmpl w:val="A8E04E6C"/>
@@ -29972,7 +29811,7 @@
       </w:rPr>
     </w:lvl>
   </w:abstractNum>
-  <w:abstractNum w:abstractNumId="25" w15:restartNumberingAfterBreak="0">
+  <w:abstractNum w:abstractNumId="29" w15:restartNumberingAfterBreak="0">
     <w:nsid w:val="57593661"/>
     <w:multiLevelType w:val="multilevel"/>
     <w:tmpl w:val="1EBEAAFE"/>
@@ -30093,7 +29932,96 @@
       </w:rPr>
     </w:lvl>
   </w:abstractNum>
-  <w:abstractNum w:abstractNumId="26" w15:restartNumberingAfterBreak="0">
+  <w:abstractNum w:abstractNumId="30" w15:restartNumberingAfterBreak="0">
+    <w:nsid w:val="5BD543B9"/>
+    <w:multiLevelType w:val="hybridMultilevel"/>
+    <w:tmpl w:val="FC4EC014"/>
+    <w:lvl w:ilvl="0" w:tplc="340AABCA">
+      <w:start w:val="1"/>
+      <w:numFmt w:val="decimal"/>
+      <w:lvlText w:val="%1."/>
+      <w:lvlJc w:val="left"/>
+      <w:pPr>
+        <w:ind w:left="927" w:hanging="360"/>
+      </w:pPr>
+      <w:rPr>
+        <w:rFonts w:hint="default"/>
+      </w:rPr>
+    </w:lvl>
+    <w:lvl w:ilvl="1" w:tplc="04190019" w:tentative="1">
+      <w:start w:val="1"/>
+      <w:numFmt w:val="lowerLetter"/>
+      <w:lvlText w:val="%2."/>
+      <w:lvlJc w:val="left"/>
+      <w:pPr>
+        <w:ind w:left="1647" w:hanging="360"/>
+      </w:pPr>
+    </w:lvl>
+    <w:lvl w:ilvl="2" w:tplc="0419001B" w:tentative="1">
+      <w:start w:val="1"/>
+      <w:numFmt w:val="lowerRoman"/>
+      <w:lvlText w:val="%3."/>
+      <w:lvlJc w:val="right"/>
+      <w:pPr>
+        <w:ind w:left="2367" w:hanging="180"/>
+      </w:pPr>
+    </w:lvl>
+    <w:lvl w:ilvl="3" w:tplc="0419000F" w:tentative="1">
+      <w:start w:val="1"/>
+      <w:numFmt w:val="decimal"/>
+      <w:lvlText w:val="%4."/>
+      <w:lvlJc w:val="left"/>
+      <w:pPr>
+        <w:ind w:left="3087" w:hanging="360"/>
+      </w:pPr>
+    </w:lvl>
+    <w:lvl w:ilvl="4" w:tplc="04190019" w:tentative="1">
+      <w:start w:val="1"/>
+      <w:numFmt w:val="lowerLetter"/>
+      <w:lvlText w:val="%5."/>
+      <w:lvlJc w:val="left"/>
+      <w:pPr>
+        <w:ind w:left="3807" w:hanging="360"/>
+      </w:pPr>
+    </w:lvl>
+    <w:lvl w:ilvl="5" w:tplc="0419001B" w:tentative="1">
+      <w:start w:val="1"/>
+      <w:numFmt w:val="lowerRoman"/>
+      <w:lvlText w:val="%6."/>
+      <w:lvlJc w:val="right"/>
+      <w:pPr>
+        <w:ind w:left="4527" w:hanging="180"/>
+      </w:pPr>
+    </w:lvl>
+    <w:lvl w:ilvl="6" w:tplc="0419000F" w:tentative="1">
+      <w:start w:val="1"/>
+      <w:numFmt w:val="decimal"/>
+      <w:lvlText w:val="%7."/>
+      <w:lvlJc w:val="left"/>
+      <w:pPr>
+        <w:ind w:left="5247" w:hanging="360"/>
+      </w:pPr>
+    </w:lvl>
+    <w:lvl w:ilvl="7" w:tplc="04190019" w:tentative="1">
+      <w:start w:val="1"/>
+      <w:numFmt w:val="lowerLetter"/>
+      <w:lvlText w:val="%8."/>
+      <w:lvlJc w:val="left"/>
+      <w:pPr>
+        <w:ind w:left="5967" w:hanging="360"/>
+      </w:pPr>
+    </w:lvl>
+    <w:lvl w:ilvl="8" w:tplc="0419001B" w:tentative="1">
+      <w:start w:val="1"/>
+      <w:numFmt w:val="lowerRoman"/>
+      <w:lvlText w:val="%9."/>
+      <w:lvlJc w:val="right"/>
+      <w:pPr>
+        <w:ind w:left="6687" w:hanging="180"/>
+      </w:pPr>
+    </w:lvl>
+  </w:abstractNum>
+  <w:abstractNum w:abstractNumId="31" w15:restartNumberingAfterBreak="0">
     <w:nsid w:val="60833A28"/>
     <w:multiLevelType w:val="hybridMultilevel"/>
     <w:tmpl w:val="882CA2B4"/>
@@ -30182,7 +30110,7 @@
       </w:pPr>
     </w:lvl>
   </w:abstractNum>
-  <w:abstractNum w:abstractNumId="27" w15:restartNumberingAfterBreak="0">
+  <w:abstractNum w:abstractNumId="32" w15:restartNumberingAfterBreak="0">
     <w:nsid w:val="62BF1746"/>
     <w:multiLevelType w:val="hybridMultilevel"/>
     <w:tmpl w:val="19D0BEB2"/>
@@ -30268,7 +30196,7 @@
       </w:pPr>
     </w:lvl>
   </w:abstractNum>
-  <w:abstractNum w:abstractNumId="28" w15:restartNumberingAfterBreak="0">
+  <w:abstractNum w:abstractNumId="33" w15:restartNumberingAfterBreak="0">
     <w:nsid w:val="65D44138"/>
     <w:multiLevelType w:val="multilevel"/>
     <w:tmpl w:val="421CBEE0"/>
@@ -30389,7 +30317,7 @@
       </w:rPr>
     </w:lvl>
   </w:abstractNum>
-  <w:abstractNum w:abstractNumId="29" w15:restartNumberingAfterBreak="0">
+  <w:abstractNum w:abstractNumId="34" w15:restartNumberingAfterBreak="0">
     <w:nsid w:val="6A534469"/>
     <w:multiLevelType w:val="hybridMultilevel"/>
     <w:tmpl w:val="34065C20"/>
@@ -30478,7 +30406,7 @@
       </w:pPr>
     </w:lvl>
   </w:abstractNum>
-  <w:abstractNum w:abstractNumId="30" w15:restartNumberingAfterBreak="0">
+  <w:abstractNum w:abstractNumId="35" w15:restartNumberingAfterBreak="0">
     <w:nsid w:val="6D8F505C"/>
     <w:multiLevelType w:val="multilevel"/>
     <w:tmpl w:val="06F8C64A"/>
@@ -30599,7 +30527,7 @@
       </w:rPr>
     </w:lvl>
   </w:abstractNum>
-  <w:abstractNum w:abstractNumId="31" w15:restartNumberingAfterBreak="0">
+  <w:abstractNum w:abstractNumId="36" w15:restartNumberingAfterBreak="0">
     <w:nsid w:val="6E532C25"/>
     <w:multiLevelType w:val="hybridMultilevel"/>
     <w:tmpl w:val="F9FCD08C"/>
@@ -30688,7 +30616,7 @@
       </w:pPr>
     </w:lvl>
   </w:abstractNum>
-  <w:abstractNum w:abstractNumId="32" w15:restartNumberingAfterBreak="0">
+  <w:abstractNum w:abstractNumId="37" w15:restartNumberingAfterBreak="0">
     <w:nsid w:val="6FFA1256"/>
     <w:multiLevelType w:val="multilevel"/>
     <w:tmpl w:val="C12078C0"/>
@@ -30809,7 +30737,7 @@
       </w:rPr>
     </w:lvl>
   </w:abstractNum>
-  <w:abstractNum w:abstractNumId="33" w15:restartNumberingAfterBreak="0">
+  <w:abstractNum w:abstractNumId="38" w15:restartNumberingAfterBreak="0">
     <w:nsid w:val="776E7A83"/>
     <w:multiLevelType w:val="hybridMultilevel"/>
     <w:tmpl w:val="1F6CD8F2"/>
@@ -30898,7 +30826,7 @@
       </w:pPr>
     </w:lvl>
   </w:abstractNum>
-  <w:abstractNum w:abstractNumId="34" w15:restartNumberingAfterBreak="0">
+  <w:abstractNum w:abstractNumId="39" w15:restartNumberingAfterBreak="0">
     <w:nsid w:val="7916036A"/>
     <w:multiLevelType w:val="multilevel"/>
     <w:tmpl w:val="9B2C8228"/>
@@ -31020,109 +30948,124 @@
     </w:lvl>
   </w:abstractNum>
   <w:num w:numId="1" w16cid:durableId="1984506053">
+    <w:abstractNumId w:val="28"/>
+  </w:num>
+  <w:num w:numId="2" w16cid:durableId="653533299">
+    <w:abstractNumId w:val="35"/>
+  </w:num>
+  <w:num w:numId="3" w16cid:durableId="549263912">
+    <w:abstractNumId w:val="33"/>
+  </w:num>
+  <w:num w:numId="4" w16cid:durableId="1164592186">
+    <w:abstractNumId w:val="25"/>
+  </w:num>
+  <w:num w:numId="5" w16cid:durableId="571701828">
+    <w:abstractNumId w:val="1"/>
+  </w:num>
+  <w:num w:numId="6" w16cid:durableId="439952835">
+    <w:abstractNumId w:val="23"/>
+  </w:num>
+  <w:num w:numId="7" w16cid:durableId="2006862434">
     <w:abstractNumId w:val="24"/>
   </w:num>
-  <w:num w:numId="2" w16cid:durableId="653533299">
+  <w:num w:numId="8" w16cid:durableId="1551456590">
+    <w:abstractNumId w:val="29"/>
+  </w:num>
+  <w:num w:numId="9" w16cid:durableId="268050338">
+    <w:abstractNumId w:val="31"/>
+  </w:num>
+  <w:num w:numId="10" w16cid:durableId="166135083">
+    <w:abstractNumId w:val="3"/>
+  </w:num>
+  <w:num w:numId="11" w16cid:durableId="1668745406">
+    <w:abstractNumId w:val="22"/>
+  </w:num>
+  <w:num w:numId="12" w16cid:durableId="312485234">
+    <w:abstractNumId w:val="37"/>
+  </w:num>
+  <w:num w:numId="13" w16cid:durableId="516238374">
+    <w:abstractNumId w:val="26"/>
+  </w:num>
+  <w:num w:numId="14" w16cid:durableId="1425417489">
+    <w:abstractNumId w:val="39"/>
+  </w:num>
+  <w:num w:numId="15" w16cid:durableId="386880955">
+    <w:abstractNumId w:val="5"/>
+  </w:num>
+  <w:num w:numId="16" w16cid:durableId="195043456">
+    <w:abstractNumId w:val="2"/>
+  </w:num>
+  <w:num w:numId="17" w16cid:durableId="2111732191">
+    <w:abstractNumId w:val="6"/>
+  </w:num>
+  <w:num w:numId="18" w16cid:durableId="1356273732">
+    <w:abstractNumId w:val="7"/>
+  </w:num>
+  <w:num w:numId="19" w16cid:durableId="983967433">
+    <w:abstractNumId w:val="10"/>
+  </w:num>
+  <w:num w:numId="20" w16cid:durableId="1973099102">
+    <w:abstractNumId w:val="12"/>
+  </w:num>
+  <w:num w:numId="21" w16cid:durableId="1124424877">
+    <w:abstractNumId w:val="9"/>
+  </w:num>
+  <w:num w:numId="22" w16cid:durableId="80958267">
+    <w:abstractNumId w:val="15"/>
+  </w:num>
+  <w:num w:numId="23" w16cid:durableId="571818594">
+    <w:abstractNumId w:val="32"/>
+  </w:num>
+  <w:num w:numId="24" w16cid:durableId="237596810">
+    <w:abstractNumId w:val="17"/>
+  </w:num>
+  <w:num w:numId="25" w16cid:durableId="824978558">
+    <w:abstractNumId w:val="8"/>
+  </w:num>
+  <w:num w:numId="26" w16cid:durableId="1882935856">
+    <w:abstractNumId w:val="13"/>
+  </w:num>
+  <w:num w:numId="27" w16cid:durableId="160773926">
+    <w:abstractNumId w:val="18"/>
+  </w:num>
+  <w:num w:numId="28" w16cid:durableId="1587105113">
+    <w:abstractNumId w:val="4"/>
+  </w:num>
+  <w:num w:numId="29" w16cid:durableId="65348357">
+    <w:abstractNumId w:val="14"/>
+  </w:num>
+  <w:num w:numId="30" w16cid:durableId="1259171671">
+    <w:abstractNumId w:val="11"/>
+  </w:num>
+  <w:num w:numId="31" w16cid:durableId="1677919766">
+    <w:abstractNumId w:val="16"/>
+  </w:num>
+  <w:num w:numId="32" w16cid:durableId="1872760969">
+    <w:abstractNumId w:val="19"/>
+  </w:num>
+  <w:num w:numId="33" w16cid:durableId="832065001">
+    <w:abstractNumId w:val="38"/>
+  </w:num>
+  <w:num w:numId="34" w16cid:durableId="688724321">
+    <w:abstractNumId w:val="34"/>
+  </w:num>
+  <w:num w:numId="35" w16cid:durableId="1896887403">
+    <w:abstractNumId w:val="36"/>
+  </w:num>
+  <w:num w:numId="36" w16cid:durableId="700012016">
     <w:abstractNumId w:val="30"/>
   </w:num>
-  <w:num w:numId="3" w16cid:durableId="549263912">
-    <w:abstractNumId w:val="28"/>
-  </w:num>
-  <w:num w:numId="4" w16cid:durableId="1164592186">
-    <w:abstractNumId w:val="22"/>
-  </w:num>
-  <w:num w:numId="5" w16cid:durableId="571701828">
-    <w:abstractNumId w:val="0"/>
-  </w:num>
-  <w:num w:numId="6" w16cid:durableId="439952835">
+  <w:num w:numId="37" w16cid:durableId="1783331969">
     <w:abstractNumId w:val="20"/>
   </w:num>
-  <w:num w:numId="7" w16cid:durableId="2006862434">
+  <w:num w:numId="38" w16cid:durableId="1346244468">
+    <w:abstractNumId w:val="27"/>
+  </w:num>
+  <w:num w:numId="39" w16cid:durableId="634216721">
     <w:abstractNumId w:val="21"/>
   </w:num>
-  <w:num w:numId="8" w16cid:durableId="1551456590">
-    <w:abstractNumId w:val="25"/>
-  </w:num>
-  <w:num w:numId="9" w16cid:durableId="268050338">
-    <w:abstractNumId w:val="26"/>
-  </w:num>
-  <w:num w:numId="10" w16cid:durableId="166135083">
-    <w:abstractNumId w:val="2"/>
-  </w:num>
-  <w:num w:numId="11" w16cid:durableId="1668745406">
-    <w:abstractNumId w:val="19"/>
-  </w:num>
-  <w:num w:numId="12" w16cid:durableId="312485234">
-    <w:abstractNumId w:val="32"/>
-  </w:num>
-  <w:num w:numId="13" w16cid:durableId="516238374">
-    <w:abstractNumId w:val="23"/>
-  </w:num>
-  <w:num w:numId="14" w16cid:durableId="1425417489">
-    <w:abstractNumId w:val="34"/>
-  </w:num>
-  <w:num w:numId="15" w16cid:durableId="386880955">
-    <w:abstractNumId w:val="4"/>
-  </w:num>
-  <w:num w:numId="16" w16cid:durableId="195043456">
-    <w:abstractNumId w:val="1"/>
-  </w:num>
-  <w:num w:numId="17" w16cid:durableId="2111732191">
-    <w:abstractNumId w:val="5"/>
-  </w:num>
-  <w:num w:numId="18" w16cid:durableId="1356273732">
-    <w:abstractNumId w:val="6"/>
-  </w:num>
-  <w:num w:numId="19" w16cid:durableId="983967433">
-    <w:abstractNumId w:val="9"/>
-  </w:num>
-  <w:num w:numId="20" w16cid:durableId="1973099102">
-    <w:abstractNumId w:val="11"/>
-  </w:num>
-  <w:num w:numId="21" w16cid:durableId="1124424877">
-    <w:abstractNumId w:val="8"/>
-  </w:num>
-  <w:num w:numId="22" w16cid:durableId="80958267">
-    <w:abstractNumId w:val="14"/>
-  </w:num>
-  <w:num w:numId="23" w16cid:durableId="571818594">
-    <w:abstractNumId w:val="27"/>
-  </w:num>
-  <w:num w:numId="24" w16cid:durableId="237596810">
-    <w:abstractNumId w:val="16"/>
-  </w:num>
-  <w:num w:numId="25" w16cid:durableId="824978558">
-    <w:abstractNumId w:val="7"/>
-  </w:num>
-  <w:num w:numId="26" w16cid:durableId="1882935856">
-    <w:abstractNumId w:val="12"/>
-  </w:num>
-  <w:num w:numId="27" w16cid:durableId="160773926">
-    <w:abstractNumId w:val="17"/>
-  </w:num>
-  <w:num w:numId="28" w16cid:durableId="1587105113">
-    <w:abstractNumId w:val="3"/>
-  </w:num>
-  <w:num w:numId="29" w16cid:durableId="65348357">
-    <w:abstractNumId w:val="13"/>
-  </w:num>
-  <w:num w:numId="30" w16cid:durableId="1259171671">
-    <w:abstractNumId w:val="10"/>
-  </w:num>
-  <w:num w:numId="31" w16cid:durableId="1677919766">
-    <w:abstractNumId w:val="15"/>
-  </w:num>
-  <w:num w:numId="32" w16cid:durableId="1872760969">
-    <w:abstractNumId w:val="18"/>
-  </w:num>
-  <w:num w:numId="33" w16cid:durableId="832065001">
-    <w:abstractNumId w:val="33"/>
-  </w:num>
-  <w:num w:numId="34" w16cid:durableId="688724321">
-    <w:abstractNumId w:val="29"/>
-  </w:num>
-  <w:num w:numId="35" w16cid:durableId="1896887403">
-    <w:abstractNumId w:val="31"/>
+  <w:num w:numId="40" w16cid:durableId="747725886">
+    <w:abstractNumId w:val="0"/>
   </w:num>
   <w:numIdMacAtCleanup w:val="34"/>
 </w:numbering>
@@ -31609,6 +31552,7 @@
   <w:style w:type="character" w:default="1" w:styleId="a0">
     <w:name w:val="Default Paragraph Font"/>
     <w:uiPriority w:val="1"/>
+    <w:semiHidden/>
     <w:unhideWhenUsed/>
   </w:style>
   <w:style w:type="table" w:default="1" w:styleId="a1">
@@ -32202,18 +32146,6 @@
 </file>
 
 <file path=customXml/item1.xml><?xml version="1.0" encoding="utf-8"?>
-<p:properties xmlns:p="http://schemas.microsoft.com/office/2006/metadata/properties" xmlns:xsi="http://www.w3.org/2001/XMLSchema-instance" xmlns:pc="http://schemas.microsoft.com/office/infopath/2007/PartnerControls">
-  <documentManagement>
-    <_activity xmlns="e343e8e3-2b0e-4dba-a1e6-0fb3e62d8dc4" xsi:nil="true"/>
-  </documentManagement>
-</p:properties>
-</file>
-
-<file path=customXml/item2.xml><?xml version="1.0" encoding="utf-8"?>
-<b:Sources xmlns:b="http://schemas.openxmlformats.org/officeDocument/2006/bibliography" xmlns="http://schemas.openxmlformats.org/officeDocument/2006/bibliography" SelectedStyle="\APASixthEditionOfficeOnline.xsl" StyleName="APA" Version="6"/>
-</file>
-
-<file path=customXml/item3.xml><?xml version="1.0" encoding="utf-8"?>
 <?mso-contentType ?>
 <FormTemplates xmlns="http://schemas.microsoft.com/sharepoint/v3/contenttype/forms">
   <Display>DocumentLibraryForm</Display>
@@ -32222,7 +32154,15 @@
 </FormTemplates>
 </file>
 
-<file path=customXml/item4.xml><?xml version="1.0" encoding="utf-8"?>
+<file path=customXml/item2.xml><?xml version="1.0" encoding="utf-8"?>
+<p:properties xmlns:p="http://schemas.microsoft.com/office/2006/metadata/properties" xmlns:xsi="http://www.w3.org/2001/XMLSchema-instance" xmlns:pc="http://schemas.microsoft.com/office/infopath/2007/PartnerControls">
+  <documentManagement>
+    <_activity xmlns="e343e8e3-2b0e-4dba-a1e6-0fb3e62d8dc4" xsi:nil="true"/>
+  </documentManagement>
+</p:properties>
+</file>
+
+<file path=customXml/item3.xml><?xml version="1.0" encoding="utf-8"?>
 <ct:contentTypeSchema xmlns:ct="http://schemas.microsoft.com/office/2006/metadata/contentType" xmlns:ma="http://schemas.microsoft.com/office/2006/metadata/properties/metaAttributes" ct:_="" ma:_="" ma:contentTypeName="Документ" ma:contentTypeID="0x01010012D605AD0B4E144F925405B535FA8E95" ma:contentTypeVersion="12" ma:contentTypeDescription="Создание документа." ma:contentTypeScope="" ma:versionID="3ba4a1a0dafd7b0b6e617177d4d6ac85">
   <xsd:schema xmlns:xsd="http://www.w3.org/2001/XMLSchema" xmlns:xs="http://www.w3.org/2001/XMLSchema" xmlns:p="http://schemas.microsoft.com/office/2006/metadata/properties" xmlns:ns3="2cb6d273-76a3-4b3d-9603-c915238dfc0e" xmlns:ns4="e343e8e3-2b0e-4dba-a1e6-0fb3e62d8dc4" targetNamespace="http://schemas.microsoft.com/office/2006/metadata/properties" ma:root="true" ma:fieldsID="dfede78d78d50fc32eb24140b6c63742" ns3:_="" ns4:_="">
     <xsd:import namespace="2cb6d273-76a3-4b3d-9603-c915238dfc0e"/>
@@ -32439,7 +32379,19 @@
 </ct:contentTypeSchema>
 </file>
 
+<file path=customXml/item4.xml><?xml version="1.0" encoding="utf-8"?>
+<b:Sources xmlns:b="http://schemas.openxmlformats.org/officeDocument/2006/bibliography" xmlns="http://schemas.openxmlformats.org/officeDocument/2006/bibliography" SelectedStyle="\APASixthEditionOfficeOnline.xsl" StyleName="APA" Version="6"/>
+</file>
+
 <file path=customXml/itemProps1.xml><?xml version="1.0" encoding="utf-8"?>
+<ds:datastoreItem xmlns:ds="http://schemas.openxmlformats.org/officeDocument/2006/customXml" ds:itemID="{B9E66A2A-B4CE-475F-82AF-2AFEB668767C}">
+  <ds:schemaRefs>
+    <ds:schemaRef ds:uri="http://schemas.microsoft.com/sharepoint/v3/contenttype/forms"/>
+  </ds:schemaRefs>
+</ds:datastoreItem>
+</file>
+
+<file path=customXml/itemProps2.xml><?xml version="1.0" encoding="utf-8"?>
 <ds:datastoreItem xmlns:ds="http://schemas.openxmlformats.org/officeDocument/2006/customXml" ds:itemID="{5D371197-2EC7-41CF-A5B4-0A5D51246A4A}">
   <ds:schemaRefs>
     <ds:schemaRef ds:uri="http://schemas.microsoft.com/office/2006/metadata/properties"/>
@@ -32449,23 +32401,7 @@
 </ds:datastoreItem>
 </file>
 
-<file path=customXml/itemProps2.xml><?xml version="1.0" encoding="utf-8"?>
-<ds:datastoreItem xmlns:ds="http://schemas.openxmlformats.org/officeDocument/2006/customXml" ds:itemID="{B766E66C-F31F-4C8F-B2A7-A1FE1FB694B1}">
-  <ds:schemaRefs>
-    <ds:schemaRef ds:uri="http://schemas.openxmlformats.org/officeDocument/2006/bibliography"/>
-  </ds:schemaRefs>
-</ds:datastoreItem>
-</file>
-
 <file path=customXml/itemProps3.xml><?xml version="1.0" encoding="utf-8"?>
-<ds:datastoreItem xmlns:ds="http://schemas.openxmlformats.org/officeDocument/2006/customXml" ds:itemID="{B9E66A2A-B4CE-475F-82AF-2AFEB668767C}">
-  <ds:schemaRefs>
-    <ds:schemaRef ds:uri="http://schemas.microsoft.com/sharepoint/v3/contenttype/forms"/>
-  </ds:schemaRefs>
-</ds:datastoreItem>
-</file>
-
-<file path=customXml/itemProps4.xml><?xml version="1.0" encoding="utf-8"?>
 <ds:datastoreItem xmlns:ds="http://schemas.openxmlformats.org/officeDocument/2006/customXml" ds:itemID="{71D24F9C-35D1-4364-ADAF-E651FBFF039C}">
   <ds:schemaRefs>
     <ds:schemaRef ds:uri="http://schemas.microsoft.com/office/2006/metadata/contentType"/>
@@ -32482,4 +32418,12 @@
     <ds:schemaRef ds:uri="http://schemas.microsoft.com/internal/obd"/>
   </ds:schemaRefs>
 </ds:datastoreItem>
+</file>
+
+<file path=customXml/itemProps4.xml><?xml version="1.0" encoding="utf-8"?>
+<ds:datastoreItem xmlns:ds="http://schemas.openxmlformats.org/officeDocument/2006/customXml" ds:itemID="{B766E66C-F31F-4C8F-B2A7-A1FE1FB694B1}">
+  <ds:schemaRefs>
+    <ds:schemaRef ds:uri="http://schemas.openxmlformats.org/officeDocument/2006/bibliography"/>
+  </ds:schemaRefs>
+</ds:datastoreItem>
 </file>
--- a/Отчет.docx
+++ b/Отчет.docx
@@ -1,6 +1,6 @@
 
 <file path=word/document.xml><?xml version="1.0" encoding="utf-8"?>
-<w:document xmlns:wpc="http://schemas.microsoft.com/office/word/2010/wordprocessingCanvas" xmlns:cx="http://schemas.microsoft.com/office/drawing/2014/chartex" xmlns:cx1="http://schemas.microsoft.com/office/drawing/2015/9/8/chartex" xmlns:cx2="http://schemas.microsoft.com/office/drawing/2015/10/21/chartex" xmlns:cx3="http://schemas.microsoft.com/office/drawing/2016/5/9/chartex" xmlns:cx4="http://schemas.microsoft.com/office/drawing/2016/5/10/chartex" xmlns:cx5="http://schemas.microsoft.com/office/drawing/2016/5/11/chartex" xmlns:cx6="http://schemas.microsoft.com/office/drawing/2016/5/12/chartex" xmlns:cx7="http://schemas.microsoft.com/office/drawing/2016/5/13/chartex" xmlns:cx8="http://schemas.microsoft.com/office/drawing/2016/5/14/chartex" xmlns:mc="http://schemas.openxmlformats.org/markup-compatibility/2006" xmlns:aink="http://schemas.microsoft.com/office/drawing/2016/ink" xmlns:am3d="http://schemas.microsoft.com/office/drawing/2017/model3d" xmlns:o="urn:schemas-microsoft-com:office:office" xmlns:oel="http://schemas.microsoft.com/office/2019/extlst" xmlns:r="http://schemas.openxmlformats.org/officeDocument/2006/relationships" xmlns:m="http://schemas.openxmlformats.org/officeDocument/2006/math" xmlns:v="urn:schemas-microsoft-com:vml" xmlns:wp14="http://schemas.microsoft.com/office/word/2010/wordprocessingDrawing" xmlns:wp="http://schemas.openxmlformats.org/drawingml/2006/wordprocessingDrawing" xmlns:w10="urn:schemas-microsoft-com:office:word" xmlns:w="http://schemas.openxmlformats.org/wordprocessingml/2006/main" xmlns:w14="http://schemas.microsoft.com/office/word/2010/wordml" xmlns:w15="http://schemas.microsoft.com/office/word/2012/wordml" xmlns:w16cex="http://schemas.microsoft.com/office/word/2018/wordml/cex" xmlns:w16cid="http://schemas.microsoft.com/office/word/2016/wordml/cid" xmlns:w16="http://schemas.microsoft.com/office/word/2018/wordml" xmlns:w16du="http://schemas.microsoft.com/office/word/2023/wordml/word16du" xmlns:w16sdtdh="http://schemas.microsoft.com/office/word/2020/wordml/sdtdatahash" xmlns:w16se="http://schemas.microsoft.com/office/word/2015/wordml/symex" xmlns:wpg="http://schemas.microsoft.com/office/word/2010/wordprocessingGroup" xmlns:wpi="http://schemas.microsoft.com/office/word/2010/wordprocessingInk" xmlns:wne="http://schemas.microsoft.com/office/word/2006/wordml" xmlns:wps="http://schemas.microsoft.com/office/word/2010/wordprocessingShape" mc:Ignorable="w14 w15 w16se w16cid w16 w16cex w16sdtdh wp14">
+<w:document xmlns:wpc="http://schemas.microsoft.com/office/word/2010/wordprocessingCanvas" xmlns:cx="http://schemas.microsoft.com/office/drawing/2014/chartex" xmlns:cx1="http://schemas.microsoft.com/office/drawing/2015/9/8/chartex" xmlns:cx2="http://schemas.microsoft.com/office/drawing/2015/10/21/chartex" xmlns:cx3="http://schemas.microsoft.com/office/drawing/2016/5/9/chartex" xmlns:cx4="http://schemas.microsoft.com/office/drawing/2016/5/10/chartex" xmlns:cx5="http://schemas.microsoft.com/office/drawing/2016/5/11/chartex" xmlns:cx6="http://schemas.microsoft.com/office/drawing/2016/5/12/chartex" xmlns:cx7="http://schemas.microsoft.com/office/drawing/2016/5/13/chartex" xmlns:cx8="http://schemas.microsoft.com/office/drawing/2016/5/14/chartex" xmlns:mc="http://schemas.openxmlformats.org/markup-compatibility/2006" xmlns:aink="http://schemas.microsoft.com/office/drawing/2016/ink" xmlns:am3d="http://schemas.microsoft.com/office/drawing/2017/model3d" xmlns:o="urn:schemas-microsoft-com:office:office" xmlns:oel="http://schemas.microsoft.com/office/2019/extlst" xmlns:r="http://schemas.openxmlformats.org/officeDocument/2006/relationships" xmlns:m="http://schemas.openxmlformats.org/officeDocument/2006/math" xmlns:v="urn:schemas-microsoft-com:vml" xmlns:wp14="http://schemas.microsoft.com/office/word/2010/wordprocessingDrawing" xmlns:wp="http://schemas.openxmlformats.org/drawingml/2006/wordprocessingDrawing" xmlns:w10="urn:schemas-microsoft-com:office:word" xmlns:w="http://schemas.openxmlformats.org/wordprocessingml/2006/main" xmlns:w14="http://schemas.microsoft.com/office/word/2010/wordml" xmlns:w15="http://schemas.microsoft.com/office/word/2012/wordml" xmlns:w16cex="http://schemas.microsoft.com/office/word/2018/wordml/cex" xmlns:w16cid="http://schemas.microsoft.com/office/word/2016/wordml/cid" xmlns:w16="http://schemas.microsoft.com/office/word/2018/wordml" xmlns:w16sdtdh="http://schemas.microsoft.com/office/word/2020/wordml/sdtdatahash" xmlns:w16se="http://schemas.microsoft.com/office/word/2015/wordml/symex" xmlns:wpg="http://schemas.microsoft.com/office/word/2010/wordprocessingGroup" xmlns:wpi="http://schemas.microsoft.com/office/word/2010/wordprocessingInk" xmlns:wne="http://schemas.microsoft.com/office/word/2006/wordml" xmlns:wps="http://schemas.microsoft.com/office/word/2010/wordprocessingShape" mc:Ignorable="w14 w15 w16se w16cid w16 w16cex w16sdtdh wp14">
   <w:body>
     <w:p>
       <w:pPr>
@@ -1659,7 +1659,7 @@
           <w:kern w:val="0"/>
           <w:sz w:val="24"/>
           <w:szCs w:val="24"/>
-          <w:lang w:val="en-US" w:eastAsia="ru-RU"/>
+          <w:lang w:eastAsia="ru-RU"/>
           <w14:ligatures w14:val="none"/>
         </w:rPr>
       </w:pPr>
@@ -1686,7 +1686,7 @@
           <w:kern w:val="0"/>
           <w:sz w:val="24"/>
           <w:szCs w:val="24"/>
-          <w:lang w:val="en-US" w:eastAsia="ru-RU"/>
+          <w:lang w:eastAsia="ru-RU"/>
           <w14:ligatures w14:val="none"/>
         </w:rPr>
         <w:t>3</w:t>
@@ -1758,12 +1758,79 @@
           <w:r>
             <w:fldChar w:fldCharType="separate"/>
           </w:r>
-          <w:hyperlink w:anchor="_Toc136640593" w:history="1">
+          <w:hyperlink w:anchor="_Toc137221555" w:history="1">
             <w:r>
               <w:rPr>
                 <w:rStyle w:val="ac"/>
                 <w:noProof/>
               </w:rPr>
+              <w:t>Аннотация</w:t>
+            </w:r>
+            <w:r>
+              <w:rPr>
+                <w:noProof/>
+                <w:webHidden/>
+              </w:rPr>
+              <w:tab/>
+            </w:r>
+            <w:r>
+              <w:rPr>
+                <w:noProof/>
+                <w:webHidden/>
+              </w:rPr>
+              <w:fldChar w:fldCharType="begin"/>
+            </w:r>
+            <w:r>
+              <w:rPr>
+                <w:noProof/>
+                <w:webHidden/>
+              </w:rPr>
+              <w:instrText xml:space="preserve"> PAGEREF _Toc137221555 \h </w:instrText>
+            </w:r>
+            <w:r>
+              <w:rPr>
+                <w:noProof/>
+                <w:webHidden/>
+              </w:rPr>
+            </w:r>
+            <w:r>
+              <w:rPr>
+                <w:noProof/>
+                <w:webHidden/>
+              </w:rPr>
+              <w:fldChar w:fldCharType="separate"/>
+            </w:r>
+            <w:r>
+              <w:rPr>
+                <w:noProof/>
+                <w:webHidden/>
+              </w:rPr>
+              <w:t>4</w:t>
+            </w:r>
+            <w:r>
+              <w:rPr>
+                <w:noProof/>
+                <w:webHidden/>
+              </w:rPr>
+              <w:fldChar w:fldCharType="end"/>
+            </w:r>
+          </w:hyperlink>
+        </w:p>
+        <w:p>
+          <w:pPr>
+            <w:pStyle w:val="11"/>
+            <w:rPr>
+              <w:rFonts w:asciiTheme="minorHAnsi" w:eastAsiaTheme="minorEastAsia" w:hAnsiTheme="minorHAnsi"/>
+              <w:noProof/>
+              <w:lang w:eastAsia="ru-RU"/>
+            </w:rPr>
+          </w:pPr>
+          <w:hyperlink w:anchor="_Toc137221556" w:history="1">
+            <w:r>
+              <w:rPr>
+                <w:rStyle w:val="ac"/>
+                <w:noProof/>
+              </w:rPr>
               <w:t>1.</w:t>
             </w:r>
             <w:r>
@@ -1800,7 +1867,7 @@
                 <w:noProof/>
                 <w:webHidden/>
               </w:rPr>
-              <w:instrText xml:space="preserve"> PAGEREF _Toc136640593 \h </w:instrText>
+              <w:instrText xml:space="preserve"> PAGEREF _Toc137221556 \h </w:instrText>
             </w:r>
             <w:r>
               <w:rPr>
@@ -1820,7 +1887,7 @@
                 <w:noProof/>
                 <w:webHidden/>
               </w:rPr>
-              <w:t>4</w:t>
+              <w:t>5</w:t>
             </w:r>
             <w:r>
               <w:rPr>
@@ -1844,7 +1911,7 @@
               <w:lang w:eastAsia="ru-RU"/>
             </w:rPr>
           </w:pPr>
-          <w:hyperlink w:anchor="_Toc136640594" w:history="1">
+          <w:hyperlink w:anchor="_Toc137221557" w:history="1">
             <w:r>
               <w:rPr>
                 <w:rStyle w:val="ac"/>
@@ -1886,7 +1953,7 @@
                 <w:noProof/>
                 <w:webHidden/>
               </w:rPr>
-              <w:instrText xml:space="preserve"> PAGEREF _Toc136640594 \h </w:instrText>
+              <w:instrText xml:space="preserve"> PAGEREF _Toc137221557 \h </w:instrText>
             </w:r>
             <w:r>
               <w:rPr>
@@ -1906,7 +1973,7 @@
                 <w:noProof/>
                 <w:webHidden/>
               </w:rPr>
-              <w:t>4</w:t>
+              <w:t>5</w:t>
             </w:r>
             <w:r>
               <w:rPr>
@@ -1930,7 +1997,7 @@
               <w:lang w:eastAsia="ru-RU"/>
             </w:rPr>
           </w:pPr>
-          <w:hyperlink w:anchor="_Toc136640595" w:history="1">
+          <w:hyperlink w:anchor="_Toc137221558" w:history="1">
             <w:r>
               <w:rPr>
                 <w:rStyle w:val="ac"/>
@@ -1972,7 +2039,7 @@
                 <w:noProof/>
                 <w:webHidden/>
               </w:rPr>
-              <w:instrText xml:space="preserve"> PAGEREF _Toc136640595 \h </w:instrText>
+              <w:instrText xml:space="preserve"> PAGEREF _Toc137221558 \h </w:instrText>
             </w:r>
             <w:r>
               <w:rPr>
@@ -1992,7 +2059,7 @@
                 <w:noProof/>
                 <w:webHidden/>
               </w:rPr>
-              <w:t>4</w:t>
+              <w:t>5</w:t>
             </w:r>
             <w:r>
               <w:rPr>
@@ -2016,7 +2083,7 @@
               <w:lang w:eastAsia="ru-RU"/>
             </w:rPr>
           </w:pPr>
-          <w:hyperlink w:anchor="_Toc136640596" w:history="1">
+          <w:hyperlink w:anchor="_Toc137221559" w:history="1">
             <w:r>
               <w:rPr>
                 <w:rStyle w:val="ac"/>
@@ -2058,7 +2125,7 @@
                 <w:noProof/>
                 <w:webHidden/>
               </w:rPr>
-              <w:instrText xml:space="preserve"> PAGEREF _Toc136640596 \h </w:instrText>
+              <w:instrText xml:space="preserve"> PAGEREF _Toc137221559 \h </w:instrText>
             </w:r>
             <w:r>
               <w:rPr>
@@ -2078,7 +2145,7 @@
                 <w:noProof/>
                 <w:webHidden/>
               </w:rPr>
-              <w:t>5</w:t>
+              <w:t>6</w:t>
             </w:r>
             <w:r>
               <w:rPr>
@@ -2102,7 +2169,7 @@
               <w:lang w:eastAsia="ru-RU"/>
             </w:rPr>
           </w:pPr>
-          <w:hyperlink w:anchor="_Toc136640597" w:history="1">
+          <w:hyperlink w:anchor="_Toc137221560" w:history="1">
             <w:r>
               <w:rPr>
                 <w:rStyle w:val="ac"/>
@@ -2144,7 +2211,7 @@
                 <w:noProof/>
                 <w:webHidden/>
               </w:rPr>
-              <w:instrText xml:space="preserve"> PAGEREF _Toc136640597 \h </w:instrText>
+              <w:instrText xml:space="preserve"> PAGEREF _Toc137221560 \h </w:instrText>
             </w:r>
             <w:r>
               <w:rPr>
@@ -2164,7 +2231,7 @@
                 <w:noProof/>
                 <w:webHidden/>
               </w:rPr>
-              <w:t>5</w:t>
+              <w:t>6</w:t>
             </w:r>
             <w:r>
               <w:rPr>
@@ -2188,7 +2255,7 @@
               <w:lang w:eastAsia="ru-RU"/>
             </w:rPr>
           </w:pPr>
-          <w:hyperlink w:anchor="_Toc136640598" w:history="1">
+          <w:hyperlink w:anchor="_Toc137221561" w:history="1">
             <w:r>
               <w:rPr>
                 <w:rStyle w:val="ac"/>
@@ -2230,7 +2297,7 @@
                 <w:noProof/>
                 <w:webHidden/>
               </w:rPr>
-              <w:instrText xml:space="preserve"> PAGEREF _Toc136640598 \h </w:instrText>
+              <w:instrText xml:space="preserve"> PAGEREF _Toc137221561 \h </w:instrText>
             </w:r>
             <w:r>
               <w:rPr>
@@ -2250,7 +2317,7 @@
                 <w:noProof/>
                 <w:webHidden/>
               </w:rPr>
-              <w:t>5</w:t>
+              <w:t>6</w:t>
             </w:r>
             <w:r>
               <w:rPr>
@@ -2274,7 +2341,7 @@
               <w:lang w:eastAsia="ru-RU"/>
             </w:rPr>
           </w:pPr>
-          <w:hyperlink w:anchor="_Toc136640599" w:history="1">
+          <w:hyperlink w:anchor="_Toc137221562" w:history="1">
             <w:r>
               <w:rPr>
                 <w:rStyle w:val="ac"/>
@@ -2316,7 +2383,7 @@
                 <w:noProof/>
                 <w:webHidden/>
               </w:rPr>
-              <w:instrText xml:space="preserve"> PAGEREF _Toc136640599 \h </w:instrText>
+              <w:instrText xml:space="preserve"> PAGEREF _Toc137221562 \h </w:instrText>
             </w:r>
             <w:r>
               <w:rPr>
@@ -2336,7 +2403,7 @@
                 <w:noProof/>
                 <w:webHidden/>
               </w:rPr>
-              <w:t>6</w:t>
+              <w:t>7</w:t>
             </w:r>
             <w:r>
               <w:rPr>
@@ -2360,7 +2427,7 @@
               <w:lang w:eastAsia="ru-RU"/>
             </w:rPr>
           </w:pPr>
-          <w:hyperlink w:anchor="_Toc136640600" w:history="1">
+          <w:hyperlink w:anchor="_Toc137221563" w:history="1">
             <w:r>
               <w:rPr>
                 <w:rStyle w:val="ac"/>
@@ -2402,7 +2469,7 @@
                 <w:noProof/>
                 <w:webHidden/>
               </w:rPr>
-              <w:instrText xml:space="preserve"> PAGEREF _Toc136640600 \h </w:instrText>
+              <w:instrText xml:space="preserve"> PAGEREF _Toc137221563 \h </w:instrText>
             </w:r>
             <w:r>
               <w:rPr>
@@ -2422,7 +2489,7 @@
                 <w:noProof/>
                 <w:webHidden/>
               </w:rPr>
-              <w:t>6</w:t>
+              <w:t>7</w:t>
             </w:r>
             <w:r>
               <w:rPr>
@@ -2446,7 +2513,7 @@
               <w:lang w:eastAsia="ru-RU"/>
             </w:rPr>
           </w:pPr>
-          <w:hyperlink w:anchor="_Toc136640601" w:history="1">
+          <w:hyperlink w:anchor="_Toc137221564" w:history="1">
             <w:r>
               <w:rPr>
                 <w:rStyle w:val="ac"/>
@@ -2488,7 +2555,7 @@
                 <w:noProof/>
                 <w:webHidden/>
               </w:rPr>
-              <w:instrText xml:space="preserve"> PAGEREF _Toc136640601 \h </w:instrText>
+              <w:instrText xml:space="preserve"> PAGEREF _Toc137221564 \h </w:instrText>
             </w:r>
             <w:r>
               <w:rPr>
@@ -2508,7 +2575,7 @@
                 <w:noProof/>
                 <w:webHidden/>
               </w:rPr>
-              <w:t>6</w:t>
+              <w:t>7</w:t>
             </w:r>
             <w:r>
               <w:rPr>
@@ -2532,7 +2599,7 @@
               <w:lang w:eastAsia="ru-RU"/>
             </w:rPr>
           </w:pPr>
-          <w:hyperlink w:anchor="_Toc136640602" w:history="1">
+          <w:hyperlink w:anchor="_Toc137221565" w:history="1">
             <w:r>
               <w:rPr>
                 <w:rStyle w:val="ac"/>
@@ -2574,7 +2641,7 @@
                 <w:noProof/>
                 <w:webHidden/>
               </w:rPr>
-              <w:instrText xml:space="preserve"> PAGEREF _Toc136640602 \h </w:instrText>
+              <w:instrText xml:space="preserve"> PAGEREF _Toc137221565 \h </w:instrText>
             </w:r>
             <w:r>
               <w:rPr>
@@ -2594,7 +2661,7 @@
                 <w:noProof/>
                 <w:webHidden/>
               </w:rPr>
-              <w:t>6</w:t>
+              <w:t>7</w:t>
             </w:r>
             <w:r>
               <w:rPr>
@@ -2618,7 +2685,7 @@
               <w:lang w:eastAsia="ru-RU"/>
             </w:rPr>
           </w:pPr>
-          <w:hyperlink w:anchor="_Toc136640603" w:history="1">
+          <w:hyperlink w:anchor="_Toc137221566" w:history="1">
             <w:r>
               <w:rPr>
                 <w:rStyle w:val="ac"/>
@@ -2660,7 +2727,7 @@
                 <w:noProof/>
                 <w:webHidden/>
               </w:rPr>
-              <w:instrText xml:space="preserve"> PAGEREF _Toc136640603 \h </w:instrText>
+              <w:instrText xml:space="preserve"> PAGEREF _Toc137221566 \h </w:instrText>
             </w:r>
             <w:r>
               <w:rPr>
@@ -2680,7 +2747,7 @@
                 <w:noProof/>
                 <w:webHidden/>
               </w:rPr>
-              <w:t>7</w:t>
+              <w:t>8</w:t>
             </w:r>
             <w:r>
               <w:rPr>
@@ -2704,7 +2771,7 @@
               <w:lang w:eastAsia="ru-RU"/>
             </w:rPr>
           </w:pPr>
-          <w:hyperlink w:anchor="_Toc136640604" w:history="1">
+          <w:hyperlink w:anchor="_Toc137221567" w:history="1">
             <w:r>
               <w:rPr>
                 <w:rStyle w:val="ac"/>
@@ -2746,7 +2813,7 @@
                 <w:noProof/>
                 <w:webHidden/>
               </w:rPr>
-              <w:instrText xml:space="preserve"> PAGEREF _Toc136640604 \h </w:instrText>
+              <w:instrText xml:space="preserve"> PAGEREF _Toc137221567 \h </w:instrText>
             </w:r>
             <w:r>
               <w:rPr>
@@ -2766,7 +2833,7 @@
                 <w:noProof/>
                 <w:webHidden/>
               </w:rPr>
-              <w:t>7</w:t>
+              <w:t>8</w:t>
             </w:r>
             <w:r>
               <w:rPr>
@@ -2790,7 +2857,7 @@
               <w:lang w:eastAsia="ru-RU"/>
             </w:rPr>
           </w:pPr>
-          <w:hyperlink w:anchor="_Toc136640605" w:history="1">
+          <w:hyperlink w:anchor="_Toc137221568" w:history="1">
             <w:r>
               <w:rPr>
                 <w:rStyle w:val="ac"/>
@@ -2832,7 +2899,7 @@
                 <w:noProof/>
                 <w:webHidden/>
               </w:rPr>
-              <w:instrText xml:space="preserve"> PAGEREF _Toc136640605 \h </w:instrText>
+              <w:instrText xml:space="preserve"> PAGEREF _Toc137221568 \h </w:instrText>
             </w:r>
             <w:r>
               <w:rPr>
@@ -2852,7 +2919,7 @@
                 <w:noProof/>
                 <w:webHidden/>
               </w:rPr>
-              <w:t>8</w:t>
+              <w:t>9</w:t>
             </w:r>
             <w:r>
               <w:rPr>
@@ -2876,7 +2943,7 @@
               <w:lang w:eastAsia="ru-RU"/>
             </w:rPr>
           </w:pPr>
-          <w:hyperlink w:anchor="_Toc136640606" w:history="1">
+          <w:hyperlink w:anchor="_Toc137221569" w:history="1">
             <w:r>
               <w:rPr>
                 <w:rStyle w:val="ac"/>
@@ -2918,7 +2985,7 @@
                 <w:noProof/>
                 <w:webHidden/>
               </w:rPr>
-              <w:instrText xml:space="preserve"> PAGEREF _Toc136640606 \h </w:instrText>
+              <w:instrText xml:space="preserve"> PAGEREF _Toc137221569 \h </w:instrText>
             </w:r>
             <w:r>
               <w:rPr>
@@ -2938,7 +3005,7 @@
                 <w:noProof/>
                 <w:webHidden/>
               </w:rPr>
-              <w:t>8</w:t>
+              <w:t>9</w:t>
             </w:r>
             <w:r>
               <w:rPr>
@@ -2962,7 +3029,7 @@
               <w:lang w:eastAsia="ru-RU"/>
             </w:rPr>
           </w:pPr>
-          <w:hyperlink w:anchor="_Toc136640607" w:history="1">
+          <w:hyperlink w:anchor="_Toc137221570" w:history="1">
             <w:r>
               <w:rPr>
                 <w:rStyle w:val="ac"/>
@@ -3004,7 +3071,7 @@
                 <w:noProof/>
                 <w:webHidden/>
               </w:rPr>
-              <w:instrText xml:space="preserve"> PAGEREF _Toc136640607 \h </w:instrText>
+              <w:instrText xml:space="preserve"> PAGEREF _Toc137221570 \h </w:instrText>
             </w:r>
             <w:r>
               <w:rPr>
@@ -3024,7 +3091,7 @@
                 <w:noProof/>
                 <w:webHidden/>
               </w:rPr>
-              <w:t>8</w:t>
+              <w:t>9</w:t>
             </w:r>
             <w:r>
               <w:rPr>
@@ -3048,7 +3115,7 @@
               <w:lang w:eastAsia="ru-RU"/>
             </w:rPr>
           </w:pPr>
-          <w:hyperlink w:anchor="_Toc136640608" w:history="1">
+          <w:hyperlink w:anchor="_Toc137221571" w:history="1">
             <w:r>
               <w:rPr>
                 <w:rStyle w:val="ac"/>
@@ -3090,7 +3157,7 @@
                 <w:noProof/>
                 <w:webHidden/>
               </w:rPr>
-              <w:instrText xml:space="preserve"> PAGEREF _Toc136640608 \h </w:instrText>
+              <w:instrText xml:space="preserve"> PAGEREF _Toc137221571 \h </w:instrText>
             </w:r>
             <w:r>
               <w:rPr>
@@ -3110,7 +3177,7 @@
                 <w:noProof/>
                 <w:webHidden/>
               </w:rPr>
-              <w:t>9</w:t>
+              <w:t>10</w:t>
             </w:r>
             <w:r>
               <w:rPr>
@@ -3134,7 +3201,7 @@
               <w:lang w:eastAsia="ru-RU"/>
             </w:rPr>
           </w:pPr>
-          <w:hyperlink w:anchor="_Toc136640609" w:history="1">
+          <w:hyperlink w:anchor="_Toc137221572" w:history="1">
             <w:r>
               <w:rPr>
                 <w:rStyle w:val="ac"/>
@@ -3176,7 +3243,7 @@
                 <w:noProof/>
                 <w:webHidden/>
               </w:rPr>
-              <w:instrText xml:space="preserve"> PAGEREF _Toc136640609 \h </w:instrText>
+              <w:instrText xml:space="preserve"> PAGEREF _Toc137221572 \h </w:instrText>
             </w:r>
             <w:r>
               <w:rPr>
@@ -3196,7 +3263,7 @@
                 <w:noProof/>
                 <w:webHidden/>
               </w:rPr>
-              <w:t>9</w:t>
+              <w:t>10</w:t>
             </w:r>
             <w:r>
               <w:rPr>
@@ -3220,7 +3287,7 @@
               <w:lang w:eastAsia="ru-RU"/>
             </w:rPr>
           </w:pPr>
-          <w:hyperlink w:anchor="_Toc136640610" w:history="1">
+          <w:hyperlink w:anchor="_Toc137221573" w:history="1">
             <w:r>
               <w:rPr>
                 <w:rStyle w:val="ac"/>
@@ -3262,7 +3329,7 @@
                 <w:noProof/>
                 <w:webHidden/>
               </w:rPr>
-              <w:instrText xml:space="preserve"> PAGEREF _Toc136640610 \h </w:instrText>
+              <w:instrText xml:space="preserve"> PAGEREF _Toc137221573 \h </w:instrText>
             </w:r>
             <w:r>
               <w:rPr>
@@ -3282,7 +3349,7 @@
                 <w:noProof/>
                 <w:webHidden/>
               </w:rPr>
-              <w:t>9</w:t>
+              <w:t>10</w:t>
             </w:r>
             <w:r>
               <w:rPr>
@@ -3306,7 +3373,7 @@
               <w:lang w:eastAsia="ru-RU"/>
             </w:rPr>
           </w:pPr>
-          <w:hyperlink w:anchor="_Toc136640611" w:history="1">
+          <w:hyperlink w:anchor="_Toc137221574" w:history="1">
             <w:r>
               <w:rPr>
                 <w:rStyle w:val="ac"/>
@@ -3348,7 +3415,7 @@
                 <w:noProof/>
                 <w:webHidden/>
               </w:rPr>
-              <w:instrText xml:space="preserve"> PAGEREF _Toc136640611 \h </w:instrText>
+              <w:instrText xml:space="preserve"> PAGEREF _Toc137221574 \h </w:instrText>
             </w:r>
             <w:r>
               <w:rPr>
@@ -3368,7 +3435,7 @@
                 <w:noProof/>
                 <w:webHidden/>
               </w:rPr>
-              <w:t>13</w:t>
+              <w:t>14</w:t>
             </w:r>
             <w:r>
               <w:rPr>
@@ -3388,7 +3455,7 @@
               <w:lang w:eastAsia="ru-RU"/>
             </w:rPr>
           </w:pPr>
-          <w:hyperlink w:anchor="_Toc136640612" w:history="1">
+          <w:hyperlink w:anchor="_Toc137221575" w:history="1">
             <w:r>
               <w:rPr>
                 <w:rStyle w:val="ac"/>
@@ -3438,7 +3505,7 @@
                 <w:noProof/>
                 <w:webHidden/>
               </w:rPr>
-              <w:instrText xml:space="preserve"> PAGEREF _Toc136640612 \h </w:instrText>
+              <w:instrText xml:space="preserve"> PAGEREF _Toc137221575 \h </w:instrText>
             </w:r>
             <w:r>
               <w:rPr>
@@ -3458,7 +3525,7 @@
                 <w:noProof/>
                 <w:webHidden/>
               </w:rPr>
-              <w:t>14</w:t>
+              <w:t>15</w:t>
             </w:r>
             <w:r>
               <w:rPr>
@@ -3482,7 +3549,7 @@
               <w:lang w:eastAsia="ru-RU"/>
             </w:rPr>
           </w:pPr>
-          <w:hyperlink w:anchor="_Toc136640613" w:history="1">
+          <w:hyperlink w:anchor="_Toc137221576" w:history="1">
             <w:r>
               <w:rPr>
                 <w:rStyle w:val="ac"/>
@@ -3524,7 +3591,7 @@
                 <w:noProof/>
                 <w:webHidden/>
               </w:rPr>
-              <w:instrText xml:space="preserve"> PAGEREF _Toc136640613 \h </w:instrText>
+              <w:instrText xml:space="preserve"> PAGEREF _Toc137221576 \h </w:instrText>
             </w:r>
             <w:r>
               <w:rPr>
@@ -3544,7 +3611,7 @@
                 <w:noProof/>
                 <w:webHidden/>
               </w:rPr>
-              <w:t>14</w:t>
+              <w:t>15</w:t>
             </w:r>
             <w:r>
               <w:rPr>
@@ -3568,7 +3635,7 @@
               <w:lang w:eastAsia="ru-RU"/>
             </w:rPr>
           </w:pPr>
-          <w:hyperlink w:anchor="_Toc136640617" w:history="1">
+          <w:hyperlink w:anchor="_Toc137221580" w:history="1">
             <w:r>
               <w:rPr>
                 <w:rStyle w:val="ac"/>
@@ -3610,7 +3677,7 @@
                 <w:noProof/>
                 <w:webHidden/>
               </w:rPr>
-              <w:instrText xml:space="preserve"> PAGEREF _Toc136640617 \h </w:instrText>
+              <w:instrText xml:space="preserve"> PAGEREF _Toc137221580 \h </w:instrText>
             </w:r>
             <w:r>
               <w:rPr>
@@ -3630,7 +3697,7 @@
                 <w:noProof/>
                 <w:webHidden/>
               </w:rPr>
-              <w:t>15</w:t>
+              <w:t>16</w:t>
             </w:r>
             <w:r>
               <w:rPr>
@@ -3654,7 +3721,7 @@
               <w:lang w:eastAsia="ru-RU"/>
             </w:rPr>
           </w:pPr>
-          <w:hyperlink w:anchor="_Toc136640618" w:history="1">
+          <w:hyperlink w:anchor="_Toc137221581" w:history="1">
             <w:r>
               <w:rPr>
                 <w:rStyle w:val="ac"/>
@@ -3696,7 +3763,7 @@
                 <w:noProof/>
                 <w:webHidden/>
               </w:rPr>
-              <w:instrText xml:space="preserve"> PAGEREF _Toc136640618 \h </w:instrText>
+              <w:instrText xml:space="preserve"> PAGEREF _Toc137221581 \h </w:instrText>
             </w:r>
             <w:r>
               <w:rPr>
@@ -3716,7 +3783,7 @@
                 <w:noProof/>
                 <w:webHidden/>
               </w:rPr>
-              <w:t>15</w:t>
+              <w:t>16</w:t>
             </w:r>
             <w:r>
               <w:rPr>
@@ -3736,7 +3803,7 @@
               <w:lang w:eastAsia="ru-RU"/>
             </w:rPr>
           </w:pPr>
-          <w:hyperlink w:anchor="_Toc136640619" w:history="1">
+          <w:hyperlink w:anchor="_Toc137221582" w:history="1">
             <w:r>
               <w:rPr>
                 <w:rStyle w:val="ac"/>
@@ -3778,7 +3845,7 @@
                 <w:noProof/>
                 <w:webHidden/>
               </w:rPr>
-              <w:instrText xml:space="preserve"> PAGEREF _Toc136640619 \h </w:instrText>
+              <w:instrText xml:space="preserve"> PAGEREF _Toc137221582 \h </w:instrText>
             </w:r>
             <w:r>
               <w:rPr>
@@ -3798,7 +3865,7 @@
                 <w:noProof/>
                 <w:webHidden/>
               </w:rPr>
-              <w:t>16</w:t>
+              <w:t>17</w:t>
             </w:r>
             <w:r>
               <w:rPr>
@@ -3818,7 +3885,7 @@
               <w:lang w:eastAsia="ru-RU"/>
             </w:rPr>
           </w:pPr>
-          <w:hyperlink w:anchor="_Toc136640620" w:history="1">
+          <w:hyperlink w:anchor="_Toc137221583" w:history="1">
             <w:r>
               <w:rPr>
                 <w:rStyle w:val="ac"/>
@@ -3860,7 +3927,7 @@
                 <w:noProof/>
                 <w:webHidden/>
               </w:rPr>
-              <w:instrText xml:space="preserve"> PAGEREF _Toc136640620 \h </w:instrText>
+              <w:instrText xml:space="preserve"> PAGEREF _Toc137221583 \h </w:instrText>
             </w:r>
             <w:r>
               <w:rPr>
@@ -3880,7 +3947,7 @@
                 <w:noProof/>
                 <w:webHidden/>
               </w:rPr>
-              <w:t>16</w:t>
+              <w:t>17</w:t>
             </w:r>
             <w:r>
               <w:rPr>
@@ -3900,7 +3967,7 @@
               <w:lang w:eastAsia="ru-RU"/>
             </w:rPr>
           </w:pPr>
-          <w:hyperlink w:anchor="_Toc136640621" w:history="1">
+          <w:hyperlink w:anchor="_Toc137221584" w:history="1">
             <w:r>
               <w:rPr>
                 <w:rStyle w:val="ac"/>
@@ -3942,7 +4009,7 @@
                 <w:noProof/>
                 <w:webHidden/>
               </w:rPr>
-              <w:instrText xml:space="preserve"> PAGEREF _Toc136640621 \h </w:instrText>
+              <w:instrText xml:space="preserve"> PAGEREF _Toc137221584 \h </w:instrText>
             </w:r>
             <w:r>
               <w:rPr>
@@ -3962,7 +4029,7 @@
                 <w:noProof/>
                 <w:webHidden/>
               </w:rPr>
-              <w:t>17</w:t>
+              <w:t>18</w:t>
             </w:r>
             <w:r>
               <w:rPr>
@@ -3986,7 +4053,7 @@
               <w:lang w:eastAsia="ru-RU"/>
             </w:rPr>
           </w:pPr>
-          <w:hyperlink w:anchor="_Toc136640622" w:history="1">
+          <w:hyperlink w:anchor="_Toc137221585" w:history="1">
             <w:r>
               <w:rPr>
                 <w:rStyle w:val="ac"/>
@@ -4028,7 +4095,7 @@
                 <w:noProof/>
                 <w:webHidden/>
               </w:rPr>
-              <w:instrText xml:space="preserve"> PAGEREF _Toc136640622 \h </w:instrText>
+              <w:instrText xml:space="preserve"> PAGEREF _Toc137221585 \h </w:instrText>
             </w:r>
             <w:r>
               <w:rPr>
@@ -4048,7 +4115,7 @@
                 <w:noProof/>
                 <w:webHidden/>
               </w:rPr>
-              <w:t>17</w:t>
+              <w:t>18</w:t>
             </w:r>
             <w:r>
               <w:rPr>
@@ -4072,7 +4139,7 @@
               <w:lang w:eastAsia="ru-RU"/>
             </w:rPr>
           </w:pPr>
-          <w:hyperlink w:anchor="_Toc136640623" w:history="1">
+          <w:hyperlink w:anchor="_Toc137221586" w:history="1">
             <w:r>
               <w:rPr>
                 <w:rStyle w:val="ac"/>
@@ -4114,7 +4181,7 @@
                 <w:noProof/>
                 <w:webHidden/>
               </w:rPr>
-              <w:instrText xml:space="preserve"> PAGEREF _Toc136640623 \h </w:instrText>
+              <w:instrText xml:space="preserve"> PAGEREF _Toc137221586 \h </w:instrText>
             </w:r>
             <w:r>
               <w:rPr>
@@ -4134,7 +4201,7 @@
                 <w:noProof/>
                 <w:webHidden/>
               </w:rPr>
-              <w:t>17</w:t>
+              <w:t>18</w:t>
             </w:r>
             <w:r>
               <w:rPr>
@@ -4158,7 +4225,7 @@
               <w:lang w:eastAsia="ru-RU"/>
             </w:rPr>
           </w:pPr>
-          <w:hyperlink w:anchor="_Toc136640624" w:history="1">
+          <w:hyperlink w:anchor="_Toc137221587" w:history="1">
             <w:r>
               <w:rPr>
                 <w:rStyle w:val="ac"/>
@@ -4200,7 +4267,7 @@
                 <w:noProof/>
                 <w:webHidden/>
               </w:rPr>
-              <w:instrText xml:space="preserve"> PAGEREF _Toc136640624 \h </w:instrText>
+              <w:instrText xml:space="preserve"> PAGEREF _Toc137221587 \h </w:instrText>
             </w:r>
             <w:r>
               <w:rPr>
@@ -4220,7 +4287,7 @@
                 <w:noProof/>
                 <w:webHidden/>
               </w:rPr>
-              <w:t>17</w:t>
+              <w:t>18</w:t>
             </w:r>
             <w:r>
               <w:rPr>
@@ -4240,7 +4307,7 @@
               <w:lang w:eastAsia="ru-RU"/>
             </w:rPr>
           </w:pPr>
-          <w:hyperlink w:anchor="_Toc136640625" w:history="1">
+          <w:hyperlink w:anchor="_Toc137221588" w:history="1">
             <w:r>
               <w:rPr>
                 <w:rStyle w:val="ac"/>
@@ -4282,7 +4349,7 @@
                 <w:noProof/>
                 <w:webHidden/>
               </w:rPr>
-              <w:instrText xml:space="preserve"> PAGEREF _Toc136640625 \h </w:instrText>
+              <w:instrText xml:space="preserve"> PAGEREF _Toc137221588 \h </w:instrText>
             </w:r>
             <w:r>
               <w:rPr>
@@ -4302,7 +4369,7 @@
                 <w:noProof/>
                 <w:webHidden/>
               </w:rPr>
-              <w:t>17</w:t>
+              <w:t>18</w:t>
             </w:r>
             <w:r>
               <w:rPr>
@@ -4326,7 +4393,7 @@
               <w:lang w:eastAsia="ru-RU"/>
             </w:rPr>
           </w:pPr>
-          <w:hyperlink w:anchor="_Toc136640626" w:history="1">
+          <w:hyperlink w:anchor="_Toc137221589" w:history="1">
             <w:r>
               <w:rPr>
                 <w:rStyle w:val="ac"/>
@@ -4368,7 +4435,7 @@
                 <w:noProof/>
                 <w:webHidden/>
               </w:rPr>
-              <w:instrText xml:space="preserve"> PAGEREF _Toc136640626 \h </w:instrText>
+              <w:instrText xml:space="preserve"> PAGEREF _Toc137221589 \h </w:instrText>
             </w:r>
             <w:r>
               <w:rPr>
@@ -4388,7 +4455,7 @@
                 <w:noProof/>
                 <w:webHidden/>
               </w:rPr>
-              <w:t>17</w:t>
+              <w:t>18</w:t>
             </w:r>
             <w:r>
               <w:rPr>
@@ -4412,7 +4479,7 @@
               <w:lang w:eastAsia="ru-RU"/>
             </w:rPr>
           </w:pPr>
-          <w:hyperlink w:anchor="_Toc136640627" w:history="1">
+          <w:hyperlink w:anchor="_Toc137221590" w:history="1">
             <w:r>
               <w:rPr>
                 <w:rStyle w:val="ac"/>
@@ -4454,7 +4521,7 @@
                 <w:noProof/>
                 <w:webHidden/>
               </w:rPr>
-              <w:instrText xml:space="preserve"> PAGEREF _Toc136640627 \h </w:instrText>
+              <w:instrText xml:space="preserve"> PAGEREF _Toc137221590 \h </w:instrText>
             </w:r>
             <w:r>
               <w:rPr>
@@ -4474,7 +4541,7 @@
                 <w:noProof/>
                 <w:webHidden/>
               </w:rPr>
-              <w:t>17</w:t>
+              <w:t>18</w:t>
             </w:r>
             <w:r>
               <w:rPr>
@@ -4498,7 +4565,7 @@
               <w:lang w:eastAsia="ru-RU"/>
             </w:rPr>
           </w:pPr>
-          <w:hyperlink w:anchor="_Toc136640628" w:history="1">
+          <w:hyperlink w:anchor="_Toc137221591" w:history="1">
             <w:r>
               <w:rPr>
                 <w:rStyle w:val="ac"/>
@@ -4540,7 +4607,7 @@
                 <w:noProof/>
                 <w:webHidden/>
               </w:rPr>
-              <w:instrText xml:space="preserve"> PAGEREF _Toc136640628 \h </w:instrText>
+              <w:instrText xml:space="preserve"> PAGEREF _Toc137221591 \h </w:instrText>
             </w:r>
             <w:r>
               <w:rPr>
@@ -4560,7 +4627,7 @@
                 <w:noProof/>
                 <w:webHidden/>
               </w:rPr>
-              <w:t>17</w:t>
+              <w:t>18</w:t>
             </w:r>
             <w:r>
               <w:rPr>
@@ -4580,7 +4647,7 @@
               <w:lang w:eastAsia="ru-RU"/>
             </w:rPr>
           </w:pPr>
-          <w:hyperlink w:anchor="_Toc136640629" w:history="1">
+          <w:hyperlink w:anchor="_Toc137221592" w:history="1">
             <w:r>
               <w:rPr>
                 <w:rStyle w:val="ac"/>
@@ -4622,7 +4689,7 @@
                 <w:noProof/>
                 <w:webHidden/>
               </w:rPr>
-              <w:instrText xml:space="preserve"> PAGEREF _Toc136640629 \h </w:instrText>
+              <w:instrText xml:space="preserve"> PAGEREF _Toc137221592 \h </w:instrText>
             </w:r>
             <w:r>
               <w:rPr>
@@ -4642,7 +4709,7 @@
                 <w:noProof/>
                 <w:webHidden/>
               </w:rPr>
-              <w:t>17</w:t>
+              <w:t>18</w:t>
             </w:r>
             <w:r>
               <w:rPr>
@@ -4666,7 +4733,7 @@
               <w:lang w:eastAsia="ru-RU"/>
             </w:rPr>
           </w:pPr>
-          <w:hyperlink w:anchor="_Toc136640630" w:history="1">
+          <w:hyperlink w:anchor="_Toc137221593" w:history="1">
             <w:r>
               <w:rPr>
                 <w:rStyle w:val="ac"/>
@@ -4708,7 +4775,7 @@
                 <w:noProof/>
                 <w:webHidden/>
               </w:rPr>
-              <w:instrText xml:space="preserve"> PAGEREF _Toc136640630 \h </w:instrText>
+              <w:instrText xml:space="preserve"> PAGEREF _Toc137221593 \h </w:instrText>
             </w:r>
             <w:r>
               <w:rPr>
@@ -4728,7 +4795,7 @@
                 <w:noProof/>
                 <w:webHidden/>
               </w:rPr>
-              <w:t>17</w:t>
+              <w:t>18</w:t>
             </w:r>
             <w:r>
               <w:rPr>
@@ -4752,7 +4819,7 @@
               <w:lang w:eastAsia="ru-RU"/>
             </w:rPr>
           </w:pPr>
-          <w:hyperlink w:anchor="_Toc136640631" w:history="1">
+          <w:hyperlink w:anchor="_Toc137221594" w:history="1">
             <w:r>
               <w:rPr>
                 <w:rStyle w:val="ac"/>
@@ -4794,7 +4861,7 @@
                 <w:noProof/>
                 <w:webHidden/>
               </w:rPr>
-              <w:instrText xml:space="preserve"> PAGEREF _Toc136640631 \h </w:instrText>
+              <w:instrText xml:space="preserve"> PAGEREF _Toc137221594 \h </w:instrText>
             </w:r>
             <w:r>
               <w:rPr>
@@ -4814,7 +4881,7 @@
                 <w:noProof/>
                 <w:webHidden/>
               </w:rPr>
-              <w:t>17</w:t>
+              <w:t>18</w:t>
             </w:r>
             <w:r>
               <w:rPr>
@@ -4838,7 +4905,7 @@
               <w:lang w:eastAsia="ru-RU"/>
             </w:rPr>
           </w:pPr>
-          <w:hyperlink w:anchor="_Toc136640632" w:history="1">
+          <w:hyperlink w:anchor="_Toc137221595" w:history="1">
             <w:r>
               <w:rPr>
                 <w:rStyle w:val="ac"/>
@@ -4880,7 +4947,7 @@
                 <w:noProof/>
                 <w:webHidden/>
               </w:rPr>
-              <w:instrText xml:space="preserve"> PAGEREF _Toc136640632 \h </w:instrText>
+              <w:instrText xml:space="preserve"> PAGEREF _Toc137221595 \h </w:instrText>
             </w:r>
             <w:r>
               <w:rPr>
@@ -4900,7 +4967,7 @@
                 <w:noProof/>
                 <w:webHidden/>
               </w:rPr>
-              <w:t>18</w:t>
+              <w:t>19</w:t>
             </w:r>
             <w:r>
               <w:rPr>
@@ -4924,7 +4991,7 @@
               <w:lang w:eastAsia="ru-RU"/>
             </w:rPr>
           </w:pPr>
-          <w:hyperlink w:anchor="_Toc136640633" w:history="1">
+          <w:hyperlink w:anchor="_Toc137221596" w:history="1">
             <w:r>
               <w:rPr>
                 <w:rStyle w:val="ac"/>
@@ -4966,7 +5033,7 @@
                 <w:noProof/>
                 <w:webHidden/>
               </w:rPr>
-              <w:instrText xml:space="preserve"> PAGEREF _Toc136640633 \h </w:instrText>
+              <w:instrText xml:space="preserve"> PAGEREF _Toc137221596 \h </w:instrText>
             </w:r>
             <w:r>
               <w:rPr>
@@ -4986,7 +5053,7 @@
                 <w:noProof/>
                 <w:webHidden/>
               </w:rPr>
-              <w:t>18</w:t>
+              <w:t>19</w:t>
             </w:r>
             <w:r>
               <w:rPr>
@@ -5010,7 +5077,7 @@
               <w:lang w:eastAsia="ru-RU"/>
             </w:rPr>
           </w:pPr>
-          <w:hyperlink w:anchor="_Toc136640634" w:history="1">
+          <w:hyperlink w:anchor="_Toc137221597" w:history="1">
             <w:r>
               <w:rPr>
                 <w:rStyle w:val="ac"/>
@@ -5052,7 +5119,7 @@
                 <w:noProof/>
                 <w:webHidden/>
               </w:rPr>
-              <w:instrText xml:space="preserve"> PAGEREF _Toc136640634 \h </w:instrText>
+              <w:instrText xml:space="preserve"> PAGEREF _Toc137221597 \h </w:instrText>
             </w:r>
             <w:r>
               <w:rPr>
@@ -5072,7 +5139,7 @@
                 <w:noProof/>
                 <w:webHidden/>
               </w:rPr>
-              <w:t>19</w:t>
+              <w:t>20</w:t>
             </w:r>
             <w:r>
               <w:rPr>
@@ -5096,7 +5163,7 @@
               <w:lang w:eastAsia="ru-RU"/>
             </w:rPr>
           </w:pPr>
-          <w:hyperlink w:anchor="_Toc136640635" w:history="1">
+          <w:hyperlink w:anchor="_Toc137221598" w:history="1">
             <w:r>
               <w:rPr>
                 <w:rStyle w:val="ac"/>
@@ -5138,7 +5205,7 @@
                 <w:noProof/>
                 <w:webHidden/>
               </w:rPr>
-              <w:instrText xml:space="preserve"> PAGEREF _Toc136640635 \h </w:instrText>
+              <w:instrText xml:space="preserve"> PAGEREF _Toc137221598 \h </w:instrText>
             </w:r>
             <w:r>
               <w:rPr>
@@ -5158,7 +5225,7 @@
                 <w:noProof/>
                 <w:webHidden/>
               </w:rPr>
-              <w:t>19</w:t>
+              <w:t>20</w:t>
             </w:r>
             <w:r>
               <w:rPr>
@@ -5182,7 +5249,7 @@
               <w:lang w:eastAsia="ru-RU"/>
             </w:rPr>
           </w:pPr>
-          <w:hyperlink w:anchor="_Toc136640636" w:history="1">
+          <w:hyperlink w:anchor="_Toc137221599" w:history="1">
             <w:r>
               <w:rPr>
                 <w:rStyle w:val="ac"/>
@@ -5224,7 +5291,7 @@
                 <w:noProof/>
                 <w:webHidden/>
               </w:rPr>
-              <w:instrText xml:space="preserve"> PAGEREF _Toc136640636 \h </w:instrText>
+              <w:instrText xml:space="preserve"> PAGEREF _Toc137221599 \h </w:instrText>
             </w:r>
             <w:r>
               <w:rPr>
@@ -5244,7 +5311,7 @@
                 <w:noProof/>
                 <w:webHidden/>
               </w:rPr>
-              <w:t>20</w:t>
+              <w:t>21</w:t>
             </w:r>
             <w:r>
               <w:rPr>
@@ -5268,7 +5335,7 @@
               <w:lang w:eastAsia="ru-RU"/>
             </w:rPr>
           </w:pPr>
-          <w:hyperlink w:anchor="_Toc136640637" w:history="1">
+          <w:hyperlink w:anchor="_Toc137221600" w:history="1">
             <w:r>
               <w:rPr>
                 <w:rStyle w:val="ac"/>
@@ -5310,7 +5377,7 @@
                 <w:noProof/>
                 <w:webHidden/>
               </w:rPr>
-              <w:instrText xml:space="preserve"> PAGEREF _Toc136640637 \h </w:instrText>
+              <w:instrText xml:space="preserve"> PAGEREF _Toc137221600 \h </w:instrText>
             </w:r>
             <w:r>
               <w:rPr>
@@ -5330,7 +5397,7 @@
                 <w:noProof/>
                 <w:webHidden/>
               </w:rPr>
-              <w:t>25</w:t>
+              <w:t>26</w:t>
             </w:r>
             <w:r>
               <w:rPr>
@@ -5350,7 +5417,7 @@
               <w:lang w:eastAsia="ru-RU"/>
             </w:rPr>
           </w:pPr>
-          <w:hyperlink w:anchor="_Toc136640638" w:history="1">
+          <w:hyperlink w:anchor="_Toc137221601" w:history="1">
             <w:r>
               <w:rPr>
                 <w:rStyle w:val="ac"/>
@@ -5392,7 +5459,7 @@
                 <w:noProof/>
                 <w:webHidden/>
               </w:rPr>
-              <w:instrText xml:space="preserve"> PAGEREF _Toc136640638 \h </w:instrText>
+              <w:instrText xml:space="preserve"> PAGEREF _Toc137221601 \h </w:instrText>
             </w:r>
             <w:r>
               <w:rPr>
@@ -5412,7 +5479,7 @@
                 <w:noProof/>
                 <w:webHidden/>
               </w:rPr>
-              <w:t>28</w:t>
+              <w:t>29</w:t>
             </w:r>
             <w:r>
               <w:rPr>
@@ -5436,7 +5503,7 @@
               <w:lang w:eastAsia="ru-RU"/>
             </w:rPr>
           </w:pPr>
-          <w:hyperlink w:anchor="_Toc136640639" w:history="1">
+          <w:hyperlink w:anchor="_Toc137221602" w:history="1">
             <w:r>
               <w:rPr>
                 <w:rStyle w:val="ac"/>
@@ -5478,7 +5545,7 @@
                 <w:noProof/>
                 <w:webHidden/>
               </w:rPr>
-              <w:instrText xml:space="preserve"> PAGEREF _Toc136640639 \h </w:instrText>
+              <w:instrText xml:space="preserve"> PAGEREF _Toc137221602 \h </w:instrText>
             </w:r>
             <w:r>
               <w:rPr>
@@ -5498,7 +5565,7 @@
                 <w:noProof/>
                 <w:webHidden/>
               </w:rPr>
-              <w:t>28</w:t>
+              <w:t>29</w:t>
             </w:r>
             <w:r>
               <w:rPr>
@@ -5522,7 +5589,7 @@
               <w:lang w:eastAsia="ru-RU"/>
             </w:rPr>
           </w:pPr>
-          <w:hyperlink w:anchor="_Toc136640640" w:history="1">
+          <w:hyperlink w:anchor="_Toc137221603" w:history="1">
             <w:r>
               <w:rPr>
                 <w:rStyle w:val="ac"/>
@@ -5564,7 +5631,7 @@
                 <w:noProof/>
                 <w:webHidden/>
               </w:rPr>
-              <w:instrText xml:space="preserve"> PAGEREF _Toc136640640 \h </w:instrText>
+              <w:instrText xml:space="preserve"> PAGEREF _Toc137221603 \h </w:instrText>
             </w:r>
             <w:r>
               <w:rPr>
@@ -5584,7 +5651,7 @@
                 <w:noProof/>
                 <w:webHidden/>
               </w:rPr>
-              <w:t>28</w:t>
+              <w:t>29</w:t>
             </w:r>
             <w:r>
               <w:rPr>
@@ -5604,7 +5671,7 @@
               <w:lang w:eastAsia="ru-RU"/>
             </w:rPr>
           </w:pPr>
-          <w:hyperlink w:anchor="_Toc136640641" w:history="1">
+          <w:hyperlink w:anchor="_Toc137221604" w:history="1">
             <w:r>
               <w:rPr>
                 <w:rStyle w:val="ac"/>
@@ -5631,7 +5698,7 @@
                 <w:noProof/>
                 <w:webHidden/>
               </w:rPr>
-              <w:instrText xml:space="preserve"> PAGEREF _Toc136640641 \h </w:instrText>
+              <w:instrText xml:space="preserve"> PAGEREF _Toc137221604 \h </w:instrText>
             </w:r>
             <w:r>
               <w:rPr>
@@ -5651,7 +5718,7 @@
                 <w:noProof/>
                 <w:webHidden/>
               </w:rPr>
-              <w:t>28</w:t>
+              <w:t>29</w:t>
             </w:r>
             <w:r>
               <w:rPr>
@@ -5671,7 +5738,7 @@
               <w:lang w:eastAsia="ru-RU"/>
             </w:rPr>
           </w:pPr>
-          <w:hyperlink w:anchor="_Toc136640642" w:history="1">
+          <w:hyperlink w:anchor="_Toc137221605" w:history="1">
             <w:r>
               <w:rPr>
                 <w:rStyle w:val="ac"/>
@@ -5698,7 +5765,7 @@
                 <w:noProof/>
                 <w:webHidden/>
               </w:rPr>
-              <w:instrText xml:space="preserve"> PAGEREF _Toc136640642 \h </w:instrText>
+              <w:instrText xml:space="preserve"> PAGEREF _Toc137221605 \h </w:instrText>
             </w:r>
             <w:r>
               <w:rPr>
@@ -5718,7 +5785,7 @@
                 <w:noProof/>
                 <w:webHidden/>
               </w:rPr>
-              <w:t>29</w:t>
+              <w:t>30</w:t>
             </w:r>
             <w:r>
               <w:rPr>
@@ -5743,10 +5810,77 @@
     <w:p>
       <w:pPr>
         <w:ind w:firstLine="0"/>
+      </w:pPr>
+      <w:r>
+        <w:br w:type="page"/>
+      </w:r>
+    </w:p>
+    <w:p>
+      <w:pPr>
+        <w:pStyle w:val="1"/>
+      </w:pPr>
+      <w:bookmarkStart w:id="0" w:name="_Toc137221555"/>
+      <w:r>
+        <w:lastRenderedPageBreak/>
+        <w:t>Аннотация</w:t>
+      </w:r>
+      <w:bookmarkEnd w:id="0"/>
+    </w:p>
+    <w:p>
+      <w:r>
+        <w:t xml:space="preserve">Целью проектной работы является создание </w:t>
+      </w:r>
+      <w:r>
         <w:rPr>
           <w:lang w:val="en-US"/>
         </w:rPr>
-      </w:pPr>
+        <w:t>top</w:t>
+      </w:r>
+      <w:r>
+        <w:t>-</w:t>
+      </w:r>
+      <w:r>
+        <w:rPr>
+          <w:lang w:val="en-US"/>
+        </w:rPr>
+        <w:t>dawn</w:t>
+      </w:r>
+      <w:r>
+        <w:t xml:space="preserve"> 2</w:t>
+      </w:r>
+      <w:r>
+        <w:rPr>
+          <w:lang w:val="en-US"/>
+        </w:rPr>
+        <w:t>D</w:t>
+      </w:r>
+      <w:r>
+        <w:t xml:space="preserve"> </w:t>
+      </w:r>
+      <w:r>
+        <w:t>игры по тематике древнерусской мифологии. Основное отличием от аналогичных работ является то, что сюжет игры основан на былинах о</w:t>
+      </w:r>
+      <w:r>
+        <w:t xml:space="preserve"> древнерусских богатырях, в частности об Илье Муромце. </w:t>
+      </w:r>
+      <w:r>
+        <w:rPr>
+          <w:lang w:eastAsia="ru-RU"/>
+        </w:rPr>
+        <w:t xml:space="preserve">В рамках данного проекта удалось успешно реализовать игру с боевой системой, системой заданий и </w:t>
+      </w:r>
+      <w:r>
+        <w:rPr>
+          <w:lang w:eastAsia="ru-RU"/>
+        </w:rPr>
+        <w:t xml:space="preserve">систему </w:t>
+      </w:r>
+      <w:r>
+        <w:rPr>
+          <w:lang w:eastAsia="ru-RU"/>
+        </w:rPr>
+        <w:t>диалогами.</w:t>
+      </w:r>
       <w:r>
         <w:br w:type="page"/>
       </w:r>
@@ -5759,12 +5893,12 @@
           <w:numId w:val="19"/>
         </w:numPr>
       </w:pPr>
-      <w:bookmarkStart w:id="0" w:name="_Toc136640593"/>
+      <w:bookmarkStart w:id="1" w:name="_Toc137221556"/>
       <w:r>
         <w:lastRenderedPageBreak/>
         <w:t>Введение</w:t>
       </w:r>
-      <w:bookmarkEnd w:id="0"/>
+      <w:bookmarkEnd w:id="1"/>
     </w:p>
     <w:p>
       <w:pPr>
@@ -5774,11 +5908,11 @@
           <w:numId w:val="17"/>
         </w:numPr>
       </w:pPr>
-      <w:bookmarkStart w:id="1" w:name="_Toc136640594"/>
+      <w:bookmarkStart w:id="2" w:name="_Toc137221557"/>
       <w:r>
         <w:t>Глоссарий</w:t>
       </w:r>
-      <w:bookmarkEnd w:id="1"/>
+      <w:bookmarkEnd w:id="2"/>
     </w:p>
     <w:p>
       <w:pPr>
@@ -6389,11 +6523,11 @@
           <w:numId w:val="17"/>
         </w:numPr>
       </w:pPr>
-      <w:bookmarkStart w:id="2" w:name="_Toc136640595"/>
+      <w:bookmarkStart w:id="3" w:name="_Toc137221558"/>
       <w:r>
         <w:t>Индустрия компьютерных игр</w:t>
       </w:r>
-      <w:bookmarkEnd w:id="2"/>
+      <w:bookmarkEnd w:id="3"/>
     </w:p>
     <w:p>
       <w:pPr>
@@ -6664,14 +6798,14 @@
           <w:numId w:val="17"/>
         </w:numPr>
       </w:pPr>
-      <w:bookmarkStart w:id="3" w:name="_Toc136640596"/>
+      <w:bookmarkStart w:id="4" w:name="_Toc137221559"/>
       <w:r>
         <w:t xml:space="preserve">Описание </w:t>
       </w:r>
       <w:r>
         <w:t>предметной области</w:t>
       </w:r>
-      <w:bookmarkEnd w:id="3"/>
+      <w:bookmarkEnd w:id="4"/>
     </w:p>
     <w:p>
       <w:pPr>
@@ -7111,14 +7245,14 @@
           <w:numId w:val="17"/>
         </w:numPr>
       </w:pPr>
-      <w:bookmarkStart w:id="4" w:name="_Toc136640597"/>
+      <w:bookmarkStart w:id="5" w:name="_Toc137221560"/>
       <w:r>
         <w:t>Жанр</w:t>
       </w:r>
       <w:r>
         <w:t xml:space="preserve"> игры</w:t>
       </w:r>
-      <w:bookmarkEnd w:id="4"/>
+      <w:bookmarkEnd w:id="5"/>
     </w:p>
     <w:p>
       <w:pPr>
@@ -7225,11 +7359,11 @@
           <w:numId w:val="17"/>
         </w:numPr>
       </w:pPr>
-      <w:bookmarkStart w:id="5" w:name="_Toc136640598"/>
+      <w:bookmarkStart w:id="6" w:name="_Toc137221561"/>
       <w:r>
         <w:t>Описание игры</w:t>
       </w:r>
-      <w:bookmarkEnd w:id="5"/>
+      <w:bookmarkEnd w:id="6"/>
     </w:p>
     <w:p>
       <w:r>
@@ -7281,12 +7415,12 @@
           <w:numId w:val="16"/>
         </w:numPr>
       </w:pPr>
-      <w:bookmarkStart w:id="6" w:name="_Toc136640599"/>
+      <w:bookmarkStart w:id="7" w:name="_Toc137221562"/>
       <w:r>
         <w:lastRenderedPageBreak/>
         <w:t>Сценарий игры</w:t>
       </w:r>
-      <w:bookmarkEnd w:id="6"/>
+      <w:bookmarkEnd w:id="7"/>
     </w:p>
     <w:p>
       <w:pPr>
@@ -7411,11 +7545,11 @@
           <w:numId w:val="16"/>
         </w:numPr>
       </w:pPr>
-      <w:bookmarkStart w:id="7" w:name="_Toc136640600"/>
+      <w:bookmarkStart w:id="8" w:name="_Toc137221563"/>
       <w:r>
         <w:t>Изменения сюжета</w:t>
       </w:r>
-      <w:bookmarkEnd w:id="7"/>
+      <w:bookmarkEnd w:id="8"/>
     </w:p>
     <w:p>
       <w:pPr>
@@ -7556,11 +7690,11 @@
           <w:numId w:val="17"/>
         </w:numPr>
       </w:pPr>
-      <w:bookmarkStart w:id="8" w:name="_Toc136640601"/>
+      <w:bookmarkStart w:id="9" w:name="_Toc137221564"/>
       <w:r>
         <w:t>Геймплей и правила</w:t>
       </w:r>
-      <w:bookmarkEnd w:id="8"/>
+      <w:bookmarkEnd w:id="9"/>
     </w:p>
     <w:p>
       <w:pPr>
@@ -7570,11 +7704,11 @@
           <w:numId w:val="18"/>
         </w:numPr>
       </w:pPr>
-      <w:bookmarkStart w:id="9" w:name="_Toc136640602"/>
+      <w:bookmarkStart w:id="10" w:name="_Toc137221565"/>
       <w:r>
         <w:t>Геймплей</w:t>
       </w:r>
-      <w:bookmarkEnd w:id="9"/>
+      <w:bookmarkEnd w:id="10"/>
     </w:p>
     <w:p>
       <w:r>
@@ -7944,21 +8078,33 @@
           <w:numId w:val="18"/>
         </w:numPr>
       </w:pPr>
-      <w:bookmarkStart w:id="10" w:name="_Toc136640603"/>
+      <w:bookmarkStart w:id="11" w:name="_Toc137221566"/>
       <w:r>
         <w:t>Илья Муромец</w:t>
       </w:r>
-      <w:bookmarkEnd w:id="10"/>
-    </w:p>
-    <w:p>
-      <w:r>
-        <w:t>У главного героя есть 5 уровней. С повышением уровня у него повышается урон и здоровье. Чем выше уровень, тем больше опыта требуется для повышения.</w:t>
+      <w:bookmarkEnd w:id="11"/>
+    </w:p>
+    <w:p>
+      <w:r>
+        <w:t xml:space="preserve">У главного героя есть </w:t>
+      </w:r>
+      <w:r>
+        <w:t>4</w:t>
+      </w:r>
+      <w:r>
+        <w:t xml:space="preserve"> уровн</w:t>
+      </w:r>
+      <w:r>
+        <w:t>я</w:t>
+      </w:r>
+      <w:r>
+        <w:t>. С повышением уровня у него повышается урон и здоровье. Чем выше уровень, тем больше опыта требуется для повышения.</w:t>
       </w:r>
     </w:p>
     <w:tbl>
       <w:tblPr>
         <w:tblStyle w:val="ad"/>
-        <w:tblW w:w="8063" w:type="dxa"/>
+        <w:tblW w:w="6809" w:type="dxa"/>
         <w:jc w:val="center"/>
         <w:tblLook w:val="04A0" w:firstRow="1" w:lastRow="0" w:firstColumn="1" w:lastColumn="0" w:noHBand="0" w:noVBand="1"/>
       </w:tblPr>
@@ -7968,7 +8114,6 @@
         <w:gridCol w:w="1254"/>
         <w:gridCol w:w="1254"/>
         <w:gridCol w:w="1254"/>
-        <w:gridCol w:w="1254"/>
       </w:tblGrid>
       <w:tr>
         <w:trPr>
@@ -8036,19 +8181,6 @@
             </w:r>
           </w:p>
         </w:tc>
-        <w:tc>
-          <w:tcPr>
-            <w:tcW w:w="1254" w:type="dxa"/>
-          </w:tcPr>
-          <w:p>
-            <w:pPr>
-              <w:ind w:firstLine="0"/>
-            </w:pPr>
-            <w:r>
-              <w:t>5 уровень</w:t>
-            </w:r>
-          </w:p>
-        </w:tc>
       </w:tr>
       <w:tr>
         <w:trPr>
@@ -8127,21 +8259,6 @@
             </w:r>
           </w:p>
         </w:tc>
-        <w:tc>
-          <w:tcPr>
-            <w:tcW w:w="1254" w:type="dxa"/>
-            <w:vAlign w:val="center"/>
-          </w:tcPr>
-          <w:p>
-            <w:pPr>
-              <w:ind w:firstLine="0"/>
-              <w:jc w:val="center"/>
-            </w:pPr>
-            <w:r>
-              <w:t>150</w:t>
-            </w:r>
-          </w:p>
-        </w:tc>
       </w:tr>
       <w:tr>
         <w:trPr>
@@ -8220,21 +8337,6 @@
             </w:r>
           </w:p>
         </w:tc>
-        <w:tc>
-          <w:tcPr>
-            <w:tcW w:w="1254" w:type="dxa"/>
-            <w:vAlign w:val="center"/>
-          </w:tcPr>
-          <w:p>
-            <w:pPr>
-              <w:ind w:firstLine="0"/>
-              <w:jc w:val="center"/>
-            </w:pPr>
-            <w:r>
-              <w:t>140</w:t>
-            </w:r>
-          </w:p>
-        </w:tc>
       </w:tr>
       <w:tr>
         <w:trPr>
@@ -8313,21 +8415,6 @@
             </w:r>
           </w:p>
         </w:tc>
-        <w:tc>
-          <w:tcPr>
-            <w:tcW w:w="1254" w:type="dxa"/>
-            <w:vAlign w:val="center"/>
-          </w:tcPr>
-          <w:p>
-            <w:pPr>
-              <w:ind w:firstLine="0"/>
-              <w:jc w:val="center"/>
-            </w:pPr>
-            <w:r>
-              <w:t>18</w:t>
-            </w:r>
-          </w:p>
-        </w:tc>
       </w:tr>
     </w:tbl>
     <w:p>
@@ -8394,11 +8481,11 @@
           <w:numId w:val="18"/>
         </w:numPr>
       </w:pPr>
-      <w:bookmarkStart w:id="11" w:name="_Toc136640604"/>
+      <w:bookmarkStart w:id="12" w:name="_Toc137221567"/>
       <w:r>
         <w:t>Правила</w:t>
       </w:r>
-      <w:bookmarkEnd w:id="11"/>
+      <w:bookmarkEnd w:id="12"/>
     </w:p>
     <w:p>
       <w:pPr>
@@ -8572,12 +8659,12 @@
           <w:numId w:val="18"/>
         </w:numPr>
       </w:pPr>
-      <w:bookmarkStart w:id="12" w:name="_Toc136640605"/>
+      <w:bookmarkStart w:id="13" w:name="_Toc137221568"/>
       <w:r>
         <w:lastRenderedPageBreak/>
         <w:t>Категории персонажей</w:t>
       </w:r>
-      <w:bookmarkEnd w:id="12"/>
+      <w:bookmarkEnd w:id="13"/>
     </w:p>
     <w:p>
       <w:pPr>
@@ -8733,7 +8820,10 @@
               <w:ind w:firstLine="0"/>
             </w:pPr>
             <w:r>
-              <w:t>Татарин</w:t>
+              <w:t>Татар</w:t>
+            </w:r>
+            <w:r>
+              <w:t>ы</w:t>
             </w:r>
           </w:p>
         </w:tc>
@@ -9057,7 +9147,13 @@
               <w:ind w:firstLine="0"/>
             </w:pPr>
             <w:r>
-              <w:t>200</w:t>
+              <w:t>2</w:t>
+            </w:r>
+            <w:r>
+              <w:t>5</w:t>
+            </w:r>
+            <w:r>
+              <w:t>0</w:t>
             </w:r>
             <w:r>
               <w:t>хп</w:t>
@@ -9073,7 +9169,10 @@
               <w:ind w:firstLine="0"/>
             </w:pPr>
             <w:r>
-              <w:t>180</w:t>
+              <w:t>40</w:t>
+            </w:r>
+            <w:r>
+              <w:t>0</w:t>
             </w:r>
             <w:r>
               <w:t>хп</w:t>
@@ -9089,7 +9188,7 @@
               <w:ind w:firstLine="0"/>
             </w:pPr>
             <w:r>
-              <w:t>55</w:t>
+              <w:t>120</w:t>
             </w:r>
             <w:r>
               <w:t>хп</w:t>
@@ -9105,7 +9204,10 @@
               <w:ind w:firstLine="0"/>
             </w:pPr>
             <w:r>
-              <w:t>120хп</w:t>
+              <w:t>30</w:t>
+            </w:r>
+            <w:r>
+              <w:t>0хп</w:t>
             </w:r>
           </w:p>
         </w:tc>
@@ -9269,11 +9371,11 @@
           <w:numId w:val="18"/>
         </w:numPr>
       </w:pPr>
-      <w:bookmarkStart w:id="13" w:name="_Toc136640606"/>
+      <w:bookmarkStart w:id="14" w:name="_Toc137221569"/>
       <w:r>
         <w:t>Снаряжение</w:t>
       </w:r>
-      <w:bookmarkEnd w:id="13"/>
+      <w:bookmarkEnd w:id="14"/>
     </w:p>
     <w:p>
       <w:pPr>
@@ -10045,14 +10147,14 @@
           <w:numId w:val="18"/>
         </w:numPr>
       </w:pPr>
-      <w:bookmarkStart w:id="14" w:name="_Toc136640607"/>
+      <w:bookmarkStart w:id="15" w:name="_Toc137221570"/>
       <w:r>
         <w:t>З</w:t>
       </w:r>
       <w:r>
         <w:t>адания</w:t>
       </w:r>
-      <w:bookmarkEnd w:id="14"/>
+      <w:bookmarkEnd w:id="15"/>
     </w:p>
     <w:p>
       <w:pPr>
@@ -10204,18 +10306,15 @@
           <w:numId w:val="17"/>
         </w:numPr>
       </w:pPr>
-      <w:bookmarkStart w:id="15" w:name="_Toc136640608"/>
+      <w:bookmarkStart w:id="16" w:name="_Toc137221571"/>
       <w:r>
         <w:t>Неформальная постановка задачи</w:t>
       </w:r>
-      <w:bookmarkEnd w:id="15"/>
-    </w:p>
-    <w:p>
-      <w:r>
-        <w:t xml:space="preserve">Необходимо реализовать пиксельную </w:t>
-      </w:r>
-      <w:r>
-        <w:t>2</w:t>
+      <w:bookmarkEnd w:id="16"/>
+    </w:p>
+    <w:p>
+      <w:r>
+        <w:t>Необходимо реализовать пиксельную 2</w:t>
       </w:r>
       <w:r>
         <w:rPr>
@@ -10224,10 +10323,7 @@
         <w:t>D</w:t>
       </w:r>
       <w:r>
-        <w:t>-игру</w:t>
-      </w:r>
-      <w:r>
-        <w:t xml:space="preserve"> в жанре</w:t>
+        <w:t>-игру в жанре</w:t>
       </w:r>
       <w:r>
         <w:t xml:space="preserve"> </w:t>
@@ -10307,11 +10403,11 @@
           <w:numId w:val="17"/>
         </w:numPr>
       </w:pPr>
-      <w:bookmarkStart w:id="16" w:name="_Toc136640609"/>
+      <w:bookmarkStart w:id="17" w:name="_Toc137221572"/>
       <w:r>
         <w:t>Требования к игре</w:t>
       </w:r>
-      <w:bookmarkEnd w:id="16"/>
+      <w:bookmarkEnd w:id="17"/>
     </w:p>
     <w:p>
       <w:r>
@@ -10341,11 +10437,11 @@
           <w:tab w:val="right" w:pos="9355"/>
         </w:tabs>
       </w:pPr>
-      <w:bookmarkStart w:id="17" w:name="_Toc136640610"/>
+      <w:bookmarkStart w:id="18" w:name="_Toc137221573"/>
       <w:r>
         <w:t>Обзор существующих решений</w:t>
       </w:r>
-      <w:bookmarkEnd w:id="17"/>
+      <w:bookmarkEnd w:id="18"/>
       <w:r>
         <w:tab/>
       </w:r>
@@ -12902,11 +12998,11 @@
           <w:numId w:val="17"/>
         </w:numPr>
       </w:pPr>
-      <w:bookmarkStart w:id="18" w:name="_Toc136640611"/>
+      <w:bookmarkStart w:id="19" w:name="_Toc137221574"/>
       <w:r>
         <w:t>План работы</w:t>
       </w:r>
-      <w:bookmarkEnd w:id="18"/>
+      <w:bookmarkEnd w:id="19"/>
     </w:p>
     <w:tbl>
       <w:tblPr>
@@ -12952,7 +13048,7 @@
                 <w14:ligatures w14:val="none"/>
               </w:rPr>
             </w:pPr>
-            <w:bookmarkStart w:id="19" w:name="_Hlk131759783"/>
+            <w:bookmarkStart w:id="20" w:name="_Hlk131759783"/>
           </w:p>
         </w:tc>
         <w:tc>
@@ -15838,7 +15934,7 @@
           </w:p>
         </w:tc>
       </w:tr>
-      <w:bookmarkEnd w:id="19"/>
+      <w:bookmarkEnd w:id="20"/>
     </w:tbl>
     <w:p/>
     <w:p>
@@ -15849,7 +15945,7 @@
           <w:numId w:val="19"/>
         </w:numPr>
       </w:pPr>
-      <w:bookmarkStart w:id="20" w:name="_Toc136640612"/>
+      <w:bookmarkStart w:id="21" w:name="_Toc137221575"/>
       <w:r>
         <w:t xml:space="preserve">Требования к </w:t>
       </w:r>
@@ -15861,7 +15957,7 @@
         </w:rPr>
         <w:t>окружению</w:t>
       </w:r>
-      <w:bookmarkEnd w:id="20"/>
+      <w:bookmarkEnd w:id="21"/>
     </w:p>
     <w:p>
       <w:pPr>
@@ -15871,11 +15967,11 @@
           <w:numId w:val="22"/>
         </w:numPr>
       </w:pPr>
-      <w:bookmarkStart w:id="21" w:name="_Toc136640613"/>
+      <w:bookmarkStart w:id="22" w:name="_Toc137221576"/>
       <w:r>
         <w:t>Требования к аппаратному обеспечению</w:t>
       </w:r>
-      <w:bookmarkEnd w:id="21"/>
+      <w:bookmarkEnd w:id="22"/>
     </w:p>
     <w:p>
       <w:r>
@@ -16235,16 +16331,18 @@
           <w:szCs w:val="26"/>
         </w:rPr>
       </w:pPr>
-      <w:bookmarkStart w:id="22" w:name="_Toc136104757"/>
-      <w:bookmarkStart w:id="23" w:name="_Toc136184894"/>
-      <w:bookmarkStart w:id="24" w:name="_Toc136616748"/>
-      <w:bookmarkStart w:id="25" w:name="_Toc136617869"/>
-      <w:bookmarkStart w:id="26" w:name="_Toc136640614"/>
-      <w:bookmarkEnd w:id="22"/>
+      <w:bookmarkStart w:id="23" w:name="_Toc136104757"/>
+      <w:bookmarkStart w:id="24" w:name="_Toc136184894"/>
+      <w:bookmarkStart w:id="25" w:name="_Toc136616748"/>
+      <w:bookmarkStart w:id="26" w:name="_Toc136617869"/>
+      <w:bookmarkStart w:id="27" w:name="_Toc136640614"/>
+      <w:bookmarkStart w:id="28" w:name="_Toc137221577"/>
       <w:bookmarkEnd w:id="23"/>
       <w:bookmarkEnd w:id="24"/>
       <w:bookmarkEnd w:id="25"/>
       <w:bookmarkEnd w:id="26"/>
+      <w:bookmarkEnd w:id="27"/>
+      <w:bookmarkEnd w:id="28"/>
     </w:p>
     <w:p>
       <w:pPr>
@@ -16267,16 +16365,18 @@
           <w:szCs w:val="26"/>
         </w:rPr>
       </w:pPr>
-      <w:bookmarkStart w:id="27" w:name="_Toc136104758"/>
-      <w:bookmarkStart w:id="28" w:name="_Toc136184895"/>
-      <w:bookmarkStart w:id="29" w:name="_Toc136616749"/>
-      <w:bookmarkStart w:id="30" w:name="_Toc136617870"/>
-      <w:bookmarkStart w:id="31" w:name="_Toc136640615"/>
-      <w:bookmarkEnd w:id="27"/>
-      <w:bookmarkEnd w:id="28"/>
+      <w:bookmarkStart w:id="29" w:name="_Toc136104758"/>
+      <w:bookmarkStart w:id="30" w:name="_Toc136184895"/>
+      <w:bookmarkStart w:id="31" w:name="_Toc136616749"/>
+      <w:bookmarkStart w:id="32" w:name="_Toc136617870"/>
+      <w:bookmarkStart w:id="33" w:name="_Toc136640615"/>
+      <w:bookmarkStart w:id="34" w:name="_Toc137221578"/>
       <w:bookmarkEnd w:id="29"/>
       <w:bookmarkEnd w:id="30"/>
       <w:bookmarkEnd w:id="31"/>
+      <w:bookmarkEnd w:id="32"/>
+      <w:bookmarkEnd w:id="33"/>
+      <w:bookmarkEnd w:id="34"/>
     </w:p>
     <w:p>
       <w:pPr>
@@ -16299,16 +16399,18 @@
           <w:szCs w:val="26"/>
         </w:rPr>
       </w:pPr>
-      <w:bookmarkStart w:id="32" w:name="_Toc136104759"/>
-      <w:bookmarkStart w:id="33" w:name="_Toc136184896"/>
-      <w:bookmarkStart w:id="34" w:name="_Toc136616750"/>
-      <w:bookmarkStart w:id="35" w:name="_Toc136617871"/>
-      <w:bookmarkStart w:id="36" w:name="_Toc136640616"/>
-      <w:bookmarkEnd w:id="32"/>
-      <w:bookmarkEnd w:id="33"/>
-      <w:bookmarkEnd w:id="34"/>
+      <w:bookmarkStart w:id="35" w:name="_Toc136104759"/>
+      <w:bookmarkStart w:id="36" w:name="_Toc136184896"/>
+      <w:bookmarkStart w:id="37" w:name="_Toc136616750"/>
+      <w:bookmarkStart w:id="38" w:name="_Toc136617871"/>
+      <w:bookmarkStart w:id="39" w:name="_Toc136640616"/>
+      <w:bookmarkStart w:id="40" w:name="_Toc137221579"/>
       <w:bookmarkEnd w:id="35"/>
       <w:bookmarkEnd w:id="36"/>
+      <w:bookmarkEnd w:id="37"/>
+      <w:bookmarkEnd w:id="38"/>
+      <w:bookmarkEnd w:id="39"/>
+      <w:bookmarkEnd w:id="40"/>
     </w:p>
     <w:p>
       <w:pPr>
@@ -16318,11 +16420,11 @@
           <w:numId w:val="20"/>
         </w:numPr>
       </w:pPr>
-      <w:bookmarkStart w:id="37" w:name="_Toc136640617"/>
+      <w:bookmarkStart w:id="41" w:name="_Toc137221580"/>
       <w:r>
         <w:t>Требования к программному обеспечению</w:t>
       </w:r>
-      <w:bookmarkEnd w:id="37"/>
+      <w:bookmarkEnd w:id="41"/>
       <w:r>
         <w:t xml:space="preserve"> </w:t>
       </w:r>
@@ -16488,11 +16590,11 @@
           <w:numId w:val="20"/>
         </w:numPr>
       </w:pPr>
-      <w:bookmarkStart w:id="38" w:name="_Toc136640618"/>
+      <w:bookmarkStart w:id="42" w:name="_Toc137221581"/>
       <w:r>
         <w:t>Требования к пользователю</w:t>
       </w:r>
-      <w:bookmarkEnd w:id="38"/>
+      <w:bookmarkEnd w:id="42"/>
     </w:p>
     <w:p>
       <w:r>
@@ -16699,12 +16801,12 @@
           <w:numId w:val="22"/>
         </w:numPr>
       </w:pPr>
-      <w:bookmarkStart w:id="39" w:name="_Toc136640619"/>
+      <w:bookmarkStart w:id="43" w:name="_Toc137221582"/>
       <w:r>
         <w:lastRenderedPageBreak/>
         <w:t>Спецификация данных</w:t>
       </w:r>
-      <w:bookmarkEnd w:id="39"/>
+      <w:bookmarkEnd w:id="43"/>
     </w:p>
     <w:p>
       <w:r>
@@ -16769,11 +16871,11 @@
           <w:numId w:val="22"/>
         </w:numPr>
       </w:pPr>
-      <w:bookmarkStart w:id="40" w:name="_Toc136640620"/>
+      <w:bookmarkStart w:id="44" w:name="_Toc137221583"/>
       <w:r>
         <w:t>Функциональные требования</w:t>
       </w:r>
-      <w:bookmarkEnd w:id="40"/>
+      <w:bookmarkEnd w:id="44"/>
     </w:p>
     <w:p>
       <w:pPr>
@@ -16931,12 +17033,12 @@
           <w:numId w:val="22"/>
         </w:numPr>
       </w:pPr>
-      <w:bookmarkStart w:id="41" w:name="_Toc136640621"/>
+      <w:bookmarkStart w:id="45" w:name="_Toc137221584"/>
       <w:r>
         <w:lastRenderedPageBreak/>
         <w:t>Требования к интерфейсу</w:t>
       </w:r>
-      <w:bookmarkEnd w:id="41"/>
+      <w:bookmarkEnd w:id="45"/>
     </w:p>
     <w:p>
       <w:pPr>
@@ -16946,11 +17048,11 @@
           <w:numId w:val="21"/>
         </w:numPr>
       </w:pPr>
-      <w:bookmarkStart w:id="42" w:name="_Toc136640622"/>
+      <w:bookmarkStart w:id="46" w:name="_Toc137221585"/>
       <w:r>
         <w:t>Цветовая палитра</w:t>
       </w:r>
-      <w:bookmarkEnd w:id="42"/>
+      <w:bookmarkEnd w:id="46"/>
     </w:p>
     <w:p>
       <w:r>
@@ -16965,11 +17067,11 @@
           <w:numId w:val="21"/>
         </w:numPr>
       </w:pPr>
-      <w:bookmarkStart w:id="43" w:name="_Toc136640623"/>
+      <w:bookmarkStart w:id="47" w:name="_Toc137221586"/>
       <w:r>
         <w:t>Шрифты</w:t>
       </w:r>
-      <w:bookmarkEnd w:id="43"/>
+      <w:bookmarkEnd w:id="47"/>
     </w:p>
     <w:p>
       <w:r>
@@ -16984,11 +17086,11 @@
           <w:numId w:val="21"/>
         </w:numPr>
       </w:pPr>
-      <w:bookmarkStart w:id="44" w:name="_Toc136640624"/>
+      <w:bookmarkStart w:id="48" w:name="_Toc137221587"/>
       <w:r>
         <w:t>Макет интерфейса</w:t>
       </w:r>
-      <w:bookmarkEnd w:id="44"/>
+      <w:bookmarkEnd w:id="48"/>
     </w:p>
     <w:p>
       <w:r>
@@ -17011,11 +17113,11 @@
           <w:numId w:val="21"/>
         </w:numPr>
       </w:pPr>
-      <w:bookmarkStart w:id="45" w:name="_Toc136640625"/>
+      <w:bookmarkStart w:id="49" w:name="_Toc137221588"/>
       <w:r>
         <w:t>Прочие требования</w:t>
       </w:r>
-      <w:bookmarkEnd w:id="45"/>
+      <w:bookmarkEnd w:id="49"/>
     </w:p>
     <w:p>
       <w:pPr>
@@ -17025,11 +17127,11 @@
           <w:numId w:val="3"/>
         </w:numPr>
       </w:pPr>
-      <w:bookmarkStart w:id="46" w:name="_Toc136640626"/>
+      <w:bookmarkStart w:id="50" w:name="_Toc137221589"/>
       <w:r>
         <w:t>Требования к надежности</w:t>
       </w:r>
-      <w:bookmarkEnd w:id="46"/>
+      <w:bookmarkEnd w:id="50"/>
     </w:p>
     <w:p>
       <w:r>
@@ -17107,11 +17209,11 @@
           <w:numId w:val="3"/>
         </w:numPr>
       </w:pPr>
-      <w:bookmarkStart w:id="47" w:name="_Toc136640627"/>
+      <w:bookmarkStart w:id="51" w:name="_Toc137221590"/>
       <w:r>
         <w:t>Требования к безопасности</w:t>
       </w:r>
-      <w:bookmarkEnd w:id="47"/>
+      <w:bookmarkEnd w:id="51"/>
       <w:r>
         <w:t xml:space="preserve"> </w:t>
       </w:r>
@@ -17129,11 +17231,11 @@
           <w:numId w:val="3"/>
         </w:numPr>
       </w:pPr>
-      <w:bookmarkStart w:id="48" w:name="_Toc136640628"/>
+      <w:bookmarkStart w:id="52" w:name="_Toc137221591"/>
       <w:r>
         <w:t>Требования к производительности</w:t>
       </w:r>
-      <w:bookmarkEnd w:id="48"/>
+      <w:bookmarkEnd w:id="52"/>
     </w:p>
     <w:p>
       <w:pPr>
@@ -17191,11 +17293,11 @@
           <w:numId w:val="21"/>
         </w:numPr>
       </w:pPr>
-      <w:bookmarkStart w:id="49" w:name="_Toc136640629"/>
+      <w:bookmarkStart w:id="53" w:name="_Toc137221592"/>
       <w:r>
         <w:t>Проект</w:t>
       </w:r>
-      <w:bookmarkEnd w:id="49"/>
+      <w:bookmarkEnd w:id="53"/>
     </w:p>
     <w:p>
       <w:pPr>
@@ -17205,14 +17307,14 @@
           <w:numId w:val="21"/>
         </w:numPr>
       </w:pPr>
-      <w:bookmarkStart w:id="50" w:name="_Toc136640630"/>
+      <w:bookmarkStart w:id="54" w:name="_Toc137221593"/>
       <w:r>
         <w:t>Средства</w:t>
       </w:r>
       <w:r>
         <w:t xml:space="preserve"> реализации</w:t>
       </w:r>
-      <w:bookmarkEnd w:id="50"/>
+      <w:bookmarkEnd w:id="54"/>
     </w:p>
     <w:p>
       <w:r>
@@ -17327,7 +17429,7 @@
           <w:numId w:val="21"/>
         </w:numPr>
       </w:pPr>
-      <w:bookmarkStart w:id="51" w:name="_Toc136640631"/>
+      <w:bookmarkStart w:id="55" w:name="_Toc137221594"/>
       <w:r>
         <w:t>Структур</w:t>
       </w:r>
@@ -17337,7 +17439,7 @@
       <w:r>
         <w:t xml:space="preserve"> данных</w:t>
       </w:r>
-      <w:bookmarkEnd w:id="51"/>
+      <w:bookmarkEnd w:id="55"/>
     </w:p>
     <w:p>
       <w:r>
@@ -17352,7 +17454,7 @@
           <w:numId w:val="21"/>
         </w:numPr>
       </w:pPr>
-      <w:bookmarkStart w:id="52" w:name="_Toc136640632"/>
+      <w:bookmarkStart w:id="56" w:name="_Toc137221595"/>
       <w:r>
         <w:lastRenderedPageBreak/>
         <w:t xml:space="preserve">Проект </w:t>
@@ -17360,7 +17462,7 @@
       <w:r>
         <w:t>интерфейса</w:t>
       </w:r>
-      <w:bookmarkEnd w:id="52"/>
+      <w:bookmarkEnd w:id="56"/>
     </w:p>
     <w:p>
       <w:pPr>
@@ -17370,11 +17472,11 @@
           <w:numId w:val="21"/>
         </w:numPr>
       </w:pPr>
-      <w:bookmarkStart w:id="53" w:name="_Toc136640633"/>
+      <w:bookmarkStart w:id="57" w:name="_Toc137221596"/>
       <w:r>
         <w:t>Цветовая палитра</w:t>
       </w:r>
-      <w:bookmarkEnd w:id="53"/>
+      <w:bookmarkEnd w:id="57"/>
     </w:p>
     <w:p>
       <w:r>
@@ -19329,12 +19431,12 @@
           <w:numId w:val="21"/>
         </w:numPr>
       </w:pPr>
-      <w:bookmarkStart w:id="54" w:name="_Toc136640634"/>
+      <w:bookmarkStart w:id="58" w:name="_Toc137221597"/>
       <w:r>
         <w:lastRenderedPageBreak/>
         <w:t>Шрифты</w:t>
       </w:r>
-      <w:bookmarkEnd w:id="54"/>
+      <w:bookmarkEnd w:id="58"/>
     </w:p>
     <w:p>
       <w:r>
@@ -19765,11 +19867,11 @@
           <w:numId w:val="21"/>
         </w:numPr>
       </w:pPr>
-      <w:bookmarkStart w:id="55" w:name="_Toc136640635"/>
+      <w:bookmarkStart w:id="59" w:name="_Toc137221598"/>
       <w:r>
         <w:t>Кнопки</w:t>
       </w:r>
-      <w:bookmarkEnd w:id="55"/>
+      <w:bookmarkEnd w:id="59"/>
     </w:p>
     <w:tbl>
       <w:tblPr>
@@ -22269,11 +22371,11 @@
           <w:numId w:val="21"/>
         </w:numPr>
       </w:pPr>
-      <w:bookmarkStart w:id="56" w:name="_Toc136640636"/>
+      <w:bookmarkStart w:id="60" w:name="_Toc137221599"/>
       <w:r>
         <w:t>Интерфейс</w:t>
       </w:r>
-      <w:bookmarkEnd w:id="56"/>
+      <w:bookmarkEnd w:id="60"/>
     </w:p>
     <w:p>
       <w:r>
@@ -23870,11 +23972,11 @@
           <w:numId w:val="21"/>
         </w:numPr>
       </w:pPr>
-      <w:bookmarkStart w:id="57" w:name="_Toc136640637"/>
+      <w:bookmarkStart w:id="61" w:name="_Toc137221600"/>
       <w:r>
         <w:t>Диаграмма состояний (интерфейс)</w:t>
       </w:r>
-      <w:bookmarkEnd w:id="57"/>
+      <w:bookmarkEnd w:id="61"/>
     </w:p>
     <w:p/>
     <w:tbl>
@@ -24629,12 +24731,12 @@
           <w:numId w:val="21"/>
         </w:numPr>
       </w:pPr>
-      <w:bookmarkStart w:id="58" w:name="_Toc136640638"/>
+      <w:bookmarkStart w:id="62" w:name="_Toc137221601"/>
       <w:r>
         <w:lastRenderedPageBreak/>
         <w:t>Реализация и тестирование</w:t>
       </w:r>
-      <w:bookmarkEnd w:id="58"/>
+      <w:bookmarkEnd w:id="62"/>
     </w:p>
     <w:p>
       <w:pPr>
@@ -24644,11 +24746,11 @@
           <w:numId w:val="21"/>
         </w:numPr>
       </w:pPr>
-      <w:bookmarkStart w:id="59" w:name="_Toc136640639"/>
+      <w:bookmarkStart w:id="63" w:name="_Toc137221602"/>
       <w:r>
         <w:t>Реализация</w:t>
       </w:r>
-      <w:bookmarkEnd w:id="59"/>
+      <w:bookmarkEnd w:id="63"/>
     </w:p>
     <w:p>
       <w:pPr>
@@ -24802,11 +24904,11 @@
           <w:numId w:val="21"/>
         </w:numPr>
       </w:pPr>
-      <w:bookmarkStart w:id="60" w:name="_Toc136640640"/>
+      <w:bookmarkStart w:id="64" w:name="_Toc137221603"/>
       <w:r>
         <w:t>Тестирование</w:t>
       </w:r>
-      <w:bookmarkEnd w:id="60"/>
+      <w:bookmarkEnd w:id="64"/>
     </w:p>
     <w:p>
       <w:pPr>
@@ -24887,11 +24989,11 @@
       <w:pPr>
         <w:pStyle w:val="1"/>
       </w:pPr>
-      <w:bookmarkStart w:id="61" w:name="_Toc136640641"/>
+      <w:bookmarkStart w:id="65" w:name="_Toc137221604"/>
       <w:r>
         <w:t>Заключение</w:t>
       </w:r>
-      <w:bookmarkEnd w:id="61"/>
+      <w:bookmarkEnd w:id="65"/>
     </w:p>
     <w:p>
       <w:r>
@@ -24914,10 +25016,13 @@
       <w:r>
         <w:t>Реализована игровая механики, локации, система диалогов, отслеживание заданий, противники</w:t>
       </w:r>
-    </w:p>
-    <w:p>
-      <w:r>
-        <w:t>Не реализована концовка игры, границы на последних двух локациях, шкала здоровья у боссов, выключение и включение звука</w:t>
+      <w:r>
+        <w:t>.</w:t>
+      </w:r>
+    </w:p>
+    <w:p>
+      <w:r>
+        <w:t>Не реализована логика обхода препятствий у противников.</w:t>
       </w:r>
     </w:p>
     <w:p>
@@ -24929,7 +25034,7 @@
         <w:br w:type="page"/>
       </w:r>
     </w:p>
-    <w:bookmarkStart w:id="62" w:name="_Toc136640642" w:displacedByCustomXml="next"/>
+    <w:bookmarkStart w:id="66" w:name="_Toc137221605" w:displacedByCustomXml="next"/>
     <w:sdt>
       <w:sdtPr>
         <w:rPr>
@@ -24953,7 +25058,7 @@
           <w:r>
             <w:t>Список литературы</w:t>
           </w:r>
-          <w:bookmarkEnd w:id="62"/>
+          <w:bookmarkEnd w:id="66"/>
         </w:p>
         <w:p/>
         <w:sdt>
@@ -24962,7 +25067,7 @@
             <w:bibliography/>
           </w:sdtPr>
           <w:sdtContent>
-            <w:bookmarkStart w:id="63" w:name="_Ref119634443" w:displacedByCustomXml="prev"/>
+            <w:bookmarkStart w:id="67" w:name="_Ref119634443" w:displacedByCustomXml="prev"/>
             <w:p>
               <w:pPr>
                 <w:pStyle w:val="a9"/>
@@ -24974,10 +25079,7 @@
                 <w:ind w:left="0" w:firstLine="720"/>
               </w:pPr>
               <w:r>
-                <w:t>Илья Муромец и Соловей-разбойник (былина)</w:t>
-              </w:r>
-              <w:r>
-                <w:t xml:space="preserve"> </w:t>
+                <w:t xml:space="preserve">Илья Муромец и Соловей-разбойник (былина) </w:t>
               </w:r>
               <w:r>
                 <w:t>[</w:t>
@@ -25026,43 +25128,7 @@
                   <w:rPr>
                     <w:rStyle w:val="ac"/>
                   </w:rPr>
-                  <w:t>Илья Му</w:t>
-                </w:r>
-                <w:r>
-                  <w:rPr>
-                    <w:rStyle w:val="ac"/>
-                  </w:rPr>
-                  <w:t>р</w:t>
-                </w:r>
-                <w:r>
-                  <w:rPr>
-                    <w:rStyle w:val="ac"/>
-                  </w:rPr>
-                  <w:t>омец и Соловей-ра</w:t>
-                </w:r>
-                <w:r>
-                  <w:rPr>
-                    <w:rStyle w:val="ac"/>
-                  </w:rPr>
-                  <w:t>з</w:t>
-                </w:r>
-                <w:r>
-                  <w:rPr>
-                    <w:rStyle w:val="ac"/>
-                  </w:rPr>
-                  <w:t>бойник (</w:t>
-                </w:r>
-                <w:r>
-                  <w:rPr>
-                    <w:rStyle w:val="ac"/>
-                  </w:rPr>
-                  <w:t>russkay-literatura.ru</w:t>
-                </w:r>
-                <w:r>
-                  <w:rPr>
-                    <w:rStyle w:val="ac"/>
-                  </w:rPr>
-                  <w:t>)</w:t>
+                  <w:t>Илья Муромец и Соловей-разбойник (russkay-literatura.ru)</w:t>
                 </w:r>
               </w:hyperlink>
             </w:p>
@@ -25142,7 +25208,7 @@
               <w:r>
                 <w:t xml:space="preserve"> </w:t>
               </w:r>
-              <w:bookmarkEnd w:id="63"/>
+              <w:bookmarkEnd w:id="67"/>
               <w:r>
                 <w:rPr>
                   <w:lang w:val="en-US"/>
@@ -25608,31 +25674,7 @@
                   <w:rPr>
                     <w:rStyle w:val="ac"/>
                   </w:rPr>
-                  <w:t>Илья Муромец и Со</w:t>
-                </w:r>
-                <w:r>
-                  <w:rPr>
-                    <w:rStyle w:val="ac"/>
-                  </w:rPr>
-                  <w:t>л</w:t>
-                </w:r>
-                <w:r>
-                  <w:rPr>
-                    <w:rStyle w:val="ac"/>
-                  </w:rPr>
-                  <w:t>овей-Р</w:t>
-                </w:r>
-                <w:r>
-                  <w:rPr>
-                    <w:rStyle w:val="ac"/>
-                  </w:rPr>
-                  <w:t>а</w:t>
-                </w:r>
-                <w:r>
-                  <w:rPr>
-                    <w:rStyle w:val="ac"/>
-                  </w:rPr>
-                  <w:t>збойник (игра) (wikipedia.org)</w:t>
+                  <w:t>Илья Муромец и Соловей-Разбойник (игра) (wikipedia.org)</w:t>
                 </w:r>
               </w:hyperlink>
             </w:p>
@@ -26785,7 +26827,7 @@
 </file>
 
 <file path=word/endnotes.xml><?xml version="1.0" encoding="utf-8"?>
-<w:endnotes xmlns:wpc="http://schemas.microsoft.com/office/word/2010/wordprocessingCanvas" xmlns:cx="http://schemas.microsoft.com/office/drawing/2014/chartex" xmlns:cx1="http://schemas.microsoft.com/office/drawing/2015/9/8/chartex" xmlns:cx2="http://schemas.microsoft.com/office/drawing/2015/10/21/chartex" xmlns:cx3="http://schemas.microsoft.com/office/drawing/2016/5/9/chartex" xmlns:cx4="http://schemas.microsoft.com/office/drawing/2016/5/10/chartex" xmlns:cx5="http://schemas.microsoft.com/office/drawing/2016/5/11/chartex" xmlns:cx6="http://schemas.microsoft.com/office/drawing/2016/5/12/chartex" xmlns:cx7="http://schemas.microsoft.com/office/drawing/2016/5/13/chartex" xmlns:cx8="http://schemas.microsoft.com/office/drawing/2016/5/14/chartex" xmlns:mc="http://schemas.openxmlformats.org/markup-compatibility/2006" xmlns:aink="http://schemas.microsoft.com/office/drawing/2016/ink" xmlns:am3d="http://schemas.microsoft.com/office/drawing/2017/model3d" xmlns:o="urn:schemas-microsoft-com:office:office" xmlns:oel="http://schemas.microsoft.com/office/2019/extlst" xmlns:r="http://schemas.openxmlformats.org/officeDocument/2006/relationships" xmlns:m="http://schemas.openxmlformats.org/officeDocument/2006/math" xmlns:v="urn:schemas-microsoft-com:vml" xmlns:wp14="http://schemas.microsoft.com/office/word/2010/wordprocessingDrawing" xmlns:wp="http://schemas.openxmlformats.org/drawingml/2006/wordprocessingDrawing" xmlns:w10="urn:schemas-microsoft-com:office:word" xmlns:w="http://schemas.openxmlformats.org/wordprocessingml/2006/main" xmlns:w14="http://schemas.microsoft.com/office/word/2010/wordml" xmlns:w15="http://schemas.microsoft.com/office/word/2012/wordml" xmlns:w16cex="http://schemas.microsoft.com/office/word/2018/wordml/cex" xmlns:w16cid="http://schemas.microsoft.com/office/word/2016/wordml/cid" xmlns:w16="http://schemas.microsoft.com/office/word/2018/wordml" xmlns:w16du="http://schemas.microsoft.com/office/word/2023/wordml/word16du" xmlns:w16sdtdh="http://schemas.microsoft.com/office/word/2020/wordml/sdtdatahash" xmlns:w16se="http://schemas.microsoft.com/office/word/2015/wordml/symex" xmlns:wpg="http://schemas.microsoft.com/office/word/2010/wordprocessingGroup" xmlns:wpi="http://schemas.microsoft.com/office/word/2010/wordprocessingInk" xmlns:wne="http://schemas.microsoft.com/office/word/2006/wordml" xmlns:wps="http://schemas.microsoft.com/office/word/2010/wordprocessingShape" mc:Ignorable="w14 w15 w16se w16cid w16 w16cex w16sdtdh wp14">
+<w:endnotes xmlns:wpc="http://schemas.microsoft.com/office/word/2010/wordprocessingCanvas" xmlns:cx="http://schemas.microsoft.com/office/drawing/2014/chartex" xmlns:cx1="http://schemas.microsoft.com/office/drawing/2015/9/8/chartex" xmlns:cx2="http://schemas.microsoft.com/office/drawing/2015/10/21/chartex" xmlns:cx3="http://schemas.microsoft.com/office/drawing/2016/5/9/chartex" xmlns:cx4="http://schemas.microsoft.com/office/drawing/2016/5/10/chartex" xmlns:cx5="http://schemas.microsoft.com/office/drawing/2016/5/11/chartex" xmlns:cx6="http://schemas.microsoft.com/office/drawing/2016/5/12/chartex" xmlns:cx7="http://schemas.microsoft.com/office/drawing/2016/5/13/chartex" xmlns:cx8="http://schemas.microsoft.com/office/drawing/2016/5/14/chartex" xmlns:mc="http://schemas.openxmlformats.org/markup-compatibility/2006" xmlns:aink="http://schemas.microsoft.com/office/drawing/2016/ink" xmlns:am3d="http://schemas.microsoft.com/office/drawing/2017/model3d" xmlns:o="urn:schemas-microsoft-com:office:office" xmlns:oel="http://schemas.microsoft.com/office/2019/extlst" xmlns:r="http://schemas.openxmlformats.org/officeDocument/2006/relationships" xmlns:m="http://schemas.openxmlformats.org/officeDocument/2006/math" xmlns:v="urn:schemas-microsoft-com:vml" xmlns:wp14="http://schemas.microsoft.com/office/word/2010/wordprocessingDrawing" xmlns:wp="http://schemas.openxmlformats.org/drawingml/2006/wordprocessingDrawing" xmlns:w10="urn:schemas-microsoft-com:office:word" xmlns:w="http://schemas.openxmlformats.org/wordprocessingml/2006/main" xmlns:w14="http://schemas.microsoft.com/office/word/2010/wordml" xmlns:w15="http://schemas.microsoft.com/office/word/2012/wordml" xmlns:w16cex="http://schemas.microsoft.com/office/word/2018/wordml/cex" xmlns:w16cid="http://schemas.microsoft.com/office/word/2016/wordml/cid" xmlns:w16="http://schemas.microsoft.com/office/word/2018/wordml" xmlns:w16sdtdh="http://schemas.microsoft.com/office/word/2020/wordml/sdtdatahash" xmlns:w16se="http://schemas.microsoft.com/office/word/2015/wordml/symex" xmlns:wpg="http://schemas.microsoft.com/office/word/2010/wordprocessingGroup" xmlns:wpi="http://schemas.microsoft.com/office/word/2010/wordprocessingInk" xmlns:wne="http://schemas.microsoft.com/office/word/2006/wordml" xmlns:wps="http://schemas.microsoft.com/office/word/2010/wordprocessingShape" mc:Ignorable="w14 w15 w16se w16cid w16 w16cex w16sdtdh wp14">
   <w:endnote w:type="separator" w:id="-1">
     <w:p>
       <w:pPr>
@@ -26817,7 +26859,7 @@
 </file>
 
 <file path=word/footnotes.xml><?xml version="1.0" encoding="utf-8"?>
-<w:footnotes xmlns:wpc="http://schemas.microsoft.com/office/word/2010/wordprocessingCanvas" xmlns:cx="http://schemas.microsoft.com/office/drawing/2014/chartex" xmlns:cx1="http://schemas.microsoft.com/office/drawing/2015/9/8/chartex" xmlns:cx2="http://schemas.microsoft.com/office/drawing/2015/10/21/chartex" xmlns:cx3="http://schemas.microsoft.com/office/drawing/2016/5/9/chartex" xmlns:cx4="http://schemas.microsoft.com/office/drawing/2016/5/10/chartex" xmlns:cx5="http://schemas.microsoft.com/office/drawing/2016/5/11/chartex" xmlns:cx6="http://schemas.microsoft.com/office/drawing/2016/5/12/chartex" xmlns:cx7="http://schemas.microsoft.com/office/drawing/2016/5/13/chartex" xmlns:cx8="http://schemas.microsoft.com/office/drawing/2016/5/14/chartex" xmlns:mc="http://schemas.openxmlformats.org/markup-compatibility/2006" xmlns:aink="http://schemas.microsoft.com/office/drawing/2016/ink" xmlns:am3d="http://schemas.microsoft.com/office/drawing/2017/model3d" xmlns:o="urn:schemas-microsoft-com:office:office" xmlns:oel="http://schemas.microsoft.com/office/2019/extlst" xmlns:r="http://schemas.openxmlformats.org/officeDocument/2006/relationships" xmlns:m="http://schemas.openxmlformats.org/officeDocument/2006/math" xmlns:v="urn:schemas-microsoft-com:vml" xmlns:wp14="http://schemas.microsoft.com/office/word/2010/wordprocessingDrawing" xmlns:wp="http://schemas.openxmlformats.org/drawingml/2006/wordprocessingDrawing" xmlns:w10="urn:schemas-microsoft-com:office:word" xmlns:w="http://schemas.openxmlformats.org/wordprocessingml/2006/main" xmlns:w14="http://schemas.microsoft.com/office/word/2010/wordml" xmlns:w15="http://schemas.microsoft.com/office/word/2012/wordml" xmlns:w16cex="http://schemas.microsoft.com/office/word/2018/wordml/cex" xmlns:w16cid="http://schemas.microsoft.com/office/word/2016/wordml/cid" xmlns:w16="http://schemas.microsoft.com/office/word/2018/wordml" xmlns:w16du="http://schemas.microsoft.com/office/word/2023/wordml/word16du" xmlns:w16sdtdh="http://schemas.microsoft.com/office/word/2020/wordml/sdtdatahash" xmlns:w16se="http://schemas.microsoft.com/office/word/2015/wordml/symex" xmlns:wpg="http://schemas.microsoft.com/office/word/2010/wordprocessingGroup" xmlns:wpi="http://schemas.microsoft.com/office/word/2010/wordprocessingInk" xmlns:wne="http://schemas.microsoft.com/office/word/2006/wordml" xmlns:wps="http://schemas.microsoft.com/office/word/2010/wordprocessingShape" mc:Ignorable="w14 w15 w16se w16cid w16 w16cex w16sdtdh wp14">
+<w:footnotes xmlns:wpc="http://schemas.microsoft.com/office/word/2010/wordprocessingCanvas" xmlns:cx="http://schemas.microsoft.com/office/drawing/2014/chartex" xmlns:cx1="http://schemas.microsoft.com/office/drawing/2015/9/8/chartex" xmlns:cx2="http://schemas.microsoft.com/office/drawing/2015/10/21/chartex" xmlns:cx3="http://schemas.microsoft.com/office/drawing/2016/5/9/chartex" xmlns:cx4="http://schemas.microsoft.com/office/drawing/2016/5/10/chartex" xmlns:cx5="http://schemas.microsoft.com/office/drawing/2016/5/11/chartex" xmlns:cx6="http://schemas.microsoft.com/office/drawing/2016/5/12/chartex" xmlns:cx7="http://schemas.microsoft.com/office/drawing/2016/5/13/chartex" xmlns:cx8="http://schemas.microsoft.com/office/drawing/2016/5/14/chartex" xmlns:mc="http://schemas.openxmlformats.org/markup-compatibility/2006" xmlns:aink="http://schemas.microsoft.com/office/drawing/2016/ink" xmlns:am3d="http://schemas.microsoft.com/office/drawing/2017/model3d" xmlns:o="urn:schemas-microsoft-com:office:office" xmlns:oel="http://schemas.microsoft.com/office/2019/extlst" xmlns:r="http://schemas.openxmlformats.org/officeDocument/2006/relationships" xmlns:m="http://schemas.openxmlformats.org/officeDocument/2006/math" xmlns:v="urn:schemas-microsoft-com:vml" xmlns:wp14="http://schemas.microsoft.com/office/word/2010/wordprocessingDrawing" xmlns:wp="http://schemas.openxmlformats.org/drawingml/2006/wordprocessingDrawing" xmlns:w10="urn:schemas-microsoft-com:office:word" xmlns:w="http://schemas.openxmlformats.org/wordprocessingml/2006/main" xmlns:w14="http://schemas.microsoft.com/office/word/2010/wordml" xmlns:w15="http://schemas.microsoft.com/office/word/2012/wordml" xmlns:w16cex="http://schemas.microsoft.com/office/word/2018/wordml/cex" xmlns:w16cid="http://schemas.microsoft.com/office/word/2016/wordml/cid" xmlns:w16="http://schemas.microsoft.com/office/word/2018/wordml" xmlns:w16sdtdh="http://schemas.microsoft.com/office/word/2020/wordml/sdtdatahash" xmlns:w16se="http://schemas.microsoft.com/office/word/2015/wordml/symex" xmlns:wpg="http://schemas.microsoft.com/office/word/2010/wordprocessingGroup" xmlns:wpi="http://schemas.microsoft.com/office/word/2010/wordprocessingInk" xmlns:wne="http://schemas.microsoft.com/office/word/2006/wordml" xmlns:wps="http://schemas.microsoft.com/office/word/2010/wordprocessingShape" mc:Ignorable="w14 w15 w16se w16cid w16 w16cex w16sdtdh wp14">
   <w:footnote w:type="separator" w:id="-1">
     <w:p>
       <w:pPr>
@@ -26849,7 +26891,7 @@
 </file>
 
 <file path=word/numbering.xml><?xml version="1.0" encoding="utf-8"?>
-<w:numbering xmlns:wpc="http://schemas.microsoft.com/office/word/2010/wordprocessingCanvas" xmlns:cx="http://schemas.microsoft.com/office/drawing/2014/chartex" xmlns:cx1="http://schemas.microsoft.com/office/drawing/2015/9/8/chartex" xmlns:cx2="http://schemas.microsoft.com/office/drawing/2015/10/21/chartex" xmlns:cx3="http://schemas.microsoft.com/office/drawing/2016/5/9/chartex" xmlns:cx4="http://schemas.microsoft.com/office/drawing/2016/5/10/chartex" xmlns:cx5="http://schemas.microsoft.com/office/drawing/2016/5/11/chartex" xmlns:cx6="http://schemas.microsoft.com/office/drawing/2016/5/12/chartex" xmlns:cx7="http://schemas.microsoft.com/office/drawing/2016/5/13/chartex" xmlns:cx8="http://schemas.microsoft.com/office/drawing/2016/5/14/chartex" xmlns:mc="http://schemas.openxmlformats.org/markup-compatibility/2006" xmlns:aink="http://schemas.microsoft.com/office/drawing/2016/ink" xmlns:am3d="http://schemas.microsoft.com/office/drawing/2017/model3d" xmlns:o="urn:schemas-microsoft-com:office:office" xmlns:oel="http://schemas.microsoft.com/office/2019/extlst" xmlns:r="http://schemas.openxmlformats.org/officeDocument/2006/relationships" xmlns:m="http://schemas.openxmlformats.org/officeDocument/2006/math" xmlns:v="urn:schemas-microsoft-com:vml" xmlns:wp14="http://schemas.microsoft.com/office/word/2010/wordprocessingDrawing" xmlns:wp="http://schemas.openxmlformats.org/drawingml/2006/wordprocessingDrawing" xmlns:w10="urn:schemas-microsoft-com:office:word" xmlns:w="http://schemas.openxmlformats.org/wordprocessingml/2006/main" xmlns:w14="http://schemas.microsoft.com/office/word/2010/wordml" xmlns:w15="http://schemas.microsoft.com/office/word/2012/wordml" xmlns:w16cex="http://schemas.microsoft.com/office/word/2018/wordml/cex" xmlns:w16cid="http://schemas.microsoft.com/office/word/2016/wordml/cid" xmlns:w16="http://schemas.microsoft.com/office/word/2018/wordml" xmlns:w16du="http://schemas.microsoft.com/office/word/2023/wordml/word16du" xmlns:w16sdtdh="http://schemas.microsoft.com/office/word/2020/wordml/sdtdatahash" xmlns:w16se="http://schemas.microsoft.com/office/word/2015/wordml/symex" xmlns:wpg="http://schemas.microsoft.com/office/word/2010/wordprocessingGroup" xmlns:wpi="http://schemas.microsoft.com/office/word/2010/wordprocessingInk" xmlns:wne="http://schemas.microsoft.com/office/word/2006/wordml" xmlns:wps="http://schemas.microsoft.com/office/word/2010/wordprocessingShape" mc:Ignorable="w14 w15 w16se w16cid w16 w16cex w16sdtdh wp14">
+<w:numbering xmlns:wpc="http://schemas.microsoft.com/office/word/2010/wordprocessingCanvas" xmlns:cx="http://schemas.microsoft.com/office/drawing/2014/chartex" xmlns:cx1="http://schemas.microsoft.com/office/drawing/2015/9/8/chartex" xmlns:cx2="http://schemas.microsoft.com/office/drawing/2015/10/21/chartex" xmlns:cx3="http://schemas.microsoft.com/office/drawing/2016/5/9/chartex" xmlns:cx4="http://schemas.microsoft.com/office/drawing/2016/5/10/chartex" xmlns:cx5="http://schemas.microsoft.com/office/drawing/2016/5/11/chartex" xmlns:cx6="http://schemas.microsoft.com/office/drawing/2016/5/12/chartex" xmlns:cx7="http://schemas.microsoft.com/office/drawing/2016/5/13/chartex" xmlns:cx8="http://schemas.microsoft.com/office/drawing/2016/5/14/chartex" xmlns:mc="http://schemas.openxmlformats.org/markup-compatibility/2006" xmlns:aink="http://schemas.microsoft.com/office/drawing/2016/ink" xmlns:am3d="http://schemas.microsoft.com/office/drawing/2017/model3d" xmlns:o="urn:schemas-microsoft-com:office:office" xmlns:oel="http://schemas.microsoft.com/office/2019/extlst" xmlns:r="http://schemas.openxmlformats.org/officeDocument/2006/relationships" xmlns:m="http://schemas.openxmlformats.org/officeDocument/2006/math" xmlns:v="urn:schemas-microsoft-com:vml" xmlns:wp14="http://schemas.microsoft.com/office/word/2010/wordprocessingDrawing" xmlns:wp="http://schemas.openxmlformats.org/drawingml/2006/wordprocessingDrawing" xmlns:w10="urn:schemas-microsoft-com:office:word" xmlns:w="http://schemas.openxmlformats.org/wordprocessingml/2006/main" xmlns:w14="http://schemas.microsoft.com/office/word/2010/wordml" xmlns:w15="http://schemas.microsoft.com/office/word/2012/wordml" xmlns:w16cex="http://schemas.microsoft.com/office/word/2018/wordml/cex" xmlns:w16cid="http://schemas.microsoft.com/office/word/2016/wordml/cid" xmlns:w16="http://schemas.microsoft.com/office/word/2018/wordml" xmlns:w16sdtdh="http://schemas.microsoft.com/office/word/2020/wordml/sdtdatahash" xmlns:w16se="http://schemas.microsoft.com/office/word/2015/wordml/symex" xmlns:wpg="http://schemas.microsoft.com/office/word/2010/wordprocessingGroup" xmlns:wpi="http://schemas.microsoft.com/office/word/2010/wordprocessingInk" xmlns:wne="http://schemas.microsoft.com/office/word/2006/wordml" xmlns:wps="http://schemas.microsoft.com/office/word/2010/wordprocessingShape" mc:Ignorable="w14 w15 w16se w16cid w16 w16cex w16sdtdh wp14">
   <w:abstractNum w:abstractNumId="0" w15:restartNumberingAfterBreak="0">
     <w:nsid w:val="063E1B4A"/>
     <w:multiLevelType w:val="hybridMultilevel"/>
@@ -32146,23 +32188,6 @@
 </file>
 
 <file path=customXml/item1.xml><?xml version="1.0" encoding="utf-8"?>
-<?mso-contentType ?>
-<FormTemplates xmlns="http://schemas.microsoft.com/sharepoint/v3/contenttype/forms">
-  <Display>DocumentLibraryForm</Display>
-  <Edit>DocumentLibraryForm</Edit>
-  <New>DocumentLibraryForm</New>
-</FormTemplates>
-</file>
-
-<file path=customXml/item2.xml><?xml version="1.0" encoding="utf-8"?>
-<p:properties xmlns:p="http://schemas.microsoft.com/office/2006/metadata/properties" xmlns:xsi="http://www.w3.org/2001/XMLSchema-instance" xmlns:pc="http://schemas.microsoft.com/office/infopath/2007/PartnerControls">
-  <documentManagement>
-    <_activity xmlns="e343e8e3-2b0e-4dba-a1e6-0fb3e62d8dc4" xsi:nil="true"/>
-  </documentManagement>
-</p:properties>
-</file>
-
-<file path=customXml/item3.xml><?xml version="1.0" encoding="utf-8"?>
 <ct:contentTypeSchema xmlns:ct="http://schemas.microsoft.com/office/2006/metadata/contentType" xmlns:ma="http://schemas.microsoft.com/office/2006/metadata/properties/metaAttributes" ct:_="" ma:_="" ma:contentTypeName="Документ" ma:contentTypeID="0x01010012D605AD0B4E144F925405B535FA8E95" ma:contentTypeVersion="12" ma:contentTypeDescription="Создание документа." ma:contentTypeScope="" ma:versionID="3ba4a1a0dafd7b0b6e617177d4d6ac85">
   <xsd:schema xmlns:xsd="http://www.w3.org/2001/XMLSchema" xmlns:xs="http://www.w3.org/2001/XMLSchema" xmlns:p="http://schemas.microsoft.com/office/2006/metadata/properties" xmlns:ns3="2cb6d273-76a3-4b3d-9603-c915238dfc0e" xmlns:ns4="e343e8e3-2b0e-4dba-a1e6-0fb3e62d8dc4" targetNamespace="http://schemas.microsoft.com/office/2006/metadata/properties" ma:root="true" ma:fieldsID="dfede78d78d50fc32eb24140b6c63742" ns3:_="" ns4:_="">
     <xsd:import namespace="2cb6d273-76a3-4b3d-9603-c915238dfc0e"/>
@@ -32379,29 +32404,28 @@
 </ct:contentTypeSchema>
 </file>
 
-<file path=customXml/item4.xml><?xml version="1.0" encoding="utf-8"?>
+<file path=customXml/item2.xml><?xml version="1.0" encoding="utf-8"?>
+<?mso-contentType ?>
+<FormTemplates xmlns="http://schemas.microsoft.com/sharepoint/v3/contenttype/forms">
+  <Display>DocumentLibraryForm</Display>
+  <Edit>DocumentLibraryForm</Edit>
+  <New>DocumentLibraryForm</New>
+</FormTemplates>
+</file>
+
+<file path=customXml/item3.xml><?xml version="1.0" encoding="utf-8"?>
 <b:Sources xmlns:b="http://schemas.openxmlformats.org/officeDocument/2006/bibliography" xmlns="http://schemas.openxmlformats.org/officeDocument/2006/bibliography" SelectedStyle="\APASixthEditionOfficeOnline.xsl" StyleName="APA" Version="6"/>
 </file>
 
-<file path=customXml/itemProps1.xml><?xml version="1.0" encoding="utf-8"?>
-<ds:datastoreItem xmlns:ds="http://schemas.openxmlformats.org/officeDocument/2006/customXml" ds:itemID="{B9E66A2A-B4CE-475F-82AF-2AFEB668767C}">
-  <ds:schemaRefs>
-    <ds:schemaRef ds:uri="http://schemas.microsoft.com/sharepoint/v3/contenttype/forms"/>
-  </ds:schemaRefs>
-</ds:datastoreItem>
+<file path=customXml/item4.xml><?xml version="1.0" encoding="utf-8"?>
+<p:properties xmlns:p="http://schemas.microsoft.com/office/2006/metadata/properties" xmlns:xsi="http://www.w3.org/2001/XMLSchema-instance" xmlns:pc="http://schemas.microsoft.com/office/infopath/2007/PartnerControls">
+  <documentManagement>
+    <_activity xmlns="e343e8e3-2b0e-4dba-a1e6-0fb3e62d8dc4" xsi:nil="true"/>
+  </documentManagement>
+</p:properties>
 </file>
 
-<file path=customXml/itemProps2.xml><?xml version="1.0" encoding="utf-8"?>
-<ds:datastoreItem xmlns:ds="http://schemas.openxmlformats.org/officeDocument/2006/customXml" ds:itemID="{5D371197-2EC7-41CF-A5B4-0A5D51246A4A}">
-  <ds:schemaRefs>
-    <ds:schemaRef ds:uri="http://schemas.microsoft.com/office/2006/metadata/properties"/>
-    <ds:schemaRef ds:uri="http://schemas.microsoft.com/office/infopath/2007/PartnerControls"/>
-    <ds:schemaRef ds:uri="e343e8e3-2b0e-4dba-a1e6-0fb3e62d8dc4"/>
-  </ds:schemaRefs>
-</ds:datastoreItem>
-</file>
-
-<file path=customXml/itemProps3.xml><?xml version="1.0" encoding="utf-8"?>
+<file path=customXml/itemProps1.xml><?xml version="1.0" encoding="utf-8"?>
 <ds:datastoreItem xmlns:ds="http://schemas.openxmlformats.org/officeDocument/2006/customXml" ds:itemID="{71D24F9C-35D1-4364-ADAF-E651FBFF039C}">
   <ds:schemaRefs>
     <ds:schemaRef ds:uri="http://schemas.microsoft.com/office/2006/metadata/contentType"/>
@@ -32420,10 +32444,28 @@
 </ds:datastoreItem>
 </file>
 
-<file path=customXml/itemProps4.xml><?xml version="1.0" encoding="utf-8"?>
+<file path=customXml/itemProps2.xml><?xml version="1.0" encoding="utf-8"?>
+<ds:datastoreItem xmlns:ds="http://schemas.openxmlformats.org/officeDocument/2006/customXml" ds:itemID="{B9E66A2A-B4CE-475F-82AF-2AFEB668767C}">
+  <ds:schemaRefs>
+    <ds:schemaRef ds:uri="http://schemas.microsoft.com/sharepoint/v3/contenttype/forms"/>
+  </ds:schemaRefs>
+</ds:datastoreItem>
+</file>
+
+<file path=customXml/itemProps3.xml><?xml version="1.0" encoding="utf-8"?>
 <ds:datastoreItem xmlns:ds="http://schemas.openxmlformats.org/officeDocument/2006/customXml" ds:itemID="{B766E66C-F31F-4C8F-B2A7-A1FE1FB694B1}">
   <ds:schemaRefs>
     <ds:schemaRef ds:uri="http://schemas.openxmlformats.org/officeDocument/2006/bibliography"/>
   </ds:schemaRefs>
 </ds:datastoreItem>
+</file>
+
+<file path=customXml/itemProps4.xml><?xml version="1.0" encoding="utf-8"?>
+<ds:datastoreItem xmlns:ds="http://schemas.openxmlformats.org/officeDocument/2006/customXml" ds:itemID="{5D371197-2EC7-41CF-A5B4-0A5D51246A4A}">
+  <ds:schemaRefs>
+    <ds:schemaRef ds:uri="http://schemas.microsoft.com/office/2006/metadata/properties"/>
+    <ds:schemaRef ds:uri="http://schemas.microsoft.com/office/infopath/2007/PartnerControls"/>
+    <ds:schemaRef ds:uri="e343e8e3-2b0e-4dba-a1e6-0fb3e62d8dc4"/>
+  </ds:schemaRefs>
+</ds:datastoreItem>
 </file>
--- a/Отчет.docx
+++ b/Отчет.docx
@@ -1,6 +1,6 @@
 
 <file path=word/document.xml><?xml version="1.0" encoding="utf-8"?>
-<w:document xmlns:wpc="http://schemas.microsoft.com/office/word/2010/wordprocessingCanvas" xmlns:cx="http://schemas.microsoft.com/office/drawing/2014/chartex" xmlns:cx1="http://schemas.microsoft.com/office/drawing/2015/9/8/chartex" xmlns:cx2="http://schemas.microsoft.com/office/drawing/2015/10/21/chartex" xmlns:cx3="http://schemas.microsoft.com/office/drawing/2016/5/9/chartex" xmlns:cx4="http://schemas.microsoft.com/office/drawing/2016/5/10/chartex" xmlns:cx5="http://schemas.microsoft.com/office/drawing/2016/5/11/chartex" xmlns:cx6="http://schemas.microsoft.com/office/drawing/2016/5/12/chartex" xmlns:cx7="http://schemas.microsoft.com/office/drawing/2016/5/13/chartex" xmlns:cx8="http://schemas.microsoft.com/office/drawing/2016/5/14/chartex" xmlns:mc="http://schemas.openxmlformats.org/markup-compatibility/2006" xmlns:aink="http://schemas.microsoft.com/office/drawing/2016/ink" xmlns:am3d="http://schemas.microsoft.com/office/drawing/2017/model3d" xmlns:o="urn:schemas-microsoft-com:office:office" xmlns:oel="http://schemas.microsoft.com/office/2019/extlst" xmlns:r="http://schemas.openxmlformats.org/officeDocument/2006/relationships" xmlns:m="http://schemas.openxmlformats.org/officeDocument/2006/math" xmlns:v="urn:schemas-microsoft-com:vml" xmlns:wp14="http://schemas.microsoft.com/office/word/2010/wordprocessingDrawing" xmlns:wp="http://schemas.openxmlformats.org/drawingml/2006/wordprocessingDrawing" xmlns:w10="urn:schemas-microsoft-com:office:word" xmlns:w="http://schemas.openxmlformats.org/wordprocessingml/2006/main" xmlns:w14="http://schemas.microsoft.com/office/word/2010/wordml" xmlns:w15="http://schemas.microsoft.com/office/word/2012/wordml" xmlns:w16cex="http://schemas.microsoft.com/office/word/2018/wordml/cex" xmlns:w16cid="http://schemas.microsoft.com/office/word/2016/wordml/cid" xmlns:w16="http://schemas.microsoft.com/office/word/2018/wordml" xmlns:w16sdtdh="http://schemas.microsoft.com/office/word/2020/wordml/sdtdatahash" xmlns:w16se="http://schemas.microsoft.com/office/word/2015/wordml/symex" xmlns:wpg="http://schemas.microsoft.com/office/word/2010/wordprocessingGroup" xmlns:wpi="http://schemas.microsoft.com/office/word/2010/wordprocessingInk" xmlns:wne="http://schemas.microsoft.com/office/word/2006/wordml" xmlns:wps="http://schemas.microsoft.com/office/word/2010/wordprocessingShape" mc:Ignorable="w14 w15 w16se w16cid w16 w16cex w16sdtdh wp14">
+<w:document xmlns:wpc="http://schemas.microsoft.com/office/word/2010/wordprocessingCanvas" xmlns:cx="http://schemas.microsoft.com/office/drawing/2014/chartex" xmlns:cx1="http://schemas.microsoft.com/office/drawing/2015/9/8/chartex" xmlns:cx2="http://schemas.microsoft.com/office/drawing/2015/10/21/chartex" xmlns:cx3="http://schemas.microsoft.com/office/drawing/2016/5/9/chartex" xmlns:cx4="http://schemas.microsoft.com/office/drawing/2016/5/10/chartex" xmlns:cx5="http://schemas.microsoft.com/office/drawing/2016/5/11/chartex" xmlns:cx6="http://schemas.microsoft.com/office/drawing/2016/5/12/chartex" xmlns:cx7="http://schemas.microsoft.com/office/drawing/2016/5/13/chartex" xmlns:cx8="http://schemas.microsoft.com/office/drawing/2016/5/14/chartex" xmlns:mc="http://schemas.openxmlformats.org/markup-compatibility/2006" xmlns:aink="http://schemas.microsoft.com/office/drawing/2016/ink" xmlns:am3d="http://schemas.microsoft.com/office/drawing/2017/model3d" xmlns:o="urn:schemas-microsoft-com:office:office" xmlns:oel="http://schemas.microsoft.com/office/2019/extlst" xmlns:r="http://schemas.openxmlformats.org/officeDocument/2006/relationships" xmlns:m="http://schemas.openxmlformats.org/officeDocument/2006/math" xmlns:v="urn:schemas-microsoft-com:vml" xmlns:wp14="http://schemas.microsoft.com/office/word/2010/wordprocessingDrawing" xmlns:wp="http://schemas.openxmlformats.org/drawingml/2006/wordprocessingDrawing" xmlns:w10="urn:schemas-microsoft-com:office:word" xmlns:w="http://schemas.openxmlformats.org/wordprocessingml/2006/main" xmlns:w14="http://schemas.microsoft.com/office/word/2010/wordml" xmlns:w15="http://schemas.microsoft.com/office/word/2012/wordml" xmlns:w16cex="http://schemas.microsoft.com/office/word/2018/wordml/cex" xmlns:w16cid="http://schemas.microsoft.com/office/word/2016/wordml/cid" xmlns:w16="http://schemas.microsoft.com/office/word/2018/wordml" xmlns:w16du="http://schemas.microsoft.com/office/word/2023/wordml/word16du" xmlns:w16sdtdh="http://schemas.microsoft.com/office/word/2020/wordml/sdtdatahash" xmlns:w16se="http://schemas.microsoft.com/office/word/2015/wordml/symex" xmlns:wpg="http://schemas.microsoft.com/office/word/2010/wordprocessingGroup" xmlns:wpi="http://schemas.microsoft.com/office/word/2010/wordprocessingInk" xmlns:wne="http://schemas.microsoft.com/office/word/2006/wordml" xmlns:wps="http://schemas.microsoft.com/office/word/2010/wordprocessingShape" mc:Ignorable="w14 w15 w16se w16cid w16 w16cex w16sdtdh wp14">
   <w:body>
     <w:p>
       <w:pPr>
@@ -1015,6 +1015,7 @@
         </w:rPr>
         <w:t>_____________/</w:t>
       </w:r>
+      <w:proofErr w:type="spellStart"/>
       <w:r>
         <w:rPr>
           <w:rFonts w:eastAsia="Times New Roman" w:cs="Times New Roman"/>
@@ -1027,6 +1028,7 @@
         </w:rPr>
         <w:t>Бацуева</w:t>
       </w:r>
+      <w:proofErr w:type="spellEnd"/>
       <w:r>
         <w:rPr>
           <w:rFonts w:eastAsia="Times New Roman" w:cs="Times New Roman"/>
@@ -1479,7 +1481,33 @@
           <w:lang w:eastAsia="ru-RU"/>
           <w14:ligatures w14:val="none"/>
         </w:rPr>
-        <w:t>«______»___________________202</w:t>
+        <w:t>«_____</w:t>
+      </w:r>
+      <w:proofErr w:type="gramStart"/>
+      <w:r>
+        <w:rPr>
+          <w:rFonts w:eastAsia="Times New Roman" w:cs="Times New Roman"/>
+          <w:color w:val="000000"/>
+          <w:kern w:val="0"/>
+          <w:sz w:val="24"/>
+          <w:szCs w:val="24"/>
+          <w:lang w:eastAsia="ru-RU"/>
+          <w14:ligatures w14:val="none"/>
+        </w:rPr>
+        <w:t>_»_</w:t>
+      </w:r>
+      <w:proofErr w:type="gramEnd"/>
+      <w:r>
+        <w:rPr>
+          <w:rFonts w:eastAsia="Times New Roman" w:cs="Times New Roman"/>
+          <w:color w:val="000000"/>
+          <w:kern w:val="0"/>
+          <w:sz w:val="24"/>
+          <w:szCs w:val="24"/>
+          <w:lang w:eastAsia="ru-RU"/>
+          <w14:ligatures w14:val="none"/>
+        </w:rPr>
+        <w:t>__________________202</w:t>
       </w:r>
       <w:r>
         <w:rPr>
@@ -6244,13 +6272,23 @@
           <w:shd w:val="clear" w:color="auto" w:fill="FFFFFF"/>
         </w:rPr>
       </w:pPr>
+      <w:proofErr w:type="spellStart"/>
       <w:r>
         <w:rPr>
           <w:rFonts w:cstheme="minorHAnsi"/>
           <w:color w:val="202122"/>
           <w:shd w:val="clear" w:color="auto" w:fill="FFFFFF"/>
         </w:rPr>
-        <w:t xml:space="preserve">Хп </w:t>
+        <w:t>Хп</w:t>
+      </w:r>
+      <w:proofErr w:type="spellEnd"/>
+      <w:r>
+        <w:rPr>
+          <w:rFonts w:cstheme="minorHAnsi"/>
+          <w:color w:val="202122"/>
+          <w:shd w:val="clear" w:color="auto" w:fill="FFFFFF"/>
+        </w:rPr>
+        <w:t xml:space="preserve"> </w:t>
       </w:r>
       <w:r>
         <w:rPr>
@@ -6414,6 +6452,7 @@
         </w:rPr>
         <w:t xml:space="preserve"> – </w:t>
       </w:r>
+      <w:proofErr w:type="gramStart"/>
       <w:r>
         <w:rPr>
           <w:rFonts w:cstheme="minorHAnsi"/>
@@ -6422,6 +6461,7 @@
         </w:rPr>
         <w:t>передвижение</w:t>
       </w:r>
+      <w:proofErr w:type="gramEnd"/>
       <w:r>
         <w:rPr>
           <w:rFonts w:cstheme="minorHAnsi"/>
@@ -6933,9 +6973,11 @@
         </w:numPr>
         <w:spacing w:line="240" w:lineRule="auto"/>
       </w:pPr>
+      <w:proofErr w:type="spellStart"/>
       <w:r>
         <w:t>Платформеры</w:t>
       </w:r>
+      <w:proofErr w:type="spellEnd"/>
       <w:r>
         <w:t xml:space="preserve">: </w:t>
       </w:r>
@@ -7183,9 +7225,11 @@
         </w:numPr>
         <w:spacing w:line="240" w:lineRule="auto"/>
       </w:pPr>
+      <w:proofErr w:type="spellStart"/>
       <w:r>
         <w:t>Файтинги</w:t>
       </w:r>
+      <w:proofErr w:type="spellEnd"/>
       <w:r>
         <w:t>:</w:t>
       </w:r>
@@ -7515,7 +7559,21 @@
         <w:rPr>
           <w:rFonts w:cstheme="minorHAnsi"/>
         </w:rPr>
-        <w:t xml:space="preserve"> и начинается бой, в результате которого Илья побеждает и отправляется в гнездо Соловья. Там происходит "бой" с Настасьей Соловишной (старшей дочерью Соловья), который может быть изображен в кат-сцене, после чего Илья побеждает и отправляется в стольный Киев-град.</w:t>
+        <w:t xml:space="preserve"> и начинается бой, в результате которого Илья побеждает и отправляется в гнездо Соловья. Там происходит "бой" с Настасьей </w:t>
+      </w:r>
+      <w:proofErr w:type="spellStart"/>
+      <w:r>
+        <w:rPr>
+          <w:rFonts w:cstheme="minorHAnsi"/>
+        </w:rPr>
+        <w:t>Соловишной</w:t>
+      </w:r>
+      <w:proofErr w:type="spellEnd"/>
+      <w:r>
+        <w:rPr>
+          <w:rFonts w:cstheme="minorHAnsi"/>
+        </w:rPr>
+        <w:t xml:space="preserve"> (старшей дочерью Соловья), который может быть изображен в кат-сцене, после чего Илья побеждает и отправляется в стольный Киев-град.</w:t>
       </w:r>
     </w:p>
     <w:p>
@@ -8054,8 +8112,16 @@
         <w:rPr>
           <w:rFonts w:cstheme="minorHAnsi"/>
         </w:rPr>
-        <w:t>Настасьей Соловишной</w:t>
-      </w:r>
+        <w:t xml:space="preserve">Настасьей </w:t>
+      </w:r>
+      <w:proofErr w:type="spellStart"/>
+      <w:r>
+        <w:rPr>
+          <w:rFonts w:cstheme="minorHAnsi"/>
+        </w:rPr>
+        <w:t>Соловишной</w:t>
+      </w:r>
+      <w:proofErr w:type="spellEnd"/>
       <w:r>
         <w:rPr>
           <w:rFonts w:cstheme="minorHAnsi"/>
@@ -8734,18 +8800,19 @@
         <w:tblLook w:val="04A0" w:firstRow="1" w:lastRow="0" w:firstColumn="1" w:lastColumn="0" w:noHBand="0" w:noVBand="1"/>
       </w:tblPr>
       <w:tblGrid>
-        <w:gridCol w:w="1522"/>
-        <w:gridCol w:w="1733"/>
-        <w:gridCol w:w="1470"/>
-        <w:gridCol w:w="1423"/>
-        <w:gridCol w:w="1417"/>
-        <w:gridCol w:w="1213"/>
+        <w:gridCol w:w="1465"/>
+        <w:gridCol w:w="1146"/>
+        <w:gridCol w:w="1219"/>
+        <w:gridCol w:w="1286"/>
+        <w:gridCol w:w="1329"/>
+        <w:gridCol w:w="1004"/>
+        <w:gridCol w:w="1329"/>
       </w:tblGrid>
       <w:tr>
         <w:tc>
           <w:tcPr>
             <w:tcW w:w="8778" w:type="dxa"/>
-            <w:gridSpan w:val="6"/>
+            <w:gridSpan w:val="7"/>
           </w:tcPr>
           <w:p>
             <w:pPr>
@@ -8761,7 +8828,7 @@
       <w:tr>
         <w:tc>
           <w:tcPr>
-            <w:tcW w:w="1522" w:type="dxa"/>
+            <w:tcW w:w="1465" w:type="dxa"/>
           </w:tcPr>
           <w:p>
             <w:pPr>
@@ -8774,7 +8841,7 @@
         </w:tc>
         <w:tc>
           <w:tcPr>
-            <w:tcW w:w="1733" w:type="dxa"/>
+            <w:tcW w:w="1146" w:type="dxa"/>
           </w:tcPr>
           <w:p>
             <w:pPr>
@@ -8787,7 +8854,7 @@
         </w:tc>
         <w:tc>
           <w:tcPr>
-            <w:tcW w:w="1470" w:type="dxa"/>
+            <w:tcW w:w="1219" w:type="dxa"/>
           </w:tcPr>
           <w:p>
             <w:pPr>
@@ -8800,7 +8867,7 @@
         </w:tc>
         <w:tc>
           <w:tcPr>
-            <w:tcW w:w="1423" w:type="dxa"/>
+            <w:tcW w:w="1286" w:type="dxa"/>
           </w:tcPr>
           <w:p>
             <w:pPr>
@@ -8813,23 +8880,20 @@
         </w:tc>
         <w:tc>
           <w:tcPr>
-            <w:tcW w:w="1417" w:type="dxa"/>
-          </w:tcPr>
-          <w:p>
-            <w:pPr>
-              <w:ind w:firstLine="0"/>
-            </w:pPr>
-            <w:r>
-              <w:t>Татар</w:t>
-            </w:r>
-            <w:r>
-              <w:t>ы</w:t>
-            </w:r>
-          </w:p>
-        </w:tc>
-        <w:tc>
-          <w:tcPr>
-            <w:tcW w:w="1213" w:type="dxa"/>
+            <w:tcW w:w="1329" w:type="dxa"/>
+          </w:tcPr>
+          <w:p>
+            <w:pPr>
+              <w:ind w:firstLine="0"/>
+            </w:pPr>
+            <w:r>
+              <w:t>Татары</w:t>
+            </w:r>
+          </w:p>
+        </w:tc>
+        <w:tc>
+          <w:tcPr>
+            <w:tcW w:w="1004" w:type="dxa"/>
           </w:tcPr>
           <w:p>
             <w:pPr>
@@ -8837,6 +8901,24 @@
             </w:pPr>
             <w:r>
               <w:t xml:space="preserve">Тугарин </w:t>
+            </w:r>
+          </w:p>
+          <w:p>
+            <w:pPr>
+              <w:ind w:firstLine="0"/>
+            </w:pPr>
+          </w:p>
+        </w:tc>
+        <w:tc>
+          <w:tcPr>
+            <w:tcW w:w="1329" w:type="dxa"/>
+          </w:tcPr>
+          <w:p>
+            <w:pPr>
+              <w:ind w:firstLine="0"/>
+            </w:pPr>
+            <w:r>
+              <w:t>Летучие мыши</w:t>
             </w:r>
           </w:p>
         </w:tc>
@@ -8844,7 +8926,7 @@
       <w:tr>
         <w:tc>
           <w:tcPr>
-            <w:tcW w:w="1522" w:type="dxa"/>
+            <w:tcW w:w="1465" w:type="dxa"/>
           </w:tcPr>
           <w:p>
             <w:pPr>
@@ -8857,7 +8939,7 @@
         </w:tc>
         <w:tc>
           <w:tcPr>
-            <w:tcW w:w="1733" w:type="dxa"/>
+            <w:tcW w:w="1146" w:type="dxa"/>
           </w:tcPr>
           <w:p>
             <w:pPr>
@@ -8870,7 +8952,7 @@
         </w:tc>
         <w:tc>
           <w:tcPr>
-            <w:tcW w:w="1470" w:type="dxa"/>
+            <w:tcW w:w="1219" w:type="dxa"/>
           </w:tcPr>
           <w:p>
             <w:pPr>
@@ -8883,7 +8965,7 @@
         </w:tc>
         <w:tc>
           <w:tcPr>
-            <w:tcW w:w="1423" w:type="dxa"/>
+            <w:tcW w:w="1286" w:type="dxa"/>
           </w:tcPr>
           <w:p>
             <w:pPr>
@@ -8896,20 +8978,20 @@
         </w:tc>
         <w:tc>
           <w:tcPr>
-            <w:tcW w:w="1417" w:type="dxa"/>
-          </w:tcPr>
-          <w:p>
-            <w:pPr>
-              <w:ind w:firstLine="0"/>
-            </w:pPr>
-            <w:r>
-              <w:t>Мелкий враг</w:t>
-            </w:r>
-          </w:p>
-        </w:tc>
-        <w:tc>
-          <w:tcPr>
-            <w:tcW w:w="1213" w:type="dxa"/>
+            <w:tcW w:w="1329" w:type="dxa"/>
+          </w:tcPr>
+          <w:p>
+            <w:pPr>
+              <w:ind w:firstLine="0"/>
+            </w:pPr>
+            <w:r>
+              <w:t>Мелкие противники</w:t>
+            </w:r>
+          </w:p>
+        </w:tc>
+        <w:tc>
+          <w:tcPr>
+            <w:tcW w:w="1004" w:type="dxa"/>
           </w:tcPr>
           <w:p>
             <w:pPr>
@@ -8917,6 +8999,19 @@
             </w:pPr>
             <w:r>
               <w:t>Босс</w:t>
+            </w:r>
+          </w:p>
+        </w:tc>
+        <w:tc>
+          <w:tcPr>
+            <w:tcW w:w="1329" w:type="dxa"/>
+          </w:tcPr>
+          <w:p>
+            <w:pPr>
+              <w:ind w:firstLine="0"/>
+            </w:pPr>
+            <w:r>
+              <w:t>Мелкие противники</w:t>
             </w:r>
           </w:p>
         </w:tc>
@@ -8924,7 +9019,7 @@
       <w:tr>
         <w:tc>
           <w:tcPr>
-            <w:tcW w:w="1522" w:type="dxa"/>
+            <w:tcW w:w="1465" w:type="dxa"/>
           </w:tcPr>
           <w:p>
             <w:pPr>
@@ -8937,45 +9032,33 @@
         </w:tc>
         <w:tc>
           <w:tcPr>
-            <w:tcW w:w="1733" w:type="dxa"/>
-          </w:tcPr>
-          <w:p>
-            <w:pPr>
-              <w:ind w:firstLine="0"/>
-            </w:pPr>
-            <w:r>
-              <w:t>10-</w:t>
-            </w:r>
-            <w:r>
-              <w:t>1</w:t>
-            </w:r>
-            <w:r>
-              <w:t>8</w:t>
-            </w:r>
-            <w:r>
-              <w:t>хп</w:t>
-            </w:r>
-          </w:p>
-        </w:tc>
-        <w:tc>
-          <w:tcPr>
-            <w:tcW w:w="1470" w:type="dxa"/>
-          </w:tcPr>
-          <w:p>
-            <w:pPr>
-              <w:ind w:firstLine="0"/>
-            </w:pPr>
-            <w:r>
-              <w:t>20</w:t>
-            </w:r>
-            <w:r>
-              <w:t>хп</w:t>
-            </w:r>
-          </w:p>
-        </w:tc>
-        <w:tc>
-          <w:tcPr>
-            <w:tcW w:w="1423" w:type="dxa"/>
+            <w:tcW w:w="1146" w:type="dxa"/>
+          </w:tcPr>
+          <w:p>
+            <w:pPr>
+              <w:ind w:firstLine="0"/>
+            </w:pPr>
+            <w:r>
+              <w:t>10-18хп</w:t>
+            </w:r>
+          </w:p>
+        </w:tc>
+        <w:tc>
+          <w:tcPr>
+            <w:tcW w:w="1219" w:type="dxa"/>
+          </w:tcPr>
+          <w:p>
+            <w:pPr>
+              <w:ind w:firstLine="0"/>
+            </w:pPr>
+            <w:r>
+              <w:t>20хп</w:t>
+            </w:r>
+          </w:p>
+        </w:tc>
+        <w:tc>
+          <w:tcPr>
+            <w:tcW w:w="1286" w:type="dxa"/>
           </w:tcPr>
           <w:p>
             <w:pPr>
@@ -8988,7 +9071,7 @@
         </w:tc>
         <w:tc>
           <w:tcPr>
-            <w:tcW w:w="1417" w:type="dxa"/>
+            <w:tcW w:w="1329" w:type="dxa"/>
           </w:tcPr>
           <w:p>
             <w:pPr>
@@ -9001,20 +9084,27 @@
         </w:tc>
         <w:tc>
           <w:tcPr>
-            <w:tcW w:w="1213" w:type="dxa"/>
-          </w:tcPr>
-          <w:p>
-            <w:pPr>
-              <w:ind w:firstLine="0"/>
-            </w:pPr>
-            <w:r>
-              <w:t>2</w:t>
-            </w:r>
-            <w:r>
-              <w:t>5</w:t>
-            </w:r>
-            <w:r>
-              <w:t>хп</w:t>
+            <w:tcW w:w="1004" w:type="dxa"/>
+          </w:tcPr>
+          <w:p>
+            <w:pPr>
+              <w:ind w:firstLine="0"/>
+            </w:pPr>
+            <w:r>
+              <w:t>25хп</w:t>
+            </w:r>
+          </w:p>
+        </w:tc>
+        <w:tc>
+          <w:tcPr>
+            <w:tcW w:w="1329" w:type="dxa"/>
+          </w:tcPr>
+          <w:p>
+            <w:pPr>
+              <w:ind w:firstLine="0"/>
+            </w:pPr>
+            <w:r>
+              <w:t>10хп</w:t>
             </w:r>
           </w:p>
         </w:tc>
@@ -9022,88 +9112,92 @@
       <w:tr>
         <w:tc>
           <w:tcPr>
-            <w:tcW w:w="1522" w:type="dxa"/>
-          </w:tcPr>
-          <w:p>
-            <w:pPr>
-              <w:ind w:firstLine="0"/>
-            </w:pPr>
-            <w:r>
-              <w:t>Критический урон</w:t>
-            </w:r>
-          </w:p>
-        </w:tc>
-        <w:tc>
-          <w:tcPr>
-            <w:tcW w:w="1733" w:type="dxa"/>
-          </w:tcPr>
-          <w:p>
-            <w:pPr>
-              <w:ind w:firstLine="0"/>
-            </w:pPr>
-            <w:r>
-              <w:t>12хп-25хп</w:t>
-            </w:r>
-          </w:p>
-        </w:tc>
-        <w:tc>
-          <w:tcPr>
-            <w:tcW w:w="1470" w:type="dxa"/>
-          </w:tcPr>
-          <w:p>
-            <w:pPr>
-              <w:ind w:firstLine="0"/>
-            </w:pPr>
-            <w:r>
-              <w:t>3</w:t>
-            </w:r>
-            <w:r>
-              <w:t>0-</w:t>
-            </w:r>
-            <w:r>
-              <w:t>4</w:t>
-            </w:r>
-            <w:r>
-              <w:t>0хп</w:t>
-            </w:r>
-          </w:p>
-        </w:tc>
-        <w:tc>
-          <w:tcPr>
-            <w:tcW w:w="1423" w:type="dxa"/>
-          </w:tcPr>
-          <w:p>
-            <w:pPr>
-              <w:ind w:firstLine="0"/>
-            </w:pPr>
-            <w:r>
-              <w:t>18-20хп</w:t>
-            </w:r>
-          </w:p>
-        </w:tc>
-        <w:tc>
-          <w:tcPr>
-            <w:tcW w:w="1417" w:type="dxa"/>
-          </w:tcPr>
-          <w:p>
-            <w:pPr>
-              <w:ind w:firstLine="0"/>
-            </w:pPr>
-            <w:r>
-              <w:t>12-15хп</w:t>
-            </w:r>
-          </w:p>
-        </w:tc>
-        <w:tc>
-          <w:tcPr>
-            <w:tcW w:w="1213" w:type="dxa"/>
-          </w:tcPr>
-          <w:p>
-            <w:pPr>
-              <w:ind w:firstLine="0"/>
-            </w:pPr>
-            <w:r>
-              <w:t>36хп</w:t>
+            <w:tcW w:w="1465" w:type="dxa"/>
+          </w:tcPr>
+          <w:p>
+            <w:pPr>
+              <w:ind w:firstLine="0"/>
+            </w:pPr>
+            <w:r>
+              <w:t>Количество единиц здоровья</w:t>
+            </w:r>
+          </w:p>
+        </w:tc>
+        <w:tc>
+          <w:tcPr>
+            <w:tcW w:w="1146" w:type="dxa"/>
+          </w:tcPr>
+          <w:p>
+            <w:pPr>
+              <w:ind w:firstLine="0"/>
+            </w:pPr>
+            <w:r>
+              <w:t>100хп</w:t>
+            </w:r>
+          </w:p>
+        </w:tc>
+        <w:tc>
+          <w:tcPr>
+            <w:tcW w:w="1219" w:type="dxa"/>
+          </w:tcPr>
+          <w:p>
+            <w:pPr>
+              <w:ind w:firstLine="0"/>
+            </w:pPr>
+            <w:r>
+              <w:t>250хп</w:t>
+            </w:r>
+          </w:p>
+        </w:tc>
+        <w:tc>
+          <w:tcPr>
+            <w:tcW w:w="1286" w:type="dxa"/>
+          </w:tcPr>
+          <w:p>
+            <w:pPr>
+              <w:ind w:firstLine="0"/>
+            </w:pPr>
+            <w:r>
+              <w:t>400хп</w:t>
+            </w:r>
+          </w:p>
+        </w:tc>
+        <w:tc>
+          <w:tcPr>
+            <w:tcW w:w="1329" w:type="dxa"/>
+          </w:tcPr>
+          <w:p>
+            <w:pPr>
+              <w:ind w:firstLine="0"/>
+            </w:pPr>
+            <w:r>
+              <w:t>120хп</w:t>
+            </w:r>
+          </w:p>
+        </w:tc>
+        <w:tc>
+          <w:tcPr>
+            <w:tcW w:w="1004" w:type="dxa"/>
+          </w:tcPr>
+          <w:p>
+            <w:pPr>
+              <w:ind w:firstLine="0"/>
+            </w:pPr>
+            <w:r>
+              <w:t>300хп</w:t>
+            </w:r>
+          </w:p>
+        </w:tc>
+        <w:tc>
+          <w:tcPr>
+            <w:tcW w:w="1329" w:type="dxa"/>
+          </w:tcPr>
+          <w:p>
+            <w:pPr>
+              <w:ind w:firstLine="0"/>
+            </w:pPr>
+            <w:r>
+              <w:t>40хп</w:t>
             </w:r>
           </w:p>
         </w:tc>
@@ -9111,147 +9205,40 @@
       <w:tr>
         <w:tc>
           <w:tcPr>
-            <w:tcW w:w="1522" w:type="dxa"/>
-          </w:tcPr>
-          <w:p>
-            <w:pPr>
-              <w:ind w:firstLine="0"/>
-            </w:pPr>
-            <w:r>
-              <w:t>Количество единиц здоровья</w:t>
-            </w:r>
-          </w:p>
-        </w:tc>
-        <w:tc>
-          <w:tcPr>
-            <w:tcW w:w="1733" w:type="dxa"/>
-          </w:tcPr>
-          <w:p>
-            <w:pPr>
-              <w:ind w:firstLine="0"/>
-            </w:pPr>
-            <w:r>
-              <w:t>100</w:t>
-            </w:r>
-            <w:r>
-              <w:t>хп</w:t>
-            </w:r>
-          </w:p>
-        </w:tc>
-        <w:tc>
-          <w:tcPr>
-            <w:tcW w:w="1470" w:type="dxa"/>
-          </w:tcPr>
-          <w:p>
-            <w:pPr>
-              <w:ind w:firstLine="0"/>
-            </w:pPr>
-            <w:r>
+            <w:tcW w:w="1465" w:type="dxa"/>
+          </w:tcPr>
+          <w:p>
+            <w:pPr>
+              <w:ind w:firstLine="0"/>
+            </w:pPr>
+            <w:r>
+              <w:t>Способ нанесения урона</w:t>
+            </w:r>
+          </w:p>
+        </w:tc>
+        <w:tc>
+          <w:tcPr>
+            <w:tcW w:w="1146" w:type="dxa"/>
+          </w:tcPr>
+          <w:p>
+            <w:pPr>
+              <w:ind w:firstLine="0"/>
+            </w:pPr>
+            <w:r>
+              <w:t xml:space="preserve">1. Меч </w:t>
+            </w:r>
+          </w:p>
+          <w:p>
+            <w:pPr>
+              <w:ind w:firstLine="0"/>
+            </w:pPr>
+            <w:r>
+              <w:rPr>
+                <w:lang w:val="en-US"/>
+              </w:rPr>
               <w:t>2</w:t>
             </w:r>
             <w:r>
-              <w:t>5</w:t>
-            </w:r>
-            <w:r>
-              <w:t>0</w:t>
-            </w:r>
-            <w:r>
-              <w:t>хп</w:t>
-            </w:r>
-          </w:p>
-        </w:tc>
-        <w:tc>
-          <w:tcPr>
-            <w:tcW w:w="1423" w:type="dxa"/>
-          </w:tcPr>
-          <w:p>
-            <w:pPr>
-              <w:ind w:firstLine="0"/>
-            </w:pPr>
-            <w:r>
-              <w:t>40</w:t>
-            </w:r>
-            <w:r>
-              <w:t>0</w:t>
-            </w:r>
-            <w:r>
-              <w:t>хп</w:t>
-            </w:r>
-          </w:p>
-        </w:tc>
-        <w:tc>
-          <w:tcPr>
-            <w:tcW w:w="1417" w:type="dxa"/>
-          </w:tcPr>
-          <w:p>
-            <w:pPr>
-              <w:ind w:firstLine="0"/>
-            </w:pPr>
-            <w:r>
-              <w:t>120</w:t>
-            </w:r>
-            <w:r>
-              <w:t>хп</w:t>
-            </w:r>
-          </w:p>
-        </w:tc>
-        <w:tc>
-          <w:tcPr>
-            <w:tcW w:w="1213" w:type="dxa"/>
-          </w:tcPr>
-          <w:p>
-            <w:pPr>
-              <w:ind w:firstLine="0"/>
-            </w:pPr>
-            <w:r>
-              <w:t>30</w:t>
-            </w:r>
-            <w:r>
-              <w:t>0хп</w:t>
-            </w:r>
-          </w:p>
-        </w:tc>
-      </w:tr>
-      <w:tr>
-        <w:tc>
-          <w:tcPr>
-            <w:tcW w:w="1522" w:type="dxa"/>
-          </w:tcPr>
-          <w:p>
-            <w:pPr>
-              <w:ind w:firstLine="0"/>
-            </w:pPr>
-            <w:r>
-              <w:t>Способ нанесения урона</w:t>
-            </w:r>
-          </w:p>
-        </w:tc>
-        <w:tc>
-          <w:tcPr>
-            <w:tcW w:w="1733" w:type="dxa"/>
-          </w:tcPr>
-          <w:p>
-            <w:pPr>
-              <w:ind w:firstLine="0"/>
-            </w:pPr>
-            <w:r>
-              <w:t xml:space="preserve">1. </w:t>
-            </w:r>
-            <w:r>
-              <w:t xml:space="preserve">Меч </w:t>
-            </w:r>
-          </w:p>
-          <w:p>
-            <w:pPr>
-              <w:ind w:firstLine="0"/>
-            </w:pPr>
-            <w:r>
-              <w:rPr>
-                <w:lang w:val="en-US"/>
-              </w:rPr>
-              <w:t>2</w:t>
-            </w:r>
-            <w:r>
               <w:t>. Меч</w:t>
             </w:r>
           </w:p>
@@ -9266,17 +9253,14 @@
         </w:tc>
         <w:tc>
           <w:tcPr>
-            <w:tcW w:w="1470" w:type="dxa"/>
-          </w:tcPr>
-          <w:p>
-            <w:pPr>
-              <w:ind w:firstLine="0"/>
-            </w:pPr>
-            <w:r>
-              <w:t xml:space="preserve">1. </w:t>
-            </w:r>
-            <w:r>
-              <w:t>Удар шашкой на ближнем бою.</w:t>
+            <w:tcW w:w="1219" w:type="dxa"/>
+          </w:tcPr>
+          <w:p>
+            <w:pPr>
+              <w:ind w:firstLine="0"/>
+            </w:pPr>
+            <w:r>
+              <w:t>1. Удар шашкой на ближнем бою.</w:t>
             </w:r>
           </w:p>
           <w:p>
@@ -9295,68 +9279,69 @@
         </w:tc>
         <w:tc>
           <w:tcPr>
-            <w:tcW w:w="1423" w:type="dxa"/>
-          </w:tcPr>
-          <w:p>
-            <w:pPr>
-              <w:ind w:firstLine="0"/>
-            </w:pPr>
-            <w:r>
-              <w:t xml:space="preserve">1. </w:t>
-            </w:r>
-            <w:r>
-              <w:t>Стрельба огненными шарами для дальнего боя</w:t>
-            </w:r>
-          </w:p>
-          <w:p>
-            <w:pPr>
-              <w:ind w:firstLine="0"/>
-            </w:pPr>
-            <w:r>
-              <w:t xml:space="preserve">2. </w:t>
-            </w:r>
-            <w:r>
-              <w:t>Залп огня на ближней дистанции</w:t>
-            </w:r>
-          </w:p>
-        </w:tc>
-        <w:tc>
-          <w:tcPr>
-            <w:tcW w:w="1417" w:type="dxa"/>
-          </w:tcPr>
-          <w:p>
-            <w:pPr>
-              <w:ind w:firstLine="0"/>
-            </w:pPr>
-            <w:r>
-              <w:t xml:space="preserve">1. </w:t>
-            </w:r>
-            <w:r>
-              <w:t>Стрельба из лука</w:t>
-            </w:r>
-          </w:p>
-          <w:p>
-            <w:pPr>
-              <w:ind w:firstLine="0"/>
-            </w:pPr>
-            <w:r>
-              <w:t xml:space="preserve">2. </w:t>
-            </w:r>
-            <w:r>
-              <w:t>Удар шашкой</w:t>
-            </w:r>
-          </w:p>
-        </w:tc>
-        <w:tc>
-          <w:tcPr>
-            <w:tcW w:w="1213" w:type="dxa"/>
-          </w:tcPr>
-          <w:p>
-            <w:pPr>
-              <w:ind w:firstLine="0"/>
-            </w:pPr>
-            <w:r>
-              <w:t>1. Нож</w:t>
+            <w:tcW w:w="1286" w:type="dxa"/>
+          </w:tcPr>
+          <w:p>
+            <w:pPr>
+              <w:ind w:firstLine="0"/>
+            </w:pPr>
+            <w:r>
+              <w:t>1. Стрельба огненными шарами для дальнего боя</w:t>
+            </w:r>
+          </w:p>
+          <w:p>
+            <w:pPr>
+              <w:ind w:firstLine="0"/>
+            </w:pPr>
+            <w:r>
+              <w:t>2. Залп огня на ближней дистанции</w:t>
+            </w:r>
+          </w:p>
+        </w:tc>
+        <w:tc>
+          <w:tcPr>
+            <w:tcW w:w="1329" w:type="dxa"/>
+          </w:tcPr>
+          <w:p>
+            <w:pPr>
+              <w:ind w:firstLine="0"/>
+            </w:pPr>
+            <w:r>
+              <w:t>1. Стрельба из лука</w:t>
+            </w:r>
+          </w:p>
+          <w:p>
+            <w:pPr>
+              <w:ind w:firstLine="0"/>
+            </w:pPr>
+            <w:r>
+              <w:t>2. Удар шашкой</w:t>
+            </w:r>
+          </w:p>
+        </w:tc>
+        <w:tc>
+          <w:tcPr>
+            <w:tcW w:w="1004" w:type="dxa"/>
+          </w:tcPr>
+          <w:p>
+            <w:pPr>
+              <w:ind w:firstLine="0"/>
+            </w:pPr>
+            <w:r>
+              <w:t>1. Удар шашкой</w:t>
+            </w:r>
+          </w:p>
+        </w:tc>
+        <w:tc>
+          <w:tcPr>
+            <w:tcW w:w="1329" w:type="dxa"/>
+          </w:tcPr>
+          <w:p>
+            <w:pPr>
+              <w:ind w:firstLine="0"/>
+            </w:pPr>
+            <w:r>
+              <w:t>1. Укус</w:t>
             </w:r>
           </w:p>
         </w:tc>
@@ -9637,9 +9622,11 @@
               </w:rPr>
               <w:t>-</w:t>
             </w:r>
+            <w:proofErr w:type="spellStart"/>
             <w:r>
               <w:t>кладинец</w:t>
             </w:r>
+            <w:proofErr w:type="spellEnd"/>
           </w:p>
         </w:tc>
         <w:tc>
@@ -10085,8 +10072,13 @@
         <w:t xml:space="preserve"> </w:t>
       </w:r>
       <w:r>
-        <w:t>восстанавливает 5 хп</w:t>
-      </w:r>
+        <w:t xml:space="preserve">восстанавливает 5 </w:t>
+      </w:r>
+      <w:proofErr w:type="spellStart"/>
+      <w:r>
+        <w:t>хп</w:t>
+      </w:r>
+      <w:proofErr w:type="spellEnd"/>
     </w:p>
     <w:p>
       <w:pPr>
@@ -10136,8 +10128,13 @@
         <w:t>15</w:t>
       </w:r>
       <w:r>
-        <w:t xml:space="preserve"> хп</w:t>
-      </w:r>
+        <w:t xml:space="preserve"> </w:t>
+      </w:r>
+      <w:proofErr w:type="spellStart"/>
+      <w:r>
+        <w:t>хп</w:t>
+      </w:r>
+      <w:proofErr w:type="spellEnd"/>
     </w:p>
     <w:p>
       <w:pPr>
@@ -10149,6 +10146,7 @@
       </w:pPr>
       <w:bookmarkStart w:id="15" w:name="_Toc137221570"/>
       <w:r>
+        <w:lastRenderedPageBreak/>
         <w:t>З</w:t>
       </w:r>
       <w:r>
@@ -10189,7 +10187,6 @@
         </w:numPr>
       </w:pPr>
       <w:r>
-        <w:lastRenderedPageBreak/>
         <w:t>Победить лагерь татар</w:t>
       </w:r>
       <w:r>
@@ -10353,7 +10350,15 @@
         <w:t>RPG</w:t>
       </w:r>
       <w:r>
-        <w:t xml:space="preserve"> в сетинге славянской былины об Илье Муромце, которая обеспечивает</w:t>
+        <w:t xml:space="preserve"> в </w:t>
+      </w:r>
+      <w:proofErr w:type="spellStart"/>
+      <w:r>
+        <w:t>сетинге</w:t>
+      </w:r>
+      <w:proofErr w:type="spellEnd"/>
+      <w:r>
+        <w:t xml:space="preserve"> славянской былины об Илье Муромце, которая обеспечивает</w:t>
       </w:r>
       <w:r>
         <w:t>:</w:t>
@@ -10678,20 +10683,14 @@
         <w:rPr>
           <w:rFonts w:cstheme="minorHAnsi"/>
         </w:rPr>
+        <w:lastRenderedPageBreak/>
         <w:t>Геймплей</w:t>
       </w:r>
       <w:r>
         <w:rPr>
           <w:rFonts w:cstheme="minorHAnsi"/>
         </w:rPr>
-        <w:t xml:space="preserve"> Black Book сочетает в себе элементы классической ролевой игры, такие как сражения пошаговым боем, развитие навыков и крафтинг, с интерактивным повествованием и принятием выборов, которые влияют на развитие сюжета. Игрок будет </w:t>
-      </w:r>
-      <w:r>
-        <w:rPr>
-          <w:rFonts w:cstheme="minorHAnsi"/>
-        </w:rPr>
-        <w:lastRenderedPageBreak/>
-        <w:t>исследовать различные локации, взаимодействовать с разнообразными персонажами, решать загадки и сражаться с монстрами, используя магические способности и тактический подход.</w:t>
+        <w:t xml:space="preserve"> Black Book сочетает в себе элементы классической ролевой игры, такие как сражения пошаговым боем, развитие навыков и крафтинг, с интерактивным повествованием и принятием выборов, которые влияют на развитие сюжета. Игрок будет исследовать различные локации, взаимодействовать с разнообразными персонажами, решать загадки и сражаться с монстрами, используя магические способности и тактический подход.</w:t>
       </w:r>
     </w:p>
     <w:p>
@@ -10711,12 +10710,14 @@
       <w:r>
         <w:tab/>
       </w:r>
+      <w:proofErr w:type="spellStart"/>
       <w:r>
         <w:rPr>
           <w:lang w:val="en-US"/>
         </w:rPr>
         <w:t>Catmaze</w:t>
       </w:r>
+      <w:proofErr w:type="spellEnd"/>
       <w:r>
         <w:t xml:space="preserve"> - </w:t>
       </w:r>
@@ -10739,7 +10740,21 @@
         <w:rPr>
           <w:rFonts w:cstheme="minorHAnsi"/>
         </w:rPr>
-        <w:t xml:space="preserve">Игра происходит в фэнтезийном сказочном мире, вдохновленном славянскими мифами и легендами. Кэт встретит на своем пути множество загадочных существ, решит множество головоломок и сразится с многочисленными врагами. Она будет исследовать различные зоны мира Catmaze, такие как заброшенные замки, глубокие леса, затерянные храмы и темные подземелья. </w:t>
+        <w:t xml:space="preserve">Игра происходит в фэнтезийном сказочном мире, вдохновленном славянскими мифами и легендами. Кэт встретит на своем пути множество загадочных существ, решит множество головоломок и сразится с многочисленными врагами. Она будет исследовать различные зоны мира </w:t>
+      </w:r>
+      <w:proofErr w:type="spellStart"/>
+      <w:r>
+        <w:rPr>
+          <w:rFonts w:cstheme="minorHAnsi"/>
+        </w:rPr>
+        <w:t>Catmaze</w:t>
+      </w:r>
+      <w:proofErr w:type="spellEnd"/>
+      <w:r>
+        <w:rPr>
+          <w:rFonts w:cstheme="minorHAnsi"/>
+        </w:rPr>
+        <w:t xml:space="preserve">, такие как заброшенные замки, глубокие леса, затерянные храмы и темные подземелья. </w:t>
       </w:r>
     </w:p>
     <w:p>
@@ -10754,7 +10769,21 @@
         <w:rPr>
           <w:rFonts w:cstheme="minorHAnsi"/>
         </w:rPr>
-        <w:t>Основной геймплей Catmaze состоит из платформенных элементов, сбора предметов и решения головоломок. Кэт также сможет использовать разнообразные волшебные способности, чтобы преодолеть препятствия и сразиться с врагами. В ходе игры игроки будут собирать различные силы и улучшать своего персонажа, чтобы стать более мощным и справиться с более сложными вызовами.</w:t>
+        <w:t xml:space="preserve">Основной геймплей </w:t>
+      </w:r>
+      <w:proofErr w:type="spellStart"/>
+      <w:r>
+        <w:rPr>
+          <w:rFonts w:cstheme="minorHAnsi"/>
+        </w:rPr>
+        <w:t>Catmaze</w:t>
+      </w:r>
+      <w:proofErr w:type="spellEnd"/>
+      <w:r>
+        <w:rPr>
+          <w:rFonts w:cstheme="minorHAnsi"/>
+        </w:rPr>
+        <w:t xml:space="preserve"> состоит из платформенных элементов, сбора предметов и решения головоломок. Кэт также сможет использовать разнообразные волшебные способности, чтобы преодолеть препятствия и сразиться с врагами. В ходе игры игроки будут собирать различные силы и улучшать своего персонажа, чтобы стать более мощным и справиться с более сложными вызовами.</w:t>
       </w:r>
     </w:p>
     <w:p>
@@ -10784,7 +10813,39 @@
         <w:t xml:space="preserve"> - </w:t>
       </w:r>
       <w:r>
-        <w:t>это захватывающая платформенная игра с элементами головоломок, разработанная и изданная студией Matt Makes Games. Она рассказывает историю Мэдлин, юной девушки, которая решает покорить опасную гору Celeste, чтобы преодолеть свои сомнения и личные преграды. Сопровождаемая прекрасным саундтреком и визуальным стилем пиксельной графики, игра предлагает игрокам захватывающий и эмоциональный опыт.</w:t>
+        <w:t xml:space="preserve">это захватывающая платформенная игра с элементами головоломок, разработанная и изданная студией </w:t>
+      </w:r>
+      <w:proofErr w:type="spellStart"/>
+      <w:r>
+        <w:t>Matt</w:t>
+      </w:r>
+      <w:proofErr w:type="spellEnd"/>
+      <w:r>
+        <w:t xml:space="preserve"> </w:t>
+      </w:r>
+      <w:proofErr w:type="spellStart"/>
+      <w:r>
+        <w:t>Makes</w:t>
+      </w:r>
+      <w:proofErr w:type="spellEnd"/>
+      <w:r>
+        <w:t xml:space="preserve"> Games. Она рассказывает историю </w:t>
+      </w:r>
+      <w:proofErr w:type="spellStart"/>
+      <w:r>
+        <w:t>Мэдлин</w:t>
+      </w:r>
+      <w:proofErr w:type="spellEnd"/>
+      <w:r>
+        <w:t xml:space="preserve">, юной девушки, которая решает покорить опасную гору </w:t>
+      </w:r>
+      <w:proofErr w:type="spellStart"/>
+      <w:r>
+        <w:t>Celeste</w:t>
+      </w:r>
+      <w:proofErr w:type="spellEnd"/>
+      <w:r>
+        <w:t>, чтобы преодолеть свои сомнения и личные преграды. Сопровождаемая прекрасным саундтреком и визуальным стилем пиксельной графики, игра предлагает игрокам захватывающий и эмоциональный опыт.</w:t>
       </w:r>
     </w:p>
     <w:p>
@@ -10793,7 +10854,31 @@
         <w:ind w:left="927" w:firstLine="489"/>
       </w:pPr>
       <w:r>
-        <w:t>Геймплей в Celeste состоит из сложных платформенных испытаний, требующих высокой точности и рефлексов. Вы будете прыгать, скалиться, избегать опасностей и использовать специальные способности Мэдлин, чтобы преодолеть различные препятствия. Однако Celeste не только о мастерстве платформенных испытаний - она также предлагает глубокую и трогательную историю, которая касается темы самопринятия, страхов и преодоления сложностей.</w:t>
+        <w:t xml:space="preserve">Геймплей в </w:t>
+      </w:r>
+      <w:proofErr w:type="spellStart"/>
+      <w:r>
+        <w:t>Celeste</w:t>
+      </w:r>
+      <w:proofErr w:type="spellEnd"/>
+      <w:r>
+        <w:t xml:space="preserve"> состоит из сложных платформенных испытаний, требующих высокой точности и рефлексов. Вы будете прыгать, скалиться, избегать опасностей и использовать специальные способности </w:t>
+      </w:r>
+      <w:proofErr w:type="spellStart"/>
+      <w:r>
+        <w:t>Мэдлин</w:t>
+      </w:r>
+      <w:proofErr w:type="spellEnd"/>
+      <w:r>
+        <w:t xml:space="preserve">, чтобы преодолеть различные препятствия. Однако </w:t>
+      </w:r>
+      <w:proofErr w:type="spellStart"/>
+      <w:r>
+        <w:t>Celeste</w:t>
+      </w:r>
+      <w:proofErr w:type="spellEnd"/>
+      <w:r>
+        <w:t xml:space="preserve"> не только о мастерстве платформенных испытаний - она также предлагает глубокую и трогательную историю, которая касается темы самопринятия, страхов и преодоления сложностей.</w:t>
       </w:r>
     </w:p>
     <w:p>
@@ -10802,7 +10887,15 @@
         <w:ind w:left="927" w:firstLine="489"/>
       </w:pPr>
       <w:r>
-        <w:t>Одной из выдающихся особенностей Celeste является ее великолепное исполнение. Красивый пиксельный стиль графики создает уникальную атмосферу и визуальный шарм игры. Саундтрек, написанный Леной Рейне, гармонично сливается с геймплеем и помогает подчеркнуть эмоциональные моменты и события в игре.</w:t>
+        <w:t xml:space="preserve">Одной из выдающихся особенностей </w:t>
+      </w:r>
+      <w:proofErr w:type="spellStart"/>
+      <w:r>
+        <w:t>Celeste</w:t>
+      </w:r>
+      <w:proofErr w:type="spellEnd"/>
+      <w:r>
+        <w:t xml:space="preserve"> является ее великолепное исполнение. Красивый пиксельный стиль графики создает уникальную атмосферу и визуальный шарм игры. Саундтрек, написанный Леной Рейне, гармонично сливается с геймплеем и помогает подчеркнуть эмоциональные моменты и события в игре.</w:t>
       </w:r>
     </w:p>
     <w:p>
@@ -10813,14 +10906,27 @@
           <w:rFonts w:cstheme="minorHAnsi"/>
         </w:rPr>
       </w:pPr>
-      <w:r>
-        <w:t xml:space="preserve">Celeste </w:t>
+      <w:proofErr w:type="spellStart"/>
+      <w:r>
+        <w:t>Celeste</w:t>
+      </w:r>
+      <w:proofErr w:type="spellEnd"/>
+      <w:r>
+        <w:t xml:space="preserve"> </w:t>
       </w:r>
       <w:r>
         <w:t>— это</w:t>
       </w:r>
       <w:r>
-        <w:t xml:space="preserve"> глубокая и трогательная платформенная игра, которая предлагает не только сложные испытания, но и вдохновляющую историю о преодолении личных трудностей. С искусным дизайном, прекрасным саундтреком и проникновенным повествованием, Celeste стала одной из самых ярких игр в своем жанре, захватывая сердца игроков и получая признание критиков.</w:t>
+        <w:t xml:space="preserve"> глубокая и трогательная платформенная игра, которая предлагает не только сложные испытания, но и вдохновляющую историю о преодолении личных трудностей. С искусным дизайном, прекрасным саундтреком и проникновенным повествованием, </w:t>
+      </w:r>
+      <w:proofErr w:type="spellStart"/>
+      <w:r>
+        <w:t>Celeste</w:t>
+      </w:r>
+      <w:proofErr w:type="spellEnd"/>
+      <w:r>
+        <w:t xml:space="preserve"> стала одной из самых ярких игр в своем жанре, захватывая сердца игроков и получая признание критиков.</w:t>
       </w:r>
     </w:p>
     <w:p>
@@ -10891,20 +10997,86 @@
         </w:rPr>
         <w:tab/>
       </w:r>
+      <w:proofErr w:type="spellStart"/>
       <w:r>
         <w:rPr>
           <w:rFonts w:cstheme="minorHAnsi"/>
         </w:rPr>
-        <w:t xml:space="preserve">Hotline Miami </w:t>
-      </w:r>
+        <w:t>Hotline</w:t>
+      </w:r>
+      <w:proofErr w:type="spellEnd"/>
       <w:r>
         <w:rPr>
           <w:rFonts w:cstheme="minorHAnsi"/>
         </w:rPr>
+        <w:t xml:space="preserve"> </w:t>
+      </w:r>
+      <w:proofErr w:type="spellStart"/>
+      <w:r>
+        <w:rPr>
+          <w:rFonts w:cstheme="minorHAnsi"/>
+        </w:rPr>
+        <w:t>Miami</w:t>
+      </w:r>
+      <w:proofErr w:type="spellEnd"/>
+      <w:r>
+        <w:rPr>
+          <w:rFonts w:cstheme="minorHAnsi"/>
+        </w:rPr>
+        <w:t xml:space="preserve"> </w:t>
+      </w:r>
+      <w:r>
+        <w:rPr>
+          <w:rFonts w:cstheme="minorHAnsi"/>
+        </w:rPr>
         <w:t>— это</w:t>
       </w:r>
       <w:r>
-        <w:t xml:space="preserve"> интенсивная экшн-игра с видом сверху, разработанная Dennaton Games. Она переносит игроков в насильственный и безжалостный мир 1980-х годов в Майами. В игре вы выступаете в роли анонимного убийцы, выполняющего задания от загадочных заказчиков. Главная особенность Hotline Miami - это быстрая и кровавая геймплейная механика, требующая высокой реакции и стратегического мышления.</w:t>
+        <w:t xml:space="preserve"> интенсивная экшн-игра с видом сверху, разработанная </w:t>
+      </w:r>
+      <w:proofErr w:type="spellStart"/>
+      <w:r>
+        <w:t>Dennaton</w:t>
+      </w:r>
+      <w:proofErr w:type="spellEnd"/>
+      <w:r>
+        <w:t xml:space="preserve"> Games. Она переносит игроков в насильственный и безжалостный мир 1980-х годов в Майами. В игре вы выступаете в роли анонимного убийцы, выполняющего задания от </w:t>
+      </w:r>
+      <w:r>
+        <w:lastRenderedPageBreak/>
+        <w:t xml:space="preserve">загадочных заказчиков. Главная особенность </w:t>
+      </w:r>
+      <w:proofErr w:type="spellStart"/>
+      <w:r>
+        <w:t>Hotline</w:t>
+      </w:r>
+      <w:proofErr w:type="spellEnd"/>
+      <w:r>
+        <w:t xml:space="preserve"> </w:t>
+      </w:r>
+      <w:proofErr w:type="spellStart"/>
+      <w:r>
+        <w:t>Miami</w:t>
+      </w:r>
+      <w:proofErr w:type="spellEnd"/>
+      <w:r>
+        <w:t xml:space="preserve"> </w:t>
+      </w:r>
+      <w:proofErr w:type="gramStart"/>
+      <w:r>
+        <w:t>- это</w:t>
+      </w:r>
+      <w:proofErr w:type="gramEnd"/>
+      <w:r>
+        <w:t xml:space="preserve"> быстрая и кровавая </w:t>
+      </w:r>
+      <w:proofErr w:type="spellStart"/>
+      <w:r>
+        <w:t>геймплейная</w:t>
+      </w:r>
+      <w:proofErr w:type="spellEnd"/>
+      <w:r>
+        <w:t xml:space="preserve"> механика, требующая высокой реакции и стратегического мышления.</w:t>
       </w:r>
     </w:p>
     <w:p>
@@ -10913,11 +11085,23 @@
         <w:ind w:left="927" w:firstLine="489"/>
       </w:pPr>
       <w:r>
-        <w:t xml:space="preserve">Геймплей в Hotline Miami полон экспрессивного насилия и интенсивных перестрелок. Вы будете проникать в различные здания, устраивать бойни с врагами, </w:t>
-      </w:r>
-      <w:r>
-        <w:lastRenderedPageBreak/>
-        <w:t>используя широкий арсенал оружия и ближнего боя. Однако одно неверное движение может привести к мгновенной смерти, поэтому игра требует от игрока точности и планирования своих действий. Безумная атмосфера, сочетающаяся с оригинальным саундтреком, создает уникальный опыт игры, заставляющий вас возвращаться за новыми попытками и лучшими результатами.</w:t>
+        <w:t xml:space="preserve">Геймплей в </w:t>
+      </w:r>
+      <w:proofErr w:type="spellStart"/>
+      <w:r>
+        <w:t>Hotline</w:t>
+      </w:r>
+      <w:proofErr w:type="spellEnd"/>
+      <w:r>
+        <w:t xml:space="preserve"> </w:t>
+      </w:r>
+      <w:proofErr w:type="spellStart"/>
+      <w:r>
+        <w:t>Miami</w:t>
+      </w:r>
+      <w:proofErr w:type="spellEnd"/>
+      <w:r>
+        <w:t xml:space="preserve"> полон экспрессивного насилия и интенсивных перестрелок. Вы будете проникать в различные здания, устраивать бойни с врагами, используя широкий арсенал оружия и ближнего боя. Однако одно неверное движение может привести к мгновенной смерти, поэтому игра требует от игрока точности и планирования своих действий. Безумная атмосфера, сочетающаяся с оригинальным саундтреком, создает уникальный опыт игры, заставляющий вас возвращаться за новыми попытками и лучшими результатами.</w:t>
       </w:r>
     </w:p>
     <w:p>
@@ -10928,8 +11112,37 @@
           <w:rFonts w:cstheme="minorHAnsi"/>
         </w:rPr>
       </w:pPr>
-      <w:r>
-        <w:t>Hotline Miami получила признание за свою стильную графику, отличающуюся ретро-эстетикой пиксельной графики и яркой цветовой палитрой. В сочетании с энергичным саундтреком, который переносит вас в атмосферу 80-х годов, игра создает неповторимую атмосферу напряжения и насилия. Hotline Miami — это игра для тех, кто ищет адреналин, нестандартные головоломки и непревзойденную стилистику.</w:t>
+      <w:proofErr w:type="spellStart"/>
+      <w:r>
+        <w:t>Hotline</w:t>
+      </w:r>
+      <w:proofErr w:type="spellEnd"/>
+      <w:r>
+        <w:t xml:space="preserve"> </w:t>
+      </w:r>
+      <w:proofErr w:type="spellStart"/>
+      <w:r>
+        <w:t>Miami</w:t>
+      </w:r>
+      <w:proofErr w:type="spellEnd"/>
+      <w:r>
+        <w:t xml:space="preserve"> получила признание за свою стильную графику, отличающуюся ретро-эстетикой пиксельной графики и яркой цветовой палитрой. В сочетании с энергичным саундтреком, который переносит вас в атмосферу 80-х годов, игра создает неповторимую атмосферу напряжения и насилия. </w:t>
+      </w:r>
+      <w:proofErr w:type="spellStart"/>
+      <w:r>
+        <w:t>Hotline</w:t>
+      </w:r>
+      <w:proofErr w:type="spellEnd"/>
+      <w:r>
+        <w:t xml:space="preserve"> </w:t>
+      </w:r>
+      <w:proofErr w:type="spellStart"/>
+      <w:r>
+        <w:t>Miami</w:t>
+      </w:r>
+      <w:proofErr w:type="spellEnd"/>
+      <w:r>
+        <w:t xml:space="preserve"> — это игра для тех, кто ищет адреналин, нестандартные головоломки и непревзойденную стилистику.</w:t>
       </w:r>
     </w:p>
     <w:p>
@@ -10989,7 +11202,31 @@
         <w:t xml:space="preserve">. </w:t>
       </w:r>
       <w:r>
-        <w:t>Игра рассказывает о захватывающем приключении молодого героя по имени Линк, который отправляется спасать Принцессу Зельду и спасти Королевство Хайрул из лап зла. Сюжет игры начинается с того, что Линк получает телеграмму от Принцессы Зельды, которая просит его прийти в Замок Хайрул и помочь ей победить злого колдуна Аганима, который планирует освободить древнего злого существа из темницы, чтобы захватить мир.</w:t>
+        <w:t xml:space="preserve">Игра рассказывает о захватывающем приключении молодого героя по имени Линк, который отправляется спасать Принцессу Зельду и спасти Королевство </w:t>
+      </w:r>
+      <w:proofErr w:type="spellStart"/>
+      <w:r>
+        <w:t>Хайрул</w:t>
+      </w:r>
+      <w:proofErr w:type="spellEnd"/>
+      <w:r>
+        <w:t xml:space="preserve"> из лап зла. Сюжет игры начинается с того, что Линк получает телеграмму от Принцессы Зельды, которая просит его прийти в Замок </w:t>
+      </w:r>
+      <w:proofErr w:type="spellStart"/>
+      <w:r>
+        <w:t>Хайрул</w:t>
+      </w:r>
+      <w:proofErr w:type="spellEnd"/>
+      <w:r>
+        <w:t xml:space="preserve"> и помочь ей победить злого колдуна </w:t>
+      </w:r>
+      <w:proofErr w:type="spellStart"/>
+      <w:r>
+        <w:t>Аганима</w:t>
+      </w:r>
+      <w:proofErr w:type="spellEnd"/>
+      <w:r>
+        <w:t>, который планирует освободить древнего злого существа из темницы, чтобы захватить мир.</w:t>
       </w:r>
     </w:p>
     <w:p>
@@ -11048,7 +11285,35 @@
         <w:rPr>
           <w:rFonts w:cstheme="minorHAnsi"/>
         </w:rPr>
-        <w:t>Главный герой игры - ребенок по имени Фриск - попадает в подземелье, обитаемое монстрами, после того как спустился по таинственной яме на поверхности. В подземелье Фриску предстоит взаимодействовать с различными монстрами и обитателями подземелья, преодолевая испытания и решая головоломки.</w:t>
+        <w:t xml:space="preserve">Главный герой игры - ребенок по имени </w:t>
+      </w:r>
+      <w:proofErr w:type="spellStart"/>
+      <w:r>
+        <w:rPr>
+          <w:rFonts w:cstheme="minorHAnsi"/>
+        </w:rPr>
+        <w:t>Фриск</w:t>
+      </w:r>
+      <w:proofErr w:type="spellEnd"/>
+      <w:r>
+        <w:rPr>
+          <w:rFonts w:cstheme="minorHAnsi"/>
+        </w:rPr>
+        <w:t xml:space="preserve"> - попадает в подземелье, обитаемое монстрами, после того как спустился по таинственной яме на поверхности. В подземелье </w:t>
+      </w:r>
+      <w:proofErr w:type="spellStart"/>
+      <w:r>
+        <w:rPr>
+          <w:rFonts w:cstheme="minorHAnsi"/>
+        </w:rPr>
+        <w:t>Фриску</w:t>
+      </w:r>
+      <w:proofErr w:type="spellEnd"/>
+      <w:r>
+        <w:rPr>
+          <w:rFonts w:cstheme="minorHAnsi"/>
+        </w:rPr>
+        <w:t xml:space="preserve"> предстоит взаимодействовать с различными монстрами и обитателями подземелья, преодолевая испытания и решая головоломки.</w:t>
       </w:r>
     </w:p>
     <w:p>
@@ -11090,7 +11355,21 @@
         <w:rPr>
           <w:rFonts w:cstheme="minorHAnsi"/>
         </w:rPr>
-        <w:t>"Undertale" также известна своим нестандартным подходом к сражениям. Вместо традиционных боевых сцен и метания кубиков, игроку предлагается использовать разные способы, такие как уклонение от атак или диалог с монстрами, чтобы решить битву без насилия.</w:t>
+        <w:t>"</w:t>
+      </w:r>
+      <w:proofErr w:type="spellStart"/>
+      <w:r>
+        <w:rPr>
+          <w:rFonts w:cstheme="minorHAnsi"/>
+        </w:rPr>
+        <w:t>Undertale</w:t>
+      </w:r>
+      <w:proofErr w:type="spellEnd"/>
+      <w:r>
+        <w:rPr>
+          <w:rFonts w:cstheme="minorHAnsi"/>
+        </w:rPr>
+        <w:t>" также известна своим нестандартным подходом к сражениям. Вместо традиционных боевых сцен и метания кубиков, игроку предлагается использовать разные способы, такие как уклонение от атак или диалог с монстрами, чтобы решить битву без насилия.</w:t>
       </w:r>
     </w:p>
     <w:p>
@@ -11108,8 +11387,13 @@
         <w:tab/>
       </w:r>
       <w:r>
-        <w:t>Hyper Light Drifter</w:t>
-      </w:r>
+        <w:t xml:space="preserve">Hyper Light </w:t>
+      </w:r>
+      <w:proofErr w:type="spellStart"/>
+      <w:r>
+        <w:t>Drifter</w:t>
+      </w:r>
+      <w:proofErr w:type="spellEnd"/>
       <w:r>
         <w:t xml:space="preserve"> </w:t>
       </w:r>
@@ -11117,7 +11401,15 @@
         <w:t>— это</w:t>
       </w:r>
       <w:r>
-        <w:t xml:space="preserve"> захватывающая пиксельная экшн-приключенческая игра с элементами ролевых игр. Вам предстоит исследовать загадочный постапокалиптический мир, полный технологических руин и таинственных существ. В роли Drifter, загадочного воина с неизлечимой болезнью, вы отправитесь в опасное путешествие, сражаясь с врагами и раскрывая тайны этого мира.</w:t>
+        <w:t xml:space="preserve"> захватывающая пиксельная экшн-приключенческая игра с элементами ролевых игр. Вам предстоит исследовать загадочный постапокалиптический мир, полный технологических руин и таинственных существ. В роли </w:t>
+      </w:r>
+      <w:proofErr w:type="spellStart"/>
+      <w:r>
+        <w:t>Drifter</w:t>
+      </w:r>
+      <w:proofErr w:type="spellEnd"/>
+      <w:r>
+        <w:t>, загадочного воина с неизлечимой болезнью, вы отправитесь в опасное путешествие, сражаясь с врагами и раскрывая тайны этого мира.</w:t>
       </w:r>
     </w:p>
     <w:p>
@@ -11126,7 +11418,16 @@
         <w:ind w:left="927" w:firstLine="489"/>
       </w:pPr>
       <w:r>
-        <w:t>Геймплей Hyper Light Drifter включает в себя комбинацию исследования, боевых сражений и головоломок. Вы будете исследовать различные локации, включая развалины древних цивилизаций, подземелья и запутанные тропы, чтобы найти ключевые предметы и преодолеть сложности. Боевая система требует хорошей реакции и навыков владения мечом, поскольку вам предстоит сражаться с врагами и справляться с мощными боссами.</w:t>
+        <w:lastRenderedPageBreak/>
+        <w:t xml:space="preserve">Геймплей Hyper Light </w:t>
+      </w:r>
+      <w:proofErr w:type="spellStart"/>
+      <w:r>
+        <w:t>Drifter</w:t>
+      </w:r>
+      <w:proofErr w:type="spellEnd"/>
+      <w:r>
+        <w:t xml:space="preserve"> включает в себя комбинацию исследования, боевых сражений и головоломок. Вы будете исследовать различные локации, включая развалины древних цивилизаций, подземелья и запутанные тропы, чтобы найти ключевые предметы и преодолеть сложности. Боевая система требует хорошей реакции и навыков владения мечом, поскольку вам предстоит сражаться с врагами и справляться с мощными боссами.</w:t>
       </w:r>
     </w:p>
     <w:p>
@@ -11135,8 +11436,31 @@
         <w:ind w:left="927" w:firstLine="489"/>
       </w:pPr>
       <w:r>
-        <w:lastRenderedPageBreak/>
-        <w:t>Одна из выдающихся особенностей Hyper Light Drifter — это его уникальный визуальный стиль, основанный на пиксельной графике. Яркие цветовые акценты и детализированные атмосферные декорации помогают создать захватывающую атмосферу игры. Саундтрек, созданный Disasterpeace, дополняет визуальное впечатление и погружает игрока в мрачный и загадочный мир Hyper Light Drifter.</w:t>
+        <w:t xml:space="preserve">Одна из выдающихся особенностей Hyper Light </w:t>
+      </w:r>
+      <w:proofErr w:type="spellStart"/>
+      <w:r>
+        <w:t>Drifter</w:t>
+      </w:r>
+      <w:proofErr w:type="spellEnd"/>
+      <w:r>
+        <w:t xml:space="preserve"> — это его уникальный визуальный стиль, основанный на пиксельной графике. Яркие цветовые акценты и детализированные атмосферные декорации помогают создать захватывающую атмосферу игры. Саундтрек, созданный </w:t>
+      </w:r>
+      <w:proofErr w:type="spellStart"/>
+      <w:r>
+        <w:t>Disasterpeace</w:t>
+      </w:r>
+      <w:proofErr w:type="spellEnd"/>
+      <w:r>
+        <w:t xml:space="preserve">, дополняет визуальное впечатление и погружает игрока в мрачный и загадочный мир Hyper Light </w:t>
+      </w:r>
+      <w:proofErr w:type="spellStart"/>
+      <w:r>
+        <w:t>Drifter</w:t>
+      </w:r>
+      <w:proofErr w:type="spellEnd"/>
+      <w:r>
+        <w:t>.</w:t>
       </w:r>
     </w:p>
     <w:p>
@@ -11145,7 +11469,15 @@
         <w:ind w:left="927" w:firstLine="489"/>
       </w:pPr>
       <w:r>
-        <w:t>В итоге Hyper Light Drifter предлагает захватывающее путешествие через мир смерти и разрушения, где вас ждут экшн, исследования и загадки. С уникальным визуальным стилем, захватывающим геймплеем и атмосферой, эта игра привлечет всех, кто любит атмосферные приключенческие игры.</w:t>
+        <w:t xml:space="preserve">В итоге Hyper Light </w:t>
+      </w:r>
+      <w:proofErr w:type="spellStart"/>
+      <w:r>
+        <w:t>Drifter</w:t>
+      </w:r>
+      <w:proofErr w:type="spellEnd"/>
+      <w:r>
+        <w:t xml:space="preserve"> предлагает захватывающее путешествие через мир смерти и разрушения, где вас ждут экшн, исследования и загадки. С уникальным визуальным стилем, захватывающим геймплеем и атмосферой, эта игра привлечет всех, кто любит атмосферные приключенческие игры.</w:t>
       </w:r>
     </w:p>
     <w:p>
@@ -11172,7 +11504,23 @@
         <w:t xml:space="preserve"> - </w:t>
       </w:r>
       <w:r>
-        <w:t>это знаменитая серия темных фэнтезийных ролевых игр, разработанная компанией Blizzard Entertainment. Она предлагает игрокам погрузиться в мрачный мир Санктуария, где борьба между силами добра и зла достигает своего пика. В серии Diablo вы берете на себя роль героя, отправляющегося на поиски приключений, сражаясь с жуткими монстрами, собирая добычу и раскрывая тайны этого зловещего мира.</w:t>
+        <w:t xml:space="preserve">это знаменитая серия темных фэнтезийных ролевых игр, разработанная компанией Blizzard Entertainment. Она предлагает игрокам погрузиться в мрачный мир </w:t>
+      </w:r>
+      <w:proofErr w:type="spellStart"/>
+      <w:r>
+        <w:t>Санктуария</w:t>
+      </w:r>
+      <w:proofErr w:type="spellEnd"/>
+      <w:r>
+        <w:t xml:space="preserve">, где борьба между силами добра и зла достигает своего пика. В серии </w:t>
+      </w:r>
+      <w:proofErr w:type="spellStart"/>
+      <w:r>
+        <w:t>Diablo</w:t>
+      </w:r>
+      <w:proofErr w:type="spellEnd"/>
+      <w:r>
+        <w:t xml:space="preserve"> вы берете на себя роль героя, отправляющегося на поиски приключений, сражаясь с жуткими монстрами, собирая добычу и раскрывая тайны этого зловещего мира.</w:t>
       </w:r>
     </w:p>
     <w:p>
@@ -11181,7 +11529,23 @@
         <w:ind w:left="927" w:firstLine="489"/>
       </w:pPr>
       <w:r>
-        <w:t>Геймплей в Diablo основан на боевой системе в реальном времени, разнообразных классах персонажей и исследовании разнообразных подземелий и локаций. Вы сможете выбрать одного из различных классов - воина, мага, лучника и других - каждый со своими уникальными способностями и стилем игры. Ваша цель - сражаться с монстрами, прокачиваться, собирать лут и становиться мощнее, чтобы справиться с главными врагами и стать спасителем Санктуария.</w:t>
+        <w:t xml:space="preserve">Геймплей в </w:t>
+      </w:r>
+      <w:proofErr w:type="spellStart"/>
+      <w:r>
+        <w:t>Diablo</w:t>
+      </w:r>
+      <w:proofErr w:type="spellEnd"/>
+      <w:r>
+        <w:t xml:space="preserve"> основан на боевой системе в реальном времени, разнообразных классах персонажей и исследовании разнообразных подземелий и локаций. Вы сможете выбрать одного из различных классов - воина, мага, лучника и других - каждый со своими уникальными способностями и стилем игры. Ваша цель - сражаться с монстрами, прокачиваться, собирать лут и становиться мощнее, чтобы справиться с главными врагами и стать спасителем </w:t>
+      </w:r>
+      <w:proofErr w:type="spellStart"/>
+      <w:r>
+        <w:t>Санктуария</w:t>
+      </w:r>
+      <w:proofErr w:type="spellEnd"/>
+      <w:r>
+        <w:t>.</w:t>
       </w:r>
     </w:p>
     <w:p>
@@ -11190,7 +11554,31 @@
         <w:ind w:left="927" w:firstLine="489"/>
       </w:pPr>
       <w:r>
-        <w:t>Одна из ключевых особенностей серии Diablo — это система генерации случайных уровней и бесконечное количество предметов, которые можно найти в игре. Каждое прохождение предлагает новые вызовы и возможности, поскольку локации, задания и добыча меняются каждый раз. Кроме того, Diablo предлагает многопользовательский режим, в котором вы можете присоединиться к друзьям или другим игрокам в кооперативном сотрудничестве или сразиться в PvP-сражениях.</w:t>
+        <w:t xml:space="preserve">Одна из ключевых особенностей серии </w:t>
+      </w:r>
+      <w:proofErr w:type="spellStart"/>
+      <w:r>
+        <w:t>Diablo</w:t>
+      </w:r>
+      <w:proofErr w:type="spellEnd"/>
+      <w:r>
+        <w:t xml:space="preserve"> — это система генерации случайных уровней и бесконечное количество предметов, которые можно найти в игре. Каждое прохождение предлагает новые вызовы и возможности, поскольку локации, задания и добыча меняются каждый раз. Кроме того, </w:t>
+      </w:r>
+      <w:proofErr w:type="spellStart"/>
+      <w:r>
+        <w:t>Diablo</w:t>
+      </w:r>
+      <w:proofErr w:type="spellEnd"/>
+      <w:r>
+        <w:t xml:space="preserve"> предлагает многопользовательский режим, в котором вы можете присоединиться к друзьям или другим игрокам в кооперативном сотрудничестве или сразиться в </w:t>
+      </w:r>
+      <w:proofErr w:type="spellStart"/>
+      <w:r>
+        <w:t>PvP</w:t>
+      </w:r>
+      <w:proofErr w:type="spellEnd"/>
+      <w:r>
+        <w:t>-сражениях.</w:t>
       </w:r>
     </w:p>
     <w:p>
@@ -11199,7 +11587,23 @@
         <w:ind w:left="927" w:firstLine="489"/>
       </w:pPr>
       <w:r>
-        <w:t>Серия Diablo завоевала сердца многих игроков благодаря своей мрачной атмосфере, захватывающему геймплею и возможности постоянного развития персонажа. Если вы любите темные фэнтезийные миры, битвы с монстрами и нескончаемое погружение в RPG-экшн, то серия Diablo станет настоящим открытием для вас.</w:t>
+        <w:t xml:space="preserve">Серия </w:t>
+      </w:r>
+      <w:proofErr w:type="spellStart"/>
+      <w:r>
+        <w:t>Diablo</w:t>
+      </w:r>
+      <w:proofErr w:type="spellEnd"/>
+      <w:r>
+        <w:t xml:space="preserve"> завоевала сердца многих игроков благодаря своей мрачной атмосфере, захватывающему геймплею и возможности постоянного развития персонажа. Если вы любите темные фэнтезийные миры, битвы с монстрами и нескончаемое погружение в RPG-экшн, то серия </w:t>
+      </w:r>
+      <w:proofErr w:type="spellStart"/>
+      <w:r>
+        <w:t>Diablo</w:t>
+      </w:r>
+      <w:proofErr w:type="spellEnd"/>
+      <w:r>
+        <w:t xml:space="preserve"> станет настоящим открытием для вас.</w:t>
       </w:r>
     </w:p>
     <w:tbl>
@@ -11691,12 +12095,14 @@
                 <w:lang w:val="en-US"/>
               </w:rPr>
             </w:pPr>
+            <w:proofErr w:type="spellStart"/>
             <w:r>
               <w:rPr>
                 <w:lang w:val="en-US"/>
               </w:rPr>
               <w:t>Catmaze</w:t>
             </w:r>
+            <w:proofErr w:type="spellEnd"/>
           </w:p>
         </w:tc>
         <w:tc>
@@ -12117,9 +12523,19 @@
             <w:pPr>
               <w:ind w:firstLine="0"/>
             </w:pPr>
-            <w:r>
-              <w:t>Hotline Miami</w:t>
-            </w:r>
+            <w:proofErr w:type="spellStart"/>
+            <w:r>
+              <w:t>Hotline</w:t>
+            </w:r>
+            <w:proofErr w:type="spellEnd"/>
+            <w:r>
+              <w:t xml:space="preserve"> </w:t>
+            </w:r>
+            <w:proofErr w:type="spellStart"/>
+            <w:r>
+              <w:t>Miami</w:t>
+            </w:r>
+            <w:proofErr w:type="spellEnd"/>
           </w:p>
         </w:tc>
         <w:tc>
@@ -12258,6 +12674,7 @@
               <w:rPr>
                 <w:lang w:val="en-US"/>
               </w:rPr>
+              <w:lastRenderedPageBreak/>
               <w:t>The Legend of Zelda: A Link to the Past</w:t>
             </w:r>
           </w:p>
@@ -12588,7 +13005,6 @@
               <w:rPr>
                 <w:lang w:val="en-US"/>
               </w:rPr>
-              <w:lastRenderedPageBreak/>
               <w:t>Hyper Light Drifter</w:t>
             </w:r>
           </w:p>
@@ -13166,6 +13582,7 @@
                 <w14:ligatures w14:val="none"/>
               </w:rPr>
             </w:pPr>
+            <w:proofErr w:type="spellStart"/>
             <w:r>
               <w:rPr>
                 <w:rFonts w:ascii="Calibri" w:eastAsia="Times New Roman" w:hAnsi="Calibri" w:cs="Calibri"/>
@@ -13176,7 +13593,20 @@
                 <w:lang w:eastAsia="ru-RU"/>
                 <w14:ligatures w14:val="none"/>
               </w:rPr>
-              <w:t>Бацуева Екатерина</w:t>
+              <w:t>Бацуева</w:t>
+            </w:r>
+            <w:proofErr w:type="spellEnd"/>
+            <w:r>
+              <w:rPr>
+                <w:rFonts w:ascii="Calibri" w:eastAsia="Times New Roman" w:hAnsi="Calibri" w:cs="Calibri"/>
+                <w:b/>
+                <w:bCs/>
+                <w:color w:val="000000"/>
+                <w:kern w:val="0"/>
+                <w:lang w:eastAsia="ru-RU"/>
+                <w14:ligatures w14:val="none"/>
+              </w:rPr>
+              <w:t xml:space="preserve"> Екатерина</w:t>
             </w:r>
           </w:p>
         </w:tc>
@@ -14255,7 +14685,27 @@
                 <w:lang w:eastAsia="ru-RU"/>
                 <w14:ligatures w14:val="none"/>
               </w:rPr>
-              <w:t>Проработка статистики персонажа (уровни, опыт, хп, атака, защита)</w:t>
+              <w:t xml:space="preserve">Проработка статистики персонажа (уровни, опыт, </w:t>
+            </w:r>
+            <w:proofErr w:type="spellStart"/>
+            <w:r>
+              <w:rPr>
+                <w:rFonts w:ascii="Calibri" w:eastAsia="Times New Roman" w:hAnsi="Calibri" w:cs="Calibri"/>
+                <w:kern w:val="0"/>
+                <w:lang w:eastAsia="ru-RU"/>
+                <w14:ligatures w14:val="none"/>
+              </w:rPr>
+              <w:t>хп</w:t>
+            </w:r>
+            <w:proofErr w:type="spellEnd"/>
+            <w:r>
+              <w:rPr>
+                <w:rFonts w:ascii="Calibri" w:eastAsia="Times New Roman" w:hAnsi="Calibri" w:cs="Calibri"/>
+                <w:kern w:val="0"/>
+                <w:lang w:eastAsia="ru-RU"/>
+                <w14:ligatures w14:val="none"/>
+              </w:rPr>
+              <w:t>, атака, защита)</w:t>
             </w:r>
           </w:p>
         </w:tc>
@@ -17362,12 +17812,14 @@
       <w:r>
         <w:t>свой язык программирования (</w:t>
       </w:r>
+      <w:proofErr w:type="spellStart"/>
       <w:r>
         <w:rPr>
           <w:lang w:val="en-US"/>
         </w:rPr>
         <w:t>GDScript</w:t>
       </w:r>
+      <w:proofErr w:type="spellEnd"/>
       <w:r>
         <w:t>),</w:t>
       </w:r>
@@ -17397,12 +17849,14 @@
       <w:r>
         <w:t xml:space="preserve">нейросети </w:t>
       </w:r>
+      <w:proofErr w:type="spellStart"/>
       <w:r>
         <w:rPr>
           <w:lang w:val="en-US"/>
         </w:rPr>
         <w:t>Midjourney</w:t>
       </w:r>
+      <w:proofErr w:type="spellEnd"/>
       <w:r>
         <w:t>.</w:t>
       </w:r>
@@ -17411,12 +17865,14 @@
       <w:r>
         <w:t xml:space="preserve">Игровые персонажи, локации и окружение в игре сделаны с помощью программы </w:t>
       </w:r>
+      <w:proofErr w:type="spellStart"/>
       <w:r>
         <w:rPr>
           <w:lang w:val="en-US"/>
         </w:rPr>
         <w:t>Aseprite</w:t>
       </w:r>
+      <w:proofErr w:type="spellEnd"/>
       <w:r>
         <w:t>.</w:t>
       </w:r>
@@ -19451,9 +19907,11 @@
         </w:rPr>
         <w:t>Z</w:t>
       </w:r>
+      <w:proofErr w:type="spellStart"/>
       <w:r>
         <w:t>arubkaType</w:t>
       </w:r>
+      <w:proofErr w:type="spellEnd"/>
       <w:r>
         <w:t xml:space="preserve">, для основного текста взят – </w:t>
       </w:r>
@@ -19527,9 +19985,11 @@
               </w:rPr>
               <w:t>Z</w:t>
             </w:r>
+            <w:proofErr w:type="spellStart"/>
             <w:r>
               <w:t>arubkaType</w:t>
             </w:r>
+            <w:proofErr w:type="spellEnd"/>
           </w:p>
         </w:tc>
       </w:tr>
@@ -19577,12 +20037,14 @@
             <w:r>
               <w:t>88</w:t>
             </w:r>
+            <w:proofErr w:type="spellStart"/>
             <w:r>
               <w:rPr>
                 <w:lang w:val="en-US"/>
               </w:rPr>
               <w:t>px</w:t>
             </w:r>
+            <w:proofErr w:type="spellEnd"/>
           </w:p>
         </w:tc>
       </w:tr>
@@ -19619,12 +20081,28 @@
             <w:r>
               <w:t>24</w:t>
             </w:r>
+            <w:proofErr w:type="spellStart"/>
             <w:r>
               <w:rPr>
                 <w:lang w:val="en-US"/>
               </w:rPr>
-              <w:t>px, SemiBold</w:t>
-            </w:r>
+              <w:t>px</w:t>
+            </w:r>
+            <w:proofErr w:type="spellEnd"/>
+            <w:r>
+              <w:rPr>
+                <w:lang w:val="en-US"/>
+              </w:rPr>
+              <w:t xml:space="preserve">, </w:t>
+            </w:r>
+            <w:proofErr w:type="spellStart"/>
+            <w:r>
+              <w:rPr>
+                <w:lang w:val="en-US"/>
+              </w:rPr>
+              <w:t>SemiBold</w:t>
+            </w:r>
+            <w:proofErr w:type="spellEnd"/>
           </w:p>
         </w:tc>
         <w:tc>
@@ -19734,12 +20212,14 @@
             <w:r>
               <w:t>24</w:t>
             </w:r>
+            <w:proofErr w:type="spellStart"/>
             <w:r>
               <w:rPr>
                 <w:lang w:val="en-US"/>
               </w:rPr>
               <w:t>px</w:t>
             </w:r>
+            <w:proofErr w:type="spellEnd"/>
           </w:p>
         </w:tc>
         <w:tc>
@@ -19796,12 +20276,14 @@
             <w:r>
               <w:t>32</w:t>
             </w:r>
+            <w:proofErr w:type="spellStart"/>
             <w:r>
               <w:rPr>
                 <w:lang w:val="en-US"/>
               </w:rPr>
               <w:t>px</w:t>
             </w:r>
+            <w:proofErr w:type="spellEnd"/>
           </w:p>
         </w:tc>
         <w:tc>
@@ -20026,12 +20508,14 @@
             <w:r>
               <w:t>242х64</w:t>
             </w:r>
+            <w:proofErr w:type="spellStart"/>
             <w:r>
               <w:rPr>
                 <w:lang w:val="en-US"/>
               </w:rPr>
               <w:t>px</w:t>
             </w:r>
+            <w:proofErr w:type="spellEnd"/>
           </w:p>
         </w:tc>
       </w:tr>
@@ -20318,12 +20802,14 @@
             <w:r>
               <w:t>242х64</w:t>
             </w:r>
+            <w:proofErr w:type="spellStart"/>
             <w:r>
               <w:rPr>
                 <w:lang w:val="en-US"/>
               </w:rPr>
               <w:t>px</w:t>
             </w:r>
+            <w:proofErr w:type="spellEnd"/>
           </w:p>
         </w:tc>
       </w:tr>
@@ -20610,12 +21096,14 @@
             <w:r>
               <w:t>405х72</w:t>
             </w:r>
+            <w:proofErr w:type="spellStart"/>
             <w:r>
               <w:rPr>
                 <w:lang w:val="en-US"/>
               </w:rPr>
               <w:t>px</w:t>
             </w:r>
+            <w:proofErr w:type="spellEnd"/>
           </w:p>
         </w:tc>
       </w:tr>
@@ -20896,12 +21384,14 @@
             <w:r>
               <w:t>64х64</w:t>
             </w:r>
+            <w:proofErr w:type="spellStart"/>
             <w:r>
               <w:rPr>
                 <w:lang w:val="en-US"/>
               </w:rPr>
               <w:t>px</w:t>
             </w:r>
+            <w:proofErr w:type="spellEnd"/>
           </w:p>
         </w:tc>
       </w:tr>
@@ -21185,12 +21675,14 @@
             <w:r>
               <w:t>64х64</w:t>
             </w:r>
+            <w:proofErr w:type="spellStart"/>
             <w:r>
               <w:rPr>
                 <w:lang w:val="en-US"/>
               </w:rPr>
               <w:t>px</w:t>
             </w:r>
+            <w:proofErr w:type="spellEnd"/>
           </w:p>
         </w:tc>
       </w:tr>
@@ -21474,12 +21966,14 @@
             <w:r>
               <w:t>64х64</w:t>
             </w:r>
+            <w:proofErr w:type="spellStart"/>
             <w:r>
               <w:rPr>
                 <w:lang w:val="en-US"/>
               </w:rPr>
               <w:t>px</w:t>
             </w:r>
+            <w:proofErr w:type="spellEnd"/>
           </w:p>
         </w:tc>
       </w:tr>
@@ -21766,12 +22260,14 @@
             <w:r>
               <w:t>64х64</w:t>
             </w:r>
+            <w:proofErr w:type="spellStart"/>
             <w:r>
               <w:rPr>
                 <w:lang w:val="en-US"/>
               </w:rPr>
               <w:t>px</w:t>
             </w:r>
+            <w:proofErr w:type="spellEnd"/>
           </w:p>
         </w:tc>
       </w:tr>
@@ -22381,30 +22877,36 @@
       <w:r>
         <w:t xml:space="preserve">При создании интерфейса использовалось веб-приложение </w:t>
       </w:r>
+      <w:proofErr w:type="spellStart"/>
       <w:r>
         <w:rPr>
           <w:lang w:val="en-US"/>
         </w:rPr>
         <w:t>figma</w:t>
       </w:r>
+      <w:proofErr w:type="spellEnd"/>
       <w:r>
         <w:t xml:space="preserve">, приложение для пиксельной графики </w:t>
       </w:r>
+      <w:proofErr w:type="spellStart"/>
       <w:r>
         <w:rPr>
           <w:lang w:val="en-US"/>
         </w:rPr>
         <w:t>aseprite</w:t>
       </w:r>
+      <w:proofErr w:type="spellEnd"/>
       <w:r>
         <w:t xml:space="preserve">. Для генерации изображения на заднем фоне главного меню использовалась нейросеть </w:t>
       </w:r>
+      <w:proofErr w:type="spellStart"/>
       <w:r>
         <w:rPr>
           <w:lang w:val="en-US"/>
         </w:rPr>
         <w:t>midjourney</w:t>
       </w:r>
+      <w:proofErr w:type="spellEnd"/>
       <w:r>
         <w:t>.</w:t>
       </w:r>
@@ -24943,7 +25445,7 @@
         </w:numPr>
       </w:pPr>
       <w:r>
-        <w:t>Проверка функциональности интерфейса, включая навигацию, кнопки, меню, диалоги и катсцены</w:t>
+        <w:t>Проверка функциональности интерфейса, включая навигацию, кнопки, меню, диалоги</w:t>
       </w:r>
     </w:p>
     <w:p>
@@ -25015,6 +25517,9 @@
     <w:p>
       <w:r>
         <w:t>Реализована игровая механики, локации, система диалогов, отслеживание заданий, противники</w:t>
+      </w:r>
+      <w:r>
+        <w:t>, ручное и автоматическое сохранение</w:t>
       </w:r>
       <w:r>
         <w:t>.</w:t>
@@ -25349,6 +25854,7 @@
                 </w:rPr>
                 <w:t xml:space="preserve"> (</w:t>
               </w:r>
+              <w:proofErr w:type="spellStart"/>
               <w:r>
                 <w:rPr>
                   <w:rStyle w:val="ac"/>
@@ -25356,6 +25862,7 @@
                 </w:rPr>
                 <w:t>wikipedia</w:t>
               </w:r>
+              <w:proofErr w:type="spellEnd"/>
               <w:r>
                 <w:rPr>
                   <w:rStyle w:val="ac"/>
@@ -25392,12 +25899,14 @@
                 <w:spacing w:after="0" w:line="360" w:lineRule="auto"/>
                 <w:ind w:left="0" w:firstLine="720"/>
               </w:pPr>
+              <w:proofErr w:type="spellStart"/>
               <w:r>
                 <w:rPr>
                   <w:lang w:val="en-US"/>
                 </w:rPr>
                 <w:t>Catamaze</w:t>
               </w:r>
+              <w:proofErr w:type="spellEnd"/>
               <w:r>
                 <w:t xml:space="preserve"> </w:t>
               </w:r>
@@ -25422,12 +25931,14 @@
               <w:r>
                 <w:t xml:space="preserve"> </w:t>
               </w:r>
+              <w:proofErr w:type="spellStart"/>
               <w:r>
                 <w:rPr>
                   <w:lang w:val="en-US"/>
                 </w:rPr>
                 <w:t>igromania</w:t>
               </w:r>
+              <w:proofErr w:type="spellEnd"/>
               <w:r>
                 <w:t xml:space="preserve"> — </w:t>
               </w:r>
@@ -25441,6 +25952,7 @@
                 <w:t xml:space="preserve"> </w:t>
               </w:r>
               <w:hyperlink r:id="rId78" w:history="1">
+                <w:proofErr w:type="spellStart"/>
                 <w:r>
                   <w:rPr>
                     <w:rStyle w:val="ac"/>
@@ -25448,12 +25960,14 @@
                   </w:rPr>
                   <w:t>Catamaze</w:t>
                 </w:r>
+                <w:proofErr w:type="spellEnd"/>
                 <w:r>
                   <w:rPr>
                     <w:rStyle w:val="ac"/>
                   </w:rPr>
                   <w:t xml:space="preserve"> (</w:t>
                 </w:r>
+                <w:proofErr w:type="spellStart"/>
                 <w:r>
                   <w:rPr>
                     <w:rStyle w:val="ac"/>
@@ -25461,12 +25975,14 @@
                   </w:rPr>
                   <w:t>igromania</w:t>
                 </w:r>
+                <w:proofErr w:type="spellEnd"/>
                 <w:r>
                   <w:rPr>
                     <w:rStyle w:val="ac"/>
                   </w:rPr>
                   <w:t>.</w:t>
                 </w:r>
+                <w:proofErr w:type="spellStart"/>
                 <w:r>
                   <w:rPr>
                     <w:rStyle w:val="ac"/>
@@ -25474,6 +25990,7 @@
                   </w:rPr>
                   <w:t>ru</w:t>
                 </w:r>
+                <w:proofErr w:type="spellEnd"/>
                 <w:r>
                   <w:rPr>
                     <w:rStyle w:val="ac"/>
@@ -26178,12 +26695,14 @@
               <w:r>
                 <w:t xml:space="preserve">] // </w:t>
               </w:r>
+              <w:proofErr w:type="spellStart"/>
               <w:r>
                 <w:rPr>
                   <w:lang w:val="en-US"/>
                 </w:rPr>
                 <w:t>Zvukogram</w:t>
               </w:r>
+              <w:proofErr w:type="spellEnd"/>
               <w:r>
                 <w:t xml:space="preserve"> — </w:t>
               </w:r>
@@ -26206,6 +26725,7 @@
                   </w:rPr>
                   <w:t>База звуковых эффектов для монтажа (</w:t>
                 </w:r>
+                <w:proofErr w:type="spellStart"/>
                 <w:r>
                   <w:rPr>
                     <w:rStyle w:val="ac"/>
@@ -26213,6 +26733,7 @@
                   </w:rPr>
                   <w:t>zvukogram</w:t>
                 </w:r>
+                <w:proofErr w:type="spellEnd"/>
                 <w:r>
                   <w:rPr>
                     <w:rStyle w:val="ac"/>
@@ -26385,12 +26906,14 @@
                 <w:spacing w:after="0" w:line="360" w:lineRule="auto"/>
                 <w:ind w:left="0" w:firstLine="720"/>
               </w:pPr>
+              <w:proofErr w:type="spellStart"/>
               <w:r>
                 <w:rPr>
                   <w:lang w:val="en-US"/>
                 </w:rPr>
                 <w:t>ZarubkaType</w:t>
               </w:r>
+              <w:proofErr w:type="spellEnd"/>
               <w:r>
                 <w:t xml:space="preserve"> [</w:t>
               </w:r>
@@ -26428,6 +26951,7 @@
                 <w:t xml:space="preserve">: </w:t>
               </w:r>
               <w:hyperlink r:id="rId89" w:history="1">
+                <w:proofErr w:type="spellStart"/>
                 <w:r>
                   <w:rPr>
                     <w:rStyle w:val="ac"/>
@@ -26435,6 +26959,7 @@
                   </w:rPr>
                   <w:t>ZarubkaType</w:t>
                 </w:r>
+                <w:proofErr w:type="spellEnd"/>
                 <w:r>
                   <w:rPr>
                     <w:rStyle w:val="ac"/>
@@ -26467,6 +26992,7 @@
                   </w:rPr>
                   <w:t>.</w:t>
                 </w:r>
+                <w:proofErr w:type="spellStart"/>
                 <w:r>
                   <w:rPr>
                     <w:rStyle w:val="ac"/>
@@ -26474,6 +27000,7 @@
                   </w:rPr>
                   <w:t>ru</w:t>
                 </w:r>
+                <w:proofErr w:type="spellEnd"/>
                 <w:r>
                   <w:rPr>
                     <w:rStyle w:val="ac"/>
@@ -26748,12 +27275,14 @@
               <w:r>
                 <w:t xml:space="preserve">] // </w:t>
               </w:r>
+              <w:proofErr w:type="spellStart"/>
               <w:r>
                 <w:rPr>
                   <w:lang w:val="en-US"/>
                 </w:rPr>
                 <w:t>GeekBrains</w:t>
               </w:r>
+              <w:proofErr w:type="spellEnd"/>
               <w:r>
                 <w:t xml:space="preserve"> — </w:t>
               </w:r>
@@ -26776,6 +27305,7 @@
                   </w:rPr>
                   <w:t>23 жанра компьютерных игр (</w:t>
                 </w:r>
+                <w:proofErr w:type="spellStart"/>
                 <w:r>
                   <w:rPr>
                     <w:rStyle w:val="ac"/>
@@ -26783,12 +27313,14 @@
                   </w:rPr>
                   <w:t>gb</w:t>
                 </w:r>
+                <w:proofErr w:type="spellEnd"/>
                 <w:r>
                   <w:rPr>
                     <w:rStyle w:val="ac"/>
                   </w:rPr>
                   <w:t>.</w:t>
                 </w:r>
+                <w:proofErr w:type="spellStart"/>
                 <w:r>
                   <w:rPr>
                     <w:rStyle w:val="ac"/>
@@ -26796,6 +27328,7 @@
                   </w:rPr>
                   <w:t>ru</w:t>
                 </w:r>
+                <w:proofErr w:type="spellEnd"/>
                 <w:r>
                   <w:rPr>
                     <w:rStyle w:val="ac"/>
@@ -26827,7 +27360,7 @@
 </file>
 
 <file path=word/endnotes.xml><?xml version="1.0" encoding="utf-8"?>
-<w:endnotes xmlns:wpc="http://schemas.microsoft.com/office/word/2010/wordprocessingCanvas" xmlns:cx="http://schemas.microsoft.com/office/drawing/2014/chartex" xmlns:cx1="http://schemas.microsoft.com/office/drawing/2015/9/8/chartex" xmlns:cx2="http://schemas.microsoft.com/office/drawing/2015/10/21/chartex" xmlns:cx3="http://schemas.microsoft.com/office/drawing/2016/5/9/chartex" xmlns:cx4="http://schemas.microsoft.com/office/drawing/2016/5/10/chartex" xmlns:cx5="http://schemas.microsoft.com/office/drawing/2016/5/11/chartex" xmlns:cx6="http://schemas.microsoft.com/office/drawing/2016/5/12/chartex" xmlns:cx7="http://schemas.microsoft.com/office/drawing/2016/5/13/chartex" xmlns:cx8="http://schemas.microsoft.com/office/drawing/2016/5/14/chartex" xmlns:mc="http://schemas.openxmlformats.org/markup-compatibility/2006" xmlns:aink="http://schemas.microsoft.com/office/drawing/2016/ink" xmlns:am3d="http://schemas.microsoft.com/office/drawing/2017/model3d" xmlns:o="urn:schemas-microsoft-com:office:office" xmlns:oel="http://schemas.microsoft.com/office/2019/extlst" xmlns:r="http://schemas.openxmlformats.org/officeDocument/2006/relationships" xmlns:m="http://schemas.openxmlformats.org/officeDocument/2006/math" xmlns:v="urn:schemas-microsoft-com:vml" xmlns:wp14="http://schemas.microsoft.com/office/word/2010/wordprocessingDrawing" xmlns:wp="http://schemas.openxmlformats.org/drawingml/2006/wordprocessingDrawing" xmlns:w10="urn:schemas-microsoft-com:office:word" xmlns:w="http://schemas.openxmlformats.org/wordprocessingml/2006/main" xmlns:w14="http://schemas.microsoft.com/office/word/2010/wordml" xmlns:w15="http://schemas.microsoft.com/office/word/2012/wordml" xmlns:w16cex="http://schemas.microsoft.com/office/word/2018/wordml/cex" xmlns:w16cid="http://schemas.microsoft.com/office/word/2016/wordml/cid" xmlns:w16="http://schemas.microsoft.com/office/word/2018/wordml" xmlns:w16sdtdh="http://schemas.microsoft.com/office/word/2020/wordml/sdtdatahash" xmlns:w16se="http://schemas.microsoft.com/office/word/2015/wordml/symex" xmlns:wpg="http://schemas.microsoft.com/office/word/2010/wordprocessingGroup" xmlns:wpi="http://schemas.microsoft.com/office/word/2010/wordprocessingInk" xmlns:wne="http://schemas.microsoft.com/office/word/2006/wordml" xmlns:wps="http://schemas.microsoft.com/office/word/2010/wordprocessingShape" mc:Ignorable="w14 w15 w16se w16cid w16 w16cex w16sdtdh wp14">
+<w:endnotes xmlns:wpc="http://schemas.microsoft.com/office/word/2010/wordprocessingCanvas" xmlns:cx="http://schemas.microsoft.com/office/drawing/2014/chartex" xmlns:cx1="http://schemas.microsoft.com/office/drawing/2015/9/8/chartex" xmlns:cx2="http://schemas.microsoft.com/office/drawing/2015/10/21/chartex" xmlns:cx3="http://schemas.microsoft.com/office/drawing/2016/5/9/chartex" xmlns:cx4="http://schemas.microsoft.com/office/drawing/2016/5/10/chartex" xmlns:cx5="http://schemas.microsoft.com/office/drawing/2016/5/11/chartex" xmlns:cx6="http://schemas.microsoft.com/office/drawing/2016/5/12/chartex" xmlns:cx7="http://schemas.microsoft.com/office/drawing/2016/5/13/chartex" xmlns:cx8="http://schemas.microsoft.com/office/drawing/2016/5/14/chartex" xmlns:mc="http://schemas.openxmlformats.org/markup-compatibility/2006" xmlns:aink="http://schemas.microsoft.com/office/drawing/2016/ink" xmlns:am3d="http://schemas.microsoft.com/office/drawing/2017/model3d" xmlns:o="urn:schemas-microsoft-com:office:office" xmlns:oel="http://schemas.microsoft.com/office/2019/extlst" xmlns:r="http://schemas.openxmlformats.org/officeDocument/2006/relationships" xmlns:m="http://schemas.openxmlformats.org/officeDocument/2006/math" xmlns:v="urn:schemas-microsoft-com:vml" xmlns:wp14="http://schemas.microsoft.com/office/word/2010/wordprocessingDrawing" xmlns:wp="http://schemas.openxmlformats.org/drawingml/2006/wordprocessingDrawing" xmlns:w10="urn:schemas-microsoft-com:office:word" xmlns:w="http://schemas.openxmlformats.org/wordprocessingml/2006/main" xmlns:w14="http://schemas.microsoft.com/office/word/2010/wordml" xmlns:w15="http://schemas.microsoft.com/office/word/2012/wordml" xmlns:w16cex="http://schemas.microsoft.com/office/word/2018/wordml/cex" xmlns:w16cid="http://schemas.microsoft.com/office/word/2016/wordml/cid" xmlns:w16="http://schemas.microsoft.com/office/word/2018/wordml" xmlns:w16du="http://schemas.microsoft.com/office/word/2023/wordml/word16du" xmlns:w16sdtdh="http://schemas.microsoft.com/office/word/2020/wordml/sdtdatahash" xmlns:w16se="http://schemas.microsoft.com/office/word/2015/wordml/symex" xmlns:wpg="http://schemas.microsoft.com/office/word/2010/wordprocessingGroup" xmlns:wpi="http://schemas.microsoft.com/office/word/2010/wordprocessingInk" xmlns:wne="http://schemas.microsoft.com/office/word/2006/wordml" xmlns:wps="http://schemas.microsoft.com/office/word/2010/wordprocessingShape" mc:Ignorable="w14 w15 w16se w16cid w16 w16cex w16sdtdh wp14">
   <w:endnote w:type="separator" w:id="-1">
     <w:p>
       <w:pPr>
@@ -26859,7 +27392,7 @@
 </file>
 
 <file path=word/footnotes.xml><?xml version="1.0" encoding="utf-8"?>
-<w:footnotes xmlns:wpc="http://schemas.microsoft.com/office/word/2010/wordprocessingCanvas" xmlns:cx="http://schemas.microsoft.com/office/drawing/2014/chartex" xmlns:cx1="http://schemas.microsoft.com/office/drawing/2015/9/8/chartex" xmlns:cx2="http://schemas.microsoft.com/office/drawing/2015/10/21/chartex" xmlns:cx3="http://schemas.microsoft.com/office/drawing/2016/5/9/chartex" xmlns:cx4="http://schemas.microsoft.com/office/drawing/2016/5/10/chartex" xmlns:cx5="http://schemas.microsoft.com/office/drawing/2016/5/11/chartex" xmlns:cx6="http://schemas.microsoft.com/office/drawing/2016/5/12/chartex" xmlns:cx7="http://schemas.microsoft.com/office/drawing/2016/5/13/chartex" xmlns:cx8="http://schemas.microsoft.com/office/drawing/2016/5/14/chartex" xmlns:mc="http://schemas.openxmlformats.org/markup-compatibility/2006" xmlns:aink="http://schemas.microsoft.com/office/drawing/2016/ink" xmlns:am3d="http://schemas.microsoft.com/office/drawing/2017/model3d" xmlns:o="urn:schemas-microsoft-com:office:office" xmlns:oel="http://schemas.microsoft.com/office/2019/extlst" xmlns:r="http://schemas.openxmlformats.org/officeDocument/2006/relationships" xmlns:m="http://schemas.openxmlformats.org/officeDocument/2006/math" xmlns:v="urn:schemas-microsoft-com:vml" xmlns:wp14="http://schemas.microsoft.com/office/word/2010/wordprocessingDrawing" xmlns:wp="http://schemas.openxmlformats.org/drawingml/2006/wordprocessingDrawing" xmlns:w10="urn:schemas-microsoft-com:office:word" xmlns:w="http://schemas.openxmlformats.org/wordprocessingml/2006/main" xmlns:w14="http://schemas.microsoft.com/office/word/2010/wordml" xmlns:w15="http://schemas.microsoft.com/office/word/2012/wordml" xmlns:w16cex="http://schemas.microsoft.com/office/word/2018/wordml/cex" xmlns:w16cid="http://schemas.microsoft.com/office/word/2016/wordml/cid" xmlns:w16="http://schemas.microsoft.com/office/word/2018/wordml" xmlns:w16sdtdh="http://schemas.microsoft.com/office/word/2020/wordml/sdtdatahash" xmlns:w16se="http://schemas.microsoft.com/office/word/2015/wordml/symex" xmlns:wpg="http://schemas.microsoft.com/office/word/2010/wordprocessingGroup" xmlns:wpi="http://schemas.microsoft.com/office/word/2010/wordprocessingInk" xmlns:wne="http://schemas.microsoft.com/office/word/2006/wordml" xmlns:wps="http://schemas.microsoft.com/office/word/2010/wordprocessingShape" mc:Ignorable="w14 w15 w16se w16cid w16 w16cex w16sdtdh wp14">
+<w:footnotes xmlns:wpc="http://schemas.microsoft.com/office/word/2010/wordprocessingCanvas" xmlns:cx="http://schemas.microsoft.com/office/drawing/2014/chartex" xmlns:cx1="http://schemas.microsoft.com/office/drawing/2015/9/8/chartex" xmlns:cx2="http://schemas.microsoft.com/office/drawing/2015/10/21/chartex" xmlns:cx3="http://schemas.microsoft.com/office/drawing/2016/5/9/chartex" xmlns:cx4="http://schemas.microsoft.com/office/drawing/2016/5/10/chartex" xmlns:cx5="http://schemas.microsoft.com/office/drawing/2016/5/11/chartex" xmlns:cx6="http://schemas.microsoft.com/office/drawing/2016/5/12/chartex" xmlns:cx7="http://schemas.microsoft.com/office/drawing/2016/5/13/chartex" xmlns:cx8="http://schemas.microsoft.com/office/drawing/2016/5/14/chartex" xmlns:mc="http://schemas.openxmlformats.org/markup-compatibility/2006" xmlns:aink="http://schemas.microsoft.com/office/drawing/2016/ink" xmlns:am3d="http://schemas.microsoft.com/office/drawing/2017/model3d" xmlns:o="urn:schemas-microsoft-com:office:office" xmlns:oel="http://schemas.microsoft.com/office/2019/extlst" xmlns:r="http://schemas.openxmlformats.org/officeDocument/2006/relationships" xmlns:m="http://schemas.openxmlformats.org/officeDocument/2006/math" xmlns:v="urn:schemas-microsoft-com:vml" xmlns:wp14="http://schemas.microsoft.com/office/word/2010/wordprocessingDrawing" xmlns:wp="http://schemas.openxmlformats.org/drawingml/2006/wordprocessingDrawing" xmlns:w10="urn:schemas-microsoft-com:office:word" xmlns:w="http://schemas.openxmlformats.org/wordprocessingml/2006/main" xmlns:w14="http://schemas.microsoft.com/office/word/2010/wordml" xmlns:w15="http://schemas.microsoft.com/office/word/2012/wordml" xmlns:w16cex="http://schemas.microsoft.com/office/word/2018/wordml/cex" xmlns:w16cid="http://schemas.microsoft.com/office/word/2016/wordml/cid" xmlns:w16="http://schemas.microsoft.com/office/word/2018/wordml" xmlns:w16du="http://schemas.microsoft.com/office/word/2023/wordml/word16du" xmlns:w16sdtdh="http://schemas.microsoft.com/office/word/2020/wordml/sdtdatahash" xmlns:w16se="http://schemas.microsoft.com/office/word/2015/wordml/symex" xmlns:wpg="http://schemas.microsoft.com/office/word/2010/wordprocessingGroup" xmlns:wpi="http://schemas.microsoft.com/office/word/2010/wordprocessingInk" xmlns:wne="http://schemas.microsoft.com/office/word/2006/wordml" xmlns:wps="http://schemas.microsoft.com/office/word/2010/wordprocessingShape" mc:Ignorable="w14 w15 w16se w16cid w16 w16cex w16sdtdh wp14">
   <w:footnote w:type="separator" w:id="-1">
     <w:p>
       <w:pPr>
@@ -26891,7 +27424,7 @@
 </file>
 
 <file path=word/numbering.xml><?xml version="1.0" encoding="utf-8"?>
-<w:numbering xmlns:wpc="http://schemas.microsoft.com/office/word/2010/wordprocessingCanvas" xmlns:cx="http://schemas.microsoft.com/office/drawing/2014/chartex" xmlns:cx1="http://schemas.microsoft.com/office/drawing/2015/9/8/chartex" xmlns:cx2="http://schemas.microsoft.com/office/drawing/2015/10/21/chartex" xmlns:cx3="http://schemas.microsoft.com/office/drawing/2016/5/9/chartex" xmlns:cx4="http://schemas.microsoft.com/office/drawing/2016/5/10/chartex" xmlns:cx5="http://schemas.microsoft.com/office/drawing/2016/5/11/chartex" xmlns:cx6="http://schemas.microsoft.com/office/drawing/2016/5/12/chartex" xmlns:cx7="http://schemas.microsoft.com/office/drawing/2016/5/13/chartex" xmlns:cx8="http://schemas.microsoft.com/office/drawing/2016/5/14/chartex" xmlns:mc="http://schemas.openxmlformats.org/markup-compatibility/2006" xmlns:aink="http://schemas.microsoft.com/office/drawing/2016/ink" xmlns:am3d="http://schemas.microsoft.com/office/drawing/2017/model3d" xmlns:o="urn:schemas-microsoft-com:office:office" xmlns:oel="http://schemas.microsoft.com/office/2019/extlst" xmlns:r="http://schemas.openxmlformats.org/officeDocument/2006/relationships" xmlns:m="http://schemas.openxmlformats.org/officeDocument/2006/math" xmlns:v="urn:schemas-microsoft-com:vml" xmlns:wp14="http://schemas.microsoft.com/office/word/2010/wordprocessingDrawing" xmlns:wp="http://schemas.openxmlformats.org/drawingml/2006/wordprocessingDrawing" xmlns:w10="urn:schemas-microsoft-com:office:word" xmlns:w="http://schemas.openxmlformats.org/wordprocessingml/2006/main" xmlns:w14="http://schemas.microsoft.com/office/word/2010/wordml" xmlns:w15="http://schemas.microsoft.com/office/word/2012/wordml" xmlns:w16cex="http://schemas.microsoft.com/office/word/2018/wordml/cex" xmlns:w16cid="http://schemas.microsoft.com/office/word/2016/wordml/cid" xmlns:w16="http://schemas.microsoft.com/office/word/2018/wordml" xmlns:w16sdtdh="http://schemas.microsoft.com/office/word/2020/wordml/sdtdatahash" xmlns:w16se="http://schemas.microsoft.com/office/word/2015/wordml/symex" xmlns:wpg="http://schemas.microsoft.com/office/word/2010/wordprocessingGroup" xmlns:wpi="http://schemas.microsoft.com/office/word/2010/wordprocessingInk" xmlns:wne="http://schemas.microsoft.com/office/word/2006/wordml" xmlns:wps="http://schemas.microsoft.com/office/word/2010/wordprocessingShape" mc:Ignorable="w14 w15 w16se w16cid w16 w16cex w16sdtdh wp14">
+<w:numbering xmlns:wpc="http://schemas.microsoft.com/office/word/2010/wordprocessingCanvas" xmlns:cx="http://schemas.microsoft.com/office/drawing/2014/chartex" xmlns:cx1="http://schemas.microsoft.com/office/drawing/2015/9/8/chartex" xmlns:cx2="http://schemas.microsoft.com/office/drawing/2015/10/21/chartex" xmlns:cx3="http://schemas.microsoft.com/office/drawing/2016/5/9/chartex" xmlns:cx4="http://schemas.microsoft.com/office/drawing/2016/5/10/chartex" xmlns:cx5="http://schemas.microsoft.com/office/drawing/2016/5/11/chartex" xmlns:cx6="http://schemas.microsoft.com/office/drawing/2016/5/12/chartex" xmlns:cx7="http://schemas.microsoft.com/office/drawing/2016/5/13/chartex" xmlns:cx8="http://schemas.microsoft.com/office/drawing/2016/5/14/chartex" xmlns:mc="http://schemas.openxmlformats.org/markup-compatibility/2006" xmlns:aink="http://schemas.microsoft.com/office/drawing/2016/ink" xmlns:am3d="http://schemas.microsoft.com/office/drawing/2017/model3d" xmlns:o="urn:schemas-microsoft-com:office:office" xmlns:oel="http://schemas.microsoft.com/office/2019/extlst" xmlns:r="http://schemas.openxmlformats.org/officeDocument/2006/relationships" xmlns:m="http://schemas.openxmlformats.org/officeDocument/2006/math" xmlns:v="urn:schemas-microsoft-com:vml" xmlns:wp14="http://schemas.microsoft.com/office/word/2010/wordprocessingDrawing" xmlns:wp="http://schemas.openxmlformats.org/drawingml/2006/wordprocessingDrawing" xmlns:w10="urn:schemas-microsoft-com:office:word" xmlns:w="http://schemas.openxmlformats.org/wordprocessingml/2006/main" xmlns:w14="http://schemas.microsoft.com/office/word/2010/wordml" xmlns:w15="http://schemas.microsoft.com/office/word/2012/wordml" xmlns:w16cex="http://schemas.microsoft.com/office/word/2018/wordml/cex" xmlns:w16cid="http://schemas.microsoft.com/office/word/2016/wordml/cid" xmlns:w16="http://schemas.microsoft.com/office/word/2018/wordml" xmlns:w16du="http://schemas.microsoft.com/office/word/2023/wordml/word16du" xmlns:w16sdtdh="http://schemas.microsoft.com/office/word/2020/wordml/sdtdatahash" xmlns:w16se="http://schemas.microsoft.com/office/word/2015/wordml/symex" xmlns:wpg="http://schemas.microsoft.com/office/word/2010/wordprocessingGroup" xmlns:wpi="http://schemas.microsoft.com/office/word/2010/wordprocessingInk" xmlns:wne="http://schemas.microsoft.com/office/word/2006/wordml" xmlns:wps="http://schemas.microsoft.com/office/word/2010/wordprocessingShape" mc:Ignorable="w14 w15 w16se w16cid w16 w16cex w16sdtdh wp14">
   <w:abstractNum w:abstractNumId="0" w15:restartNumberingAfterBreak="0">
     <w:nsid w:val="063E1B4A"/>
     <w:multiLevelType w:val="hybridMultilevel"/>
@@ -32188,6 +32721,10 @@
 </file>
 
 <file path=customXml/item1.xml><?xml version="1.0" encoding="utf-8"?>
+<b:Sources xmlns:b="http://schemas.openxmlformats.org/officeDocument/2006/bibliography" xmlns="http://schemas.openxmlformats.org/officeDocument/2006/bibliography" SelectedStyle="\APASixthEditionOfficeOnline.xsl" StyleName="APA" Version="6"/>
+</file>
+
+<file path=customXml/item2.xml><?xml version="1.0" encoding="utf-8"?>
 <ct:contentTypeSchema xmlns:ct="http://schemas.microsoft.com/office/2006/metadata/contentType" xmlns:ma="http://schemas.microsoft.com/office/2006/metadata/properties/metaAttributes" ct:_="" ma:_="" ma:contentTypeName="Документ" ma:contentTypeID="0x01010012D605AD0B4E144F925405B535FA8E95" ma:contentTypeVersion="12" ma:contentTypeDescription="Создание документа." ma:contentTypeScope="" ma:versionID="3ba4a1a0dafd7b0b6e617177d4d6ac85">
   <xsd:schema xmlns:xsd="http://www.w3.org/2001/XMLSchema" xmlns:xs="http://www.w3.org/2001/XMLSchema" xmlns:p="http://schemas.microsoft.com/office/2006/metadata/properties" xmlns:ns3="2cb6d273-76a3-4b3d-9603-c915238dfc0e" xmlns:ns4="e343e8e3-2b0e-4dba-a1e6-0fb3e62d8dc4" targetNamespace="http://schemas.microsoft.com/office/2006/metadata/properties" ma:root="true" ma:fieldsID="dfede78d78d50fc32eb24140b6c63742" ns3:_="" ns4:_="">
     <xsd:import namespace="2cb6d273-76a3-4b3d-9603-c915238dfc0e"/>
@@ -32404,7 +32941,15 @@
 </ct:contentTypeSchema>
 </file>
 
-<file path=customXml/item2.xml><?xml version="1.0" encoding="utf-8"?>
+<file path=customXml/item3.xml><?xml version="1.0" encoding="utf-8"?>
+<p:properties xmlns:p="http://schemas.microsoft.com/office/2006/metadata/properties" xmlns:xsi="http://www.w3.org/2001/XMLSchema-instance" xmlns:pc="http://schemas.microsoft.com/office/infopath/2007/PartnerControls">
+  <documentManagement>
+    <_activity xmlns="e343e8e3-2b0e-4dba-a1e6-0fb3e62d8dc4" xsi:nil="true"/>
+  </documentManagement>
+</p:properties>
+</file>
+
+<file path=customXml/item4.xml><?xml version="1.0" encoding="utf-8"?>
 <?mso-contentType ?>
 <FormTemplates xmlns="http://schemas.microsoft.com/sharepoint/v3/contenttype/forms">
   <Display>DocumentLibraryForm</Display>
@@ -32413,19 +32958,15 @@
 </FormTemplates>
 </file>
 
-<file path=customXml/item3.xml><?xml version="1.0" encoding="utf-8"?>
-<b:Sources xmlns:b="http://schemas.openxmlformats.org/officeDocument/2006/bibliography" xmlns="http://schemas.openxmlformats.org/officeDocument/2006/bibliography" SelectedStyle="\APASixthEditionOfficeOnline.xsl" StyleName="APA" Version="6"/>
+<file path=customXml/itemProps1.xml><?xml version="1.0" encoding="utf-8"?>
+<ds:datastoreItem xmlns:ds="http://schemas.openxmlformats.org/officeDocument/2006/customXml" ds:itemID="{B766E66C-F31F-4C8F-B2A7-A1FE1FB694B1}">
+  <ds:schemaRefs>
+    <ds:schemaRef ds:uri="http://schemas.openxmlformats.org/officeDocument/2006/bibliography"/>
+  </ds:schemaRefs>
+</ds:datastoreItem>
 </file>
 
-<file path=customXml/item4.xml><?xml version="1.0" encoding="utf-8"?>
-<p:properties xmlns:p="http://schemas.microsoft.com/office/2006/metadata/properties" xmlns:xsi="http://www.w3.org/2001/XMLSchema-instance" xmlns:pc="http://schemas.microsoft.com/office/infopath/2007/PartnerControls">
-  <documentManagement>
-    <_activity xmlns="e343e8e3-2b0e-4dba-a1e6-0fb3e62d8dc4" xsi:nil="true"/>
-  </documentManagement>
-</p:properties>
-</file>
-
-<file path=customXml/itemProps1.xml><?xml version="1.0" encoding="utf-8"?>
+<file path=customXml/itemProps2.xml><?xml version="1.0" encoding="utf-8"?>
 <ds:datastoreItem xmlns:ds="http://schemas.openxmlformats.org/officeDocument/2006/customXml" ds:itemID="{71D24F9C-35D1-4364-ADAF-E651FBFF039C}">
   <ds:schemaRefs>
     <ds:schemaRef ds:uri="http://schemas.microsoft.com/office/2006/metadata/contentType"/>
@@ -32444,23 +32985,7 @@
 </ds:datastoreItem>
 </file>
 
-<file path=customXml/itemProps2.xml><?xml version="1.0" encoding="utf-8"?>
-<ds:datastoreItem xmlns:ds="http://schemas.openxmlformats.org/officeDocument/2006/customXml" ds:itemID="{B9E66A2A-B4CE-475F-82AF-2AFEB668767C}">
-  <ds:schemaRefs>
-    <ds:schemaRef ds:uri="http://schemas.microsoft.com/sharepoint/v3/contenttype/forms"/>
-  </ds:schemaRefs>
-</ds:datastoreItem>
-</file>
-
 <file path=customXml/itemProps3.xml><?xml version="1.0" encoding="utf-8"?>
-<ds:datastoreItem xmlns:ds="http://schemas.openxmlformats.org/officeDocument/2006/customXml" ds:itemID="{B766E66C-F31F-4C8F-B2A7-A1FE1FB694B1}">
-  <ds:schemaRefs>
-    <ds:schemaRef ds:uri="http://schemas.openxmlformats.org/officeDocument/2006/bibliography"/>
-  </ds:schemaRefs>
-</ds:datastoreItem>
-</file>
-
-<file path=customXml/itemProps4.xml><?xml version="1.0" encoding="utf-8"?>
 <ds:datastoreItem xmlns:ds="http://schemas.openxmlformats.org/officeDocument/2006/customXml" ds:itemID="{5D371197-2EC7-41CF-A5B4-0A5D51246A4A}">
   <ds:schemaRefs>
     <ds:schemaRef ds:uri="http://schemas.microsoft.com/office/2006/metadata/properties"/>
@@ -32468,4 +32993,12 @@
     <ds:schemaRef ds:uri="e343e8e3-2b0e-4dba-a1e6-0fb3e62d8dc4"/>
   </ds:schemaRefs>
 </ds:datastoreItem>
+</file>
+
+<file path=customXml/itemProps4.xml><?xml version="1.0" encoding="utf-8"?>
+<ds:datastoreItem xmlns:ds="http://schemas.openxmlformats.org/officeDocument/2006/customXml" ds:itemID="{B9E66A2A-B4CE-475F-82AF-2AFEB668767C}">
+  <ds:schemaRefs>
+    <ds:schemaRef ds:uri="http://schemas.microsoft.com/sharepoint/v3/contenttype/forms"/>
+  </ds:schemaRefs>
+</ds:datastoreItem>
 </file>